--- a/Plantilla_SPOT.docx
+++ b/Plantilla_SPOT.docx
@@ -5109,6 +5109,73 @@
         </w:rPr>
       </w:pPr>
       <w:bookmarkStart w:id="10" w:name="_Toc73716950"/>
+    </w:p>
+    <w:p>
+      <w:pPr>
+        <w:pStyle w:val="Ttulo3"/>
+        <w:pBdr>
+          <w:top w:val="none" w:sz="0" w:space="0" w:color="auto"/>
+          <w:left w:val="none" w:sz="0" w:space="0" w:color="auto"/>
+          <w:bottom w:val="none" w:sz="0" w:space="0" w:color="auto"/>
+          <w:right w:val="none" w:sz="0" w:space="0" w:color="auto"/>
+        </w:pBdr>
+        <w:rPr>
+          <w:sz w:val="16"/>
+        </w:rPr>
+      </w:pPr>
+      <w:r>
+        <w:rPr>
+          <w:noProof/>
+        </w:rPr>
+        <w:drawing>
+          <wp:inline distT="0" distB="0" distL="0" distR="0" wp14:anchorId="742C1712" wp14:editId="035268F5">
+            <wp:extent cx="5274310" cy="4177665"/>
+            <wp:effectExtent l="0" t="0" r="2540" b="0"/>
+            <wp:docPr id="2" name="Imagen 2"/>
+            <wp:cNvGraphicFramePr>
+              <a:graphicFrameLocks xmlns:a="http://schemas.openxmlformats.org/drawingml/2006/main" noChangeAspect="1"/>
+            </wp:cNvGraphicFramePr>
+            <a:graphic xmlns:a="http://schemas.openxmlformats.org/drawingml/2006/main">
+              <a:graphicData uri="http://schemas.openxmlformats.org/drawingml/2006/picture">
+                <pic:pic xmlns:pic="http://schemas.openxmlformats.org/drawingml/2006/picture">
+                  <pic:nvPicPr>
+                    <pic:cNvPr id="0" name="Picture 1"/>
+                    <pic:cNvPicPr>
+                      <a:picLocks noChangeAspect="1" noChangeArrowheads="1"/>
+                    </pic:cNvPicPr>
+                  </pic:nvPicPr>
+                  <pic:blipFill>
+                    <a:blip r:embed="rId8">
+                      <a:extLst>
+                        <a:ext uri="{28A0092B-C50C-407E-A947-70E740481C1C}">
+                          <a14:useLocalDpi xmlns:a14="http://schemas.microsoft.com/office/drawing/2010/main" val="0"/>
+                        </a:ext>
+                      </a:extLst>
+                    </a:blip>
+                    <a:srcRect/>
+                    <a:stretch>
+                      <a:fillRect/>
+                    </a:stretch>
+                  </pic:blipFill>
+                  <pic:spPr bwMode="auto">
+                    <a:xfrm>
+                      <a:off x="0" y="0"/>
+                      <a:ext cx="5274310" cy="4177665"/>
+                    </a:xfrm>
+                    <a:prstGeom prst="rect">
+                      <a:avLst/>
+                    </a:prstGeom>
+                    <a:noFill/>
+                    <a:ln>
+                      <a:noFill/>
+                    </a:ln>
+                  </pic:spPr>
+                </pic:pic>
+              </a:graphicData>
+            </a:graphic>
+          </wp:inline>
+        </w:drawing>
+      </w:r>
       <w:r>
         <w:rPr>
           <w:sz w:val="16"/>
@@ -5285,7 +5352,6 @@
                 <w:rFonts w:ascii="Tahoma" w:hAnsi="Tahoma" w:cs="Tahoma"/>
                 <w:sz w:val="20"/>
               </w:rPr>
-              <w:lastRenderedPageBreak/>
               <w:t>Nombre del campo</w:t>
             </w:r>
           </w:p>
@@ -5419,7 +5485,7 @@
                     <pic:cNvPicPr/>
                   </pic:nvPicPr>
                   <pic:blipFill>
-                    <a:blip r:embed="rId8">
+                    <a:blip r:embed="rId9">
                       <a:extLst>
                         <a:ext uri="{28A0092B-C50C-407E-A947-70E740481C1C}">
                           <a14:useLocalDpi xmlns:a14="http://schemas.microsoft.com/office/drawing/2010/main" val="0"/>
@@ -5459,6 +5525,7 @@
           <w:rFonts w:ascii="Tahoma" w:hAnsi="Tahoma" w:cs="Tahoma"/>
           <w:sz w:val="20"/>
         </w:rPr>
+        <w:lastRenderedPageBreak/>
         <w:t>Ejemplo del libro</w:t>
       </w:r>
     </w:p>
@@ -5688,8 +5755,8 @@
       </w:r>
     </w:p>
     <w:sectPr>
-      <w:headerReference w:type="default" r:id="rId9"/>
-      <w:footerReference w:type="default" r:id="rId10"/>
+      <w:headerReference w:type="default" r:id="rId10"/>
+      <w:footerReference w:type="default" r:id="rId11"/>
       <w:pgSz w:w="11906" w:h="16838"/>
       <w:pgMar w:top="1440" w:right="1800" w:bottom="1079" w:left="1800" w:header="708" w:footer="708" w:gutter="0"/>
       <w:cols w:space="708"/>

--- a/Plantilla_SPOT.docx
+++ b/Plantilla_SPOT.docx
@@ -2333,43 +2333,9 @@
       <w:pPr>
         <w:rPr>
           <w:rFonts w:ascii="Tahoma" w:hAnsi="Tahoma" w:cs="Tahoma"/>
-          <w:i/>
-          <w:iCs/>
-          <w:sz w:val="20"/>
-          <w:highlight w:val="yellow"/>
-          <w:u w:val="single"/>
-        </w:rPr>
-      </w:pPr>
-      <w:r>
-        <w:rPr>
-          <w:rFonts w:ascii="Tahoma" w:hAnsi="Tahoma" w:cs="Tahoma"/>
-          <w:i/>
-          <w:iCs/>
-          <w:sz w:val="20"/>
-          <w:highlight w:val="yellow"/>
-          <w:u w:val="single"/>
-        </w:rPr>
-        <w:t>Tipos de seguridad (segundo parcial)</w:t>
-      </w:r>
-    </w:p>
-    <w:p>
-      <w:pPr>
-        <w:rPr>
-          <w:rFonts w:ascii="Tahoma" w:hAnsi="Tahoma" w:cs="Tahoma"/>
-          <w:sz w:val="20"/>
-        </w:rPr>
-      </w:pPr>
-      <w:r>
-        <w:rPr>
-          <w:rFonts w:ascii="Tahoma" w:hAnsi="Tahoma" w:cs="Tahoma"/>
-          <w:i/>
-          <w:iCs/>
-          <w:sz w:val="20"/>
-          <w:highlight w:val="yellow"/>
-          <w:u w:val="single"/>
-        </w:rPr>
-        <w:t>Transacciones críticas y frecuentes (segundo parcial)</w:t>
-      </w:r>
+          <w:sz w:val="20"/>
+        </w:rPr>
+      </w:pPr>
     </w:p>
     <w:p>
       <w:pPr>
@@ -3083,28 +3049,18 @@
       </w:r>
       <w:r>
         <w:rPr>
-          <w:rFonts w:ascii="Tahoma" w:hAnsi="Tahoma" w:cs="Tahoma"/>
-          <w:sz w:val="20"/>
-          <w:szCs w:val="20"/>
-        </w:rPr>
-        <w:t>Hora</w:t>
-      </w:r>
-      <w:r>
-        <w:rPr>
-          <w:rFonts w:ascii="Tahoma" w:hAnsi="Tahoma" w:cs="Tahoma"/>
-          <w:sz w:val="20"/>
-          <w:szCs w:val="20"/>
+          <w:rFonts w:ascii="Calibri" w:hAnsi="Calibri" w:cs="Calibri"/>
+          <w:lang w:val="en"/>
+        </w:rPr>
+        <w:t>Ocupar horario</w:t>
+      </w:r>
+      <w:r>
+        <w:rPr>
+          <w:rFonts w:ascii="Calibri" w:hAnsi="Calibri" w:cs="Calibri"/>
+          <w:lang w:val="en"/>
         </w:rPr>
         <w:t xml:space="preserve"> </w:t>
       </w:r>
-      <w:r>
-        <w:rPr>
-          <w:rFonts w:ascii="Tahoma" w:hAnsi="Tahoma" w:cs="Tahoma"/>
-          <w:sz w:val="20"/>
-          <w:szCs w:val="20"/>
-        </w:rPr>
-        <w:t>ocupada</w:t>
-      </w:r>
     </w:p>
     <w:p>
       <w:pPr>
@@ -3150,14 +3106,42 @@
           <w:rFonts w:ascii="Tahoma" w:hAnsi="Tahoma" w:cs="Tahoma"/>
           <w:sz w:val="20"/>
         </w:rPr>
-        <w:t>informa al sistema horas en las que no puede realizar actividades</w:t>
-      </w:r>
-      <w:r>
-        <w:rPr>
-          <w:rFonts w:ascii="Tahoma" w:hAnsi="Tahoma" w:cs="Tahoma"/>
-          <w:sz w:val="20"/>
-        </w:rPr>
-        <w:t xml:space="preserve">. </w:t>
+        <w:t>notifica</w:t>
+      </w:r>
+      <w:r>
+        <w:rPr>
+          <w:rFonts w:ascii="Tahoma" w:hAnsi="Tahoma" w:cs="Tahoma"/>
+          <w:sz w:val="20"/>
+        </w:rPr>
+        <w:t xml:space="preserve"> al </w:t>
+      </w:r>
+      <w:r>
+        <w:rPr>
+          <w:rFonts w:ascii="Tahoma" w:hAnsi="Tahoma" w:cs="Tahoma"/>
+          <w:sz w:val="20"/>
+        </w:rPr>
+        <w:t>estudiante</w:t>
+      </w:r>
+      <w:r>
+        <w:rPr>
+          <w:rFonts w:ascii="Tahoma" w:hAnsi="Tahoma" w:cs="Tahoma"/>
+          <w:sz w:val="20"/>
+        </w:rPr>
+        <w:t xml:space="preserve"> </w:t>
+      </w:r>
+      <w:r>
+        <w:rPr>
+          <w:rFonts w:ascii="Tahoma" w:hAnsi="Tahoma" w:cs="Tahoma"/>
+          <w:sz w:val="20"/>
+        </w:rPr>
+        <w:t>que esa hora tiene ocupado</w:t>
+      </w:r>
+      <w:r>
+        <w:rPr>
+          <w:rFonts w:ascii="Tahoma" w:hAnsi="Tahoma" w:cs="Tahoma"/>
+          <w:sz w:val="20"/>
+        </w:rPr>
+        <w:t xml:space="preserve"> </w:t>
       </w:r>
     </w:p>
     <w:p>
@@ -3257,7 +3241,33 @@
           <w:bCs/>
           <w:sz w:val="20"/>
         </w:rPr>
-        <w:t>Día semanal</w:t>
+        <w:t xml:space="preserve">idActividad, duracionActividad, fechaEntregaA, </w:t>
+      </w:r>
+      <w:r>
+        <w:rPr>
+          <w:rFonts w:ascii="Tahoma" w:hAnsi="Tahoma" w:cs="Tahoma"/>
+          <w:sz w:val="20"/>
+          <w:szCs w:val="20"/>
+        </w:rPr>
+        <w:t>horaI, horaF</w:t>
+      </w:r>
+    </w:p>
+    <w:p>
+      <w:pPr>
+        <w:ind w:firstLine="360"/>
+        <w:rPr>
+          <w:rFonts w:ascii="Tahoma" w:hAnsi="Tahoma" w:cs="Tahoma"/>
+          <w:sz w:val="20"/>
+          <w:szCs w:val="20"/>
+        </w:rPr>
+      </w:pPr>
+      <w:r>
+        <w:rPr>
+          <w:rFonts w:ascii="Tahoma" w:hAnsi="Tahoma" w:cs="Tahoma"/>
+          <w:b/>
+          <w:sz w:val="20"/>
+        </w:rPr>
+        <w:t>Salida:</w:t>
       </w:r>
       <w:r>
         <w:rPr>
@@ -3265,23 +3275,31 @@
           <w:bCs/>
           <w:sz w:val="20"/>
         </w:rPr>
-        <w:t>,</w:t>
-      </w:r>
-      <w:r>
-        <w:rPr>
-          <w:rFonts w:ascii="Tahoma" w:hAnsi="Tahoma" w:cs="Tahoma"/>
-          <w:bCs/>
-          <w:sz w:val="20"/>
-        </w:rPr>
-        <w:t xml:space="preserve"> hora</w:t>
-      </w:r>
-      <w:r>
-        <w:rPr>
-          <w:rFonts w:ascii="Tahoma" w:hAnsi="Tahoma" w:cs="Tahoma"/>
-          <w:bCs/>
-          <w:sz w:val="20"/>
-        </w:rPr>
-        <w:t>s</w:t>
+        <w:t xml:space="preserve"> Mensaje de éxito: </w:t>
+      </w:r>
+      <w:r>
+        <w:rPr>
+          <w:rFonts w:ascii="Tahoma" w:hAnsi="Tahoma" w:cs="Tahoma"/>
+          <w:sz w:val="20"/>
+          <w:szCs w:val="20"/>
+        </w:rPr>
+        <w:t>“</w:t>
+      </w:r>
+      <w:r>
+        <w:rPr>
+          <w:rFonts w:ascii="Tahoma" w:hAnsi="Tahoma" w:cs="Tahoma"/>
+          <w:sz w:val="20"/>
+          <w:szCs w:val="20"/>
+        </w:rPr>
+        <w:t>Las horas ocupadas sobrepasan las horas necesarias para realizar todas las actividades</w:t>
+      </w:r>
+      <w:r>
+        <w:rPr>
+          <w:rFonts w:ascii="Tahoma" w:hAnsi="Tahoma" w:cs="Tahoma"/>
+          <w:sz w:val="20"/>
+          <w:szCs w:val="20"/>
+        </w:rPr>
+        <w:t>”</w:t>
       </w:r>
     </w:p>
     <w:p>
@@ -3289,107 +3307,17 @@
         <w:ind w:firstLine="360"/>
         <w:rPr>
           <w:rFonts w:ascii="Tahoma" w:hAnsi="Tahoma" w:cs="Tahoma"/>
-          <w:bCs/>
-          <w:sz w:val="20"/>
-        </w:rPr>
-      </w:pPr>
-      <w:r>
-        <w:rPr>
-          <w:rFonts w:ascii="Tahoma" w:hAnsi="Tahoma" w:cs="Tahoma"/>
-          <w:b/>
-          <w:sz w:val="20"/>
-        </w:rPr>
-        <w:t>Salida:</w:t>
-      </w:r>
-      <w:r>
-        <w:rPr>
-          <w:rFonts w:ascii="Tahoma" w:hAnsi="Tahoma" w:cs="Tahoma"/>
-          <w:bCs/>
-          <w:sz w:val="20"/>
-        </w:rPr>
-        <w:t xml:space="preserve"> Mensaje de éxito: “Se ingresó correctamente</w:t>
-      </w:r>
-      <w:r>
-        <w:rPr>
-          <w:rFonts w:ascii="Tahoma" w:hAnsi="Tahoma" w:cs="Tahoma"/>
-          <w:bCs/>
-          <w:sz w:val="20"/>
-        </w:rPr>
-        <w:t xml:space="preserve"> en</w:t>
-      </w:r>
-      <w:r>
-        <w:rPr>
-          <w:rFonts w:ascii="Tahoma" w:hAnsi="Tahoma" w:cs="Tahoma"/>
-          <w:bCs/>
-          <w:sz w:val="20"/>
-        </w:rPr>
-        <w:t xml:space="preserve"> </w:t>
-      </w:r>
-      <w:r>
-        <w:rPr>
-          <w:rFonts w:ascii="Tahoma" w:hAnsi="Tahoma" w:cs="Tahoma"/>
-          <w:bCs/>
-          <w:sz w:val="20"/>
-        </w:rPr>
-        <w:t>el horario</w:t>
-      </w:r>
-      <w:r>
-        <w:rPr>
-          <w:rFonts w:ascii="Tahoma" w:hAnsi="Tahoma" w:cs="Tahoma"/>
-          <w:bCs/>
-          <w:sz w:val="20"/>
-        </w:rPr>
-        <w:t>”</w:t>
-      </w:r>
-    </w:p>
-    <w:p>
-      <w:pPr>
-        <w:ind w:firstLine="360"/>
-        <w:rPr>
-          <w:rFonts w:ascii="Tahoma" w:hAnsi="Tahoma" w:cs="Tahoma"/>
-          <w:sz w:val="20"/>
-          <w:szCs w:val="20"/>
-        </w:rPr>
-      </w:pPr>
-      <w:r>
-        <w:rPr>
-          <w:rFonts w:ascii="Tahoma" w:hAnsi="Tahoma" w:cs="Tahoma"/>
-          <w:bCs/>
-          <w:sz w:val="20"/>
-        </w:rPr>
-        <w:tab/>
-      </w:r>
-      <w:r>
-        <w:rPr>
-          <w:rFonts w:ascii="Tahoma" w:hAnsi="Tahoma" w:cs="Tahoma"/>
-          <w:sz w:val="20"/>
-          <w:szCs w:val="20"/>
-        </w:rPr>
-        <w:t xml:space="preserve">     Mensaje de error: “</w:t>
-      </w:r>
-      <w:r>
-        <w:rPr>
-          <w:rFonts w:ascii="Tahoma" w:hAnsi="Tahoma" w:cs="Tahoma"/>
-          <w:sz w:val="20"/>
-          <w:szCs w:val="20"/>
-        </w:rPr>
-        <w:t xml:space="preserve">Las horas </w:t>
-      </w:r>
-      <w:r>
-        <w:rPr>
-          <w:rFonts w:ascii="Tahoma" w:hAnsi="Tahoma" w:cs="Tahoma"/>
-          <w:sz w:val="20"/>
-          <w:szCs w:val="20"/>
-        </w:rPr>
-        <w:t>ocupadas sobrepasan las horas necesarias para realizar todas las actividades</w:t>
-      </w:r>
-      <w:r>
-        <w:rPr>
-          <w:rFonts w:ascii="Tahoma" w:hAnsi="Tahoma" w:cs="Tahoma"/>
-          <w:sz w:val="20"/>
-          <w:szCs w:val="20"/>
-        </w:rPr>
-        <w:t>”</w:t>
+          <w:sz w:val="20"/>
+          <w:szCs w:val="20"/>
+        </w:rPr>
+      </w:pPr>
+      <w:r>
+        <w:rPr>
+          <w:rFonts w:ascii="Tahoma" w:hAnsi="Tahoma" w:cs="Tahoma"/>
+          <w:sz w:val="20"/>
+          <w:szCs w:val="20"/>
+        </w:rPr>
+        <w:t>Tabla de actividades cruzadas (nombre de la actividad, fechas de entrega, horaI, horaF y duración)</w:t>
       </w:r>
     </w:p>
     <w:p>
@@ -3436,11 +3364,18 @@
       </w:r>
       <w:r>
         <w:rPr>
-          <w:rFonts w:ascii="Tahoma" w:hAnsi="Tahoma" w:cs="Tahoma"/>
-          <w:sz w:val="20"/>
-          <w:szCs w:val="20"/>
-        </w:rPr>
-        <w:t>Nueva Tarea</w:t>
+          <w:rFonts w:ascii="Calibri" w:hAnsi="Calibri" w:cs="Calibri"/>
+          <w:lang w:val="es-EC"/>
+        </w:rPr>
+        <w:t xml:space="preserve">Anadir nueva tarea </w:t>
+      </w:r>
+      <w:r>
+        <w:rPr>
+          <w:rFonts w:ascii="Tahoma" w:hAnsi="Tahoma" w:cs="Tahoma"/>
+          <w:sz w:val="20"/>
+          <w:szCs w:val="20"/>
+        </w:rPr>
+        <w:t>(Profesor)</w:t>
       </w:r>
     </w:p>
     <w:p>
@@ -3599,7 +3534,7 @@
           <w:sz w:val="20"/>
           <w:szCs w:val="20"/>
         </w:rPr>
-        <w:t>Texto</w:t>
+        <w:t>Nombre de tarea, idActividad</w:t>
       </w:r>
       <w:r>
         <w:rPr>
@@ -3624,6 +3559,14 @@
           <w:szCs w:val="20"/>
         </w:rPr>
         <w:t>videos, audio</w:t>
+      </w:r>
+      <w:r>
+        <w:rPr>
+          <w:rFonts w:ascii="Tahoma" w:hAnsi="Tahoma" w:cs="Tahoma"/>
+          <w:sz w:val="20"/>
+          <w:szCs w:val="20"/>
+        </w:rPr>
+        <w:t>, idCurso</w:t>
       </w:r>
     </w:p>
     <w:p>
@@ -3739,11 +3682,17 @@
       </w:r>
       <w:r>
         <w:rPr>
-          <w:rFonts w:ascii="Tahoma" w:hAnsi="Tahoma" w:cs="Tahoma"/>
-          <w:sz w:val="20"/>
-          <w:szCs w:val="20"/>
-        </w:rPr>
-        <w:t xml:space="preserve">Recordatorio </w:t>
+          <w:rFonts w:ascii="Calibri" w:hAnsi="Calibri" w:cs="Calibri"/>
+          <w:lang w:val="en"/>
+        </w:rPr>
+        <w:t>Anadir recordatorio</w:t>
+      </w:r>
+      <w:r>
+        <w:rPr>
+          <w:rFonts w:ascii="Calibri" w:hAnsi="Calibri" w:cs="Calibri"/>
+          <w:lang w:val="en"/>
+        </w:rPr>
+        <w:t xml:space="preserve"> (profesor)</w:t>
       </w:r>
     </w:p>
     <w:p>
@@ -3875,7 +3824,7 @@
           <w:sz w:val="20"/>
           <w:szCs w:val="20"/>
         </w:rPr>
-        <w:t>Calendario</w:t>
+        <w:t>idProfesor, idActividad, idEstudiante</w:t>
       </w:r>
     </w:p>
     <w:p>
@@ -3903,7 +3852,23 @@
           <w:sz w:val="20"/>
           <w:szCs w:val="20"/>
         </w:rPr>
-        <w:t xml:space="preserve"> Mensaje de éxito: “Esta tarea ya ha sido realizada”</w:t>
+        <w:t xml:space="preserve"> Mensaje de éxito: “</w:t>
+      </w:r>
+      <w:r>
+        <w:rPr>
+          <w:rFonts w:ascii="Tahoma" w:hAnsi="Tahoma" w:cs="Tahoma"/>
+          <w:sz w:val="20"/>
+          <w:szCs w:val="20"/>
+        </w:rPr>
+        <w:t>El profesor te ha asignado la tarea</w:t>
+      </w:r>
+      <w:r>
+        <w:rPr>
+          <w:rFonts w:ascii="Tahoma" w:hAnsi="Tahoma" w:cs="Tahoma"/>
+          <w:sz w:val="20"/>
+          <w:szCs w:val="20"/>
+        </w:rPr>
+        <w:t>”</w:t>
       </w:r>
     </w:p>
     <w:p>
@@ -3929,7 +3894,15 @@
           <w:sz w:val="20"/>
           <w:szCs w:val="20"/>
         </w:rPr>
-        <w:t xml:space="preserve">     Mensaje de error: “No completado”</w:t>
+        <w:t xml:space="preserve">     Mensaje de error: </w:t>
+      </w:r>
+      <w:r>
+        <w:rPr>
+          <w:rFonts w:ascii="Tahoma" w:hAnsi="Tahoma" w:cs="Tahoma"/>
+          <w:sz w:val="20"/>
+          <w:szCs w:val="20"/>
+        </w:rPr>
+        <w:t>no se ha podido enviar la notificacion</w:t>
       </w:r>
     </w:p>
     <w:p>
@@ -3969,12 +3942,35 @@
       </w:r>
       <w:r>
         <w:rPr>
-          <w:rFonts w:ascii="Tahoma" w:hAnsi="Tahoma" w:cs="Tahoma"/>
-          <w:sz w:val="20"/>
-          <w:szCs w:val="20"/>
-        </w:rPr>
-        <w:t>Pedir ayuda</w:t>
-      </w:r>
+          <w:rFonts w:ascii="Calibri" w:hAnsi="Calibri" w:cs="Calibri"/>
+          <w:lang w:val="es-EC"/>
+        </w:rPr>
+        <w:t>Consultar admin</w:t>
+      </w:r>
+      <w:r>
+        <w:rPr>
+          <w:rFonts w:ascii="Calibri" w:hAnsi="Calibri" w:cs="Calibri"/>
+          <w:lang w:val="es-EC"/>
+        </w:rPr>
+        <w:t xml:space="preserve"> (estudiante/p</w:t>
+      </w:r>
+      <w:r>
+        <w:rPr>
+          <w:rFonts w:ascii="Calibri" w:hAnsi="Calibri" w:cs="Calibri"/>
+          <w:lang w:val="es-EC"/>
+        </w:rPr>
+        <w:t>rofesor)</w:t>
+      </w:r>
+    </w:p>
+    <w:p>
+      <w:pPr>
+        <w:ind w:firstLine="360"/>
+        <w:rPr>
+          <w:rFonts w:ascii="Tahoma" w:hAnsi="Tahoma" w:cs="Tahoma"/>
+          <w:sz w:val="20"/>
+          <w:szCs w:val="20"/>
+        </w:rPr>
+      </w:pPr>
       <w:r>
         <w:rPr>
           <w:rFonts w:ascii="Tahoma" w:hAnsi="Tahoma" w:cs="Tahoma"/>
@@ -3983,7 +3979,31 @@
           <w:sz w:val="20"/>
           <w:szCs w:val="20"/>
         </w:rPr>
-        <w:t xml:space="preserve"> </w:t>
+        <w:t>Descripción:</w:t>
+      </w:r>
+      <w:r>
+        <w:rPr>
+          <w:rFonts w:ascii="Tahoma" w:hAnsi="Tahoma" w:cs="Tahoma"/>
+          <w:sz w:val="20"/>
+          <w:szCs w:val="20"/>
+        </w:rPr>
+        <w:t xml:space="preserve"> Este proceso permite al estudiante</w:t>
+      </w:r>
+      <w:r>
+        <w:rPr>
+          <w:rFonts w:ascii="Tahoma" w:hAnsi="Tahoma" w:cs="Tahoma"/>
+          <w:sz w:val="20"/>
+          <w:szCs w:val="20"/>
+        </w:rPr>
+        <w:t xml:space="preserve"> o profesor</w:t>
+      </w:r>
+      <w:r>
+        <w:rPr>
+          <w:rFonts w:ascii="Tahoma" w:hAnsi="Tahoma" w:cs="Tahoma"/>
+          <w:sz w:val="20"/>
+          <w:szCs w:val="20"/>
+        </w:rPr>
+        <w:t xml:space="preserve"> pedir servicio de ayuda al administrador cuando se le presente alguna dificultad en la aplicación. </w:t>
       </w:r>
     </w:p>
     <w:p>
@@ -4003,15 +4023,15 @@
           <w:sz w:val="20"/>
           <w:szCs w:val="20"/>
         </w:rPr>
-        <w:t>Descripción:</w:t>
-      </w:r>
-      <w:r>
-        <w:rPr>
-          <w:rFonts w:ascii="Tahoma" w:hAnsi="Tahoma" w:cs="Tahoma"/>
-          <w:sz w:val="20"/>
-          <w:szCs w:val="20"/>
-        </w:rPr>
-        <w:t xml:space="preserve"> Este proceso permite al estudiante pedir servicio de ayuda al administrador cuando se le presente alguna dificultad en la aplicación. </w:t>
+        <w:t xml:space="preserve">Nota: </w:t>
+      </w:r>
+      <w:r>
+        <w:rPr>
+          <w:rFonts w:ascii="Tahoma" w:hAnsi="Tahoma" w:cs="Tahoma"/>
+          <w:sz w:val="20"/>
+          <w:szCs w:val="20"/>
+        </w:rPr>
+        <w:t>Se podrá pedir ayuda al administrador solo por medio de correo electrónico.</w:t>
       </w:r>
     </w:p>
     <w:p>
@@ -4031,15 +4051,23 @@
           <w:sz w:val="20"/>
           <w:szCs w:val="20"/>
         </w:rPr>
-        <w:t xml:space="preserve">Nota: </w:t>
-      </w:r>
-      <w:r>
-        <w:rPr>
-          <w:rFonts w:ascii="Tahoma" w:hAnsi="Tahoma" w:cs="Tahoma"/>
-          <w:sz w:val="20"/>
-          <w:szCs w:val="20"/>
-        </w:rPr>
-        <w:t>Se podrá pedir ayuda al administrador solo por medio de correo electrónico.</w:t>
+        <w:t xml:space="preserve">Entrada: </w:t>
+      </w:r>
+      <w:r>
+        <w:rPr>
+          <w:rFonts w:ascii="Tahoma" w:hAnsi="Tahoma" w:cs="Tahoma"/>
+          <w:sz w:val="20"/>
+          <w:szCs w:val="20"/>
+        </w:rPr>
+        <w:t>Correo electrónico</w:t>
+      </w:r>
+      <w:r>
+        <w:rPr>
+          <w:rFonts w:ascii="Tahoma" w:hAnsi="Tahoma" w:cs="Tahoma"/>
+          <w:sz w:val="20"/>
+          <w:szCs w:val="20"/>
+        </w:rPr>
+        <w:t>, idAdmin, idEstudiante (opcional), idProfesor(opcional), mensaje</w:t>
       </w:r>
     </w:p>
     <w:p>
@@ -4059,15 +4087,33 @@
           <w:sz w:val="20"/>
           <w:szCs w:val="20"/>
         </w:rPr>
-        <w:t xml:space="preserve">Entrada: </w:t>
-      </w:r>
-      <w:r>
-        <w:rPr>
-          <w:rFonts w:ascii="Tahoma" w:hAnsi="Tahoma" w:cs="Tahoma"/>
-          <w:sz w:val="20"/>
-          <w:szCs w:val="20"/>
-        </w:rPr>
-        <w:t>Correo electrónico</w:t>
+        <w:t>Salida:</w:t>
+      </w:r>
+      <w:r>
+        <w:rPr>
+          <w:rFonts w:ascii="Tahoma" w:hAnsi="Tahoma" w:cs="Tahoma"/>
+          <w:sz w:val="20"/>
+          <w:szCs w:val="20"/>
+        </w:rPr>
+        <w:t xml:space="preserve"> Mensaje de éxito: “Correo enviado exitosamente”</w:t>
+      </w:r>
+    </w:p>
+    <w:p>
+      <w:pPr>
+        <w:ind w:firstLine="708"/>
+        <w:rPr>
+          <w:rFonts w:ascii="Tahoma" w:hAnsi="Tahoma" w:cs="Tahoma"/>
+          <w:sz w:val="20"/>
+          <w:szCs w:val="20"/>
+        </w:rPr>
+      </w:pPr>
+      <w:r>
+        <w:rPr>
+          <w:rFonts w:ascii="Tahoma" w:hAnsi="Tahoma" w:cs="Tahoma"/>
+          <w:sz w:val="20"/>
+          <w:szCs w:val="20"/>
+        </w:rPr>
+        <w:t xml:space="preserve">     Mensaje de error: “Correo no enviado”</w:t>
       </w:r>
     </w:p>
     <w:p>
@@ -4075,10 +4121,25 @@
         <w:ind w:firstLine="360"/>
         <w:rPr>
           <w:rFonts w:ascii="Tahoma" w:hAnsi="Tahoma" w:cs="Tahoma"/>
-          <w:sz w:val="20"/>
-          <w:szCs w:val="20"/>
-        </w:rPr>
-      </w:pPr>
+        </w:rPr>
+      </w:pPr>
+    </w:p>
+    <w:p>
+      <w:pPr>
+        <w:ind w:firstLine="360"/>
+        <w:rPr>
+          <w:rFonts w:ascii="Tahoma" w:hAnsi="Tahoma" w:cs="Tahoma"/>
+          <w:bCs/>
+          <w:sz w:val="20"/>
+        </w:rPr>
+      </w:pPr>
+    </w:p>
+    <w:p>
+      <w:r>
+        <w:br w:type="page"/>
+      </w:r>
+    </w:p>
+    <w:p>
       <w:r>
         <w:rPr>
           <w:rFonts w:ascii="Tahoma" w:hAnsi="Tahoma" w:cs="Tahoma"/>
@@ -4087,59 +4148,17 @@
           <w:sz w:val="20"/>
           <w:szCs w:val="20"/>
         </w:rPr>
-        <w:t>Salida:</w:t>
-      </w:r>
-      <w:r>
-        <w:rPr>
-          <w:rFonts w:ascii="Tahoma" w:hAnsi="Tahoma" w:cs="Tahoma"/>
-          <w:sz w:val="20"/>
-          <w:szCs w:val="20"/>
-        </w:rPr>
-        <w:t xml:space="preserve"> Mensaje de éxito: “Correo enviado exitosamente”</w:t>
-      </w:r>
-    </w:p>
-    <w:p>
-      <w:pPr>
-        <w:ind w:firstLine="708"/>
-        <w:rPr>
-          <w:rFonts w:ascii="Tahoma" w:hAnsi="Tahoma" w:cs="Tahoma"/>
-          <w:sz w:val="20"/>
-          <w:szCs w:val="20"/>
-        </w:rPr>
-      </w:pPr>
-      <w:r>
-        <w:rPr>
-          <w:rFonts w:ascii="Tahoma" w:hAnsi="Tahoma" w:cs="Tahoma"/>
-          <w:sz w:val="20"/>
-          <w:szCs w:val="20"/>
-        </w:rPr>
-        <w:t xml:space="preserve">     Mensaje de error: “Correo no enviado”</w:t>
-      </w:r>
-    </w:p>
-    <w:p>
-      <w:pPr>
-        <w:ind w:firstLine="360"/>
-        <w:rPr>
-          <w:rFonts w:ascii="Tahoma" w:hAnsi="Tahoma" w:cs="Tahoma"/>
-        </w:rPr>
-      </w:pPr>
-    </w:p>
-    <w:p>
-      <w:pPr>
-        <w:ind w:firstLine="360"/>
-        <w:rPr>
-          <w:rFonts w:ascii="Tahoma" w:hAnsi="Tahoma" w:cs="Tahoma"/>
-          <w:bCs/>
-          <w:sz w:val="20"/>
-        </w:rPr>
-      </w:pPr>
-    </w:p>
-    <w:p>
-      <w:r>
-        <w:br w:type="page"/>
-      </w:r>
-    </w:p>
-    <w:p>
+        <w:lastRenderedPageBreak/>
+        <w:t xml:space="preserve">      Nombre: </w:t>
+      </w:r>
+      <w:r>
+        <w:rPr>
+          <w:rFonts w:ascii="Tahoma" w:hAnsi="Tahoma" w:cs="Tahoma"/>
+          <w:sz w:val="20"/>
+          <w:szCs w:val="20"/>
+        </w:rPr>
+        <w:t>Asignar estudiante y profesor a curso</w:t>
+      </w:r>
       <w:r>
         <w:rPr>
           <w:rFonts w:ascii="Tahoma" w:hAnsi="Tahoma" w:cs="Tahoma"/>
@@ -4148,16 +4167,7 @@
           <w:sz w:val="20"/>
           <w:szCs w:val="20"/>
         </w:rPr>
-        <w:lastRenderedPageBreak/>
-        <w:t xml:space="preserve">      Nombre: </w:t>
-      </w:r>
-      <w:r>
-        <w:rPr>
-          <w:rFonts w:ascii="Tahoma" w:hAnsi="Tahoma" w:cs="Tahoma"/>
-          <w:sz w:val="20"/>
-          <w:szCs w:val="20"/>
-        </w:rPr>
-        <w:t>Agregar a curso</w:t>
+        <w:t xml:space="preserve">  </w:t>
       </w:r>
       <w:r>
         <w:rPr>
@@ -4167,7 +4177,7 @@
           <w:sz w:val="20"/>
           <w:szCs w:val="20"/>
         </w:rPr>
-        <w:t xml:space="preserve">  </w:t>
+        <w:t>(Admin)</w:t>
       </w:r>
     </w:p>
     <w:p>
@@ -4202,15 +4212,15 @@
           <w:sz w:val="20"/>
           <w:szCs w:val="20"/>
         </w:rPr>
-        <w:t>Este</w:t>
-      </w:r>
-      <w:r>
-        <w:rPr>
-          <w:rFonts w:ascii="Tahoma" w:hAnsi="Tahoma" w:cs="Tahoma"/>
-          <w:sz w:val="20"/>
-          <w:szCs w:val="20"/>
-        </w:rPr>
-        <w:t xml:space="preserve"> proceso </w:t>
+        <w:t>El admin</w:t>
+      </w:r>
+      <w:r>
+        <w:rPr>
+          <w:rFonts w:ascii="Tahoma" w:hAnsi="Tahoma" w:cs="Tahoma"/>
+          <w:sz w:val="20"/>
+          <w:szCs w:val="20"/>
+        </w:rPr>
+        <w:t xml:space="preserve"> </w:t>
       </w:r>
       <w:r>
         <w:rPr>
@@ -4386,15 +4396,7 @@
           <w:sz w:val="20"/>
           <w:szCs w:val="20"/>
         </w:rPr>
-        <w:t>número</w:t>
-      </w:r>
-      <w:r>
-        <w:rPr>
-          <w:rFonts w:ascii="Tahoma" w:hAnsi="Tahoma" w:cs="Tahoma"/>
-          <w:sz w:val="20"/>
-          <w:szCs w:val="20"/>
-        </w:rPr>
-        <w:t xml:space="preserve"> id del estudiante o profesor</w:t>
+        <w:t>idEstudiante (opcional), idProfesor (opcional), idCurso</w:t>
       </w:r>
     </w:p>
     <w:p>
@@ -4506,7 +4508,15 @@
           <w:sz w:val="20"/>
           <w:szCs w:val="20"/>
         </w:rPr>
-        <w:t>Dar por finalizada</w:t>
+        <w:t>Finalizar tarea</w:t>
+      </w:r>
+      <w:r>
+        <w:rPr>
+          <w:rFonts w:ascii="Tahoma" w:hAnsi="Tahoma" w:cs="Tahoma"/>
+          <w:sz w:val="20"/>
+          <w:szCs w:val="20"/>
+        </w:rPr>
+        <w:t xml:space="preserve"> (Estudiante)</w:t>
       </w:r>
     </w:p>
     <w:p>
@@ -4549,7 +4559,7 @@
           <w:sz w:val="20"/>
           <w:szCs w:val="20"/>
         </w:rPr>
-        <w:t xml:space="preserve"> proceso ingresa selecciona una tarea que el usuario haya terminado y la da por finalizada.</w:t>
+        <w:t xml:space="preserve"> proceso selecciona una tarea que el usuario haya terminado y la da por finalizada.</w:t>
       </w:r>
     </w:p>
     <w:p>
@@ -4611,23 +4621,7 @@
           <w:sz w:val="20"/>
           <w:szCs w:val="20"/>
         </w:rPr>
-        <w:t xml:space="preserve">número id </w:t>
-      </w:r>
-      <w:r>
-        <w:rPr>
-          <w:rFonts w:ascii="Tahoma" w:hAnsi="Tahoma" w:cs="Tahoma"/>
-          <w:sz w:val="20"/>
-          <w:szCs w:val="20"/>
-        </w:rPr>
-        <w:t xml:space="preserve">de la </w:t>
-      </w:r>
-      <w:r>
-        <w:rPr>
-          <w:rFonts w:ascii="Tahoma" w:hAnsi="Tahoma" w:cs="Tahoma"/>
-          <w:sz w:val="20"/>
-          <w:szCs w:val="20"/>
-        </w:rPr>
-        <w:t>tarea</w:t>
+        <w:t>idActividad, idEstudiante, estaTerminada</w:t>
       </w:r>
     </w:p>
     <w:p>
@@ -4683,6 +4677,14 @@
         </w:rPr>
         <w:t xml:space="preserve">     Mensaje de error: “Esa tarea no se puede finalizar ahora. Intente más tarde”</w:t>
       </w:r>
+      <w:r>
+        <w:rPr>
+          <w:rFonts w:ascii="Tahoma" w:hAnsi="Tahoma" w:cs="Tahoma"/>
+          <w:sz w:val="20"/>
+          <w:szCs w:val="20"/>
+        </w:rPr>
+        <w:t xml:space="preserve"> </w:t>
+      </w:r>
     </w:p>
     <w:p>
       <w:pPr>
@@ -4713,6 +4715,14 @@
         </w:rPr>
         <w:t>Ingresar Usuario</w:t>
       </w:r>
+      <w:r>
+        <w:rPr>
+          <w:rFonts w:ascii="Tahoma" w:hAnsi="Tahoma" w:cs="Tahoma"/>
+          <w:sz w:val="20"/>
+          <w:szCs w:val="20"/>
+        </w:rPr>
+        <w:t xml:space="preserve"> (Admin)</w:t>
+      </w:r>
     </w:p>
     <w:p>
       <w:pPr>
@@ -4738,7 +4748,39 @@
           <w:sz w:val="20"/>
           <w:szCs w:val="20"/>
         </w:rPr>
-        <w:t xml:space="preserve"> El usuario nuevo indica sus datos para ser agregado al sistema.</w:t>
+        <w:t xml:space="preserve"> El </w:t>
+      </w:r>
+      <w:r>
+        <w:rPr>
+          <w:rFonts w:ascii="Tahoma" w:hAnsi="Tahoma" w:cs="Tahoma"/>
+          <w:sz w:val="20"/>
+          <w:szCs w:val="20"/>
+        </w:rPr>
+        <w:t xml:space="preserve">admin ingresa al usuario. </w:t>
+      </w:r>
+      <w:r>
+        <w:rPr>
+          <w:rFonts w:ascii="Tahoma" w:hAnsi="Tahoma" w:cs="Tahoma"/>
+          <w:sz w:val="20"/>
+          <w:szCs w:val="20"/>
+        </w:rPr>
+        <w:t>E</w:t>
+      </w:r>
+      <w:r>
+        <w:rPr>
+          <w:rFonts w:ascii="Tahoma" w:hAnsi="Tahoma" w:cs="Tahoma"/>
+          <w:sz w:val="20"/>
+          <w:szCs w:val="20"/>
+        </w:rPr>
+        <w:t>l admin</w:t>
+      </w:r>
+      <w:r>
+        <w:rPr>
+          <w:rFonts w:ascii="Tahoma" w:hAnsi="Tahoma" w:cs="Tahoma"/>
+          <w:sz w:val="20"/>
+          <w:szCs w:val="20"/>
+        </w:rPr>
+        <w:t xml:space="preserve"> especifica qué tipo de usuario es.</w:t>
       </w:r>
     </w:p>
     <w:p>
@@ -4764,7 +4806,7 @@
           <w:sz w:val="20"/>
           <w:szCs w:val="20"/>
         </w:rPr>
-        <w:t>En este proceso se especifica qué tipo de usuario es.</w:t>
+        <w:t>Se valida al usuario con la institución, deben ser parte de una institución.</w:t>
       </w:r>
     </w:p>
     <w:p>
@@ -4786,13 +4828,57 @@
         </w:rPr>
         <w:t xml:space="preserve">Entrada: </w:t>
       </w:r>
-      <w:r>
-        <w:rPr>
-          <w:rFonts w:ascii="Tahoma" w:hAnsi="Tahoma" w:cs="Tahoma"/>
-          <w:sz w:val="20"/>
-          <w:szCs w:val="20"/>
-        </w:rPr>
-        <w:t>número de matrícula del estudiante o id del maestro o institución o el código en caso de ser admin, nombre, fecha de nacimiento.</w:t>
+    </w:p>
+    <w:p>
+      <w:pPr>
+        <w:pStyle w:val="Prrafodelista"/>
+        <w:numPr>
+          <w:ilvl w:val="0"/>
+          <w:numId w:val="37"/>
+        </w:numPr>
+        <w:rPr>
+          <w:rFonts w:ascii="Tahoma" w:hAnsi="Tahoma" w:cs="Tahoma"/>
+          <w:sz w:val="20"/>
+          <w:szCs w:val="20"/>
+        </w:rPr>
+      </w:pPr>
+      <w:r>
+        <w:rPr>
+          <w:rFonts w:ascii="Tahoma" w:hAnsi="Tahoma" w:cs="Tahoma"/>
+          <w:sz w:val="20"/>
+          <w:szCs w:val="20"/>
+        </w:rPr>
+        <w:t xml:space="preserve">Atributos profesor: idProfesor, Institución </w:t>
+      </w:r>
+    </w:p>
+    <w:p>
+      <w:pPr>
+        <w:pStyle w:val="Prrafodelista"/>
+        <w:numPr>
+          <w:ilvl w:val="0"/>
+          <w:numId w:val="37"/>
+        </w:numPr>
+        <w:rPr>
+          <w:rFonts w:ascii="Tahoma" w:hAnsi="Tahoma" w:cs="Tahoma"/>
+          <w:sz w:val="20"/>
+          <w:szCs w:val="20"/>
+        </w:rPr>
+      </w:pPr>
+      <w:r>
+        <w:rPr>
+          <w:rFonts w:ascii="Tahoma" w:hAnsi="Tahoma" w:cs="Tahoma"/>
+          <w:sz w:val="20"/>
+          <w:szCs w:val="20"/>
+        </w:rPr>
+        <w:t>Atributos estudiantes</w:t>
+      </w:r>
+      <w:r>
+        <w:rPr>
+          <w:rFonts w:ascii="Tahoma" w:hAnsi="Tahoma" w:cs="Tahoma"/>
+          <w:sz w:val="20"/>
+          <w:szCs w:val="20"/>
+        </w:rPr>
+        <w:t>: idEstudiante, NombreE</w:t>
       </w:r>
     </w:p>
     <w:p>
@@ -4843,93 +4929,1003 @@
     </w:p>
     <w:p>
       <w:pPr>
-        <w:rPr>
-          <w:rFonts w:ascii="Tahoma" w:hAnsi="Tahoma" w:cs="Tahoma"/>
-        </w:rPr>
-      </w:pPr>
-    </w:p>
-    <w:p>
-      <w:pPr>
-        <w:rPr>
-          <w:rFonts w:ascii="Tahoma" w:hAnsi="Tahoma" w:cs="Tahoma"/>
-        </w:rPr>
-      </w:pPr>
-    </w:p>
-    <w:p>
-      <w:pPr>
+        <w:ind w:firstLine="708"/>
+        <w:rPr>
+          <w:rFonts w:ascii="Tahoma" w:hAnsi="Tahoma" w:cs="Tahoma"/>
+          <w:sz w:val="20"/>
+          <w:szCs w:val="20"/>
+        </w:rPr>
+      </w:pPr>
+    </w:p>
+    <w:p>
+      <w:pPr>
+        <w:ind w:firstLine="360"/>
+      </w:pPr>
+      <w:r>
+        <w:rPr>
+          <w:rFonts w:ascii="Tahoma" w:hAnsi="Tahoma" w:cs="Tahoma"/>
+          <w:b/>
+          <w:bCs/>
+          <w:sz w:val="20"/>
+          <w:szCs w:val="20"/>
+        </w:rPr>
+        <w:t xml:space="preserve">Nombre: </w:t>
+      </w:r>
+      <w:r>
+        <w:rPr>
+          <w:rFonts w:ascii="Tahoma" w:hAnsi="Tahoma" w:cs="Tahoma"/>
+          <w:sz w:val="20"/>
+          <w:szCs w:val="20"/>
+        </w:rPr>
+        <w:t>Cambiar profesor</w:t>
+      </w:r>
+      <w:r>
+        <w:rPr>
+          <w:rFonts w:ascii="Tahoma" w:hAnsi="Tahoma" w:cs="Tahoma"/>
+          <w:sz w:val="20"/>
+          <w:szCs w:val="20"/>
+        </w:rPr>
+        <w:t xml:space="preserve"> (Admin)</w:t>
+      </w:r>
+    </w:p>
+    <w:p>
+      <w:pPr>
+        <w:spacing w:line="259" w:lineRule="auto"/>
+        <w:ind w:firstLine="360"/>
+        <w:rPr>
+          <w:rFonts w:ascii="Tahoma" w:hAnsi="Tahoma" w:cs="Tahoma"/>
+        </w:rPr>
+      </w:pPr>
+      <w:r>
+        <w:rPr>
+          <w:rFonts w:ascii="Tahoma" w:hAnsi="Tahoma" w:cs="Tahoma"/>
+          <w:b/>
+          <w:bCs/>
+          <w:sz w:val="20"/>
+          <w:szCs w:val="20"/>
+        </w:rPr>
+        <w:t>Descripción:</w:t>
+      </w:r>
+      <w:r>
+        <w:rPr>
+          <w:rFonts w:ascii="Tahoma" w:hAnsi="Tahoma" w:cs="Tahoma"/>
+          <w:sz w:val="20"/>
+          <w:szCs w:val="20"/>
+        </w:rPr>
+        <w:t xml:space="preserve"> El </w:t>
+      </w:r>
+      <w:r>
+        <w:rPr>
+          <w:rFonts w:ascii="Tahoma" w:hAnsi="Tahoma" w:cs="Tahoma"/>
+          <w:sz w:val="20"/>
+          <w:szCs w:val="20"/>
+        </w:rPr>
+        <w:t xml:space="preserve">admin </w:t>
+      </w:r>
+      <w:r>
+        <w:rPr>
+          <w:rFonts w:ascii="Tahoma" w:hAnsi="Tahoma" w:cs="Tahoma"/>
+          <w:sz w:val="20"/>
+          <w:szCs w:val="20"/>
+        </w:rPr>
+        <w:t>cambia un profesor de curso a otro diferente</w:t>
+      </w:r>
+      <w:r>
+        <w:rPr>
+          <w:rFonts w:ascii="Tahoma" w:hAnsi="Tahoma" w:cs="Tahoma"/>
+          <w:sz w:val="20"/>
+          <w:szCs w:val="20"/>
+        </w:rPr>
+        <w:t xml:space="preserve">. </w:t>
+      </w:r>
+    </w:p>
+    <w:p>
+      <w:pPr>
+        <w:ind w:firstLine="360"/>
+        <w:rPr>
+          <w:rFonts w:ascii="Tahoma" w:hAnsi="Tahoma" w:cs="Tahoma"/>
+        </w:rPr>
+      </w:pPr>
+      <w:r>
+        <w:rPr>
+          <w:rFonts w:ascii="Tahoma" w:hAnsi="Tahoma" w:cs="Tahoma"/>
+          <w:b/>
+          <w:bCs/>
+          <w:sz w:val="20"/>
+          <w:szCs w:val="20"/>
+        </w:rPr>
+        <w:t xml:space="preserve">Nota: </w:t>
+      </w:r>
+      <w:r>
+        <w:rPr>
+          <w:rFonts w:ascii="Tahoma" w:hAnsi="Tahoma" w:cs="Tahoma"/>
+          <w:sz w:val="20"/>
+          <w:szCs w:val="20"/>
+        </w:rPr>
+        <w:t>La institución le comunica al admin quien será el reemplazo</w:t>
+      </w:r>
+    </w:p>
+    <w:p>
+      <w:pPr>
+        <w:ind w:firstLine="360"/>
+        <w:rPr>
+          <w:rFonts w:ascii="Tahoma" w:hAnsi="Tahoma" w:cs="Tahoma"/>
+          <w:sz w:val="20"/>
+          <w:szCs w:val="20"/>
+        </w:rPr>
+      </w:pPr>
+      <w:r>
+        <w:rPr>
+          <w:rFonts w:ascii="Tahoma" w:hAnsi="Tahoma" w:cs="Tahoma"/>
+          <w:b/>
+          <w:bCs/>
+          <w:sz w:val="20"/>
+          <w:szCs w:val="20"/>
+        </w:rPr>
+        <w:t xml:space="preserve">Entrada: </w:t>
+      </w:r>
+      <w:r>
+        <w:rPr>
+          <w:rFonts w:ascii="Tahoma" w:hAnsi="Tahoma" w:cs="Tahoma"/>
+          <w:sz w:val="20"/>
+          <w:szCs w:val="20"/>
+        </w:rPr>
+        <w:t>idProfesor</w:t>
+      </w:r>
+      <w:r>
+        <w:rPr>
+          <w:rFonts w:ascii="Tahoma" w:hAnsi="Tahoma" w:cs="Tahoma"/>
+          <w:sz w:val="20"/>
+          <w:szCs w:val="20"/>
+        </w:rPr>
+        <w:t>, paralelo, materia</w:t>
+      </w:r>
+    </w:p>
+    <w:p>
+      <w:pPr>
+        <w:ind w:firstLine="360"/>
+        <w:rPr>
+          <w:rFonts w:ascii="Tahoma" w:hAnsi="Tahoma" w:cs="Tahoma"/>
+          <w:sz w:val="20"/>
+          <w:szCs w:val="20"/>
+        </w:rPr>
+      </w:pPr>
+      <w:r>
+        <w:rPr>
+          <w:rFonts w:ascii="Tahoma" w:hAnsi="Tahoma" w:cs="Tahoma"/>
+          <w:b/>
+          <w:bCs/>
+          <w:sz w:val="20"/>
+          <w:szCs w:val="20"/>
+        </w:rPr>
+        <w:t>Salida:</w:t>
+      </w:r>
+      <w:r>
+        <w:rPr>
+          <w:rFonts w:ascii="Tahoma" w:hAnsi="Tahoma" w:cs="Tahoma"/>
+          <w:sz w:val="20"/>
+          <w:szCs w:val="20"/>
+        </w:rPr>
+        <w:t xml:space="preserve"> Mensaje de éxito: “</w:t>
+      </w:r>
+      <w:r>
+        <w:rPr>
+          <w:rFonts w:ascii="Tahoma" w:hAnsi="Tahoma" w:cs="Tahoma"/>
+          <w:sz w:val="20"/>
+          <w:szCs w:val="20"/>
+        </w:rPr>
+        <w:t>Se ha cambiado de profesor en el curso</w:t>
+      </w:r>
+      <w:r>
+        <w:rPr>
+          <w:rFonts w:ascii="Tahoma" w:hAnsi="Tahoma" w:cs="Tahoma"/>
+          <w:sz w:val="20"/>
+          <w:szCs w:val="20"/>
+        </w:rPr>
+        <w:t>.”</w:t>
+      </w:r>
+    </w:p>
+    <w:p>
+      <w:pPr>
+        <w:ind w:firstLine="708"/>
+        <w:rPr>
+          <w:rFonts w:ascii="Tahoma" w:hAnsi="Tahoma" w:cs="Tahoma"/>
+          <w:sz w:val="20"/>
+          <w:szCs w:val="20"/>
+        </w:rPr>
+      </w:pPr>
+      <w:r>
+        <w:rPr>
+          <w:rFonts w:ascii="Tahoma" w:hAnsi="Tahoma" w:cs="Tahoma"/>
+          <w:sz w:val="20"/>
+          <w:szCs w:val="20"/>
+        </w:rPr>
+        <w:t xml:space="preserve">     Mensaje de error: “Algo salió mal, intente de nuevo.”</w:t>
+      </w:r>
+    </w:p>
+    <w:p>
+      <w:pPr>
+        <w:ind w:firstLine="708"/>
+        <w:rPr>
+          <w:rFonts w:ascii="Tahoma" w:hAnsi="Tahoma" w:cs="Tahoma"/>
+          <w:sz w:val="20"/>
+          <w:szCs w:val="20"/>
+        </w:rPr>
+      </w:pPr>
+    </w:p>
+    <w:p>
+      <w:pPr>
+        <w:ind w:firstLine="708"/>
+        <w:rPr>
+          <w:rFonts w:ascii="Tahoma" w:hAnsi="Tahoma" w:cs="Tahoma"/>
+          <w:sz w:val="20"/>
+          <w:szCs w:val="20"/>
+        </w:rPr>
+      </w:pPr>
+    </w:p>
+    <w:p>
+      <w:pPr>
+        <w:ind w:firstLine="360"/>
+      </w:pPr>
+      <w:r>
+        <w:rPr>
+          <w:rFonts w:ascii="Tahoma" w:hAnsi="Tahoma" w:cs="Tahoma"/>
+          <w:b/>
+          <w:bCs/>
+          <w:sz w:val="20"/>
+          <w:szCs w:val="20"/>
+        </w:rPr>
+        <w:t xml:space="preserve">Nombre: </w:t>
+      </w:r>
+      <w:r>
+        <w:rPr>
+          <w:rFonts w:ascii="Tahoma" w:hAnsi="Tahoma" w:cs="Tahoma"/>
+          <w:sz w:val="20"/>
+          <w:szCs w:val="20"/>
+        </w:rPr>
+        <w:t>Salirse de curso</w:t>
+      </w:r>
+      <w:r>
+        <w:rPr>
+          <w:rFonts w:ascii="Tahoma" w:hAnsi="Tahoma" w:cs="Tahoma"/>
+          <w:sz w:val="20"/>
+          <w:szCs w:val="20"/>
+        </w:rPr>
+        <w:t xml:space="preserve"> (Estudiante) </w:t>
+      </w:r>
+    </w:p>
+    <w:p>
+      <w:pPr>
+        <w:spacing w:line="259" w:lineRule="auto"/>
+        <w:ind w:firstLine="360"/>
+        <w:rPr>
+          <w:rFonts w:ascii="Tahoma" w:hAnsi="Tahoma" w:cs="Tahoma"/>
+        </w:rPr>
+      </w:pPr>
+      <w:r>
+        <w:rPr>
+          <w:rFonts w:ascii="Tahoma" w:hAnsi="Tahoma" w:cs="Tahoma"/>
+          <w:b/>
+          <w:bCs/>
+          <w:sz w:val="20"/>
+          <w:szCs w:val="20"/>
+        </w:rPr>
+        <w:t>Descripción:</w:t>
+      </w:r>
+      <w:r>
+        <w:rPr>
+          <w:rFonts w:ascii="Tahoma" w:hAnsi="Tahoma" w:cs="Tahoma"/>
+          <w:sz w:val="20"/>
+          <w:szCs w:val="20"/>
+        </w:rPr>
+        <w:t xml:space="preserve"> El </w:t>
+      </w:r>
+      <w:r>
+        <w:rPr>
+          <w:rFonts w:ascii="Tahoma" w:hAnsi="Tahoma" w:cs="Tahoma"/>
+          <w:sz w:val="20"/>
+          <w:szCs w:val="20"/>
+        </w:rPr>
+        <w:t>estudiante se sale de curso.</w:t>
+      </w:r>
+    </w:p>
+    <w:p>
+      <w:pPr>
+        <w:ind w:firstLine="360"/>
+        <w:rPr>
+          <w:rFonts w:ascii="Tahoma" w:hAnsi="Tahoma" w:cs="Tahoma"/>
+        </w:rPr>
+      </w:pPr>
+      <w:r>
+        <w:rPr>
+          <w:rFonts w:ascii="Tahoma" w:hAnsi="Tahoma" w:cs="Tahoma"/>
+          <w:b/>
+          <w:bCs/>
+          <w:sz w:val="20"/>
+          <w:szCs w:val="20"/>
+        </w:rPr>
+        <w:t xml:space="preserve">Nota: </w:t>
+      </w:r>
+    </w:p>
+    <w:p>
+      <w:pPr>
+        <w:ind w:firstLine="360"/>
+        <w:rPr>
+          <w:rFonts w:ascii="Tahoma" w:hAnsi="Tahoma" w:cs="Tahoma"/>
+          <w:sz w:val="20"/>
+          <w:szCs w:val="20"/>
+        </w:rPr>
+      </w:pPr>
+      <w:r>
+        <w:rPr>
+          <w:rFonts w:ascii="Tahoma" w:hAnsi="Tahoma" w:cs="Tahoma"/>
+          <w:b/>
+          <w:bCs/>
+          <w:sz w:val="20"/>
+          <w:szCs w:val="20"/>
+        </w:rPr>
+        <w:t xml:space="preserve">Entrada: </w:t>
+      </w:r>
+      <w:r>
+        <w:rPr>
+          <w:rFonts w:ascii="Tahoma" w:hAnsi="Tahoma" w:cs="Tahoma"/>
+          <w:sz w:val="20"/>
+          <w:szCs w:val="20"/>
+        </w:rPr>
+        <w:t xml:space="preserve">Atributos estudiante: idEstudiante, </w:t>
+      </w:r>
+      <w:r>
+        <w:rPr>
+          <w:rFonts w:ascii="Tahoma" w:hAnsi="Tahoma" w:cs="Tahoma"/>
+          <w:sz w:val="20"/>
+          <w:szCs w:val="20"/>
+        </w:rPr>
+        <w:t>idCurso</w:t>
+      </w:r>
+    </w:p>
+    <w:p>
+      <w:pPr>
+        <w:ind w:firstLine="360"/>
+        <w:rPr>
+          <w:rFonts w:ascii="Tahoma" w:hAnsi="Tahoma" w:cs="Tahoma"/>
+          <w:sz w:val="20"/>
+          <w:szCs w:val="20"/>
+        </w:rPr>
+      </w:pPr>
+      <w:r>
+        <w:rPr>
+          <w:rFonts w:ascii="Tahoma" w:hAnsi="Tahoma" w:cs="Tahoma"/>
+          <w:b/>
+          <w:bCs/>
+          <w:sz w:val="20"/>
+          <w:szCs w:val="20"/>
+        </w:rPr>
+        <w:t>Salida:</w:t>
+      </w:r>
+      <w:r>
+        <w:rPr>
+          <w:rFonts w:ascii="Tahoma" w:hAnsi="Tahoma" w:cs="Tahoma"/>
+          <w:sz w:val="20"/>
+          <w:szCs w:val="20"/>
+        </w:rPr>
+        <w:t xml:space="preserve"> Mensaje de éxito: “</w:t>
+      </w:r>
+      <w:r>
+        <w:rPr>
+          <w:rFonts w:ascii="Tahoma" w:hAnsi="Tahoma" w:cs="Tahoma"/>
+          <w:sz w:val="20"/>
+          <w:szCs w:val="20"/>
+        </w:rPr>
+        <w:t>Has salido del curso”</w:t>
+      </w:r>
+    </w:p>
+    <w:p>
+      <w:pPr>
+        <w:ind w:firstLine="708"/>
+        <w:rPr>
+          <w:rFonts w:ascii="Tahoma" w:hAnsi="Tahoma" w:cs="Tahoma"/>
+          <w:sz w:val="20"/>
+          <w:szCs w:val="20"/>
+        </w:rPr>
+      </w:pPr>
+      <w:r>
+        <w:rPr>
+          <w:rFonts w:ascii="Tahoma" w:hAnsi="Tahoma" w:cs="Tahoma"/>
+          <w:sz w:val="20"/>
+          <w:szCs w:val="20"/>
+        </w:rPr>
+        <w:t xml:space="preserve">     Mensaje de error: “</w:t>
+      </w:r>
+      <w:r>
+        <w:rPr>
+          <w:rFonts w:ascii="Tahoma" w:hAnsi="Tahoma" w:cs="Tahoma"/>
+          <w:sz w:val="20"/>
+          <w:szCs w:val="20"/>
+        </w:rPr>
+        <w:t>Lo siento, no se ha podido quitarte del curso</w:t>
+      </w:r>
+      <w:r>
+        <w:rPr>
+          <w:rFonts w:ascii="Tahoma" w:hAnsi="Tahoma" w:cs="Tahoma"/>
+          <w:sz w:val="20"/>
+          <w:szCs w:val="20"/>
+        </w:rPr>
+        <w:t>”</w:t>
+      </w:r>
+    </w:p>
+    <w:p>
+      <w:pPr>
+        <w:ind w:firstLine="708"/>
+        <w:rPr>
+          <w:rFonts w:ascii="Tahoma" w:hAnsi="Tahoma" w:cs="Tahoma"/>
+          <w:sz w:val="20"/>
+          <w:szCs w:val="20"/>
+        </w:rPr>
+      </w:pPr>
+    </w:p>
+    <w:p>
+      <w:pPr>
+        <w:ind w:firstLine="360"/>
+      </w:pPr>
+      <w:r>
+        <w:rPr>
+          <w:rFonts w:ascii="Tahoma" w:hAnsi="Tahoma" w:cs="Tahoma"/>
+          <w:b/>
+          <w:bCs/>
+          <w:sz w:val="20"/>
+          <w:szCs w:val="20"/>
+        </w:rPr>
+        <w:t xml:space="preserve">Nombre: </w:t>
+      </w:r>
+      <w:r>
+        <w:rPr>
+          <w:rFonts w:ascii="Tahoma" w:hAnsi="Tahoma" w:cs="Tahoma"/>
+          <w:sz w:val="20"/>
+          <w:szCs w:val="20"/>
+        </w:rPr>
+        <w:t>Eliminar usuario</w:t>
+      </w:r>
+      <w:r>
+        <w:rPr>
+          <w:rFonts w:ascii="Tahoma" w:hAnsi="Tahoma" w:cs="Tahoma"/>
+          <w:sz w:val="20"/>
+          <w:szCs w:val="20"/>
+        </w:rPr>
+        <w:t xml:space="preserve"> (</w:t>
+      </w:r>
+      <w:r>
+        <w:rPr>
+          <w:rFonts w:ascii="Tahoma" w:hAnsi="Tahoma" w:cs="Tahoma"/>
+          <w:sz w:val="20"/>
+          <w:szCs w:val="20"/>
+        </w:rPr>
+        <w:t>Admin</w:t>
+      </w:r>
+      <w:r>
+        <w:rPr>
+          <w:rFonts w:ascii="Tahoma" w:hAnsi="Tahoma" w:cs="Tahoma"/>
+          <w:sz w:val="20"/>
+          <w:szCs w:val="20"/>
+        </w:rPr>
+        <w:t xml:space="preserve">) </w:t>
+      </w:r>
+    </w:p>
+    <w:p>
+      <w:pPr>
+        <w:spacing w:line="259" w:lineRule="auto"/>
+        <w:ind w:firstLine="360"/>
+        <w:rPr>
+          <w:rFonts w:ascii="Tahoma" w:hAnsi="Tahoma" w:cs="Tahoma"/>
+        </w:rPr>
+      </w:pPr>
+      <w:r>
+        <w:rPr>
+          <w:rFonts w:ascii="Tahoma" w:hAnsi="Tahoma" w:cs="Tahoma"/>
+          <w:b/>
+          <w:bCs/>
+          <w:sz w:val="20"/>
+          <w:szCs w:val="20"/>
+        </w:rPr>
+        <w:t>Descripción:</w:t>
+      </w:r>
+      <w:r>
+        <w:rPr>
+          <w:rFonts w:ascii="Tahoma" w:hAnsi="Tahoma" w:cs="Tahoma"/>
+          <w:sz w:val="20"/>
+          <w:szCs w:val="20"/>
+        </w:rPr>
+        <w:t xml:space="preserve"> </w:t>
+      </w:r>
+      <w:r>
+        <w:rPr>
+          <w:rFonts w:ascii="Tahoma" w:hAnsi="Tahoma" w:cs="Tahoma"/>
+          <w:sz w:val="20"/>
+          <w:szCs w:val="20"/>
+        </w:rPr>
+        <w:t>El admin elimina cuentas inactivas</w:t>
+      </w:r>
+      <w:r>
+        <w:rPr>
+          <w:rFonts w:ascii="Tahoma" w:hAnsi="Tahoma" w:cs="Tahoma"/>
+          <w:sz w:val="20"/>
+          <w:szCs w:val="20"/>
+        </w:rPr>
+        <w:t>.</w:t>
+      </w:r>
+    </w:p>
+    <w:p>
+      <w:pPr>
+        <w:ind w:firstLine="360"/>
+        <w:rPr>
+          <w:rFonts w:ascii="Tahoma" w:hAnsi="Tahoma" w:cs="Tahoma"/>
+        </w:rPr>
+      </w:pPr>
+      <w:r>
+        <w:rPr>
+          <w:rFonts w:ascii="Tahoma" w:hAnsi="Tahoma" w:cs="Tahoma"/>
+          <w:b/>
+          <w:bCs/>
+          <w:sz w:val="20"/>
+          <w:szCs w:val="20"/>
+        </w:rPr>
+        <w:t xml:space="preserve">Nota: </w:t>
+      </w:r>
+      <w:r>
+        <w:rPr>
+          <w:rFonts w:ascii="Tahoma" w:hAnsi="Tahoma" w:cs="Tahoma"/>
+          <w:sz w:val="20"/>
+          <w:szCs w:val="20"/>
+        </w:rPr>
+        <w:t>La institución debe de notificar al admin que cuentas eliminar</w:t>
+      </w:r>
+    </w:p>
+    <w:p>
+      <w:pPr>
+        <w:ind w:firstLine="360"/>
+        <w:rPr>
+          <w:rFonts w:ascii="Tahoma" w:hAnsi="Tahoma" w:cs="Tahoma"/>
+          <w:sz w:val="20"/>
+          <w:szCs w:val="20"/>
+        </w:rPr>
+      </w:pPr>
+      <w:r>
+        <w:rPr>
+          <w:rFonts w:ascii="Tahoma" w:hAnsi="Tahoma" w:cs="Tahoma"/>
+          <w:b/>
+          <w:bCs/>
+          <w:sz w:val="20"/>
+          <w:szCs w:val="20"/>
+        </w:rPr>
+        <w:t xml:space="preserve">Entrada: </w:t>
+      </w:r>
+      <w:r>
+        <w:rPr>
+          <w:rFonts w:ascii="Tahoma" w:hAnsi="Tahoma" w:cs="Tahoma"/>
+          <w:sz w:val="20"/>
+          <w:szCs w:val="20"/>
+        </w:rPr>
+        <w:t>Atributos estudiante: idEstudiante</w:t>
+      </w:r>
+    </w:p>
+    <w:p>
+      <w:pPr>
+        <w:ind w:firstLine="360"/>
+        <w:rPr>
+          <w:rFonts w:ascii="Tahoma" w:hAnsi="Tahoma" w:cs="Tahoma"/>
+          <w:sz w:val="20"/>
+          <w:szCs w:val="20"/>
+        </w:rPr>
+      </w:pPr>
+      <w:r>
+        <w:rPr>
+          <w:rFonts w:ascii="Tahoma" w:hAnsi="Tahoma" w:cs="Tahoma"/>
+          <w:b/>
+          <w:bCs/>
+          <w:sz w:val="20"/>
+          <w:szCs w:val="20"/>
+        </w:rPr>
+        <w:t>Salida:</w:t>
+      </w:r>
+      <w:r>
+        <w:rPr>
+          <w:rFonts w:ascii="Tahoma" w:hAnsi="Tahoma" w:cs="Tahoma"/>
+          <w:sz w:val="20"/>
+          <w:szCs w:val="20"/>
+        </w:rPr>
+        <w:t xml:space="preserve"> Mensaje de éxito: “</w:t>
+      </w:r>
+      <w:r>
+        <w:rPr>
+          <w:rFonts w:ascii="Tahoma" w:hAnsi="Tahoma" w:cs="Tahoma"/>
+          <w:sz w:val="20"/>
+          <w:szCs w:val="20"/>
+        </w:rPr>
+        <w:t>Se ha eliminadp la cuenta exitosamente</w:t>
+      </w:r>
+      <w:r>
+        <w:rPr>
+          <w:rFonts w:ascii="Tahoma" w:hAnsi="Tahoma" w:cs="Tahoma"/>
+          <w:sz w:val="20"/>
+          <w:szCs w:val="20"/>
+        </w:rPr>
+        <w:t>”</w:t>
+      </w:r>
+    </w:p>
+    <w:p>
+      <w:pPr>
+        <w:ind w:firstLine="708"/>
+        <w:rPr>
+          <w:rFonts w:ascii="Tahoma" w:hAnsi="Tahoma" w:cs="Tahoma"/>
+          <w:sz w:val="20"/>
+          <w:szCs w:val="20"/>
+        </w:rPr>
+      </w:pPr>
+      <w:r>
+        <w:rPr>
+          <w:rFonts w:ascii="Tahoma" w:hAnsi="Tahoma" w:cs="Tahoma"/>
+          <w:sz w:val="20"/>
+          <w:szCs w:val="20"/>
+        </w:rPr>
+        <w:t xml:space="preserve">     Mensaje de error: “</w:t>
+      </w:r>
+      <w:r>
+        <w:rPr>
+          <w:rFonts w:ascii="Tahoma" w:hAnsi="Tahoma" w:cs="Tahoma"/>
+          <w:sz w:val="20"/>
+          <w:szCs w:val="20"/>
+        </w:rPr>
+        <w:t xml:space="preserve">Lo siento, no se ha podido </w:t>
+      </w:r>
+      <w:r>
+        <w:rPr>
+          <w:rFonts w:ascii="Tahoma" w:hAnsi="Tahoma" w:cs="Tahoma"/>
+          <w:sz w:val="20"/>
+          <w:szCs w:val="20"/>
+        </w:rPr>
+        <w:t>eliminar al usuario</w:t>
+      </w:r>
+      <w:r>
+        <w:rPr>
+          <w:rFonts w:ascii="Tahoma" w:hAnsi="Tahoma" w:cs="Tahoma"/>
+          <w:sz w:val="20"/>
+          <w:szCs w:val="20"/>
+        </w:rPr>
+        <w:t>”</w:t>
+      </w:r>
+    </w:p>
+    <w:p>
+      <w:pPr>
+        <w:ind w:firstLine="708"/>
+        <w:rPr>
+          <w:rFonts w:ascii="Tahoma" w:hAnsi="Tahoma" w:cs="Tahoma"/>
+          <w:sz w:val="20"/>
+          <w:szCs w:val="20"/>
+        </w:rPr>
+      </w:pPr>
+    </w:p>
+    <w:p>
+      <w:pPr>
+        <w:ind w:firstLine="360"/>
+      </w:pPr>
+      <w:r>
+        <w:rPr>
+          <w:rFonts w:ascii="Tahoma" w:hAnsi="Tahoma" w:cs="Tahoma"/>
+          <w:b/>
+          <w:bCs/>
+          <w:sz w:val="20"/>
+          <w:szCs w:val="20"/>
+        </w:rPr>
+        <w:t xml:space="preserve">Nombre: </w:t>
+      </w:r>
+      <w:r>
+        <w:rPr>
+          <w:rFonts w:ascii="Tahoma" w:hAnsi="Tahoma" w:cs="Tahoma"/>
+          <w:sz w:val="20"/>
+          <w:szCs w:val="20"/>
+        </w:rPr>
+        <w:t>Consultar datos</w:t>
+      </w:r>
+      <w:r>
+        <w:rPr>
+          <w:rFonts w:ascii="Tahoma" w:hAnsi="Tahoma" w:cs="Tahoma"/>
+          <w:sz w:val="20"/>
+          <w:szCs w:val="20"/>
+        </w:rPr>
+        <w:t xml:space="preserve"> (Admin</w:t>
+      </w:r>
+      <w:r>
+        <w:rPr>
+          <w:rFonts w:ascii="Tahoma" w:hAnsi="Tahoma" w:cs="Tahoma"/>
+          <w:sz w:val="20"/>
+          <w:szCs w:val="20"/>
+        </w:rPr>
+        <w:t>/profesores/institución/ estudiante</w:t>
+      </w:r>
+      <w:r>
+        <w:rPr>
+          <w:rFonts w:ascii="Tahoma" w:hAnsi="Tahoma" w:cs="Tahoma"/>
+          <w:sz w:val="20"/>
+          <w:szCs w:val="20"/>
+        </w:rPr>
+        <w:t xml:space="preserve">) </w:t>
+      </w:r>
+    </w:p>
+    <w:p>
+      <w:pPr>
+        <w:spacing w:line="259" w:lineRule="auto"/>
+        <w:ind w:firstLine="360"/>
+        <w:rPr>
+          <w:rFonts w:ascii="Tahoma" w:hAnsi="Tahoma" w:cs="Tahoma"/>
+        </w:rPr>
+      </w:pPr>
+      <w:r>
+        <w:rPr>
+          <w:rFonts w:ascii="Tahoma" w:hAnsi="Tahoma" w:cs="Tahoma"/>
+          <w:b/>
+          <w:bCs/>
+          <w:sz w:val="20"/>
+          <w:szCs w:val="20"/>
+        </w:rPr>
+        <w:t>Descripción:</w:t>
+      </w:r>
+      <w:r>
+        <w:rPr>
+          <w:rFonts w:ascii="Tahoma" w:hAnsi="Tahoma" w:cs="Tahoma"/>
+          <w:sz w:val="20"/>
+          <w:szCs w:val="20"/>
+        </w:rPr>
+        <w:t xml:space="preserve"> </w:t>
+      </w:r>
+      <w:r>
+        <w:rPr>
+          <w:rFonts w:ascii="Tahoma" w:hAnsi="Tahoma" w:cs="Tahoma"/>
+          <w:sz w:val="20"/>
+          <w:szCs w:val="20"/>
+        </w:rPr>
+        <w:t>Se muestran datos del usuario en cuestión.</w:t>
+      </w:r>
+    </w:p>
+    <w:p>
+      <w:pPr>
+        <w:ind w:firstLine="360"/>
+        <w:rPr>
+          <w:rFonts w:ascii="Tahoma" w:hAnsi="Tahoma" w:cs="Tahoma"/>
+        </w:rPr>
+      </w:pPr>
+      <w:r>
+        <w:rPr>
+          <w:rFonts w:ascii="Tahoma" w:hAnsi="Tahoma" w:cs="Tahoma"/>
+          <w:b/>
+          <w:bCs/>
+          <w:sz w:val="20"/>
+          <w:szCs w:val="20"/>
+        </w:rPr>
+        <w:t xml:space="preserve">Nota: </w:t>
+      </w:r>
+      <w:r>
+        <w:rPr>
+          <w:rFonts w:ascii="Tahoma" w:hAnsi="Tahoma" w:cs="Tahoma"/>
+          <w:sz w:val="20"/>
+          <w:szCs w:val="20"/>
+        </w:rPr>
+        <w:t>Los datos mostrados dependen de quien pida los datos. Se debe verificar quin pide los datos</w:t>
+      </w:r>
+    </w:p>
+    <w:p>
+      <w:pPr>
+        <w:ind w:firstLine="360"/>
+        <w:rPr>
+          <w:rFonts w:ascii="Tahoma" w:hAnsi="Tahoma" w:cs="Tahoma"/>
+          <w:sz w:val="20"/>
+          <w:szCs w:val="20"/>
+        </w:rPr>
+      </w:pPr>
+      <w:r>
+        <w:rPr>
+          <w:rFonts w:ascii="Tahoma" w:hAnsi="Tahoma" w:cs="Tahoma"/>
+          <w:b/>
+          <w:bCs/>
+          <w:sz w:val="20"/>
+          <w:szCs w:val="20"/>
+        </w:rPr>
+        <w:t xml:space="preserve">Entrada: </w:t>
+      </w:r>
+    </w:p>
+    <w:p>
+      <w:pPr>
+        <w:pStyle w:val="Prrafodelista"/>
         <w:numPr>
           <w:ilvl w:val="0"/>
-          <w:numId w:val="4"/>
+          <w:numId w:val="43"/>
         </w:numPr>
         <w:rPr>
           <w:rFonts w:ascii="Tahoma" w:hAnsi="Tahoma" w:cs="Tahoma"/>
           <w:sz w:val="20"/>
-        </w:rPr>
-      </w:pPr>
-      <w:r>
-        <w:rPr>
-          <w:rFonts w:ascii="Tahoma" w:hAnsi="Tahoma" w:cs="Tahoma"/>
-          <w:sz w:val="20"/>
-        </w:rPr>
-        <w:t>Entradas de los procesos</w:t>
-      </w:r>
-    </w:p>
-    <w:p>
-      <w:pPr>
-        <w:ind w:left="360"/>
-        <w:rPr>
-          <w:rFonts w:ascii="Tahoma" w:hAnsi="Tahoma" w:cs="Tahoma"/>
-          <w:sz w:val="20"/>
-        </w:rPr>
-      </w:pPr>
-    </w:p>
-    <w:p>
-      <w:pPr>
-        <w:rPr>
-          <w:rFonts w:ascii="Tahoma" w:hAnsi="Tahoma" w:cs="Tahoma"/>
-          <w:sz w:val="20"/>
-        </w:rPr>
-      </w:pPr>
-    </w:p>
-    <w:p>
-      <w:pPr>
+          <w:szCs w:val="20"/>
+        </w:rPr>
+      </w:pPr>
+      <w:r>
+        <w:rPr>
+          <w:rFonts w:ascii="Tahoma" w:hAnsi="Tahoma" w:cs="Tahoma"/>
+          <w:sz w:val="20"/>
+          <w:szCs w:val="20"/>
+        </w:rPr>
+        <w:t>Si consulta Admin/Institución: Se muestra el id del usuario, horarios de clases, materia y paralelo</w:t>
+      </w:r>
+    </w:p>
+    <w:p>
+      <w:pPr>
+        <w:pStyle w:val="Prrafodelista"/>
         <w:numPr>
           <w:ilvl w:val="0"/>
-          <w:numId w:val="4"/>
+          <w:numId w:val="43"/>
         </w:numPr>
         <w:rPr>
           <w:rFonts w:ascii="Tahoma" w:hAnsi="Tahoma" w:cs="Tahoma"/>
           <w:sz w:val="20"/>
-        </w:rPr>
-      </w:pPr>
-      <w:r>
-        <w:rPr>
-          <w:rFonts w:ascii="Tahoma" w:hAnsi="Tahoma" w:cs="Tahoma"/>
-          <w:sz w:val="20"/>
-        </w:rPr>
-        <w:t>Salidas de los procesos</w:t>
-      </w:r>
-      <w:r>
-        <w:rPr>
-          <w:rFonts w:ascii="Tahoma" w:hAnsi="Tahoma" w:cs="Tahoma"/>
-          <w:sz w:val="20"/>
-        </w:rPr>
-        <w:t xml:space="preserve"> </w:t>
-      </w:r>
-      <w:r>
-        <w:rPr>
-          <w:rFonts w:ascii="Tahoma" w:hAnsi="Tahoma" w:cs="Tahoma"/>
-          <w:sz w:val="20"/>
-        </w:rPr>
-        <w:t>(presentar las formas de reportes)</w:t>
-      </w:r>
-    </w:p>
-    <w:p>
-      <w:pPr>
-        <w:rPr>
-          <w:rFonts w:ascii="Tahoma" w:hAnsi="Tahoma" w:cs="Tahoma"/>
+          <w:szCs w:val="20"/>
+        </w:rPr>
+      </w:pPr>
+      <w:r>
+        <w:rPr>
+          <w:rFonts w:ascii="Tahoma" w:hAnsi="Tahoma" w:cs="Tahoma"/>
+          <w:sz w:val="20"/>
+          <w:szCs w:val="20"/>
+        </w:rPr>
+        <w:t>Si consulta Estudiante/Profesor: se muestra nombre, institución, materia, y paralelo</w:t>
+      </w:r>
+    </w:p>
+    <w:p>
+      <w:pPr>
+        <w:rPr>
+          <w:rFonts w:ascii="Tahoma" w:hAnsi="Tahoma" w:cs="Tahoma"/>
+          <w:sz w:val="20"/>
+          <w:szCs w:val="20"/>
+        </w:rPr>
+      </w:pPr>
+    </w:p>
+    <w:p>
+      <w:pPr>
+        <w:rPr>
+          <w:rFonts w:ascii="Tahoma" w:hAnsi="Tahoma" w:cs="Tahoma"/>
+          <w:sz w:val="20"/>
+          <w:szCs w:val="20"/>
+        </w:rPr>
+      </w:pPr>
+    </w:p>
+    <w:p>
+      <w:pPr>
+        <w:ind w:firstLine="360"/>
+        <w:rPr>
+          <w:rFonts w:ascii="Tahoma" w:hAnsi="Tahoma" w:cs="Tahoma"/>
+          <w:sz w:val="20"/>
+          <w:szCs w:val="20"/>
+        </w:rPr>
+      </w:pPr>
+      <w:r>
+        <w:rPr>
+          <w:rFonts w:ascii="Tahoma" w:hAnsi="Tahoma" w:cs="Tahoma"/>
+          <w:b/>
           <w:bCs/>
           <w:sz w:val="20"/>
+          <w:szCs w:val="20"/>
+        </w:rPr>
+        <w:t>Salida:</w:t>
+      </w:r>
+      <w:r>
+        <w:rPr>
+          <w:rFonts w:ascii="Tahoma" w:hAnsi="Tahoma" w:cs="Tahoma"/>
+          <w:sz w:val="20"/>
+          <w:szCs w:val="20"/>
+        </w:rPr>
+        <w:t xml:space="preserve"> Mensaje de éxito: “</w:t>
+      </w:r>
+      <w:r>
+        <w:rPr>
+          <w:rFonts w:ascii="Tahoma" w:hAnsi="Tahoma" w:cs="Tahoma"/>
+          <w:sz w:val="20"/>
+          <w:szCs w:val="20"/>
+        </w:rPr>
+        <w:t>Se muestran los datos del usuario requerido</w:t>
+      </w:r>
+      <w:r>
+        <w:rPr>
+          <w:rFonts w:ascii="Tahoma" w:hAnsi="Tahoma" w:cs="Tahoma"/>
+          <w:sz w:val="20"/>
+          <w:szCs w:val="20"/>
+        </w:rPr>
+        <w:t>”</w:t>
+      </w:r>
+    </w:p>
+    <w:p>
+      <w:pPr>
+        <w:ind w:firstLine="708"/>
+        <w:rPr>
+          <w:rFonts w:ascii="Tahoma" w:hAnsi="Tahoma" w:cs="Tahoma"/>
+          <w:sz w:val="20"/>
+          <w:szCs w:val="20"/>
+        </w:rPr>
+      </w:pPr>
+      <w:r>
+        <w:rPr>
+          <w:rFonts w:ascii="Tahoma" w:hAnsi="Tahoma" w:cs="Tahoma"/>
+          <w:sz w:val="20"/>
+          <w:szCs w:val="20"/>
+        </w:rPr>
+        <w:t xml:space="preserve">     Mensaje de error: “</w:t>
+      </w:r>
+      <w:r>
+        <w:rPr>
+          <w:rFonts w:ascii="Tahoma" w:hAnsi="Tahoma" w:cs="Tahoma"/>
+          <w:sz w:val="20"/>
+          <w:szCs w:val="20"/>
+        </w:rPr>
+        <w:t xml:space="preserve">Lo siento, no se ha podido </w:t>
+      </w:r>
+      <w:r>
+        <w:rPr>
+          <w:rFonts w:ascii="Tahoma" w:hAnsi="Tahoma" w:cs="Tahoma"/>
+          <w:sz w:val="20"/>
+          <w:szCs w:val="20"/>
+        </w:rPr>
+        <w:t>mostrar los datos del</w:t>
+      </w:r>
+      <w:r>
+        <w:rPr>
+          <w:rFonts w:ascii="Tahoma" w:hAnsi="Tahoma" w:cs="Tahoma"/>
+          <w:sz w:val="20"/>
+          <w:szCs w:val="20"/>
+        </w:rPr>
+        <w:t xml:space="preserve"> usuario</w:t>
+      </w:r>
+      <w:r>
+        <w:rPr>
+          <w:rFonts w:ascii="Tahoma" w:hAnsi="Tahoma" w:cs="Tahoma"/>
+          <w:sz w:val="20"/>
+          <w:szCs w:val="20"/>
+        </w:rPr>
+        <w:t>”</w:t>
+      </w:r>
+    </w:p>
+    <w:p>
+      <w:pPr>
+        <w:rPr>
+          <w:rFonts w:ascii="Tahoma" w:hAnsi="Tahoma" w:cs="Tahoma"/>
+          <w:sz w:val="20"/>
+          <w:szCs w:val="20"/>
+        </w:rPr>
+      </w:pPr>
+    </w:p>
+    <w:p>
+      <w:pPr>
+        <w:rPr>
+          <w:rFonts w:ascii="Tahoma" w:hAnsi="Tahoma" w:cs="Tahoma"/>
+          <w:sz w:val="20"/>
+          <w:szCs w:val="20"/>
+        </w:rPr>
+      </w:pPr>
+    </w:p>
+    <w:p>
+      <w:pPr>
+        <w:ind w:firstLine="708"/>
+        <w:rPr>
+          <w:rFonts w:ascii="Tahoma" w:hAnsi="Tahoma" w:cs="Tahoma"/>
+          <w:sz w:val="20"/>
+          <w:szCs w:val="20"/>
+        </w:rPr>
+      </w:pPr>
+    </w:p>
+    <w:p>
+      <w:pPr>
+        <w:rPr>
+          <w:rFonts w:ascii="Tahoma" w:hAnsi="Tahoma" w:cs="Tahoma"/>
+        </w:rPr>
+      </w:pPr>
+    </w:p>
+    <w:p>
+      <w:pPr>
+        <w:rPr>
+          <w:rFonts w:ascii="Tahoma" w:hAnsi="Tahoma" w:cs="Tahoma"/>
         </w:rPr>
       </w:pPr>
     </w:p>
@@ -5128,10 +6124,10 @@
           <w:noProof/>
         </w:rPr>
         <w:drawing>
-          <wp:inline distT="0" distB="0" distL="0" distR="0" wp14:anchorId="742C1712" wp14:editId="035268F5">
-            <wp:extent cx="5274310" cy="4177665"/>
-            <wp:effectExtent l="0" t="0" r="2540" b="0"/>
-            <wp:docPr id="2" name="Imagen 2"/>
+          <wp:inline distT="0" distB="0" distL="0" distR="0" wp14:anchorId="00A8B6B3" wp14:editId="636AFE6F">
+            <wp:extent cx="5274310" cy="6144260"/>
+            <wp:effectExtent l="0" t="0" r="2540" b="8890"/>
+            <wp:docPr id="3" name="Imagen 3"/>
             <wp:cNvGraphicFramePr>
               <a:graphicFrameLocks xmlns:a="http://schemas.openxmlformats.org/drawingml/2006/main" noChangeAspect="1"/>
             </wp:cNvGraphicFramePr>
@@ -5160,7 +6156,7 @@
                   <pic:spPr bwMode="auto">
                     <a:xfrm>
                       <a:off x="0" y="0"/>
-                      <a:ext cx="5274310" cy="4177665"/>
+                      <a:ext cx="5274310" cy="6144260"/>
                     </a:xfrm>
                     <a:prstGeom prst="rect">
                       <a:avLst/>
@@ -5175,6 +6171,12 @@
             </a:graphic>
           </wp:inline>
         </w:drawing>
+      </w:r>
+      <w:r>
+        <w:rPr>
+          <w:noProof/>
+        </w:rPr>
+        <w:t xml:space="preserve"> </w:t>
       </w:r>
       <w:r>
         <w:rPr>
@@ -5525,7 +6527,6 @@
           <w:rFonts w:ascii="Tahoma" w:hAnsi="Tahoma" w:cs="Tahoma"/>
           <w:sz w:val="20"/>
         </w:rPr>
-        <w:lastRenderedPageBreak/>
         <w:t>Ejemplo del libro</w:t>
       </w:r>
     </w:p>
@@ -6894,6 +7895,119 @@
     </w:lvl>
   </w:abstractNum>
   <w:abstractNum w:abstractNumId="5" w15:restartNumberingAfterBreak="0">
+    <w:nsid w:val="0AB4524E"/>
+    <w:multiLevelType w:val="hybridMultilevel"/>
+    <w:tmpl w:val="A2DA08F0"/>
+    <w:lvl w:ilvl="0" w:tplc="04090001">
+      <w:start w:val="1"/>
+      <w:numFmt w:val="bullet"/>
+      <w:lvlText w:val=""/>
+      <w:lvlJc w:val="left"/>
+      <w:pPr>
+        <w:ind w:left="1080" w:hanging="360"/>
+      </w:pPr>
+      <w:rPr>
+        <w:rFonts w:ascii="Symbol" w:hAnsi="Symbol" w:hint="default"/>
+      </w:rPr>
+    </w:lvl>
+    <w:lvl w:ilvl="1" w:tplc="04090003" w:tentative="1">
+      <w:start w:val="1"/>
+      <w:numFmt w:val="bullet"/>
+      <w:lvlText w:val="o"/>
+      <w:lvlJc w:val="left"/>
+      <w:pPr>
+        <w:ind w:left="1800" w:hanging="360"/>
+      </w:pPr>
+      <w:rPr>
+        <w:rFonts w:ascii="Courier New" w:hAnsi="Courier New" w:cs="Courier New" w:hint="default"/>
+      </w:rPr>
+    </w:lvl>
+    <w:lvl w:ilvl="2" w:tplc="04090005" w:tentative="1">
+      <w:start w:val="1"/>
+      <w:numFmt w:val="bullet"/>
+      <w:lvlText w:val=""/>
+      <w:lvlJc w:val="left"/>
+      <w:pPr>
+        <w:ind w:left="2520" w:hanging="360"/>
+      </w:pPr>
+      <w:rPr>
+        <w:rFonts w:ascii="Wingdings" w:hAnsi="Wingdings" w:hint="default"/>
+      </w:rPr>
+    </w:lvl>
+    <w:lvl w:ilvl="3" w:tplc="04090001" w:tentative="1">
+      <w:start w:val="1"/>
+      <w:numFmt w:val="bullet"/>
+      <w:lvlText w:val=""/>
+      <w:lvlJc w:val="left"/>
+      <w:pPr>
+        <w:ind w:left="3240" w:hanging="360"/>
+      </w:pPr>
+      <w:rPr>
+        <w:rFonts w:ascii="Symbol" w:hAnsi="Symbol" w:hint="default"/>
+      </w:rPr>
+    </w:lvl>
+    <w:lvl w:ilvl="4" w:tplc="04090003" w:tentative="1">
+      <w:start w:val="1"/>
+      <w:numFmt w:val="bullet"/>
+      <w:lvlText w:val="o"/>
+      <w:lvlJc w:val="left"/>
+      <w:pPr>
+        <w:ind w:left="3960" w:hanging="360"/>
+      </w:pPr>
+      <w:rPr>
+        <w:rFonts w:ascii="Courier New" w:hAnsi="Courier New" w:cs="Courier New" w:hint="default"/>
+      </w:rPr>
+    </w:lvl>
+    <w:lvl w:ilvl="5" w:tplc="04090005" w:tentative="1">
+      <w:start w:val="1"/>
+      <w:numFmt w:val="bullet"/>
+      <w:lvlText w:val=""/>
+      <w:lvlJc w:val="left"/>
+      <w:pPr>
+        <w:ind w:left="4680" w:hanging="360"/>
+      </w:pPr>
+      <w:rPr>
+        <w:rFonts w:ascii="Wingdings" w:hAnsi="Wingdings" w:hint="default"/>
+      </w:rPr>
+    </w:lvl>
+    <w:lvl w:ilvl="6" w:tplc="04090001" w:tentative="1">
+      <w:start w:val="1"/>
+      <w:numFmt w:val="bullet"/>
+      <w:lvlText w:val=""/>
+      <w:lvlJc w:val="left"/>
+      <w:pPr>
+        <w:ind w:left="5400" w:hanging="360"/>
+      </w:pPr>
+      <w:rPr>
+        <w:rFonts w:ascii="Symbol" w:hAnsi="Symbol" w:hint="default"/>
+      </w:rPr>
+    </w:lvl>
+    <w:lvl w:ilvl="7" w:tplc="04090003" w:tentative="1">
+      <w:start w:val="1"/>
+      <w:numFmt w:val="bullet"/>
+      <w:lvlText w:val="o"/>
+      <w:lvlJc w:val="left"/>
+      <w:pPr>
+        <w:ind w:left="6120" w:hanging="360"/>
+      </w:pPr>
+      <w:rPr>
+        <w:rFonts w:ascii="Courier New" w:hAnsi="Courier New" w:cs="Courier New" w:hint="default"/>
+      </w:rPr>
+    </w:lvl>
+    <w:lvl w:ilvl="8" w:tplc="04090005" w:tentative="1">
+      <w:start w:val="1"/>
+      <w:numFmt w:val="bullet"/>
+      <w:lvlText w:val=""/>
+      <w:lvlJc w:val="left"/>
+      <w:pPr>
+        <w:ind w:left="6840" w:hanging="360"/>
+      </w:pPr>
+      <w:rPr>
+        <w:rFonts w:ascii="Wingdings" w:hAnsi="Wingdings" w:hint="default"/>
+      </w:rPr>
+    </w:lvl>
+  </w:abstractNum>
+  <w:abstractNum w:abstractNumId="6" w15:restartNumberingAfterBreak="0">
     <w:nsid w:val="0D0776FA"/>
     <w:multiLevelType w:val="hybridMultilevel"/>
     <w:tmpl w:val="FFFFFFFF"/>
@@ -7006,7 +8120,7 @@
       </w:rPr>
     </w:lvl>
   </w:abstractNum>
-  <w:abstractNum w:abstractNumId="6" w15:restartNumberingAfterBreak="0">
+  <w:abstractNum w:abstractNumId="7" w15:restartNumberingAfterBreak="0">
     <w:nsid w:val="0EB016C6"/>
     <w:multiLevelType w:val="hybridMultilevel"/>
     <w:tmpl w:val="FFFFFFFF"/>
@@ -7119,7 +8233,7 @@
       </w:rPr>
     </w:lvl>
   </w:abstractNum>
-  <w:abstractNum w:abstractNumId="7" w15:restartNumberingAfterBreak="0">
+  <w:abstractNum w:abstractNumId="8" w15:restartNumberingAfterBreak="0">
     <w:nsid w:val="135A168C"/>
     <w:multiLevelType w:val="hybridMultilevel"/>
     <w:tmpl w:val="FFFFFFFF"/>
@@ -7232,7 +8346,7 @@
       </w:rPr>
     </w:lvl>
   </w:abstractNum>
-  <w:abstractNum w:abstractNumId="8" w15:restartNumberingAfterBreak="0">
+  <w:abstractNum w:abstractNumId="9" w15:restartNumberingAfterBreak="0">
     <w:nsid w:val="1A141A1A"/>
     <w:multiLevelType w:val="hybridMultilevel"/>
     <w:tmpl w:val="FFFFFFFF"/>
@@ -7345,7 +8459,7 @@
       </w:rPr>
     </w:lvl>
   </w:abstractNum>
-  <w:abstractNum w:abstractNumId="9" w15:restartNumberingAfterBreak="0">
+  <w:abstractNum w:abstractNumId="10" w15:restartNumberingAfterBreak="0">
     <w:nsid w:val="1B9A06A3"/>
     <w:multiLevelType w:val="hybridMultilevel"/>
     <w:tmpl w:val="FFFFFFFF"/>
@@ -7458,7 +8572,120 @@
       </w:rPr>
     </w:lvl>
   </w:abstractNum>
-  <w:abstractNum w:abstractNumId="10" w15:restartNumberingAfterBreak="0">
+  <w:abstractNum w:abstractNumId="11" w15:restartNumberingAfterBreak="0">
+    <w:nsid w:val="20F46FB1"/>
+    <w:multiLevelType w:val="hybridMultilevel"/>
+    <w:tmpl w:val="3F7845A6"/>
+    <w:lvl w:ilvl="0" w:tplc="04090001">
+      <w:start w:val="1"/>
+      <w:numFmt w:val="bullet"/>
+      <w:lvlText w:val=""/>
+      <w:lvlJc w:val="left"/>
+      <w:pPr>
+        <w:ind w:left="720" w:hanging="360"/>
+      </w:pPr>
+      <w:rPr>
+        <w:rFonts w:ascii="Symbol" w:hAnsi="Symbol" w:hint="default"/>
+      </w:rPr>
+    </w:lvl>
+    <w:lvl w:ilvl="1" w:tplc="04090003" w:tentative="1">
+      <w:start w:val="1"/>
+      <w:numFmt w:val="bullet"/>
+      <w:lvlText w:val="o"/>
+      <w:lvlJc w:val="left"/>
+      <w:pPr>
+        <w:ind w:left="1440" w:hanging="360"/>
+      </w:pPr>
+      <w:rPr>
+        <w:rFonts w:ascii="Courier New" w:hAnsi="Courier New" w:cs="Courier New" w:hint="default"/>
+      </w:rPr>
+    </w:lvl>
+    <w:lvl w:ilvl="2" w:tplc="04090005" w:tentative="1">
+      <w:start w:val="1"/>
+      <w:numFmt w:val="bullet"/>
+      <w:lvlText w:val=""/>
+      <w:lvlJc w:val="left"/>
+      <w:pPr>
+        <w:ind w:left="2160" w:hanging="360"/>
+      </w:pPr>
+      <w:rPr>
+        <w:rFonts w:ascii="Wingdings" w:hAnsi="Wingdings" w:hint="default"/>
+      </w:rPr>
+    </w:lvl>
+    <w:lvl w:ilvl="3" w:tplc="04090001" w:tentative="1">
+      <w:start w:val="1"/>
+      <w:numFmt w:val="bullet"/>
+      <w:lvlText w:val=""/>
+      <w:lvlJc w:val="left"/>
+      <w:pPr>
+        <w:ind w:left="2880" w:hanging="360"/>
+      </w:pPr>
+      <w:rPr>
+        <w:rFonts w:ascii="Symbol" w:hAnsi="Symbol" w:hint="default"/>
+      </w:rPr>
+    </w:lvl>
+    <w:lvl w:ilvl="4" w:tplc="04090003" w:tentative="1">
+      <w:start w:val="1"/>
+      <w:numFmt w:val="bullet"/>
+      <w:lvlText w:val="o"/>
+      <w:lvlJc w:val="left"/>
+      <w:pPr>
+        <w:ind w:left="3600" w:hanging="360"/>
+      </w:pPr>
+      <w:rPr>
+        <w:rFonts w:ascii="Courier New" w:hAnsi="Courier New" w:cs="Courier New" w:hint="default"/>
+      </w:rPr>
+    </w:lvl>
+    <w:lvl w:ilvl="5" w:tplc="04090005" w:tentative="1">
+      <w:start w:val="1"/>
+      <w:numFmt w:val="bullet"/>
+      <w:lvlText w:val=""/>
+      <w:lvlJc w:val="left"/>
+      <w:pPr>
+        <w:ind w:left="4320" w:hanging="360"/>
+      </w:pPr>
+      <w:rPr>
+        <w:rFonts w:ascii="Wingdings" w:hAnsi="Wingdings" w:hint="default"/>
+      </w:rPr>
+    </w:lvl>
+    <w:lvl w:ilvl="6" w:tplc="04090001" w:tentative="1">
+      <w:start w:val="1"/>
+      <w:numFmt w:val="bullet"/>
+      <w:lvlText w:val=""/>
+      <w:lvlJc w:val="left"/>
+      <w:pPr>
+        <w:ind w:left="5040" w:hanging="360"/>
+      </w:pPr>
+      <w:rPr>
+        <w:rFonts w:ascii="Symbol" w:hAnsi="Symbol" w:hint="default"/>
+      </w:rPr>
+    </w:lvl>
+    <w:lvl w:ilvl="7" w:tplc="04090003" w:tentative="1">
+      <w:start w:val="1"/>
+      <w:numFmt w:val="bullet"/>
+      <w:lvlText w:val="o"/>
+      <w:lvlJc w:val="left"/>
+      <w:pPr>
+        <w:ind w:left="5760" w:hanging="360"/>
+      </w:pPr>
+      <w:rPr>
+        <w:rFonts w:ascii="Courier New" w:hAnsi="Courier New" w:cs="Courier New" w:hint="default"/>
+      </w:rPr>
+    </w:lvl>
+    <w:lvl w:ilvl="8" w:tplc="04090005" w:tentative="1">
+      <w:start w:val="1"/>
+      <w:numFmt w:val="bullet"/>
+      <w:lvlText w:val=""/>
+      <w:lvlJc w:val="left"/>
+      <w:pPr>
+        <w:ind w:left="6480" w:hanging="360"/>
+      </w:pPr>
+      <w:rPr>
+        <w:rFonts w:ascii="Wingdings" w:hAnsi="Wingdings" w:hint="default"/>
+      </w:rPr>
+    </w:lvl>
+  </w:abstractNum>
+  <w:abstractNum w:abstractNumId="12" w15:restartNumberingAfterBreak="0">
     <w:nsid w:val="22B65C31"/>
     <w:multiLevelType w:val="hybridMultilevel"/>
     <w:tmpl w:val="FFFFFFFF"/>
@@ -7571,7 +8798,7 @@
       </w:rPr>
     </w:lvl>
   </w:abstractNum>
-  <w:abstractNum w:abstractNumId="11" w15:restartNumberingAfterBreak="0">
+  <w:abstractNum w:abstractNumId="13" w15:restartNumberingAfterBreak="0">
     <w:nsid w:val="28E51904"/>
     <w:multiLevelType w:val="hybridMultilevel"/>
     <w:tmpl w:val="B6D6E554"/>
@@ -7711,7 +8938,7 @@
       </w:rPr>
     </w:lvl>
   </w:abstractNum>
-  <w:abstractNum w:abstractNumId="12" w15:restartNumberingAfterBreak="0">
+  <w:abstractNum w:abstractNumId="14" w15:restartNumberingAfterBreak="0">
     <w:nsid w:val="2B104416"/>
     <w:multiLevelType w:val="hybridMultilevel"/>
     <w:tmpl w:val="FFFFFFFF"/>
@@ -7824,7 +9051,7 @@
       </w:rPr>
     </w:lvl>
   </w:abstractNum>
-  <w:abstractNum w:abstractNumId="13" w15:restartNumberingAfterBreak="0">
+  <w:abstractNum w:abstractNumId="15" w15:restartNumberingAfterBreak="0">
     <w:nsid w:val="2D486299"/>
     <w:multiLevelType w:val="hybridMultilevel"/>
     <w:tmpl w:val="FFFFFFFF"/>
@@ -7937,7 +9164,7 @@
       </w:rPr>
     </w:lvl>
   </w:abstractNum>
-  <w:abstractNum w:abstractNumId="14" w15:restartNumberingAfterBreak="0">
+  <w:abstractNum w:abstractNumId="16" w15:restartNumberingAfterBreak="0">
     <w:nsid w:val="31886C50"/>
     <w:multiLevelType w:val="hybridMultilevel"/>
     <w:tmpl w:val="FFFFFFFF"/>
@@ -8050,7 +9277,7 @@
       </w:rPr>
     </w:lvl>
   </w:abstractNum>
-  <w:abstractNum w:abstractNumId="15" w15:restartNumberingAfterBreak="0">
+  <w:abstractNum w:abstractNumId="17" w15:restartNumberingAfterBreak="0">
     <w:nsid w:val="344E62CF"/>
     <w:multiLevelType w:val="hybridMultilevel"/>
     <w:tmpl w:val="0CF221D2"/>
@@ -8166,7 +9393,7 @@
       </w:pPr>
     </w:lvl>
   </w:abstractNum>
-  <w:abstractNum w:abstractNumId="16" w15:restartNumberingAfterBreak="0">
+  <w:abstractNum w:abstractNumId="18" w15:restartNumberingAfterBreak="0">
     <w:nsid w:val="345B4D75"/>
     <w:multiLevelType w:val="hybridMultilevel"/>
     <w:tmpl w:val="FFFFFFFF"/>
@@ -8279,7 +9506,7 @@
       </w:rPr>
     </w:lvl>
   </w:abstractNum>
-  <w:abstractNum w:abstractNumId="17" w15:restartNumberingAfterBreak="0">
+  <w:abstractNum w:abstractNumId="19" w15:restartNumberingAfterBreak="0">
     <w:nsid w:val="3A7C7591"/>
     <w:multiLevelType w:val="hybridMultilevel"/>
     <w:tmpl w:val="FFFFFFFF"/>
@@ -8392,7 +9619,120 @@
       </w:rPr>
     </w:lvl>
   </w:abstractNum>
-  <w:abstractNum w:abstractNumId="18" w15:restartNumberingAfterBreak="0">
+  <w:abstractNum w:abstractNumId="20" w15:restartNumberingAfterBreak="0">
+    <w:nsid w:val="3B52694E"/>
+    <w:multiLevelType w:val="hybridMultilevel"/>
+    <w:tmpl w:val="692412B8"/>
+    <w:lvl w:ilvl="0" w:tplc="04090001">
+      <w:start w:val="1"/>
+      <w:numFmt w:val="bullet"/>
+      <w:lvlText w:val=""/>
+      <w:lvlJc w:val="left"/>
+      <w:pPr>
+        <w:ind w:left="720" w:hanging="360"/>
+      </w:pPr>
+      <w:rPr>
+        <w:rFonts w:ascii="Symbol" w:hAnsi="Symbol" w:hint="default"/>
+      </w:rPr>
+    </w:lvl>
+    <w:lvl w:ilvl="1" w:tplc="04090003" w:tentative="1">
+      <w:start w:val="1"/>
+      <w:numFmt w:val="bullet"/>
+      <w:lvlText w:val="o"/>
+      <w:lvlJc w:val="left"/>
+      <w:pPr>
+        <w:ind w:left="1440" w:hanging="360"/>
+      </w:pPr>
+      <w:rPr>
+        <w:rFonts w:ascii="Courier New" w:hAnsi="Courier New" w:cs="Courier New" w:hint="default"/>
+      </w:rPr>
+    </w:lvl>
+    <w:lvl w:ilvl="2" w:tplc="04090005" w:tentative="1">
+      <w:start w:val="1"/>
+      <w:numFmt w:val="bullet"/>
+      <w:lvlText w:val=""/>
+      <w:lvlJc w:val="left"/>
+      <w:pPr>
+        <w:ind w:left="2160" w:hanging="360"/>
+      </w:pPr>
+      <w:rPr>
+        <w:rFonts w:ascii="Wingdings" w:hAnsi="Wingdings" w:hint="default"/>
+      </w:rPr>
+    </w:lvl>
+    <w:lvl w:ilvl="3" w:tplc="04090001" w:tentative="1">
+      <w:start w:val="1"/>
+      <w:numFmt w:val="bullet"/>
+      <w:lvlText w:val=""/>
+      <w:lvlJc w:val="left"/>
+      <w:pPr>
+        <w:ind w:left="2880" w:hanging="360"/>
+      </w:pPr>
+      <w:rPr>
+        <w:rFonts w:ascii="Symbol" w:hAnsi="Symbol" w:hint="default"/>
+      </w:rPr>
+    </w:lvl>
+    <w:lvl w:ilvl="4" w:tplc="04090003" w:tentative="1">
+      <w:start w:val="1"/>
+      <w:numFmt w:val="bullet"/>
+      <w:lvlText w:val="o"/>
+      <w:lvlJc w:val="left"/>
+      <w:pPr>
+        <w:ind w:left="3600" w:hanging="360"/>
+      </w:pPr>
+      <w:rPr>
+        <w:rFonts w:ascii="Courier New" w:hAnsi="Courier New" w:cs="Courier New" w:hint="default"/>
+      </w:rPr>
+    </w:lvl>
+    <w:lvl w:ilvl="5" w:tplc="04090005" w:tentative="1">
+      <w:start w:val="1"/>
+      <w:numFmt w:val="bullet"/>
+      <w:lvlText w:val=""/>
+      <w:lvlJc w:val="left"/>
+      <w:pPr>
+        <w:ind w:left="4320" w:hanging="360"/>
+      </w:pPr>
+      <w:rPr>
+        <w:rFonts w:ascii="Wingdings" w:hAnsi="Wingdings" w:hint="default"/>
+      </w:rPr>
+    </w:lvl>
+    <w:lvl w:ilvl="6" w:tplc="04090001" w:tentative="1">
+      <w:start w:val="1"/>
+      <w:numFmt w:val="bullet"/>
+      <w:lvlText w:val=""/>
+      <w:lvlJc w:val="left"/>
+      <w:pPr>
+        <w:ind w:left="5040" w:hanging="360"/>
+      </w:pPr>
+      <w:rPr>
+        <w:rFonts w:ascii="Symbol" w:hAnsi="Symbol" w:hint="default"/>
+      </w:rPr>
+    </w:lvl>
+    <w:lvl w:ilvl="7" w:tplc="04090003" w:tentative="1">
+      <w:start w:val="1"/>
+      <w:numFmt w:val="bullet"/>
+      <w:lvlText w:val="o"/>
+      <w:lvlJc w:val="left"/>
+      <w:pPr>
+        <w:ind w:left="5760" w:hanging="360"/>
+      </w:pPr>
+      <w:rPr>
+        <w:rFonts w:ascii="Courier New" w:hAnsi="Courier New" w:cs="Courier New" w:hint="default"/>
+      </w:rPr>
+    </w:lvl>
+    <w:lvl w:ilvl="8" w:tplc="04090005" w:tentative="1">
+      <w:start w:val="1"/>
+      <w:numFmt w:val="bullet"/>
+      <w:lvlText w:val=""/>
+      <w:lvlJc w:val="left"/>
+      <w:pPr>
+        <w:ind w:left="6480" w:hanging="360"/>
+      </w:pPr>
+      <w:rPr>
+        <w:rFonts w:ascii="Wingdings" w:hAnsi="Wingdings" w:hint="default"/>
+      </w:rPr>
+    </w:lvl>
+  </w:abstractNum>
+  <w:abstractNum w:abstractNumId="21" w15:restartNumberingAfterBreak="0">
     <w:nsid w:val="3CBF2216"/>
     <w:multiLevelType w:val="hybridMultilevel"/>
     <w:tmpl w:val="B5784550"/>
@@ -8532,7 +9872,120 @@
       </w:rPr>
     </w:lvl>
   </w:abstractNum>
-  <w:abstractNum w:abstractNumId="19" w15:restartNumberingAfterBreak="0">
+  <w:abstractNum w:abstractNumId="22" w15:restartNumberingAfterBreak="0">
+    <w:nsid w:val="3CF3002A"/>
+    <w:multiLevelType w:val="hybridMultilevel"/>
+    <w:tmpl w:val="EE98E96E"/>
+    <w:lvl w:ilvl="0" w:tplc="04090001">
+      <w:start w:val="1"/>
+      <w:numFmt w:val="bullet"/>
+      <w:lvlText w:val=""/>
+      <w:lvlJc w:val="left"/>
+      <w:pPr>
+        <w:ind w:left="720" w:hanging="360"/>
+      </w:pPr>
+      <w:rPr>
+        <w:rFonts w:ascii="Symbol" w:hAnsi="Symbol" w:hint="default"/>
+      </w:rPr>
+    </w:lvl>
+    <w:lvl w:ilvl="1" w:tplc="04090003" w:tentative="1">
+      <w:start w:val="1"/>
+      <w:numFmt w:val="bullet"/>
+      <w:lvlText w:val="o"/>
+      <w:lvlJc w:val="left"/>
+      <w:pPr>
+        <w:ind w:left="1440" w:hanging="360"/>
+      </w:pPr>
+      <w:rPr>
+        <w:rFonts w:ascii="Courier New" w:hAnsi="Courier New" w:cs="Courier New" w:hint="default"/>
+      </w:rPr>
+    </w:lvl>
+    <w:lvl w:ilvl="2" w:tplc="04090005" w:tentative="1">
+      <w:start w:val="1"/>
+      <w:numFmt w:val="bullet"/>
+      <w:lvlText w:val=""/>
+      <w:lvlJc w:val="left"/>
+      <w:pPr>
+        <w:ind w:left="2160" w:hanging="360"/>
+      </w:pPr>
+      <w:rPr>
+        <w:rFonts w:ascii="Wingdings" w:hAnsi="Wingdings" w:hint="default"/>
+      </w:rPr>
+    </w:lvl>
+    <w:lvl w:ilvl="3" w:tplc="04090001" w:tentative="1">
+      <w:start w:val="1"/>
+      <w:numFmt w:val="bullet"/>
+      <w:lvlText w:val=""/>
+      <w:lvlJc w:val="left"/>
+      <w:pPr>
+        <w:ind w:left="2880" w:hanging="360"/>
+      </w:pPr>
+      <w:rPr>
+        <w:rFonts w:ascii="Symbol" w:hAnsi="Symbol" w:hint="default"/>
+      </w:rPr>
+    </w:lvl>
+    <w:lvl w:ilvl="4" w:tplc="04090003" w:tentative="1">
+      <w:start w:val="1"/>
+      <w:numFmt w:val="bullet"/>
+      <w:lvlText w:val="o"/>
+      <w:lvlJc w:val="left"/>
+      <w:pPr>
+        <w:ind w:left="3600" w:hanging="360"/>
+      </w:pPr>
+      <w:rPr>
+        <w:rFonts w:ascii="Courier New" w:hAnsi="Courier New" w:cs="Courier New" w:hint="default"/>
+      </w:rPr>
+    </w:lvl>
+    <w:lvl w:ilvl="5" w:tplc="04090005" w:tentative="1">
+      <w:start w:val="1"/>
+      <w:numFmt w:val="bullet"/>
+      <w:lvlText w:val=""/>
+      <w:lvlJc w:val="left"/>
+      <w:pPr>
+        <w:ind w:left="4320" w:hanging="360"/>
+      </w:pPr>
+      <w:rPr>
+        <w:rFonts w:ascii="Wingdings" w:hAnsi="Wingdings" w:hint="default"/>
+      </w:rPr>
+    </w:lvl>
+    <w:lvl w:ilvl="6" w:tplc="04090001" w:tentative="1">
+      <w:start w:val="1"/>
+      <w:numFmt w:val="bullet"/>
+      <w:lvlText w:val=""/>
+      <w:lvlJc w:val="left"/>
+      <w:pPr>
+        <w:ind w:left="5040" w:hanging="360"/>
+      </w:pPr>
+      <w:rPr>
+        <w:rFonts w:ascii="Symbol" w:hAnsi="Symbol" w:hint="default"/>
+      </w:rPr>
+    </w:lvl>
+    <w:lvl w:ilvl="7" w:tplc="04090003" w:tentative="1">
+      <w:start w:val="1"/>
+      <w:numFmt w:val="bullet"/>
+      <w:lvlText w:val="o"/>
+      <w:lvlJc w:val="left"/>
+      <w:pPr>
+        <w:ind w:left="5760" w:hanging="360"/>
+      </w:pPr>
+      <w:rPr>
+        <w:rFonts w:ascii="Courier New" w:hAnsi="Courier New" w:cs="Courier New" w:hint="default"/>
+      </w:rPr>
+    </w:lvl>
+    <w:lvl w:ilvl="8" w:tplc="04090005" w:tentative="1">
+      <w:start w:val="1"/>
+      <w:numFmt w:val="bullet"/>
+      <w:lvlText w:val=""/>
+      <w:lvlJc w:val="left"/>
+      <w:pPr>
+        <w:ind w:left="6480" w:hanging="360"/>
+      </w:pPr>
+      <w:rPr>
+        <w:rFonts w:ascii="Wingdings" w:hAnsi="Wingdings" w:hint="default"/>
+      </w:rPr>
+    </w:lvl>
+  </w:abstractNum>
+  <w:abstractNum w:abstractNumId="23" w15:restartNumberingAfterBreak="0">
     <w:nsid w:val="3D0C2EED"/>
     <w:multiLevelType w:val="hybridMultilevel"/>
     <w:tmpl w:val="FFFFFFFF"/>
@@ -8645,7 +10098,7 @@
       </w:rPr>
     </w:lvl>
   </w:abstractNum>
-  <w:abstractNum w:abstractNumId="20" w15:restartNumberingAfterBreak="0">
+  <w:abstractNum w:abstractNumId="24" w15:restartNumberingAfterBreak="0">
     <w:nsid w:val="3D36753B"/>
     <w:multiLevelType w:val="hybridMultilevel"/>
     <w:tmpl w:val="FFFFFFFF"/>
@@ -8758,7 +10211,233 @@
       </w:rPr>
     </w:lvl>
   </w:abstractNum>
-  <w:abstractNum w:abstractNumId="21" w15:restartNumberingAfterBreak="0">
+  <w:abstractNum w:abstractNumId="25" w15:restartNumberingAfterBreak="0">
+    <w:nsid w:val="40C46D98"/>
+    <w:multiLevelType w:val="hybridMultilevel"/>
+    <w:tmpl w:val="48F44ED2"/>
+    <w:lvl w:ilvl="0" w:tplc="04090001">
+      <w:start w:val="1"/>
+      <w:numFmt w:val="bullet"/>
+      <w:lvlText w:val=""/>
+      <w:lvlJc w:val="left"/>
+      <w:pPr>
+        <w:ind w:left="720" w:hanging="360"/>
+      </w:pPr>
+      <w:rPr>
+        <w:rFonts w:ascii="Symbol" w:hAnsi="Symbol" w:hint="default"/>
+      </w:rPr>
+    </w:lvl>
+    <w:lvl w:ilvl="1" w:tplc="04090003" w:tentative="1">
+      <w:start w:val="1"/>
+      <w:numFmt w:val="bullet"/>
+      <w:lvlText w:val="o"/>
+      <w:lvlJc w:val="left"/>
+      <w:pPr>
+        <w:ind w:left="1440" w:hanging="360"/>
+      </w:pPr>
+      <w:rPr>
+        <w:rFonts w:ascii="Courier New" w:hAnsi="Courier New" w:cs="Courier New" w:hint="default"/>
+      </w:rPr>
+    </w:lvl>
+    <w:lvl w:ilvl="2" w:tplc="04090005" w:tentative="1">
+      <w:start w:val="1"/>
+      <w:numFmt w:val="bullet"/>
+      <w:lvlText w:val=""/>
+      <w:lvlJc w:val="left"/>
+      <w:pPr>
+        <w:ind w:left="2160" w:hanging="360"/>
+      </w:pPr>
+      <w:rPr>
+        <w:rFonts w:ascii="Wingdings" w:hAnsi="Wingdings" w:hint="default"/>
+      </w:rPr>
+    </w:lvl>
+    <w:lvl w:ilvl="3" w:tplc="04090001" w:tentative="1">
+      <w:start w:val="1"/>
+      <w:numFmt w:val="bullet"/>
+      <w:lvlText w:val=""/>
+      <w:lvlJc w:val="left"/>
+      <w:pPr>
+        <w:ind w:left="2880" w:hanging="360"/>
+      </w:pPr>
+      <w:rPr>
+        <w:rFonts w:ascii="Symbol" w:hAnsi="Symbol" w:hint="default"/>
+      </w:rPr>
+    </w:lvl>
+    <w:lvl w:ilvl="4" w:tplc="04090003" w:tentative="1">
+      <w:start w:val="1"/>
+      <w:numFmt w:val="bullet"/>
+      <w:lvlText w:val="o"/>
+      <w:lvlJc w:val="left"/>
+      <w:pPr>
+        <w:ind w:left="3600" w:hanging="360"/>
+      </w:pPr>
+      <w:rPr>
+        <w:rFonts w:ascii="Courier New" w:hAnsi="Courier New" w:cs="Courier New" w:hint="default"/>
+      </w:rPr>
+    </w:lvl>
+    <w:lvl w:ilvl="5" w:tplc="04090005" w:tentative="1">
+      <w:start w:val="1"/>
+      <w:numFmt w:val="bullet"/>
+      <w:lvlText w:val=""/>
+      <w:lvlJc w:val="left"/>
+      <w:pPr>
+        <w:ind w:left="4320" w:hanging="360"/>
+      </w:pPr>
+      <w:rPr>
+        <w:rFonts w:ascii="Wingdings" w:hAnsi="Wingdings" w:hint="default"/>
+      </w:rPr>
+    </w:lvl>
+    <w:lvl w:ilvl="6" w:tplc="04090001" w:tentative="1">
+      <w:start w:val="1"/>
+      <w:numFmt w:val="bullet"/>
+      <w:lvlText w:val=""/>
+      <w:lvlJc w:val="left"/>
+      <w:pPr>
+        <w:ind w:left="5040" w:hanging="360"/>
+      </w:pPr>
+      <w:rPr>
+        <w:rFonts w:ascii="Symbol" w:hAnsi="Symbol" w:hint="default"/>
+      </w:rPr>
+    </w:lvl>
+    <w:lvl w:ilvl="7" w:tplc="04090003" w:tentative="1">
+      <w:start w:val="1"/>
+      <w:numFmt w:val="bullet"/>
+      <w:lvlText w:val="o"/>
+      <w:lvlJc w:val="left"/>
+      <w:pPr>
+        <w:ind w:left="5760" w:hanging="360"/>
+      </w:pPr>
+      <w:rPr>
+        <w:rFonts w:ascii="Courier New" w:hAnsi="Courier New" w:cs="Courier New" w:hint="default"/>
+      </w:rPr>
+    </w:lvl>
+    <w:lvl w:ilvl="8" w:tplc="04090005" w:tentative="1">
+      <w:start w:val="1"/>
+      <w:numFmt w:val="bullet"/>
+      <w:lvlText w:val=""/>
+      <w:lvlJc w:val="left"/>
+      <w:pPr>
+        <w:ind w:left="6480" w:hanging="360"/>
+      </w:pPr>
+      <w:rPr>
+        <w:rFonts w:ascii="Wingdings" w:hAnsi="Wingdings" w:hint="default"/>
+      </w:rPr>
+    </w:lvl>
+  </w:abstractNum>
+  <w:abstractNum w:abstractNumId="26" w15:restartNumberingAfterBreak="0">
+    <w:nsid w:val="41E668AF"/>
+    <w:multiLevelType w:val="hybridMultilevel"/>
+    <w:tmpl w:val="2CF66346"/>
+    <w:lvl w:ilvl="0" w:tplc="04090001">
+      <w:start w:val="1"/>
+      <w:numFmt w:val="bullet"/>
+      <w:lvlText w:val=""/>
+      <w:lvlJc w:val="left"/>
+      <w:pPr>
+        <w:ind w:left="1080" w:hanging="360"/>
+      </w:pPr>
+      <w:rPr>
+        <w:rFonts w:ascii="Symbol" w:hAnsi="Symbol" w:hint="default"/>
+      </w:rPr>
+    </w:lvl>
+    <w:lvl w:ilvl="1" w:tplc="04090003" w:tentative="1">
+      <w:start w:val="1"/>
+      <w:numFmt w:val="bullet"/>
+      <w:lvlText w:val="o"/>
+      <w:lvlJc w:val="left"/>
+      <w:pPr>
+        <w:ind w:left="1800" w:hanging="360"/>
+      </w:pPr>
+      <w:rPr>
+        <w:rFonts w:ascii="Courier New" w:hAnsi="Courier New" w:cs="Courier New" w:hint="default"/>
+      </w:rPr>
+    </w:lvl>
+    <w:lvl w:ilvl="2" w:tplc="04090005" w:tentative="1">
+      <w:start w:val="1"/>
+      <w:numFmt w:val="bullet"/>
+      <w:lvlText w:val=""/>
+      <w:lvlJc w:val="left"/>
+      <w:pPr>
+        <w:ind w:left="2520" w:hanging="360"/>
+      </w:pPr>
+      <w:rPr>
+        <w:rFonts w:ascii="Wingdings" w:hAnsi="Wingdings" w:hint="default"/>
+      </w:rPr>
+    </w:lvl>
+    <w:lvl w:ilvl="3" w:tplc="04090001" w:tentative="1">
+      <w:start w:val="1"/>
+      <w:numFmt w:val="bullet"/>
+      <w:lvlText w:val=""/>
+      <w:lvlJc w:val="left"/>
+      <w:pPr>
+        <w:ind w:left="3240" w:hanging="360"/>
+      </w:pPr>
+      <w:rPr>
+        <w:rFonts w:ascii="Symbol" w:hAnsi="Symbol" w:hint="default"/>
+      </w:rPr>
+    </w:lvl>
+    <w:lvl w:ilvl="4" w:tplc="04090003" w:tentative="1">
+      <w:start w:val="1"/>
+      <w:numFmt w:val="bullet"/>
+      <w:lvlText w:val="o"/>
+      <w:lvlJc w:val="left"/>
+      <w:pPr>
+        <w:ind w:left="3960" w:hanging="360"/>
+      </w:pPr>
+      <w:rPr>
+        <w:rFonts w:ascii="Courier New" w:hAnsi="Courier New" w:cs="Courier New" w:hint="default"/>
+      </w:rPr>
+    </w:lvl>
+    <w:lvl w:ilvl="5" w:tplc="04090005" w:tentative="1">
+      <w:start w:val="1"/>
+      <w:numFmt w:val="bullet"/>
+      <w:lvlText w:val=""/>
+      <w:lvlJc w:val="left"/>
+      <w:pPr>
+        <w:ind w:left="4680" w:hanging="360"/>
+      </w:pPr>
+      <w:rPr>
+        <w:rFonts w:ascii="Wingdings" w:hAnsi="Wingdings" w:hint="default"/>
+      </w:rPr>
+    </w:lvl>
+    <w:lvl w:ilvl="6" w:tplc="04090001" w:tentative="1">
+      <w:start w:val="1"/>
+      <w:numFmt w:val="bullet"/>
+      <w:lvlText w:val=""/>
+      <w:lvlJc w:val="left"/>
+      <w:pPr>
+        <w:ind w:left="5400" w:hanging="360"/>
+      </w:pPr>
+      <w:rPr>
+        <w:rFonts w:ascii="Symbol" w:hAnsi="Symbol" w:hint="default"/>
+      </w:rPr>
+    </w:lvl>
+    <w:lvl w:ilvl="7" w:tplc="04090003" w:tentative="1">
+      <w:start w:val="1"/>
+      <w:numFmt w:val="bullet"/>
+      <w:lvlText w:val="o"/>
+      <w:lvlJc w:val="left"/>
+      <w:pPr>
+        <w:ind w:left="6120" w:hanging="360"/>
+      </w:pPr>
+      <w:rPr>
+        <w:rFonts w:ascii="Courier New" w:hAnsi="Courier New" w:cs="Courier New" w:hint="default"/>
+      </w:rPr>
+    </w:lvl>
+    <w:lvl w:ilvl="8" w:tplc="04090005" w:tentative="1">
+      <w:start w:val="1"/>
+      <w:numFmt w:val="bullet"/>
+      <w:lvlText w:val=""/>
+      <w:lvlJc w:val="left"/>
+      <w:pPr>
+        <w:ind w:left="6840" w:hanging="360"/>
+      </w:pPr>
+      <w:rPr>
+        <w:rFonts w:ascii="Wingdings" w:hAnsi="Wingdings" w:hint="default"/>
+      </w:rPr>
+    </w:lvl>
+  </w:abstractNum>
+  <w:abstractNum w:abstractNumId="27" w15:restartNumberingAfterBreak="0">
     <w:nsid w:val="42A874F5"/>
     <w:multiLevelType w:val="hybridMultilevel"/>
     <w:tmpl w:val="FFFFFFFF"/>
@@ -8871,7 +10550,7 @@
       </w:rPr>
     </w:lvl>
   </w:abstractNum>
-  <w:abstractNum w:abstractNumId="22" w15:restartNumberingAfterBreak="0">
+  <w:abstractNum w:abstractNumId="28" w15:restartNumberingAfterBreak="0">
     <w:nsid w:val="49255A20"/>
     <w:multiLevelType w:val="hybridMultilevel"/>
     <w:tmpl w:val="FFFFFFFF"/>
@@ -8984,7 +10663,7 @@
       </w:rPr>
     </w:lvl>
   </w:abstractNum>
-  <w:abstractNum w:abstractNumId="23" w15:restartNumberingAfterBreak="0">
+  <w:abstractNum w:abstractNumId="29" w15:restartNumberingAfterBreak="0">
     <w:nsid w:val="4D503342"/>
     <w:multiLevelType w:val="hybridMultilevel"/>
     <w:tmpl w:val="FFFFFFFF"/>
@@ -9097,7 +10776,120 @@
       </w:rPr>
     </w:lvl>
   </w:abstractNum>
-  <w:abstractNum w:abstractNumId="24" w15:restartNumberingAfterBreak="0">
+  <w:abstractNum w:abstractNumId="30" w15:restartNumberingAfterBreak="0">
+    <w:nsid w:val="55CF32E9"/>
+    <w:multiLevelType w:val="hybridMultilevel"/>
+    <w:tmpl w:val="BA083430"/>
+    <w:lvl w:ilvl="0" w:tplc="04090001">
+      <w:start w:val="1"/>
+      <w:numFmt w:val="bullet"/>
+      <w:lvlText w:val=""/>
+      <w:lvlJc w:val="left"/>
+      <w:pPr>
+        <w:ind w:left="720" w:hanging="360"/>
+      </w:pPr>
+      <w:rPr>
+        <w:rFonts w:ascii="Symbol" w:hAnsi="Symbol" w:hint="default"/>
+      </w:rPr>
+    </w:lvl>
+    <w:lvl w:ilvl="1" w:tplc="04090003" w:tentative="1">
+      <w:start w:val="1"/>
+      <w:numFmt w:val="bullet"/>
+      <w:lvlText w:val="o"/>
+      <w:lvlJc w:val="left"/>
+      <w:pPr>
+        <w:ind w:left="1440" w:hanging="360"/>
+      </w:pPr>
+      <w:rPr>
+        <w:rFonts w:ascii="Courier New" w:hAnsi="Courier New" w:cs="Courier New" w:hint="default"/>
+      </w:rPr>
+    </w:lvl>
+    <w:lvl w:ilvl="2" w:tplc="04090005" w:tentative="1">
+      <w:start w:val="1"/>
+      <w:numFmt w:val="bullet"/>
+      <w:lvlText w:val=""/>
+      <w:lvlJc w:val="left"/>
+      <w:pPr>
+        <w:ind w:left="2160" w:hanging="360"/>
+      </w:pPr>
+      <w:rPr>
+        <w:rFonts w:ascii="Wingdings" w:hAnsi="Wingdings" w:hint="default"/>
+      </w:rPr>
+    </w:lvl>
+    <w:lvl w:ilvl="3" w:tplc="04090001" w:tentative="1">
+      <w:start w:val="1"/>
+      <w:numFmt w:val="bullet"/>
+      <w:lvlText w:val=""/>
+      <w:lvlJc w:val="left"/>
+      <w:pPr>
+        <w:ind w:left="2880" w:hanging="360"/>
+      </w:pPr>
+      <w:rPr>
+        <w:rFonts w:ascii="Symbol" w:hAnsi="Symbol" w:hint="default"/>
+      </w:rPr>
+    </w:lvl>
+    <w:lvl w:ilvl="4" w:tplc="04090003" w:tentative="1">
+      <w:start w:val="1"/>
+      <w:numFmt w:val="bullet"/>
+      <w:lvlText w:val="o"/>
+      <w:lvlJc w:val="left"/>
+      <w:pPr>
+        <w:ind w:left="3600" w:hanging="360"/>
+      </w:pPr>
+      <w:rPr>
+        <w:rFonts w:ascii="Courier New" w:hAnsi="Courier New" w:cs="Courier New" w:hint="default"/>
+      </w:rPr>
+    </w:lvl>
+    <w:lvl w:ilvl="5" w:tplc="04090005" w:tentative="1">
+      <w:start w:val="1"/>
+      <w:numFmt w:val="bullet"/>
+      <w:lvlText w:val=""/>
+      <w:lvlJc w:val="left"/>
+      <w:pPr>
+        <w:ind w:left="4320" w:hanging="360"/>
+      </w:pPr>
+      <w:rPr>
+        <w:rFonts w:ascii="Wingdings" w:hAnsi="Wingdings" w:hint="default"/>
+      </w:rPr>
+    </w:lvl>
+    <w:lvl w:ilvl="6" w:tplc="04090001" w:tentative="1">
+      <w:start w:val="1"/>
+      <w:numFmt w:val="bullet"/>
+      <w:lvlText w:val=""/>
+      <w:lvlJc w:val="left"/>
+      <w:pPr>
+        <w:ind w:left="5040" w:hanging="360"/>
+      </w:pPr>
+      <w:rPr>
+        <w:rFonts w:ascii="Symbol" w:hAnsi="Symbol" w:hint="default"/>
+      </w:rPr>
+    </w:lvl>
+    <w:lvl w:ilvl="7" w:tplc="04090003" w:tentative="1">
+      <w:start w:val="1"/>
+      <w:numFmt w:val="bullet"/>
+      <w:lvlText w:val="o"/>
+      <w:lvlJc w:val="left"/>
+      <w:pPr>
+        <w:ind w:left="5760" w:hanging="360"/>
+      </w:pPr>
+      <w:rPr>
+        <w:rFonts w:ascii="Courier New" w:hAnsi="Courier New" w:cs="Courier New" w:hint="default"/>
+      </w:rPr>
+    </w:lvl>
+    <w:lvl w:ilvl="8" w:tplc="04090005" w:tentative="1">
+      <w:start w:val="1"/>
+      <w:numFmt w:val="bullet"/>
+      <w:lvlText w:val=""/>
+      <w:lvlJc w:val="left"/>
+      <w:pPr>
+        <w:ind w:left="6480" w:hanging="360"/>
+      </w:pPr>
+      <w:rPr>
+        <w:rFonts w:ascii="Wingdings" w:hAnsi="Wingdings" w:hint="default"/>
+      </w:rPr>
+    </w:lvl>
+  </w:abstractNum>
+  <w:abstractNum w:abstractNumId="31" w15:restartNumberingAfterBreak="0">
     <w:nsid w:val="58CD6726"/>
     <w:multiLevelType w:val="hybridMultilevel"/>
     <w:tmpl w:val="FFFFFFFF"/>
@@ -9210,7 +11002,7 @@
       </w:rPr>
     </w:lvl>
   </w:abstractNum>
-  <w:abstractNum w:abstractNumId="25" w15:restartNumberingAfterBreak="0">
+  <w:abstractNum w:abstractNumId="32" w15:restartNumberingAfterBreak="0">
     <w:nsid w:val="59956B7D"/>
     <w:multiLevelType w:val="hybridMultilevel"/>
     <w:tmpl w:val="FFFFFFFF"/>
@@ -9323,7 +11115,7 @@
       </w:rPr>
     </w:lvl>
   </w:abstractNum>
-  <w:abstractNum w:abstractNumId="26" w15:restartNumberingAfterBreak="0">
+  <w:abstractNum w:abstractNumId="33" w15:restartNumberingAfterBreak="0">
     <w:nsid w:val="5AF37414"/>
     <w:multiLevelType w:val="hybridMultilevel"/>
     <w:tmpl w:val="E562994A"/>
@@ -9436,7 +11228,7 @@
       </w:rPr>
     </w:lvl>
   </w:abstractNum>
-  <w:abstractNum w:abstractNumId="27" w15:restartNumberingAfterBreak="0">
+  <w:abstractNum w:abstractNumId="34" w15:restartNumberingAfterBreak="0">
     <w:nsid w:val="5C2C3DE5"/>
     <w:multiLevelType w:val="hybridMultilevel"/>
     <w:tmpl w:val="FFFFFFFF"/>
@@ -9549,7 +11341,7 @@
       </w:rPr>
     </w:lvl>
   </w:abstractNum>
-  <w:abstractNum w:abstractNumId="28" w15:restartNumberingAfterBreak="0">
+  <w:abstractNum w:abstractNumId="35" w15:restartNumberingAfterBreak="0">
     <w:nsid w:val="5D2A5318"/>
     <w:multiLevelType w:val="hybridMultilevel"/>
     <w:tmpl w:val="F0D4BBCE"/>
@@ -9662,7 +11454,7 @@
       </w:rPr>
     </w:lvl>
   </w:abstractNum>
-  <w:abstractNum w:abstractNumId="29" w15:restartNumberingAfterBreak="0">
+  <w:abstractNum w:abstractNumId="36" w15:restartNumberingAfterBreak="0">
     <w:nsid w:val="68AE343A"/>
     <w:multiLevelType w:val="hybridMultilevel"/>
     <w:tmpl w:val="FFFFFFFF"/>
@@ -9775,7 +11567,7 @@
       </w:rPr>
     </w:lvl>
   </w:abstractNum>
-  <w:abstractNum w:abstractNumId="30" w15:restartNumberingAfterBreak="0">
+  <w:abstractNum w:abstractNumId="37" w15:restartNumberingAfterBreak="0">
     <w:nsid w:val="6F5267F0"/>
     <w:multiLevelType w:val="hybridMultilevel"/>
     <w:tmpl w:val="6F266F4A"/>
@@ -9915,7 +11707,7 @@
       </w:rPr>
     </w:lvl>
   </w:abstractNum>
-  <w:abstractNum w:abstractNumId="31" w15:restartNumberingAfterBreak="0">
+  <w:abstractNum w:abstractNumId="38" w15:restartNumberingAfterBreak="0">
     <w:nsid w:val="733F0B1D"/>
     <w:multiLevelType w:val="hybridMultilevel"/>
     <w:tmpl w:val="FFFFFFFF"/>
@@ -10028,7 +11820,7 @@
       </w:rPr>
     </w:lvl>
   </w:abstractNum>
-  <w:abstractNum w:abstractNumId="32" w15:restartNumberingAfterBreak="0">
+  <w:abstractNum w:abstractNumId="39" w15:restartNumberingAfterBreak="0">
     <w:nsid w:val="77BB244A"/>
     <w:multiLevelType w:val="hybridMultilevel"/>
     <w:tmpl w:val="FFFFFFFF"/>
@@ -10141,7 +11933,7 @@
       </w:rPr>
     </w:lvl>
   </w:abstractNum>
-  <w:abstractNum w:abstractNumId="33" w15:restartNumberingAfterBreak="0">
+  <w:abstractNum w:abstractNumId="40" w15:restartNumberingAfterBreak="0">
     <w:nsid w:val="78B461C0"/>
     <w:multiLevelType w:val="hybridMultilevel"/>
     <w:tmpl w:val="FFFFFFFF"/>
@@ -10254,7 +12046,7 @@
       </w:rPr>
     </w:lvl>
   </w:abstractNum>
-  <w:abstractNum w:abstractNumId="34" w15:restartNumberingAfterBreak="0">
+  <w:abstractNum w:abstractNumId="41" w15:restartNumberingAfterBreak="0">
     <w:nsid w:val="7A1267D3"/>
     <w:multiLevelType w:val="hybridMultilevel"/>
     <w:tmpl w:val="FFFFFFFF"/>
@@ -10367,7 +12159,7 @@
       </w:rPr>
     </w:lvl>
   </w:abstractNum>
-  <w:abstractNum w:abstractNumId="35" w15:restartNumberingAfterBreak="0">
+  <w:abstractNum w:abstractNumId="42" w15:restartNumberingAfterBreak="0">
     <w:nsid w:val="7E444E3F"/>
     <w:multiLevelType w:val="hybridMultilevel"/>
     <w:tmpl w:val="F710A31C"/>
@@ -10508,112 +12300,133 @@
     </w:lvl>
   </w:abstractNum>
   <w:num w:numId="1">
-    <w:abstractNumId w:val="27"/>
+    <w:abstractNumId w:val="34"/>
   </w:num>
   <w:num w:numId="2">
-    <w:abstractNumId w:val="7"/>
+    <w:abstractNumId w:val="8"/>
   </w:num>
   <w:num w:numId="3">
-    <w:abstractNumId w:val="18"/>
+    <w:abstractNumId w:val="21"/>
   </w:num>
   <w:num w:numId="4">
-    <w:abstractNumId w:val="15"/>
+    <w:abstractNumId w:val="17"/>
   </w:num>
   <w:num w:numId="5">
     <w:abstractNumId w:val="1"/>
   </w:num>
   <w:num w:numId="6">
-    <w:abstractNumId w:val="11"/>
+    <w:abstractNumId w:val="13"/>
   </w:num>
   <w:num w:numId="7">
-    <w:abstractNumId w:val="30"/>
+    <w:abstractNumId w:val="37"/>
   </w:num>
   <w:num w:numId="8">
     <w:abstractNumId w:val="0"/>
   </w:num>
   <w:num w:numId="9">
-    <w:abstractNumId w:val="28"/>
+    <w:abstractNumId w:val="35"/>
   </w:num>
   <w:num w:numId="10">
-    <w:abstractNumId w:val="26"/>
+    <w:abstractNumId w:val="33"/>
   </w:num>
   <w:num w:numId="11">
-    <w:abstractNumId w:val="35"/>
+    <w:abstractNumId w:val="42"/>
   </w:num>
   <w:num w:numId="12">
-    <w:abstractNumId w:val="10"/>
+    <w:abstractNumId w:val="12"/>
   </w:num>
   <w:num w:numId="13">
     <w:abstractNumId w:val="2"/>
   </w:num>
   <w:num w:numId="14">
-    <w:abstractNumId w:val="33"/>
+    <w:abstractNumId w:val="40"/>
   </w:num>
   <w:num w:numId="15">
-    <w:abstractNumId w:val="22"/>
+    <w:abstractNumId w:val="28"/>
   </w:num>
   <w:num w:numId="16">
-    <w:abstractNumId w:val="25"/>
+    <w:abstractNumId w:val="32"/>
   </w:num>
   <w:num w:numId="17">
     <w:abstractNumId w:val="3"/>
   </w:num>
   <w:num w:numId="18">
-    <w:abstractNumId w:val="17"/>
+    <w:abstractNumId w:val="19"/>
   </w:num>
   <w:num w:numId="19">
-    <w:abstractNumId w:val="6"/>
+    <w:abstractNumId w:val="7"/>
   </w:num>
   <w:num w:numId="20">
-    <w:abstractNumId w:val="21"/>
+    <w:abstractNumId w:val="27"/>
   </w:num>
   <w:num w:numId="21">
+    <w:abstractNumId w:val="36"/>
+  </w:num>
+  <w:num w:numId="22">
+    <w:abstractNumId w:val="24"/>
+  </w:num>
+  <w:num w:numId="23">
     <w:abstractNumId w:val="29"/>
   </w:num>
-  <w:num w:numId="22">
-    <w:abstractNumId w:val="20"/>
-  </w:num>
-  <w:num w:numId="23">
-    <w:abstractNumId w:val="23"/>
-  </w:num>
   <w:num w:numId="24">
-    <w:abstractNumId w:val="5"/>
+    <w:abstractNumId w:val="6"/>
   </w:num>
   <w:num w:numId="25">
     <w:abstractNumId w:val="4"/>
   </w:num>
   <w:num w:numId="26">
+    <w:abstractNumId w:val="16"/>
+  </w:num>
+  <w:num w:numId="27">
+    <w:abstractNumId w:val="18"/>
+  </w:num>
+  <w:num w:numId="28">
+    <w:abstractNumId w:val="31"/>
+  </w:num>
+  <w:num w:numId="29">
+    <w:abstractNumId w:val="9"/>
+  </w:num>
+  <w:num w:numId="30">
+    <w:abstractNumId w:val="23"/>
+  </w:num>
+  <w:num w:numId="31">
+    <w:abstractNumId w:val="10"/>
+  </w:num>
+  <w:num w:numId="32">
+    <w:abstractNumId w:val="39"/>
+  </w:num>
+  <w:num w:numId="33">
     <w:abstractNumId w:val="14"/>
   </w:num>
-  <w:num w:numId="27">
-    <w:abstractNumId w:val="16"/>
-  </w:num>
-  <w:num w:numId="28">
-    <w:abstractNumId w:val="24"/>
-  </w:num>
-  <w:num w:numId="29">
-    <w:abstractNumId w:val="8"/>
-  </w:num>
-  <w:num w:numId="30">
-    <w:abstractNumId w:val="19"/>
-  </w:num>
-  <w:num w:numId="31">
-    <w:abstractNumId w:val="9"/>
-  </w:num>
-  <w:num w:numId="32">
-    <w:abstractNumId w:val="32"/>
-  </w:num>
-  <w:num w:numId="33">
-    <w:abstractNumId w:val="12"/>
-  </w:num>
   <w:num w:numId="34">
-    <w:abstractNumId w:val="34"/>
+    <w:abstractNumId w:val="41"/>
   </w:num>
   <w:num w:numId="35">
-    <w:abstractNumId w:val="13"/>
+    <w:abstractNumId w:val="15"/>
   </w:num>
   <w:num w:numId="36">
-    <w:abstractNumId w:val="31"/>
+    <w:abstractNumId w:val="38"/>
+  </w:num>
+  <w:num w:numId="37">
+    <w:abstractNumId w:val="26"/>
+  </w:num>
+  <w:num w:numId="38">
+    <w:abstractNumId w:val="5"/>
+  </w:num>
+  <w:num w:numId="39">
+    <w:abstractNumId w:val="20"/>
+  </w:num>
+  <w:num w:numId="40">
+    <w:abstractNumId w:val="22"/>
+  </w:num>
+  <w:num w:numId="41">
+    <w:abstractNumId w:val="30"/>
+  </w:num>
+  <w:num w:numId="42">
+    <w:abstractNumId w:val="25"/>
+  </w:num>
+  <w:num w:numId="43">
+    <w:abstractNumId w:val="11"/>
   </w:num>
 </w:numbering>
 </file>

--- a/Plantilla_SPOT.docx
+++ b/Plantilla_SPOT.docx
@@ -5383,31 +5383,7 @@
           <w:sz w:val="20"/>
           <w:szCs w:val="20"/>
         </w:rPr>
-        <w:t>Eliminar usuario</w:t>
-      </w:r>
-      <w:r>
-        <w:rPr>
-          <w:rFonts w:ascii="Tahoma" w:hAnsi="Tahoma" w:cs="Tahoma"/>
-          <w:sz w:val="20"/>
-          <w:szCs w:val="20"/>
-        </w:rPr>
-        <w:t xml:space="preserve"> (</w:t>
-      </w:r>
-      <w:r>
-        <w:rPr>
-          <w:rFonts w:ascii="Tahoma" w:hAnsi="Tahoma" w:cs="Tahoma"/>
-          <w:sz w:val="20"/>
-          <w:szCs w:val="20"/>
-        </w:rPr>
-        <w:t>Admin</w:t>
-      </w:r>
-      <w:r>
-        <w:rPr>
-          <w:rFonts w:ascii="Tahoma" w:hAnsi="Tahoma" w:cs="Tahoma"/>
-          <w:sz w:val="20"/>
-          <w:szCs w:val="20"/>
-        </w:rPr>
-        <w:t xml:space="preserve">) </w:t>
+        <w:t xml:space="preserve">Eliminar usuario (Admin) </w:t>
       </w:r>
     </w:p>
     <w:p>
@@ -5442,15 +5418,7 @@
           <w:sz w:val="20"/>
           <w:szCs w:val="20"/>
         </w:rPr>
-        <w:t>El admin elimina cuentas inactivas</w:t>
-      </w:r>
-      <w:r>
-        <w:rPr>
-          <w:rFonts w:ascii="Tahoma" w:hAnsi="Tahoma" w:cs="Tahoma"/>
-          <w:sz w:val="20"/>
-          <w:szCs w:val="20"/>
-        </w:rPr>
-        <w:t>.</w:t>
+        <w:t>El admin elimina cuentas inactivas.</w:t>
       </w:r>
     </w:p>
     <w:p>
@@ -5540,15 +5508,7 @@
           <w:sz w:val="20"/>
           <w:szCs w:val="20"/>
         </w:rPr>
-        <w:t>Se ha eliminadp la cuenta exitosamente</w:t>
-      </w:r>
-      <w:r>
-        <w:rPr>
-          <w:rFonts w:ascii="Tahoma" w:hAnsi="Tahoma" w:cs="Tahoma"/>
-          <w:sz w:val="20"/>
-          <w:szCs w:val="20"/>
-        </w:rPr>
-        <w:t>”</w:t>
+        <w:t>Se ha eliminadp la cuenta exitosamente”</w:t>
       </w:r>
     </w:p>
     <w:p>
@@ -5574,15 +5534,7 @@
           <w:sz w:val="20"/>
           <w:szCs w:val="20"/>
         </w:rPr>
-        <w:t xml:space="preserve">Lo siento, no se ha podido </w:t>
-      </w:r>
-      <w:r>
-        <w:rPr>
-          <w:rFonts w:ascii="Tahoma" w:hAnsi="Tahoma" w:cs="Tahoma"/>
-          <w:sz w:val="20"/>
-          <w:szCs w:val="20"/>
-        </w:rPr>
-        <w:t>eliminar al usuario</w:t>
+        <w:t>Lo siento, no se ha podido eliminar al usuario</w:t>
       </w:r>
       <w:r>
         <w:rPr>
@@ -5623,31 +5575,7 @@
           <w:sz w:val="20"/>
           <w:szCs w:val="20"/>
         </w:rPr>
-        <w:t>Consultar datos</w:t>
-      </w:r>
-      <w:r>
-        <w:rPr>
-          <w:rFonts w:ascii="Tahoma" w:hAnsi="Tahoma" w:cs="Tahoma"/>
-          <w:sz w:val="20"/>
-          <w:szCs w:val="20"/>
-        </w:rPr>
-        <w:t xml:space="preserve"> (Admin</w:t>
-      </w:r>
-      <w:r>
-        <w:rPr>
-          <w:rFonts w:ascii="Tahoma" w:hAnsi="Tahoma" w:cs="Tahoma"/>
-          <w:sz w:val="20"/>
-          <w:szCs w:val="20"/>
-        </w:rPr>
-        <w:t>/profesores/institución/ estudiante</w:t>
-      </w:r>
-      <w:r>
-        <w:rPr>
-          <w:rFonts w:ascii="Tahoma" w:hAnsi="Tahoma" w:cs="Tahoma"/>
-          <w:sz w:val="20"/>
-          <w:szCs w:val="20"/>
-        </w:rPr>
-        <w:t xml:space="preserve">) </w:t>
+        <w:t xml:space="preserve">Consultar datos (Admin/profesores/institución/ estudiante) </w:t>
       </w:r>
     </w:p>
     <w:p>
@@ -5826,15 +5754,7 @@
           <w:sz w:val="20"/>
           <w:szCs w:val="20"/>
         </w:rPr>
-        <w:t>Se muestran los datos del usuario requerido</w:t>
-      </w:r>
-      <w:r>
-        <w:rPr>
-          <w:rFonts w:ascii="Tahoma" w:hAnsi="Tahoma" w:cs="Tahoma"/>
-          <w:sz w:val="20"/>
-          <w:szCs w:val="20"/>
-        </w:rPr>
-        <w:t>”</w:t>
+        <w:t>Se muestran los datos del usuario requerido”</w:t>
       </w:r>
     </w:p>
     <w:p>
@@ -5860,23 +5780,7 @@
           <w:sz w:val="20"/>
           <w:szCs w:val="20"/>
         </w:rPr>
-        <w:t xml:space="preserve">Lo siento, no se ha podido </w:t>
-      </w:r>
-      <w:r>
-        <w:rPr>
-          <w:rFonts w:ascii="Tahoma" w:hAnsi="Tahoma" w:cs="Tahoma"/>
-          <w:sz w:val="20"/>
-          <w:szCs w:val="20"/>
-        </w:rPr>
-        <w:t>mostrar los datos del</w:t>
-      </w:r>
-      <w:r>
-        <w:rPr>
-          <w:rFonts w:ascii="Tahoma" w:hAnsi="Tahoma" w:cs="Tahoma"/>
-          <w:sz w:val="20"/>
-          <w:szCs w:val="20"/>
-        </w:rPr>
-        <w:t xml:space="preserve"> usuario</w:t>
+        <w:t>Lo siento, no se ha podido mostrar los datos del usuario</w:t>
       </w:r>
       <w:r>
         <w:rPr>
@@ -6222,179 +6126,193 @@
     </w:p>
     <w:p>
       <w:pPr>
-        <w:rPr>
-          <w:rFonts w:ascii="Tahoma" w:hAnsi="Tahoma" w:cs="Tahoma"/>
-          <w:sz w:val="20"/>
-        </w:rPr>
-      </w:pPr>
-      <w:r>
-        <w:rPr>
-          <w:rFonts w:ascii="Tahoma" w:hAnsi="Tahoma" w:cs="Tahoma"/>
-          <w:sz w:val="20"/>
-        </w:rPr>
-        <w:t>Se debe de detallar cada uno de los diferentes elementos del modelo lógicos, siga las siguientes definiciones.</w:t>
-      </w:r>
-    </w:p>
-    <w:p>
-      <w:pPr>
-        <w:rPr>
-          <w:rFonts w:ascii="Tahoma" w:hAnsi="Tahoma" w:cs="Tahoma"/>
-          <w:sz w:val="20"/>
-        </w:rPr>
-      </w:pPr>
-    </w:p>
-    <w:p>
-      <w:pPr>
-        <w:rPr>
-          <w:rFonts w:ascii="Tahoma" w:hAnsi="Tahoma" w:cs="Tahoma"/>
-          <w:sz w:val="20"/>
-        </w:rPr>
-      </w:pPr>
-      <w:r>
-        <w:rPr>
-          <w:rFonts w:ascii="Tahoma" w:hAnsi="Tahoma" w:cs="Tahoma"/>
-          <w:b/>
-          <w:bCs/>
-          <w:sz w:val="20"/>
-        </w:rPr>
-        <w:t>Tabla:</w:t>
-      </w:r>
-      <w:r>
-        <w:rPr>
-          <w:rFonts w:ascii="Tahoma" w:hAnsi="Tahoma" w:cs="Tahoma"/>
-          <w:sz w:val="20"/>
-        </w:rPr>
-        <w:t xml:space="preserve"> Concepto del termino en el proceso</w:t>
-      </w:r>
-    </w:p>
-    <w:p>
-      <w:pPr>
-        <w:ind w:firstLine="708"/>
-        <w:rPr>
-          <w:rFonts w:ascii="Tahoma" w:hAnsi="Tahoma" w:cs="Tahoma"/>
-          <w:sz w:val="20"/>
-        </w:rPr>
-      </w:pPr>
-      <w:r>
-        <w:rPr>
-          <w:rFonts w:ascii="Tahoma" w:hAnsi="Tahoma" w:cs="Tahoma"/>
-          <w:b/>
-          <w:bCs/>
-          <w:sz w:val="20"/>
-        </w:rPr>
-        <w:t>Columna 1:</w:t>
-      </w:r>
-      <w:r>
-        <w:rPr>
-          <w:rFonts w:ascii="Tahoma" w:hAnsi="Tahoma" w:cs="Tahoma"/>
-          <w:sz w:val="20"/>
-        </w:rPr>
-        <w:t xml:space="preserve"> Especificación del uso/Dominio de los valores</w:t>
-      </w:r>
-    </w:p>
-    <w:p>
-      <w:pPr>
-        <w:ind w:firstLine="708"/>
-        <w:rPr>
-          <w:rFonts w:ascii="Tahoma" w:hAnsi="Tahoma" w:cs="Tahoma"/>
-          <w:sz w:val="20"/>
-        </w:rPr>
-      </w:pPr>
-      <w:r>
-        <w:rPr>
-          <w:rFonts w:ascii="Tahoma" w:hAnsi="Tahoma" w:cs="Tahoma"/>
-          <w:b/>
-          <w:bCs/>
-          <w:sz w:val="20"/>
-        </w:rPr>
-        <w:t xml:space="preserve">Columna 2: </w:t>
-      </w:r>
-      <w:r>
-        <w:rPr>
-          <w:rFonts w:ascii="Tahoma" w:hAnsi="Tahoma" w:cs="Tahoma"/>
-          <w:sz w:val="20"/>
-        </w:rPr>
-        <w:t>Especificación del uso/Dominio de los valores</w:t>
-      </w:r>
-    </w:p>
-    <w:p>
-      <w:pPr>
-        <w:ind w:firstLine="708"/>
-        <w:rPr>
-          <w:rFonts w:ascii="Tahoma" w:hAnsi="Tahoma" w:cs="Tahoma"/>
-          <w:sz w:val="20"/>
-        </w:rPr>
-      </w:pPr>
+        <w:pStyle w:val="paragraph"/>
+        <w:spacing w:before="0" w:beforeAutospacing="0" w:after="0" w:afterAutospacing="0"/>
+        <w:jc w:val="center"/>
+        <w:textAlignment w:val="baseline"/>
+        <w:rPr>
+          <w:rFonts w:ascii="Segoe UI" w:hAnsi="Segoe UI" w:cs="Segoe UI"/>
+          <w:sz w:val="18"/>
+          <w:szCs w:val="18"/>
+        </w:rPr>
+      </w:pPr>
+      <w:r>
+        <w:rPr>
+          <w:rStyle w:val="normaltextrun"/>
+          <w:lang w:val="es-ES"/>
+        </w:rPr>
+        <w:t>Tabla de estudiante</w:t>
+      </w:r>
+      <w:r>
+        <w:rPr>
+          <w:rStyle w:val="eop"/>
+        </w:rPr>
+        <w:t> </w:t>
+      </w:r>
     </w:p>
     <w:tbl>
       <w:tblPr>
-        <w:tblStyle w:val="Tablaconcuadrcula"/>
-        <w:tblW w:w="0" w:type="auto"/>
+        <w:tblW w:w="0" w:type="dxa"/>
+        <w:tblBorders>
+          <w:top w:val="outset" w:sz="6" w:space="0" w:color="auto"/>
+          <w:left w:val="outset" w:sz="6" w:space="0" w:color="auto"/>
+          <w:bottom w:val="outset" w:sz="6" w:space="0" w:color="auto"/>
+          <w:right w:val="outset" w:sz="6" w:space="0" w:color="auto"/>
+        </w:tblBorders>
+        <w:tblCellMar>
+          <w:left w:w="0" w:type="dxa"/>
+          <w:right w:w="0" w:type="dxa"/>
+        </w:tblCellMar>
         <w:tblLook w:val="04A0" w:firstRow="1" w:lastRow="0" w:firstColumn="1" w:lastColumn="0" w:noHBand="0" w:noVBand="1"/>
       </w:tblPr>
       <w:tblGrid>
-        <w:gridCol w:w="1659"/>
-        <w:gridCol w:w="1659"/>
-        <w:gridCol w:w="1659"/>
+        <w:gridCol w:w="2017"/>
+        <w:gridCol w:w="810"/>
+        <w:gridCol w:w="3523"/>
+        <w:gridCol w:w="1940"/>
       </w:tblGrid>
       <w:tr>
         <w:tc>
           <w:tcPr>
-            <w:tcW w:w="1659" w:type="dxa"/>
+            <w:tcW w:w="2070" w:type="dxa"/>
+            <w:tcBorders>
+              <w:top w:val="single" w:sz="6" w:space="0" w:color="000000"/>
+              <w:left w:val="single" w:sz="6" w:space="0" w:color="000000"/>
+              <w:bottom w:val="single" w:sz="6" w:space="0" w:color="000000"/>
+              <w:right w:val="single" w:sz="6" w:space="0" w:color="000000"/>
+            </w:tcBorders>
+            <w:shd w:val="clear" w:color="auto" w:fill="auto"/>
+            <w:hideMark/>
           </w:tcPr>
           <w:p>
             <w:pPr>
-              <w:rPr>
+              <w:pStyle w:val="paragraph"/>
+              <w:spacing w:before="0" w:beforeAutospacing="0" w:after="0" w:afterAutospacing="0"/>
+              <w:textAlignment w:val="baseline"/>
+            </w:pPr>
+            <w:r>
+              <w:rPr>
+                <w:rStyle w:val="normaltextrun"/>
                 <w:rFonts w:ascii="Tahoma" w:hAnsi="Tahoma" w:cs="Tahoma"/>
                 <w:sz w:val="20"/>
-              </w:rPr>
-            </w:pPr>
-            <w:r>
-              <w:rPr>
+                <w:szCs w:val="20"/>
+                <w:lang w:val="es-ES"/>
+              </w:rPr>
+              <w:t>Atributos</w:t>
+            </w:r>
+            <w:r>
+              <w:rPr>
+                <w:rStyle w:val="eop"/>
                 <w:rFonts w:ascii="Tahoma" w:hAnsi="Tahoma" w:cs="Tahoma"/>
                 <w:sz w:val="20"/>
-              </w:rPr>
-              <w:t>Nombre del campo</w:t>
+                <w:szCs w:val="20"/>
+              </w:rPr>
+              <w:t> </w:t>
             </w:r>
           </w:p>
         </w:tc>
         <w:tc>
           <w:tcPr>
-            <w:tcW w:w="1659" w:type="dxa"/>
+            <w:tcW w:w="2070" w:type="dxa"/>
+            <w:tcBorders>
+              <w:top w:val="single" w:sz="6" w:space="0" w:color="000000"/>
+              <w:left w:val="nil"/>
+              <w:bottom w:val="single" w:sz="6" w:space="0" w:color="000000"/>
+              <w:right w:val="single" w:sz="6" w:space="0" w:color="000000"/>
+            </w:tcBorders>
+            <w:shd w:val="clear" w:color="auto" w:fill="auto"/>
+            <w:hideMark/>
           </w:tcPr>
           <w:p>
             <w:pPr>
-              <w:rPr>
+              <w:pStyle w:val="paragraph"/>
+              <w:spacing w:before="0" w:beforeAutospacing="0" w:after="0" w:afterAutospacing="0"/>
+              <w:textAlignment w:val="baseline"/>
+            </w:pPr>
+            <w:r>
+              <w:rPr>
+                <w:rStyle w:val="normaltextrun"/>
                 <w:rFonts w:ascii="Tahoma" w:hAnsi="Tahoma" w:cs="Tahoma"/>
                 <w:sz w:val="20"/>
-              </w:rPr>
-            </w:pPr>
-            <w:r>
-              <w:rPr>
+                <w:szCs w:val="20"/>
+                <w:lang w:val="es-ES"/>
+              </w:rPr>
+              <w:t>Tipo de dato</w:t>
+            </w:r>
+            <w:r>
+              <w:rPr>
+                <w:rStyle w:val="eop"/>
                 <w:rFonts w:ascii="Tahoma" w:hAnsi="Tahoma" w:cs="Tahoma"/>
                 <w:sz w:val="20"/>
-              </w:rPr>
-              <w:t>Descripción</w:t>
+                <w:szCs w:val="20"/>
+              </w:rPr>
+              <w:t> </w:t>
             </w:r>
           </w:p>
         </w:tc>
         <w:tc>
           <w:tcPr>
-            <w:tcW w:w="1659" w:type="dxa"/>
+            <w:tcW w:w="2070" w:type="dxa"/>
+            <w:tcBorders>
+              <w:top w:val="single" w:sz="6" w:space="0" w:color="000000"/>
+              <w:left w:val="nil"/>
+              <w:bottom w:val="single" w:sz="6" w:space="0" w:color="000000"/>
+              <w:right w:val="single" w:sz="6" w:space="0" w:color="000000"/>
+            </w:tcBorders>
+            <w:shd w:val="clear" w:color="auto" w:fill="auto"/>
+            <w:hideMark/>
           </w:tcPr>
           <w:p>
             <w:pPr>
-              <w:rPr>
-                <w:rFonts w:ascii="Tahoma" w:hAnsi="Tahoma" w:cs="Tahoma"/>
-                <w:sz w:val="20"/>
-              </w:rPr>
+              <w:pStyle w:val="paragraph"/>
+              <w:spacing w:before="0" w:beforeAutospacing="0" w:after="0" w:afterAutospacing="0"/>
+              <w:textAlignment w:val="baseline"/>
             </w:pPr>
             <w:r>
               <w:rPr>
-                <w:rFonts w:ascii="Tahoma" w:hAnsi="Tahoma" w:cs="Tahoma"/>
-                <w:sz w:val="20"/>
-              </w:rPr>
-              <w:t>Dominio de los valores</w:t>
+                <w:rStyle w:val="normaltextrun"/>
+                <w:lang w:val="es-ES"/>
+              </w:rPr>
+              <w:t>Dominio</w:t>
+            </w:r>
+            <w:r>
+              <w:rPr>
+                <w:rStyle w:val="eop"/>
+              </w:rPr>
+              <w:t> </w:t>
+            </w:r>
+          </w:p>
+        </w:tc>
+        <w:tc>
+          <w:tcPr>
+            <w:tcW w:w="2070" w:type="dxa"/>
+            <w:tcBorders>
+              <w:top w:val="single" w:sz="6" w:space="0" w:color="000000"/>
+              <w:left w:val="nil"/>
+              <w:bottom w:val="single" w:sz="6" w:space="0" w:color="000000"/>
+              <w:right w:val="single" w:sz="6" w:space="0" w:color="000000"/>
+            </w:tcBorders>
+            <w:shd w:val="clear" w:color="auto" w:fill="auto"/>
+            <w:hideMark/>
+          </w:tcPr>
+          <w:p>
+            <w:pPr>
+              <w:pStyle w:val="paragraph"/>
+              <w:spacing w:before="0" w:beforeAutospacing="0" w:after="0" w:afterAutospacing="0"/>
+              <w:textAlignment w:val="baseline"/>
+            </w:pPr>
+            <w:r>
+              <w:rPr>
+                <w:rStyle w:val="normaltextrun"/>
+                <w:lang w:val="es-ES"/>
+              </w:rPr>
+              <w:t>Descripcion</w:t>
+            </w:r>
+            <w:r>
+              <w:rPr>
+                <w:rStyle w:val="eop"/>
+              </w:rPr>
+              <w:t> </w:t>
             </w:r>
           </w:p>
         </w:tc>
@@ -6402,54 +6320,5890 @@
       <w:tr>
         <w:tc>
           <w:tcPr>
-            <w:tcW w:w="1659" w:type="dxa"/>
+            <w:tcW w:w="6" w:type="dxa"/>
+            <w:tcBorders>
+              <w:top w:val="nil"/>
+              <w:left w:val="single" w:sz="6" w:space="0" w:color="000000"/>
+              <w:bottom w:val="single" w:sz="6" w:space="0" w:color="000000"/>
+              <w:right w:val="single" w:sz="6" w:space="0" w:color="000000"/>
+            </w:tcBorders>
+            <w:shd w:val="clear" w:color="auto" w:fill="auto"/>
+            <w:hideMark/>
           </w:tcPr>
           <w:p>
             <w:pPr>
-              <w:rPr>
+              <w:pStyle w:val="paragraph"/>
+              <w:spacing w:before="0" w:beforeAutospacing="0" w:after="0" w:afterAutospacing="0"/>
+              <w:textAlignment w:val="baseline"/>
+            </w:pPr>
+            <w:r>
+              <w:rPr>
+                <w:rStyle w:val="normaltextrun"/>
                 <w:rFonts w:ascii="Tahoma" w:hAnsi="Tahoma" w:cs="Tahoma"/>
-                <w:sz w:val="20"/>
-              </w:rPr>
-            </w:pPr>
-            <w:r>
-              <w:rPr>
+                <w:lang w:val="es-ES"/>
+              </w:rPr>
+              <w:t>estudianteID</w:t>
+            </w:r>
+            <w:r>
+              <w:rPr>
+                <w:rStyle w:val="eop"/>
                 <w:rFonts w:ascii="Tahoma" w:hAnsi="Tahoma" w:cs="Tahoma"/>
-                <w:sz w:val="20"/>
-              </w:rPr>
-              <w:t>Columna 1</w:t>
+              </w:rPr>
+              <w:t> </w:t>
             </w:r>
           </w:p>
         </w:tc>
         <w:tc>
           <w:tcPr>
-            <w:tcW w:w="1659" w:type="dxa"/>
+            <w:tcW w:w="6" w:type="dxa"/>
+            <w:tcBorders>
+              <w:top w:val="nil"/>
+              <w:left w:val="nil"/>
+              <w:bottom w:val="single" w:sz="6" w:space="0" w:color="000000"/>
+              <w:right w:val="single" w:sz="6" w:space="0" w:color="000000"/>
+            </w:tcBorders>
+            <w:shd w:val="clear" w:color="auto" w:fill="auto"/>
+            <w:hideMark/>
           </w:tcPr>
           <w:p>
             <w:pPr>
-              <w:rPr>
+              <w:pStyle w:val="paragraph"/>
+              <w:spacing w:before="0" w:beforeAutospacing="0" w:after="0" w:afterAutospacing="0"/>
+              <w:textAlignment w:val="baseline"/>
+            </w:pPr>
+            <w:r>
+              <w:rPr>
+                <w:rStyle w:val="normaltextrun"/>
                 <w:rFonts w:ascii="Tahoma" w:hAnsi="Tahoma" w:cs="Tahoma"/>
-                <w:sz w:val="20"/>
-              </w:rPr>
-            </w:pPr>
+                <w:lang w:val="es-ES"/>
+              </w:rPr>
+              <w:t>char</w:t>
+            </w:r>
+            <w:r>
+              <w:rPr>
+                <w:rStyle w:val="eop"/>
+                <w:rFonts w:ascii="Tahoma" w:hAnsi="Tahoma" w:cs="Tahoma"/>
+              </w:rPr>
+              <w:t> </w:t>
+            </w:r>
           </w:p>
         </w:tc>
         <w:tc>
           <w:tcPr>
-            <w:tcW w:w="1659" w:type="dxa"/>
+            <w:tcW w:w="6" w:type="dxa"/>
+            <w:tcBorders>
+              <w:top w:val="nil"/>
+              <w:left w:val="nil"/>
+              <w:bottom w:val="single" w:sz="6" w:space="0" w:color="000000"/>
+              <w:right w:val="single" w:sz="6" w:space="0" w:color="000000"/>
+            </w:tcBorders>
+            <w:shd w:val="clear" w:color="auto" w:fill="auto"/>
+            <w:hideMark/>
           </w:tcPr>
           <w:p>
             <w:pPr>
-              <w:rPr>
-                <w:rFonts w:ascii="Tahoma" w:hAnsi="Tahoma" w:cs="Tahoma"/>
-                <w:sz w:val="20"/>
-              </w:rPr>
+              <w:pStyle w:val="paragraph"/>
+              <w:spacing w:before="0" w:beforeAutospacing="0" w:after="0" w:afterAutospacing="0"/>
+              <w:textAlignment w:val="baseline"/>
             </w:pPr>
+            <w:r>
+              <w:rPr>
+                <w:rStyle w:val="normaltextrun"/>
+                <w:lang w:val="es-ES"/>
+              </w:rPr>
+              <w:t>Valores alfanuméricos de 8 caracteres</w:t>
+            </w:r>
+            <w:r>
+              <w:rPr>
+                <w:rStyle w:val="eop"/>
+              </w:rPr>
+              <w:t> </w:t>
+            </w:r>
+          </w:p>
+        </w:tc>
+        <w:tc>
+          <w:tcPr>
+            <w:tcW w:w="6" w:type="dxa"/>
+            <w:tcBorders>
+              <w:top w:val="nil"/>
+              <w:left w:val="nil"/>
+              <w:bottom w:val="single" w:sz="6" w:space="0" w:color="000000"/>
+              <w:right w:val="single" w:sz="6" w:space="0" w:color="000000"/>
+            </w:tcBorders>
+            <w:shd w:val="clear" w:color="auto" w:fill="auto"/>
+            <w:hideMark/>
+          </w:tcPr>
+          <w:p>
+            <w:pPr>
+              <w:pStyle w:val="paragraph"/>
+              <w:spacing w:before="0" w:beforeAutospacing="0" w:after="0" w:afterAutospacing="0"/>
+              <w:textAlignment w:val="baseline"/>
+              <w:rPr>
+                <w:lang w:val="es-EC"/>
+              </w:rPr>
+            </w:pPr>
+            <w:r>
+              <w:rPr>
+                <w:rStyle w:val="normaltextrun"/>
+                <w:lang w:val="es-ES"/>
+              </w:rPr>
+              <w:t>Es la ID que tiene</w:t>
+            </w:r>
+            <w:r>
+              <w:rPr>
+                <w:rStyle w:val="eop"/>
+                <w:lang w:val="es-EC"/>
+              </w:rPr>
+              <w:t> </w:t>
+            </w:r>
+          </w:p>
+        </w:tc>
+      </w:tr>
+      <w:tr>
+        <w:tc>
+          <w:tcPr>
+            <w:tcW w:w="2070" w:type="dxa"/>
+            <w:tcBorders>
+              <w:top w:val="nil"/>
+              <w:left w:val="single" w:sz="6" w:space="0" w:color="000000"/>
+              <w:bottom w:val="single" w:sz="6" w:space="0" w:color="000000"/>
+              <w:right w:val="single" w:sz="6" w:space="0" w:color="000000"/>
+            </w:tcBorders>
+            <w:shd w:val="clear" w:color="auto" w:fill="auto"/>
+            <w:hideMark/>
+          </w:tcPr>
+          <w:p>
+            <w:pPr>
+              <w:pStyle w:val="paragraph"/>
+              <w:spacing w:before="0" w:beforeAutospacing="0" w:after="0" w:afterAutospacing="0"/>
+              <w:textAlignment w:val="baseline"/>
+            </w:pPr>
+            <w:r>
+              <w:rPr>
+                <w:rStyle w:val="normaltextrun"/>
+                <w:lang w:val="es-ES"/>
+              </w:rPr>
+              <w:t>adminID</w:t>
+            </w:r>
+            <w:r>
+              <w:rPr>
+                <w:rStyle w:val="eop"/>
+              </w:rPr>
+              <w:t> </w:t>
+            </w:r>
+          </w:p>
+        </w:tc>
+        <w:tc>
+          <w:tcPr>
+            <w:tcW w:w="2070" w:type="dxa"/>
+            <w:tcBorders>
+              <w:top w:val="nil"/>
+              <w:left w:val="nil"/>
+              <w:bottom w:val="single" w:sz="6" w:space="0" w:color="000000"/>
+              <w:right w:val="single" w:sz="6" w:space="0" w:color="000000"/>
+            </w:tcBorders>
+            <w:shd w:val="clear" w:color="auto" w:fill="auto"/>
+            <w:hideMark/>
+          </w:tcPr>
+          <w:p>
+            <w:pPr>
+              <w:pStyle w:val="paragraph"/>
+              <w:spacing w:before="0" w:beforeAutospacing="0" w:after="0" w:afterAutospacing="0"/>
+              <w:textAlignment w:val="baseline"/>
+            </w:pPr>
+            <w:r>
+              <w:rPr>
+                <w:rStyle w:val="normaltextrun"/>
+                <w:lang w:val="es-ES"/>
+              </w:rPr>
+              <w:t>int</w:t>
+            </w:r>
+            <w:r>
+              <w:rPr>
+                <w:rStyle w:val="eop"/>
+              </w:rPr>
+              <w:t> </w:t>
+            </w:r>
+          </w:p>
+        </w:tc>
+        <w:tc>
+          <w:tcPr>
+            <w:tcW w:w="2070" w:type="dxa"/>
+            <w:tcBorders>
+              <w:top w:val="nil"/>
+              <w:left w:val="nil"/>
+              <w:bottom w:val="single" w:sz="6" w:space="0" w:color="000000"/>
+              <w:right w:val="single" w:sz="6" w:space="0" w:color="000000"/>
+            </w:tcBorders>
+            <w:shd w:val="clear" w:color="auto" w:fill="auto"/>
+            <w:hideMark/>
+          </w:tcPr>
+          <w:p>
+            <w:pPr>
+              <w:pStyle w:val="paragraph"/>
+              <w:spacing w:before="0" w:beforeAutospacing="0" w:after="0" w:afterAutospacing="0"/>
+              <w:textAlignment w:val="baseline"/>
+            </w:pPr>
+            <w:r>
+              <w:rPr>
+                <w:rStyle w:val="normaltextrun"/>
+                <w:lang w:val="es-ES"/>
+              </w:rPr>
+              <w:t>Valores alfanuméricos de 8 caracteres</w:t>
+            </w:r>
+            <w:r>
+              <w:rPr>
+                <w:rStyle w:val="eop"/>
+              </w:rPr>
+              <w:t> </w:t>
+            </w:r>
+          </w:p>
+        </w:tc>
+        <w:tc>
+          <w:tcPr>
+            <w:tcW w:w="2070" w:type="dxa"/>
+            <w:tcBorders>
+              <w:top w:val="nil"/>
+              <w:left w:val="nil"/>
+              <w:bottom w:val="single" w:sz="6" w:space="0" w:color="000000"/>
+              <w:right w:val="single" w:sz="6" w:space="0" w:color="000000"/>
+            </w:tcBorders>
+            <w:shd w:val="clear" w:color="auto" w:fill="auto"/>
+            <w:hideMark/>
+          </w:tcPr>
+          <w:p>
+            <w:pPr>
+              <w:pStyle w:val="paragraph"/>
+              <w:spacing w:before="0" w:beforeAutospacing="0" w:after="0" w:afterAutospacing="0"/>
+              <w:textAlignment w:val="baseline"/>
+              <w:rPr>
+                <w:lang w:val="es-EC"/>
+              </w:rPr>
+            </w:pPr>
+            <w:r>
+              <w:rPr>
+                <w:rStyle w:val="normaltextrun"/>
+                <w:lang w:val="es-ES"/>
+              </w:rPr>
+              <w:t>Muestra la ID del admin.</w:t>
+            </w:r>
+            <w:r>
+              <w:rPr>
+                <w:rStyle w:val="eop"/>
+                <w:lang w:val="es-EC"/>
+              </w:rPr>
+              <w:t> </w:t>
+            </w:r>
+          </w:p>
+        </w:tc>
+      </w:tr>
+      <w:tr>
+        <w:tc>
+          <w:tcPr>
+            <w:tcW w:w="6" w:type="dxa"/>
+            <w:tcBorders>
+              <w:top w:val="nil"/>
+              <w:left w:val="single" w:sz="6" w:space="0" w:color="000000"/>
+              <w:bottom w:val="single" w:sz="6" w:space="0" w:color="000000"/>
+              <w:right w:val="single" w:sz="6" w:space="0" w:color="000000"/>
+            </w:tcBorders>
+            <w:shd w:val="clear" w:color="auto" w:fill="auto"/>
+            <w:hideMark/>
+          </w:tcPr>
+          <w:p>
+            <w:pPr>
+              <w:pStyle w:val="paragraph"/>
+              <w:spacing w:before="0" w:beforeAutospacing="0" w:after="0" w:afterAutospacing="0"/>
+              <w:textAlignment w:val="baseline"/>
+            </w:pPr>
+            <w:r>
+              <w:rPr>
+                <w:rStyle w:val="normaltextrun"/>
+                <w:lang w:val="es-ES"/>
+              </w:rPr>
+              <w:t>instituciónID</w:t>
+            </w:r>
+            <w:r>
+              <w:rPr>
+                <w:rStyle w:val="eop"/>
+              </w:rPr>
+              <w:t> </w:t>
+            </w:r>
+          </w:p>
+        </w:tc>
+        <w:tc>
+          <w:tcPr>
+            <w:tcW w:w="6" w:type="dxa"/>
+            <w:tcBorders>
+              <w:top w:val="nil"/>
+              <w:left w:val="nil"/>
+              <w:bottom w:val="single" w:sz="6" w:space="0" w:color="000000"/>
+              <w:right w:val="single" w:sz="6" w:space="0" w:color="000000"/>
+            </w:tcBorders>
+            <w:shd w:val="clear" w:color="auto" w:fill="auto"/>
+            <w:hideMark/>
+          </w:tcPr>
+          <w:p>
+            <w:pPr>
+              <w:pStyle w:val="paragraph"/>
+              <w:spacing w:before="0" w:beforeAutospacing="0" w:after="0" w:afterAutospacing="0"/>
+              <w:textAlignment w:val="baseline"/>
+            </w:pPr>
+            <w:r>
+              <w:rPr>
+                <w:rStyle w:val="normaltextrun"/>
+                <w:lang w:val="es-ES"/>
+              </w:rPr>
+              <w:t>char</w:t>
+            </w:r>
+            <w:r>
+              <w:rPr>
+                <w:rStyle w:val="eop"/>
+              </w:rPr>
+              <w:t> </w:t>
+            </w:r>
+          </w:p>
+        </w:tc>
+        <w:tc>
+          <w:tcPr>
+            <w:tcW w:w="6" w:type="dxa"/>
+            <w:tcBorders>
+              <w:top w:val="nil"/>
+              <w:left w:val="nil"/>
+              <w:bottom w:val="single" w:sz="6" w:space="0" w:color="000000"/>
+              <w:right w:val="single" w:sz="6" w:space="0" w:color="000000"/>
+            </w:tcBorders>
+            <w:shd w:val="clear" w:color="auto" w:fill="auto"/>
+            <w:hideMark/>
+          </w:tcPr>
+          <w:p>
+            <w:pPr>
+              <w:pStyle w:val="paragraph"/>
+              <w:spacing w:before="0" w:beforeAutospacing="0" w:after="0" w:afterAutospacing="0"/>
+              <w:textAlignment w:val="baseline"/>
+            </w:pPr>
+            <w:r>
+              <w:rPr>
+                <w:rStyle w:val="normaltextrun"/>
+                <w:lang w:val="es-ES"/>
+              </w:rPr>
+              <w:t>Valores alfanuméricos de 8 caracteres</w:t>
+            </w:r>
+            <w:r>
+              <w:rPr>
+                <w:rStyle w:val="eop"/>
+              </w:rPr>
+              <w:t> </w:t>
+            </w:r>
+          </w:p>
+        </w:tc>
+        <w:tc>
+          <w:tcPr>
+            <w:tcW w:w="6" w:type="dxa"/>
+            <w:tcBorders>
+              <w:top w:val="nil"/>
+              <w:left w:val="nil"/>
+              <w:bottom w:val="single" w:sz="6" w:space="0" w:color="000000"/>
+              <w:right w:val="single" w:sz="6" w:space="0" w:color="000000"/>
+            </w:tcBorders>
+            <w:shd w:val="clear" w:color="auto" w:fill="auto"/>
+            <w:hideMark/>
+          </w:tcPr>
+          <w:p>
+            <w:pPr>
+              <w:pStyle w:val="paragraph"/>
+              <w:spacing w:before="0" w:beforeAutospacing="0" w:after="0" w:afterAutospacing="0"/>
+              <w:textAlignment w:val="baseline"/>
+              <w:rPr>
+                <w:lang w:val="es-EC"/>
+              </w:rPr>
+            </w:pPr>
+            <w:r>
+              <w:rPr>
+                <w:rStyle w:val="normaltextrun"/>
+                <w:lang w:val="es-ES"/>
+              </w:rPr>
+              <w:t>Muestra la ID de la institución (nombre</w:t>
+            </w:r>
+            <w:r>
+              <w:rPr>
+                <w:rStyle w:val="normaltextrun"/>
+                <w:lang w:val="es-ES"/>
+              </w:rPr>
+              <w:lastRenderedPageBreak/>
+              <w:t>I y ubicación) donde estudia.</w:t>
+            </w:r>
+            <w:r>
+              <w:rPr>
+                <w:rStyle w:val="eop"/>
+                <w:lang w:val="es-EC"/>
+              </w:rPr>
+              <w:t> </w:t>
+            </w:r>
+          </w:p>
+        </w:tc>
+      </w:tr>
+      <w:tr>
+        <w:tc>
+          <w:tcPr>
+            <w:tcW w:w="6" w:type="dxa"/>
+            <w:tcBorders>
+              <w:top w:val="nil"/>
+              <w:left w:val="single" w:sz="6" w:space="0" w:color="000000"/>
+              <w:bottom w:val="single" w:sz="6" w:space="0" w:color="000000"/>
+              <w:right w:val="single" w:sz="6" w:space="0" w:color="000000"/>
+            </w:tcBorders>
+            <w:shd w:val="clear" w:color="auto" w:fill="auto"/>
+            <w:hideMark/>
+          </w:tcPr>
+          <w:p>
+            <w:pPr>
+              <w:pStyle w:val="paragraph"/>
+              <w:spacing w:before="0" w:beforeAutospacing="0" w:after="0" w:afterAutospacing="0"/>
+              <w:textAlignment w:val="baseline"/>
+            </w:pPr>
+            <w:r>
+              <w:rPr>
+                <w:rStyle w:val="normaltextrun"/>
+                <w:lang w:val="es-ES"/>
+              </w:rPr>
+              <w:lastRenderedPageBreak/>
+              <w:t>Trabajos_terminados</w:t>
+            </w:r>
+            <w:r>
+              <w:rPr>
+                <w:rStyle w:val="eop"/>
+              </w:rPr>
+              <w:t> </w:t>
+            </w:r>
+          </w:p>
+        </w:tc>
+        <w:tc>
+          <w:tcPr>
+            <w:tcW w:w="6" w:type="dxa"/>
+            <w:tcBorders>
+              <w:top w:val="nil"/>
+              <w:left w:val="nil"/>
+              <w:bottom w:val="single" w:sz="6" w:space="0" w:color="000000"/>
+              <w:right w:val="single" w:sz="6" w:space="0" w:color="000000"/>
+            </w:tcBorders>
+            <w:shd w:val="clear" w:color="auto" w:fill="auto"/>
+            <w:hideMark/>
+          </w:tcPr>
+          <w:p>
+            <w:pPr>
+              <w:pStyle w:val="paragraph"/>
+              <w:spacing w:before="0" w:beforeAutospacing="0" w:after="0" w:afterAutospacing="0"/>
+              <w:textAlignment w:val="baseline"/>
+            </w:pPr>
+            <w:r>
+              <w:rPr>
+                <w:rStyle w:val="normaltextrun"/>
+                <w:lang w:val="es-ES"/>
+              </w:rPr>
+              <w:t>tinyint</w:t>
+            </w:r>
+            <w:r>
+              <w:rPr>
+                <w:rStyle w:val="eop"/>
+              </w:rPr>
+              <w:t> </w:t>
+            </w:r>
+          </w:p>
+        </w:tc>
+        <w:tc>
+          <w:tcPr>
+            <w:tcW w:w="6" w:type="dxa"/>
+            <w:tcBorders>
+              <w:top w:val="nil"/>
+              <w:left w:val="nil"/>
+              <w:bottom w:val="single" w:sz="6" w:space="0" w:color="000000"/>
+              <w:right w:val="single" w:sz="6" w:space="0" w:color="000000"/>
+            </w:tcBorders>
+            <w:shd w:val="clear" w:color="auto" w:fill="auto"/>
+            <w:hideMark/>
+          </w:tcPr>
+          <w:p>
+            <w:pPr>
+              <w:pStyle w:val="paragraph"/>
+              <w:spacing w:before="0" w:beforeAutospacing="0" w:after="0" w:afterAutospacing="0"/>
+              <w:textAlignment w:val="baseline"/>
+            </w:pPr>
+            <w:r>
+              <w:rPr>
+                <w:rStyle w:val="normaltextrun"/>
+                <w:lang w:val="es-ES"/>
+              </w:rPr>
+              <w:t>Enteros entre el 0 al 20</w:t>
+            </w:r>
+            <w:r>
+              <w:rPr>
+                <w:rStyle w:val="eop"/>
+              </w:rPr>
+              <w:t> </w:t>
+            </w:r>
+          </w:p>
+        </w:tc>
+        <w:tc>
+          <w:tcPr>
+            <w:tcW w:w="6" w:type="dxa"/>
+            <w:tcBorders>
+              <w:top w:val="nil"/>
+              <w:left w:val="nil"/>
+              <w:bottom w:val="single" w:sz="6" w:space="0" w:color="000000"/>
+              <w:right w:val="single" w:sz="6" w:space="0" w:color="000000"/>
+            </w:tcBorders>
+            <w:shd w:val="clear" w:color="auto" w:fill="auto"/>
+            <w:hideMark/>
+          </w:tcPr>
+          <w:p>
+            <w:pPr>
+              <w:pStyle w:val="paragraph"/>
+              <w:spacing w:before="0" w:beforeAutospacing="0" w:after="0" w:afterAutospacing="0"/>
+              <w:textAlignment w:val="baseline"/>
+              <w:rPr>
+                <w:lang w:val="es-EC"/>
+              </w:rPr>
+            </w:pPr>
+            <w:r>
+              <w:rPr>
+                <w:rStyle w:val="normaltextrun"/>
+                <w:lang w:val="es-ES"/>
+              </w:rPr>
+              <w:t>Muestra la cantidad de deberes terminados</w:t>
+            </w:r>
+            <w:r>
+              <w:rPr>
+                <w:rStyle w:val="eop"/>
+                <w:lang w:val="es-EC"/>
+              </w:rPr>
+              <w:t> </w:t>
+            </w:r>
+          </w:p>
+        </w:tc>
+      </w:tr>
+      <w:tr>
+        <w:tc>
+          <w:tcPr>
+            <w:tcW w:w="6" w:type="dxa"/>
+            <w:tcBorders>
+              <w:top w:val="nil"/>
+              <w:left w:val="single" w:sz="6" w:space="0" w:color="000000"/>
+              <w:bottom w:val="single" w:sz="6" w:space="0" w:color="000000"/>
+              <w:right w:val="single" w:sz="6" w:space="0" w:color="000000"/>
+            </w:tcBorders>
+            <w:shd w:val="clear" w:color="auto" w:fill="auto"/>
+            <w:hideMark/>
+          </w:tcPr>
+          <w:p>
+            <w:pPr>
+              <w:pStyle w:val="paragraph"/>
+              <w:spacing w:before="0" w:beforeAutospacing="0" w:after="0" w:afterAutospacing="0"/>
+              <w:textAlignment w:val="baseline"/>
+            </w:pPr>
+            <w:r>
+              <w:rPr>
+                <w:rStyle w:val="normaltextrun"/>
+                <w:lang w:val="es-ES"/>
+              </w:rPr>
+              <w:t>Trabajos_sin_terminar</w:t>
+            </w:r>
+            <w:r>
+              <w:rPr>
+                <w:rStyle w:val="eop"/>
+              </w:rPr>
+              <w:t> </w:t>
+            </w:r>
+          </w:p>
+        </w:tc>
+        <w:tc>
+          <w:tcPr>
+            <w:tcW w:w="6" w:type="dxa"/>
+            <w:tcBorders>
+              <w:top w:val="nil"/>
+              <w:left w:val="nil"/>
+              <w:bottom w:val="single" w:sz="6" w:space="0" w:color="000000"/>
+              <w:right w:val="single" w:sz="6" w:space="0" w:color="000000"/>
+            </w:tcBorders>
+            <w:shd w:val="clear" w:color="auto" w:fill="auto"/>
+            <w:hideMark/>
+          </w:tcPr>
+          <w:p>
+            <w:pPr>
+              <w:pStyle w:val="paragraph"/>
+              <w:spacing w:before="0" w:beforeAutospacing="0" w:after="0" w:afterAutospacing="0"/>
+              <w:textAlignment w:val="baseline"/>
+            </w:pPr>
+            <w:r>
+              <w:rPr>
+                <w:rStyle w:val="normaltextrun"/>
+                <w:lang w:val="es-ES"/>
+              </w:rPr>
+              <w:t>tinyint</w:t>
+            </w:r>
+            <w:r>
+              <w:rPr>
+                <w:rStyle w:val="eop"/>
+              </w:rPr>
+              <w:t> </w:t>
+            </w:r>
+          </w:p>
+        </w:tc>
+        <w:tc>
+          <w:tcPr>
+            <w:tcW w:w="6" w:type="dxa"/>
+            <w:tcBorders>
+              <w:top w:val="nil"/>
+              <w:left w:val="nil"/>
+              <w:bottom w:val="single" w:sz="6" w:space="0" w:color="000000"/>
+              <w:right w:val="single" w:sz="6" w:space="0" w:color="000000"/>
+            </w:tcBorders>
+            <w:shd w:val="clear" w:color="auto" w:fill="auto"/>
+            <w:hideMark/>
+          </w:tcPr>
+          <w:p>
+            <w:pPr>
+              <w:pStyle w:val="paragraph"/>
+              <w:spacing w:before="0" w:beforeAutospacing="0" w:after="0" w:afterAutospacing="0"/>
+              <w:textAlignment w:val="baseline"/>
+            </w:pPr>
+            <w:r>
+              <w:rPr>
+                <w:rStyle w:val="normaltextrun"/>
+                <w:lang w:val="es-ES"/>
+              </w:rPr>
+              <w:t>Enteros entre el 0 al 20</w:t>
+            </w:r>
+            <w:r>
+              <w:rPr>
+                <w:rStyle w:val="eop"/>
+              </w:rPr>
+              <w:t> </w:t>
+            </w:r>
+          </w:p>
+        </w:tc>
+        <w:tc>
+          <w:tcPr>
+            <w:tcW w:w="6" w:type="dxa"/>
+            <w:tcBorders>
+              <w:top w:val="nil"/>
+              <w:left w:val="nil"/>
+              <w:bottom w:val="single" w:sz="6" w:space="0" w:color="000000"/>
+              <w:right w:val="single" w:sz="6" w:space="0" w:color="000000"/>
+            </w:tcBorders>
+            <w:shd w:val="clear" w:color="auto" w:fill="auto"/>
+            <w:hideMark/>
+          </w:tcPr>
+          <w:p>
+            <w:pPr>
+              <w:pStyle w:val="paragraph"/>
+              <w:spacing w:before="0" w:beforeAutospacing="0" w:after="0" w:afterAutospacing="0"/>
+              <w:textAlignment w:val="baseline"/>
+              <w:rPr>
+                <w:lang w:val="es-EC"/>
+              </w:rPr>
+            </w:pPr>
+            <w:r>
+              <w:rPr>
+                <w:rStyle w:val="normaltextrun"/>
+                <w:lang w:val="es-ES"/>
+              </w:rPr>
+              <w:t>Muestra la cantidad de deberes pendientes</w:t>
+            </w:r>
+            <w:r>
+              <w:rPr>
+                <w:rStyle w:val="eop"/>
+                <w:lang w:val="es-EC"/>
+              </w:rPr>
+              <w:t> </w:t>
+            </w:r>
+          </w:p>
+        </w:tc>
+      </w:tr>
+      <w:tr>
+        <w:tc>
+          <w:tcPr>
+            <w:tcW w:w="6" w:type="dxa"/>
+            <w:tcBorders>
+              <w:top w:val="nil"/>
+              <w:left w:val="single" w:sz="6" w:space="0" w:color="000000"/>
+              <w:bottom w:val="single" w:sz="6" w:space="0" w:color="000000"/>
+              <w:right w:val="single" w:sz="6" w:space="0" w:color="000000"/>
+            </w:tcBorders>
+            <w:shd w:val="clear" w:color="auto" w:fill="auto"/>
+            <w:hideMark/>
+          </w:tcPr>
+          <w:p>
+            <w:pPr>
+              <w:pStyle w:val="paragraph"/>
+              <w:spacing w:before="0" w:beforeAutospacing="0" w:after="0" w:afterAutospacing="0"/>
+              <w:textAlignment w:val="baseline"/>
+            </w:pPr>
+            <w:r>
+              <w:rPr>
+                <w:rStyle w:val="normaltextrun"/>
+                <w:lang w:val="es-ES"/>
+              </w:rPr>
+              <w:t>nombreE</w:t>
+            </w:r>
+            <w:r>
+              <w:rPr>
+                <w:rStyle w:val="eop"/>
+              </w:rPr>
+              <w:t> </w:t>
+            </w:r>
+          </w:p>
+        </w:tc>
+        <w:tc>
+          <w:tcPr>
+            <w:tcW w:w="6" w:type="dxa"/>
+            <w:tcBorders>
+              <w:top w:val="nil"/>
+              <w:left w:val="nil"/>
+              <w:bottom w:val="single" w:sz="6" w:space="0" w:color="000000"/>
+              <w:right w:val="single" w:sz="6" w:space="0" w:color="000000"/>
+            </w:tcBorders>
+            <w:shd w:val="clear" w:color="auto" w:fill="auto"/>
+            <w:hideMark/>
+          </w:tcPr>
+          <w:p>
+            <w:pPr>
+              <w:pStyle w:val="paragraph"/>
+              <w:spacing w:before="0" w:beforeAutospacing="0" w:after="0" w:afterAutospacing="0"/>
+              <w:textAlignment w:val="baseline"/>
+            </w:pPr>
+            <w:r>
+              <w:rPr>
+                <w:rStyle w:val="normaltextrun"/>
+                <w:lang w:val="es-ES"/>
+              </w:rPr>
+              <w:t>tinytext</w:t>
+            </w:r>
+            <w:r>
+              <w:rPr>
+                <w:rStyle w:val="eop"/>
+              </w:rPr>
+              <w:t> </w:t>
+            </w:r>
+          </w:p>
+        </w:tc>
+        <w:tc>
+          <w:tcPr>
+            <w:tcW w:w="6" w:type="dxa"/>
+            <w:tcBorders>
+              <w:top w:val="nil"/>
+              <w:left w:val="nil"/>
+              <w:bottom w:val="single" w:sz="6" w:space="0" w:color="000000"/>
+              <w:right w:val="single" w:sz="6" w:space="0" w:color="000000"/>
+            </w:tcBorders>
+            <w:shd w:val="clear" w:color="auto" w:fill="auto"/>
+            <w:hideMark/>
+          </w:tcPr>
+          <w:p>
+            <w:pPr>
+              <w:pStyle w:val="paragraph"/>
+              <w:spacing w:before="0" w:beforeAutospacing="0" w:after="0" w:afterAutospacing="0"/>
+              <w:textAlignment w:val="baseline"/>
+            </w:pPr>
+            <w:r>
+              <w:rPr>
+                <w:rStyle w:val="normaltextrun"/>
+                <w:lang w:val="es-ES"/>
+              </w:rPr>
+              <w:t>Valores alfabéticos, incluye mayúsculas</w:t>
+            </w:r>
+            <w:r>
+              <w:rPr>
+                <w:rStyle w:val="eop"/>
+              </w:rPr>
+              <w:t> </w:t>
+            </w:r>
+          </w:p>
+        </w:tc>
+        <w:tc>
+          <w:tcPr>
+            <w:tcW w:w="6" w:type="dxa"/>
+            <w:tcBorders>
+              <w:top w:val="nil"/>
+              <w:left w:val="nil"/>
+              <w:bottom w:val="single" w:sz="6" w:space="0" w:color="000000"/>
+              <w:right w:val="single" w:sz="6" w:space="0" w:color="000000"/>
+            </w:tcBorders>
+            <w:shd w:val="clear" w:color="auto" w:fill="auto"/>
+            <w:hideMark/>
+          </w:tcPr>
+          <w:p>
+            <w:pPr>
+              <w:pStyle w:val="paragraph"/>
+              <w:spacing w:before="0" w:beforeAutospacing="0" w:after="0" w:afterAutospacing="0"/>
+              <w:textAlignment w:val="baseline"/>
+              <w:rPr>
+                <w:lang w:val="es-EC"/>
+              </w:rPr>
+            </w:pPr>
+            <w:r>
+              <w:rPr>
+                <w:rStyle w:val="normaltextrun"/>
+                <w:lang w:val="es-ES"/>
+              </w:rPr>
+              <w:t>Muestra el nombre del estudiante</w:t>
+            </w:r>
+            <w:r>
+              <w:rPr>
+                <w:rStyle w:val="eop"/>
+                <w:lang w:val="es-EC"/>
+              </w:rPr>
+              <w:t> </w:t>
+            </w:r>
+          </w:p>
+        </w:tc>
+      </w:tr>
+      <w:tr>
+        <w:tc>
+          <w:tcPr>
+            <w:tcW w:w="6" w:type="dxa"/>
+            <w:tcBorders>
+              <w:top w:val="nil"/>
+              <w:left w:val="single" w:sz="6" w:space="0" w:color="000000"/>
+              <w:bottom w:val="single" w:sz="6" w:space="0" w:color="000000"/>
+              <w:right w:val="single" w:sz="6" w:space="0" w:color="000000"/>
+            </w:tcBorders>
+            <w:shd w:val="clear" w:color="auto" w:fill="auto"/>
+            <w:hideMark/>
+          </w:tcPr>
+          <w:p>
+            <w:pPr>
+              <w:pStyle w:val="paragraph"/>
+              <w:spacing w:before="0" w:beforeAutospacing="0" w:after="0" w:afterAutospacing="0"/>
+              <w:textAlignment w:val="baseline"/>
+            </w:pPr>
+            <w:r>
+              <w:rPr>
+                <w:rStyle w:val="normaltextrun"/>
+                <w:lang w:val="es-ES"/>
+              </w:rPr>
+              <w:t>Tiempo_libre</w:t>
+            </w:r>
+            <w:r>
+              <w:rPr>
+                <w:rStyle w:val="eop"/>
+              </w:rPr>
+              <w:t> </w:t>
+            </w:r>
+          </w:p>
+        </w:tc>
+        <w:tc>
+          <w:tcPr>
+            <w:tcW w:w="6" w:type="dxa"/>
+            <w:tcBorders>
+              <w:top w:val="nil"/>
+              <w:left w:val="nil"/>
+              <w:bottom w:val="single" w:sz="6" w:space="0" w:color="000000"/>
+              <w:right w:val="single" w:sz="6" w:space="0" w:color="000000"/>
+            </w:tcBorders>
+            <w:shd w:val="clear" w:color="auto" w:fill="auto"/>
+            <w:hideMark/>
+          </w:tcPr>
+          <w:p>
+            <w:pPr>
+              <w:pStyle w:val="paragraph"/>
+              <w:spacing w:before="0" w:beforeAutospacing="0" w:after="0" w:afterAutospacing="0"/>
+              <w:textAlignment w:val="baseline"/>
+            </w:pPr>
+            <w:r>
+              <w:rPr>
+                <w:rStyle w:val="normaltextrun"/>
+                <w:lang w:val="es-ES"/>
+              </w:rPr>
+              <w:t>datetime</w:t>
+            </w:r>
+            <w:r>
+              <w:rPr>
+                <w:rStyle w:val="eop"/>
+              </w:rPr>
+              <w:t> </w:t>
+            </w:r>
+          </w:p>
+        </w:tc>
+        <w:tc>
+          <w:tcPr>
+            <w:tcW w:w="6" w:type="dxa"/>
+            <w:tcBorders>
+              <w:top w:val="nil"/>
+              <w:left w:val="nil"/>
+              <w:bottom w:val="single" w:sz="6" w:space="0" w:color="000000"/>
+              <w:right w:val="single" w:sz="6" w:space="0" w:color="000000"/>
+            </w:tcBorders>
+            <w:shd w:val="clear" w:color="auto" w:fill="auto"/>
+            <w:hideMark/>
+          </w:tcPr>
+          <w:p>
+            <w:pPr>
+              <w:pStyle w:val="paragraph"/>
+              <w:spacing w:before="0" w:beforeAutospacing="0" w:after="0" w:afterAutospacing="0"/>
+              <w:textAlignment w:val="baseline"/>
+              <w:rPr>
+                <w:lang w:val="es-EC"/>
+              </w:rPr>
+            </w:pPr>
+            <w:r>
+              <w:rPr>
+                <w:rStyle w:val="normaltextrun"/>
+                <w:lang w:val="es-ES"/>
+              </w:rPr>
+              <w:t>Horas y minutos por día</w:t>
+            </w:r>
+            <w:r>
+              <w:rPr>
+                <w:rStyle w:val="eop"/>
+                <w:lang w:val="es-EC"/>
+              </w:rPr>
+              <w:t> </w:t>
+            </w:r>
+          </w:p>
+        </w:tc>
+        <w:tc>
+          <w:tcPr>
+            <w:tcW w:w="6" w:type="dxa"/>
+            <w:tcBorders>
+              <w:top w:val="nil"/>
+              <w:left w:val="nil"/>
+              <w:bottom w:val="single" w:sz="6" w:space="0" w:color="000000"/>
+              <w:right w:val="single" w:sz="6" w:space="0" w:color="000000"/>
+            </w:tcBorders>
+            <w:shd w:val="clear" w:color="auto" w:fill="auto"/>
+            <w:hideMark/>
+          </w:tcPr>
+          <w:p>
+            <w:pPr>
+              <w:pStyle w:val="paragraph"/>
+              <w:spacing w:before="0" w:beforeAutospacing="0" w:after="0" w:afterAutospacing="0"/>
+              <w:textAlignment w:val="baseline"/>
+              <w:rPr>
+                <w:lang w:val="es-EC"/>
+              </w:rPr>
+            </w:pPr>
+            <w:r>
+              <w:rPr>
+                <w:rStyle w:val="normaltextrun"/>
+                <w:lang w:val="es-ES"/>
+              </w:rPr>
+              <w:t>Muestra las horas que el estudiante no tiene ocupadas con clases ni actividades</w:t>
+            </w:r>
+            <w:r>
+              <w:rPr>
+                <w:rStyle w:val="eop"/>
+                <w:lang w:val="es-EC"/>
+              </w:rPr>
+              <w:t> </w:t>
+            </w:r>
+          </w:p>
+        </w:tc>
+      </w:tr>
+      <w:tr>
+        <w:tc>
+          <w:tcPr>
+            <w:tcW w:w="6" w:type="dxa"/>
+            <w:tcBorders>
+              <w:top w:val="nil"/>
+              <w:left w:val="single" w:sz="6" w:space="0" w:color="000000"/>
+              <w:bottom w:val="single" w:sz="6" w:space="0" w:color="000000"/>
+              <w:right w:val="single" w:sz="6" w:space="0" w:color="000000"/>
+            </w:tcBorders>
+            <w:shd w:val="clear" w:color="auto" w:fill="auto"/>
+            <w:hideMark/>
+          </w:tcPr>
+          <w:p>
+            <w:pPr>
+              <w:pStyle w:val="paragraph"/>
+              <w:spacing w:before="0" w:beforeAutospacing="0" w:after="0" w:afterAutospacing="0"/>
+              <w:textAlignment w:val="baseline"/>
+            </w:pPr>
+            <w:r>
+              <w:rPr>
+                <w:rStyle w:val="normaltextrun"/>
+                <w:lang w:val="es-ES"/>
+              </w:rPr>
+              <w:t>Tiempo_ocupado</w:t>
+            </w:r>
+            <w:r>
+              <w:rPr>
+                <w:rStyle w:val="eop"/>
+              </w:rPr>
+              <w:t> </w:t>
+            </w:r>
+          </w:p>
+        </w:tc>
+        <w:tc>
+          <w:tcPr>
+            <w:tcW w:w="6" w:type="dxa"/>
+            <w:tcBorders>
+              <w:top w:val="nil"/>
+              <w:left w:val="nil"/>
+              <w:bottom w:val="single" w:sz="6" w:space="0" w:color="000000"/>
+              <w:right w:val="single" w:sz="6" w:space="0" w:color="000000"/>
+            </w:tcBorders>
+            <w:shd w:val="clear" w:color="auto" w:fill="auto"/>
+            <w:hideMark/>
+          </w:tcPr>
+          <w:p>
+            <w:pPr>
+              <w:pStyle w:val="paragraph"/>
+              <w:spacing w:before="0" w:beforeAutospacing="0" w:after="0" w:afterAutospacing="0"/>
+              <w:textAlignment w:val="baseline"/>
+            </w:pPr>
+            <w:r>
+              <w:rPr>
+                <w:rStyle w:val="normaltextrun"/>
+                <w:lang w:val="es-ES"/>
+              </w:rPr>
+              <w:t>datetime</w:t>
+            </w:r>
+            <w:r>
+              <w:rPr>
+                <w:rStyle w:val="eop"/>
+              </w:rPr>
+              <w:t> </w:t>
+            </w:r>
+          </w:p>
+        </w:tc>
+        <w:tc>
+          <w:tcPr>
+            <w:tcW w:w="6" w:type="dxa"/>
+            <w:tcBorders>
+              <w:top w:val="nil"/>
+              <w:left w:val="nil"/>
+              <w:bottom w:val="single" w:sz="6" w:space="0" w:color="000000"/>
+              <w:right w:val="single" w:sz="6" w:space="0" w:color="000000"/>
+            </w:tcBorders>
+            <w:shd w:val="clear" w:color="auto" w:fill="auto"/>
+            <w:hideMark/>
+          </w:tcPr>
+          <w:p>
+            <w:pPr>
+              <w:pStyle w:val="paragraph"/>
+              <w:spacing w:before="0" w:beforeAutospacing="0" w:after="0" w:afterAutospacing="0"/>
+              <w:textAlignment w:val="baseline"/>
+            </w:pPr>
+            <w:r>
+              <w:rPr>
+                <w:rStyle w:val="normaltextrun"/>
+                <w:lang w:val="es-ES"/>
+              </w:rPr>
+              <w:t>Horas y minutos por día</w:t>
+            </w:r>
+            <w:r>
+              <w:rPr>
+                <w:rStyle w:val="eop"/>
+              </w:rPr>
+              <w:t> </w:t>
+            </w:r>
+          </w:p>
+          <w:p>
+            <w:pPr>
+              <w:pStyle w:val="paragraph"/>
+              <w:spacing w:before="0" w:beforeAutospacing="0" w:after="0" w:afterAutospacing="0"/>
+              <w:textAlignment w:val="baseline"/>
+            </w:pPr>
+            <w:r>
+              <w:rPr>
+                <w:rStyle w:val="eop"/>
+              </w:rPr>
+              <w:t> </w:t>
+            </w:r>
+          </w:p>
+        </w:tc>
+        <w:tc>
+          <w:tcPr>
+            <w:tcW w:w="6" w:type="dxa"/>
+            <w:tcBorders>
+              <w:top w:val="nil"/>
+              <w:left w:val="nil"/>
+              <w:bottom w:val="single" w:sz="6" w:space="0" w:color="000000"/>
+              <w:right w:val="single" w:sz="6" w:space="0" w:color="000000"/>
+            </w:tcBorders>
+            <w:shd w:val="clear" w:color="auto" w:fill="auto"/>
+            <w:hideMark/>
+          </w:tcPr>
+          <w:p>
+            <w:pPr>
+              <w:pStyle w:val="paragraph"/>
+              <w:spacing w:before="0" w:beforeAutospacing="0" w:after="0" w:afterAutospacing="0"/>
+              <w:textAlignment w:val="baseline"/>
+              <w:rPr>
+                <w:lang w:val="es-EC"/>
+              </w:rPr>
+            </w:pPr>
+            <w:r>
+              <w:rPr>
+                <w:rStyle w:val="normaltextrun"/>
+                <w:lang w:val="es-ES"/>
+              </w:rPr>
+              <w:t>Muestra las horas que el estudiante tiene que realizar actividades</w:t>
+            </w:r>
+            <w:r>
+              <w:rPr>
+                <w:rStyle w:val="eop"/>
+                <w:lang w:val="es-EC"/>
+              </w:rPr>
+              <w:t> </w:t>
+            </w:r>
           </w:p>
         </w:tc>
       </w:tr>
     </w:tbl>
     <w:p>
       <w:pPr>
+        <w:pStyle w:val="paragraph"/>
+        <w:spacing w:before="0" w:beforeAutospacing="0" w:after="0" w:afterAutospacing="0"/>
+        <w:jc w:val="center"/>
+        <w:textAlignment w:val="baseline"/>
+        <w:rPr>
+          <w:rFonts w:ascii="Segoe UI" w:hAnsi="Segoe UI" w:cs="Segoe UI"/>
+          <w:sz w:val="18"/>
+          <w:szCs w:val="18"/>
+          <w:lang w:val="es-EC"/>
+        </w:rPr>
+      </w:pPr>
+      <w:r>
+        <w:rPr>
+          <w:rStyle w:val="eop"/>
+          <w:lang w:val="es-EC"/>
+        </w:rPr>
+        <w:t> </w:t>
+      </w:r>
+    </w:p>
+    <w:p>
+      <w:pPr>
+        <w:pStyle w:val="paragraph"/>
+        <w:spacing w:before="0" w:beforeAutospacing="0" w:after="0" w:afterAutospacing="0"/>
+        <w:jc w:val="center"/>
+        <w:textAlignment w:val="baseline"/>
+        <w:rPr>
+          <w:rFonts w:ascii="Segoe UI" w:hAnsi="Segoe UI" w:cs="Segoe UI"/>
+          <w:sz w:val="18"/>
+          <w:szCs w:val="18"/>
+        </w:rPr>
+      </w:pPr>
+      <w:r>
+        <w:rPr>
+          <w:rStyle w:val="normaltextrun"/>
+          <w:lang w:val="es-ES"/>
+        </w:rPr>
+        <w:t>Tabla de profesor</w:t>
+      </w:r>
+      <w:r>
+        <w:rPr>
+          <w:rStyle w:val="eop"/>
+        </w:rPr>
+        <w:t> </w:t>
+      </w:r>
+    </w:p>
+    <w:tbl>
+      <w:tblPr>
+        <w:tblW w:w="8290" w:type="dxa"/>
+        <w:tblBorders>
+          <w:top w:val="outset" w:sz="6" w:space="0" w:color="auto"/>
+          <w:left w:val="outset" w:sz="6" w:space="0" w:color="auto"/>
+          <w:bottom w:val="outset" w:sz="6" w:space="0" w:color="auto"/>
+          <w:right w:val="outset" w:sz="6" w:space="0" w:color="auto"/>
+        </w:tblBorders>
+        <w:tblCellMar>
+          <w:left w:w="0" w:type="dxa"/>
+          <w:right w:w="0" w:type="dxa"/>
+        </w:tblCellMar>
+        <w:tblLook w:val="04A0" w:firstRow="1" w:lastRow="0" w:firstColumn="1" w:lastColumn="0" w:noHBand="0" w:noVBand="1"/>
+      </w:tblPr>
+      <w:tblGrid>
+        <w:gridCol w:w="1812"/>
+        <w:gridCol w:w="1352"/>
+        <w:gridCol w:w="2468"/>
+        <w:gridCol w:w="2658"/>
+      </w:tblGrid>
+      <w:tr>
+        <w:tc>
+          <w:tcPr>
+            <w:tcW w:w="1812" w:type="dxa"/>
+            <w:tcBorders>
+              <w:top w:val="single" w:sz="6" w:space="0" w:color="000000"/>
+              <w:left w:val="single" w:sz="6" w:space="0" w:color="000000"/>
+              <w:bottom w:val="single" w:sz="6" w:space="0" w:color="000000"/>
+              <w:right w:val="single" w:sz="6" w:space="0" w:color="000000"/>
+            </w:tcBorders>
+            <w:shd w:val="clear" w:color="auto" w:fill="auto"/>
+            <w:hideMark/>
+          </w:tcPr>
+          <w:p>
+            <w:pPr>
+              <w:pStyle w:val="paragraph"/>
+              <w:spacing w:before="0" w:beforeAutospacing="0" w:after="0" w:afterAutospacing="0"/>
+              <w:textAlignment w:val="baseline"/>
+            </w:pPr>
+            <w:r>
+              <w:rPr>
+                <w:rStyle w:val="normaltextrun"/>
+                <w:lang w:val="es-ES"/>
+              </w:rPr>
+              <w:t>Atributos</w:t>
+            </w:r>
+            <w:r>
+              <w:rPr>
+                <w:rStyle w:val="eop"/>
+              </w:rPr>
+              <w:t> </w:t>
+            </w:r>
+          </w:p>
+        </w:tc>
+        <w:tc>
+          <w:tcPr>
+            <w:tcW w:w="1352" w:type="dxa"/>
+            <w:tcBorders>
+              <w:top w:val="single" w:sz="6" w:space="0" w:color="000000"/>
+              <w:left w:val="nil"/>
+              <w:bottom w:val="single" w:sz="6" w:space="0" w:color="000000"/>
+              <w:right w:val="single" w:sz="6" w:space="0" w:color="000000"/>
+            </w:tcBorders>
+            <w:shd w:val="clear" w:color="auto" w:fill="auto"/>
+            <w:hideMark/>
+          </w:tcPr>
+          <w:p>
+            <w:pPr>
+              <w:pStyle w:val="paragraph"/>
+              <w:spacing w:before="0" w:beforeAutospacing="0" w:after="0" w:afterAutospacing="0"/>
+              <w:textAlignment w:val="baseline"/>
+            </w:pPr>
+            <w:r>
+              <w:rPr>
+                <w:rStyle w:val="normaltextrun"/>
+                <w:lang w:val="es-ES"/>
+              </w:rPr>
+              <w:t>Tipo de dato</w:t>
+            </w:r>
+            <w:r>
+              <w:rPr>
+                <w:rStyle w:val="eop"/>
+              </w:rPr>
+              <w:t> </w:t>
+            </w:r>
+          </w:p>
+        </w:tc>
+        <w:tc>
+          <w:tcPr>
+            <w:tcW w:w="2468" w:type="dxa"/>
+            <w:tcBorders>
+              <w:top w:val="single" w:sz="6" w:space="0" w:color="000000"/>
+              <w:left w:val="nil"/>
+              <w:bottom w:val="single" w:sz="6" w:space="0" w:color="000000"/>
+              <w:right w:val="single" w:sz="6" w:space="0" w:color="000000"/>
+            </w:tcBorders>
+            <w:shd w:val="clear" w:color="auto" w:fill="auto"/>
+            <w:hideMark/>
+          </w:tcPr>
+          <w:p>
+            <w:pPr>
+              <w:pStyle w:val="paragraph"/>
+              <w:spacing w:before="0" w:beforeAutospacing="0" w:after="0" w:afterAutospacing="0"/>
+              <w:textAlignment w:val="baseline"/>
+            </w:pPr>
+            <w:r>
+              <w:rPr>
+                <w:rStyle w:val="normaltextrun"/>
+                <w:lang w:val="es-ES"/>
+              </w:rPr>
+              <w:t>Dominio</w:t>
+            </w:r>
+            <w:r>
+              <w:rPr>
+                <w:rStyle w:val="eop"/>
+              </w:rPr>
+              <w:t> </w:t>
+            </w:r>
+          </w:p>
+        </w:tc>
+        <w:tc>
+          <w:tcPr>
+            <w:tcW w:w="2658" w:type="dxa"/>
+            <w:tcBorders>
+              <w:top w:val="single" w:sz="6" w:space="0" w:color="000000"/>
+              <w:left w:val="nil"/>
+              <w:bottom w:val="single" w:sz="6" w:space="0" w:color="000000"/>
+              <w:right w:val="single" w:sz="6" w:space="0" w:color="000000"/>
+            </w:tcBorders>
+            <w:shd w:val="clear" w:color="auto" w:fill="auto"/>
+            <w:hideMark/>
+          </w:tcPr>
+          <w:p>
+            <w:pPr>
+              <w:pStyle w:val="paragraph"/>
+              <w:spacing w:before="0" w:beforeAutospacing="0" w:after="0" w:afterAutospacing="0"/>
+              <w:textAlignment w:val="baseline"/>
+            </w:pPr>
+            <w:r>
+              <w:rPr>
+                <w:rStyle w:val="normaltextrun"/>
+                <w:lang w:val="es-ES"/>
+              </w:rPr>
+              <w:t>Descripción</w:t>
+            </w:r>
+            <w:r>
+              <w:rPr>
+                <w:rStyle w:val="eop"/>
+              </w:rPr>
+              <w:t> </w:t>
+            </w:r>
+          </w:p>
+        </w:tc>
+      </w:tr>
+      <w:tr>
+        <w:tc>
+          <w:tcPr>
+            <w:tcW w:w="1812" w:type="dxa"/>
+            <w:tcBorders>
+              <w:top w:val="nil"/>
+              <w:left w:val="single" w:sz="6" w:space="0" w:color="000000"/>
+              <w:bottom w:val="single" w:sz="6" w:space="0" w:color="000000"/>
+              <w:right w:val="single" w:sz="6" w:space="0" w:color="000000"/>
+            </w:tcBorders>
+            <w:shd w:val="clear" w:color="auto" w:fill="auto"/>
+            <w:hideMark/>
+          </w:tcPr>
+          <w:p>
+            <w:pPr>
+              <w:pStyle w:val="paragraph"/>
+              <w:spacing w:before="0" w:beforeAutospacing="0" w:after="0" w:afterAutospacing="0"/>
+              <w:textAlignment w:val="baseline"/>
+            </w:pPr>
+            <w:r>
+              <w:rPr>
+                <w:rStyle w:val="normaltextrun"/>
+                <w:lang w:val="es-ES"/>
+              </w:rPr>
+              <w:t>profesorID</w:t>
+            </w:r>
+            <w:r>
+              <w:rPr>
+                <w:rStyle w:val="eop"/>
+              </w:rPr>
+              <w:t> </w:t>
+            </w:r>
+          </w:p>
+        </w:tc>
+        <w:tc>
+          <w:tcPr>
+            <w:tcW w:w="1352" w:type="dxa"/>
+            <w:tcBorders>
+              <w:top w:val="nil"/>
+              <w:left w:val="nil"/>
+              <w:bottom w:val="single" w:sz="6" w:space="0" w:color="000000"/>
+              <w:right w:val="single" w:sz="6" w:space="0" w:color="000000"/>
+            </w:tcBorders>
+            <w:shd w:val="clear" w:color="auto" w:fill="auto"/>
+            <w:hideMark/>
+          </w:tcPr>
+          <w:p>
+            <w:pPr>
+              <w:pStyle w:val="paragraph"/>
+              <w:spacing w:before="0" w:beforeAutospacing="0" w:after="0" w:afterAutospacing="0"/>
+              <w:textAlignment w:val="baseline"/>
+            </w:pPr>
+            <w:r>
+              <w:rPr>
+                <w:rStyle w:val="normaltextrun"/>
+                <w:lang w:val="es-ES"/>
+              </w:rPr>
+              <w:t>char</w:t>
+            </w:r>
+            <w:r>
+              <w:rPr>
+                <w:rStyle w:val="eop"/>
+              </w:rPr>
+              <w:t> </w:t>
+            </w:r>
+          </w:p>
+        </w:tc>
+        <w:tc>
+          <w:tcPr>
+            <w:tcW w:w="2468" w:type="dxa"/>
+            <w:tcBorders>
+              <w:top w:val="nil"/>
+              <w:left w:val="nil"/>
+              <w:bottom w:val="single" w:sz="6" w:space="0" w:color="000000"/>
+              <w:right w:val="single" w:sz="6" w:space="0" w:color="000000"/>
+            </w:tcBorders>
+            <w:shd w:val="clear" w:color="auto" w:fill="auto"/>
+            <w:hideMark/>
+          </w:tcPr>
+          <w:p>
+            <w:pPr>
+              <w:pStyle w:val="paragraph"/>
+              <w:spacing w:before="0" w:beforeAutospacing="0" w:after="0" w:afterAutospacing="0"/>
+              <w:textAlignment w:val="baseline"/>
+            </w:pPr>
+            <w:r>
+              <w:rPr>
+                <w:rStyle w:val="normaltextrun"/>
+                <w:lang w:val="es-ES"/>
+              </w:rPr>
+              <w:t>Valores alfanuméricos de 8 caracteres</w:t>
+            </w:r>
+            <w:r>
+              <w:rPr>
+                <w:rStyle w:val="eop"/>
+              </w:rPr>
+              <w:t> </w:t>
+            </w:r>
+          </w:p>
+        </w:tc>
+        <w:tc>
+          <w:tcPr>
+            <w:tcW w:w="2658" w:type="dxa"/>
+            <w:tcBorders>
+              <w:top w:val="nil"/>
+              <w:left w:val="nil"/>
+              <w:bottom w:val="single" w:sz="6" w:space="0" w:color="000000"/>
+              <w:right w:val="single" w:sz="6" w:space="0" w:color="000000"/>
+            </w:tcBorders>
+            <w:shd w:val="clear" w:color="auto" w:fill="auto"/>
+            <w:hideMark/>
+          </w:tcPr>
+          <w:p>
+            <w:pPr>
+              <w:pStyle w:val="paragraph"/>
+              <w:spacing w:before="0" w:beforeAutospacing="0" w:after="0" w:afterAutospacing="0"/>
+              <w:textAlignment w:val="baseline"/>
+              <w:rPr>
+                <w:lang w:val="es-EC"/>
+              </w:rPr>
+            </w:pPr>
+            <w:r>
+              <w:rPr>
+                <w:rStyle w:val="normaltextrun"/>
+                <w:lang w:val="es-ES"/>
+              </w:rPr>
+              <w:t>Muestra la ID del profesor.</w:t>
+            </w:r>
+            <w:r>
+              <w:rPr>
+                <w:rStyle w:val="eop"/>
+                <w:lang w:val="es-EC"/>
+              </w:rPr>
+              <w:t> </w:t>
+            </w:r>
+          </w:p>
+        </w:tc>
+      </w:tr>
+      <w:tr>
+        <w:tc>
+          <w:tcPr>
+            <w:tcW w:w="1812" w:type="dxa"/>
+            <w:tcBorders>
+              <w:top w:val="nil"/>
+              <w:left w:val="single" w:sz="6" w:space="0" w:color="000000"/>
+              <w:bottom w:val="single" w:sz="6" w:space="0" w:color="000000"/>
+              <w:right w:val="single" w:sz="6" w:space="0" w:color="000000"/>
+            </w:tcBorders>
+            <w:shd w:val="clear" w:color="auto" w:fill="auto"/>
+            <w:hideMark/>
+          </w:tcPr>
+          <w:p>
+            <w:pPr>
+              <w:pStyle w:val="paragraph"/>
+              <w:spacing w:before="0" w:beforeAutospacing="0" w:after="0" w:afterAutospacing="0"/>
+              <w:textAlignment w:val="baseline"/>
+            </w:pPr>
+            <w:r>
+              <w:rPr>
+                <w:rStyle w:val="normaltextrun"/>
+                <w:lang w:val="es-ES"/>
+              </w:rPr>
+              <w:t>adminID</w:t>
+            </w:r>
+            <w:r>
+              <w:rPr>
+                <w:rStyle w:val="eop"/>
+              </w:rPr>
+              <w:t> </w:t>
+            </w:r>
+          </w:p>
+        </w:tc>
+        <w:tc>
+          <w:tcPr>
+            <w:tcW w:w="1352" w:type="dxa"/>
+            <w:tcBorders>
+              <w:top w:val="nil"/>
+              <w:left w:val="nil"/>
+              <w:bottom w:val="single" w:sz="6" w:space="0" w:color="000000"/>
+              <w:right w:val="single" w:sz="6" w:space="0" w:color="000000"/>
+            </w:tcBorders>
+            <w:shd w:val="clear" w:color="auto" w:fill="auto"/>
+            <w:hideMark/>
+          </w:tcPr>
+          <w:p>
+            <w:pPr>
+              <w:pStyle w:val="paragraph"/>
+              <w:spacing w:before="0" w:beforeAutospacing="0" w:after="0" w:afterAutospacing="0"/>
+              <w:textAlignment w:val="baseline"/>
+            </w:pPr>
+            <w:r>
+              <w:rPr>
+                <w:rStyle w:val="normaltextrun"/>
+                <w:lang w:val="es-ES"/>
+              </w:rPr>
+              <w:t>int</w:t>
+            </w:r>
+            <w:r>
+              <w:rPr>
+                <w:rStyle w:val="eop"/>
+              </w:rPr>
+              <w:t> </w:t>
+            </w:r>
+          </w:p>
+        </w:tc>
+        <w:tc>
+          <w:tcPr>
+            <w:tcW w:w="2468" w:type="dxa"/>
+            <w:tcBorders>
+              <w:top w:val="nil"/>
+              <w:left w:val="nil"/>
+              <w:bottom w:val="single" w:sz="6" w:space="0" w:color="000000"/>
+              <w:right w:val="single" w:sz="6" w:space="0" w:color="000000"/>
+            </w:tcBorders>
+            <w:shd w:val="clear" w:color="auto" w:fill="auto"/>
+            <w:hideMark/>
+          </w:tcPr>
+          <w:p>
+            <w:pPr>
+              <w:pStyle w:val="paragraph"/>
+              <w:spacing w:before="0" w:beforeAutospacing="0" w:after="0" w:afterAutospacing="0"/>
+              <w:textAlignment w:val="baseline"/>
+            </w:pPr>
+            <w:r>
+              <w:rPr>
+                <w:rStyle w:val="normaltextrun"/>
+                <w:lang w:val="es-ES"/>
+              </w:rPr>
+              <w:t>Valores alfanuméricos de 8 caracteres</w:t>
+            </w:r>
+            <w:r>
+              <w:rPr>
+                <w:rStyle w:val="eop"/>
+              </w:rPr>
+              <w:t> </w:t>
+            </w:r>
+          </w:p>
+        </w:tc>
+        <w:tc>
+          <w:tcPr>
+            <w:tcW w:w="2658" w:type="dxa"/>
+            <w:tcBorders>
+              <w:top w:val="nil"/>
+              <w:left w:val="nil"/>
+              <w:bottom w:val="single" w:sz="6" w:space="0" w:color="000000"/>
+              <w:right w:val="single" w:sz="6" w:space="0" w:color="000000"/>
+            </w:tcBorders>
+            <w:shd w:val="clear" w:color="auto" w:fill="auto"/>
+            <w:hideMark/>
+          </w:tcPr>
+          <w:p>
+            <w:pPr>
+              <w:pStyle w:val="paragraph"/>
+              <w:spacing w:before="0" w:beforeAutospacing="0" w:after="0" w:afterAutospacing="0"/>
+              <w:textAlignment w:val="baseline"/>
+              <w:rPr>
+                <w:lang w:val="es-EC"/>
+              </w:rPr>
+            </w:pPr>
+            <w:r>
+              <w:rPr>
+                <w:rStyle w:val="normaltextrun"/>
+                <w:lang w:val="es-ES"/>
+              </w:rPr>
+              <w:t>Muestra la ID del admin.</w:t>
+            </w:r>
+            <w:r>
+              <w:rPr>
+                <w:rStyle w:val="eop"/>
+                <w:lang w:val="es-EC"/>
+              </w:rPr>
+              <w:t> </w:t>
+            </w:r>
+          </w:p>
+        </w:tc>
+      </w:tr>
+      <w:tr>
+        <w:tc>
+          <w:tcPr>
+            <w:tcW w:w="1812" w:type="dxa"/>
+            <w:tcBorders>
+              <w:top w:val="nil"/>
+              <w:left w:val="single" w:sz="6" w:space="0" w:color="000000"/>
+              <w:bottom w:val="single" w:sz="6" w:space="0" w:color="000000"/>
+              <w:right w:val="single" w:sz="6" w:space="0" w:color="000000"/>
+            </w:tcBorders>
+            <w:shd w:val="clear" w:color="auto" w:fill="auto"/>
+            <w:hideMark/>
+          </w:tcPr>
+          <w:p>
+            <w:pPr>
+              <w:pStyle w:val="paragraph"/>
+              <w:spacing w:before="0" w:beforeAutospacing="0" w:after="0" w:afterAutospacing="0"/>
+              <w:textAlignment w:val="baseline"/>
+            </w:pPr>
+            <w:r>
+              <w:rPr>
+                <w:rStyle w:val="normaltextrun"/>
+                <w:lang w:val="es-ES"/>
+              </w:rPr>
+              <w:t>institucionID</w:t>
+            </w:r>
+            <w:r>
+              <w:rPr>
+                <w:rStyle w:val="eop"/>
+              </w:rPr>
+              <w:t> </w:t>
+            </w:r>
+          </w:p>
+        </w:tc>
+        <w:tc>
+          <w:tcPr>
+            <w:tcW w:w="1352" w:type="dxa"/>
+            <w:tcBorders>
+              <w:top w:val="nil"/>
+              <w:left w:val="nil"/>
+              <w:bottom w:val="single" w:sz="6" w:space="0" w:color="000000"/>
+              <w:right w:val="single" w:sz="6" w:space="0" w:color="000000"/>
+            </w:tcBorders>
+            <w:shd w:val="clear" w:color="auto" w:fill="auto"/>
+            <w:hideMark/>
+          </w:tcPr>
+          <w:p>
+            <w:pPr>
+              <w:pStyle w:val="paragraph"/>
+              <w:spacing w:before="0" w:beforeAutospacing="0" w:after="0" w:afterAutospacing="0"/>
+              <w:textAlignment w:val="baseline"/>
+            </w:pPr>
+            <w:r>
+              <w:rPr>
+                <w:rStyle w:val="normaltextrun"/>
+                <w:lang w:val="es-ES"/>
+              </w:rPr>
+              <w:t>char</w:t>
+            </w:r>
+            <w:r>
+              <w:rPr>
+                <w:rStyle w:val="eop"/>
+              </w:rPr>
+              <w:t> </w:t>
+            </w:r>
+          </w:p>
+        </w:tc>
+        <w:tc>
+          <w:tcPr>
+            <w:tcW w:w="2468" w:type="dxa"/>
+            <w:tcBorders>
+              <w:top w:val="nil"/>
+              <w:left w:val="nil"/>
+              <w:bottom w:val="single" w:sz="6" w:space="0" w:color="000000"/>
+              <w:right w:val="single" w:sz="6" w:space="0" w:color="000000"/>
+            </w:tcBorders>
+            <w:shd w:val="clear" w:color="auto" w:fill="auto"/>
+            <w:hideMark/>
+          </w:tcPr>
+          <w:p>
+            <w:pPr>
+              <w:pStyle w:val="paragraph"/>
+              <w:spacing w:before="0" w:beforeAutospacing="0" w:after="0" w:afterAutospacing="0"/>
+              <w:textAlignment w:val="baseline"/>
+            </w:pPr>
+            <w:r>
+              <w:rPr>
+                <w:rStyle w:val="normaltextrun"/>
+                <w:lang w:val="es-ES"/>
+              </w:rPr>
+              <w:t>Valores alfanuméricos de 8 caracteres</w:t>
+            </w:r>
+            <w:r>
+              <w:rPr>
+                <w:rStyle w:val="eop"/>
+              </w:rPr>
+              <w:t> </w:t>
+            </w:r>
+          </w:p>
+        </w:tc>
+        <w:tc>
+          <w:tcPr>
+            <w:tcW w:w="2658" w:type="dxa"/>
+            <w:tcBorders>
+              <w:top w:val="nil"/>
+              <w:left w:val="nil"/>
+              <w:bottom w:val="single" w:sz="6" w:space="0" w:color="000000"/>
+              <w:right w:val="single" w:sz="6" w:space="0" w:color="000000"/>
+            </w:tcBorders>
+            <w:shd w:val="clear" w:color="auto" w:fill="auto"/>
+            <w:hideMark/>
+          </w:tcPr>
+          <w:p>
+            <w:pPr>
+              <w:pStyle w:val="paragraph"/>
+              <w:spacing w:before="0" w:beforeAutospacing="0" w:after="0" w:afterAutospacing="0"/>
+              <w:textAlignment w:val="baseline"/>
+              <w:rPr>
+                <w:lang w:val="es-EC"/>
+              </w:rPr>
+            </w:pPr>
+            <w:r>
+              <w:rPr>
+                <w:rStyle w:val="normaltextrun"/>
+                <w:lang w:val="es-ES"/>
+              </w:rPr>
+              <w:t>Muestra la ID de la institución (nombreI y ubicación) para la que el profesor trabaja.</w:t>
+            </w:r>
+            <w:r>
+              <w:rPr>
+                <w:rStyle w:val="eop"/>
+                <w:lang w:val="es-EC"/>
+              </w:rPr>
+              <w:t> </w:t>
+            </w:r>
+          </w:p>
+        </w:tc>
+      </w:tr>
+      <w:tr>
+        <w:tc>
+          <w:tcPr>
+            <w:tcW w:w="1812" w:type="dxa"/>
+            <w:tcBorders>
+              <w:top w:val="nil"/>
+              <w:left w:val="single" w:sz="6" w:space="0" w:color="000000"/>
+              <w:bottom w:val="single" w:sz="6" w:space="0" w:color="000000"/>
+              <w:right w:val="single" w:sz="6" w:space="0" w:color="000000"/>
+            </w:tcBorders>
+            <w:shd w:val="clear" w:color="auto" w:fill="auto"/>
+            <w:hideMark/>
+          </w:tcPr>
+          <w:p>
+            <w:pPr>
+              <w:pStyle w:val="paragraph"/>
+              <w:spacing w:before="0" w:beforeAutospacing="0" w:after="0" w:afterAutospacing="0"/>
+              <w:textAlignment w:val="baseline"/>
+            </w:pPr>
+            <w:r>
+              <w:rPr>
+                <w:rStyle w:val="normaltextrun"/>
+                <w:lang w:val="es-ES"/>
+              </w:rPr>
+              <w:t>hora_clase</w:t>
+            </w:r>
+            <w:r>
+              <w:rPr>
+                <w:rStyle w:val="eop"/>
+              </w:rPr>
+              <w:t> </w:t>
+            </w:r>
+          </w:p>
+        </w:tc>
+        <w:tc>
+          <w:tcPr>
+            <w:tcW w:w="1352" w:type="dxa"/>
+            <w:tcBorders>
+              <w:top w:val="nil"/>
+              <w:left w:val="nil"/>
+              <w:bottom w:val="single" w:sz="6" w:space="0" w:color="000000"/>
+              <w:right w:val="single" w:sz="6" w:space="0" w:color="000000"/>
+            </w:tcBorders>
+            <w:shd w:val="clear" w:color="auto" w:fill="auto"/>
+            <w:hideMark/>
+          </w:tcPr>
+          <w:p>
+            <w:pPr>
+              <w:pStyle w:val="paragraph"/>
+              <w:spacing w:before="0" w:beforeAutospacing="0" w:after="0" w:afterAutospacing="0"/>
+              <w:textAlignment w:val="baseline"/>
+            </w:pPr>
+            <w:r>
+              <w:rPr>
+                <w:rStyle w:val="normaltextrun"/>
+                <w:lang w:val="es-ES"/>
+              </w:rPr>
+              <w:t>time</w:t>
+            </w:r>
+            <w:r>
+              <w:rPr>
+                <w:rStyle w:val="eop"/>
+              </w:rPr>
+              <w:t> </w:t>
+            </w:r>
+          </w:p>
+        </w:tc>
+        <w:tc>
+          <w:tcPr>
+            <w:tcW w:w="2468" w:type="dxa"/>
+            <w:tcBorders>
+              <w:top w:val="nil"/>
+              <w:left w:val="nil"/>
+              <w:bottom w:val="single" w:sz="6" w:space="0" w:color="000000"/>
+              <w:right w:val="single" w:sz="6" w:space="0" w:color="000000"/>
+            </w:tcBorders>
+            <w:shd w:val="clear" w:color="auto" w:fill="auto"/>
+            <w:hideMark/>
+          </w:tcPr>
+          <w:p>
+            <w:pPr>
+              <w:pStyle w:val="paragraph"/>
+              <w:spacing w:before="0" w:beforeAutospacing="0" w:after="0" w:afterAutospacing="0"/>
+              <w:textAlignment w:val="baseline"/>
+              <w:rPr>
+                <w:lang w:val="es-EC"/>
+              </w:rPr>
+            </w:pPr>
+            <w:r>
+              <w:rPr>
+                <w:rStyle w:val="normaltextrun"/>
+                <w:lang w:val="es-ES"/>
+              </w:rPr>
+              <w:t>Formato de tiempo, que incluye horas, minutos y segundos</w:t>
+            </w:r>
+            <w:r>
+              <w:rPr>
+                <w:rStyle w:val="eop"/>
+                <w:lang w:val="es-EC"/>
+              </w:rPr>
+              <w:t> </w:t>
+            </w:r>
+          </w:p>
+        </w:tc>
+        <w:tc>
+          <w:tcPr>
+            <w:tcW w:w="2658" w:type="dxa"/>
+            <w:tcBorders>
+              <w:top w:val="nil"/>
+              <w:left w:val="nil"/>
+              <w:bottom w:val="single" w:sz="6" w:space="0" w:color="000000"/>
+              <w:right w:val="single" w:sz="6" w:space="0" w:color="000000"/>
+            </w:tcBorders>
+            <w:shd w:val="clear" w:color="auto" w:fill="auto"/>
+            <w:hideMark/>
+          </w:tcPr>
+          <w:p>
+            <w:pPr>
+              <w:pStyle w:val="paragraph"/>
+              <w:spacing w:before="0" w:beforeAutospacing="0" w:after="0" w:afterAutospacing="0"/>
+              <w:textAlignment w:val="baseline"/>
+              <w:rPr>
+                <w:lang w:val="es-EC"/>
+              </w:rPr>
+            </w:pPr>
+            <w:r>
+              <w:rPr>
+                <w:rStyle w:val="normaltextrun"/>
+                <w:lang w:val="es-ES"/>
+              </w:rPr>
+              <w:t>Muestra las horas en las que tiene que dar clase el profesor.</w:t>
+            </w:r>
+            <w:r>
+              <w:rPr>
+                <w:rStyle w:val="eop"/>
+                <w:lang w:val="es-EC"/>
+              </w:rPr>
+              <w:t> </w:t>
+            </w:r>
+          </w:p>
+        </w:tc>
+      </w:tr>
+      <w:tr>
+        <w:tc>
+          <w:tcPr>
+            <w:tcW w:w="1812" w:type="dxa"/>
+            <w:tcBorders>
+              <w:top w:val="nil"/>
+              <w:left w:val="single" w:sz="6" w:space="0" w:color="000000"/>
+              <w:bottom w:val="single" w:sz="6" w:space="0" w:color="000000"/>
+              <w:right w:val="single" w:sz="6" w:space="0" w:color="000000"/>
+            </w:tcBorders>
+            <w:shd w:val="clear" w:color="auto" w:fill="auto"/>
+            <w:hideMark/>
+          </w:tcPr>
+          <w:p>
+            <w:pPr>
+              <w:pStyle w:val="paragraph"/>
+              <w:spacing w:before="0" w:beforeAutospacing="0" w:after="0" w:afterAutospacing="0"/>
+              <w:textAlignment w:val="baseline"/>
+            </w:pPr>
+            <w:r>
+              <w:rPr>
+                <w:rStyle w:val="normaltextrun"/>
+                <w:lang w:val="es-ES"/>
+              </w:rPr>
+              <w:t>nombreP</w:t>
+            </w:r>
+            <w:r>
+              <w:rPr>
+                <w:rStyle w:val="eop"/>
+              </w:rPr>
+              <w:t> </w:t>
+            </w:r>
+          </w:p>
+        </w:tc>
+        <w:tc>
+          <w:tcPr>
+            <w:tcW w:w="1352" w:type="dxa"/>
+            <w:tcBorders>
+              <w:top w:val="nil"/>
+              <w:left w:val="nil"/>
+              <w:bottom w:val="single" w:sz="6" w:space="0" w:color="000000"/>
+              <w:right w:val="single" w:sz="6" w:space="0" w:color="000000"/>
+            </w:tcBorders>
+            <w:shd w:val="clear" w:color="auto" w:fill="auto"/>
+            <w:hideMark/>
+          </w:tcPr>
+          <w:p>
+            <w:pPr>
+              <w:pStyle w:val="paragraph"/>
+              <w:spacing w:before="0" w:beforeAutospacing="0" w:after="0" w:afterAutospacing="0"/>
+              <w:textAlignment w:val="baseline"/>
+            </w:pPr>
+            <w:r>
+              <w:rPr>
+                <w:rStyle w:val="normaltextrun"/>
+                <w:lang w:val="es-ES"/>
+              </w:rPr>
+              <w:t>tinytext</w:t>
+            </w:r>
+            <w:r>
+              <w:rPr>
+                <w:rStyle w:val="eop"/>
+              </w:rPr>
+              <w:t> </w:t>
+            </w:r>
+          </w:p>
+        </w:tc>
+        <w:tc>
+          <w:tcPr>
+            <w:tcW w:w="2468" w:type="dxa"/>
+            <w:tcBorders>
+              <w:top w:val="nil"/>
+              <w:left w:val="nil"/>
+              <w:bottom w:val="single" w:sz="6" w:space="0" w:color="000000"/>
+              <w:right w:val="single" w:sz="6" w:space="0" w:color="000000"/>
+            </w:tcBorders>
+            <w:shd w:val="clear" w:color="auto" w:fill="auto"/>
+            <w:hideMark/>
+          </w:tcPr>
+          <w:p>
+            <w:pPr>
+              <w:pStyle w:val="paragraph"/>
+              <w:spacing w:before="0" w:beforeAutospacing="0" w:after="0" w:afterAutospacing="0"/>
+              <w:textAlignment w:val="baseline"/>
+            </w:pPr>
+            <w:r>
+              <w:rPr>
+                <w:rStyle w:val="normaltextrun"/>
+                <w:lang w:val="es-ES"/>
+              </w:rPr>
+              <w:t>Valores alfabéticos, incluye mayúsculas</w:t>
+            </w:r>
+            <w:r>
+              <w:rPr>
+                <w:rStyle w:val="eop"/>
+              </w:rPr>
+              <w:t> </w:t>
+            </w:r>
+          </w:p>
+        </w:tc>
+        <w:tc>
+          <w:tcPr>
+            <w:tcW w:w="2658" w:type="dxa"/>
+            <w:tcBorders>
+              <w:top w:val="nil"/>
+              <w:left w:val="nil"/>
+              <w:bottom w:val="single" w:sz="6" w:space="0" w:color="000000"/>
+              <w:right w:val="single" w:sz="6" w:space="0" w:color="000000"/>
+            </w:tcBorders>
+            <w:shd w:val="clear" w:color="auto" w:fill="auto"/>
+            <w:hideMark/>
+          </w:tcPr>
+          <w:p>
+            <w:pPr>
+              <w:pStyle w:val="paragraph"/>
+              <w:spacing w:before="0" w:beforeAutospacing="0" w:after="0" w:afterAutospacing="0"/>
+              <w:textAlignment w:val="baseline"/>
+              <w:rPr>
+                <w:lang w:val="es-EC"/>
+              </w:rPr>
+            </w:pPr>
+            <w:r>
+              <w:rPr>
+                <w:rStyle w:val="normaltextrun"/>
+                <w:lang w:val="es-ES"/>
+              </w:rPr>
+              <w:t>Muestra el nombre completo del profesor.</w:t>
+            </w:r>
+            <w:r>
+              <w:rPr>
+                <w:rStyle w:val="eop"/>
+                <w:lang w:val="es-EC"/>
+              </w:rPr>
+              <w:t> </w:t>
+            </w:r>
+          </w:p>
+        </w:tc>
+      </w:tr>
+    </w:tbl>
+    <w:p>
+      <w:pPr>
+        <w:pStyle w:val="paragraph"/>
+        <w:spacing w:before="0" w:beforeAutospacing="0" w:after="0" w:afterAutospacing="0"/>
+        <w:textAlignment w:val="baseline"/>
+        <w:rPr>
+          <w:rFonts w:ascii="Segoe UI" w:hAnsi="Segoe UI" w:cs="Segoe UI"/>
+          <w:sz w:val="18"/>
+          <w:szCs w:val="18"/>
+          <w:lang w:val="es-EC"/>
+        </w:rPr>
+      </w:pPr>
+      <w:r>
+        <w:rPr>
+          <w:rStyle w:val="eop"/>
+          <w:lang w:val="es-EC"/>
+        </w:rPr>
+        <w:t> </w:t>
+      </w:r>
+    </w:p>
+    <w:p>
+      <w:pPr>
+        <w:pStyle w:val="paragraph"/>
+        <w:spacing w:before="0" w:beforeAutospacing="0" w:after="0" w:afterAutospacing="0"/>
+        <w:jc w:val="center"/>
+        <w:textAlignment w:val="baseline"/>
+        <w:rPr>
+          <w:rFonts w:ascii="Segoe UI" w:hAnsi="Segoe UI" w:cs="Segoe UI"/>
+          <w:sz w:val="18"/>
+          <w:szCs w:val="18"/>
+        </w:rPr>
+      </w:pPr>
+      <w:r>
+        <w:rPr>
+          <w:rStyle w:val="normaltextrun"/>
+          <w:lang w:val="es-ES"/>
+        </w:rPr>
+        <w:t>Tabla de curso</w:t>
+      </w:r>
+      <w:r>
+        <w:rPr>
+          <w:rStyle w:val="eop"/>
+        </w:rPr>
+        <w:t> </w:t>
+      </w:r>
+    </w:p>
+    <w:tbl>
+      <w:tblPr>
+        <w:tblW w:w="0" w:type="dxa"/>
+        <w:tblBorders>
+          <w:top w:val="outset" w:sz="6" w:space="0" w:color="auto"/>
+          <w:left w:val="outset" w:sz="6" w:space="0" w:color="auto"/>
+          <w:bottom w:val="outset" w:sz="6" w:space="0" w:color="auto"/>
+          <w:right w:val="outset" w:sz="6" w:space="0" w:color="auto"/>
+        </w:tblBorders>
+        <w:tblCellMar>
+          <w:left w:w="0" w:type="dxa"/>
+          <w:right w:w="0" w:type="dxa"/>
+        </w:tblCellMar>
+        <w:tblLook w:val="04A0" w:firstRow="1" w:lastRow="0" w:firstColumn="1" w:lastColumn="0" w:noHBand="0" w:noVBand="1"/>
+      </w:tblPr>
+      <w:tblGrid>
+        <w:gridCol w:w="1961"/>
+        <w:gridCol w:w="977"/>
+        <w:gridCol w:w="2468"/>
+        <w:gridCol w:w="2884"/>
+      </w:tblGrid>
+      <w:tr>
+        <w:tc>
+          <w:tcPr>
+            <w:tcW w:w="1980" w:type="dxa"/>
+            <w:tcBorders>
+              <w:top w:val="single" w:sz="6" w:space="0" w:color="000000"/>
+              <w:left w:val="single" w:sz="6" w:space="0" w:color="000000"/>
+              <w:bottom w:val="single" w:sz="6" w:space="0" w:color="000000"/>
+              <w:right w:val="single" w:sz="6" w:space="0" w:color="000000"/>
+            </w:tcBorders>
+            <w:shd w:val="clear" w:color="auto" w:fill="auto"/>
+            <w:hideMark/>
+          </w:tcPr>
+          <w:p>
+            <w:pPr>
+              <w:pStyle w:val="paragraph"/>
+              <w:spacing w:before="0" w:beforeAutospacing="0" w:after="0" w:afterAutospacing="0"/>
+              <w:textAlignment w:val="baseline"/>
+            </w:pPr>
+            <w:r>
+              <w:rPr>
+                <w:rStyle w:val="normaltextrun"/>
+                <w:rFonts w:ascii="Tahoma" w:hAnsi="Tahoma" w:cs="Tahoma"/>
+                <w:sz w:val="20"/>
+                <w:szCs w:val="20"/>
+                <w:lang w:val="es-ES"/>
+              </w:rPr>
+              <w:t>Atributos</w:t>
+            </w:r>
+            <w:r>
+              <w:rPr>
+                <w:rStyle w:val="eop"/>
+                <w:rFonts w:ascii="Tahoma" w:hAnsi="Tahoma" w:cs="Tahoma"/>
+                <w:sz w:val="20"/>
+                <w:szCs w:val="20"/>
+              </w:rPr>
+              <w:t> </w:t>
+            </w:r>
+          </w:p>
+        </w:tc>
+        <w:tc>
+          <w:tcPr>
+            <w:tcW w:w="990" w:type="dxa"/>
+            <w:tcBorders>
+              <w:top w:val="single" w:sz="6" w:space="0" w:color="000000"/>
+              <w:left w:val="nil"/>
+              <w:bottom w:val="single" w:sz="6" w:space="0" w:color="000000"/>
+              <w:right w:val="single" w:sz="6" w:space="0" w:color="000000"/>
+            </w:tcBorders>
+            <w:shd w:val="clear" w:color="auto" w:fill="auto"/>
+            <w:hideMark/>
+          </w:tcPr>
+          <w:p>
+            <w:pPr>
+              <w:pStyle w:val="paragraph"/>
+              <w:spacing w:before="0" w:beforeAutospacing="0" w:after="0" w:afterAutospacing="0"/>
+              <w:textAlignment w:val="baseline"/>
+            </w:pPr>
+            <w:r>
+              <w:rPr>
+                <w:rStyle w:val="normaltextrun"/>
+                <w:rFonts w:ascii="Tahoma" w:hAnsi="Tahoma" w:cs="Tahoma"/>
+                <w:sz w:val="20"/>
+                <w:szCs w:val="20"/>
+                <w:lang w:val="es-ES"/>
+              </w:rPr>
+              <w:t>Tipo de dato</w:t>
+            </w:r>
+            <w:r>
+              <w:rPr>
+                <w:rStyle w:val="eop"/>
+                <w:rFonts w:ascii="Tahoma" w:hAnsi="Tahoma" w:cs="Tahoma"/>
+                <w:sz w:val="20"/>
+                <w:szCs w:val="20"/>
+              </w:rPr>
+              <w:t> </w:t>
+            </w:r>
+          </w:p>
+        </w:tc>
+        <w:tc>
+          <w:tcPr>
+            <w:tcW w:w="2400" w:type="dxa"/>
+            <w:tcBorders>
+              <w:top w:val="single" w:sz="6" w:space="0" w:color="000000"/>
+              <w:left w:val="nil"/>
+              <w:bottom w:val="single" w:sz="6" w:space="0" w:color="000000"/>
+              <w:right w:val="single" w:sz="6" w:space="0" w:color="000000"/>
+            </w:tcBorders>
+            <w:shd w:val="clear" w:color="auto" w:fill="auto"/>
+            <w:hideMark/>
+          </w:tcPr>
+          <w:p>
+            <w:pPr>
+              <w:pStyle w:val="paragraph"/>
+              <w:spacing w:before="0" w:beforeAutospacing="0" w:after="0" w:afterAutospacing="0"/>
+              <w:textAlignment w:val="baseline"/>
+            </w:pPr>
+            <w:r>
+              <w:rPr>
+                <w:rStyle w:val="normaltextrun"/>
+                <w:lang w:val="es-ES"/>
+              </w:rPr>
+              <w:t>Dominio</w:t>
+            </w:r>
+            <w:r>
+              <w:rPr>
+                <w:rStyle w:val="eop"/>
+              </w:rPr>
+              <w:t> </w:t>
+            </w:r>
+          </w:p>
+        </w:tc>
+        <w:tc>
+          <w:tcPr>
+            <w:tcW w:w="2970" w:type="dxa"/>
+            <w:tcBorders>
+              <w:top w:val="single" w:sz="6" w:space="0" w:color="000000"/>
+              <w:left w:val="nil"/>
+              <w:bottom w:val="single" w:sz="6" w:space="0" w:color="000000"/>
+              <w:right w:val="single" w:sz="6" w:space="0" w:color="000000"/>
+            </w:tcBorders>
+            <w:shd w:val="clear" w:color="auto" w:fill="auto"/>
+            <w:hideMark/>
+          </w:tcPr>
+          <w:p>
+            <w:pPr>
+              <w:pStyle w:val="paragraph"/>
+              <w:spacing w:before="0" w:beforeAutospacing="0" w:after="0" w:afterAutospacing="0"/>
+              <w:textAlignment w:val="baseline"/>
+            </w:pPr>
+            <w:r>
+              <w:rPr>
+                <w:rStyle w:val="normaltextrun"/>
+                <w:lang w:val="es-ES"/>
+              </w:rPr>
+              <w:t>Descripción</w:t>
+            </w:r>
+            <w:r>
+              <w:rPr>
+                <w:rStyle w:val="eop"/>
+              </w:rPr>
+              <w:t> </w:t>
+            </w:r>
+          </w:p>
+        </w:tc>
+      </w:tr>
+      <w:tr>
+        <w:tc>
+          <w:tcPr>
+            <w:tcW w:w="1980" w:type="dxa"/>
+            <w:tcBorders>
+              <w:top w:val="nil"/>
+              <w:left w:val="single" w:sz="6" w:space="0" w:color="000000"/>
+              <w:bottom w:val="single" w:sz="6" w:space="0" w:color="000000"/>
+              <w:right w:val="single" w:sz="6" w:space="0" w:color="000000"/>
+            </w:tcBorders>
+            <w:shd w:val="clear" w:color="auto" w:fill="auto"/>
+            <w:hideMark/>
+          </w:tcPr>
+          <w:p>
+            <w:pPr>
+              <w:pStyle w:val="paragraph"/>
+              <w:spacing w:before="0" w:beforeAutospacing="0" w:after="0" w:afterAutospacing="0"/>
+              <w:textAlignment w:val="baseline"/>
+            </w:pPr>
+            <w:r>
+              <w:rPr>
+                <w:rStyle w:val="normaltextrun"/>
+                <w:lang w:val="es-ES"/>
+              </w:rPr>
+              <w:t>cursoID</w:t>
+            </w:r>
+            <w:r>
+              <w:rPr>
+                <w:rStyle w:val="eop"/>
+              </w:rPr>
+              <w:t> </w:t>
+            </w:r>
+          </w:p>
+        </w:tc>
+        <w:tc>
+          <w:tcPr>
+            <w:tcW w:w="990" w:type="dxa"/>
+            <w:tcBorders>
+              <w:top w:val="nil"/>
+              <w:left w:val="nil"/>
+              <w:bottom w:val="single" w:sz="6" w:space="0" w:color="000000"/>
+              <w:right w:val="single" w:sz="6" w:space="0" w:color="000000"/>
+            </w:tcBorders>
+            <w:shd w:val="clear" w:color="auto" w:fill="auto"/>
+            <w:hideMark/>
+          </w:tcPr>
+          <w:p>
+            <w:pPr>
+              <w:pStyle w:val="paragraph"/>
+              <w:spacing w:before="0" w:beforeAutospacing="0" w:after="0" w:afterAutospacing="0"/>
+              <w:textAlignment w:val="baseline"/>
+            </w:pPr>
+            <w:r>
+              <w:rPr>
+                <w:rStyle w:val="normaltextrun"/>
+                <w:lang w:val="es-ES"/>
+              </w:rPr>
+              <w:t>char</w:t>
+            </w:r>
+            <w:r>
+              <w:rPr>
+                <w:rStyle w:val="eop"/>
+              </w:rPr>
+              <w:t> </w:t>
+            </w:r>
+          </w:p>
+        </w:tc>
+        <w:tc>
+          <w:tcPr>
+            <w:tcW w:w="2400" w:type="dxa"/>
+            <w:tcBorders>
+              <w:top w:val="nil"/>
+              <w:left w:val="nil"/>
+              <w:bottom w:val="single" w:sz="6" w:space="0" w:color="000000"/>
+              <w:right w:val="single" w:sz="6" w:space="0" w:color="000000"/>
+            </w:tcBorders>
+            <w:shd w:val="clear" w:color="auto" w:fill="auto"/>
+            <w:hideMark/>
+          </w:tcPr>
+          <w:p>
+            <w:pPr>
+              <w:pStyle w:val="paragraph"/>
+              <w:spacing w:before="0" w:beforeAutospacing="0" w:after="0" w:afterAutospacing="0"/>
+              <w:textAlignment w:val="baseline"/>
+            </w:pPr>
+            <w:r>
+              <w:rPr>
+                <w:rStyle w:val="normaltextrun"/>
+                <w:lang w:val="es-ES"/>
+              </w:rPr>
+              <w:t>Valores alfanuméricos de 8 caracteres</w:t>
+            </w:r>
+            <w:r>
+              <w:rPr>
+                <w:rStyle w:val="eop"/>
+              </w:rPr>
+              <w:t> </w:t>
+            </w:r>
+          </w:p>
+        </w:tc>
+        <w:tc>
+          <w:tcPr>
+            <w:tcW w:w="2970" w:type="dxa"/>
+            <w:tcBorders>
+              <w:top w:val="nil"/>
+              <w:left w:val="nil"/>
+              <w:bottom w:val="single" w:sz="6" w:space="0" w:color="000000"/>
+              <w:right w:val="single" w:sz="6" w:space="0" w:color="000000"/>
+            </w:tcBorders>
+            <w:shd w:val="clear" w:color="auto" w:fill="auto"/>
+            <w:hideMark/>
+          </w:tcPr>
+          <w:p>
+            <w:pPr>
+              <w:pStyle w:val="paragraph"/>
+              <w:spacing w:before="0" w:beforeAutospacing="0" w:after="0" w:afterAutospacing="0"/>
+              <w:textAlignment w:val="baseline"/>
+              <w:rPr>
+                <w:lang w:val="es-EC"/>
+              </w:rPr>
+            </w:pPr>
+            <w:r>
+              <w:rPr>
+                <w:rStyle w:val="normaltextrun"/>
+                <w:lang w:val="es-ES"/>
+              </w:rPr>
+              <w:t>Muestra la ID del curso.</w:t>
+            </w:r>
+            <w:r>
+              <w:rPr>
+                <w:rStyle w:val="eop"/>
+                <w:lang w:val="es-EC"/>
+              </w:rPr>
+              <w:t> </w:t>
+            </w:r>
+          </w:p>
+        </w:tc>
+      </w:tr>
+      <w:tr>
+        <w:tc>
+          <w:tcPr>
+            <w:tcW w:w="1980" w:type="dxa"/>
+            <w:tcBorders>
+              <w:top w:val="nil"/>
+              <w:left w:val="single" w:sz="6" w:space="0" w:color="000000"/>
+              <w:bottom w:val="single" w:sz="6" w:space="0" w:color="000000"/>
+              <w:right w:val="single" w:sz="6" w:space="0" w:color="000000"/>
+            </w:tcBorders>
+            <w:shd w:val="clear" w:color="auto" w:fill="auto"/>
+            <w:hideMark/>
+          </w:tcPr>
+          <w:p>
+            <w:pPr>
+              <w:pStyle w:val="paragraph"/>
+              <w:spacing w:before="0" w:beforeAutospacing="0" w:after="0" w:afterAutospacing="0"/>
+              <w:textAlignment w:val="baseline"/>
+            </w:pPr>
+            <w:r>
+              <w:rPr>
+                <w:rStyle w:val="normaltextrun"/>
+                <w:lang w:val="es-ES"/>
+              </w:rPr>
+              <w:t>profesorID</w:t>
+            </w:r>
+            <w:r>
+              <w:rPr>
+                <w:rStyle w:val="eop"/>
+              </w:rPr>
+              <w:t> </w:t>
+            </w:r>
+          </w:p>
+        </w:tc>
+        <w:tc>
+          <w:tcPr>
+            <w:tcW w:w="990" w:type="dxa"/>
+            <w:tcBorders>
+              <w:top w:val="nil"/>
+              <w:left w:val="nil"/>
+              <w:bottom w:val="single" w:sz="6" w:space="0" w:color="000000"/>
+              <w:right w:val="single" w:sz="6" w:space="0" w:color="000000"/>
+            </w:tcBorders>
+            <w:shd w:val="clear" w:color="auto" w:fill="auto"/>
+            <w:hideMark/>
+          </w:tcPr>
+          <w:p>
+            <w:pPr>
+              <w:pStyle w:val="paragraph"/>
+              <w:spacing w:before="0" w:beforeAutospacing="0" w:after="0" w:afterAutospacing="0"/>
+              <w:textAlignment w:val="baseline"/>
+            </w:pPr>
+            <w:r>
+              <w:rPr>
+                <w:rStyle w:val="normaltextrun"/>
+                <w:lang w:val="es-ES"/>
+              </w:rPr>
+              <w:t>char</w:t>
+            </w:r>
+            <w:r>
+              <w:rPr>
+                <w:rStyle w:val="eop"/>
+              </w:rPr>
+              <w:t> </w:t>
+            </w:r>
+          </w:p>
+        </w:tc>
+        <w:tc>
+          <w:tcPr>
+            <w:tcW w:w="2400" w:type="dxa"/>
+            <w:tcBorders>
+              <w:top w:val="nil"/>
+              <w:left w:val="nil"/>
+              <w:bottom w:val="single" w:sz="6" w:space="0" w:color="000000"/>
+              <w:right w:val="single" w:sz="6" w:space="0" w:color="000000"/>
+            </w:tcBorders>
+            <w:shd w:val="clear" w:color="auto" w:fill="auto"/>
+            <w:hideMark/>
+          </w:tcPr>
+          <w:p>
+            <w:pPr>
+              <w:pStyle w:val="paragraph"/>
+              <w:spacing w:before="0" w:beforeAutospacing="0" w:after="0" w:afterAutospacing="0"/>
+              <w:textAlignment w:val="baseline"/>
+            </w:pPr>
+            <w:r>
+              <w:rPr>
+                <w:rStyle w:val="normaltextrun"/>
+                <w:lang w:val="es-ES"/>
+              </w:rPr>
+              <w:t>Valores alfanuméricos de 8 caracteres</w:t>
+            </w:r>
+            <w:r>
+              <w:rPr>
+                <w:rStyle w:val="eop"/>
+              </w:rPr>
+              <w:t> </w:t>
+            </w:r>
+          </w:p>
+        </w:tc>
+        <w:tc>
+          <w:tcPr>
+            <w:tcW w:w="2970" w:type="dxa"/>
+            <w:tcBorders>
+              <w:top w:val="nil"/>
+              <w:left w:val="nil"/>
+              <w:bottom w:val="single" w:sz="6" w:space="0" w:color="000000"/>
+              <w:right w:val="single" w:sz="6" w:space="0" w:color="000000"/>
+            </w:tcBorders>
+            <w:shd w:val="clear" w:color="auto" w:fill="auto"/>
+            <w:hideMark/>
+          </w:tcPr>
+          <w:p>
+            <w:pPr>
+              <w:pStyle w:val="paragraph"/>
+              <w:spacing w:before="0" w:beforeAutospacing="0" w:after="0" w:afterAutospacing="0"/>
+              <w:textAlignment w:val="baseline"/>
+              <w:rPr>
+                <w:lang w:val="es-EC"/>
+              </w:rPr>
+            </w:pPr>
+            <w:r>
+              <w:rPr>
+                <w:rStyle w:val="normaltextrun"/>
+                <w:lang w:val="es-ES"/>
+              </w:rPr>
+              <w:t>Muestra la ID del profesor asignado al curso.</w:t>
+            </w:r>
+            <w:r>
+              <w:rPr>
+                <w:rStyle w:val="eop"/>
+                <w:lang w:val="es-EC"/>
+              </w:rPr>
+              <w:t> </w:t>
+            </w:r>
+          </w:p>
+        </w:tc>
+      </w:tr>
+      <w:tr>
+        <w:tc>
+          <w:tcPr>
+            <w:tcW w:w="1980" w:type="dxa"/>
+            <w:tcBorders>
+              <w:top w:val="nil"/>
+              <w:left w:val="single" w:sz="6" w:space="0" w:color="000000"/>
+              <w:bottom w:val="single" w:sz="6" w:space="0" w:color="000000"/>
+              <w:right w:val="single" w:sz="6" w:space="0" w:color="000000"/>
+            </w:tcBorders>
+            <w:shd w:val="clear" w:color="auto" w:fill="auto"/>
+            <w:hideMark/>
+          </w:tcPr>
+          <w:p>
+            <w:pPr>
+              <w:pStyle w:val="paragraph"/>
+              <w:spacing w:before="0" w:beforeAutospacing="0" w:after="0" w:afterAutospacing="0"/>
+              <w:textAlignment w:val="baseline"/>
+            </w:pPr>
+            <w:r>
+              <w:rPr>
+                <w:rStyle w:val="normaltextrun"/>
+                <w:lang w:val="es-ES"/>
+              </w:rPr>
+              <w:t>institucionID</w:t>
+            </w:r>
+            <w:r>
+              <w:rPr>
+                <w:rStyle w:val="eop"/>
+              </w:rPr>
+              <w:t> </w:t>
+            </w:r>
+          </w:p>
+        </w:tc>
+        <w:tc>
+          <w:tcPr>
+            <w:tcW w:w="990" w:type="dxa"/>
+            <w:tcBorders>
+              <w:top w:val="nil"/>
+              <w:left w:val="nil"/>
+              <w:bottom w:val="single" w:sz="6" w:space="0" w:color="000000"/>
+              <w:right w:val="single" w:sz="6" w:space="0" w:color="000000"/>
+            </w:tcBorders>
+            <w:shd w:val="clear" w:color="auto" w:fill="auto"/>
+            <w:hideMark/>
+          </w:tcPr>
+          <w:p>
+            <w:pPr>
+              <w:pStyle w:val="paragraph"/>
+              <w:spacing w:before="0" w:beforeAutospacing="0" w:after="0" w:afterAutospacing="0"/>
+              <w:textAlignment w:val="baseline"/>
+            </w:pPr>
+            <w:r>
+              <w:rPr>
+                <w:rStyle w:val="normaltextrun"/>
+                <w:lang w:val="es-ES"/>
+              </w:rPr>
+              <w:t>char</w:t>
+            </w:r>
+            <w:r>
+              <w:rPr>
+                <w:rStyle w:val="eop"/>
+              </w:rPr>
+              <w:t> </w:t>
+            </w:r>
+          </w:p>
+        </w:tc>
+        <w:tc>
+          <w:tcPr>
+            <w:tcW w:w="2400" w:type="dxa"/>
+            <w:tcBorders>
+              <w:top w:val="nil"/>
+              <w:left w:val="nil"/>
+              <w:bottom w:val="single" w:sz="6" w:space="0" w:color="000000"/>
+              <w:right w:val="single" w:sz="6" w:space="0" w:color="000000"/>
+            </w:tcBorders>
+            <w:shd w:val="clear" w:color="auto" w:fill="auto"/>
+            <w:hideMark/>
+          </w:tcPr>
+          <w:p>
+            <w:pPr>
+              <w:pStyle w:val="paragraph"/>
+              <w:spacing w:before="0" w:beforeAutospacing="0" w:after="0" w:afterAutospacing="0"/>
+              <w:textAlignment w:val="baseline"/>
+            </w:pPr>
+            <w:r>
+              <w:rPr>
+                <w:rStyle w:val="normaltextrun"/>
+                <w:lang w:val="es-ES"/>
+              </w:rPr>
+              <w:t>Valores alfanuméricos de 8 caracteres</w:t>
+            </w:r>
+            <w:r>
+              <w:rPr>
+                <w:rStyle w:val="eop"/>
+              </w:rPr>
+              <w:t> </w:t>
+            </w:r>
+          </w:p>
+        </w:tc>
+        <w:tc>
+          <w:tcPr>
+            <w:tcW w:w="2970" w:type="dxa"/>
+            <w:tcBorders>
+              <w:top w:val="nil"/>
+              <w:left w:val="nil"/>
+              <w:bottom w:val="single" w:sz="6" w:space="0" w:color="000000"/>
+              <w:right w:val="single" w:sz="6" w:space="0" w:color="000000"/>
+            </w:tcBorders>
+            <w:shd w:val="clear" w:color="auto" w:fill="auto"/>
+            <w:hideMark/>
+          </w:tcPr>
+          <w:p>
+            <w:pPr>
+              <w:pStyle w:val="paragraph"/>
+              <w:spacing w:before="0" w:beforeAutospacing="0" w:after="0" w:afterAutospacing="0"/>
+              <w:textAlignment w:val="baseline"/>
+              <w:rPr>
+                <w:lang w:val="es-EC"/>
+              </w:rPr>
+            </w:pPr>
+            <w:r>
+              <w:rPr>
+                <w:rStyle w:val="normaltextrun"/>
+                <w:lang w:val="es-ES"/>
+              </w:rPr>
+              <w:t>Muestra la ID de la institución dueña del curso.</w:t>
+            </w:r>
+            <w:r>
+              <w:rPr>
+                <w:rStyle w:val="eop"/>
+                <w:lang w:val="es-EC"/>
+              </w:rPr>
+              <w:t> </w:t>
+            </w:r>
+          </w:p>
+        </w:tc>
+      </w:tr>
+      <w:tr>
+        <w:tc>
+          <w:tcPr>
+            <w:tcW w:w="1980" w:type="dxa"/>
+            <w:tcBorders>
+              <w:top w:val="nil"/>
+              <w:left w:val="single" w:sz="6" w:space="0" w:color="000000"/>
+              <w:bottom w:val="single" w:sz="6" w:space="0" w:color="000000"/>
+              <w:right w:val="single" w:sz="6" w:space="0" w:color="000000"/>
+            </w:tcBorders>
+            <w:shd w:val="clear" w:color="auto" w:fill="auto"/>
+            <w:hideMark/>
+          </w:tcPr>
+          <w:p>
+            <w:pPr>
+              <w:pStyle w:val="paragraph"/>
+              <w:spacing w:before="0" w:beforeAutospacing="0" w:after="0" w:afterAutospacing="0"/>
+              <w:textAlignment w:val="baseline"/>
+            </w:pPr>
+            <w:r>
+              <w:rPr>
+                <w:rStyle w:val="normaltextrun"/>
+                <w:lang w:val="es-ES"/>
+              </w:rPr>
+              <w:lastRenderedPageBreak/>
+              <w:t>horas_semanales</w:t>
+            </w:r>
+            <w:r>
+              <w:rPr>
+                <w:rStyle w:val="eop"/>
+              </w:rPr>
+              <w:t> </w:t>
+            </w:r>
+          </w:p>
+        </w:tc>
+        <w:tc>
+          <w:tcPr>
+            <w:tcW w:w="990" w:type="dxa"/>
+            <w:tcBorders>
+              <w:top w:val="nil"/>
+              <w:left w:val="nil"/>
+              <w:bottom w:val="single" w:sz="6" w:space="0" w:color="000000"/>
+              <w:right w:val="single" w:sz="6" w:space="0" w:color="000000"/>
+            </w:tcBorders>
+            <w:shd w:val="clear" w:color="auto" w:fill="auto"/>
+            <w:hideMark/>
+          </w:tcPr>
+          <w:p>
+            <w:pPr>
+              <w:pStyle w:val="paragraph"/>
+              <w:spacing w:before="0" w:beforeAutospacing="0" w:after="0" w:afterAutospacing="0"/>
+              <w:textAlignment w:val="baseline"/>
+            </w:pPr>
+            <w:r>
+              <w:rPr>
+                <w:rStyle w:val="normaltextrun"/>
+                <w:lang w:val="es-ES"/>
+              </w:rPr>
+              <w:t>time</w:t>
+            </w:r>
+            <w:r>
+              <w:rPr>
+                <w:rStyle w:val="eop"/>
+              </w:rPr>
+              <w:t> </w:t>
+            </w:r>
+          </w:p>
+        </w:tc>
+        <w:tc>
+          <w:tcPr>
+            <w:tcW w:w="2400" w:type="dxa"/>
+            <w:tcBorders>
+              <w:top w:val="nil"/>
+              <w:left w:val="nil"/>
+              <w:bottom w:val="single" w:sz="6" w:space="0" w:color="000000"/>
+              <w:right w:val="single" w:sz="6" w:space="0" w:color="000000"/>
+            </w:tcBorders>
+            <w:shd w:val="clear" w:color="auto" w:fill="auto"/>
+            <w:hideMark/>
+          </w:tcPr>
+          <w:p>
+            <w:pPr>
+              <w:pStyle w:val="paragraph"/>
+              <w:spacing w:before="0" w:beforeAutospacing="0" w:after="0" w:afterAutospacing="0"/>
+              <w:textAlignment w:val="baseline"/>
+              <w:rPr>
+                <w:lang w:val="es-EC"/>
+              </w:rPr>
+            </w:pPr>
+            <w:r>
+              <w:rPr>
+                <w:rStyle w:val="normaltextrun"/>
+                <w:lang w:val="es-ES"/>
+              </w:rPr>
+              <w:t>Formato de tiempo, que incluye horas, minutos y segundos.</w:t>
+            </w:r>
+            <w:r>
+              <w:rPr>
+                <w:rStyle w:val="eop"/>
+                <w:lang w:val="es-EC"/>
+              </w:rPr>
+              <w:t> </w:t>
+            </w:r>
+          </w:p>
+        </w:tc>
+        <w:tc>
+          <w:tcPr>
+            <w:tcW w:w="2970" w:type="dxa"/>
+            <w:tcBorders>
+              <w:top w:val="nil"/>
+              <w:left w:val="nil"/>
+              <w:bottom w:val="single" w:sz="6" w:space="0" w:color="000000"/>
+              <w:right w:val="single" w:sz="6" w:space="0" w:color="000000"/>
+            </w:tcBorders>
+            <w:shd w:val="clear" w:color="auto" w:fill="auto"/>
+            <w:hideMark/>
+          </w:tcPr>
+          <w:p>
+            <w:pPr>
+              <w:pStyle w:val="paragraph"/>
+              <w:spacing w:before="0" w:beforeAutospacing="0" w:after="0" w:afterAutospacing="0"/>
+              <w:textAlignment w:val="baseline"/>
+              <w:rPr>
+                <w:lang w:val="es-EC"/>
+              </w:rPr>
+            </w:pPr>
+            <w:r>
+              <w:rPr>
+                <w:rStyle w:val="normaltextrun"/>
+                <w:lang w:val="es-ES"/>
+              </w:rPr>
+              <w:t>Muestra las horas en las que el curso se encuentra activo.</w:t>
+            </w:r>
+            <w:r>
+              <w:rPr>
+                <w:rStyle w:val="eop"/>
+                <w:lang w:val="es-EC"/>
+              </w:rPr>
+              <w:t> </w:t>
+            </w:r>
+          </w:p>
+        </w:tc>
+      </w:tr>
+      <w:tr>
+        <w:tc>
+          <w:tcPr>
+            <w:tcW w:w="1980" w:type="dxa"/>
+            <w:tcBorders>
+              <w:top w:val="nil"/>
+              <w:left w:val="single" w:sz="6" w:space="0" w:color="000000"/>
+              <w:bottom w:val="single" w:sz="6" w:space="0" w:color="000000"/>
+              <w:right w:val="single" w:sz="6" w:space="0" w:color="000000"/>
+            </w:tcBorders>
+            <w:shd w:val="clear" w:color="auto" w:fill="auto"/>
+            <w:hideMark/>
+          </w:tcPr>
+          <w:p>
+            <w:pPr>
+              <w:pStyle w:val="paragraph"/>
+              <w:spacing w:before="0" w:beforeAutospacing="0" w:after="0" w:afterAutospacing="0"/>
+              <w:textAlignment w:val="baseline"/>
+            </w:pPr>
+            <w:r>
+              <w:rPr>
+                <w:rStyle w:val="normaltextrun"/>
+                <w:lang w:val="es-ES"/>
+              </w:rPr>
+              <w:t>Actividades</w:t>
+            </w:r>
+            <w:r>
+              <w:rPr>
+                <w:rStyle w:val="eop"/>
+              </w:rPr>
+              <w:t> </w:t>
+            </w:r>
+          </w:p>
+        </w:tc>
+        <w:tc>
+          <w:tcPr>
+            <w:tcW w:w="990" w:type="dxa"/>
+            <w:tcBorders>
+              <w:top w:val="nil"/>
+              <w:left w:val="nil"/>
+              <w:bottom w:val="single" w:sz="6" w:space="0" w:color="000000"/>
+              <w:right w:val="single" w:sz="6" w:space="0" w:color="000000"/>
+            </w:tcBorders>
+            <w:shd w:val="clear" w:color="auto" w:fill="auto"/>
+            <w:hideMark/>
+          </w:tcPr>
+          <w:p>
+            <w:pPr>
+              <w:pStyle w:val="paragraph"/>
+              <w:spacing w:before="0" w:beforeAutospacing="0" w:after="0" w:afterAutospacing="0"/>
+              <w:textAlignment w:val="baseline"/>
+            </w:pPr>
+            <w:r>
+              <w:rPr>
+                <w:rStyle w:val="normaltextrun"/>
+                <w:lang w:val="es-ES"/>
+              </w:rPr>
+              <w:t>tinytext</w:t>
+            </w:r>
+            <w:r>
+              <w:rPr>
+                <w:rStyle w:val="eop"/>
+              </w:rPr>
+              <w:t> </w:t>
+            </w:r>
+          </w:p>
+        </w:tc>
+        <w:tc>
+          <w:tcPr>
+            <w:tcW w:w="2400" w:type="dxa"/>
+            <w:tcBorders>
+              <w:top w:val="nil"/>
+              <w:left w:val="nil"/>
+              <w:bottom w:val="single" w:sz="6" w:space="0" w:color="000000"/>
+              <w:right w:val="single" w:sz="6" w:space="0" w:color="000000"/>
+            </w:tcBorders>
+            <w:shd w:val="clear" w:color="auto" w:fill="auto"/>
+            <w:hideMark/>
+          </w:tcPr>
+          <w:p>
+            <w:pPr>
+              <w:pStyle w:val="paragraph"/>
+              <w:spacing w:before="0" w:beforeAutospacing="0" w:after="0" w:afterAutospacing="0"/>
+              <w:textAlignment w:val="baseline"/>
+            </w:pPr>
+            <w:r>
+              <w:rPr>
+                <w:rStyle w:val="normaltextrun"/>
+                <w:lang w:val="es-ES"/>
+              </w:rPr>
+              <w:t>Valores alfabéticos, incluye mayúsculas</w:t>
+            </w:r>
+            <w:r>
+              <w:rPr>
+                <w:rStyle w:val="eop"/>
+              </w:rPr>
+              <w:t> </w:t>
+            </w:r>
+          </w:p>
+        </w:tc>
+        <w:tc>
+          <w:tcPr>
+            <w:tcW w:w="2970" w:type="dxa"/>
+            <w:tcBorders>
+              <w:top w:val="nil"/>
+              <w:left w:val="nil"/>
+              <w:bottom w:val="single" w:sz="6" w:space="0" w:color="000000"/>
+              <w:right w:val="single" w:sz="6" w:space="0" w:color="000000"/>
+            </w:tcBorders>
+            <w:shd w:val="clear" w:color="auto" w:fill="auto"/>
+            <w:hideMark/>
+          </w:tcPr>
+          <w:p>
+            <w:pPr>
+              <w:pStyle w:val="paragraph"/>
+              <w:spacing w:before="0" w:beforeAutospacing="0" w:after="0" w:afterAutospacing="0"/>
+              <w:textAlignment w:val="baseline"/>
+              <w:rPr>
+                <w:lang w:val="es-EC"/>
+              </w:rPr>
+            </w:pPr>
+            <w:r>
+              <w:rPr>
+                <w:rStyle w:val="normaltextrun"/>
+                <w:lang w:val="es-ES"/>
+              </w:rPr>
+              <w:t>Muestra las actividades que le corresponden al curso.</w:t>
+            </w:r>
+            <w:r>
+              <w:rPr>
+                <w:rStyle w:val="eop"/>
+                <w:lang w:val="es-EC"/>
+              </w:rPr>
+              <w:t> </w:t>
+            </w:r>
+          </w:p>
+        </w:tc>
+      </w:tr>
+      <w:tr>
+        <w:tc>
+          <w:tcPr>
+            <w:tcW w:w="6" w:type="dxa"/>
+            <w:tcBorders>
+              <w:top w:val="nil"/>
+              <w:left w:val="single" w:sz="6" w:space="0" w:color="000000"/>
+              <w:bottom w:val="single" w:sz="6" w:space="0" w:color="000000"/>
+              <w:right w:val="single" w:sz="6" w:space="0" w:color="000000"/>
+            </w:tcBorders>
+            <w:shd w:val="clear" w:color="auto" w:fill="auto"/>
+            <w:hideMark/>
+          </w:tcPr>
+          <w:p>
+            <w:pPr>
+              <w:pStyle w:val="paragraph"/>
+              <w:spacing w:before="0" w:beforeAutospacing="0" w:after="0" w:afterAutospacing="0"/>
+              <w:textAlignment w:val="baseline"/>
+            </w:pPr>
+            <w:r>
+              <w:rPr>
+                <w:rStyle w:val="normaltextrun"/>
+                <w:lang w:val="es-ES"/>
+              </w:rPr>
+              <w:t>materia</w:t>
+            </w:r>
+            <w:r>
+              <w:rPr>
+                <w:rStyle w:val="eop"/>
+              </w:rPr>
+              <w:t> </w:t>
+            </w:r>
+          </w:p>
+        </w:tc>
+        <w:tc>
+          <w:tcPr>
+            <w:tcW w:w="6" w:type="dxa"/>
+            <w:tcBorders>
+              <w:top w:val="nil"/>
+              <w:left w:val="nil"/>
+              <w:bottom w:val="single" w:sz="6" w:space="0" w:color="000000"/>
+              <w:right w:val="single" w:sz="6" w:space="0" w:color="000000"/>
+            </w:tcBorders>
+            <w:shd w:val="clear" w:color="auto" w:fill="auto"/>
+            <w:hideMark/>
+          </w:tcPr>
+          <w:p>
+            <w:pPr>
+              <w:pStyle w:val="paragraph"/>
+              <w:spacing w:before="0" w:beforeAutospacing="0" w:after="0" w:afterAutospacing="0"/>
+              <w:textAlignment w:val="baseline"/>
+            </w:pPr>
+            <w:r>
+              <w:rPr>
+                <w:rStyle w:val="normaltextrun"/>
+                <w:lang w:val="es-ES"/>
+              </w:rPr>
+              <w:t>tinytext</w:t>
+            </w:r>
+            <w:r>
+              <w:rPr>
+                <w:rStyle w:val="eop"/>
+              </w:rPr>
+              <w:t> </w:t>
+            </w:r>
+          </w:p>
+        </w:tc>
+        <w:tc>
+          <w:tcPr>
+            <w:tcW w:w="6" w:type="dxa"/>
+            <w:tcBorders>
+              <w:top w:val="nil"/>
+              <w:left w:val="nil"/>
+              <w:bottom w:val="single" w:sz="6" w:space="0" w:color="000000"/>
+              <w:right w:val="single" w:sz="6" w:space="0" w:color="000000"/>
+            </w:tcBorders>
+            <w:shd w:val="clear" w:color="auto" w:fill="auto"/>
+            <w:hideMark/>
+          </w:tcPr>
+          <w:p>
+            <w:pPr>
+              <w:pStyle w:val="paragraph"/>
+              <w:spacing w:before="0" w:beforeAutospacing="0" w:after="0" w:afterAutospacing="0"/>
+              <w:textAlignment w:val="baseline"/>
+            </w:pPr>
+            <w:r>
+              <w:rPr>
+                <w:rStyle w:val="normaltextrun"/>
+                <w:lang w:val="es-ES"/>
+              </w:rPr>
+              <w:t>Valores alfabéticos, incluye mayúsculas</w:t>
+            </w:r>
+            <w:r>
+              <w:rPr>
+                <w:rStyle w:val="eop"/>
+              </w:rPr>
+              <w:t> </w:t>
+            </w:r>
+          </w:p>
+        </w:tc>
+        <w:tc>
+          <w:tcPr>
+            <w:tcW w:w="6" w:type="dxa"/>
+            <w:tcBorders>
+              <w:top w:val="nil"/>
+              <w:left w:val="nil"/>
+              <w:bottom w:val="single" w:sz="6" w:space="0" w:color="000000"/>
+              <w:right w:val="single" w:sz="6" w:space="0" w:color="000000"/>
+            </w:tcBorders>
+            <w:shd w:val="clear" w:color="auto" w:fill="auto"/>
+            <w:hideMark/>
+          </w:tcPr>
+          <w:p>
+            <w:pPr>
+              <w:pStyle w:val="paragraph"/>
+              <w:spacing w:before="0" w:beforeAutospacing="0" w:after="0" w:afterAutospacing="0"/>
+              <w:textAlignment w:val="baseline"/>
+              <w:rPr>
+                <w:lang w:val="es-EC"/>
+              </w:rPr>
+            </w:pPr>
+            <w:r>
+              <w:rPr>
+                <w:rStyle w:val="normaltextrun"/>
+                <w:lang w:val="es-ES"/>
+              </w:rPr>
+              <w:t>Muestra la materia que se da en el curso.</w:t>
+            </w:r>
+            <w:r>
+              <w:rPr>
+                <w:rStyle w:val="eop"/>
+                <w:lang w:val="es-EC"/>
+              </w:rPr>
+              <w:t> </w:t>
+            </w:r>
+          </w:p>
+        </w:tc>
+      </w:tr>
+    </w:tbl>
+    <w:p>
+      <w:pPr>
+        <w:pStyle w:val="paragraph"/>
+        <w:spacing w:before="0" w:beforeAutospacing="0" w:after="0" w:afterAutospacing="0"/>
+        <w:textAlignment w:val="baseline"/>
+        <w:rPr>
+          <w:rFonts w:ascii="Segoe UI" w:hAnsi="Segoe UI" w:cs="Segoe UI"/>
+          <w:sz w:val="18"/>
+          <w:szCs w:val="18"/>
+          <w:lang w:val="es-EC"/>
+        </w:rPr>
+      </w:pPr>
+      <w:r>
+        <w:rPr>
+          <w:rStyle w:val="eop"/>
+          <w:lang w:val="es-EC"/>
+        </w:rPr>
+        <w:t> </w:t>
+      </w:r>
+    </w:p>
+    <w:p>
+      <w:pPr>
+        <w:pStyle w:val="paragraph"/>
+        <w:spacing w:before="0" w:beforeAutospacing="0" w:after="0" w:afterAutospacing="0"/>
+        <w:jc w:val="center"/>
+        <w:textAlignment w:val="baseline"/>
+        <w:rPr>
+          <w:rFonts w:ascii="Segoe UI" w:hAnsi="Segoe UI" w:cs="Segoe UI"/>
+          <w:sz w:val="18"/>
+          <w:szCs w:val="18"/>
+        </w:rPr>
+      </w:pPr>
+      <w:r>
+        <w:rPr>
+          <w:rStyle w:val="normaltextrun"/>
+          <w:rFonts w:ascii="Tahoma" w:hAnsi="Tahoma" w:cs="Tahoma"/>
+          <w:sz w:val="20"/>
+          <w:szCs w:val="20"/>
+          <w:lang w:val="es-ES"/>
+        </w:rPr>
+        <w:t>Tabla Admin</w:t>
+      </w:r>
+      <w:r>
+        <w:rPr>
+          <w:rStyle w:val="eop"/>
+          <w:rFonts w:ascii="Tahoma" w:hAnsi="Tahoma" w:cs="Tahoma"/>
+          <w:sz w:val="20"/>
+          <w:szCs w:val="20"/>
+        </w:rPr>
+        <w:t> </w:t>
+      </w:r>
+    </w:p>
+    <w:tbl>
+      <w:tblPr>
+        <w:tblW w:w="8290" w:type="dxa"/>
+        <w:tblBorders>
+          <w:top w:val="outset" w:sz="6" w:space="0" w:color="auto"/>
+          <w:left w:val="outset" w:sz="6" w:space="0" w:color="auto"/>
+          <w:bottom w:val="outset" w:sz="6" w:space="0" w:color="auto"/>
+          <w:right w:val="outset" w:sz="6" w:space="0" w:color="auto"/>
+        </w:tblBorders>
+        <w:tblCellMar>
+          <w:left w:w="0" w:type="dxa"/>
+          <w:right w:w="0" w:type="dxa"/>
+        </w:tblCellMar>
+        <w:tblLook w:val="04A0" w:firstRow="1" w:lastRow="0" w:firstColumn="1" w:lastColumn="0" w:noHBand="0" w:noVBand="1"/>
+      </w:tblPr>
+      <w:tblGrid>
+        <w:gridCol w:w="1903"/>
+        <w:gridCol w:w="1757"/>
+        <w:gridCol w:w="2468"/>
+        <w:gridCol w:w="2162"/>
+      </w:tblGrid>
+      <w:tr>
+        <w:tc>
+          <w:tcPr>
+            <w:tcW w:w="1903" w:type="dxa"/>
+            <w:tcBorders>
+              <w:top w:val="single" w:sz="6" w:space="0" w:color="000000"/>
+              <w:left w:val="single" w:sz="6" w:space="0" w:color="000000"/>
+              <w:bottom w:val="single" w:sz="6" w:space="0" w:color="000000"/>
+              <w:right w:val="single" w:sz="6" w:space="0" w:color="000000"/>
+            </w:tcBorders>
+            <w:shd w:val="clear" w:color="auto" w:fill="auto"/>
+            <w:hideMark/>
+          </w:tcPr>
+          <w:p>
+            <w:pPr>
+              <w:pStyle w:val="paragraph"/>
+              <w:spacing w:before="0" w:beforeAutospacing="0" w:after="0" w:afterAutospacing="0"/>
+              <w:textAlignment w:val="baseline"/>
+            </w:pPr>
+            <w:r>
+              <w:rPr>
+                <w:rStyle w:val="normaltextrun"/>
+                <w:rFonts w:ascii="Tahoma" w:hAnsi="Tahoma" w:cs="Tahoma"/>
+                <w:sz w:val="20"/>
+                <w:szCs w:val="20"/>
+                <w:lang w:val="es-ES"/>
+              </w:rPr>
+              <w:t>Atributos</w:t>
+            </w:r>
+            <w:r>
+              <w:rPr>
+                <w:rStyle w:val="eop"/>
+                <w:rFonts w:ascii="Tahoma" w:hAnsi="Tahoma" w:cs="Tahoma"/>
+                <w:sz w:val="20"/>
+                <w:szCs w:val="20"/>
+              </w:rPr>
+              <w:t> </w:t>
+            </w:r>
+          </w:p>
+        </w:tc>
+        <w:tc>
+          <w:tcPr>
+            <w:tcW w:w="1757" w:type="dxa"/>
+            <w:tcBorders>
+              <w:top w:val="single" w:sz="6" w:space="0" w:color="000000"/>
+              <w:left w:val="nil"/>
+              <w:bottom w:val="single" w:sz="6" w:space="0" w:color="000000"/>
+              <w:right w:val="single" w:sz="6" w:space="0" w:color="000000"/>
+            </w:tcBorders>
+            <w:shd w:val="clear" w:color="auto" w:fill="auto"/>
+            <w:hideMark/>
+          </w:tcPr>
+          <w:p>
+            <w:pPr>
+              <w:pStyle w:val="paragraph"/>
+              <w:spacing w:before="0" w:beforeAutospacing="0" w:after="0" w:afterAutospacing="0"/>
+              <w:textAlignment w:val="baseline"/>
+            </w:pPr>
+            <w:r>
+              <w:rPr>
+                <w:rStyle w:val="normaltextrun"/>
+                <w:rFonts w:ascii="Tahoma" w:hAnsi="Tahoma" w:cs="Tahoma"/>
+                <w:sz w:val="20"/>
+                <w:szCs w:val="20"/>
+                <w:lang w:val="es-ES"/>
+              </w:rPr>
+              <w:t>Tipo de dato</w:t>
+            </w:r>
+            <w:r>
+              <w:rPr>
+                <w:rStyle w:val="eop"/>
+                <w:rFonts w:ascii="Tahoma" w:hAnsi="Tahoma" w:cs="Tahoma"/>
+                <w:sz w:val="20"/>
+                <w:szCs w:val="20"/>
+              </w:rPr>
+              <w:t> </w:t>
+            </w:r>
+          </w:p>
+        </w:tc>
+        <w:tc>
+          <w:tcPr>
+            <w:tcW w:w="2468" w:type="dxa"/>
+            <w:tcBorders>
+              <w:top w:val="single" w:sz="6" w:space="0" w:color="000000"/>
+              <w:left w:val="nil"/>
+              <w:bottom w:val="single" w:sz="6" w:space="0" w:color="000000"/>
+              <w:right w:val="single" w:sz="6" w:space="0" w:color="000000"/>
+            </w:tcBorders>
+            <w:shd w:val="clear" w:color="auto" w:fill="auto"/>
+            <w:hideMark/>
+          </w:tcPr>
+          <w:p>
+            <w:pPr>
+              <w:pStyle w:val="paragraph"/>
+              <w:spacing w:before="0" w:beforeAutospacing="0" w:after="0" w:afterAutospacing="0"/>
+              <w:textAlignment w:val="baseline"/>
+            </w:pPr>
+            <w:r>
+              <w:rPr>
+                <w:rStyle w:val="normaltextrun"/>
+                <w:lang w:val="es-ES"/>
+              </w:rPr>
+              <w:t>Dominio</w:t>
+            </w:r>
+            <w:r>
+              <w:rPr>
+                <w:rStyle w:val="eop"/>
+              </w:rPr>
+              <w:t> </w:t>
+            </w:r>
+          </w:p>
+        </w:tc>
+        <w:tc>
+          <w:tcPr>
+            <w:tcW w:w="2162" w:type="dxa"/>
+            <w:tcBorders>
+              <w:top w:val="single" w:sz="6" w:space="0" w:color="000000"/>
+              <w:left w:val="nil"/>
+              <w:bottom w:val="single" w:sz="6" w:space="0" w:color="000000"/>
+              <w:right w:val="single" w:sz="6" w:space="0" w:color="000000"/>
+            </w:tcBorders>
+            <w:shd w:val="clear" w:color="auto" w:fill="auto"/>
+            <w:hideMark/>
+          </w:tcPr>
+          <w:p>
+            <w:pPr>
+              <w:pStyle w:val="paragraph"/>
+              <w:spacing w:before="0" w:beforeAutospacing="0" w:after="0" w:afterAutospacing="0"/>
+              <w:textAlignment w:val="baseline"/>
+            </w:pPr>
+            <w:r>
+              <w:rPr>
+                <w:rStyle w:val="normaltextrun"/>
+                <w:lang w:val="es-ES"/>
+              </w:rPr>
+              <w:t>Descripción</w:t>
+            </w:r>
+            <w:r>
+              <w:rPr>
+                <w:rStyle w:val="eop"/>
+              </w:rPr>
+              <w:t> </w:t>
+            </w:r>
+          </w:p>
+        </w:tc>
+      </w:tr>
+      <w:tr>
+        <w:tc>
+          <w:tcPr>
+            <w:tcW w:w="1903" w:type="dxa"/>
+            <w:tcBorders>
+              <w:top w:val="nil"/>
+              <w:left w:val="single" w:sz="6" w:space="0" w:color="000000"/>
+              <w:bottom w:val="single" w:sz="6" w:space="0" w:color="000000"/>
+              <w:right w:val="single" w:sz="6" w:space="0" w:color="000000"/>
+            </w:tcBorders>
+            <w:shd w:val="clear" w:color="auto" w:fill="auto"/>
+            <w:hideMark/>
+          </w:tcPr>
+          <w:p>
+            <w:pPr>
+              <w:pStyle w:val="paragraph"/>
+              <w:spacing w:before="0" w:beforeAutospacing="0" w:after="0" w:afterAutospacing="0"/>
+              <w:textAlignment w:val="baseline"/>
+            </w:pPr>
+            <w:r>
+              <w:rPr>
+                <w:rStyle w:val="normaltextrun"/>
+                <w:lang w:val="es-ES"/>
+              </w:rPr>
+              <w:t>adminID</w:t>
+            </w:r>
+            <w:r>
+              <w:rPr>
+                <w:rStyle w:val="eop"/>
+              </w:rPr>
+              <w:t> </w:t>
+            </w:r>
+          </w:p>
+        </w:tc>
+        <w:tc>
+          <w:tcPr>
+            <w:tcW w:w="1757" w:type="dxa"/>
+            <w:tcBorders>
+              <w:top w:val="nil"/>
+              <w:left w:val="nil"/>
+              <w:bottom w:val="single" w:sz="6" w:space="0" w:color="000000"/>
+              <w:right w:val="single" w:sz="6" w:space="0" w:color="000000"/>
+            </w:tcBorders>
+            <w:shd w:val="clear" w:color="auto" w:fill="auto"/>
+            <w:hideMark/>
+          </w:tcPr>
+          <w:p>
+            <w:pPr>
+              <w:pStyle w:val="paragraph"/>
+              <w:spacing w:before="0" w:beforeAutospacing="0" w:after="0" w:afterAutospacing="0"/>
+              <w:textAlignment w:val="baseline"/>
+            </w:pPr>
+            <w:r>
+              <w:rPr>
+                <w:rStyle w:val="normaltextrun"/>
+                <w:lang w:val="es-ES"/>
+              </w:rPr>
+              <w:t>char</w:t>
+            </w:r>
+            <w:r>
+              <w:rPr>
+                <w:rStyle w:val="eop"/>
+              </w:rPr>
+              <w:t> </w:t>
+            </w:r>
+          </w:p>
+        </w:tc>
+        <w:tc>
+          <w:tcPr>
+            <w:tcW w:w="2468" w:type="dxa"/>
+            <w:tcBorders>
+              <w:top w:val="nil"/>
+              <w:left w:val="nil"/>
+              <w:bottom w:val="single" w:sz="6" w:space="0" w:color="000000"/>
+              <w:right w:val="single" w:sz="6" w:space="0" w:color="000000"/>
+            </w:tcBorders>
+            <w:shd w:val="clear" w:color="auto" w:fill="auto"/>
+            <w:hideMark/>
+          </w:tcPr>
+          <w:p>
+            <w:pPr>
+              <w:pStyle w:val="paragraph"/>
+              <w:spacing w:before="0" w:beforeAutospacing="0" w:after="0" w:afterAutospacing="0"/>
+              <w:textAlignment w:val="baseline"/>
+            </w:pPr>
+            <w:r>
+              <w:rPr>
+                <w:rStyle w:val="normaltextrun"/>
+                <w:lang w:val="es-ES"/>
+              </w:rPr>
+              <w:t>Valores alfanuméricos de 8 caracteres</w:t>
+            </w:r>
+            <w:r>
+              <w:rPr>
+                <w:rStyle w:val="eop"/>
+              </w:rPr>
+              <w:t> </w:t>
+            </w:r>
+          </w:p>
+        </w:tc>
+        <w:tc>
+          <w:tcPr>
+            <w:tcW w:w="2162" w:type="dxa"/>
+            <w:tcBorders>
+              <w:top w:val="nil"/>
+              <w:left w:val="nil"/>
+              <w:bottom w:val="single" w:sz="6" w:space="0" w:color="000000"/>
+              <w:right w:val="single" w:sz="6" w:space="0" w:color="000000"/>
+            </w:tcBorders>
+            <w:shd w:val="clear" w:color="auto" w:fill="auto"/>
+            <w:hideMark/>
+          </w:tcPr>
+          <w:p>
+            <w:pPr>
+              <w:pStyle w:val="paragraph"/>
+              <w:spacing w:before="0" w:beforeAutospacing="0" w:after="0" w:afterAutospacing="0"/>
+              <w:textAlignment w:val="baseline"/>
+              <w:rPr>
+                <w:lang w:val="es-EC"/>
+              </w:rPr>
+            </w:pPr>
+            <w:r>
+              <w:rPr>
+                <w:rStyle w:val="normaltextrun"/>
+                <w:lang w:val="es-ES"/>
+              </w:rPr>
+              <w:t>Muestra la ID de este curso.</w:t>
+            </w:r>
+            <w:r>
+              <w:rPr>
+                <w:rStyle w:val="eop"/>
+                <w:lang w:val="es-EC"/>
+              </w:rPr>
+              <w:t> </w:t>
+            </w:r>
+          </w:p>
+        </w:tc>
+      </w:tr>
+      <w:tr>
+        <w:tc>
+          <w:tcPr>
+            <w:tcW w:w="1903" w:type="dxa"/>
+            <w:tcBorders>
+              <w:top w:val="nil"/>
+              <w:left w:val="single" w:sz="6" w:space="0" w:color="000000"/>
+              <w:bottom w:val="single" w:sz="6" w:space="0" w:color="000000"/>
+              <w:right w:val="single" w:sz="6" w:space="0" w:color="000000"/>
+            </w:tcBorders>
+            <w:shd w:val="clear" w:color="auto" w:fill="auto"/>
+            <w:hideMark/>
+          </w:tcPr>
+          <w:p>
+            <w:pPr>
+              <w:pStyle w:val="paragraph"/>
+              <w:spacing w:before="0" w:beforeAutospacing="0" w:after="0" w:afterAutospacing="0"/>
+              <w:textAlignment w:val="baseline"/>
+            </w:pPr>
+            <w:r>
+              <w:rPr>
+                <w:rStyle w:val="normaltextrun"/>
+                <w:lang w:val="es-ES"/>
+              </w:rPr>
+              <w:t>institucionID</w:t>
+            </w:r>
+            <w:r>
+              <w:rPr>
+                <w:rStyle w:val="eop"/>
+              </w:rPr>
+              <w:t> </w:t>
+            </w:r>
+          </w:p>
+        </w:tc>
+        <w:tc>
+          <w:tcPr>
+            <w:tcW w:w="1757" w:type="dxa"/>
+            <w:tcBorders>
+              <w:top w:val="nil"/>
+              <w:left w:val="nil"/>
+              <w:bottom w:val="single" w:sz="6" w:space="0" w:color="000000"/>
+              <w:right w:val="single" w:sz="6" w:space="0" w:color="000000"/>
+            </w:tcBorders>
+            <w:shd w:val="clear" w:color="auto" w:fill="auto"/>
+            <w:hideMark/>
+          </w:tcPr>
+          <w:p>
+            <w:pPr>
+              <w:pStyle w:val="paragraph"/>
+              <w:spacing w:before="0" w:beforeAutospacing="0" w:after="0" w:afterAutospacing="0"/>
+              <w:textAlignment w:val="baseline"/>
+            </w:pPr>
+            <w:r>
+              <w:rPr>
+                <w:rStyle w:val="normaltextrun"/>
+                <w:lang w:val="es-ES"/>
+              </w:rPr>
+              <w:t>char</w:t>
+            </w:r>
+            <w:r>
+              <w:rPr>
+                <w:rStyle w:val="eop"/>
+              </w:rPr>
+              <w:t> </w:t>
+            </w:r>
+          </w:p>
+        </w:tc>
+        <w:tc>
+          <w:tcPr>
+            <w:tcW w:w="2468" w:type="dxa"/>
+            <w:tcBorders>
+              <w:top w:val="nil"/>
+              <w:left w:val="nil"/>
+              <w:bottom w:val="single" w:sz="6" w:space="0" w:color="000000"/>
+              <w:right w:val="single" w:sz="6" w:space="0" w:color="000000"/>
+            </w:tcBorders>
+            <w:shd w:val="clear" w:color="auto" w:fill="auto"/>
+            <w:hideMark/>
+          </w:tcPr>
+          <w:p>
+            <w:pPr>
+              <w:pStyle w:val="paragraph"/>
+              <w:spacing w:before="0" w:beforeAutospacing="0" w:after="0" w:afterAutospacing="0"/>
+              <w:textAlignment w:val="baseline"/>
+            </w:pPr>
+            <w:r>
+              <w:rPr>
+                <w:rStyle w:val="normaltextrun"/>
+                <w:lang w:val="es-ES"/>
+              </w:rPr>
+              <w:t>Valores alfanuméricos de 8 caracteres</w:t>
+            </w:r>
+            <w:r>
+              <w:rPr>
+                <w:rStyle w:val="eop"/>
+              </w:rPr>
+              <w:t> </w:t>
+            </w:r>
+          </w:p>
+        </w:tc>
+        <w:tc>
+          <w:tcPr>
+            <w:tcW w:w="2162" w:type="dxa"/>
+            <w:tcBorders>
+              <w:top w:val="nil"/>
+              <w:left w:val="nil"/>
+              <w:bottom w:val="single" w:sz="6" w:space="0" w:color="000000"/>
+              <w:right w:val="single" w:sz="6" w:space="0" w:color="000000"/>
+            </w:tcBorders>
+            <w:shd w:val="clear" w:color="auto" w:fill="auto"/>
+            <w:hideMark/>
+          </w:tcPr>
+          <w:p>
+            <w:pPr>
+              <w:pStyle w:val="paragraph"/>
+              <w:spacing w:before="0" w:beforeAutospacing="0" w:after="0" w:afterAutospacing="0"/>
+              <w:textAlignment w:val="baseline"/>
+              <w:rPr>
+                <w:lang w:val="es-EC"/>
+              </w:rPr>
+            </w:pPr>
+            <w:r>
+              <w:rPr>
+                <w:rStyle w:val="normaltextrun"/>
+                <w:lang w:val="es-ES"/>
+              </w:rPr>
+              <w:t>Muestra la ID de la institución (nombreI y ubicación) asociada al admin.</w:t>
+            </w:r>
+            <w:r>
+              <w:rPr>
+                <w:rStyle w:val="eop"/>
+                <w:lang w:val="es-EC"/>
+              </w:rPr>
+              <w:t> </w:t>
+            </w:r>
+          </w:p>
+        </w:tc>
+      </w:tr>
+      <w:tr>
+        <w:tc>
+          <w:tcPr>
+            <w:tcW w:w="1903" w:type="dxa"/>
+            <w:tcBorders>
+              <w:top w:val="nil"/>
+              <w:left w:val="single" w:sz="6" w:space="0" w:color="000000"/>
+              <w:bottom w:val="single" w:sz="6" w:space="0" w:color="000000"/>
+              <w:right w:val="single" w:sz="6" w:space="0" w:color="000000"/>
+            </w:tcBorders>
+            <w:shd w:val="clear" w:color="auto" w:fill="auto"/>
+            <w:hideMark/>
+          </w:tcPr>
+          <w:p>
+            <w:pPr>
+              <w:pStyle w:val="paragraph"/>
+              <w:spacing w:before="0" w:beforeAutospacing="0" w:after="0" w:afterAutospacing="0"/>
+              <w:textAlignment w:val="baseline"/>
+            </w:pPr>
+            <w:r>
+              <w:rPr>
+                <w:rStyle w:val="normaltextrun"/>
+                <w:lang w:val="es-ES"/>
+              </w:rPr>
+              <w:t>Horario_turno</w:t>
+            </w:r>
+            <w:r>
+              <w:rPr>
+                <w:rStyle w:val="eop"/>
+              </w:rPr>
+              <w:t> </w:t>
+            </w:r>
+          </w:p>
+        </w:tc>
+        <w:tc>
+          <w:tcPr>
+            <w:tcW w:w="1757" w:type="dxa"/>
+            <w:tcBorders>
+              <w:top w:val="nil"/>
+              <w:left w:val="nil"/>
+              <w:bottom w:val="single" w:sz="6" w:space="0" w:color="000000"/>
+              <w:right w:val="single" w:sz="6" w:space="0" w:color="000000"/>
+            </w:tcBorders>
+            <w:shd w:val="clear" w:color="auto" w:fill="auto"/>
+            <w:hideMark/>
+          </w:tcPr>
+          <w:p>
+            <w:pPr>
+              <w:pStyle w:val="paragraph"/>
+              <w:spacing w:before="0" w:beforeAutospacing="0" w:after="0" w:afterAutospacing="0"/>
+              <w:textAlignment w:val="baseline"/>
+            </w:pPr>
+            <w:r>
+              <w:rPr>
+                <w:rStyle w:val="normaltextrun"/>
+                <w:lang w:val="es-ES"/>
+              </w:rPr>
+              <w:t>datetime</w:t>
+            </w:r>
+            <w:r>
+              <w:rPr>
+                <w:rStyle w:val="eop"/>
+              </w:rPr>
+              <w:t> </w:t>
+            </w:r>
+          </w:p>
+        </w:tc>
+        <w:tc>
+          <w:tcPr>
+            <w:tcW w:w="2468" w:type="dxa"/>
+            <w:tcBorders>
+              <w:top w:val="nil"/>
+              <w:left w:val="nil"/>
+              <w:bottom w:val="single" w:sz="6" w:space="0" w:color="000000"/>
+              <w:right w:val="single" w:sz="6" w:space="0" w:color="000000"/>
+            </w:tcBorders>
+            <w:shd w:val="clear" w:color="auto" w:fill="auto"/>
+            <w:hideMark/>
+          </w:tcPr>
+          <w:p>
+            <w:pPr>
+              <w:pStyle w:val="paragraph"/>
+              <w:spacing w:before="0" w:beforeAutospacing="0" w:after="0" w:afterAutospacing="0"/>
+              <w:textAlignment w:val="baseline"/>
+              <w:rPr>
+                <w:lang w:val="es-EC"/>
+              </w:rPr>
+            </w:pPr>
+            <w:r>
+              <w:rPr>
+                <w:rStyle w:val="normaltextrun"/>
+                <w:lang w:val="es-ES"/>
+              </w:rPr>
+              <w:t>Horas y minutos por día</w:t>
+            </w:r>
+            <w:r>
+              <w:rPr>
+                <w:rStyle w:val="eop"/>
+                <w:lang w:val="es-EC"/>
+              </w:rPr>
+              <w:t> </w:t>
+            </w:r>
+          </w:p>
+        </w:tc>
+        <w:tc>
+          <w:tcPr>
+            <w:tcW w:w="2162" w:type="dxa"/>
+            <w:tcBorders>
+              <w:top w:val="nil"/>
+              <w:left w:val="nil"/>
+              <w:bottom w:val="single" w:sz="6" w:space="0" w:color="000000"/>
+              <w:right w:val="single" w:sz="6" w:space="0" w:color="000000"/>
+            </w:tcBorders>
+            <w:shd w:val="clear" w:color="auto" w:fill="auto"/>
+            <w:hideMark/>
+          </w:tcPr>
+          <w:p>
+            <w:pPr>
+              <w:pStyle w:val="paragraph"/>
+              <w:spacing w:before="0" w:beforeAutospacing="0" w:after="0" w:afterAutospacing="0"/>
+              <w:textAlignment w:val="baseline"/>
+              <w:rPr>
+                <w:lang w:val="es-EC"/>
+              </w:rPr>
+            </w:pPr>
+            <w:r>
+              <w:rPr>
+                <w:rStyle w:val="normaltextrun"/>
+                <w:lang w:val="es-ES"/>
+              </w:rPr>
+              <w:t>Muestra las horas de trabajo del admin.</w:t>
+            </w:r>
+            <w:r>
+              <w:rPr>
+                <w:rStyle w:val="eop"/>
+                <w:lang w:val="es-EC"/>
+              </w:rPr>
+              <w:t> </w:t>
+            </w:r>
+          </w:p>
+        </w:tc>
+      </w:tr>
+      <w:tr>
+        <w:tc>
+          <w:tcPr>
+            <w:tcW w:w="1903" w:type="dxa"/>
+            <w:tcBorders>
+              <w:top w:val="nil"/>
+              <w:left w:val="single" w:sz="6" w:space="0" w:color="000000"/>
+              <w:bottom w:val="single" w:sz="6" w:space="0" w:color="000000"/>
+              <w:right w:val="single" w:sz="6" w:space="0" w:color="000000"/>
+            </w:tcBorders>
+            <w:shd w:val="clear" w:color="auto" w:fill="auto"/>
+            <w:hideMark/>
+          </w:tcPr>
+          <w:p>
+            <w:pPr>
+              <w:pStyle w:val="paragraph"/>
+              <w:spacing w:before="0" w:beforeAutospacing="0" w:after="0" w:afterAutospacing="0"/>
+              <w:textAlignment w:val="baseline"/>
+            </w:pPr>
+            <w:r>
+              <w:rPr>
+                <w:rStyle w:val="normaltextrun"/>
+                <w:lang w:val="es-ES"/>
+              </w:rPr>
+              <w:t>correo</w:t>
+            </w:r>
+            <w:r>
+              <w:rPr>
+                <w:rStyle w:val="eop"/>
+              </w:rPr>
+              <w:t> </w:t>
+            </w:r>
+          </w:p>
+        </w:tc>
+        <w:tc>
+          <w:tcPr>
+            <w:tcW w:w="1757" w:type="dxa"/>
+            <w:tcBorders>
+              <w:top w:val="nil"/>
+              <w:left w:val="nil"/>
+              <w:bottom w:val="single" w:sz="6" w:space="0" w:color="000000"/>
+              <w:right w:val="single" w:sz="6" w:space="0" w:color="000000"/>
+            </w:tcBorders>
+            <w:shd w:val="clear" w:color="auto" w:fill="auto"/>
+            <w:hideMark/>
+          </w:tcPr>
+          <w:p>
+            <w:pPr>
+              <w:pStyle w:val="paragraph"/>
+              <w:spacing w:before="0" w:beforeAutospacing="0" w:after="0" w:afterAutospacing="0"/>
+              <w:textAlignment w:val="baseline"/>
+            </w:pPr>
+            <w:r>
+              <w:rPr>
+                <w:rStyle w:val="normaltextrun"/>
+                <w:lang w:val="es-ES"/>
+              </w:rPr>
+              <w:t>text</w:t>
+            </w:r>
+            <w:r>
+              <w:rPr>
+                <w:rStyle w:val="eop"/>
+              </w:rPr>
+              <w:t> </w:t>
+            </w:r>
+          </w:p>
+        </w:tc>
+        <w:tc>
+          <w:tcPr>
+            <w:tcW w:w="2468" w:type="dxa"/>
+            <w:tcBorders>
+              <w:top w:val="nil"/>
+              <w:left w:val="nil"/>
+              <w:bottom w:val="single" w:sz="6" w:space="0" w:color="000000"/>
+              <w:right w:val="single" w:sz="6" w:space="0" w:color="000000"/>
+            </w:tcBorders>
+            <w:shd w:val="clear" w:color="auto" w:fill="auto"/>
+            <w:hideMark/>
+          </w:tcPr>
+          <w:p>
+            <w:pPr>
+              <w:pStyle w:val="paragraph"/>
+              <w:spacing w:before="0" w:beforeAutospacing="0" w:after="0" w:afterAutospacing="0"/>
+              <w:textAlignment w:val="baseline"/>
+              <w:rPr>
+                <w:lang w:val="es-EC"/>
+              </w:rPr>
+            </w:pPr>
+            <w:r>
+              <w:rPr>
+                <w:rStyle w:val="normaltextrun"/>
+                <w:lang w:val="es-ES"/>
+              </w:rPr>
+              <w:t>Valores alfanuméricos y el símbolo @</w:t>
+            </w:r>
+            <w:r>
+              <w:rPr>
+                <w:rStyle w:val="eop"/>
+                <w:lang w:val="es-EC"/>
+              </w:rPr>
+              <w:t> </w:t>
+            </w:r>
+          </w:p>
+        </w:tc>
+        <w:tc>
+          <w:tcPr>
+            <w:tcW w:w="2162" w:type="dxa"/>
+            <w:tcBorders>
+              <w:top w:val="nil"/>
+              <w:left w:val="nil"/>
+              <w:bottom w:val="single" w:sz="6" w:space="0" w:color="000000"/>
+              <w:right w:val="single" w:sz="6" w:space="0" w:color="000000"/>
+            </w:tcBorders>
+            <w:shd w:val="clear" w:color="auto" w:fill="auto"/>
+            <w:hideMark/>
+          </w:tcPr>
+          <w:p>
+            <w:pPr>
+              <w:pStyle w:val="paragraph"/>
+              <w:spacing w:before="0" w:beforeAutospacing="0" w:after="0" w:afterAutospacing="0"/>
+              <w:textAlignment w:val="baseline"/>
+              <w:rPr>
+                <w:lang w:val="es-EC"/>
+              </w:rPr>
+            </w:pPr>
+            <w:r>
+              <w:rPr>
+                <w:rStyle w:val="normaltextrun"/>
+                <w:lang w:val="es-ES"/>
+              </w:rPr>
+              <w:t>Muestra el correo del admin.</w:t>
+            </w:r>
+            <w:r>
+              <w:rPr>
+                <w:rStyle w:val="eop"/>
+                <w:lang w:val="es-EC"/>
+              </w:rPr>
+              <w:t> </w:t>
+            </w:r>
+          </w:p>
+        </w:tc>
+      </w:tr>
+      <w:tr>
+        <w:tc>
+          <w:tcPr>
+            <w:tcW w:w="1903" w:type="dxa"/>
+            <w:tcBorders>
+              <w:top w:val="nil"/>
+              <w:left w:val="single" w:sz="6" w:space="0" w:color="000000"/>
+              <w:bottom w:val="single" w:sz="6" w:space="0" w:color="000000"/>
+              <w:right w:val="single" w:sz="6" w:space="0" w:color="000000"/>
+            </w:tcBorders>
+            <w:shd w:val="clear" w:color="auto" w:fill="auto"/>
+            <w:hideMark/>
+          </w:tcPr>
+          <w:p>
+            <w:pPr>
+              <w:pStyle w:val="paragraph"/>
+              <w:spacing w:before="0" w:beforeAutospacing="0" w:after="0" w:afterAutospacing="0"/>
+              <w:textAlignment w:val="baseline"/>
+            </w:pPr>
+            <w:r>
+              <w:rPr>
+                <w:rStyle w:val="normaltextrun"/>
+                <w:lang w:val="es-ES"/>
+              </w:rPr>
+              <w:t>nombreA</w:t>
+            </w:r>
+            <w:r>
+              <w:rPr>
+                <w:rStyle w:val="eop"/>
+              </w:rPr>
+              <w:t> </w:t>
+            </w:r>
+          </w:p>
+        </w:tc>
+        <w:tc>
+          <w:tcPr>
+            <w:tcW w:w="1757" w:type="dxa"/>
+            <w:tcBorders>
+              <w:top w:val="nil"/>
+              <w:left w:val="nil"/>
+              <w:bottom w:val="single" w:sz="6" w:space="0" w:color="000000"/>
+              <w:right w:val="single" w:sz="6" w:space="0" w:color="000000"/>
+            </w:tcBorders>
+            <w:shd w:val="clear" w:color="auto" w:fill="auto"/>
+            <w:hideMark/>
+          </w:tcPr>
+          <w:p>
+            <w:pPr>
+              <w:pStyle w:val="paragraph"/>
+              <w:spacing w:before="0" w:beforeAutospacing="0" w:after="0" w:afterAutospacing="0"/>
+              <w:textAlignment w:val="baseline"/>
+            </w:pPr>
+            <w:r>
+              <w:rPr>
+                <w:rStyle w:val="normaltextrun"/>
+                <w:lang w:val="es-ES"/>
+              </w:rPr>
+              <w:t>tinytext</w:t>
+            </w:r>
+            <w:r>
+              <w:rPr>
+                <w:rStyle w:val="eop"/>
+              </w:rPr>
+              <w:t> </w:t>
+            </w:r>
+          </w:p>
+        </w:tc>
+        <w:tc>
+          <w:tcPr>
+            <w:tcW w:w="2468" w:type="dxa"/>
+            <w:tcBorders>
+              <w:top w:val="nil"/>
+              <w:left w:val="nil"/>
+              <w:bottom w:val="single" w:sz="6" w:space="0" w:color="000000"/>
+              <w:right w:val="single" w:sz="6" w:space="0" w:color="000000"/>
+            </w:tcBorders>
+            <w:shd w:val="clear" w:color="auto" w:fill="auto"/>
+            <w:hideMark/>
+          </w:tcPr>
+          <w:p>
+            <w:pPr>
+              <w:pStyle w:val="paragraph"/>
+              <w:spacing w:before="0" w:beforeAutospacing="0" w:after="0" w:afterAutospacing="0"/>
+              <w:textAlignment w:val="baseline"/>
+            </w:pPr>
+            <w:r>
+              <w:rPr>
+                <w:rStyle w:val="normaltextrun"/>
+                <w:lang w:val="es-ES"/>
+              </w:rPr>
+              <w:t>Valores alfabéticos, incluye mayúsculas</w:t>
+            </w:r>
+            <w:r>
+              <w:rPr>
+                <w:rStyle w:val="eop"/>
+              </w:rPr>
+              <w:t> </w:t>
+            </w:r>
+          </w:p>
+        </w:tc>
+        <w:tc>
+          <w:tcPr>
+            <w:tcW w:w="2162" w:type="dxa"/>
+            <w:tcBorders>
+              <w:top w:val="nil"/>
+              <w:left w:val="nil"/>
+              <w:bottom w:val="single" w:sz="6" w:space="0" w:color="000000"/>
+              <w:right w:val="single" w:sz="6" w:space="0" w:color="000000"/>
+            </w:tcBorders>
+            <w:shd w:val="clear" w:color="auto" w:fill="auto"/>
+            <w:hideMark/>
+          </w:tcPr>
+          <w:p>
+            <w:pPr>
+              <w:pStyle w:val="paragraph"/>
+              <w:spacing w:before="0" w:beforeAutospacing="0" w:after="0" w:afterAutospacing="0"/>
+              <w:textAlignment w:val="baseline"/>
+              <w:rPr>
+                <w:lang w:val="es-EC"/>
+              </w:rPr>
+            </w:pPr>
+            <w:r>
+              <w:rPr>
+                <w:rStyle w:val="normaltextrun"/>
+                <w:lang w:val="es-ES"/>
+              </w:rPr>
+              <w:t>Muestra el nombre del admin.</w:t>
+            </w:r>
+            <w:r>
+              <w:rPr>
+                <w:rStyle w:val="eop"/>
+                <w:lang w:val="es-EC"/>
+              </w:rPr>
+              <w:t> </w:t>
+            </w:r>
+          </w:p>
+        </w:tc>
+      </w:tr>
+    </w:tbl>
+    <w:p>
+      <w:pPr>
+        <w:pStyle w:val="paragraph"/>
+        <w:spacing w:before="0" w:beforeAutospacing="0" w:after="0" w:afterAutospacing="0"/>
+        <w:textAlignment w:val="baseline"/>
+        <w:rPr>
+          <w:rFonts w:ascii="Segoe UI" w:hAnsi="Segoe UI" w:cs="Segoe UI"/>
+          <w:sz w:val="18"/>
+          <w:szCs w:val="18"/>
+          <w:lang w:val="es-EC"/>
+        </w:rPr>
+      </w:pPr>
+      <w:r>
+        <w:rPr>
+          <w:rStyle w:val="eop"/>
+          <w:rFonts w:ascii="Tahoma" w:hAnsi="Tahoma" w:cs="Tahoma"/>
+          <w:sz w:val="20"/>
+          <w:szCs w:val="20"/>
+          <w:lang w:val="es-EC"/>
+        </w:rPr>
+        <w:t> </w:t>
+      </w:r>
+    </w:p>
+    <w:p>
+      <w:pPr>
+        <w:pStyle w:val="paragraph"/>
+        <w:spacing w:before="0" w:beforeAutospacing="0" w:after="0" w:afterAutospacing="0"/>
+        <w:jc w:val="center"/>
+        <w:textAlignment w:val="baseline"/>
+        <w:rPr>
+          <w:rFonts w:ascii="Segoe UI" w:hAnsi="Segoe UI" w:cs="Segoe UI"/>
+          <w:sz w:val="18"/>
+          <w:szCs w:val="18"/>
+        </w:rPr>
+      </w:pPr>
+      <w:r>
+        <w:rPr>
+          <w:rStyle w:val="normaltextrun"/>
+          <w:lang w:val="es-ES"/>
+        </w:rPr>
+        <w:t>Tabla de Actividades</w:t>
+      </w:r>
+      <w:r>
+        <w:rPr>
+          <w:rStyle w:val="eop"/>
+        </w:rPr>
+        <w:t> </w:t>
+      </w:r>
+    </w:p>
+    <w:tbl>
+      <w:tblPr>
+        <w:tblW w:w="0" w:type="dxa"/>
+        <w:tblBorders>
+          <w:top w:val="outset" w:sz="6" w:space="0" w:color="auto"/>
+          <w:left w:val="outset" w:sz="6" w:space="0" w:color="auto"/>
+          <w:bottom w:val="outset" w:sz="6" w:space="0" w:color="auto"/>
+          <w:right w:val="outset" w:sz="6" w:space="0" w:color="auto"/>
+        </w:tblBorders>
+        <w:tblCellMar>
+          <w:left w:w="0" w:type="dxa"/>
+          <w:right w:w="0" w:type="dxa"/>
+        </w:tblCellMar>
+        <w:tblLook w:val="04A0" w:firstRow="1" w:lastRow="0" w:firstColumn="1" w:lastColumn="0" w:noHBand="0" w:noVBand="1"/>
+      </w:tblPr>
+      <w:tblGrid>
+        <w:gridCol w:w="2026"/>
+        <w:gridCol w:w="1388"/>
+        <w:gridCol w:w="2468"/>
+        <w:gridCol w:w="2408"/>
+      </w:tblGrid>
+      <w:tr>
+        <w:tc>
+          <w:tcPr>
+            <w:tcW w:w="2160" w:type="dxa"/>
+            <w:tcBorders>
+              <w:top w:val="single" w:sz="6" w:space="0" w:color="000000"/>
+              <w:left w:val="single" w:sz="6" w:space="0" w:color="000000"/>
+              <w:bottom w:val="single" w:sz="6" w:space="0" w:color="000000"/>
+              <w:right w:val="single" w:sz="6" w:space="0" w:color="000000"/>
+            </w:tcBorders>
+            <w:shd w:val="clear" w:color="auto" w:fill="auto"/>
+            <w:hideMark/>
+          </w:tcPr>
+          <w:p>
+            <w:pPr>
+              <w:pStyle w:val="paragraph"/>
+              <w:spacing w:before="0" w:beforeAutospacing="0" w:after="0" w:afterAutospacing="0"/>
+              <w:textAlignment w:val="baseline"/>
+            </w:pPr>
+            <w:r>
+              <w:rPr>
+                <w:rStyle w:val="normaltextrun"/>
+                <w:lang w:val="es-ES"/>
+              </w:rPr>
+              <w:t>Atributo</w:t>
+            </w:r>
+            <w:r>
+              <w:rPr>
+                <w:rStyle w:val="eop"/>
+              </w:rPr>
+              <w:t> </w:t>
+            </w:r>
+          </w:p>
+        </w:tc>
+        <w:tc>
+          <w:tcPr>
+            <w:tcW w:w="1980" w:type="dxa"/>
+            <w:tcBorders>
+              <w:top w:val="single" w:sz="6" w:space="0" w:color="000000"/>
+              <w:left w:val="nil"/>
+              <w:bottom w:val="single" w:sz="6" w:space="0" w:color="000000"/>
+              <w:right w:val="single" w:sz="6" w:space="0" w:color="000000"/>
+            </w:tcBorders>
+            <w:shd w:val="clear" w:color="auto" w:fill="auto"/>
+            <w:hideMark/>
+          </w:tcPr>
+          <w:p>
+            <w:pPr>
+              <w:pStyle w:val="paragraph"/>
+              <w:spacing w:before="0" w:beforeAutospacing="0" w:after="0" w:afterAutospacing="0"/>
+              <w:textAlignment w:val="baseline"/>
+            </w:pPr>
+            <w:r>
+              <w:rPr>
+                <w:rStyle w:val="normaltextrun"/>
+                <w:lang w:val="es-ES"/>
+              </w:rPr>
+              <w:t>Tipo de dato</w:t>
+            </w:r>
+            <w:r>
+              <w:rPr>
+                <w:rStyle w:val="eop"/>
+              </w:rPr>
+              <w:t> </w:t>
+            </w:r>
+          </w:p>
+        </w:tc>
+        <w:tc>
+          <w:tcPr>
+            <w:tcW w:w="2070" w:type="dxa"/>
+            <w:tcBorders>
+              <w:top w:val="single" w:sz="6" w:space="0" w:color="000000"/>
+              <w:left w:val="nil"/>
+              <w:bottom w:val="single" w:sz="6" w:space="0" w:color="000000"/>
+              <w:right w:val="single" w:sz="6" w:space="0" w:color="000000"/>
+            </w:tcBorders>
+            <w:shd w:val="clear" w:color="auto" w:fill="auto"/>
+            <w:hideMark/>
+          </w:tcPr>
+          <w:p>
+            <w:pPr>
+              <w:pStyle w:val="paragraph"/>
+              <w:spacing w:before="0" w:beforeAutospacing="0" w:after="0" w:afterAutospacing="0"/>
+              <w:textAlignment w:val="baseline"/>
+            </w:pPr>
+            <w:r>
+              <w:rPr>
+                <w:rStyle w:val="normaltextrun"/>
+                <w:lang w:val="es-ES"/>
+              </w:rPr>
+              <w:t>Dominio</w:t>
+            </w:r>
+            <w:r>
+              <w:rPr>
+                <w:rStyle w:val="eop"/>
+              </w:rPr>
+              <w:t> </w:t>
+            </w:r>
+          </w:p>
+        </w:tc>
+        <w:tc>
+          <w:tcPr>
+            <w:tcW w:w="2070" w:type="dxa"/>
+            <w:tcBorders>
+              <w:top w:val="single" w:sz="6" w:space="0" w:color="000000"/>
+              <w:left w:val="nil"/>
+              <w:bottom w:val="single" w:sz="6" w:space="0" w:color="000000"/>
+              <w:right w:val="single" w:sz="6" w:space="0" w:color="000000"/>
+            </w:tcBorders>
+            <w:shd w:val="clear" w:color="auto" w:fill="auto"/>
+            <w:hideMark/>
+          </w:tcPr>
+          <w:p>
+            <w:pPr>
+              <w:pStyle w:val="paragraph"/>
+              <w:spacing w:before="0" w:beforeAutospacing="0" w:after="0" w:afterAutospacing="0"/>
+              <w:textAlignment w:val="baseline"/>
+            </w:pPr>
+            <w:r>
+              <w:rPr>
+                <w:rStyle w:val="normaltextrun"/>
+                <w:lang w:val="es-ES"/>
+              </w:rPr>
+              <w:t>Descripción</w:t>
+            </w:r>
+            <w:r>
+              <w:rPr>
+                <w:rStyle w:val="eop"/>
+              </w:rPr>
+              <w:t> </w:t>
+            </w:r>
+          </w:p>
+        </w:tc>
+      </w:tr>
+      <w:tr>
+        <w:tc>
+          <w:tcPr>
+            <w:tcW w:w="2160" w:type="dxa"/>
+            <w:tcBorders>
+              <w:top w:val="nil"/>
+              <w:left w:val="single" w:sz="6" w:space="0" w:color="000000"/>
+              <w:bottom w:val="single" w:sz="6" w:space="0" w:color="000000"/>
+              <w:right w:val="single" w:sz="6" w:space="0" w:color="000000"/>
+            </w:tcBorders>
+            <w:shd w:val="clear" w:color="auto" w:fill="auto"/>
+            <w:hideMark/>
+          </w:tcPr>
+          <w:p>
+            <w:pPr>
+              <w:pStyle w:val="paragraph"/>
+              <w:spacing w:before="0" w:beforeAutospacing="0" w:after="0" w:afterAutospacing="0"/>
+              <w:textAlignment w:val="baseline"/>
+            </w:pPr>
+            <w:r>
+              <w:rPr>
+                <w:rStyle w:val="normaltextrun"/>
+                <w:lang w:val="es-ES"/>
+              </w:rPr>
+              <w:t>ActividadID</w:t>
+            </w:r>
+            <w:r>
+              <w:rPr>
+                <w:rStyle w:val="eop"/>
+              </w:rPr>
+              <w:t> </w:t>
+            </w:r>
+          </w:p>
+        </w:tc>
+        <w:tc>
+          <w:tcPr>
+            <w:tcW w:w="1980" w:type="dxa"/>
+            <w:tcBorders>
+              <w:top w:val="nil"/>
+              <w:left w:val="nil"/>
+              <w:bottom w:val="single" w:sz="6" w:space="0" w:color="000000"/>
+              <w:right w:val="single" w:sz="6" w:space="0" w:color="000000"/>
+            </w:tcBorders>
+            <w:shd w:val="clear" w:color="auto" w:fill="auto"/>
+            <w:hideMark/>
+          </w:tcPr>
+          <w:p>
+            <w:pPr>
+              <w:pStyle w:val="paragraph"/>
+              <w:spacing w:before="0" w:beforeAutospacing="0" w:after="0" w:afterAutospacing="0"/>
+              <w:textAlignment w:val="baseline"/>
+            </w:pPr>
+            <w:r>
+              <w:rPr>
+                <w:rStyle w:val="normaltextrun"/>
+                <w:lang w:val="es-ES"/>
+              </w:rPr>
+              <w:t>char</w:t>
+            </w:r>
+            <w:r>
+              <w:rPr>
+                <w:rStyle w:val="eop"/>
+              </w:rPr>
+              <w:t> </w:t>
+            </w:r>
+          </w:p>
+        </w:tc>
+        <w:tc>
+          <w:tcPr>
+            <w:tcW w:w="2070" w:type="dxa"/>
+            <w:tcBorders>
+              <w:top w:val="nil"/>
+              <w:left w:val="nil"/>
+              <w:bottom w:val="single" w:sz="6" w:space="0" w:color="000000"/>
+              <w:right w:val="single" w:sz="6" w:space="0" w:color="000000"/>
+            </w:tcBorders>
+            <w:shd w:val="clear" w:color="auto" w:fill="auto"/>
+            <w:hideMark/>
+          </w:tcPr>
+          <w:p>
+            <w:pPr>
+              <w:pStyle w:val="paragraph"/>
+              <w:spacing w:before="0" w:beforeAutospacing="0" w:after="0" w:afterAutospacing="0"/>
+              <w:textAlignment w:val="baseline"/>
+            </w:pPr>
+            <w:r>
+              <w:rPr>
+                <w:rStyle w:val="normaltextrun"/>
+                <w:lang w:val="es-ES"/>
+              </w:rPr>
+              <w:t>Valores alfanuméricos de 8 caracteres.</w:t>
+            </w:r>
+            <w:r>
+              <w:rPr>
+                <w:rStyle w:val="eop"/>
+              </w:rPr>
+              <w:t> </w:t>
+            </w:r>
+          </w:p>
+        </w:tc>
+        <w:tc>
+          <w:tcPr>
+            <w:tcW w:w="2070" w:type="dxa"/>
+            <w:tcBorders>
+              <w:top w:val="nil"/>
+              <w:left w:val="nil"/>
+              <w:bottom w:val="single" w:sz="6" w:space="0" w:color="000000"/>
+              <w:right w:val="single" w:sz="6" w:space="0" w:color="000000"/>
+            </w:tcBorders>
+            <w:shd w:val="clear" w:color="auto" w:fill="auto"/>
+            <w:hideMark/>
+          </w:tcPr>
+          <w:p>
+            <w:pPr>
+              <w:pStyle w:val="paragraph"/>
+              <w:spacing w:before="0" w:beforeAutospacing="0" w:after="0" w:afterAutospacing="0"/>
+              <w:textAlignment w:val="baseline"/>
+              <w:rPr>
+                <w:lang w:val="es-EC"/>
+              </w:rPr>
+            </w:pPr>
+            <w:r>
+              <w:rPr>
+                <w:rStyle w:val="normaltextrun"/>
+                <w:lang w:val="es-ES"/>
+              </w:rPr>
+              <w:t>Identificador único de la</w:t>
+            </w:r>
+            <w:r>
+              <w:rPr>
+                <w:rStyle w:val="normaltextrun"/>
+                <w:lang w:val="es-ES"/>
+              </w:rPr>
+              <w:t xml:space="preserve"> </w:t>
+            </w:r>
+            <w:r>
+              <w:rPr>
+                <w:rStyle w:val="normaltextrun"/>
+                <w:lang w:val="es-ES"/>
+              </w:rPr>
+              <w:t>actividad</w:t>
+            </w:r>
+            <w:r>
+              <w:rPr>
+                <w:rStyle w:val="eop"/>
+                <w:lang w:val="es-EC"/>
+              </w:rPr>
+              <w:t> </w:t>
+            </w:r>
+          </w:p>
+        </w:tc>
+      </w:tr>
+      <w:tr>
+        <w:tc>
+          <w:tcPr>
+            <w:tcW w:w="2160" w:type="dxa"/>
+            <w:tcBorders>
+              <w:top w:val="nil"/>
+              <w:left w:val="single" w:sz="6" w:space="0" w:color="000000"/>
+              <w:bottom w:val="single" w:sz="6" w:space="0" w:color="000000"/>
+              <w:right w:val="single" w:sz="6" w:space="0" w:color="000000"/>
+            </w:tcBorders>
+            <w:shd w:val="clear" w:color="auto" w:fill="auto"/>
+            <w:hideMark/>
+          </w:tcPr>
+          <w:p>
+            <w:pPr>
+              <w:pStyle w:val="paragraph"/>
+              <w:spacing w:before="0" w:beforeAutospacing="0" w:after="0" w:afterAutospacing="0"/>
+              <w:textAlignment w:val="baseline"/>
+            </w:pPr>
+            <w:r>
+              <w:rPr>
+                <w:rStyle w:val="normaltextrun"/>
+                <w:lang w:val="es-ES"/>
+              </w:rPr>
+              <w:t>ProfesorID</w:t>
+            </w:r>
+            <w:r>
+              <w:rPr>
+                <w:rStyle w:val="eop"/>
+              </w:rPr>
+              <w:t> </w:t>
+            </w:r>
+          </w:p>
+        </w:tc>
+        <w:tc>
+          <w:tcPr>
+            <w:tcW w:w="1980" w:type="dxa"/>
+            <w:tcBorders>
+              <w:top w:val="nil"/>
+              <w:left w:val="nil"/>
+              <w:bottom w:val="single" w:sz="6" w:space="0" w:color="000000"/>
+              <w:right w:val="single" w:sz="6" w:space="0" w:color="000000"/>
+            </w:tcBorders>
+            <w:shd w:val="clear" w:color="auto" w:fill="auto"/>
+            <w:hideMark/>
+          </w:tcPr>
+          <w:p>
+            <w:pPr>
+              <w:pStyle w:val="paragraph"/>
+              <w:spacing w:before="0" w:beforeAutospacing="0" w:after="0" w:afterAutospacing="0"/>
+              <w:textAlignment w:val="baseline"/>
+            </w:pPr>
+            <w:r>
+              <w:rPr>
+                <w:rStyle w:val="normaltextrun"/>
+                <w:lang w:val="es-ES"/>
+              </w:rPr>
+              <w:t>char</w:t>
+            </w:r>
+            <w:r>
+              <w:rPr>
+                <w:rStyle w:val="eop"/>
+              </w:rPr>
+              <w:t> </w:t>
+            </w:r>
+          </w:p>
+        </w:tc>
+        <w:tc>
+          <w:tcPr>
+            <w:tcW w:w="2070" w:type="dxa"/>
+            <w:tcBorders>
+              <w:top w:val="nil"/>
+              <w:left w:val="nil"/>
+              <w:bottom w:val="single" w:sz="6" w:space="0" w:color="000000"/>
+              <w:right w:val="single" w:sz="6" w:space="0" w:color="000000"/>
+            </w:tcBorders>
+            <w:shd w:val="clear" w:color="auto" w:fill="auto"/>
+            <w:hideMark/>
+          </w:tcPr>
+          <w:p>
+            <w:pPr>
+              <w:pStyle w:val="paragraph"/>
+              <w:spacing w:before="0" w:beforeAutospacing="0" w:after="0" w:afterAutospacing="0"/>
+              <w:textAlignment w:val="baseline"/>
+            </w:pPr>
+            <w:r>
+              <w:rPr>
+                <w:rStyle w:val="normaltextrun"/>
+                <w:lang w:val="es-ES"/>
+              </w:rPr>
+              <w:t>Valores alfanuméricos de 8 caracteres.</w:t>
+            </w:r>
+            <w:r>
+              <w:rPr>
+                <w:rStyle w:val="eop"/>
+              </w:rPr>
+              <w:t> </w:t>
+            </w:r>
+          </w:p>
+        </w:tc>
+        <w:tc>
+          <w:tcPr>
+            <w:tcW w:w="2070" w:type="dxa"/>
+            <w:tcBorders>
+              <w:top w:val="nil"/>
+              <w:left w:val="nil"/>
+              <w:bottom w:val="single" w:sz="6" w:space="0" w:color="000000"/>
+              <w:right w:val="single" w:sz="6" w:space="0" w:color="000000"/>
+            </w:tcBorders>
+            <w:shd w:val="clear" w:color="auto" w:fill="auto"/>
+            <w:hideMark/>
+          </w:tcPr>
+          <w:p>
+            <w:pPr>
+              <w:pStyle w:val="paragraph"/>
+              <w:spacing w:before="0" w:beforeAutospacing="0" w:after="0" w:afterAutospacing="0"/>
+              <w:textAlignment w:val="baseline"/>
+              <w:rPr>
+                <w:lang w:val="es-EC"/>
+              </w:rPr>
+            </w:pPr>
+            <w:r>
+              <w:rPr>
+                <w:rStyle w:val="normaltextrun"/>
+                <w:lang w:val="es-ES"/>
+              </w:rPr>
+              <w:t>Contiene ID del profesor al que pertenece dicha actividad.</w:t>
+            </w:r>
+            <w:r>
+              <w:rPr>
+                <w:rStyle w:val="eop"/>
+                <w:lang w:val="es-EC"/>
+              </w:rPr>
+              <w:t> </w:t>
+            </w:r>
+          </w:p>
+        </w:tc>
+      </w:tr>
+      <w:tr>
+        <w:tc>
+          <w:tcPr>
+            <w:tcW w:w="2160" w:type="dxa"/>
+            <w:tcBorders>
+              <w:top w:val="nil"/>
+              <w:left w:val="single" w:sz="6" w:space="0" w:color="000000"/>
+              <w:bottom w:val="single" w:sz="6" w:space="0" w:color="000000"/>
+              <w:right w:val="single" w:sz="6" w:space="0" w:color="000000"/>
+            </w:tcBorders>
+            <w:shd w:val="clear" w:color="auto" w:fill="auto"/>
+            <w:hideMark/>
+          </w:tcPr>
+          <w:p>
+            <w:pPr>
+              <w:pStyle w:val="paragraph"/>
+              <w:spacing w:before="0" w:beforeAutospacing="0" w:after="0" w:afterAutospacing="0"/>
+              <w:textAlignment w:val="baseline"/>
+            </w:pPr>
+            <w:r>
+              <w:rPr>
+                <w:rStyle w:val="normaltextrun"/>
+                <w:lang w:val="es-ES"/>
+              </w:rPr>
+              <w:t>CursoID</w:t>
+            </w:r>
+            <w:r>
+              <w:rPr>
+                <w:rStyle w:val="eop"/>
+              </w:rPr>
+              <w:t> </w:t>
+            </w:r>
+          </w:p>
+        </w:tc>
+        <w:tc>
+          <w:tcPr>
+            <w:tcW w:w="1980" w:type="dxa"/>
+            <w:tcBorders>
+              <w:top w:val="nil"/>
+              <w:left w:val="nil"/>
+              <w:bottom w:val="single" w:sz="6" w:space="0" w:color="000000"/>
+              <w:right w:val="single" w:sz="6" w:space="0" w:color="000000"/>
+            </w:tcBorders>
+            <w:shd w:val="clear" w:color="auto" w:fill="auto"/>
+            <w:hideMark/>
+          </w:tcPr>
+          <w:p>
+            <w:pPr>
+              <w:pStyle w:val="paragraph"/>
+              <w:spacing w:before="0" w:beforeAutospacing="0" w:after="0" w:afterAutospacing="0"/>
+              <w:textAlignment w:val="baseline"/>
+            </w:pPr>
+            <w:r>
+              <w:rPr>
+                <w:rStyle w:val="normaltextrun"/>
+                <w:lang w:val="es-ES"/>
+              </w:rPr>
+              <w:t>char</w:t>
+            </w:r>
+            <w:r>
+              <w:rPr>
+                <w:rStyle w:val="eop"/>
+              </w:rPr>
+              <w:t> </w:t>
+            </w:r>
+          </w:p>
+        </w:tc>
+        <w:tc>
+          <w:tcPr>
+            <w:tcW w:w="2070" w:type="dxa"/>
+            <w:tcBorders>
+              <w:top w:val="nil"/>
+              <w:left w:val="nil"/>
+              <w:bottom w:val="single" w:sz="6" w:space="0" w:color="000000"/>
+              <w:right w:val="single" w:sz="6" w:space="0" w:color="000000"/>
+            </w:tcBorders>
+            <w:shd w:val="clear" w:color="auto" w:fill="auto"/>
+            <w:hideMark/>
+          </w:tcPr>
+          <w:p>
+            <w:pPr>
+              <w:pStyle w:val="paragraph"/>
+              <w:spacing w:before="0" w:beforeAutospacing="0" w:after="0" w:afterAutospacing="0"/>
+              <w:textAlignment w:val="baseline"/>
+            </w:pPr>
+            <w:r>
+              <w:rPr>
+                <w:rStyle w:val="normaltextrun"/>
+                <w:lang w:val="es-ES"/>
+              </w:rPr>
+              <w:t>Valores alfanuméricos de 8 caracteres.</w:t>
+            </w:r>
+            <w:r>
+              <w:rPr>
+                <w:rStyle w:val="eop"/>
+              </w:rPr>
+              <w:t> </w:t>
+            </w:r>
+          </w:p>
+        </w:tc>
+        <w:tc>
+          <w:tcPr>
+            <w:tcW w:w="2070" w:type="dxa"/>
+            <w:tcBorders>
+              <w:top w:val="nil"/>
+              <w:left w:val="nil"/>
+              <w:bottom w:val="single" w:sz="6" w:space="0" w:color="000000"/>
+              <w:right w:val="single" w:sz="6" w:space="0" w:color="000000"/>
+            </w:tcBorders>
+            <w:shd w:val="clear" w:color="auto" w:fill="auto"/>
+            <w:hideMark/>
+          </w:tcPr>
+          <w:p>
+            <w:pPr>
+              <w:pStyle w:val="paragraph"/>
+              <w:spacing w:before="0" w:beforeAutospacing="0" w:after="0" w:afterAutospacing="0"/>
+              <w:textAlignment w:val="baseline"/>
+              <w:rPr>
+                <w:lang w:val="es-EC"/>
+              </w:rPr>
+            </w:pPr>
+            <w:r>
+              <w:rPr>
+                <w:rStyle w:val="normaltextrun"/>
+                <w:lang w:val="es-ES"/>
+              </w:rPr>
+              <w:t>Contiene el ID del curso donde es enviado la actividad.</w:t>
+            </w:r>
+            <w:r>
+              <w:rPr>
+                <w:rStyle w:val="eop"/>
+                <w:lang w:val="es-EC"/>
+              </w:rPr>
+              <w:t> </w:t>
+            </w:r>
+          </w:p>
+        </w:tc>
+      </w:tr>
+      <w:tr>
+        <w:tc>
+          <w:tcPr>
+            <w:tcW w:w="2160" w:type="dxa"/>
+            <w:tcBorders>
+              <w:top w:val="nil"/>
+              <w:left w:val="single" w:sz="6" w:space="0" w:color="000000"/>
+              <w:bottom w:val="single" w:sz="6" w:space="0" w:color="000000"/>
+              <w:right w:val="single" w:sz="6" w:space="0" w:color="000000"/>
+            </w:tcBorders>
+            <w:shd w:val="clear" w:color="auto" w:fill="auto"/>
+            <w:hideMark/>
+          </w:tcPr>
+          <w:p>
+            <w:pPr>
+              <w:pStyle w:val="paragraph"/>
+              <w:spacing w:before="0" w:beforeAutospacing="0" w:after="0" w:afterAutospacing="0"/>
+              <w:textAlignment w:val="baseline"/>
+            </w:pPr>
+            <w:r>
+              <w:rPr>
+                <w:rStyle w:val="normaltextrun"/>
+                <w:lang w:val="es-ES"/>
+              </w:rPr>
+              <w:t>FechaEntrega</w:t>
+            </w:r>
+            <w:r>
+              <w:rPr>
+                <w:rStyle w:val="eop"/>
+              </w:rPr>
+              <w:t> </w:t>
+            </w:r>
+          </w:p>
+        </w:tc>
+        <w:tc>
+          <w:tcPr>
+            <w:tcW w:w="1980" w:type="dxa"/>
+            <w:tcBorders>
+              <w:top w:val="nil"/>
+              <w:left w:val="nil"/>
+              <w:bottom w:val="single" w:sz="6" w:space="0" w:color="000000"/>
+              <w:right w:val="single" w:sz="6" w:space="0" w:color="000000"/>
+            </w:tcBorders>
+            <w:shd w:val="clear" w:color="auto" w:fill="auto"/>
+            <w:hideMark/>
+          </w:tcPr>
+          <w:p>
+            <w:pPr>
+              <w:pStyle w:val="paragraph"/>
+              <w:spacing w:before="0" w:beforeAutospacing="0" w:after="0" w:afterAutospacing="0"/>
+              <w:textAlignment w:val="baseline"/>
+            </w:pPr>
+            <w:r>
+              <w:rPr>
+                <w:rStyle w:val="normaltextrun"/>
+                <w:lang w:val="es-ES"/>
+              </w:rPr>
+              <w:t>datetime</w:t>
+            </w:r>
+            <w:r>
+              <w:rPr>
+                <w:rStyle w:val="eop"/>
+              </w:rPr>
+              <w:t> </w:t>
+            </w:r>
+          </w:p>
+        </w:tc>
+        <w:tc>
+          <w:tcPr>
+            <w:tcW w:w="2070" w:type="dxa"/>
+            <w:tcBorders>
+              <w:top w:val="nil"/>
+              <w:left w:val="nil"/>
+              <w:bottom w:val="single" w:sz="6" w:space="0" w:color="000000"/>
+              <w:right w:val="single" w:sz="6" w:space="0" w:color="000000"/>
+            </w:tcBorders>
+            <w:shd w:val="clear" w:color="auto" w:fill="auto"/>
+            <w:hideMark/>
+          </w:tcPr>
+          <w:p>
+            <w:pPr>
+              <w:pStyle w:val="paragraph"/>
+              <w:spacing w:before="0" w:beforeAutospacing="0" w:after="0" w:afterAutospacing="0"/>
+              <w:textAlignment w:val="baseline"/>
+              <w:rPr>
+                <w:lang w:val="es-EC"/>
+              </w:rPr>
+            </w:pPr>
+            <w:r>
+              <w:rPr>
+                <w:rStyle w:val="normaltextrun"/>
+                <w:lang w:val="es-ES"/>
+              </w:rPr>
+              <w:t>Formato fecha que incluye día, mes y año, tiempo que incluye hora, minutos y segundos.</w:t>
+            </w:r>
+            <w:r>
+              <w:rPr>
+                <w:rStyle w:val="eop"/>
+                <w:lang w:val="es-EC"/>
+              </w:rPr>
+              <w:t> </w:t>
+            </w:r>
+          </w:p>
+        </w:tc>
+        <w:tc>
+          <w:tcPr>
+            <w:tcW w:w="2070" w:type="dxa"/>
+            <w:tcBorders>
+              <w:top w:val="nil"/>
+              <w:left w:val="nil"/>
+              <w:bottom w:val="single" w:sz="6" w:space="0" w:color="000000"/>
+              <w:right w:val="single" w:sz="6" w:space="0" w:color="000000"/>
+            </w:tcBorders>
+            <w:shd w:val="clear" w:color="auto" w:fill="auto"/>
+            <w:hideMark/>
+          </w:tcPr>
+          <w:p>
+            <w:pPr>
+              <w:pStyle w:val="paragraph"/>
+              <w:spacing w:before="0" w:beforeAutospacing="0" w:after="0" w:afterAutospacing="0"/>
+              <w:textAlignment w:val="baseline"/>
+              <w:rPr>
+                <w:lang w:val="es-EC"/>
+              </w:rPr>
+            </w:pPr>
+            <w:r>
+              <w:rPr>
+                <w:rStyle w:val="normaltextrun"/>
+                <w:lang w:val="es-ES"/>
+              </w:rPr>
+              <w:t>Contiene la fecha y hora en que se entregará dicha actividad.</w:t>
+            </w:r>
+            <w:r>
+              <w:rPr>
+                <w:rStyle w:val="eop"/>
+                <w:lang w:val="es-EC"/>
+              </w:rPr>
+              <w:t> </w:t>
+            </w:r>
+          </w:p>
+        </w:tc>
+      </w:tr>
+      <w:tr>
+        <w:tc>
+          <w:tcPr>
+            <w:tcW w:w="2160" w:type="dxa"/>
+            <w:tcBorders>
+              <w:top w:val="nil"/>
+              <w:left w:val="single" w:sz="6" w:space="0" w:color="000000"/>
+              <w:bottom w:val="single" w:sz="6" w:space="0" w:color="000000"/>
+              <w:right w:val="single" w:sz="6" w:space="0" w:color="000000"/>
+            </w:tcBorders>
+            <w:shd w:val="clear" w:color="auto" w:fill="auto"/>
+            <w:hideMark/>
+          </w:tcPr>
+          <w:p>
+            <w:pPr>
+              <w:pStyle w:val="paragraph"/>
+              <w:spacing w:before="0" w:beforeAutospacing="0" w:after="0" w:afterAutospacing="0"/>
+              <w:textAlignment w:val="baseline"/>
+            </w:pPr>
+            <w:r>
+              <w:rPr>
+                <w:rStyle w:val="normaltextrun"/>
+                <w:lang w:val="es-ES"/>
+              </w:rPr>
+              <w:t>DuracionActividad</w:t>
+            </w:r>
+            <w:r>
+              <w:rPr>
+                <w:rStyle w:val="eop"/>
+              </w:rPr>
+              <w:t> </w:t>
+            </w:r>
+          </w:p>
+        </w:tc>
+        <w:tc>
+          <w:tcPr>
+            <w:tcW w:w="1980" w:type="dxa"/>
+            <w:tcBorders>
+              <w:top w:val="nil"/>
+              <w:left w:val="nil"/>
+              <w:bottom w:val="single" w:sz="6" w:space="0" w:color="000000"/>
+              <w:right w:val="single" w:sz="6" w:space="0" w:color="000000"/>
+            </w:tcBorders>
+            <w:shd w:val="clear" w:color="auto" w:fill="auto"/>
+            <w:hideMark/>
+          </w:tcPr>
+          <w:p>
+            <w:pPr>
+              <w:pStyle w:val="paragraph"/>
+              <w:spacing w:before="0" w:beforeAutospacing="0" w:after="0" w:afterAutospacing="0"/>
+              <w:textAlignment w:val="baseline"/>
+            </w:pPr>
+            <w:r>
+              <w:rPr>
+                <w:rStyle w:val="normaltextrun"/>
+                <w:lang w:val="es-ES"/>
+              </w:rPr>
+              <w:t>time</w:t>
+            </w:r>
+            <w:r>
+              <w:rPr>
+                <w:rStyle w:val="eop"/>
+              </w:rPr>
+              <w:t> </w:t>
+            </w:r>
+          </w:p>
+        </w:tc>
+        <w:tc>
+          <w:tcPr>
+            <w:tcW w:w="2070" w:type="dxa"/>
+            <w:tcBorders>
+              <w:top w:val="nil"/>
+              <w:left w:val="nil"/>
+              <w:bottom w:val="single" w:sz="6" w:space="0" w:color="000000"/>
+              <w:right w:val="single" w:sz="6" w:space="0" w:color="000000"/>
+            </w:tcBorders>
+            <w:shd w:val="clear" w:color="auto" w:fill="auto"/>
+            <w:hideMark/>
+          </w:tcPr>
+          <w:p>
+            <w:pPr>
+              <w:pStyle w:val="paragraph"/>
+              <w:spacing w:before="0" w:beforeAutospacing="0" w:after="0" w:afterAutospacing="0"/>
+              <w:textAlignment w:val="baseline"/>
+              <w:rPr>
+                <w:lang w:val="es-EC"/>
+              </w:rPr>
+            </w:pPr>
+            <w:r>
+              <w:rPr>
+                <w:rStyle w:val="normaltextrun"/>
+                <w:lang w:val="es-ES"/>
+              </w:rPr>
+              <w:t>Formato de tiempo, que incluye hora, minutos y segundos.</w:t>
+            </w:r>
+            <w:r>
+              <w:rPr>
+                <w:rStyle w:val="eop"/>
+                <w:lang w:val="es-EC"/>
+              </w:rPr>
+              <w:t> </w:t>
+            </w:r>
+          </w:p>
+        </w:tc>
+        <w:tc>
+          <w:tcPr>
+            <w:tcW w:w="2070" w:type="dxa"/>
+            <w:tcBorders>
+              <w:top w:val="nil"/>
+              <w:left w:val="nil"/>
+              <w:bottom w:val="single" w:sz="6" w:space="0" w:color="000000"/>
+              <w:right w:val="single" w:sz="6" w:space="0" w:color="000000"/>
+            </w:tcBorders>
+            <w:shd w:val="clear" w:color="auto" w:fill="auto"/>
+            <w:hideMark/>
+          </w:tcPr>
+          <w:p>
+            <w:pPr>
+              <w:pStyle w:val="paragraph"/>
+              <w:spacing w:before="0" w:beforeAutospacing="0" w:after="0" w:afterAutospacing="0"/>
+              <w:textAlignment w:val="baseline"/>
+              <w:rPr>
+                <w:lang w:val="es-EC"/>
+              </w:rPr>
+            </w:pPr>
+            <w:r>
+              <w:rPr>
+                <w:rStyle w:val="normaltextrun"/>
+                <w:lang w:val="es-ES"/>
+              </w:rPr>
+              <w:t>Contiene el tiempo establecido para realizar la actividad.</w:t>
+            </w:r>
+            <w:r>
+              <w:rPr>
+                <w:rStyle w:val="eop"/>
+                <w:lang w:val="es-EC"/>
+              </w:rPr>
+              <w:t> </w:t>
+            </w:r>
+          </w:p>
+        </w:tc>
+      </w:tr>
+    </w:tbl>
+    <w:p>
+      <w:pPr>
+        <w:pStyle w:val="paragraph"/>
+        <w:spacing w:before="0" w:beforeAutospacing="0" w:after="0" w:afterAutospacing="0"/>
+        <w:textAlignment w:val="baseline"/>
+        <w:rPr>
+          <w:rFonts w:ascii="Segoe UI" w:hAnsi="Segoe UI" w:cs="Segoe UI"/>
+          <w:sz w:val="18"/>
+          <w:szCs w:val="18"/>
+          <w:lang w:val="es-EC"/>
+        </w:rPr>
+      </w:pPr>
+      <w:r>
+        <w:rPr>
+          <w:rStyle w:val="eop"/>
+          <w:rFonts w:ascii="Tahoma" w:hAnsi="Tahoma" w:cs="Tahoma"/>
+          <w:lang w:val="es-EC"/>
+        </w:rPr>
+        <w:t> </w:t>
+      </w:r>
+    </w:p>
+    <w:p>
+      <w:pPr>
+        <w:pStyle w:val="paragraph"/>
+        <w:spacing w:before="0" w:beforeAutospacing="0" w:after="0" w:afterAutospacing="0"/>
+        <w:jc w:val="center"/>
+        <w:textAlignment w:val="baseline"/>
+        <w:rPr>
+          <w:rFonts w:ascii="Segoe UI" w:hAnsi="Segoe UI" w:cs="Segoe UI"/>
+          <w:sz w:val="18"/>
+          <w:szCs w:val="18"/>
+        </w:rPr>
+      </w:pPr>
+      <w:r>
+        <w:rPr>
+          <w:rStyle w:val="normaltextrun"/>
+          <w:lang w:val="es-ES"/>
+        </w:rPr>
+        <w:t>Tabla de Institución</w:t>
+      </w:r>
+      <w:r>
+        <w:rPr>
+          <w:rStyle w:val="eop"/>
+        </w:rPr>
+        <w:t> </w:t>
+      </w:r>
+    </w:p>
+    <w:tbl>
+      <w:tblPr>
+        <w:tblW w:w="8290" w:type="dxa"/>
+        <w:tblBorders>
+          <w:top w:val="outset" w:sz="6" w:space="0" w:color="auto"/>
+          <w:left w:val="outset" w:sz="6" w:space="0" w:color="auto"/>
+          <w:bottom w:val="outset" w:sz="6" w:space="0" w:color="auto"/>
+          <w:right w:val="outset" w:sz="6" w:space="0" w:color="auto"/>
+        </w:tblBorders>
+        <w:tblCellMar>
+          <w:left w:w="0" w:type="dxa"/>
+          <w:right w:w="0" w:type="dxa"/>
+        </w:tblCellMar>
+        <w:tblLook w:val="04A0" w:firstRow="1" w:lastRow="0" w:firstColumn="1" w:lastColumn="0" w:noHBand="0" w:noVBand="1"/>
+      </w:tblPr>
+      <w:tblGrid>
+        <w:gridCol w:w="2302"/>
+        <w:gridCol w:w="1899"/>
+        <w:gridCol w:w="2055"/>
+        <w:gridCol w:w="2034"/>
+      </w:tblGrid>
+      <w:tr>
+        <w:tc>
+          <w:tcPr>
+            <w:tcW w:w="2302" w:type="dxa"/>
+            <w:tcBorders>
+              <w:top w:val="single" w:sz="6" w:space="0" w:color="000000"/>
+              <w:left w:val="single" w:sz="6" w:space="0" w:color="000000"/>
+              <w:bottom w:val="single" w:sz="6" w:space="0" w:color="000000"/>
+              <w:right w:val="single" w:sz="6" w:space="0" w:color="000000"/>
+            </w:tcBorders>
+            <w:shd w:val="clear" w:color="auto" w:fill="auto"/>
+            <w:hideMark/>
+          </w:tcPr>
+          <w:p>
+            <w:pPr>
+              <w:pStyle w:val="paragraph"/>
+              <w:spacing w:before="0" w:beforeAutospacing="0" w:after="0" w:afterAutospacing="0"/>
+              <w:textAlignment w:val="baseline"/>
+            </w:pPr>
+            <w:r>
+              <w:rPr>
+                <w:rStyle w:val="normaltextrun"/>
+                <w:lang w:val="es-ES"/>
+              </w:rPr>
+              <w:t>Atributo</w:t>
+            </w:r>
+            <w:r>
+              <w:rPr>
+                <w:rStyle w:val="eop"/>
+              </w:rPr>
+              <w:t> </w:t>
+            </w:r>
+          </w:p>
+        </w:tc>
+        <w:tc>
+          <w:tcPr>
+            <w:tcW w:w="1899" w:type="dxa"/>
+            <w:tcBorders>
+              <w:top w:val="single" w:sz="6" w:space="0" w:color="000000"/>
+              <w:left w:val="nil"/>
+              <w:bottom w:val="single" w:sz="6" w:space="0" w:color="000000"/>
+              <w:right w:val="single" w:sz="6" w:space="0" w:color="000000"/>
+            </w:tcBorders>
+            <w:shd w:val="clear" w:color="auto" w:fill="auto"/>
+            <w:hideMark/>
+          </w:tcPr>
+          <w:p>
+            <w:pPr>
+              <w:pStyle w:val="paragraph"/>
+              <w:spacing w:before="0" w:beforeAutospacing="0" w:after="0" w:afterAutospacing="0"/>
+              <w:textAlignment w:val="baseline"/>
+            </w:pPr>
+            <w:r>
+              <w:rPr>
+                <w:rStyle w:val="normaltextrun"/>
+                <w:lang w:val="es-ES"/>
+              </w:rPr>
+              <w:t>Tipo de dato</w:t>
+            </w:r>
+            <w:r>
+              <w:rPr>
+                <w:rStyle w:val="eop"/>
+              </w:rPr>
+              <w:t> </w:t>
+            </w:r>
+          </w:p>
+        </w:tc>
+        <w:tc>
+          <w:tcPr>
+            <w:tcW w:w="2055" w:type="dxa"/>
+            <w:tcBorders>
+              <w:top w:val="single" w:sz="6" w:space="0" w:color="000000"/>
+              <w:left w:val="nil"/>
+              <w:bottom w:val="single" w:sz="6" w:space="0" w:color="000000"/>
+              <w:right w:val="single" w:sz="6" w:space="0" w:color="000000"/>
+            </w:tcBorders>
+            <w:shd w:val="clear" w:color="auto" w:fill="auto"/>
+            <w:hideMark/>
+          </w:tcPr>
+          <w:p>
+            <w:pPr>
+              <w:pStyle w:val="paragraph"/>
+              <w:spacing w:before="0" w:beforeAutospacing="0" w:after="0" w:afterAutospacing="0"/>
+              <w:textAlignment w:val="baseline"/>
+            </w:pPr>
+            <w:r>
+              <w:rPr>
+                <w:rStyle w:val="normaltextrun"/>
+                <w:lang w:val="es-ES"/>
+              </w:rPr>
+              <w:t>Dominio</w:t>
+            </w:r>
+            <w:r>
+              <w:rPr>
+                <w:rStyle w:val="eop"/>
+              </w:rPr>
+              <w:t> </w:t>
+            </w:r>
+          </w:p>
+        </w:tc>
+        <w:tc>
+          <w:tcPr>
+            <w:tcW w:w="2034" w:type="dxa"/>
+            <w:tcBorders>
+              <w:top w:val="single" w:sz="6" w:space="0" w:color="000000"/>
+              <w:left w:val="nil"/>
+              <w:bottom w:val="single" w:sz="6" w:space="0" w:color="000000"/>
+              <w:right w:val="single" w:sz="6" w:space="0" w:color="000000"/>
+            </w:tcBorders>
+            <w:shd w:val="clear" w:color="auto" w:fill="auto"/>
+            <w:hideMark/>
+          </w:tcPr>
+          <w:p>
+            <w:pPr>
+              <w:pStyle w:val="paragraph"/>
+              <w:spacing w:before="0" w:beforeAutospacing="0" w:after="0" w:afterAutospacing="0"/>
+              <w:textAlignment w:val="baseline"/>
+            </w:pPr>
+            <w:r>
+              <w:rPr>
+                <w:rStyle w:val="normaltextrun"/>
+                <w:lang w:val="es-ES"/>
+              </w:rPr>
+              <w:t>Descripción</w:t>
+            </w:r>
+            <w:r>
+              <w:rPr>
+                <w:rStyle w:val="eop"/>
+              </w:rPr>
+              <w:t> </w:t>
+            </w:r>
+          </w:p>
+        </w:tc>
+      </w:tr>
+      <w:tr>
+        <w:tc>
+          <w:tcPr>
+            <w:tcW w:w="2302" w:type="dxa"/>
+            <w:vMerge w:val="restart"/>
+            <w:tcBorders>
+              <w:top w:val="nil"/>
+              <w:left w:val="single" w:sz="6" w:space="0" w:color="000000"/>
+              <w:bottom w:val="single" w:sz="6" w:space="0" w:color="000000"/>
+              <w:right w:val="single" w:sz="6" w:space="0" w:color="000000"/>
+            </w:tcBorders>
+            <w:shd w:val="clear" w:color="auto" w:fill="auto"/>
+            <w:hideMark/>
+          </w:tcPr>
+          <w:p>
+            <w:pPr>
+              <w:pStyle w:val="paragraph"/>
+              <w:spacing w:before="0" w:beforeAutospacing="0" w:after="0" w:afterAutospacing="0"/>
+              <w:textAlignment w:val="baseline"/>
+            </w:pPr>
+            <w:r>
+              <w:rPr>
+                <w:rStyle w:val="normaltextrun"/>
+                <w:lang w:val="es-ES"/>
+              </w:rPr>
+              <w:t>InstitucionID</w:t>
+            </w:r>
+            <w:r>
+              <w:rPr>
+                <w:rStyle w:val="eop"/>
+              </w:rPr>
+              <w:t> </w:t>
+            </w:r>
+          </w:p>
+          <w:p>
+            <w:pPr>
+              <w:pStyle w:val="paragraph"/>
+              <w:spacing w:before="0" w:beforeAutospacing="0" w:after="0" w:afterAutospacing="0"/>
+              <w:textAlignment w:val="baseline"/>
+            </w:pPr>
+            <w:r>
+              <w:rPr>
+                <w:rStyle w:val="normaltextrun"/>
+                <w:lang w:val="es-ES"/>
+              </w:rPr>
+              <w:t>      </w:t>
+            </w:r>
+            <w:r>
+              <w:rPr>
+                <w:rStyle w:val="normaltextrun"/>
+                <w:lang w:val="es-ES"/>
+              </w:rPr>
+              <w:t xml:space="preserve">         </w:t>
+            </w:r>
+            <w:r>
+              <w:rPr>
+                <w:rStyle w:val="normaltextrun"/>
+                <w:lang w:val="es-ES"/>
+              </w:rPr>
+              <w:t>NombreI</w:t>
+            </w:r>
+            <w:r>
+              <w:rPr>
+                <w:rStyle w:val="eop"/>
+              </w:rPr>
+              <w:t> </w:t>
+            </w:r>
+          </w:p>
+          <w:p>
+            <w:pPr>
+              <w:pStyle w:val="paragraph"/>
+              <w:spacing w:before="0" w:beforeAutospacing="0" w:after="0" w:afterAutospacing="0"/>
+              <w:textAlignment w:val="baseline"/>
+            </w:pPr>
+            <w:r>
+              <w:rPr>
+                <w:rStyle w:val="normaltextrun"/>
+                <w:lang w:val="es-ES"/>
+              </w:rPr>
+              <w:t>      </w:t>
+            </w:r>
+            <w:r>
+              <w:rPr>
+                <w:rStyle w:val="eop"/>
+              </w:rPr>
+              <w:t> </w:t>
+            </w:r>
+          </w:p>
+          <w:p>
+            <w:pPr>
+              <w:pStyle w:val="paragraph"/>
+              <w:spacing w:before="0" w:beforeAutospacing="0" w:after="0" w:afterAutospacing="0"/>
+              <w:textAlignment w:val="baseline"/>
+            </w:pPr>
+            <w:r>
+              <w:rPr>
+                <w:rStyle w:val="eop"/>
+              </w:rPr>
+              <w:lastRenderedPageBreak/>
+              <w:t> </w:t>
+            </w:r>
+          </w:p>
+          <w:p>
+            <w:pPr>
+              <w:pStyle w:val="paragraph"/>
+              <w:spacing w:before="0" w:beforeAutospacing="0" w:after="0" w:afterAutospacing="0"/>
+              <w:textAlignment w:val="baseline"/>
+            </w:pPr>
+            <w:r>
+              <w:rPr>
+                <w:rStyle w:val="normaltextrun"/>
+                <w:lang w:val="es-ES"/>
+              </w:rPr>
+              <w:t>      </w:t>
+            </w:r>
+            <w:r>
+              <w:rPr>
+                <w:rStyle w:val="normaltextrun"/>
+                <w:lang w:val="es-ES"/>
+              </w:rPr>
+              <w:t xml:space="preserve">         </w:t>
+            </w:r>
+            <w:r>
+              <w:rPr>
+                <w:rStyle w:val="normaltextrun"/>
+                <w:lang w:val="es-ES"/>
+              </w:rPr>
+              <w:t>Ubicación</w:t>
+            </w:r>
+            <w:r>
+              <w:rPr>
+                <w:rStyle w:val="eop"/>
+              </w:rPr>
+              <w:t> </w:t>
+            </w:r>
+          </w:p>
+        </w:tc>
+        <w:tc>
+          <w:tcPr>
+            <w:tcW w:w="1899" w:type="dxa"/>
+            <w:tcBorders>
+              <w:top w:val="nil"/>
+              <w:left w:val="nil"/>
+              <w:bottom w:val="single" w:sz="6" w:space="0" w:color="000000"/>
+              <w:right w:val="single" w:sz="6" w:space="0" w:color="000000"/>
+            </w:tcBorders>
+            <w:shd w:val="clear" w:color="auto" w:fill="auto"/>
+            <w:hideMark/>
+          </w:tcPr>
+          <w:p>
+            <w:pPr>
+              <w:pStyle w:val="paragraph"/>
+              <w:spacing w:before="0" w:beforeAutospacing="0" w:after="0" w:afterAutospacing="0"/>
+              <w:textAlignment w:val="baseline"/>
+            </w:pPr>
+            <w:r>
+              <w:rPr>
+                <w:rStyle w:val="eop"/>
+              </w:rPr>
+              <w:lastRenderedPageBreak/>
+              <w:t> </w:t>
+            </w:r>
+          </w:p>
+        </w:tc>
+        <w:tc>
+          <w:tcPr>
+            <w:tcW w:w="2055" w:type="dxa"/>
+            <w:vMerge w:val="restart"/>
+            <w:tcBorders>
+              <w:top w:val="nil"/>
+              <w:left w:val="nil"/>
+              <w:bottom w:val="single" w:sz="6" w:space="0" w:color="000000"/>
+              <w:right w:val="single" w:sz="6" w:space="0" w:color="000000"/>
+            </w:tcBorders>
+            <w:shd w:val="clear" w:color="auto" w:fill="auto"/>
+            <w:hideMark/>
+          </w:tcPr>
+          <w:p>
+            <w:pPr>
+              <w:pStyle w:val="paragraph"/>
+              <w:spacing w:before="0" w:beforeAutospacing="0" w:after="0" w:afterAutospacing="0"/>
+              <w:textAlignment w:val="baseline"/>
+            </w:pPr>
+            <w:r>
+              <w:rPr>
+                <w:rStyle w:val="eop"/>
+              </w:rPr>
+              <w:t> </w:t>
+            </w:r>
+          </w:p>
+          <w:p>
+            <w:pPr>
+              <w:pStyle w:val="paragraph"/>
+              <w:spacing w:before="0" w:beforeAutospacing="0" w:after="0" w:afterAutospacing="0"/>
+              <w:textAlignment w:val="baseline"/>
+            </w:pPr>
+            <w:r>
+              <w:rPr>
+                <w:rStyle w:val="normaltextrun"/>
+                <w:lang w:val="es-ES"/>
+              </w:rPr>
+              <w:lastRenderedPageBreak/>
+              <w:t>Valores alfanuméricos de 50 caracteres. </w:t>
+            </w:r>
+            <w:r>
+              <w:rPr>
+                <w:rStyle w:val="eop"/>
+              </w:rPr>
+              <w:t> </w:t>
+            </w:r>
+          </w:p>
+        </w:tc>
+        <w:tc>
+          <w:tcPr>
+            <w:tcW w:w="2034" w:type="dxa"/>
+            <w:tcBorders>
+              <w:top w:val="nil"/>
+              <w:left w:val="nil"/>
+              <w:bottom w:val="single" w:sz="6" w:space="0" w:color="000000"/>
+              <w:right w:val="single" w:sz="6" w:space="0" w:color="000000"/>
+            </w:tcBorders>
+            <w:shd w:val="clear" w:color="auto" w:fill="auto"/>
+            <w:hideMark/>
+          </w:tcPr>
+          <w:p>
+            <w:pPr>
+              <w:pStyle w:val="paragraph"/>
+              <w:spacing w:before="0" w:beforeAutospacing="0" w:after="0" w:afterAutospacing="0"/>
+              <w:textAlignment w:val="baseline"/>
+            </w:pPr>
+            <w:r>
+              <w:rPr>
+                <w:rStyle w:val="eop"/>
+              </w:rPr>
+              <w:lastRenderedPageBreak/>
+              <w:t> </w:t>
+            </w:r>
+          </w:p>
+        </w:tc>
+      </w:tr>
+      <w:tr>
+        <w:tc>
+          <w:tcPr>
+            <w:tcW w:w="0" w:type="auto"/>
+            <w:vMerge/>
+            <w:tcBorders>
+              <w:top w:val="nil"/>
+              <w:left w:val="single" w:sz="6" w:space="0" w:color="000000"/>
+              <w:bottom w:val="single" w:sz="6" w:space="0" w:color="000000"/>
+              <w:right w:val="single" w:sz="6" w:space="0" w:color="000000"/>
+            </w:tcBorders>
+            <w:shd w:val="clear" w:color="auto" w:fill="auto"/>
+            <w:vAlign w:val="center"/>
+            <w:hideMark/>
+          </w:tcPr>
+          <w:p/>
+        </w:tc>
+        <w:tc>
+          <w:tcPr>
+            <w:tcW w:w="1899" w:type="dxa"/>
+            <w:tcBorders>
+              <w:top w:val="nil"/>
+              <w:left w:val="nil"/>
+              <w:bottom w:val="single" w:sz="6" w:space="0" w:color="000000"/>
+              <w:right w:val="single" w:sz="6" w:space="0" w:color="000000"/>
+            </w:tcBorders>
+            <w:shd w:val="clear" w:color="auto" w:fill="auto"/>
+            <w:hideMark/>
+          </w:tcPr>
+          <w:p>
+            <w:pPr>
+              <w:pStyle w:val="paragraph"/>
+              <w:spacing w:before="0" w:beforeAutospacing="0" w:after="0" w:afterAutospacing="0"/>
+              <w:textAlignment w:val="baseline"/>
+            </w:pPr>
+            <w:r>
+              <w:rPr>
+                <w:rStyle w:val="normaltextrun"/>
+                <w:lang w:val="es-ES"/>
+              </w:rPr>
+              <w:t>char</w:t>
+            </w:r>
+            <w:r>
+              <w:rPr>
+                <w:rStyle w:val="eop"/>
+              </w:rPr>
+              <w:t> </w:t>
+            </w:r>
+          </w:p>
+        </w:tc>
+        <w:tc>
+          <w:tcPr>
+            <w:tcW w:w="0" w:type="auto"/>
+            <w:vMerge/>
+            <w:tcBorders>
+              <w:top w:val="nil"/>
+              <w:left w:val="nil"/>
+              <w:bottom w:val="single" w:sz="6" w:space="0" w:color="000000"/>
+              <w:right w:val="single" w:sz="6" w:space="0" w:color="000000"/>
+            </w:tcBorders>
+            <w:shd w:val="clear" w:color="auto" w:fill="auto"/>
+            <w:vAlign w:val="center"/>
+            <w:hideMark/>
+          </w:tcPr>
+          <w:p/>
+        </w:tc>
+        <w:tc>
+          <w:tcPr>
+            <w:tcW w:w="2034" w:type="dxa"/>
+            <w:tcBorders>
+              <w:top w:val="nil"/>
+              <w:left w:val="nil"/>
+              <w:bottom w:val="single" w:sz="6" w:space="0" w:color="000000"/>
+              <w:right w:val="single" w:sz="6" w:space="0" w:color="000000"/>
+            </w:tcBorders>
+            <w:shd w:val="clear" w:color="auto" w:fill="auto"/>
+            <w:hideMark/>
+          </w:tcPr>
+          <w:p>
+            <w:pPr>
+              <w:pStyle w:val="paragraph"/>
+              <w:spacing w:before="0" w:beforeAutospacing="0" w:after="0" w:afterAutospacing="0"/>
+              <w:textAlignment w:val="baseline"/>
+              <w:rPr>
+                <w:lang w:val="es-EC"/>
+              </w:rPr>
+            </w:pPr>
+            <w:r>
+              <w:rPr>
+                <w:rStyle w:val="normaltextrun"/>
+                <w:lang w:val="es-ES"/>
+              </w:rPr>
+              <w:t>Contiene nombre de la institución</w:t>
+            </w:r>
+            <w:r>
+              <w:rPr>
+                <w:rStyle w:val="eop"/>
+                <w:lang w:val="es-EC"/>
+              </w:rPr>
+              <w:t> </w:t>
+            </w:r>
+          </w:p>
+        </w:tc>
+      </w:tr>
+      <w:tr>
+        <w:tc>
+          <w:tcPr>
+            <w:tcW w:w="0" w:type="auto"/>
+            <w:vMerge/>
+            <w:tcBorders>
+              <w:top w:val="nil"/>
+              <w:left w:val="single" w:sz="6" w:space="0" w:color="000000"/>
+              <w:bottom w:val="single" w:sz="6" w:space="0" w:color="000000"/>
+              <w:right w:val="single" w:sz="6" w:space="0" w:color="000000"/>
+            </w:tcBorders>
+            <w:shd w:val="clear" w:color="auto" w:fill="auto"/>
+            <w:vAlign w:val="center"/>
+            <w:hideMark/>
+          </w:tcPr>
+          <w:p/>
+        </w:tc>
+        <w:tc>
+          <w:tcPr>
+            <w:tcW w:w="1899" w:type="dxa"/>
+            <w:tcBorders>
+              <w:top w:val="nil"/>
+              <w:left w:val="nil"/>
+              <w:bottom w:val="single" w:sz="6" w:space="0" w:color="000000"/>
+              <w:right w:val="single" w:sz="6" w:space="0" w:color="000000"/>
+            </w:tcBorders>
+            <w:shd w:val="clear" w:color="auto" w:fill="auto"/>
+            <w:hideMark/>
+          </w:tcPr>
+          <w:p>
+            <w:pPr>
+              <w:pStyle w:val="paragraph"/>
+              <w:spacing w:before="0" w:beforeAutospacing="0" w:after="0" w:afterAutospacing="0"/>
+              <w:textAlignment w:val="baseline"/>
+              <w:rPr>
+                <w:lang w:val="es-EC"/>
+              </w:rPr>
+            </w:pPr>
+            <w:r>
+              <w:rPr>
+                <w:rStyle w:val="eop"/>
+                <w:lang w:val="es-EC"/>
+              </w:rPr>
+              <w:t> </w:t>
+            </w:r>
+          </w:p>
+          <w:p>
+            <w:pPr>
+              <w:pStyle w:val="paragraph"/>
+              <w:spacing w:before="0" w:beforeAutospacing="0" w:after="0" w:afterAutospacing="0"/>
+              <w:textAlignment w:val="baseline"/>
+            </w:pPr>
+            <w:r>
+              <w:rPr>
+                <w:rStyle w:val="normaltextrun"/>
+                <w:lang w:val="es-ES"/>
+              </w:rPr>
+              <w:t>char</w:t>
+            </w:r>
+            <w:r>
+              <w:rPr>
+                <w:rStyle w:val="eop"/>
+              </w:rPr>
+              <w:t> </w:t>
+            </w:r>
+          </w:p>
+          <w:p>
+            <w:pPr>
+              <w:pStyle w:val="paragraph"/>
+              <w:spacing w:before="0" w:beforeAutospacing="0" w:after="0" w:afterAutospacing="0"/>
+              <w:textAlignment w:val="baseline"/>
+            </w:pPr>
+            <w:r>
+              <w:rPr>
+                <w:rStyle w:val="eop"/>
+              </w:rPr>
+              <w:t> </w:t>
+            </w:r>
+          </w:p>
+        </w:tc>
+        <w:tc>
+          <w:tcPr>
+            <w:tcW w:w="0" w:type="auto"/>
+            <w:vMerge/>
+            <w:tcBorders>
+              <w:top w:val="nil"/>
+              <w:left w:val="nil"/>
+              <w:bottom w:val="single" w:sz="6" w:space="0" w:color="000000"/>
+              <w:right w:val="single" w:sz="6" w:space="0" w:color="000000"/>
+            </w:tcBorders>
+            <w:shd w:val="clear" w:color="auto" w:fill="auto"/>
+            <w:vAlign w:val="center"/>
+            <w:hideMark/>
+          </w:tcPr>
+          <w:p/>
+        </w:tc>
+        <w:tc>
+          <w:tcPr>
+            <w:tcW w:w="2034" w:type="dxa"/>
+            <w:tcBorders>
+              <w:top w:val="nil"/>
+              <w:left w:val="nil"/>
+              <w:bottom w:val="single" w:sz="6" w:space="0" w:color="000000"/>
+              <w:right w:val="single" w:sz="6" w:space="0" w:color="000000"/>
+            </w:tcBorders>
+            <w:shd w:val="clear" w:color="auto" w:fill="auto"/>
+            <w:hideMark/>
+          </w:tcPr>
+          <w:p>
+            <w:pPr>
+              <w:pStyle w:val="paragraph"/>
+              <w:spacing w:before="0" w:beforeAutospacing="0" w:after="0" w:afterAutospacing="0"/>
+              <w:textAlignment w:val="baseline"/>
+              <w:rPr>
+                <w:lang w:val="es-EC"/>
+              </w:rPr>
+            </w:pPr>
+            <w:r>
+              <w:rPr>
+                <w:rStyle w:val="normaltextrun"/>
+                <w:lang w:val="es-ES"/>
+              </w:rPr>
+              <w:t>Contiene ubicación de la institución</w:t>
+            </w:r>
+            <w:r>
+              <w:rPr>
+                <w:rStyle w:val="eop"/>
+                <w:lang w:val="es-EC"/>
+              </w:rPr>
+              <w:t> </w:t>
+            </w:r>
+          </w:p>
+        </w:tc>
+      </w:tr>
+      <w:tr>
+        <w:tc>
+          <w:tcPr>
+            <w:tcW w:w="2302" w:type="dxa"/>
+            <w:tcBorders>
+              <w:top w:val="nil"/>
+              <w:left w:val="single" w:sz="6" w:space="0" w:color="000000"/>
+              <w:bottom w:val="single" w:sz="6" w:space="0" w:color="000000"/>
+              <w:right w:val="single" w:sz="6" w:space="0" w:color="000000"/>
+            </w:tcBorders>
+            <w:shd w:val="clear" w:color="auto" w:fill="auto"/>
+            <w:hideMark/>
+          </w:tcPr>
+          <w:p>
+            <w:pPr>
+              <w:pStyle w:val="paragraph"/>
+              <w:spacing w:before="0" w:beforeAutospacing="0" w:after="0" w:afterAutospacing="0"/>
+              <w:textAlignment w:val="baseline"/>
+            </w:pPr>
+            <w:r>
+              <w:rPr>
+                <w:rStyle w:val="normaltextrun"/>
+                <w:lang w:val="es-ES"/>
+              </w:rPr>
+              <w:t>Horas_estudio_materia</w:t>
+            </w:r>
+            <w:r>
+              <w:rPr>
+                <w:rStyle w:val="eop"/>
+              </w:rPr>
+              <w:t> </w:t>
+            </w:r>
+          </w:p>
+        </w:tc>
+        <w:tc>
+          <w:tcPr>
+            <w:tcW w:w="1899" w:type="dxa"/>
+            <w:tcBorders>
+              <w:top w:val="nil"/>
+              <w:left w:val="nil"/>
+              <w:bottom w:val="single" w:sz="6" w:space="0" w:color="000000"/>
+              <w:right w:val="single" w:sz="6" w:space="0" w:color="000000"/>
+            </w:tcBorders>
+            <w:shd w:val="clear" w:color="auto" w:fill="auto"/>
+            <w:hideMark/>
+          </w:tcPr>
+          <w:p>
+            <w:pPr>
+              <w:pStyle w:val="paragraph"/>
+              <w:spacing w:before="0" w:beforeAutospacing="0" w:after="0" w:afterAutospacing="0"/>
+              <w:textAlignment w:val="baseline"/>
+            </w:pPr>
+            <w:r>
+              <w:rPr>
+                <w:rStyle w:val="normaltextrun"/>
+                <w:lang w:val="es-ES"/>
+              </w:rPr>
+              <w:t>int</w:t>
+            </w:r>
+            <w:r>
+              <w:rPr>
+                <w:rStyle w:val="eop"/>
+              </w:rPr>
+              <w:t> </w:t>
+            </w:r>
+          </w:p>
+        </w:tc>
+        <w:tc>
+          <w:tcPr>
+            <w:tcW w:w="2055" w:type="dxa"/>
+            <w:tcBorders>
+              <w:top w:val="nil"/>
+              <w:left w:val="nil"/>
+              <w:bottom w:val="single" w:sz="6" w:space="0" w:color="000000"/>
+              <w:right w:val="single" w:sz="6" w:space="0" w:color="000000"/>
+            </w:tcBorders>
+            <w:shd w:val="clear" w:color="auto" w:fill="auto"/>
+            <w:hideMark/>
+          </w:tcPr>
+          <w:p>
+            <w:pPr>
+              <w:pStyle w:val="paragraph"/>
+              <w:spacing w:before="0" w:beforeAutospacing="0" w:after="0" w:afterAutospacing="0"/>
+              <w:textAlignment w:val="baseline"/>
+            </w:pPr>
+            <w:r>
+              <w:rPr>
+                <w:rStyle w:val="normaltextrun"/>
+                <w:lang w:val="es-ES"/>
+              </w:rPr>
+              <w:t>Un valor numérico.</w:t>
+            </w:r>
+            <w:r>
+              <w:rPr>
+                <w:rStyle w:val="eop"/>
+              </w:rPr>
+              <w:t> </w:t>
+            </w:r>
+          </w:p>
+        </w:tc>
+        <w:tc>
+          <w:tcPr>
+            <w:tcW w:w="2034" w:type="dxa"/>
+            <w:tcBorders>
+              <w:top w:val="nil"/>
+              <w:left w:val="nil"/>
+              <w:bottom w:val="single" w:sz="6" w:space="0" w:color="000000"/>
+              <w:right w:val="single" w:sz="6" w:space="0" w:color="000000"/>
+            </w:tcBorders>
+            <w:shd w:val="clear" w:color="auto" w:fill="auto"/>
+            <w:hideMark/>
+          </w:tcPr>
+          <w:p>
+            <w:pPr>
+              <w:pStyle w:val="paragraph"/>
+              <w:spacing w:before="0" w:beforeAutospacing="0" w:after="0" w:afterAutospacing="0"/>
+              <w:textAlignment w:val="baseline"/>
+              <w:rPr>
+                <w:lang w:val="es-EC"/>
+              </w:rPr>
+            </w:pPr>
+            <w:r>
+              <w:rPr>
+                <w:rStyle w:val="normaltextrun"/>
+                <w:lang w:val="es-ES"/>
+              </w:rPr>
+              <w:t>Contiene las horas de estudio para cada materia dada por la institución. </w:t>
+            </w:r>
+            <w:r>
+              <w:rPr>
+                <w:rStyle w:val="eop"/>
+                <w:lang w:val="es-EC"/>
+              </w:rPr>
+              <w:t> </w:t>
+            </w:r>
+          </w:p>
+        </w:tc>
+      </w:tr>
+      <w:tr>
+        <w:tc>
+          <w:tcPr>
+            <w:tcW w:w="2302" w:type="dxa"/>
+            <w:tcBorders>
+              <w:top w:val="nil"/>
+              <w:left w:val="single" w:sz="6" w:space="0" w:color="000000"/>
+              <w:bottom w:val="single" w:sz="6" w:space="0" w:color="000000"/>
+              <w:right w:val="single" w:sz="6" w:space="0" w:color="000000"/>
+            </w:tcBorders>
+            <w:shd w:val="clear" w:color="auto" w:fill="auto"/>
+            <w:hideMark/>
+          </w:tcPr>
+          <w:p>
+            <w:pPr>
+              <w:pStyle w:val="paragraph"/>
+              <w:spacing w:before="0" w:beforeAutospacing="0" w:after="0" w:afterAutospacing="0"/>
+              <w:textAlignment w:val="baseline"/>
+            </w:pPr>
+            <w:r>
+              <w:rPr>
+                <w:rStyle w:val="normaltextrun"/>
+                <w:lang w:val="es-ES"/>
+              </w:rPr>
+              <w:t>Tipo_instituci</w:t>
+            </w:r>
+            <w:r>
+              <w:rPr>
+                <w:rStyle w:val="normaltextrun"/>
+                <w:lang w:val="es-ES"/>
+              </w:rPr>
+              <w:t>o</w:t>
+            </w:r>
+            <w:r>
+              <w:rPr>
+                <w:rStyle w:val="normaltextrun"/>
+                <w:lang w:val="es-ES"/>
+              </w:rPr>
+              <w:t>n</w:t>
+            </w:r>
+            <w:r>
+              <w:rPr>
+                <w:rStyle w:val="eop"/>
+              </w:rPr>
+              <w:t> </w:t>
+            </w:r>
+          </w:p>
+        </w:tc>
+        <w:tc>
+          <w:tcPr>
+            <w:tcW w:w="1899" w:type="dxa"/>
+            <w:tcBorders>
+              <w:top w:val="nil"/>
+              <w:left w:val="nil"/>
+              <w:bottom w:val="single" w:sz="6" w:space="0" w:color="000000"/>
+              <w:right w:val="single" w:sz="6" w:space="0" w:color="000000"/>
+            </w:tcBorders>
+            <w:shd w:val="clear" w:color="auto" w:fill="auto"/>
+            <w:hideMark/>
+          </w:tcPr>
+          <w:p>
+            <w:pPr>
+              <w:pStyle w:val="paragraph"/>
+              <w:spacing w:before="0" w:beforeAutospacing="0" w:after="0" w:afterAutospacing="0"/>
+              <w:textAlignment w:val="baseline"/>
+            </w:pPr>
+            <w:r>
+              <w:rPr>
+                <w:rStyle w:val="normaltextrun"/>
+                <w:lang w:val="es-ES"/>
+              </w:rPr>
+              <w:t>tinytext</w:t>
+            </w:r>
+            <w:r>
+              <w:rPr>
+                <w:rStyle w:val="eop"/>
+              </w:rPr>
+              <w:t> </w:t>
+            </w:r>
+          </w:p>
+        </w:tc>
+        <w:tc>
+          <w:tcPr>
+            <w:tcW w:w="2055" w:type="dxa"/>
+            <w:tcBorders>
+              <w:top w:val="nil"/>
+              <w:left w:val="nil"/>
+              <w:bottom w:val="single" w:sz="6" w:space="0" w:color="000000"/>
+              <w:right w:val="single" w:sz="6" w:space="0" w:color="000000"/>
+            </w:tcBorders>
+            <w:shd w:val="clear" w:color="auto" w:fill="auto"/>
+            <w:hideMark/>
+          </w:tcPr>
+          <w:p>
+            <w:pPr>
+              <w:pStyle w:val="paragraph"/>
+              <w:spacing w:before="0" w:beforeAutospacing="0" w:after="0" w:afterAutospacing="0"/>
+              <w:textAlignment w:val="baseline"/>
+            </w:pPr>
+            <w:r>
+              <w:rPr>
+                <w:rStyle w:val="normaltextrun"/>
+                <w:lang w:val="es-ES"/>
+              </w:rPr>
+              <w:t>Valores alfabéticos, incluye mayúsculas</w:t>
+            </w:r>
+            <w:r>
+              <w:rPr>
+                <w:rStyle w:val="eop"/>
+              </w:rPr>
+              <w:t> </w:t>
+            </w:r>
+          </w:p>
+        </w:tc>
+        <w:tc>
+          <w:tcPr>
+            <w:tcW w:w="2034" w:type="dxa"/>
+            <w:tcBorders>
+              <w:top w:val="nil"/>
+              <w:left w:val="nil"/>
+              <w:bottom w:val="single" w:sz="6" w:space="0" w:color="000000"/>
+              <w:right w:val="single" w:sz="6" w:space="0" w:color="000000"/>
+            </w:tcBorders>
+            <w:shd w:val="clear" w:color="auto" w:fill="auto"/>
+            <w:hideMark/>
+          </w:tcPr>
+          <w:p>
+            <w:pPr>
+              <w:pStyle w:val="paragraph"/>
+              <w:spacing w:before="0" w:beforeAutospacing="0" w:after="0" w:afterAutospacing="0"/>
+              <w:textAlignment w:val="baseline"/>
+              <w:rPr>
+                <w:lang w:val="es-EC"/>
+              </w:rPr>
+            </w:pPr>
+            <w:r>
+              <w:rPr>
+                <w:rStyle w:val="normaltextrun"/>
+                <w:lang w:val="es-ES"/>
+              </w:rPr>
+              <w:t>Determina si la institución es de estudios básicos, medios, avanzados, etc.</w:t>
+            </w:r>
+            <w:r>
+              <w:rPr>
+                <w:rStyle w:val="eop"/>
+                <w:lang w:val="es-EC"/>
+              </w:rPr>
+              <w:t> </w:t>
+            </w:r>
+          </w:p>
+        </w:tc>
+      </w:tr>
+    </w:tbl>
+    <w:p>
+      <w:pPr>
         <w:ind w:firstLine="708"/>
         <w:rPr>
           <w:rFonts w:ascii="Tahoma" w:hAnsi="Tahoma" w:cs="Tahoma"/>
@@ -6457,6 +12211,1113 @@
         </w:rPr>
       </w:pPr>
     </w:p>
+    <w:p>
+      <w:pPr>
+        <w:pStyle w:val="paragraph"/>
+        <w:spacing w:before="0" w:beforeAutospacing="0" w:after="0" w:afterAutospacing="0"/>
+        <w:jc w:val="center"/>
+        <w:textAlignment w:val="baseline"/>
+        <w:rPr>
+          <w:rFonts w:ascii="Segoe UI" w:hAnsi="Segoe UI" w:cs="Segoe UI"/>
+          <w:sz w:val="18"/>
+          <w:szCs w:val="18"/>
+        </w:rPr>
+      </w:pPr>
+      <w:r>
+        <w:rPr>
+          <w:rStyle w:val="normaltextrun"/>
+          <w:rFonts w:ascii="Tahoma" w:hAnsi="Tahoma" w:cs="Tahoma"/>
+          <w:lang w:val="es-ES"/>
+        </w:rPr>
+        <w:t>Tabla Enseñar</w:t>
+      </w:r>
+      <w:r>
+        <w:rPr>
+          <w:rStyle w:val="eop"/>
+          <w:rFonts w:ascii="Tahoma" w:hAnsi="Tahoma" w:cs="Tahoma"/>
+        </w:rPr>
+        <w:t> </w:t>
+      </w:r>
+    </w:p>
+    <w:tbl>
+      <w:tblPr>
+        <w:tblW w:w="0" w:type="dxa"/>
+        <w:tblBorders>
+          <w:top w:val="outset" w:sz="6" w:space="0" w:color="auto"/>
+          <w:left w:val="outset" w:sz="6" w:space="0" w:color="auto"/>
+          <w:bottom w:val="outset" w:sz="6" w:space="0" w:color="auto"/>
+          <w:right w:val="outset" w:sz="6" w:space="0" w:color="auto"/>
+        </w:tblBorders>
+        <w:tblCellMar>
+          <w:left w:w="0" w:type="dxa"/>
+          <w:right w:w="0" w:type="dxa"/>
+        </w:tblCellMar>
+        <w:tblLook w:val="04A0" w:firstRow="1" w:lastRow="0" w:firstColumn="1" w:lastColumn="0" w:noHBand="0" w:noVBand="1"/>
+      </w:tblPr>
+      <w:tblGrid>
+        <w:gridCol w:w="2070"/>
+        <w:gridCol w:w="2070"/>
+        <w:gridCol w:w="2070"/>
+        <w:gridCol w:w="2070"/>
+      </w:tblGrid>
+      <w:tr>
+        <w:tc>
+          <w:tcPr>
+            <w:tcW w:w="2070" w:type="dxa"/>
+            <w:tcBorders>
+              <w:top w:val="single" w:sz="6" w:space="0" w:color="000000"/>
+              <w:left w:val="single" w:sz="6" w:space="0" w:color="000000"/>
+              <w:bottom w:val="single" w:sz="6" w:space="0" w:color="000000"/>
+              <w:right w:val="single" w:sz="6" w:space="0" w:color="000000"/>
+            </w:tcBorders>
+            <w:shd w:val="clear" w:color="auto" w:fill="auto"/>
+            <w:hideMark/>
+          </w:tcPr>
+          <w:p>
+            <w:pPr>
+              <w:pStyle w:val="paragraph"/>
+              <w:spacing w:before="0" w:beforeAutospacing="0" w:after="0" w:afterAutospacing="0"/>
+              <w:textAlignment w:val="baseline"/>
+            </w:pPr>
+            <w:r>
+              <w:rPr>
+                <w:rStyle w:val="normaltextrun"/>
+                <w:rFonts w:ascii="Tahoma" w:hAnsi="Tahoma" w:cs="Tahoma"/>
+                <w:sz w:val="20"/>
+                <w:szCs w:val="20"/>
+                <w:lang w:val="es-ES"/>
+              </w:rPr>
+              <w:t>Atributos</w:t>
+            </w:r>
+            <w:r>
+              <w:rPr>
+                <w:rStyle w:val="eop"/>
+                <w:rFonts w:ascii="Tahoma" w:hAnsi="Tahoma" w:cs="Tahoma"/>
+                <w:sz w:val="20"/>
+                <w:szCs w:val="20"/>
+              </w:rPr>
+              <w:t> </w:t>
+            </w:r>
+          </w:p>
+        </w:tc>
+        <w:tc>
+          <w:tcPr>
+            <w:tcW w:w="2070" w:type="dxa"/>
+            <w:tcBorders>
+              <w:top w:val="single" w:sz="6" w:space="0" w:color="000000"/>
+              <w:left w:val="nil"/>
+              <w:bottom w:val="single" w:sz="6" w:space="0" w:color="000000"/>
+              <w:right w:val="single" w:sz="6" w:space="0" w:color="000000"/>
+            </w:tcBorders>
+            <w:shd w:val="clear" w:color="auto" w:fill="auto"/>
+            <w:hideMark/>
+          </w:tcPr>
+          <w:p>
+            <w:pPr>
+              <w:pStyle w:val="paragraph"/>
+              <w:spacing w:before="0" w:beforeAutospacing="0" w:after="0" w:afterAutospacing="0"/>
+              <w:textAlignment w:val="baseline"/>
+            </w:pPr>
+            <w:r>
+              <w:rPr>
+                <w:rStyle w:val="normaltextrun"/>
+                <w:rFonts w:ascii="Tahoma" w:hAnsi="Tahoma" w:cs="Tahoma"/>
+                <w:sz w:val="20"/>
+                <w:szCs w:val="20"/>
+                <w:lang w:val="es-ES"/>
+              </w:rPr>
+              <w:t>Tipo de dato</w:t>
+            </w:r>
+            <w:r>
+              <w:rPr>
+                <w:rStyle w:val="eop"/>
+                <w:rFonts w:ascii="Tahoma" w:hAnsi="Tahoma" w:cs="Tahoma"/>
+                <w:sz w:val="20"/>
+                <w:szCs w:val="20"/>
+              </w:rPr>
+              <w:t> </w:t>
+            </w:r>
+          </w:p>
+        </w:tc>
+        <w:tc>
+          <w:tcPr>
+            <w:tcW w:w="2070" w:type="dxa"/>
+            <w:tcBorders>
+              <w:top w:val="single" w:sz="6" w:space="0" w:color="000000"/>
+              <w:left w:val="nil"/>
+              <w:bottom w:val="single" w:sz="6" w:space="0" w:color="000000"/>
+              <w:right w:val="single" w:sz="6" w:space="0" w:color="000000"/>
+            </w:tcBorders>
+            <w:shd w:val="clear" w:color="auto" w:fill="auto"/>
+            <w:hideMark/>
+          </w:tcPr>
+          <w:p>
+            <w:pPr>
+              <w:pStyle w:val="paragraph"/>
+              <w:spacing w:before="0" w:beforeAutospacing="0" w:after="0" w:afterAutospacing="0"/>
+              <w:textAlignment w:val="baseline"/>
+            </w:pPr>
+            <w:r>
+              <w:rPr>
+                <w:rStyle w:val="normaltextrun"/>
+                <w:lang w:val="es-ES"/>
+              </w:rPr>
+              <w:t>Dominio</w:t>
+            </w:r>
+            <w:r>
+              <w:rPr>
+                <w:rStyle w:val="eop"/>
+              </w:rPr>
+              <w:t> </w:t>
+            </w:r>
+          </w:p>
+        </w:tc>
+        <w:tc>
+          <w:tcPr>
+            <w:tcW w:w="2070" w:type="dxa"/>
+            <w:tcBorders>
+              <w:top w:val="single" w:sz="6" w:space="0" w:color="000000"/>
+              <w:left w:val="nil"/>
+              <w:bottom w:val="single" w:sz="6" w:space="0" w:color="000000"/>
+              <w:right w:val="single" w:sz="6" w:space="0" w:color="000000"/>
+            </w:tcBorders>
+            <w:shd w:val="clear" w:color="auto" w:fill="auto"/>
+            <w:hideMark/>
+          </w:tcPr>
+          <w:p>
+            <w:pPr>
+              <w:pStyle w:val="paragraph"/>
+              <w:spacing w:before="0" w:beforeAutospacing="0" w:after="0" w:afterAutospacing="0"/>
+              <w:textAlignment w:val="baseline"/>
+            </w:pPr>
+            <w:r>
+              <w:rPr>
+                <w:rStyle w:val="normaltextrun"/>
+                <w:lang w:val="es-ES"/>
+              </w:rPr>
+              <w:t>Descripción</w:t>
+            </w:r>
+            <w:r>
+              <w:rPr>
+                <w:rStyle w:val="eop"/>
+              </w:rPr>
+              <w:t> </w:t>
+            </w:r>
+          </w:p>
+        </w:tc>
+      </w:tr>
+      <w:tr>
+        <w:tc>
+          <w:tcPr>
+            <w:tcW w:w="2070" w:type="dxa"/>
+            <w:tcBorders>
+              <w:top w:val="nil"/>
+              <w:left w:val="single" w:sz="6" w:space="0" w:color="000000"/>
+              <w:bottom w:val="single" w:sz="6" w:space="0" w:color="000000"/>
+              <w:right w:val="single" w:sz="6" w:space="0" w:color="000000"/>
+            </w:tcBorders>
+            <w:shd w:val="clear" w:color="auto" w:fill="auto"/>
+            <w:hideMark/>
+          </w:tcPr>
+          <w:p>
+            <w:pPr>
+              <w:pStyle w:val="paragraph"/>
+              <w:spacing w:before="0" w:beforeAutospacing="0" w:after="0" w:afterAutospacing="0"/>
+              <w:textAlignment w:val="baseline"/>
+            </w:pPr>
+            <w:r>
+              <w:rPr>
+                <w:rStyle w:val="normaltextrun"/>
+                <w:lang w:val="es-ES"/>
+              </w:rPr>
+              <w:t>estudianteID</w:t>
+            </w:r>
+            <w:r>
+              <w:rPr>
+                <w:rStyle w:val="eop"/>
+              </w:rPr>
+              <w:t> </w:t>
+            </w:r>
+          </w:p>
+        </w:tc>
+        <w:tc>
+          <w:tcPr>
+            <w:tcW w:w="2070" w:type="dxa"/>
+            <w:tcBorders>
+              <w:top w:val="nil"/>
+              <w:left w:val="nil"/>
+              <w:bottom w:val="single" w:sz="6" w:space="0" w:color="000000"/>
+              <w:right w:val="single" w:sz="6" w:space="0" w:color="000000"/>
+            </w:tcBorders>
+            <w:shd w:val="clear" w:color="auto" w:fill="auto"/>
+            <w:hideMark/>
+          </w:tcPr>
+          <w:p>
+            <w:pPr>
+              <w:pStyle w:val="paragraph"/>
+              <w:spacing w:before="0" w:beforeAutospacing="0" w:after="0" w:afterAutospacing="0"/>
+              <w:textAlignment w:val="baseline"/>
+            </w:pPr>
+            <w:r>
+              <w:rPr>
+                <w:rStyle w:val="normaltextrun"/>
+                <w:lang w:val="es-ES"/>
+              </w:rPr>
+              <w:t>char</w:t>
+            </w:r>
+            <w:r>
+              <w:rPr>
+                <w:rStyle w:val="eop"/>
+              </w:rPr>
+              <w:t> </w:t>
+            </w:r>
+          </w:p>
+        </w:tc>
+        <w:tc>
+          <w:tcPr>
+            <w:tcW w:w="2070" w:type="dxa"/>
+            <w:tcBorders>
+              <w:top w:val="nil"/>
+              <w:left w:val="nil"/>
+              <w:bottom w:val="single" w:sz="6" w:space="0" w:color="000000"/>
+              <w:right w:val="single" w:sz="6" w:space="0" w:color="000000"/>
+            </w:tcBorders>
+            <w:shd w:val="clear" w:color="auto" w:fill="auto"/>
+            <w:hideMark/>
+          </w:tcPr>
+          <w:p>
+            <w:pPr>
+              <w:pStyle w:val="paragraph"/>
+              <w:spacing w:before="0" w:beforeAutospacing="0" w:after="0" w:afterAutospacing="0"/>
+              <w:textAlignment w:val="baseline"/>
+            </w:pPr>
+            <w:r>
+              <w:rPr>
+                <w:rStyle w:val="normaltextrun"/>
+                <w:lang w:val="es-ES"/>
+              </w:rPr>
+              <w:t>Valores alfanuméricos de 8 caracteres</w:t>
+            </w:r>
+            <w:r>
+              <w:rPr>
+                <w:rStyle w:val="eop"/>
+              </w:rPr>
+              <w:t> </w:t>
+            </w:r>
+          </w:p>
+        </w:tc>
+        <w:tc>
+          <w:tcPr>
+            <w:tcW w:w="2070" w:type="dxa"/>
+            <w:tcBorders>
+              <w:top w:val="nil"/>
+              <w:left w:val="nil"/>
+              <w:bottom w:val="single" w:sz="6" w:space="0" w:color="000000"/>
+              <w:right w:val="single" w:sz="6" w:space="0" w:color="000000"/>
+            </w:tcBorders>
+            <w:shd w:val="clear" w:color="auto" w:fill="auto"/>
+            <w:hideMark/>
+          </w:tcPr>
+          <w:p>
+            <w:pPr>
+              <w:pStyle w:val="paragraph"/>
+              <w:spacing w:before="0" w:beforeAutospacing="0" w:after="0" w:afterAutospacing="0"/>
+              <w:textAlignment w:val="baseline"/>
+              <w:rPr>
+                <w:lang w:val="es-EC"/>
+              </w:rPr>
+            </w:pPr>
+            <w:r>
+              <w:rPr>
+                <w:rStyle w:val="normaltextrun"/>
+                <w:lang w:val="es-ES"/>
+              </w:rPr>
+              <w:t>Es la ID que tiene</w:t>
+            </w:r>
+            <w:r>
+              <w:rPr>
+                <w:rStyle w:val="eop"/>
+                <w:lang w:val="es-EC"/>
+              </w:rPr>
+              <w:t> </w:t>
+            </w:r>
+          </w:p>
+        </w:tc>
+      </w:tr>
+      <w:tr>
+        <w:tc>
+          <w:tcPr>
+            <w:tcW w:w="2070" w:type="dxa"/>
+            <w:tcBorders>
+              <w:top w:val="nil"/>
+              <w:left w:val="single" w:sz="6" w:space="0" w:color="000000"/>
+              <w:bottom w:val="single" w:sz="6" w:space="0" w:color="000000"/>
+              <w:right w:val="single" w:sz="6" w:space="0" w:color="000000"/>
+            </w:tcBorders>
+            <w:shd w:val="clear" w:color="auto" w:fill="auto"/>
+            <w:hideMark/>
+          </w:tcPr>
+          <w:p>
+            <w:pPr>
+              <w:pStyle w:val="paragraph"/>
+              <w:spacing w:before="0" w:beforeAutospacing="0" w:after="0" w:afterAutospacing="0"/>
+              <w:textAlignment w:val="baseline"/>
+            </w:pPr>
+            <w:r>
+              <w:rPr>
+                <w:rStyle w:val="normaltextrun"/>
+                <w:lang w:val="es-ES"/>
+              </w:rPr>
+              <w:t>ProfesorID</w:t>
+            </w:r>
+            <w:r>
+              <w:rPr>
+                <w:rStyle w:val="eop"/>
+              </w:rPr>
+              <w:t> </w:t>
+            </w:r>
+          </w:p>
+        </w:tc>
+        <w:tc>
+          <w:tcPr>
+            <w:tcW w:w="2070" w:type="dxa"/>
+            <w:tcBorders>
+              <w:top w:val="nil"/>
+              <w:left w:val="nil"/>
+              <w:bottom w:val="single" w:sz="6" w:space="0" w:color="000000"/>
+              <w:right w:val="single" w:sz="6" w:space="0" w:color="000000"/>
+            </w:tcBorders>
+            <w:shd w:val="clear" w:color="auto" w:fill="auto"/>
+            <w:hideMark/>
+          </w:tcPr>
+          <w:p>
+            <w:pPr>
+              <w:pStyle w:val="paragraph"/>
+              <w:spacing w:before="0" w:beforeAutospacing="0" w:after="0" w:afterAutospacing="0"/>
+              <w:textAlignment w:val="baseline"/>
+            </w:pPr>
+            <w:r>
+              <w:rPr>
+                <w:rStyle w:val="normaltextrun"/>
+                <w:lang w:val="es-ES"/>
+              </w:rPr>
+              <w:t>char</w:t>
+            </w:r>
+            <w:r>
+              <w:rPr>
+                <w:rStyle w:val="eop"/>
+              </w:rPr>
+              <w:t> </w:t>
+            </w:r>
+          </w:p>
+        </w:tc>
+        <w:tc>
+          <w:tcPr>
+            <w:tcW w:w="2070" w:type="dxa"/>
+            <w:tcBorders>
+              <w:top w:val="nil"/>
+              <w:left w:val="nil"/>
+              <w:bottom w:val="single" w:sz="6" w:space="0" w:color="000000"/>
+              <w:right w:val="single" w:sz="6" w:space="0" w:color="000000"/>
+            </w:tcBorders>
+            <w:shd w:val="clear" w:color="auto" w:fill="auto"/>
+            <w:hideMark/>
+          </w:tcPr>
+          <w:p>
+            <w:pPr>
+              <w:pStyle w:val="paragraph"/>
+              <w:spacing w:before="0" w:beforeAutospacing="0" w:after="0" w:afterAutospacing="0"/>
+              <w:textAlignment w:val="baseline"/>
+            </w:pPr>
+            <w:r>
+              <w:rPr>
+                <w:rStyle w:val="normaltextrun"/>
+                <w:lang w:val="es-ES"/>
+              </w:rPr>
+              <w:t>Valores alfanuméricos de 8 caracteres.</w:t>
+            </w:r>
+            <w:r>
+              <w:rPr>
+                <w:rStyle w:val="eop"/>
+              </w:rPr>
+              <w:t> </w:t>
+            </w:r>
+          </w:p>
+        </w:tc>
+        <w:tc>
+          <w:tcPr>
+            <w:tcW w:w="2070" w:type="dxa"/>
+            <w:tcBorders>
+              <w:top w:val="nil"/>
+              <w:left w:val="nil"/>
+              <w:bottom w:val="single" w:sz="6" w:space="0" w:color="000000"/>
+              <w:right w:val="single" w:sz="6" w:space="0" w:color="000000"/>
+            </w:tcBorders>
+            <w:shd w:val="clear" w:color="auto" w:fill="auto"/>
+            <w:hideMark/>
+          </w:tcPr>
+          <w:p>
+            <w:pPr>
+              <w:pStyle w:val="paragraph"/>
+              <w:spacing w:before="0" w:beforeAutospacing="0" w:after="0" w:afterAutospacing="0"/>
+              <w:textAlignment w:val="baseline"/>
+              <w:rPr>
+                <w:lang w:val="es-EC"/>
+              </w:rPr>
+            </w:pPr>
+            <w:r>
+              <w:rPr>
+                <w:rStyle w:val="normaltextrun"/>
+                <w:lang w:val="es-ES"/>
+              </w:rPr>
+              <w:t>Contiene ID del profesor que enseña.</w:t>
+            </w:r>
+            <w:r>
+              <w:rPr>
+                <w:rStyle w:val="eop"/>
+                <w:lang w:val="es-EC"/>
+              </w:rPr>
+              <w:t> </w:t>
+            </w:r>
+          </w:p>
+        </w:tc>
+      </w:tr>
+    </w:tbl>
+    <w:p>
+      <w:pPr>
+        <w:pStyle w:val="paragraph"/>
+        <w:spacing w:before="0" w:beforeAutospacing="0" w:after="0" w:afterAutospacing="0"/>
+        <w:textAlignment w:val="baseline"/>
+        <w:rPr>
+          <w:rFonts w:ascii="Segoe UI" w:hAnsi="Segoe UI" w:cs="Segoe UI"/>
+          <w:sz w:val="18"/>
+          <w:szCs w:val="18"/>
+          <w:lang w:val="es-EC"/>
+        </w:rPr>
+      </w:pPr>
+      <w:r>
+        <w:rPr>
+          <w:rStyle w:val="eop"/>
+          <w:rFonts w:ascii="Tahoma" w:hAnsi="Tahoma" w:cs="Tahoma"/>
+          <w:lang w:val="es-EC"/>
+        </w:rPr>
+        <w:t> </w:t>
+      </w:r>
+    </w:p>
+    <w:p>
+      <w:pPr>
+        <w:pStyle w:val="paragraph"/>
+        <w:spacing w:before="0" w:beforeAutospacing="0" w:after="0" w:afterAutospacing="0"/>
+        <w:jc w:val="center"/>
+        <w:textAlignment w:val="baseline"/>
+        <w:rPr>
+          <w:rFonts w:ascii="Segoe UI" w:hAnsi="Segoe UI" w:cs="Segoe UI"/>
+          <w:sz w:val="18"/>
+          <w:szCs w:val="18"/>
+        </w:rPr>
+      </w:pPr>
+      <w:r>
+        <w:rPr>
+          <w:rStyle w:val="normaltextrun"/>
+          <w:rFonts w:ascii="Tahoma" w:hAnsi="Tahoma" w:cs="Tahoma"/>
+          <w:lang w:val="es-ES"/>
+        </w:rPr>
+        <w:t>Tabla Pertenecer</w:t>
+      </w:r>
+      <w:r>
+        <w:rPr>
+          <w:rStyle w:val="eop"/>
+          <w:rFonts w:ascii="Tahoma" w:hAnsi="Tahoma" w:cs="Tahoma"/>
+        </w:rPr>
+        <w:t> </w:t>
+      </w:r>
+    </w:p>
+    <w:tbl>
+      <w:tblPr>
+        <w:tblW w:w="0" w:type="dxa"/>
+        <w:tblBorders>
+          <w:top w:val="outset" w:sz="6" w:space="0" w:color="auto"/>
+          <w:left w:val="outset" w:sz="6" w:space="0" w:color="auto"/>
+          <w:bottom w:val="outset" w:sz="6" w:space="0" w:color="auto"/>
+          <w:right w:val="outset" w:sz="6" w:space="0" w:color="auto"/>
+        </w:tblBorders>
+        <w:tblCellMar>
+          <w:left w:w="0" w:type="dxa"/>
+          <w:right w:w="0" w:type="dxa"/>
+        </w:tblCellMar>
+        <w:tblLook w:val="04A0" w:firstRow="1" w:lastRow="0" w:firstColumn="1" w:lastColumn="0" w:noHBand="0" w:noVBand="1"/>
+      </w:tblPr>
+      <w:tblGrid>
+        <w:gridCol w:w="1963"/>
+        <w:gridCol w:w="1906"/>
+        <w:gridCol w:w="2468"/>
+        <w:gridCol w:w="1953"/>
+      </w:tblGrid>
+      <w:tr>
+        <w:tc>
+          <w:tcPr>
+            <w:tcW w:w="2070" w:type="dxa"/>
+            <w:tcBorders>
+              <w:top w:val="single" w:sz="6" w:space="0" w:color="000000"/>
+              <w:left w:val="single" w:sz="6" w:space="0" w:color="000000"/>
+              <w:bottom w:val="single" w:sz="6" w:space="0" w:color="000000"/>
+              <w:right w:val="single" w:sz="6" w:space="0" w:color="000000"/>
+            </w:tcBorders>
+            <w:shd w:val="clear" w:color="auto" w:fill="auto"/>
+            <w:hideMark/>
+          </w:tcPr>
+          <w:p>
+            <w:pPr>
+              <w:pStyle w:val="paragraph"/>
+              <w:spacing w:before="0" w:beforeAutospacing="0" w:after="0" w:afterAutospacing="0"/>
+              <w:textAlignment w:val="baseline"/>
+            </w:pPr>
+            <w:r>
+              <w:rPr>
+                <w:rStyle w:val="normaltextrun"/>
+                <w:rFonts w:ascii="Tahoma" w:hAnsi="Tahoma" w:cs="Tahoma"/>
+                <w:sz w:val="20"/>
+                <w:szCs w:val="20"/>
+                <w:lang w:val="es-ES"/>
+              </w:rPr>
+              <w:t>Atributos</w:t>
+            </w:r>
+            <w:r>
+              <w:rPr>
+                <w:rStyle w:val="eop"/>
+                <w:rFonts w:ascii="Tahoma" w:hAnsi="Tahoma" w:cs="Tahoma"/>
+                <w:sz w:val="20"/>
+                <w:szCs w:val="20"/>
+              </w:rPr>
+              <w:t> </w:t>
+            </w:r>
+          </w:p>
+        </w:tc>
+        <w:tc>
+          <w:tcPr>
+            <w:tcW w:w="2070" w:type="dxa"/>
+            <w:tcBorders>
+              <w:top w:val="single" w:sz="6" w:space="0" w:color="000000"/>
+              <w:left w:val="nil"/>
+              <w:bottom w:val="single" w:sz="6" w:space="0" w:color="000000"/>
+              <w:right w:val="single" w:sz="6" w:space="0" w:color="000000"/>
+            </w:tcBorders>
+            <w:shd w:val="clear" w:color="auto" w:fill="auto"/>
+            <w:hideMark/>
+          </w:tcPr>
+          <w:p>
+            <w:pPr>
+              <w:pStyle w:val="paragraph"/>
+              <w:spacing w:before="0" w:beforeAutospacing="0" w:after="0" w:afterAutospacing="0"/>
+              <w:textAlignment w:val="baseline"/>
+            </w:pPr>
+            <w:r>
+              <w:rPr>
+                <w:rStyle w:val="normaltextrun"/>
+                <w:rFonts w:ascii="Tahoma" w:hAnsi="Tahoma" w:cs="Tahoma"/>
+                <w:sz w:val="20"/>
+                <w:szCs w:val="20"/>
+                <w:lang w:val="es-ES"/>
+              </w:rPr>
+              <w:t>Tipo de dato</w:t>
+            </w:r>
+            <w:r>
+              <w:rPr>
+                <w:rStyle w:val="eop"/>
+                <w:rFonts w:ascii="Tahoma" w:hAnsi="Tahoma" w:cs="Tahoma"/>
+                <w:sz w:val="20"/>
+                <w:szCs w:val="20"/>
+              </w:rPr>
+              <w:t> </w:t>
+            </w:r>
+          </w:p>
+        </w:tc>
+        <w:tc>
+          <w:tcPr>
+            <w:tcW w:w="2070" w:type="dxa"/>
+            <w:tcBorders>
+              <w:top w:val="single" w:sz="6" w:space="0" w:color="000000"/>
+              <w:left w:val="nil"/>
+              <w:bottom w:val="single" w:sz="6" w:space="0" w:color="000000"/>
+              <w:right w:val="single" w:sz="6" w:space="0" w:color="000000"/>
+            </w:tcBorders>
+            <w:shd w:val="clear" w:color="auto" w:fill="auto"/>
+            <w:hideMark/>
+          </w:tcPr>
+          <w:p>
+            <w:pPr>
+              <w:pStyle w:val="paragraph"/>
+              <w:spacing w:before="0" w:beforeAutospacing="0" w:after="0" w:afterAutospacing="0"/>
+              <w:textAlignment w:val="baseline"/>
+            </w:pPr>
+            <w:r>
+              <w:rPr>
+                <w:rStyle w:val="normaltextrun"/>
+                <w:lang w:val="es-ES"/>
+              </w:rPr>
+              <w:t>Dominio</w:t>
+            </w:r>
+            <w:r>
+              <w:rPr>
+                <w:rStyle w:val="eop"/>
+              </w:rPr>
+              <w:t> </w:t>
+            </w:r>
+          </w:p>
+        </w:tc>
+        <w:tc>
+          <w:tcPr>
+            <w:tcW w:w="2070" w:type="dxa"/>
+            <w:tcBorders>
+              <w:top w:val="single" w:sz="6" w:space="0" w:color="000000"/>
+              <w:left w:val="nil"/>
+              <w:bottom w:val="single" w:sz="6" w:space="0" w:color="000000"/>
+              <w:right w:val="single" w:sz="6" w:space="0" w:color="000000"/>
+            </w:tcBorders>
+            <w:shd w:val="clear" w:color="auto" w:fill="auto"/>
+            <w:hideMark/>
+          </w:tcPr>
+          <w:p>
+            <w:pPr>
+              <w:pStyle w:val="paragraph"/>
+              <w:spacing w:before="0" w:beforeAutospacing="0" w:after="0" w:afterAutospacing="0"/>
+              <w:textAlignment w:val="baseline"/>
+            </w:pPr>
+            <w:r>
+              <w:rPr>
+                <w:rStyle w:val="normaltextrun"/>
+                <w:lang w:val="es-ES"/>
+              </w:rPr>
+              <w:t>Descripción</w:t>
+            </w:r>
+            <w:r>
+              <w:rPr>
+                <w:rStyle w:val="eop"/>
+              </w:rPr>
+              <w:t> </w:t>
+            </w:r>
+          </w:p>
+        </w:tc>
+      </w:tr>
+      <w:tr>
+        <w:tc>
+          <w:tcPr>
+            <w:tcW w:w="2070" w:type="dxa"/>
+            <w:tcBorders>
+              <w:top w:val="nil"/>
+              <w:left w:val="single" w:sz="6" w:space="0" w:color="000000"/>
+              <w:bottom w:val="single" w:sz="6" w:space="0" w:color="000000"/>
+              <w:right w:val="single" w:sz="6" w:space="0" w:color="000000"/>
+            </w:tcBorders>
+            <w:shd w:val="clear" w:color="auto" w:fill="auto"/>
+            <w:hideMark/>
+          </w:tcPr>
+          <w:p>
+            <w:pPr>
+              <w:pStyle w:val="paragraph"/>
+              <w:spacing w:before="0" w:beforeAutospacing="0" w:after="0" w:afterAutospacing="0"/>
+              <w:textAlignment w:val="baseline"/>
+            </w:pPr>
+            <w:r>
+              <w:rPr>
+                <w:rStyle w:val="normaltextrun"/>
+                <w:lang w:val="es-ES"/>
+              </w:rPr>
+              <w:t>estudianteID</w:t>
+            </w:r>
+            <w:r>
+              <w:rPr>
+                <w:rStyle w:val="eop"/>
+              </w:rPr>
+              <w:t> </w:t>
+            </w:r>
+          </w:p>
+        </w:tc>
+        <w:tc>
+          <w:tcPr>
+            <w:tcW w:w="2070" w:type="dxa"/>
+            <w:tcBorders>
+              <w:top w:val="nil"/>
+              <w:left w:val="nil"/>
+              <w:bottom w:val="single" w:sz="6" w:space="0" w:color="000000"/>
+              <w:right w:val="single" w:sz="6" w:space="0" w:color="000000"/>
+            </w:tcBorders>
+            <w:shd w:val="clear" w:color="auto" w:fill="auto"/>
+            <w:hideMark/>
+          </w:tcPr>
+          <w:p>
+            <w:pPr>
+              <w:pStyle w:val="paragraph"/>
+              <w:spacing w:before="0" w:beforeAutospacing="0" w:after="0" w:afterAutospacing="0"/>
+              <w:textAlignment w:val="baseline"/>
+            </w:pPr>
+            <w:r>
+              <w:rPr>
+                <w:rStyle w:val="normaltextrun"/>
+                <w:lang w:val="es-ES"/>
+              </w:rPr>
+              <w:t>char</w:t>
+            </w:r>
+            <w:r>
+              <w:rPr>
+                <w:rStyle w:val="eop"/>
+              </w:rPr>
+              <w:t> </w:t>
+            </w:r>
+          </w:p>
+        </w:tc>
+        <w:tc>
+          <w:tcPr>
+            <w:tcW w:w="2070" w:type="dxa"/>
+            <w:tcBorders>
+              <w:top w:val="nil"/>
+              <w:left w:val="nil"/>
+              <w:bottom w:val="single" w:sz="6" w:space="0" w:color="000000"/>
+              <w:right w:val="single" w:sz="6" w:space="0" w:color="000000"/>
+            </w:tcBorders>
+            <w:shd w:val="clear" w:color="auto" w:fill="auto"/>
+            <w:hideMark/>
+          </w:tcPr>
+          <w:p>
+            <w:pPr>
+              <w:pStyle w:val="paragraph"/>
+              <w:spacing w:before="0" w:beforeAutospacing="0" w:after="0" w:afterAutospacing="0"/>
+              <w:textAlignment w:val="baseline"/>
+            </w:pPr>
+            <w:r>
+              <w:rPr>
+                <w:rStyle w:val="normaltextrun"/>
+                <w:lang w:val="es-ES"/>
+              </w:rPr>
+              <w:t>Valores alfanuméricos de 8 caracteres</w:t>
+            </w:r>
+            <w:r>
+              <w:rPr>
+                <w:rStyle w:val="eop"/>
+              </w:rPr>
+              <w:t> </w:t>
+            </w:r>
+          </w:p>
+        </w:tc>
+        <w:tc>
+          <w:tcPr>
+            <w:tcW w:w="2070" w:type="dxa"/>
+            <w:tcBorders>
+              <w:top w:val="nil"/>
+              <w:left w:val="nil"/>
+              <w:bottom w:val="single" w:sz="6" w:space="0" w:color="000000"/>
+              <w:right w:val="single" w:sz="6" w:space="0" w:color="000000"/>
+            </w:tcBorders>
+            <w:shd w:val="clear" w:color="auto" w:fill="auto"/>
+            <w:hideMark/>
+          </w:tcPr>
+          <w:p>
+            <w:pPr>
+              <w:pStyle w:val="paragraph"/>
+              <w:spacing w:before="0" w:beforeAutospacing="0" w:after="0" w:afterAutospacing="0"/>
+              <w:textAlignment w:val="baseline"/>
+              <w:rPr>
+                <w:lang w:val="es-EC"/>
+              </w:rPr>
+            </w:pPr>
+            <w:r>
+              <w:rPr>
+                <w:rStyle w:val="normaltextrun"/>
+                <w:lang w:val="es-ES"/>
+              </w:rPr>
+              <w:t>Es la ID que tiene</w:t>
+            </w:r>
+            <w:r>
+              <w:rPr>
+                <w:rStyle w:val="eop"/>
+                <w:lang w:val="es-EC"/>
+              </w:rPr>
+              <w:t> </w:t>
+            </w:r>
+          </w:p>
+        </w:tc>
+      </w:tr>
+      <w:tr>
+        <w:tc>
+          <w:tcPr>
+            <w:tcW w:w="2070" w:type="dxa"/>
+            <w:tcBorders>
+              <w:top w:val="nil"/>
+              <w:left w:val="single" w:sz="6" w:space="0" w:color="000000"/>
+              <w:bottom w:val="single" w:sz="6" w:space="0" w:color="000000"/>
+              <w:right w:val="single" w:sz="6" w:space="0" w:color="000000"/>
+            </w:tcBorders>
+            <w:shd w:val="clear" w:color="auto" w:fill="auto"/>
+            <w:hideMark/>
+          </w:tcPr>
+          <w:p>
+            <w:pPr>
+              <w:pStyle w:val="paragraph"/>
+              <w:spacing w:before="0" w:beforeAutospacing="0" w:after="0" w:afterAutospacing="0"/>
+              <w:textAlignment w:val="baseline"/>
+            </w:pPr>
+            <w:r>
+              <w:rPr>
+                <w:rStyle w:val="normaltextrun"/>
+                <w:lang w:val="es-ES"/>
+              </w:rPr>
+              <w:t>cursoID</w:t>
+            </w:r>
+            <w:r>
+              <w:rPr>
+                <w:rStyle w:val="eop"/>
+              </w:rPr>
+              <w:t> </w:t>
+            </w:r>
+          </w:p>
+        </w:tc>
+        <w:tc>
+          <w:tcPr>
+            <w:tcW w:w="2070" w:type="dxa"/>
+            <w:tcBorders>
+              <w:top w:val="nil"/>
+              <w:left w:val="nil"/>
+              <w:bottom w:val="single" w:sz="6" w:space="0" w:color="000000"/>
+              <w:right w:val="single" w:sz="6" w:space="0" w:color="000000"/>
+            </w:tcBorders>
+            <w:shd w:val="clear" w:color="auto" w:fill="auto"/>
+            <w:hideMark/>
+          </w:tcPr>
+          <w:p>
+            <w:pPr>
+              <w:pStyle w:val="paragraph"/>
+              <w:spacing w:before="0" w:beforeAutospacing="0" w:after="0" w:afterAutospacing="0"/>
+              <w:textAlignment w:val="baseline"/>
+            </w:pPr>
+            <w:r>
+              <w:rPr>
+                <w:rStyle w:val="normaltextrun"/>
+                <w:lang w:val="es-ES"/>
+              </w:rPr>
+              <w:t>char</w:t>
+            </w:r>
+            <w:r>
+              <w:rPr>
+                <w:rStyle w:val="eop"/>
+              </w:rPr>
+              <w:t> </w:t>
+            </w:r>
+          </w:p>
+        </w:tc>
+        <w:tc>
+          <w:tcPr>
+            <w:tcW w:w="2070" w:type="dxa"/>
+            <w:tcBorders>
+              <w:top w:val="nil"/>
+              <w:left w:val="nil"/>
+              <w:bottom w:val="single" w:sz="6" w:space="0" w:color="000000"/>
+              <w:right w:val="single" w:sz="6" w:space="0" w:color="000000"/>
+            </w:tcBorders>
+            <w:shd w:val="clear" w:color="auto" w:fill="auto"/>
+            <w:hideMark/>
+          </w:tcPr>
+          <w:p>
+            <w:pPr>
+              <w:pStyle w:val="paragraph"/>
+              <w:spacing w:before="0" w:beforeAutospacing="0" w:after="0" w:afterAutospacing="0"/>
+              <w:textAlignment w:val="baseline"/>
+            </w:pPr>
+            <w:r>
+              <w:rPr>
+                <w:rStyle w:val="normaltextrun"/>
+                <w:lang w:val="es-ES"/>
+              </w:rPr>
+              <w:t>Valores alfanuméricos de 8 caracteres</w:t>
+            </w:r>
+            <w:r>
+              <w:rPr>
+                <w:rStyle w:val="eop"/>
+              </w:rPr>
+              <w:t> </w:t>
+            </w:r>
+          </w:p>
+        </w:tc>
+        <w:tc>
+          <w:tcPr>
+            <w:tcW w:w="2070" w:type="dxa"/>
+            <w:tcBorders>
+              <w:top w:val="nil"/>
+              <w:left w:val="nil"/>
+              <w:bottom w:val="single" w:sz="6" w:space="0" w:color="000000"/>
+              <w:right w:val="single" w:sz="6" w:space="0" w:color="000000"/>
+            </w:tcBorders>
+            <w:shd w:val="clear" w:color="auto" w:fill="auto"/>
+            <w:hideMark/>
+          </w:tcPr>
+          <w:p>
+            <w:pPr>
+              <w:pStyle w:val="paragraph"/>
+              <w:spacing w:before="0" w:beforeAutospacing="0" w:after="0" w:afterAutospacing="0"/>
+              <w:textAlignment w:val="baseline"/>
+              <w:rPr>
+                <w:lang w:val="es-EC"/>
+              </w:rPr>
+            </w:pPr>
+            <w:r>
+              <w:rPr>
+                <w:rStyle w:val="normaltextrun"/>
+                <w:lang w:val="es-ES"/>
+              </w:rPr>
+              <w:t>Muestra la ID del curso.</w:t>
+            </w:r>
+            <w:r>
+              <w:rPr>
+                <w:rStyle w:val="eop"/>
+                <w:lang w:val="es-EC"/>
+              </w:rPr>
+              <w:t> </w:t>
+            </w:r>
+          </w:p>
+        </w:tc>
+      </w:tr>
+      <w:tr>
+        <w:tc>
+          <w:tcPr>
+            <w:tcW w:w="6" w:type="dxa"/>
+            <w:tcBorders>
+              <w:top w:val="nil"/>
+              <w:left w:val="single" w:sz="6" w:space="0" w:color="000000"/>
+              <w:bottom w:val="single" w:sz="6" w:space="0" w:color="000000"/>
+              <w:right w:val="single" w:sz="6" w:space="0" w:color="000000"/>
+            </w:tcBorders>
+            <w:shd w:val="clear" w:color="auto" w:fill="auto"/>
+            <w:hideMark/>
+          </w:tcPr>
+          <w:p>
+            <w:pPr>
+              <w:pStyle w:val="paragraph"/>
+              <w:spacing w:before="0" w:beforeAutospacing="0" w:after="0" w:afterAutospacing="0"/>
+              <w:textAlignment w:val="baseline"/>
+            </w:pPr>
+            <w:r>
+              <w:rPr>
+                <w:rStyle w:val="normaltextrun"/>
+                <w:lang w:val="es-ES"/>
+              </w:rPr>
+              <w:t>horario</w:t>
+            </w:r>
+            <w:r>
+              <w:rPr>
+                <w:rStyle w:val="eop"/>
+              </w:rPr>
+              <w:t> </w:t>
+            </w:r>
+          </w:p>
+        </w:tc>
+        <w:tc>
+          <w:tcPr>
+            <w:tcW w:w="6" w:type="dxa"/>
+            <w:tcBorders>
+              <w:top w:val="nil"/>
+              <w:left w:val="nil"/>
+              <w:bottom w:val="single" w:sz="6" w:space="0" w:color="000000"/>
+              <w:right w:val="single" w:sz="6" w:space="0" w:color="000000"/>
+            </w:tcBorders>
+            <w:shd w:val="clear" w:color="auto" w:fill="auto"/>
+            <w:hideMark/>
+          </w:tcPr>
+          <w:p>
+            <w:pPr>
+              <w:pStyle w:val="paragraph"/>
+              <w:spacing w:before="0" w:beforeAutospacing="0" w:after="0" w:afterAutospacing="0"/>
+              <w:textAlignment w:val="baseline"/>
+            </w:pPr>
+            <w:r>
+              <w:rPr>
+                <w:rStyle w:val="normaltextrun"/>
+                <w:lang w:val="es-ES"/>
+              </w:rPr>
+              <w:t>datetime</w:t>
+            </w:r>
+            <w:r>
+              <w:rPr>
+                <w:rStyle w:val="eop"/>
+              </w:rPr>
+              <w:t> </w:t>
+            </w:r>
+          </w:p>
+        </w:tc>
+        <w:tc>
+          <w:tcPr>
+            <w:tcW w:w="6" w:type="dxa"/>
+            <w:tcBorders>
+              <w:top w:val="nil"/>
+              <w:left w:val="nil"/>
+              <w:bottom w:val="single" w:sz="6" w:space="0" w:color="000000"/>
+              <w:right w:val="single" w:sz="6" w:space="0" w:color="000000"/>
+            </w:tcBorders>
+            <w:shd w:val="clear" w:color="auto" w:fill="auto"/>
+            <w:hideMark/>
+          </w:tcPr>
+          <w:p>
+            <w:pPr>
+              <w:pStyle w:val="paragraph"/>
+              <w:spacing w:before="0" w:beforeAutospacing="0" w:after="0" w:afterAutospacing="0"/>
+              <w:textAlignment w:val="baseline"/>
+              <w:rPr>
+                <w:lang w:val="es-EC"/>
+              </w:rPr>
+            </w:pPr>
+            <w:r>
+              <w:rPr>
+                <w:rStyle w:val="normaltextrun"/>
+                <w:lang w:val="es-ES"/>
+              </w:rPr>
+              <w:t>Formato fecha que incluye día, mes y año, tiempo que incluye hora, minutos y segundos.</w:t>
+            </w:r>
+            <w:r>
+              <w:rPr>
+                <w:rStyle w:val="eop"/>
+                <w:lang w:val="es-EC"/>
+              </w:rPr>
+              <w:t> </w:t>
+            </w:r>
+          </w:p>
+        </w:tc>
+        <w:tc>
+          <w:tcPr>
+            <w:tcW w:w="6" w:type="dxa"/>
+            <w:tcBorders>
+              <w:top w:val="nil"/>
+              <w:left w:val="nil"/>
+              <w:bottom w:val="single" w:sz="6" w:space="0" w:color="000000"/>
+              <w:right w:val="single" w:sz="6" w:space="0" w:color="000000"/>
+            </w:tcBorders>
+            <w:shd w:val="clear" w:color="auto" w:fill="auto"/>
+            <w:hideMark/>
+          </w:tcPr>
+          <w:p>
+            <w:pPr>
+              <w:pStyle w:val="paragraph"/>
+              <w:spacing w:before="0" w:beforeAutospacing="0" w:after="0" w:afterAutospacing="0"/>
+              <w:textAlignment w:val="baseline"/>
+              <w:rPr>
+                <w:lang w:val="es-EC"/>
+              </w:rPr>
+            </w:pPr>
+            <w:r>
+              <w:rPr>
+                <w:rStyle w:val="normaltextrun"/>
+                <w:lang w:val="es-ES"/>
+              </w:rPr>
+              <w:t>Muestra las fechas y horas en la que los cursos tienen clases.</w:t>
+            </w:r>
+            <w:r>
+              <w:rPr>
+                <w:rStyle w:val="eop"/>
+                <w:lang w:val="es-EC"/>
+              </w:rPr>
+              <w:t> </w:t>
+            </w:r>
+          </w:p>
+        </w:tc>
+      </w:tr>
+    </w:tbl>
     <w:p>
       <w:pPr>
         <w:ind w:firstLine="708"/>
@@ -6467,15 +13328,90 @@
           <w:sz w:val="20"/>
         </w:rPr>
       </w:pPr>
+    </w:p>
+    <w:p>
+      <w:pPr>
+        <w:pStyle w:val="Ttulo4"/>
+        <w:pBdr>
+          <w:top w:val="none" w:sz="0" w:space="0" w:color="auto"/>
+          <w:left w:val="none" w:sz="0" w:space="0" w:color="auto"/>
+          <w:bottom w:val="none" w:sz="0" w:space="0" w:color="auto"/>
+          <w:right w:val="none" w:sz="0" w:space="0" w:color="auto"/>
+        </w:pBdr>
+        <w:rPr>
+          <w:sz w:val="20"/>
+        </w:rPr>
+      </w:pPr>
+      <w:r>
+        <w:t>Etapa de Desarrollo: Diseño del Sistema</w:t>
+      </w:r>
+    </w:p>
+    <w:p>
+      <w:pPr>
+        <w:rPr>
+          <w:rFonts w:ascii="Tahoma" w:hAnsi="Tahoma" w:cs="Tahoma"/>
+          <w:sz w:val="20"/>
+        </w:rPr>
+      </w:pPr>
+    </w:p>
+    <w:p>
+      <w:pPr>
+        <w:rPr>
+          <w:rFonts w:ascii="Tahoma" w:hAnsi="Tahoma" w:cs="Tahoma"/>
+          <w:sz w:val="20"/>
+        </w:rPr>
+      </w:pPr>
+    </w:p>
+    <w:p>
+      <w:pPr>
+        <w:pStyle w:val="Ttulo1"/>
+      </w:pPr>
+      <w:bookmarkStart w:id="12" w:name="_Toc73716952"/>
+      <w:r>
+        <w:t>Modelo Lógico</w:t>
+      </w:r>
+      <w:bookmarkEnd w:id="12"/>
+    </w:p>
+    <w:p>
+      <w:pPr>
+        <w:rPr>
+          <w:rFonts w:ascii="Tahoma" w:hAnsi="Tahoma" w:cs="Tahoma"/>
+          <w:sz w:val="20"/>
+        </w:rPr>
+      </w:pPr>
+    </w:p>
+    <w:p>
+      <w:pPr>
+        <w:rPr>
+          <w:rFonts w:ascii="Tahoma" w:hAnsi="Tahoma" w:cs="Tahoma"/>
+          <w:sz w:val="20"/>
+        </w:rPr>
+      </w:pPr>
+    </w:p>
+    <w:p>
+      <w:pPr>
+        <w:pStyle w:val="Ttulo3"/>
+        <w:pBdr>
+          <w:top w:val="none" w:sz="0" w:space="0" w:color="auto"/>
+          <w:left w:val="none" w:sz="0" w:space="0" w:color="auto"/>
+          <w:bottom w:val="none" w:sz="0" w:space="0" w:color="auto"/>
+          <w:right w:val="none" w:sz="0" w:space="0" w:color="auto"/>
+        </w:pBdr>
+        <w:rPr>
+          <w:sz w:val="16"/>
+        </w:rPr>
+      </w:pPr>
+      <w:bookmarkStart w:id="13" w:name="_Toc73716953"/>
       <w:r>
         <w:rPr>
           <w:noProof/>
         </w:rPr>
+        <w:lastRenderedPageBreak/>
         <w:drawing>
-          <wp:inline distT="0" distB="0" distL="0" distR="0" wp14:anchorId="315A3A9E" wp14:editId="42234606">
-            <wp:extent cx="4558419" cy="1892174"/>
-            <wp:effectExtent l="0" t="0" r="1270" b="635"/>
-            <wp:docPr id="1" name="Picture 1"/>
+          <wp:inline distT="0" distB="0" distL="0" distR="0" wp14:anchorId="1C4AA2E8" wp14:editId="07F46AD9">
+            <wp:extent cx="5274310" cy="3592195"/>
+            <wp:effectExtent l="0" t="0" r="2540" b="8255"/>
+            <wp:docPr id="6" name="Imagen 6"/>
             <wp:cNvGraphicFramePr>
               <a:graphicFrameLocks xmlns:a="http://schemas.openxmlformats.org/drawingml/2006/main" noChangeAspect="1"/>
             </wp:cNvGraphicFramePr>
@@ -6483,8 +13419,10 @@
               <a:graphicData uri="http://schemas.openxmlformats.org/drawingml/2006/picture">
                 <pic:pic xmlns:pic="http://schemas.openxmlformats.org/drawingml/2006/picture">
                   <pic:nvPicPr>
-                    <pic:cNvPr id="0" name="Picture 1"/>
-                    <pic:cNvPicPr/>
+                    <pic:cNvPr id="0" name="Picture 5"/>
+                    <pic:cNvPicPr>
+                      <a:picLocks noChangeAspect="1" noChangeArrowheads="1"/>
+                    </pic:cNvPicPr>
                   </pic:nvPicPr>
                   <pic:blipFill>
                     <a:blip r:embed="rId9">
@@ -6494,114 +13432,29 @@
                         </a:ext>
                       </a:extLst>
                     </a:blip>
+                    <a:srcRect/>
                     <a:stretch>
                       <a:fillRect/>
                     </a:stretch>
                   </pic:blipFill>
-                  <pic:spPr>
+                  <pic:spPr bwMode="auto">
                     <a:xfrm>
                       <a:off x="0" y="0"/>
-                      <a:ext cx="4558419" cy="1892174"/>
+                      <a:ext cx="5274310" cy="3592195"/>
                     </a:xfrm>
                     <a:prstGeom prst="rect">
                       <a:avLst/>
                     </a:prstGeom>
+                    <a:noFill/>
+                    <a:ln>
+                      <a:noFill/>
+                    </a:ln>
                   </pic:spPr>
                 </pic:pic>
               </a:graphicData>
             </a:graphic>
           </wp:inline>
         </w:drawing>
-      </w:r>
-    </w:p>
-    <w:p>
-      <w:pPr>
-        <w:ind w:firstLine="708"/>
-        <w:rPr>
-          <w:rFonts w:ascii="Tahoma" w:hAnsi="Tahoma" w:cs="Tahoma"/>
-          <w:sz w:val="20"/>
-        </w:rPr>
-      </w:pPr>
-      <w:r>
-        <w:rPr>
-          <w:rFonts w:ascii="Tahoma" w:hAnsi="Tahoma" w:cs="Tahoma"/>
-          <w:sz w:val="20"/>
-        </w:rPr>
-        <w:t>Ejemplo del libro</w:t>
-      </w:r>
-    </w:p>
-    <w:p>
-      <w:pPr>
-        <w:pStyle w:val="Ttulo4"/>
-        <w:pBdr>
-          <w:top w:val="none" w:sz="0" w:space="0" w:color="auto"/>
-          <w:left w:val="none" w:sz="0" w:space="0" w:color="auto"/>
-          <w:bottom w:val="none" w:sz="0" w:space="0" w:color="auto"/>
-          <w:right w:val="none" w:sz="0" w:space="0" w:color="auto"/>
-        </w:pBdr>
-        <w:rPr>
-          <w:sz w:val="20"/>
-        </w:rPr>
-      </w:pPr>
-      <w:r>
-        <w:t>Etapa de Desarrollo: Diseño del Sistema</w:t>
-      </w:r>
-    </w:p>
-    <w:p>
-      <w:pPr>
-        <w:rPr>
-          <w:rFonts w:ascii="Tahoma" w:hAnsi="Tahoma" w:cs="Tahoma"/>
-          <w:sz w:val="20"/>
-        </w:rPr>
-      </w:pPr>
-    </w:p>
-    <w:p>
-      <w:pPr>
-        <w:rPr>
-          <w:rFonts w:ascii="Tahoma" w:hAnsi="Tahoma" w:cs="Tahoma"/>
-          <w:sz w:val="20"/>
-        </w:rPr>
-      </w:pPr>
-    </w:p>
-    <w:p>
-      <w:pPr>
-        <w:pStyle w:val="Ttulo1"/>
-      </w:pPr>
-      <w:bookmarkStart w:id="12" w:name="_Toc73716952"/>
-      <w:r>
-        <w:t>Modelo Lógico</w:t>
-      </w:r>
-      <w:bookmarkEnd w:id="12"/>
-    </w:p>
-    <w:p>
-      <w:pPr>
-        <w:rPr>
-          <w:rFonts w:ascii="Tahoma" w:hAnsi="Tahoma" w:cs="Tahoma"/>
-          <w:sz w:val="20"/>
-        </w:rPr>
-      </w:pPr>
-    </w:p>
-    <w:p>
-      <w:pPr>
-        <w:rPr>
-          <w:rFonts w:ascii="Tahoma" w:hAnsi="Tahoma" w:cs="Tahoma"/>
-          <w:sz w:val="20"/>
-        </w:rPr>
-      </w:pPr>
-    </w:p>
-    <w:p>
-      <w:pPr>
-        <w:rPr>
-          <w:rFonts w:ascii="Tahoma" w:hAnsi="Tahoma" w:cs="Tahoma"/>
-          <w:sz w:val="20"/>
-        </w:rPr>
-      </w:pPr>
-      <w:r>
-        <w:rPr>
-          <w:rFonts w:ascii="Tahoma" w:hAnsi="Tahoma" w:cs="Tahoma"/>
-          <w:sz w:val="20"/>
-        </w:rPr>
-        <w:t>Presentación del modelo Lógico(diagrama)</w:t>
       </w:r>
     </w:p>
     <w:p>
@@ -6617,11 +13470,24 @@
           <w:sz w:val="16"/>
         </w:rPr>
       </w:pPr>
-      <w:bookmarkStart w:id="13" w:name="_Toc73716953"/>
-      <w:r>
+    </w:p>
+    <w:p>
+      <w:pPr>
+        <w:pStyle w:val="Ttulo3"/>
+        <w:pBdr>
+          <w:top w:val="none" w:sz="0" w:space="0" w:color="auto"/>
+          <w:left w:val="none" w:sz="0" w:space="0" w:color="auto"/>
+          <w:bottom w:val="none" w:sz="0" w:space="0" w:color="auto"/>
+          <w:right w:val="none" w:sz="0" w:space="0" w:color="auto"/>
+        </w:pBdr>
         <w:rPr>
           <w:sz w:val="16"/>
         </w:rPr>
+      </w:pPr>
+      <w:r>
+        <w:rPr>
+          <w:sz w:val="16"/>
+        </w:rPr>
         <w:t>Etapa de Desarrollo: Diseño del Sistema</w:t>
       </w:r>
       <w:bookmarkEnd w:id="13"/>
@@ -6659,9 +13525,20 @@
       <w:pPr>
         <w:rPr>
           <w:rFonts w:ascii="Tahoma" w:hAnsi="Tahoma" w:cs="Tahoma"/>
-          <w:sz w:val="20"/>
-        </w:rPr>
-      </w:pPr>
+          <w:b/>
+          <w:bCs/>
+          <w:sz w:val="20"/>
+        </w:rPr>
+      </w:pPr>
+      <w:r>
+        <w:rPr>
+          <w:rFonts w:ascii="Tahoma" w:hAnsi="Tahoma" w:cs="Tahoma"/>
+          <w:b/>
+          <w:bCs/>
+          <w:sz w:val="20"/>
+        </w:rPr>
+        <w:t>Entrevistas</w:t>
+      </w:r>
     </w:p>
     <w:p>
       <w:pPr>
@@ -13145,6 +20022,27 @@
       </w:tblBorders>
     </w:tblPr>
   </w:style>
+  <w:style w:type="paragraph" w:customStyle="1" w:styleId="paragraph">
+    <w:name w:val="paragraph"/>
+    <w:basedOn w:val="Normal"/>
+    <w:rsid w:val="00565B30"/>
+    <w:pPr>
+      <w:spacing w:before="100" w:beforeAutospacing="1" w:after="100" w:afterAutospacing="1"/>
+    </w:pPr>
+    <w:rPr>
+      <w:lang w:val="en-US" w:eastAsia="en-US"/>
+    </w:rPr>
+  </w:style>
+  <w:style w:type="character" w:customStyle="1" w:styleId="normaltextrun">
+    <w:name w:val="normaltextrun"/>
+    <w:basedOn w:val="Fuentedeprrafopredeter"/>
+    <w:rsid w:val="00565B30"/>
+  </w:style>
+  <w:style w:type="character" w:customStyle="1" w:styleId="eop">
+    <w:name w:val="eop"/>
+    <w:basedOn w:val="Fuentedeprrafopredeter"/>
+    <w:rsid w:val="00565B30"/>
+  </w:style>
 </w:styles>
 </file>
 

--- a/Plantilla_SPOT.docx
+++ b/Plantilla_SPOT.docx
@@ -175,21 +175,7 @@
         <w:rPr>
           <w:color w:val="FFFFFF"/>
         </w:rPr>
-        <w:t xml:space="preserve"> </w:t>
-      </w:r>
-      <w:proofErr w:type="spellStart"/>
-      <w:r>
-        <w:rPr>
-          <w:color w:val="FFFFFF"/>
-        </w:rPr>
-        <w:t>Termino</w:t>
-      </w:r>
-      <w:proofErr w:type="spellEnd"/>
-      <w:r>
-        <w:rPr>
-          <w:color w:val="FFFFFF"/>
-        </w:rPr>
-        <w:t xml:space="preserve"> 20</w:t>
+        <w:t xml:space="preserve"> Termino 20</w:t>
       </w:r>
       <w:r>
         <w:rPr>
@@ -3101,33 +3087,15 @@
           <w:sz w:val="20"/>
           <w:szCs w:val="20"/>
         </w:rPr>
-        <w:t xml:space="preserve"> </w:t>
-      </w:r>
-      <w:proofErr w:type="gramStart"/>
-      <w:r>
-        <w:rPr>
-          <w:rFonts w:ascii="Tahoma" w:hAnsi="Tahoma" w:cs="Tahoma"/>
-          <w:sz w:val="20"/>
-          <w:szCs w:val="20"/>
-        </w:rPr>
-        <w:t xml:space="preserve">de </w:t>
-      </w:r>
-      <w:r>
-        <w:rPr>
-          <w:rFonts w:ascii="Tahoma" w:hAnsi="Tahoma" w:cs="Tahoma"/>
-          <w:sz w:val="20"/>
-          <w:szCs w:val="20"/>
-        </w:rPr>
-        <w:t>acuerdo a</w:t>
-      </w:r>
-      <w:proofErr w:type="gramEnd"/>
-      <w:r>
-        <w:rPr>
-          <w:rFonts w:ascii="Tahoma" w:hAnsi="Tahoma" w:cs="Tahoma"/>
-          <w:sz w:val="20"/>
-          <w:szCs w:val="20"/>
-        </w:rPr>
-        <w:t xml:space="preserve"> </w:t>
+        <w:t xml:space="preserve"> de </w:t>
+      </w:r>
+      <w:r>
+        <w:rPr>
+          <w:rFonts w:ascii="Tahoma" w:hAnsi="Tahoma" w:cs="Tahoma"/>
+          <w:sz w:val="20"/>
+          <w:szCs w:val="20"/>
+        </w:rPr>
+        <w:t xml:space="preserve">acuerdo a </w:t>
       </w:r>
       <w:r>
         <w:rPr>
@@ -3619,18 +3587,8 @@
           <w:sz w:val="20"/>
           <w:szCs w:val="20"/>
         </w:rPr>
-        <w:t xml:space="preserve">Nombre de tarea, </w:t>
-      </w:r>
-      <w:proofErr w:type="spellStart"/>
-      <w:r>
-        <w:rPr>
-          <w:rFonts w:ascii="Tahoma" w:hAnsi="Tahoma" w:cs="Tahoma"/>
-          <w:sz w:val="20"/>
-          <w:szCs w:val="20"/>
-        </w:rPr>
-        <w:t>idActividad</w:t>
-      </w:r>
-      <w:proofErr w:type="spellEnd"/>
+        <w:t>Nombre de tarea, idActividad</w:t>
+      </w:r>
       <w:r>
         <w:rPr>
           <w:rFonts w:ascii="Tahoma" w:hAnsi="Tahoma" w:cs="Tahoma"/>
@@ -3639,23 +3597,13 @@
         </w:rPr>
         <w:t xml:space="preserve">, imágenes, </w:t>
       </w:r>
-      <w:proofErr w:type="spellStart"/>
-      <w:r>
-        <w:rPr>
-          <w:rFonts w:ascii="Tahoma" w:hAnsi="Tahoma" w:cs="Tahoma"/>
-          <w:sz w:val="20"/>
-          <w:szCs w:val="20"/>
-        </w:rPr>
-        <w:t>pdf</w:t>
-      </w:r>
-      <w:proofErr w:type="spellEnd"/>
-      <w:r>
-        <w:rPr>
-          <w:rFonts w:ascii="Tahoma" w:hAnsi="Tahoma" w:cs="Tahoma"/>
-          <w:sz w:val="20"/>
-          <w:szCs w:val="20"/>
-        </w:rPr>
-        <w:t xml:space="preserve">, </w:t>
+      <w:r>
+        <w:rPr>
+          <w:rFonts w:ascii="Tahoma" w:hAnsi="Tahoma" w:cs="Tahoma"/>
+          <w:sz w:val="20"/>
+          <w:szCs w:val="20"/>
+        </w:rPr>
+        <w:t xml:space="preserve">pdf, </w:t>
       </w:r>
       <w:r>
         <w:rPr>
@@ -3671,18 +3619,8 @@
           <w:sz w:val="20"/>
           <w:szCs w:val="20"/>
         </w:rPr>
-        <w:t xml:space="preserve">, </w:t>
-      </w:r>
-      <w:proofErr w:type="spellStart"/>
-      <w:r>
-        <w:rPr>
-          <w:rFonts w:ascii="Tahoma" w:hAnsi="Tahoma" w:cs="Tahoma"/>
-          <w:sz w:val="20"/>
-          <w:szCs w:val="20"/>
-        </w:rPr>
-        <w:t>idCurso</w:t>
-      </w:r>
-      <w:proofErr w:type="spellEnd"/>
+        <w:t>, idCurso</w:t>
+      </w:r>
     </w:p>
     <w:p>
       <w:pPr>
@@ -3796,7 +3734,6 @@
         </w:rPr>
         <w:t xml:space="preserve">Nombre: </w:t>
       </w:r>
-      <w:proofErr w:type="spellStart"/>
       <w:r>
         <w:rPr>
           <w:rFonts w:ascii="Tahoma" w:hAnsi="Tahoma" w:cs="Tahoma"/>
@@ -3804,29 +3741,8 @@
           <w:szCs w:val="20"/>
           <w:lang w:val="en"/>
         </w:rPr>
-        <w:t>Anadir</w:t>
-      </w:r>
-      <w:proofErr w:type="spellEnd"/>
-      <w:r>
-        <w:rPr>
-          <w:rFonts w:ascii="Tahoma" w:hAnsi="Tahoma" w:cs="Tahoma"/>
-          <w:sz w:val="20"/>
-          <w:szCs w:val="20"/>
-          <w:lang w:val="en"/>
-        </w:rPr>
-        <w:t xml:space="preserve"> </w:t>
-      </w:r>
-      <w:proofErr w:type="spellStart"/>
-      <w:r>
-        <w:rPr>
-          <w:rFonts w:ascii="Tahoma" w:hAnsi="Tahoma" w:cs="Tahoma"/>
-          <w:sz w:val="20"/>
-          <w:szCs w:val="20"/>
-          <w:lang w:val="en"/>
-        </w:rPr>
-        <w:t>recordatorio</w:t>
-      </w:r>
-      <w:proofErr w:type="spellEnd"/>
+        <w:t>Anadir recordatorio</w:t>
+      </w:r>
     </w:p>
     <w:p>
       <w:pPr>
@@ -3951,52 +3867,14 @@
         </w:rPr>
         <w:t xml:space="preserve">Entrada: </w:t>
       </w:r>
-      <w:proofErr w:type="spellStart"/>
-      <w:r>
-        <w:rPr>
-          <w:rFonts w:ascii="Tahoma" w:hAnsi="Tahoma" w:cs="Tahoma"/>
-          <w:sz w:val="20"/>
-          <w:szCs w:val="20"/>
-        </w:rPr>
-        <w:t>idProfesor</w:t>
-      </w:r>
-      <w:proofErr w:type="spellEnd"/>
-      <w:r>
-        <w:rPr>
-          <w:rFonts w:ascii="Tahoma" w:hAnsi="Tahoma" w:cs="Tahoma"/>
-          <w:sz w:val="20"/>
-          <w:szCs w:val="20"/>
-        </w:rPr>
-        <w:t xml:space="preserve">, </w:t>
-      </w:r>
-      <w:proofErr w:type="spellStart"/>
-      <w:r>
-        <w:rPr>
-          <w:rFonts w:ascii="Tahoma" w:hAnsi="Tahoma" w:cs="Tahoma"/>
-          <w:sz w:val="20"/>
-          <w:szCs w:val="20"/>
-        </w:rPr>
-        <w:t>idActividad</w:t>
-      </w:r>
-      <w:proofErr w:type="spellEnd"/>
-      <w:r>
-        <w:rPr>
-          <w:rFonts w:ascii="Tahoma" w:hAnsi="Tahoma" w:cs="Tahoma"/>
-          <w:sz w:val="20"/>
-          <w:szCs w:val="20"/>
-        </w:rPr>
-        <w:t xml:space="preserve">, </w:t>
-      </w:r>
-      <w:proofErr w:type="spellStart"/>
-      <w:r>
-        <w:rPr>
-          <w:rFonts w:ascii="Tahoma" w:hAnsi="Tahoma" w:cs="Tahoma"/>
-          <w:sz w:val="20"/>
-          <w:szCs w:val="20"/>
-        </w:rPr>
-        <w:t>idEstudiante</w:t>
-      </w:r>
-      <w:proofErr w:type="spellEnd"/>
+      <w:r>
+        <w:rPr>
+          <w:rFonts w:ascii="Tahoma" w:hAnsi="Tahoma" w:cs="Tahoma"/>
+          <w:sz w:val="20"/>
+          <w:szCs w:val="20"/>
+        </w:rPr>
+        <w:t>idProfesor, idActividad, idEstudiante</w:t>
+      </w:r>
     </w:p>
     <w:p>
       <w:pPr>
@@ -4073,18 +3951,8 @@
           <w:sz w:val="20"/>
           <w:szCs w:val="20"/>
         </w:rPr>
-        <w:t xml:space="preserve">no se ha podido enviar la </w:t>
-      </w:r>
-      <w:proofErr w:type="spellStart"/>
-      <w:r>
-        <w:rPr>
-          <w:rFonts w:ascii="Tahoma" w:hAnsi="Tahoma" w:cs="Tahoma"/>
-          <w:sz w:val="20"/>
-          <w:szCs w:val="20"/>
-        </w:rPr>
-        <w:t>notificacion</w:t>
-      </w:r>
-      <w:proofErr w:type="spellEnd"/>
+        <w:t>no se ha podido enviar la notificacion</w:t>
+      </w:r>
     </w:p>
     <w:p>
       <w:pPr>
@@ -4118,26 +3986,45 @@
           <w:b/>
           <w:bCs/>
         </w:rPr>
-        <w:t>Procesos de</w:t>
-      </w:r>
+        <w:t>Procesos del admin</w:t>
+      </w:r>
+    </w:p>
+    <w:p>
+      <w:pPr>
+        <w:rPr>
+          <w:rFonts w:ascii="Tahoma" w:hAnsi="Tahoma" w:cs="Tahoma"/>
+        </w:rPr>
+      </w:pPr>
+    </w:p>
+    <w:p>
+      <w:pPr>
+        <w:rPr>
+          <w:rFonts w:ascii="Tahoma" w:hAnsi="Tahoma" w:cs="Tahoma"/>
+        </w:rPr>
+      </w:pPr>
       <w:r>
         <w:rPr>
           <w:rFonts w:ascii="Tahoma" w:hAnsi="Tahoma" w:cs="Tahoma"/>
           <w:b/>
           <w:bCs/>
-        </w:rPr>
-        <w:t>l admin</w:t>
-      </w:r>
-    </w:p>
-    <w:p>
-      <w:pPr>
-        <w:rPr>
-          <w:rFonts w:ascii="Tahoma" w:hAnsi="Tahoma" w:cs="Tahoma"/>
-        </w:rPr>
-      </w:pPr>
-    </w:p>
-    <w:p>
-      <w:pPr>
+          <w:sz w:val="20"/>
+          <w:szCs w:val="20"/>
+        </w:rPr>
+        <w:t xml:space="preserve">      Nombre: </w:t>
+      </w:r>
+      <w:r>
+        <w:rPr>
+          <w:rFonts w:ascii="Tahoma" w:hAnsi="Tahoma" w:cs="Tahoma"/>
+          <w:sz w:val="20"/>
+          <w:szCs w:val="20"/>
+        </w:rPr>
+        <w:t>Asignar estudiante y profesor a curso</w:t>
+      </w:r>
+    </w:p>
+    <w:p>
+      <w:pPr>
+        <w:spacing w:line="259" w:lineRule="auto"/>
+        <w:ind w:firstLine="360"/>
         <w:rPr>
           <w:rFonts w:ascii="Tahoma" w:hAnsi="Tahoma" w:cs="Tahoma"/>
         </w:rPr>
@@ -4150,23 +4037,136 @@
           <w:sz w:val="20"/>
           <w:szCs w:val="20"/>
         </w:rPr>
-        <w:t xml:space="preserve">      Nombre: </w:t>
-      </w:r>
-      <w:r>
-        <w:rPr>
-          <w:rFonts w:ascii="Tahoma" w:hAnsi="Tahoma" w:cs="Tahoma"/>
-          <w:sz w:val="20"/>
-          <w:szCs w:val="20"/>
-        </w:rPr>
-        <w:t>Asignar estudiante y profesor a curso</w:t>
-      </w:r>
-    </w:p>
-    <w:p>
-      <w:pPr>
-        <w:spacing w:line="259" w:lineRule="auto"/>
+        <w:t>Descripción:</w:t>
+      </w:r>
+      <w:r>
+        <w:rPr>
+          <w:rFonts w:ascii="Tahoma" w:hAnsi="Tahoma" w:cs="Tahoma"/>
+          <w:sz w:val="20"/>
+          <w:szCs w:val="20"/>
+        </w:rPr>
+        <w:t xml:space="preserve"> </w:t>
+      </w:r>
+      <w:r>
+        <w:rPr>
+          <w:rFonts w:ascii="Tahoma" w:hAnsi="Tahoma" w:cs="Tahoma"/>
+          <w:sz w:val="20"/>
+          <w:szCs w:val="20"/>
+        </w:rPr>
+        <w:t>El admin</w:t>
+      </w:r>
+      <w:r>
+        <w:rPr>
+          <w:rFonts w:ascii="Tahoma" w:hAnsi="Tahoma" w:cs="Tahoma"/>
+          <w:sz w:val="20"/>
+          <w:szCs w:val="20"/>
+        </w:rPr>
+        <w:t xml:space="preserve"> </w:t>
+      </w:r>
+      <w:r>
+        <w:rPr>
+          <w:rFonts w:ascii="Tahoma" w:hAnsi="Tahoma" w:cs="Tahoma"/>
+          <w:sz w:val="20"/>
+          <w:szCs w:val="20"/>
+        </w:rPr>
+        <w:t xml:space="preserve">ingresa a un estudiante </w:t>
+      </w:r>
+      <w:r>
+        <w:rPr>
+          <w:rFonts w:ascii="Tahoma" w:hAnsi="Tahoma" w:cs="Tahoma"/>
+          <w:sz w:val="20"/>
+          <w:szCs w:val="20"/>
+        </w:rPr>
+        <w:t xml:space="preserve">o profesor </w:t>
+      </w:r>
+      <w:r>
+        <w:rPr>
+          <w:rFonts w:ascii="Tahoma" w:hAnsi="Tahoma" w:cs="Tahoma"/>
+          <w:sz w:val="20"/>
+          <w:szCs w:val="20"/>
+        </w:rPr>
+        <w:t xml:space="preserve">a </w:t>
+      </w:r>
+      <w:r>
+        <w:rPr>
+          <w:rFonts w:ascii="Tahoma" w:hAnsi="Tahoma" w:cs="Tahoma"/>
+          <w:sz w:val="20"/>
+          <w:szCs w:val="20"/>
+        </w:rPr>
+        <w:t xml:space="preserve">un </w:t>
+      </w:r>
+      <w:r>
+        <w:rPr>
+          <w:rFonts w:ascii="Tahoma" w:hAnsi="Tahoma" w:cs="Tahoma"/>
+          <w:sz w:val="20"/>
+          <w:szCs w:val="20"/>
+        </w:rPr>
+        <w:t>grupo</w:t>
+      </w:r>
+      <w:r>
+        <w:rPr>
+          <w:rFonts w:ascii="Tahoma" w:hAnsi="Tahoma" w:cs="Tahoma"/>
+          <w:sz w:val="20"/>
+          <w:szCs w:val="20"/>
+        </w:rPr>
+        <w:t xml:space="preserve"> con el fin de que cuando el profesor mande una </w:t>
+      </w:r>
+      <w:r>
+        <w:rPr>
+          <w:rFonts w:ascii="Tahoma" w:hAnsi="Tahoma" w:cs="Tahoma"/>
+          <w:sz w:val="20"/>
+          <w:szCs w:val="20"/>
+        </w:rPr>
+        <w:t xml:space="preserve">tarea esta se </w:t>
+      </w:r>
+      <w:r>
+        <w:rPr>
+          <w:rFonts w:ascii="Tahoma" w:hAnsi="Tahoma" w:cs="Tahoma"/>
+          <w:sz w:val="20"/>
+          <w:szCs w:val="20"/>
+        </w:rPr>
+        <w:t>envié</w:t>
+      </w:r>
+      <w:r>
+        <w:rPr>
+          <w:rFonts w:ascii="Tahoma" w:hAnsi="Tahoma" w:cs="Tahoma"/>
+          <w:sz w:val="20"/>
+          <w:szCs w:val="20"/>
+        </w:rPr>
+        <w:t xml:space="preserve"> solo a los </w:t>
+      </w:r>
+      <w:r>
+        <w:rPr>
+          <w:rFonts w:ascii="Tahoma" w:hAnsi="Tahoma" w:cs="Tahoma"/>
+          <w:sz w:val="20"/>
+          <w:szCs w:val="20"/>
+        </w:rPr>
+        <w:t>miembros</w:t>
+      </w:r>
+      <w:r>
+        <w:rPr>
+          <w:rFonts w:ascii="Tahoma" w:hAnsi="Tahoma" w:cs="Tahoma"/>
+          <w:sz w:val="20"/>
+          <w:szCs w:val="20"/>
+        </w:rPr>
+        <w:t xml:space="preserve"> </w:t>
+      </w:r>
+      <w:r>
+        <w:rPr>
+          <w:rFonts w:ascii="Tahoma" w:hAnsi="Tahoma" w:cs="Tahoma"/>
+          <w:sz w:val="20"/>
+          <w:szCs w:val="20"/>
+        </w:rPr>
+        <w:t>del grupo.</w:t>
+      </w:r>
+    </w:p>
+    <w:p>
+      <w:pPr>
         <w:ind w:firstLine="360"/>
         <w:rPr>
           <w:rFonts w:ascii="Tahoma" w:hAnsi="Tahoma" w:cs="Tahoma"/>
+          <w:sz w:val="20"/>
+          <w:szCs w:val="20"/>
         </w:rPr>
       </w:pPr>
       <w:r>
@@ -4177,145 +4177,39 @@
           <w:sz w:val="20"/>
           <w:szCs w:val="20"/>
         </w:rPr>
-        <w:t>Descripción:</w:t>
-      </w:r>
-      <w:r>
-        <w:rPr>
-          <w:rFonts w:ascii="Tahoma" w:hAnsi="Tahoma" w:cs="Tahoma"/>
-          <w:sz w:val="20"/>
-          <w:szCs w:val="20"/>
-        </w:rPr>
-        <w:t xml:space="preserve"> </w:t>
-      </w:r>
-      <w:r>
-        <w:rPr>
-          <w:rFonts w:ascii="Tahoma" w:hAnsi="Tahoma" w:cs="Tahoma"/>
-          <w:sz w:val="20"/>
-          <w:szCs w:val="20"/>
-        </w:rPr>
-        <w:t>El admin</w:t>
-      </w:r>
-      <w:r>
-        <w:rPr>
-          <w:rFonts w:ascii="Tahoma" w:hAnsi="Tahoma" w:cs="Tahoma"/>
-          <w:sz w:val="20"/>
-          <w:szCs w:val="20"/>
-        </w:rPr>
-        <w:t xml:space="preserve"> </w:t>
-      </w:r>
-      <w:r>
-        <w:rPr>
-          <w:rFonts w:ascii="Tahoma" w:hAnsi="Tahoma" w:cs="Tahoma"/>
-          <w:sz w:val="20"/>
-          <w:szCs w:val="20"/>
-        </w:rPr>
-        <w:t xml:space="preserve">ingresa a un estudiante </w:t>
-      </w:r>
-      <w:r>
-        <w:rPr>
-          <w:rFonts w:ascii="Tahoma" w:hAnsi="Tahoma" w:cs="Tahoma"/>
-          <w:sz w:val="20"/>
-          <w:szCs w:val="20"/>
-        </w:rPr>
-        <w:t xml:space="preserve">o profesor </w:t>
-      </w:r>
-      <w:r>
-        <w:rPr>
-          <w:rFonts w:ascii="Tahoma" w:hAnsi="Tahoma" w:cs="Tahoma"/>
-          <w:sz w:val="20"/>
-          <w:szCs w:val="20"/>
-        </w:rPr>
-        <w:t xml:space="preserve">a </w:t>
-      </w:r>
-      <w:r>
-        <w:rPr>
-          <w:rFonts w:ascii="Tahoma" w:hAnsi="Tahoma" w:cs="Tahoma"/>
-          <w:sz w:val="20"/>
-          <w:szCs w:val="20"/>
-        </w:rPr>
-        <w:t xml:space="preserve">un </w:t>
-      </w:r>
-      <w:r>
-        <w:rPr>
-          <w:rFonts w:ascii="Tahoma" w:hAnsi="Tahoma" w:cs="Tahoma"/>
-          <w:sz w:val="20"/>
-          <w:szCs w:val="20"/>
-        </w:rPr>
-        <w:t>grupo</w:t>
-      </w:r>
-      <w:r>
-        <w:rPr>
-          <w:rFonts w:ascii="Tahoma" w:hAnsi="Tahoma" w:cs="Tahoma"/>
-          <w:sz w:val="20"/>
-          <w:szCs w:val="20"/>
-        </w:rPr>
-        <w:t xml:space="preserve"> con el fin de que cuando el profesor </w:t>
-      </w:r>
-      <w:proofErr w:type="gramStart"/>
-      <w:r>
-        <w:rPr>
-          <w:rFonts w:ascii="Tahoma" w:hAnsi="Tahoma" w:cs="Tahoma"/>
-          <w:sz w:val="20"/>
-          <w:szCs w:val="20"/>
-        </w:rPr>
-        <w:t>mande</w:t>
-      </w:r>
-      <w:proofErr w:type="gramEnd"/>
-      <w:r>
-        <w:rPr>
-          <w:rFonts w:ascii="Tahoma" w:hAnsi="Tahoma" w:cs="Tahoma"/>
-          <w:sz w:val="20"/>
-          <w:szCs w:val="20"/>
-        </w:rPr>
-        <w:t xml:space="preserve"> una </w:t>
-      </w:r>
-      <w:r>
-        <w:rPr>
-          <w:rFonts w:ascii="Tahoma" w:hAnsi="Tahoma" w:cs="Tahoma"/>
-          <w:sz w:val="20"/>
-          <w:szCs w:val="20"/>
-        </w:rPr>
-        <w:t xml:space="preserve">tarea esta se </w:t>
-      </w:r>
-      <w:r>
-        <w:rPr>
-          <w:rFonts w:ascii="Tahoma" w:hAnsi="Tahoma" w:cs="Tahoma"/>
-          <w:sz w:val="20"/>
-          <w:szCs w:val="20"/>
-        </w:rPr>
-        <w:t>envié</w:t>
-      </w:r>
-      <w:r>
-        <w:rPr>
-          <w:rFonts w:ascii="Tahoma" w:hAnsi="Tahoma" w:cs="Tahoma"/>
-          <w:sz w:val="20"/>
-          <w:szCs w:val="20"/>
-        </w:rPr>
-        <w:t xml:space="preserve"> solo a los </w:t>
-      </w:r>
-      <w:r>
-        <w:rPr>
-          <w:rFonts w:ascii="Tahoma" w:hAnsi="Tahoma" w:cs="Tahoma"/>
-          <w:sz w:val="20"/>
-          <w:szCs w:val="20"/>
-        </w:rPr>
-        <w:t>miembros</w:t>
-      </w:r>
-      <w:r>
-        <w:rPr>
-          <w:rFonts w:ascii="Tahoma" w:hAnsi="Tahoma" w:cs="Tahoma"/>
-          <w:sz w:val="20"/>
-          <w:szCs w:val="20"/>
-        </w:rPr>
-        <w:t xml:space="preserve"> </w:t>
-      </w:r>
-      <w:r>
-        <w:rPr>
-          <w:rFonts w:ascii="Tahoma" w:hAnsi="Tahoma" w:cs="Tahoma"/>
-          <w:sz w:val="20"/>
-          <w:szCs w:val="20"/>
-        </w:rPr>
-        <w:t>del grupo.</w:t>
+        <w:t xml:space="preserve">Nota: </w:t>
+      </w:r>
+      <w:r>
+        <w:rPr>
+          <w:rFonts w:ascii="Tahoma" w:hAnsi="Tahoma" w:cs="Tahoma"/>
+          <w:sz w:val="20"/>
+          <w:szCs w:val="20"/>
+        </w:rPr>
+        <w:t xml:space="preserve">Las bases de datos de cada </w:t>
+      </w:r>
+      <w:r>
+        <w:rPr>
+          <w:rFonts w:ascii="Tahoma" w:hAnsi="Tahoma" w:cs="Tahoma"/>
+          <w:sz w:val="20"/>
+          <w:szCs w:val="20"/>
+        </w:rPr>
+        <w:t xml:space="preserve">curso han de estar </w:t>
+      </w:r>
+      <w:r>
+        <w:rPr>
+          <w:rFonts w:ascii="Tahoma" w:hAnsi="Tahoma" w:cs="Tahoma"/>
+          <w:sz w:val="20"/>
+          <w:szCs w:val="20"/>
+        </w:rPr>
+        <w:t xml:space="preserve">separadas unas de </w:t>
+      </w:r>
+      <w:r>
+        <w:rPr>
+          <w:rFonts w:ascii="Tahoma" w:hAnsi="Tahoma" w:cs="Tahoma"/>
+          <w:sz w:val="20"/>
+          <w:szCs w:val="20"/>
+        </w:rPr>
+        <w:t>otras.</w:t>
       </w:r>
     </w:p>
     <w:p>
@@ -4335,106 +4229,16 @@
           <w:sz w:val="20"/>
           <w:szCs w:val="20"/>
         </w:rPr>
-        <w:t xml:space="preserve">Nota: </w:t>
-      </w:r>
-      <w:r>
-        <w:rPr>
-          <w:rFonts w:ascii="Tahoma" w:hAnsi="Tahoma" w:cs="Tahoma"/>
-          <w:sz w:val="20"/>
-          <w:szCs w:val="20"/>
-        </w:rPr>
-        <w:t xml:space="preserve">Las bases de datos de cada </w:t>
-      </w:r>
-      <w:r>
-        <w:rPr>
-          <w:rFonts w:ascii="Tahoma" w:hAnsi="Tahoma" w:cs="Tahoma"/>
-          <w:sz w:val="20"/>
-          <w:szCs w:val="20"/>
-        </w:rPr>
-        <w:t xml:space="preserve">curso han de estar </w:t>
-      </w:r>
-      <w:r>
-        <w:rPr>
-          <w:rFonts w:ascii="Tahoma" w:hAnsi="Tahoma" w:cs="Tahoma"/>
-          <w:sz w:val="20"/>
-          <w:szCs w:val="20"/>
-        </w:rPr>
-        <w:t xml:space="preserve">separadas unas de </w:t>
-      </w:r>
-      <w:r>
-        <w:rPr>
-          <w:rFonts w:ascii="Tahoma" w:hAnsi="Tahoma" w:cs="Tahoma"/>
-          <w:sz w:val="20"/>
-          <w:szCs w:val="20"/>
-        </w:rPr>
-        <w:t>otras.</w:t>
-      </w:r>
-    </w:p>
-    <w:p>
-      <w:pPr>
-        <w:ind w:firstLine="360"/>
-        <w:rPr>
-          <w:rFonts w:ascii="Tahoma" w:hAnsi="Tahoma" w:cs="Tahoma"/>
-          <w:sz w:val="20"/>
-          <w:szCs w:val="20"/>
-        </w:rPr>
-      </w:pPr>
-      <w:r>
-        <w:rPr>
-          <w:rFonts w:ascii="Tahoma" w:hAnsi="Tahoma" w:cs="Tahoma"/>
-          <w:b/>
-          <w:bCs/>
-          <w:sz w:val="20"/>
-          <w:szCs w:val="20"/>
-        </w:rPr>
         <w:t xml:space="preserve">Entrada: </w:t>
       </w:r>
-      <w:proofErr w:type="spellStart"/>
-      <w:r>
-        <w:rPr>
-          <w:rFonts w:ascii="Tahoma" w:hAnsi="Tahoma" w:cs="Tahoma"/>
-          <w:sz w:val="20"/>
-          <w:szCs w:val="20"/>
-        </w:rPr>
-        <w:t>idEstudiante</w:t>
-      </w:r>
-      <w:proofErr w:type="spellEnd"/>
-      <w:r>
-        <w:rPr>
-          <w:rFonts w:ascii="Tahoma" w:hAnsi="Tahoma" w:cs="Tahoma"/>
-          <w:sz w:val="20"/>
-          <w:szCs w:val="20"/>
-        </w:rPr>
-        <w:t xml:space="preserve"> (opcional), </w:t>
-      </w:r>
-      <w:proofErr w:type="spellStart"/>
-      <w:r>
-        <w:rPr>
-          <w:rFonts w:ascii="Tahoma" w:hAnsi="Tahoma" w:cs="Tahoma"/>
-          <w:sz w:val="20"/>
-          <w:szCs w:val="20"/>
-        </w:rPr>
-        <w:t>idProfesor</w:t>
-      </w:r>
-      <w:proofErr w:type="spellEnd"/>
-      <w:r>
-        <w:rPr>
-          <w:rFonts w:ascii="Tahoma" w:hAnsi="Tahoma" w:cs="Tahoma"/>
-          <w:sz w:val="20"/>
-          <w:szCs w:val="20"/>
-        </w:rPr>
-        <w:t xml:space="preserve"> (opcional), </w:t>
-      </w:r>
-      <w:proofErr w:type="spellStart"/>
-      <w:r>
-        <w:rPr>
-          <w:rFonts w:ascii="Tahoma" w:hAnsi="Tahoma" w:cs="Tahoma"/>
-          <w:sz w:val="20"/>
-          <w:szCs w:val="20"/>
-        </w:rPr>
-        <w:t>idCurso</w:t>
-      </w:r>
-      <w:proofErr w:type="spellEnd"/>
+      <w:r>
+        <w:rPr>
+          <w:rFonts w:ascii="Tahoma" w:hAnsi="Tahoma" w:cs="Tahoma"/>
+          <w:sz w:val="20"/>
+          <w:szCs w:val="20"/>
+        </w:rPr>
+        <w:t>idEstudiante (opcional), idProfesor (opcional), idCurso</w:t>
+      </w:r>
     </w:p>
     <w:p>
       <w:pPr>
@@ -4631,25 +4435,7 @@
           <w:sz w:val="20"/>
           <w:szCs w:val="20"/>
         </w:rPr>
-        <w:t xml:space="preserve">Atributos profesor: </w:t>
-      </w:r>
-      <w:proofErr w:type="spellStart"/>
-      <w:r>
-        <w:rPr>
-          <w:rFonts w:ascii="Tahoma" w:hAnsi="Tahoma" w:cs="Tahoma"/>
-          <w:sz w:val="20"/>
-          <w:szCs w:val="20"/>
-        </w:rPr>
-        <w:t>idProfesor</w:t>
-      </w:r>
-      <w:proofErr w:type="spellEnd"/>
-      <w:r>
-        <w:rPr>
-          <w:rFonts w:ascii="Tahoma" w:hAnsi="Tahoma" w:cs="Tahoma"/>
-          <w:sz w:val="20"/>
-          <w:szCs w:val="20"/>
-        </w:rPr>
-        <w:t xml:space="preserve">, Institución </w:t>
+        <w:t xml:space="preserve">Atributos profesor: idProfesor, Institución </w:t>
       </w:r>
     </w:p>
     <w:p>
@@ -4679,36 +4465,8 @@
           <w:sz w:val="20"/>
           <w:szCs w:val="20"/>
         </w:rPr>
-        <w:t xml:space="preserve">: </w:t>
-      </w:r>
-      <w:proofErr w:type="spellStart"/>
-      <w:r>
-        <w:rPr>
-          <w:rFonts w:ascii="Tahoma" w:hAnsi="Tahoma" w:cs="Tahoma"/>
-          <w:sz w:val="20"/>
-          <w:szCs w:val="20"/>
-        </w:rPr>
-        <w:t>idEstudiante</w:t>
-      </w:r>
-      <w:proofErr w:type="spellEnd"/>
-      <w:r>
-        <w:rPr>
-          <w:rFonts w:ascii="Tahoma" w:hAnsi="Tahoma" w:cs="Tahoma"/>
-          <w:sz w:val="20"/>
-          <w:szCs w:val="20"/>
-        </w:rPr>
-        <w:t xml:space="preserve">, </w:t>
-      </w:r>
-      <w:proofErr w:type="spellStart"/>
-      <w:r>
-        <w:rPr>
-          <w:rFonts w:ascii="Tahoma" w:hAnsi="Tahoma" w:cs="Tahoma"/>
-          <w:sz w:val="20"/>
-          <w:szCs w:val="20"/>
-        </w:rPr>
-        <w:t>NombreE</w:t>
-      </w:r>
-      <w:proofErr w:type="spellEnd"/>
+        <w:t>: idEstudiante, NombreE</w:t>
+      </w:r>
     </w:p>
     <w:p>
       <w:pPr>
@@ -4880,7 +4638,6 @@
         </w:rPr>
         <w:t xml:space="preserve">Entrada: </w:t>
       </w:r>
-      <w:proofErr w:type="spellStart"/>
       <w:r>
         <w:rPr>
           <w:rFonts w:ascii="Tahoma" w:hAnsi="Tahoma" w:cs="Tahoma"/>
@@ -4889,7 +4646,6 @@
         </w:rPr>
         <w:t>idProfesor</w:t>
       </w:r>
-      <w:proofErr w:type="spellEnd"/>
       <w:r>
         <w:rPr>
           <w:rFonts w:ascii="Tahoma" w:hAnsi="Tahoma" w:cs="Tahoma"/>
@@ -5075,18 +4831,8 @@
           <w:sz w:val="20"/>
           <w:szCs w:val="20"/>
         </w:rPr>
-        <w:t xml:space="preserve">Atributos estudiante: </w:t>
-      </w:r>
-      <w:proofErr w:type="spellStart"/>
-      <w:r>
-        <w:rPr>
-          <w:rFonts w:ascii="Tahoma" w:hAnsi="Tahoma" w:cs="Tahoma"/>
-          <w:sz w:val="20"/>
-          <w:szCs w:val="20"/>
-        </w:rPr>
-        <w:t>idEstudiante</w:t>
-      </w:r>
-      <w:proofErr w:type="spellEnd"/>
+        <w:t>Atributos estudiante: idEstudiante</w:t>
+      </w:r>
       <w:r>
         <w:rPr>
           <w:rFonts w:ascii="Tahoma" w:hAnsi="Tahoma" w:cs="Tahoma"/>
@@ -5101,18 +4847,8 @@
           <w:sz w:val="20"/>
           <w:szCs w:val="20"/>
         </w:rPr>
-        <w:t xml:space="preserve">(opcional), </w:t>
-      </w:r>
-      <w:proofErr w:type="spellStart"/>
-      <w:r>
-        <w:rPr>
-          <w:rFonts w:ascii="Tahoma" w:hAnsi="Tahoma" w:cs="Tahoma"/>
-          <w:sz w:val="20"/>
-          <w:szCs w:val="20"/>
-        </w:rPr>
-        <w:t>idProfesor</w:t>
-      </w:r>
-      <w:proofErr w:type="spellEnd"/>
+        <w:t>(opcional), idProfesor</w:t>
+      </w:r>
       <w:r>
         <w:rPr>
           <w:rFonts w:ascii="Tahoma" w:hAnsi="Tahoma" w:cs="Tahoma"/>
@@ -5218,29 +4954,30 @@
           <w:bCs/>
         </w:rPr>
         <w:lastRenderedPageBreak/>
-        <w:t xml:space="preserve">Procesos de </w:t>
-      </w:r>
-      <w:r>
+        <w:t>Procesos de estudiantes</w:t>
+      </w:r>
+    </w:p>
+    <w:p>
+      <w:pPr>
+        <w:rPr>
+          <w:rFonts w:ascii="Tahoma" w:hAnsi="Tahoma" w:cs="Tahoma"/>
+          <w:sz w:val="20"/>
+          <w:szCs w:val="20"/>
+        </w:rPr>
+      </w:pPr>
+    </w:p>
+    <w:p>
+      <w:pPr>
+        <w:ind w:firstLine="360"/>
         <w:rPr>
           <w:rFonts w:ascii="Tahoma" w:hAnsi="Tahoma" w:cs="Tahoma"/>
           <w:b/>
           <w:bCs/>
-        </w:rPr>
-        <w:t>estudiantes</w:t>
-      </w:r>
-    </w:p>
-    <w:p>
-      <w:pPr>
-        <w:rPr>
-          <w:rFonts w:ascii="Tahoma" w:hAnsi="Tahoma" w:cs="Tahoma"/>
-          <w:sz w:val="20"/>
-          <w:szCs w:val="20"/>
-        </w:rPr>
-      </w:pPr>
-    </w:p>
-    <w:p>
-      <w:pPr>
-        <w:ind w:firstLine="360"/>
+          <w:sz w:val="20"/>
+          <w:szCs w:val="20"/>
+        </w:rPr>
+      </w:pPr>
+      <w:r>
         <w:rPr>
           <w:rFonts w:ascii="Tahoma" w:hAnsi="Tahoma" w:cs="Tahoma"/>
           <w:b/>
@@ -5248,6 +4985,24 @@
           <w:sz w:val="20"/>
           <w:szCs w:val="20"/>
         </w:rPr>
+        <w:t xml:space="preserve">Nombre: </w:t>
+      </w:r>
+      <w:r>
+        <w:rPr>
+          <w:rFonts w:ascii="Tahoma" w:hAnsi="Tahoma" w:cs="Tahoma"/>
+          <w:sz w:val="20"/>
+          <w:szCs w:val="20"/>
+        </w:rPr>
+        <w:t>Finalizar tarea</w:t>
+      </w:r>
+    </w:p>
+    <w:p>
+      <w:pPr>
+        <w:spacing w:line="259" w:lineRule="auto"/>
+        <w:ind w:firstLine="360"/>
+        <w:rPr>
+          <w:rFonts w:ascii="Tahoma" w:hAnsi="Tahoma" w:cs="Tahoma"/>
+        </w:rPr>
       </w:pPr>
       <w:r>
         <w:rPr>
@@ -5257,6 +5012,142 @@
           <w:sz w:val="20"/>
           <w:szCs w:val="20"/>
         </w:rPr>
+        <w:t>Descripción:</w:t>
+      </w:r>
+      <w:r>
+        <w:rPr>
+          <w:rFonts w:ascii="Tahoma" w:hAnsi="Tahoma" w:cs="Tahoma"/>
+          <w:sz w:val="20"/>
+          <w:szCs w:val="20"/>
+        </w:rPr>
+        <w:t xml:space="preserve"> este proceso selecciona una tarea que el usuario haya terminado y la da por finalizada.</w:t>
+      </w:r>
+    </w:p>
+    <w:p>
+      <w:pPr>
+        <w:ind w:firstLine="360"/>
+        <w:rPr>
+          <w:rFonts w:ascii="Tahoma" w:hAnsi="Tahoma" w:cs="Tahoma"/>
+        </w:rPr>
+      </w:pPr>
+      <w:r>
+        <w:rPr>
+          <w:rFonts w:ascii="Tahoma" w:hAnsi="Tahoma" w:cs="Tahoma"/>
+          <w:b/>
+          <w:bCs/>
+          <w:sz w:val="20"/>
+          <w:szCs w:val="20"/>
+        </w:rPr>
+        <w:t xml:space="preserve">Nota: </w:t>
+      </w:r>
+      <w:r>
+        <w:rPr>
+          <w:rFonts w:ascii="Tahoma" w:hAnsi="Tahoma" w:cs="Tahoma"/>
+          <w:sz w:val="20"/>
+          <w:szCs w:val="20"/>
+        </w:rPr>
+        <w:t>ya no se mostrará como pendiente. Si se alcanza la fecha límite, la tarea se finaliza automáticamente.</w:t>
+      </w:r>
+    </w:p>
+    <w:p>
+      <w:pPr>
+        <w:ind w:firstLine="360"/>
+        <w:rPr>
+          <w:rFonts w:ascii="Tahoma" w:hAnsi="Tahoma" w:cs="Tahoma"/>
+          <w:sz w:val="20"/>
+          <w:szCs w:val="20"/>
+        </w:rPr>
+      </w:pPr>
+      <w:r>
+        <w:rPr>
+          <w:rFonts w:ascii="Tahoma" w:hAnsi="Tahoma" w:cs="Tahoma"/>
+          <w:b/>
+          <w:bCs/>
+          <w:sz w:val="20"/>
+          <w:szCs w:val="20"/>
+        </w:rPr>
+        <w:t xml:space="preserve">Entrada: </w:t>
+      </w:r>
+      <w:r>
+        <w:rPr>
+          <w:rFonts w:ascii="Tahoma" w:hAnsi="Tahoma" w:cs="Tahoma"/>
+          <w:sz w:val="20"/>
+          <w:szCs w:val="20"/>
+        </w:rPr>
+        <w:t>idActividad, idEstudiante, estaTerminada</w:t>
+      </w:r>
+    </w:p>
+    <w:p>
+      <w:pPr>
+        <w:ind w:firstLine="360"/>
+        <w:rPr>
+          <w:rFonts w:ascii="Tahoma" w:hAnsi="Tahoma" w:cs="Tahoma"/>
+          <w:sz w:val="20"/>
+          <w:szCs w:val="20"/>
+        </w:rPr>
+      </w:pPr>
+      <w:r>
+        <w:rPr>
+          <w:rFonts w:ascii="Tahoma" w:hAnsi="Tahoma" w:cs="Tahoma"/>
+          <w:b/>
+          <w:bCs/>
+          <w:sz w:val="20"/>
+          <w:szCs w:val="20"/>
+        </w:rPr>
+        <w:t>Salida:</w:t>
+      </w:r>
+      <w:r>
+        <w:rPr>
+          <w:rFonts w:ascii="Tahoma" w:hAnsi="Tahoma" w:cs="Tahoma"/>
+          <w:sz w:val="20"/>
+          <w:szCs w:val="20"/>
+        </w:rPr>
+        <w:t xml:space="preserve"> Mensaje de éxito: “Tarea finalizada con éxito.”</w:t>
+      </w:r>
+    </w:p>
+    <w:p>
+      <w:pPr>
+        <w:ind w:firstLine="708"/>
+        <w:rPr>
+          <w:rFonts w:ascii="Tahoma" w:hAnsi="Tahoma" w:cs="Tahoma"/>
+          <w:sz w:val="20"/>
+          <w:szCs w:val="20"/>
+        </w:rPr>
+      </w:pPr>
+      <w:r>
+        <w:rPr>
+          <w:rFonts w:ascii="Tahoma" w:hAnsi="Tahoma" w:cs="Tahoma"/>
+          <w:sz w:val="20"/>
+          <w:szCs w:val="20"/>
+        </w:rPr>
+        <w:t xml:space="preserve">     Mensaje de error: “Esa tarea no se puede finalizar ahora. Intente más tarde” </w:t>
+      </w:r>
+    </w:p>
+    <w:p>
+      <w:pPr>
+        <w:ind w:firstLine="708"/>
+        <w:rPr>
+          <w:rFonts w:ascii="Tahoma" w:hAnsi="Tahoma" w:cs="Tahoma"/>
+          <w:sz w:val="20"/>
+          <w:szCs w:val="20"/>
+        </w:rPr>
+      </w:pPr>
+    </w:p>
+    <w:p>
+      <w:pPr>
+        <w:ind w:firstLine="360"/>
+        <w:rPr>
+          <w:rFonts w:ascii="Tahoma" w:hAnsi="Tahoma" w:cs="Tahoma"/>
+        </w:rPr>
+      </w:pPr>
+      <w:r>
+        <w:rPr>
+          <w:rFonts w:ascii="Tahoma" w:hAnsi="Tahoma" w:cs="Tahoma"/>
+          <w:b/>
+          <w:bCs/>
+          <w:sz w:val="20"/>
+          <w:szCs w:val="20"/>
+        </w:rPr>
         <w:t xml:space="preserve">Nombre: </w:t>
       </w:r>
       <w:r>
@@ -5265,7 +5156,7 @@
           <w:sz w:val="20"/>
           <w:szCs w:val="20"/>
         </w:rPr>
-        <w:t>Finalizar tarea</w:t>
+        <w:t>Salirse de curso</w:t>
       </w:r>
     </w:p>
     <w:p>
@@ -5292,7 +5183,15 @@
           <w:sz w:val="20"/>
           <w:szCs w:val="20"/>
         </w:rPr>
-        <w:t xml:space="preserve"> este proceso selecciona una tarea que el usuario haya terminado y la da por finalizada.</w:t>
+        <w:t xml:space="preserve"> El </w:t>
+      </w:r>
+      <w:r>
+        <w:rPr>
+          <w:rFonts w:ascii="Tahoma" w:hAnsi="Tahoma" w:cs="Tahoma"/>
+          <w:sz w:val="20"/>
+          <w:szCs w:val="20"/>
+        </w:rPr>
+        <w:t>estudiante se sale de curso.</w:t>
       </w:r>
     </w:p>
     <w:p>
@@ -5312,14 +5211,6 @@
         </w:rPr>
         <w:t xml:space="preserve">Nota: </w:t>
       </w:r>
-      <w:r>
-        <w:rPr>
-          <w:rFonts w:ascii="Tahoma" w:hAnsi="Tahoma" w:cs="Tahoma"/>
-          <w:sz w:val="20"/>
-          <w:szCs w:val="20"/>
-        </w:rPr>
-        <w:t>ya no se mostrará como pendiente. Si se alcanza la fecha límite, la tarea se finaliza automáticamente.</w:t>
-      </w:r>
     </w:p>
     <w:p>
       <w:pPr>
@@ -5340,234 +5231,14 @@
         </w:rPr>
         <w:t xml:space="preserve">Entrada: </w:t>
       </w:r>
-      <w:proofErr w:type="spellStart"/>
-      <w:r>
-        <w:rPr>
-          <w:rFonts w:ascii="Tahoma" w:hAnsi="Tahoma" w:cs="Tahoma"/>
-          <w:sz w:val="20"/>
-          <w:szCs w:val="20"/>
-        </w:rPr>
-        <w:t>idActividad</w:t>
-      </w:r>
-      <w:proofErr w:type="spellEnd"/>
-      <w:r>
-        <w:rPr>
-          <w:rFonts w:ascii="Tahoma" w:hAnsi="Tahoma" w:cs="Tahoma"/>
-          <w:sz w:val="20"/>
-          <w:szCs w:val="20"/>
-        </w:rPr>
-        <w:t xml:space="preserve">, </w:t>
-      </w:r>
-      <w:proofErr w:type="spellStart"/>
-      <w:r>
-        <w:rPr>
-          <w:rFonts w:ascii="Tahoma" w:hAnsi="Tahoma" w:cs="Tahoma"/>
-          <w:sz w:val="20"/>
-          <w:szCs w:val="20"/>
-        </w:rPr>
-        <w:t>idEstudiante</w:t>
-      </w:r>
-      <w:proofErr w:type="spellEnd"/>
-      <w:r>
-        <w:rPr>
-          <w:rFonts w:ascii="Tahoma" w:hAnsi="Tahoma" w:cs="Tahoma"/>
-          <w:sz w:val="20"/>
-          <w:szCs w:val="20"/>
-        </w:rPr>
-        <w:t xml:space="preserve">, </w:t>
-      </w:r>
-      <w:proofErr w:type="spellStart"/>
-      <w:r>
-        <w:rPr>
-          <w:rFonts w:ascii="Tahoma" w:hAnsi="Tahoma" w:cs="Tahoma"/>
-          <w:sz w:val="20"/>
-          <w:szCs w:val="20"/>
-        </w:rPr>
-        <w:t>estaTerminada</w:t>
-      </w:r>
-      <w:proofErr w:type="spellEnd"/>
-    </w:p>
-    <w:p>
-      <w:pPr>
-        <w:ind w:firstLine="360"/>
-        <w:rPr>
-          <w:rFonts w:ascii="Tahoma" w:hAnsi="Tahoma" w:cs="Tahoma"/>
-          <w:sz w:val="20"/>
-          <w:szCs w:val="20"/>
-        </w:rPr>
-      </w:pPr>
-      <w:r>
-        <w:rPr>
-          <w:rFonts w:ascii="Tahoma" w:hAnsi="Tahoma" w:cs="Tahoma"/>
-          <w:b/>
-          <w:bCs/>
-          <w:sz w:val="20"/>
-          <w:szCs w:val="20"/>
-        </w:rPr>
-        <w:t>Salida:</w:t>
-      </w:r>
-      <w:r>
-        <w:rPr>
-          <w:rFonts w:ascii="Tahoma" w:hAnsi="Tahoma" w:cs="Tahoma"/>
-          <w:sz w:val="20"/>
-          <w:szCs w:val="20"/>
-        </w:rPr>
-        <w:t xml:space="preserve"> Mensaje de éxito: “Tarea finalizada con éxito.”</w:t>
-      </w:r>
-    </w:p>
-    <w:p>
-      <w:pPr>
-        <w:ind w:firstLine="708"/>
-        <w:rPr>
-          <w:rFonts w:ascii="Tahoma" w:hAnsi="Tahoma" w:cs="Tahoma"/>
-          <w:sz w:val="20"/>
-          <w:szCs w:val="20"/>
-        </w:rPr>
-      </w:pPr>
-      <w:r>
-        <w:rPr>
-          <w:rFonts w:ascii="Tahoma" w:hAnsi="Tahoma" w:cs="Tahoma"/>
-          <w:sz w:val="20"/>
-          <w:szCs w:val="20"/>
-        </w:rPr>
-        <w:t xml:space="preserve">     Mensaje de error: “Esa tarea no se puede finalizar ahora. Intente más tarde” </w:t>
-      </w:r>
-    </w:p>
-    <w:p>
-      <w:pPr>
-        <w:ind w:firstLine="708"/>
-        <w:rPr>
-          <w:rFonts w:ascii="Tahoma" w:hAnsi="Tahoma" w:cs="Tahoma"/>
-          <w:sz w:val="20"/>
-          <w:szCs w:val="20"/>
-        </w:rPr>
-      </w:pPr>
-    </w:p>
-    <w:p>
-      <w:pPr>
-        <w:ind w:firstLine="360"/>
-        <w:rPr>
-          <w:rFonts w:ascii="Tahoma" w:hAnsi="Tahoma" w:cs="Tahoma"/>
-        </w:rPr>
-      </w:pPr>
-      <w:r>
-        <w:rPr>
-          <w:rFonts w:ascii="Tahoma" w:hAnsi="Tahoma" w:cs="Tahoma"/>
-          <w:b/>
-          <w:bCs/>
-          <w:sz w:val="20"/>
-          <w:szCs w:val="20"/>
-        </w:rPr>
-        <w:t xml:space="preserve">Nombre: </w:t>
-      </w:r>
-      <w:r>
-        <w:rPr>
-          <w:rFonts w:ascii="Tahoma" w:hAnsi="Tahoma" w:cs="Tahoma"/>
-          <w:sz w:val="20"/>
-          <w:szCs w:val="20"/>
-        </w:rPr>
-        <w:t>Salirse de curso</w:t>
-      </w:r>
-    </w:p>
-    <w:p>
-      <w:pPr>
-        <w:spacing w:line="259" w:lineRule="auto"/>
-        <w:ind w:firstLine="360"/>
-        <w:rPr>
-          <w:rFonts w:ascii="Tahoma" w:hAnsi="Tahoma" w:cs="Tahoma"/>
-        </w:rPr>
-      </w:pPr>
-      <w:r>
-        <w:rPr>
-          <w:rFonts w:ascii="Tahoma" w:hAnsi="Tahoma" w:cs="Tahoma"/>
-          <w:b/>
-          <w:bCs/>
-          <w:sz w:val="20"/>
-          <w:szCs w:val="20"/>
-        </w:rPr>
-        <w:t>Descripción:</w:t>
-      </w:r>
-      <w:r>
-        <w:rPr>
-          <w:rFonts w:ascii="Tahoma" w:hAnsi="Tahoma" w:cs="Tahoma"/>
-          <w:sz w:val="20"/>
-          <w:szCs w:val="20"/>
-        </w:rPr>
-        <w:t xml:space="preserve"> El </w:t>
-      </w:r>
-      <w:r>
-        <w:rPr>
-          <w:rFonts w:ascii="Tahoma" w:hAnsi="Tahoma" w:cs="Tahoma"/>
-          <w:sz w:val="20"/>
-          <w:szCs w:val="20"/>
-        </w:rPr>
-        <w:t>estudiante se sale de curso.</w:t>
-      </w:r>
-    </w:p>
-    <w:p>
-      <w:pPr>
-        <w:ind w:firstLine="360"/>
-        <w:rPr>
-          <w:rFonts w:ascii="Tahoma" w:hAnsi="Tahoma" w:cs="Tahoma"/>
-        </w:rPr>
-      </w:pPr>
-      <w:r>
-        <w:rPr>
-          <w:rFonts w:ascii="Tahoma" w:hAnsi="Tahoma" w:cs="Tahoma"/>
-          <w:b/>
-          <w:bCs/>
-          <w:sz w:val="20"/>
-          <w:szCs w:val="20"/>
-        </w:rPr>
-        <w:t xml:space="preserve">Nota: </w:t>
-      </w:r>
-    </w:p>
-    <w:p>
-      <w:pPr>
-        <w:ind w:firstLine="360"/>
-        <w:rPr>
-          <w:rFonts w:ascii="Tahoma" w:hAnsi="Tahoma" w:cs="Tahoma"/>
-          <w:sz w:val="20"/>
-          <w:szCs w:val="20"/>
-        </w:rPr>
-      </w:pPr>
-      <w:r>
-        <w:rPr>
-          <w:rFonts w:ascii="Tahoma" w:hAnsi="Tahoma" w:cs="Tahoma"/>
-          <w:b/>
-          <w:bCs/>
-          <w:sz w:val="20"/>
-          <w:szCs w:val="20"/>
-        </w:rPr>
-        <w:t xml:space="preserve">Entrada: </w:t>
-      </w:r>
-      <w:r>
-        <w:rPr>
-          <w:rFonts w:ascii="Tahoma" w:hAnsi="Tahoma" w:cs="Tahoma"/>
-          <w:sz w:val="20"/>
-          <w:szCs w:val="20"/>
-        </w:rPr>
-        <w:t xml:space="preserve">Atributos estudiante: </w:t>
-      </w:r>
-      <w:proofErr w:type="spellStart"/>
-      <w:r>
-        <w:rPr>
-          <w:rFonts w:ascii="Tahoma" w:hAnsi="Tahoma" w:cs="Tahoma"/>
-          <w:sz w:val="20"/>
-          <w:szCs w:val="20"/>
-        </w:rPr>
-        <w:t>idEstudiante</w:t>
-      </w:r>
-      <w:proofErr w:type="spellEnd"/>
-      <w:r>
-        <w:rPr>
-          <w:rFonts w:ascii="Tahoma" w:hAnsi="Tahoma" w:cs="Tahoma"/>
-          <w:sz w:val="20"/>
-          <w:szCs w:val="20"/>
-        </w:rPr>
-        <w:t xml:space="preserve">, </w:t>
-      </w:r>
-      <w:proofErr w:type="spellStart"/>
+      <w:r>
+        <w:rPr>
+          <w:rFonts w:ascii="Tahoma" w:hAnsi="Tahoma" w:cs="Tahoma"/>
+          <w:sz w:val="20"/>
+          <w:szCs w:val="20"/>
+        </w:rPr>
+        <w:t xml:space="preserve">Atributos estudiante: idEstudiante, </w:t>
+      </w:r>
       <w:r>
         <w:rPr>
           <w:rFonts w:ascii="Tahoma" w:hAnsi="Tahoma" w:cs="Tahoma"/>
@@ -5576,7 +5247,6 @@
         </w:rPr>
         <w:t>idCurso</w:t>
       </w:r>
-      <w:proofErr w:type="spellEnd"/>
     </w:p>
     <w:p>
       <w:pPr>
@@ -6041,61 +5711,7 @@
           <w:sz w:val="20"/>
           <w:szCs w:val="20"/>
         </w:rPr>
-        <w:t xml:space="preserve">Correo electrónico, </w:t>
-      </w:r>
-      <w:proofErr w:type="spellStart"/>
-      <w:r>
-        <w:rPr>
-          <w:rFonts w:ascii="Tahoma" w:hAnsi="Tahoma" w:cs="Tahoma"/>
-          <w:sz w:val="20"/>
-          <w:szCs w:val="20"/>
-        </w:rPr>
-        <w:t>idAdmin</w:t>
-      </w:r>
-      <w:proofErr w:type="spellEnd"/>
-      <w:r>
-        <w:rPr>
-          <w:rFonts w:ascii="Tahoma" w:hAnsi="Tahoma" w:cs="Tahoma"/>
-          <w:sz w:val="20"/>
-          <w:szCs w:val="20"/>
-        </w:rPr>
-        <w:t xml:space="preserve">, </w:t>
-      </w:r>
-      <w:proofErr w:type="spellStart"/>
-      <w:r>
-        <w:rPr>
-          <w:rFonts w:ascii="Tahoma" w:hAnsi="Tahoma" w:cs="Tahoma"/>
-          <w:sz w:val="20"/>
-          <w:szCs w:val="20"/>
-        </w:rPr>
-        <w:t>idEstudiante</w:t>
-      </w:r>
-      <w:proofErr w:type="spellEnd"/>
-      <w:r>
-        <w:rPr>
-          <w:rFonts w:ascii="Tahoma" w:hAnsi="Tahoma" w:cs="Tahoma"/>
-          <w:sz w:val="20"/>
-          <w:szCs w:val="20"/>
-        </w:rPr>
-        <w:t xml:space="preserve"> (opcional), </w:t>
-      </w:r>
-      <w:proofErr w:type="spellStart"/>
-      <w:r>
-        <w:rPr>
-          <w:rFonts w:ascii="Tahoma" w:hAnsi="Tahoma" w:cs="Tahoma"/>
-          <w:sz w:val="20"/>
-          <w:szCs w:val="20"/>
-        </w:rPr>
-        <w:t>idProfesor</w:t>
-      </w:r>
-      <w:proofErr w:type="spellEnd"/>
-      <w:r>
-        <w:rPr>
-          <w:rFonts w:ascii="Tahoma" w:hAnsi="Tahoma" w:cs="Tahoma"/>
-          <w:sz w:val="20"/>
-          <w:szCs w:val="20"/>
-        </w:rPr>
-        <w:t>(opcional), mensaje</w:t>
+        <w:t>Correo electrónico, idAdmin, idEstudiante (opcional), idProfesor(opcional), mensaje</w:t>
       </w:r>
     </w:p>
     <w:p>
@@ -6660,7 +6276,6 @@
                 <w:rFonts w:ascii="Tahoma" w:hAnsi="Tahoma" w:cs="Tahoma"/>
               </w:rPr>
             </w:pPr>
-            <w:proofErr w:type="spellStart"/>
             <w:r>
               <w:rPr>
                 <w:rStyle w:val="normaltextrun"/>
@@ -6669,7 +6284,6 @@
               </w:rPr>
               <w:t>Descripcion</w:t>
             </w:r>
-            <w:proofErr w:type="spellEnd"/>
             <w:r>
               <w:rPr>
                 <w:rStyle w:val="eop"/>
@@ -6702,7 +6316,6 @@
                 <w:rFonts w:ascii="Tahoma" w:hAnsi="Tahoma" w:cs="Tahoma"/>
               </w:rPr>
             </w:pPr>
-            <w:proofErr w:type="spellStart"/>
             <w:r>
               <w:rPr>
                 <w:rStyle w:val="normaltextrun"/>
@@ -6711,7 +6324,6 @@
               </w:rPr>
               <w:t>estudianteID</w:t>
             </w:r>
-            <w:proofErr w:type="spellEnd"/>
             <w:r>
               <w:rPr>
                 <w:rStyle w:val="eop"/>
@@ -6860,7 +6472,6 @@
                 <w:rFonts w:ascii="Tahoma" w:hAnsi="Tahoma" w:cs="Tahoma"/>
               </w:rPr>
             </w:pPr>
-            <w:proofErr w:type="spellStart"/>
             <w:r>
               <w:rPr>
                 <w:rStyle w:val="normaltextrun"/>
@@ -6869,7 +6480,6 @@
               </w:rPr>
               <w:t>adminID</w:t>
             </w:r>
-            <w:proofErr w:type="spellEnd"/>
             <w:r>
               <w:rPr>
                 <w:rStyle w:val="eop"/>
@@ -6900,7 +6510,6 @@
                 <w:rFonts w:ascii="Tahoma" w:hAnsi="Tahoma" w:cs="Tahoma"/>
               </w:rPr>
             </w:pPr>
-            <w:proofErr w:type="spellStart"/>
             <w:r>
               <w:rPr>
                 <w:rStyle w:val="normaltextrun"/>
@@ -6909,7 +6518,6 @@
               </w:rPr>
               <w:t>int</w:t>
             </w:r>
-            <w:proofErr w:type="spellEnd"/>
             <w:r>
               <w:rPr>
                 <w:rStyle w:val="eop"/>
@@ -7020,7 +6628,6 @@
                 <w:rFonts w:ascii="Tahoma" w:hAnsi="Tahoma" w:cs="Tahoma"/>
               </w:rPr>
             </w:pPr>
-            <w:proofErr w:type="spellStart"/>
             <w:r>
               <w:rPr>
                 <w:rStyle w:val="normaltextrun"/>
@@ -7029,7 +6636,6 @@
               </w:rPr>
               <w:t>instituciónID</w:t>
             </w:r>
-            <w:proofErr w:type="spellEnd"/>
             <w:r>
               <w:rPr>
                 <w:rStyle w:val="eop"/>
@@ -7143,25 +6749,7 @@
                 <w:rFonts w:ascii="Tahoma" w:hAnsi="Tahoma" w:cs="Tahoma"/>
                 <w:lang w:val="es-ES"/>
               </w:rPr>
-              <w:t>Muestra la ID de la institución (</w:t>
-            </w:r>
-            <w:proofErr w:type="spellStart"/>
-            <w:r>
-              <w:rPr>
-                <w:rStyle w:val="normaltextrun"/>
-                <w:rFonts w:ascii="Tahoma" w:hAnsi="Tahoma" w:cs="Tahoma"/>
-                <w:lang w:val="es-ES"/>
-              </w:rPr>
-              <w:t>nombreI</w:t>
-            </w:r>
-            <w:proofErr w:type="spellEnd"/>
-            <w:r>
-              <w:rPr>
-                <w:rStyle w:val="normaltextrun"/>
-                <w:rFonts w:ascii="Tahoma" w:hAnsi="Tahoma" w:cs="Tahoma"/>
-                <w:lang w:val="es-ES"/>
-              </w:rPr>
-              <w:t> y ubicación) donde estudia.</w:t>
+              <w:t>Muestra la ID de la institución (nombreI y ubicación) donde estudia.</w:t>
             </w:r>
             <w:r>
               <w:rPr>
@@ -7196,7 +6784,6 @@
                 <w:rFonts w:ascii="Tahoma" w:hAnsi="Tahoma" w:cs="Tahoma"/>
               </w:rPr>
             </w:pPr>
-            <w:proofErr w:type="spellStart"/>
             <w:r>
               <w:rPr>
                 <w:rStyle w:val="normaltextrun"/>
@@ -7205,7 +6792,6 @@
               </w:rPr>
               <w:t>Trabajos_terminados</w:t>
             </w:r>
-            <w:proofErr w:type="spellEnd"/>
             <w:r>
               <w:rPr>
                 <w:rStyle w:val="eop"/>
@@ -7236,7 +6822,6 @@
                 <w:rFonts w:ascii="Tahoma" w:hAnsi="Tahoma" w:cs="Tahoma"/>
               </w:rPr>
             </w:pPr>
-            <w:proofErr w:type="spellStart"/>
             <w:r>
               <w:rPr>
                 <w:rStyle w:val="normaltextrun"/>
@@ -7245,7 +6830,6 @@
               </w:rPr>
               <w:t>tinyint</w:t>
             </w:r>
-            <w:proofErr w:type="spellEnd"/>
             <w:r>
               <w:rPr>
                 <w:rStyle w:val="eop"/>
@@ -7356,7 +6940,6 @@
                 <w:rFonts w:ascii="Tahoma" w:hAnsi="Tahoma" w:cs="Tahoma"/>
               </w:rPr>
             </w:pPr>
-            <w:proofErr w:type="spellStart"/>
             <w:r>
               <w:rPr>
                 <w:rStyle w:val="normaltextrun"/>
@@ -7365,7 +6948,6 @@
               </w:rPr>
               <w:t>Trabajos_sin_terminar</w:t>
             </w:r>
-            <w:proofErr w:type="spellEnd"/>
             <w:r>
               <w:rPr>
                 <w:rStyle w:val="eop"/>
@@ -7396,7 +6978,6 @@
                 <w:rFonts w:ascii="Tahoma" w:hAnsi="Tahoma" w:cs="Tahoma"/>
               </w:rPr>
             </w:pPr>
-            <w:proofErr w:type="spellStart"/>
             <w:r>
               <w:rPr>
                 <w:rStyle w:val="normaltextrun"/>
@@ -7405,7 +6986,6 @@
               </w:rPr>
               <w:t>tinyint</w:t>
             </w:r>
-            <w:proofErr w:type="spellEnd"/>
             <w:r>
               <w:rPr>
                 <w:rStyle w:val="eop"/>
@@ -7516,7 +7096,6 @@
                 <w:rFonts w:ascii="Tahoma" w:hAnsi="Tahoma" w:cs="Tahoma"/>
               </w:rPr>
             </w:pPr>
-            <w:proofErr w:type="spellStart"/>
             <w:r>
               <w:rPr>
                 <w:rStyle w:val="normaltextrun"/>
@@ -7525,7 +7104,6 @@
               </w:rPr>
               <w:t>nombreE</w:t>
             </w:r>
-            <w:proofErr w:type="spellEnd"/>
             <w:r>
               <w:rPr>
                 <w:rStyle w:val="eop"/>
@@ -7556,7 +7134,6 @@
                 <w:rFonts w:ascii="Tahoma" w:hAnsi="Tahoma" w:cs="Tahoma"/>
               </w:rPr>
             </w:pPr>
-            <w:proofErr w:type="spellStart"/>
             <w:r>
               <w:rPr>
                 <w:rStyle w:val="normaltextrun"/>
@@ -7565,7 +7142,6 @@
               </w:rPr>
               <w:t>tinytext</w:t>
             </w:r>
-            <w:proofErr w:type="spellEnd"/>
             <w:r>
               <w:rPr>
                 <w:rStyle w:val="eop"/>
@@ -7676,7 +7252,6 @@
                 <w:rFonts w:ascii="Tahoma" w:hAnsi="Tahoma" w:cs="Tahoma"/>
               </w:rPr>
             </w:pPr>
-            <w:proofErr w:type="spellStart"/>
             <w:r>
               <w:rPr>
                 <w:rStyle w:val="normaltextrun"/>
@@ -7685,7 +7260,6 @@
               </w:rPr>
               <w:t>Tiempo_libre</w:t>
             </w:r>
-            <w:proofErr w:type="spellEnd"/>
             <w:r>
               <w:rPr>
                 <w:rStyle w:val="eop"/>
@@ -7716,7 +7290,6 @@
                 <w:rFonts w:ascii="Tahoma" w:hAnsi="Tahoma" w:cs="Tahoma"/>
               </w:rPr>
             </w:pPr>
-            <w:proofErr w:type="spellStart"/>
             <w:r>
               <w:rPr>
                 <w:rStyle w:val="normaltextrun"/>
@@ -7725,7 +7298,6 @@
               </w:rPr>
               <w:t>datetime</w:t>
             </w:r>
-            <w:proofErr w:type="spellEnd"/>
             <w:r>
               <w:rPr>
                 <w:rStyle w:val="eop"/>
@@ -7838,7 +7410,6 @@
                 <w:rFonts w:ascii="Tahoma" w:hAnsi="Tahoma" w:cs="Tahoma"/>
               </w:rPr>
             </w:pPr>
-            <w:proofErr w:type="spellStart"/>
             <w:r>
               <w:rPr>
                 <w:rStyle w:val="normaltextrun"/>
@@ -7847,7 +7418,6 @@
               </w:rPr>
               <w:t>Tiempo_ocupado</w:t>
             </w:r>
-            <w:proofErr w:type="spellEnd"/>
             <w:r>
               <w:rPr>
                 <w:rStyle w:val="eop"/>
@@ -7878,7 +7448,6 @@
                 <w:rFonts w:ascii="Tahoma" w:hAnsi="Tahoma" w:cs="Tahoma"/>
               </w:rPr>
             </w:pPr>
-            <w:proofErr w:type="spellStart"/>
             <w:r>
               <w:rPr>
                 <w:rStyle w:val="normaltextrun"/>
@@ -7887,7 +7456,6 @@
               </w:rPr>
               <w:t>datetime</w:t>
             </w:r>
-            <w:proofErr w:type="spellEnd"/>
             <w:r>
               <w:rPr>
                 <w:rStyle w:val="eop"/>
@@ -8345,7 +7913,6 @@
                 <w:rFonts w:ascii="Tahoma" w:hAnsi="Tahoma" w:cs="Tahoma"/>
               </w:rPr>
             </w:pPr>
-            <w:proofErr w:type="spellStart"/>
             <w:r>
               <w:rPr>
                 <w:rStyle w:val="normaltextrun"/>
@@ -8354,7 +7921,6 @@
               </w:rPr>
               <w:t>profesorID</w:t>
             </w:r>
-            <w:proofErr w:type="spellEnd"/>
             <w:r>
               <w:rPr>
                 <w:rStyle w:val="eop"/>
@@ -8503,7 +8069,6 @@
                 <w:rFonts w:ascii="Tahoma" w:hAnsi="Tahoma" w:cs="Tahoma"/>
               </w:rPr>
             </w:pPr>
-            <w:proofErr w:type="spellStart"/>
             <w:r>
               <w:rPr>
                 <w:rStyle w:val="normaltextrun"/>
@@ -8512,7 +8077,6 @@
               </w:rPr>
               <w:t>adminID</w:t>
             </w:r>
-            <w:proofErr w:type="spellEnd"/>
             <w:r>
               <w:rPr>
                 <w:rStyle w:val="eop"/>
@@ -8543,7 +8107,6 @@
                 <w:rFonts w:ascii="Tahoma" w:hAnsi="Tahoma" w:cs="Tahoma"/>
               </w:rPr>
             </w:pPr>
-            <w:proofErr w:type="spellStart"/>
             <w:r>
               <w:rPr>
                 <w:rStyle w:val="normaltextrun"/>
@@ -8552,7 +8115,6 @@
               </w:rPr>
               <w:t>int</w:t>
             </w:r>
-            <w:proofErr w:type="spellEnd"/>
             <w:r>
               <w:rPr>
                 <w:rStyle w:val="eop"/>
@@ -8663,7 +8225,6 @@
                 <w:rFonts w:ascii="Tahoma" w:hAnsi="Tahoma" w:cs="Tahoma"/>
               </w:rPr>
             </w:pPr>
-            <w:proofErr w:type="spellStart"/>
             <w:r>
               <w:rPr>
                 <w:rStyle w:val="normaltextrun"/>
@@ -8672,7 +8233,6 @@
               </w:rPr>
               <w:t>institucionID</w:t>
             </w:r>
-            <w:proofErr w:type="spellEnd"/>
             <w:r>
               <w:rPr>
                 <w:rStyle w:val="eop"/>
@@ -8786,25 +8346,7 @@
                 <w:rFonts w:ascii="Tahoma" w:hAnsi="Tahoma" w:cs="Tahoma"/>
                 <w:lang w:val="es-ES"/>
               </w:rPr>
-              <w:t>Muestra la ID de la institución (</w:t>
-            </w:r>
-            <w:proofErr w:type="spellStart"/>
-            <w:r>
-              <w:rPr>
-                <w:rStyle w:val="normaltextrun"/>
-                <w:rFonts w:ascii="Tahoma" w:hAnsi="Tahoma" w:cs="Tahoma"/>
-                <w:lang w:val="es-ES"/>
-              </w:rPr>
-              <w:t>nombreI</w:t>
-            </w:r>
-            <w:proofErr w:type="spellEnd"/>
-            <w:r>
-              <w:rPr>
-                <w:rStyle w:val="normaltextrun"/>
-                <w:rFonts w:ascii="Tahoma" w:hAnsi="Tahoma" w:cs="Tahoma"/>
-                <w:lang w:val="es-ES"/>
-              </w:rPr>
-              <w:t> y ubicación) para la que el profesor trabaja.</w:t>
+              <w:t>Muestra la ID de la institución (nombreI y ubicación) para la que el profesor trabaja.</w:t>
             </w:r>
             <w:r>
               <w:rPr>
@@ -8839,7 +8381,6 @@
                 <w:rFonts w:ascii="Tahoma" w:hAnsi="Tahoma" w:cs="Tahoma"/>
               </w:rPr>
             </w:pPr>
-            <w:proofErr w:type="spellStart"/>
             <w:r>
               <w:rPr>
                 <w:rStyle w:val="normaltextrun"/>
@@ -8848,7 +8389,6 @@
               </w:rPr>
               <w:t>hora_clase</w:t>
             </w:r>
-            <w:proofErr w:type="spellEnd"/>
             <w:r>
               <w:rPr>
                 <w:rStyle w:val="eop"/>
@@ -8999,7 +8539,6 @@
                 <w:rFonts w:ascii="Tahoma" w:hAnsi="Tahoma" w:cs="Tahoma"/>
               </w:rPr>
             </w:pPr>
-            <w:proofErr w:type="spellStart"/>
             <w:r>
               <w:rPr>
                 <w:rStyle w:val="normaltextrun"/>
@@ -9008,7 +8547,6 @@
               </w:rPr>
               <w:t>nombreP</w:t>
             </w:r>
-            <w:proofErr w:type="spellEnd"/>
             <w:r>
               <w:rPr>
                 <w:rStyle w:val="eop"/>
@@ -9039,7 +8577,6 @@
                 <w:rFonts w:ascii="Tahoma" w:hAnsi="Tahoma" w:cs="Tahoma"/>
               </w:rPr>
             </w:pPr>
-            <w:proofErr w:type="spellStart"/>
             <w:r>
               <w:rPr>
                 <w:rStyle w:val="normaltextrun"/>
@@ -9048,7 +8585,6 @@
               </w:rPr>
               <w:t>tinytext</w:t>
             </w:r>
-            <w:proofErr w:type="spellEnd"/>
             <w:r>
               <w:rPr>
                 <w:rStyle w:val="eop"/>
@@ -9417,7 +8953,6 @@
                 <w:rFonts w:ascii="Tahoma" w:hAnsi="Tahoma" w:cs="Tahoma"/>
               </w:rPr>
             </w:pPr>
-            <w:proofErr w:type="spellStart"/>
             <w:r>
               <w:rPr>
                 <w:rStyle w:val="normaltextrun"/>
@@ -9426,7 +8961,6 @@
               </w:rPr>
               <w:t>cursoID</w:t>
             </w:r>
-            <w:proofErr w:type="spellEnd"/>
             <w:r>
               <w:rPr>
                 <w:rStyle w:val="eop"/>
@@ -9575,7 +9109,6 @@
                 <w:rFonts w:ascii="Tahoma" w:hAnsi="Tahoma" w:cs="Tahoma"/>
               </w:rPr>
             </w:pPr>
-            <w:proofErr w:type="spellStart"/>
             <w:r>
               <w:rPr>
                 <w:rStyle w:val="normaltextrun"/>
@@ -9584,7 +9117,6 @@
               </w:rPr>
               <w:t>profesorID</w:t>
             </w:r>
-            <w:proofErr w:type="spellEnd"/>
             <w:r>
               <w:rPr>
                 <w:rStyle w:val="eop"/>
@@ -9733,7 +9265,6 @@
                 <w:rFonts w:ascii="Tahoma" w:hAnsi="Tahoma" w:cs="Tahoma"/>
               </w:rPr>
             </w:pPr>
-            <w:proofErr w:type="spellStart"/>
             <w:r>
               <w:rPr>
                 <w:rStyle w:val="normaltextrun"/>
@@ -9742,7 +9273,6 @@
               </w:rPr>
               <w:t>institucionID</w:t>
             </w:r>
-            <w:proofErr w:type="spellEnd"/>
             <w:r>
               <w:rPr>
                 <w:rStyle w:val="eop"/>
@@ -9891,7 +9421,6 @@
                 <w:rFonts w:ascii="Tahoma" w:hAnsi="Tahoma" w:cs="Tahoma"/>
               </w:rPr>
             </w:pPr>
-            <w:proofErr w:type="spellStart"/>
             <w:r>
               <w:rPr>
                 <w:rStyle w:val="normaltextrun"/>
@@ -9900,7 +9429,6 @@
               </w:rPr>
               <w:t>horas_semanales</w:t>
             </w:r>
-            <w:proofErr w:type="spellEnd"/>
             <w:r>
               <w:rPr>
                 <w:rStyle w:val="eop"/>
@@ -10089,7 +9617,6 @@
                 <w:rFonts w:ascii="Tahoma" w:hAnsi="Tahoma" w:cs="Tahoma"/>
               </w:rPr>
             </w:pPr>
-            <w:proofErr w:type="spellStart"/>
             <w:r>
               <w:rPr>
                 <w:rStyle w:val="normaltextrun"/>
@@ -10098,7 +9625,6 @@
               </w:rPr>
               <w:t>tinytext</w:t>
             </w:r>
-            <w:proofErr w:type="spellEnd"/>
             <w:r>
               <w:rPr>
                 <w:rStyle w:val="eop"/>
@@ -10247,7 +9773,6 @@
                 <w:rFonts w:ascii="Tahoma" w:hAnsi="Tahoma" w:cs="Tahoma"/>
               </w:rPr>
             </w:pPr>
-            <w:proofErr w:type="spellStart"/>
             <w:r>
               <w:rPr>
                 <w:rStyle w:val="normaltextrun"/>
@@ -10256,7 +9781,6 @@
               </w:rPr>
               <w:t>tinytext</w:t>
             </w:r>
-            <w:proofErr w:type="spellEnd"/>
             <w:r>
               <w:rPr>
                 <w:rStyle w:val="eop"/>
@@ -10740,7 +10264,6 @@
                 <w:rFonts w:ascii="Tahoma" w:hAnsi="Tahoma" w:cs="Tahoma"/>
               </w:rPr>
             </w:pPr>
-            <w:proofErr w:type="spellStart"/>
             <w:r>
               <w:rPr>
                 <w:rStyle w:val="normaltextrun"/>
@@ -10749,7 +10272,6 @@
               </w:rPr>
               <w:t>adminID</w:t>
             </w:r>
-            <w:proofErr w:type="spellEnd"/>
             <w:r>
               <w:rPr>
                 <w:rStyle w:val="eop"/>
@@ -10898,7 +10420,6 @@
                 <w:rFonts w:ascii="Tahoma" w:hAnsi="Tahoma" w:cs="Tahoma"/>
               </w:rPr>
             </w:pPr>
-            <w:proofErr w:type="spellStart"/>
             <w:r>
               <w:rPr>
                 <w:rStyle w:val="normaltextrun"/>
@@ -10907,7 +10428,6 @@
               </w:rPr>
               <w:t>institucionID</w:t>
             </w:r>
-            <w:proofErr w:type="spellEnd"/>
             <w:r>
               <w:rPr>
                 <w:rStyle w:val="eop"/>
@@ -11021,25 +10541,7 @@
                 <w:rFonts w:ascii="Tahoma" w:hAnsi="Tahoma" w:cs="Tahoma"/>
                 <w:lang w:val="es-ES"/>
               </w:rPr>
-              <w:t>Muestra la ID de la institución (</w:t>
-            </w:r>
-            <w:proofErr w:type="spellStart"/>
-            <w:r>
-              <w:rPr>
-                <w:rStyle w:val="normaltextrun"/>
-                <w:rFonts w:ascii="Tahoma" w:hAnsi="Tahoma" w:cs="Tahoma"/>
-                <w:lang w:val="es-ES"/>
-              </w:rPr>
-              <w:t>nombreI</w:t>
-            </w:r>
-            <w:proofErr w:type="spellEnd"/>
-            <w:r>
-              <w:rPr>
-                <w:rStyle w:val="normaltextrun"/>
-                <w:rFonts w:ascii="Tahoma" w:hAnsi="Tahoma" w:cs="Tahoma"/>
-                <w:lang w:val="es-ES"/>
-              </w:rPr>
-              <w:t> y ubicación) asociada al admin.</w:t>
+              <w:t>Muestra la ID de la institución (nombreI y ubicación) asociada al admin.</w:t>
             </w:r>
             <w:r>
               <w:rPr>
@@ -11074,7 +10576,6 @@
                 <w:rFonts w:ascii="Tahoma" w:hAnsi="Tahoma" w:cs="Tahoma"/>
               </w:rPr>
             </w:pPr>
-            <w:proofErr w:type="spellStart"/>
             <w:r>
               <w:rPr>
                 <w:rStyle w:val="normaltextrun"/>
@@ -11083,7 +10584,6 @@
               </w:rPr>
               <w:t>Horario_turno</w:t>
             </w:r>
-            <w:proofErr w:type="spellEnd"/>
             <w:r>
               <w:rPr>
                 <w:rStyle w:val="eop"/>
@@ -11114,7 +10614,6 @@
                 <w:rFonts w:ascii="Tahoma" w:hAnsi="Tahoma" w:cs="Tahoma"/>
               </w:rPr>
             </w:pPr>
-            <w:proofErr w:type="spellStart"/>
             <w:r>
               <w:rPr>
                 <w:rStyle w:val="normaltextrun"/>
@@ -11123,7 +10622,6 @@
               </w:rPr>
               <w:t>datetime</w:t>
             </w:r>
-            <w:proofErr w:type="spellEnd"/>
             <w:r>
               <w:rPr>
                 <w:rStyle w:val="eop"/>
@@ -11274,7 +10772,6 @@
                 <w:rFonts w:ascii="Tahoma" w:hAnsi="Tahoma" w:cs="Tahoma"/>
               </w:rPr>
             </w:pPr>
-            <w:proofErr w:type="spellStart"/>
             <w:r>
               <w:rPr>
                 <w:rStyle w:val="normaltextrun"/>
@@ -11283,7 +10780,6 @@
               </w:rPr>
               <w:t>text</w:t>
             </w:r>
-            <w:proofErr w:type="spellEnd"/>
             <w:r>
               <w:rPr>
                 <w:rStyle w:val="eop"/>
@@ -11396,7 +10892,6 @@
                 <w:rFonts w:ascii="Tahoma" w:hAnsi="Tahoma" w:cs="Tahoma"/>
               </w:rPr>
             </w:pPr>
-            <w:proofErr w:type="spellStart"/>
             <w:r>
               <w:rPr>
                 <w:rStyle w:val="normaltextrun"/>
@@ -11405,7 +10900,6 @@
               </w:rPr>
               <w:t>nombreA</w:t>
             </w:r>
-            <w:proofErr w:type="spellEnd"/>
             <w:r>
               <w:rPr>
                 <w:rStyle w:val="eop"/>
@@ -11436,7 +10930,6 @@
                 <w:rFonts w:ascii="Tahoma" w:hAnsi="Tahoma" w:cs="Tahoma"/>
               </w:rPr>
             </w:pPr>
-            <w:proofErr w:type="spellStart"/>
             <w:r>
               <w:rPr>
                 <w:rStyle w:val="normaltextrun"/>
@@ -11445,7 +10938,6 @@
               </w:rPr>
               <w:t>tinytext</w:t>
             </w:r>
-            <w:proofErr w:type="spellEnd"/>
             <w:r>
               <w:rPr>
                 <w:rStyle w:val="eop"/>
@@ -11811,7 +11303,6 @@
                 <w:rFonts w:ascii="Tahoma" w:hAnsi="Tahoma" w:cs="Tahoma"/>
               </w:rPr>
             </w:pPr>
-            <w:proofErr w:type="spellStart"/>
             <w:r>
               <w:rPr>
                 <w:rStyle w:val="normaltextrun"/>
@@ -11820,7 +11311,6 @@
               </w:rPr>
               <w:t>ActividadID</w:t>
             </w:r>
-            <w:proofErr w:type="spellEnd"/>
             <w:r>
               <w:rPr>
                 <w:rStyle w:val="eop"/>
@@ -11985,7 +11475,6 @@
                 <w:rFonts w:ascii="Tahoma" w:hAnsi="Tahoma" w:cs="Tahoma"/>
               </w:rPr>
             </w:pPr>
-            <w:proofErr w:type="spellStart"/>
             <w:r>
               <w:rPr>
                 <w:rStyle w:val="normaltextrun"/>
@@ -11994,7 +11483,6 @@
               </w:rPr>
               <w:t>ProfesorID</w:t>
             </w:r>
-            <w:proofErr w:type="spellEnd"/>
             <w:r>
               <w:rPr>
                 <w:rStyle w:val="eop"/>
@@ -12143,7 +11631,6 @@
                 <w:rFonts w:ascii="Tahoma" w:hAnsi="Tahoma" w:cs="Tahoma"/>
               </w:rPr>
             </w:pPr>
-            <w:proofErr w:type="spellStart"/>
             <w:r>
               <w:rPr>
                 <w:rStyle w:val="normaltextrun"/>
@@ -12152,7 +11639,6 @@
               </w:rPr>
               <w:t>CursoID</w:t>
             </w:r>
-            <w:proofErr w:type="spellEnd"/>
             <w:r>
               <w:rPr>
                 <w:rStyle w:val="eop"/>
@@ -12301,7 +11787,6 @@
                 <w:rFonts w:ascii="Tahoma" w:hAnsi="Tahoma" w:cs="Tahoma"/>
               </w:rPr>
             </w:pPr>
-            <w:proofErr w:type="spellStart"/>
             <w:r>
               <w:rPr>
                 <w:rStyle w:val="normaltextrun"/>
@@ -12310,7 +11795,6 @@
               </w:rPr>
               <w:t>FechaEntrega</w:t>
             </w:r>
-            <w:proofErr w:type="spellEnd"/>
             <w:r>
               <w:rPr>
                 <w:rStyle w:val="eop"/>
@@ -12341,7 +11825,6 @@
                 <w:rFonts w:ascii="Tahoma" w:hAnsi="Tahoma" w:cs="Tahoma"/>
               </w:rPr>
             </w:pPr>
-            <w:proofErr w:type="spellStart"/>
             <w:r>
               <w:rPr>
                 <w:rStyle w:val="normaltextrun"/>
@@ -12350,7 +11833,6 @@
               </w:rPr>
               <w:t>datetime</w:t>
             </w:r>
-            <w:proofErr w:type="spellEnd"/>
             <w:r>
               <w:rPr>
                 <w:rStyle w:val="eop"/>
@@ -12463,7 +11945,6 @@
                 <w:rFonts w:ascii="Tahoma" w:hAnsi="Tahoma" w:cs="Tahoma"/>
               </w:rPr>
             </w:pPr>
-            <w:proofErr w:type="spellStart"/>
             <w:r>
               <w:rPr>
                 <w:rStyle w:val="normaltextrun"/>
@@ -12472,7 +11953,6 @@
               </w:rPr>
               <w:t>DuracionActividad</w:t>
             </w:r>
-            <w:proofErr w:type="spellEnd"/>
             <w:r>
               <w:rPr>
                 <w:rStyle w:val="eop"/>
@@ -12980,7 +12460,6 @@
                 <w:rFonts w:ascii="Tahoma" w:hAnsi="Tahoma" w:cs="Tahoma"/>
               </w:rPr>
             </w:pPr>
-            <w:proofErr w:type="spellStart"/>
             <w:r>
               <w:rPr>
                 <w:rStyle w:val="normaltextrun"/>
@@ -12989,7 +12468,6 @@
               </w:rPr>
               <w:t>InstitucionID</w:t>
             </w:r>
-            <w:proofErr w:type="spellEnd"/>
             <w:r>
               <w:rPr>
                 <w:rStyle w:val="eop"/>
@@ -13023,7 +12501,6 @@
               </w:rPr>
               <w:t xml:space="preserve">         </w:t>
             </w:r>
-            <w:proofErr w:type="spellStart"/>
             <w:r>
               <w:rPr>
                 <w:rStyle w:val="normaltextrun"/>
@@ -13032,7 +12509,6 @@
               </w:rPr>
               <w:t>NombreI</w:t>
             </w:r>
-            <w:proofErr w:type="spellEnd"/>
             <w:r>
               <w:rPr>
                 <w:rStyle w:val="eop"/>
@@ -13548,7 +13024,6 @@
                 <w:rFonts w:ascii="Tahoma" w:hAnsi="Tahoma" w:cs="Tahoma"/>
               </w:rPr>
             </w:pPr>
-            <w:proofErr w:type="spellStart"/>
             <w:r>
               <w:rPr>
                 <w:rStyle w:val="normaltextrun"/>
@@ -13557,7 +13032,6 @@
               </w:rPr>
               <w:t>Horas_estudio_materia</w:t>
             </w:r>
-            <w:proofErr w:type="spellEnd"/>
             <w:r>
               <w:rPr>
                 <w:rStyle w:val="eop"/>
@@ -13588,7 +13062,6 @@
                 <w:rFonts w:ascii="Tahoma" w:hAnsi="Tahoma" w:cs="Tahoma"/>
               </w:rPr>
             </w:pPr>
-            <w:proofErr w:type="spellStart"/>
             <w:r>
               <w:rPr>
                 <w:rStyle w:val="normaltextrun"/>
@@ -13597,7 +13070,6 @@
               </w:rPr>
               <w:t>int</w:t>
             </w:r>
-            <w:proofErr w:type="spellEnd"/>
             <w:r>
               <w:rPr>
                 <w:rStyle w:val="eop"/>
@@ -13708,7 +13180,6 @@
                 <w:rFonts w:ascii="Tahoma" w:hAnsi="Tahoma" w:cs="Tahoma"/>
               </w:rPr>
             </w:pPr>
-            <w:proofErr w:type="spellStart"/>
             <w:r>
               <w:rPr>
                 <w:rStyle w:val="normaltextrun"/>
@@ -13733,7 +13204,6 @@
               </w:rPr>
               <w:t>n</w:t>
             </w:r>
-            <w:proofErr w:type="spellEnd"/>
             <w:r>
               <w:rPr>
                 <w:rStyle w:val="eop"/>
@@ -13764,7 +13234,6 @@
                 <w:rFonts w:ascii="Tahoma" w:hAnsi="Tahoma" w:cs="Tahoma"/>
               </w:rPr>
             </w:pPr>
-            <w:proofErr w:type="spellStart"/>
             <w:r>
               <w:rPr>
                 <w:rStyle w:val="normaltextrun"/>
@@ -13773,7 +13242,6 @@
               </w:rPr>
               <w:t>tinytext</w:t>
             </w:r>
-            <w:proofErr w:type="spellEnd"/>
             <w:r>
               <w:rPr>
                 <w:rStyle w:val="eop"/>
@@ -14123,7 +13591,6 @@
                 <w:rFonts w:ascii="Tahoma" w:hAnsi="Tahoma" w:cs="Tahoma"/>
               </w:rPr>
             </w:pPr>
-            <w:proofErr w:type="spellStart"/>
             <w:r>
               <w:rPr>
                 <w:rStyle w:val="normaltextrun"/>
@@ -14132,7 +13599,6 @@
               </w:rPr>
               <w:t>estudianteID</w:t>
             </w:r>
-            <w:proofErr w:type="spellEnd"/>
             <w:r>
               <w:rPr>
                 <w:rStyle w:val="eop"/>
@@ -14281,7 +13747,6 @@
                 <w:rFonts w:ascii="Tahoma" w:hAnsi="Tahoma" w:cs="Tahoma"/>
               </w:rPr>
             </w:pPr>
-            <w:proofErr w:type="spellStart"/>
             <w:r>
               <w:rPr>
                 <w:rStyle w:val="normaltextrun"/>
@@ -14290,7 +13755,6 @@
               </w:rPr>
               <w:t>ProfesorID</w:t>
             </w:r>
-            <w:proofErr w:type="spellEnd"/>
             <w:r>
               <w:rPr>
                 <w:rStyle w:val="eop"/>
@@ -14696,7 +14160,6 @@
                 <w:rFonts w:ascii="Tahoma" w:hAnsi="Tahoma" w:cs="Tahoma"/>
               </w:rPr>
             </w:pPr>
-            <w:proofErr w:type="spellStart"/>
             <w:r>
               <w:rPr>
                 <w:rStyle w:val="normaltextrun"/>
@@ -14705,7 +14168,6 @@
               </w:rPr>
               <w:t>estudianteID</w:t>
             </w:r>
-            <w:proofErr w:type="spellEnd"/>
             <w:r>
               <w:rPr>
                 <w:rStyle w:val="eop"/>
@@ -14854,7 +14316,6 @@
                 <w:rFonts w:ascii="Tahoma" w:hAnsi="Tahoma" w:cs="Tahoma"/>
               </w:rPr>
             </w:pPr>
-            <w:proofErr w:type="spellStart"/>
             <w:r>
               <w:rPr>
                 <w:rStyle w:val="normaltextrun"/>
@@ -14863,7 +14324,6 @@
               </w:rPr>
               <w:t>cursoID</w:t>
             </w:r>
-            <w:proofErr w:type="spellEnd"/>
             <w:r>
               <w:rPr>
                 <w:rStyle w:val="eop"/>
@@ -15050,7 +14510,6 @@
                 <w:rFonts w:ascii="Tahoma" w:hAnsi="Tahoma" w:cs="Tahoma"/>
               </w:rPr>
             </w:pPr>
-            <w:proofErr w:type="spellStart"/>
             <w:r>
               <w:rPr>
                 <w:rStyle w:val="normaltextrun"/>
@@ -15059,7 +14518,6 @@
               </w:rPr>
               <w:t>datetime</w:t>
             </w:r>
-            <w:proofErr w:type="spellEnd"/>
             <w:r>
               <w:rPr>
                 <w:rStyle w:val="eop"/>
@@ -15244,8 +14702,8 @@
           <w:sz w:val="16"/>
         </w:rPr>
       </w:pPr>
-      <w:bookmarkStart w:id="19" w:name="_Toc73716953"/>
-      <w:bookmarkStart w:id="20" w:name="_Toc77015606"/>
+      <w:bookmarkStart w:id="19" w:name="_Toc77015606"/>
+      <w:bookmarkStart w:id="20" w:name="_Toc73716953"/>
       <w:r>
         <w:rPr>
           <w:noProof/>
@@ -15299,7 +14757,7 @@
           </wp:inline>
         </w:drawing>
       </w:r>
-      <w:bookmarkEnd w:id="20"/>
+      <w:bookmarkEnd w:id="19"/>
     </w:p>
     <w:p>
       <w:pPr>
@@ -15335,7 +14793,7 @@
         </w:rPr>
         <w:t>Etapa de Desarrollo: Diseño del Sistema</w:t>
       </w:r>
-      <w:bookmarkEnd w:id="19"/>
+      <w:bookmarkEnd w:id="20"/>
       <w:bookmarkEnd w:id="21"/>
     </w:p>
     <w:p>
@@ -15349,6 +14807,14 @@
     <w:p>
       <w:pPr>
         <w:pStyle w:val="Ttulo1"/>
+      </w:pPr>
+    </w:p>
+    <w:p>
+      <w:pPr>
+        <w:rPr>
+          <w:rFonts w:ascii="Tahoma" w:hAnsi="Tahoma" w:cs="Tahoma"/>
+          <w:sz w:val="20"/>
+        </w:rPr>
       </w:pPr>
     </w:p>
     <w:p>
@@ -15785,15 +15251,7 @@
           <w:rFonts w:ascii="Tahoma" w:hAnsi="Tahoma" w:cs="Tahoma"/>
           <w:sz w:val="20"/>
         </w:rPr>
-        <w:t xml:space="preserve">La verdad que no, pero es la mejor opción que </w:t>
-      </w:r>
-      <w:proofErr w:type="gramStart"/>
-      <w:r>
-        <w:rPr>
-          <w:rFonts w:ascii="Tahoma" w:hAnsi="Tahoma" w:cs="Tahoma"/>
-          <w:sz w:val="20"/>
-        </w:rPr>
-        <w:t>tengo</w:t>
+        <w:t>La verdad que no, pero es la mejor opción que tengo</w:t>
       </w:r>
       <w:r>
         <w:rPr>
@@ -15802,7 +15260,6 @@
         </w:rPr>
         <w:t>..</w:t>
       </w:r>
-      <w:proofErr w:type="gramEnd"/>
     </w:p>
     <w:p>
       <w:pPr>
@@ -15949,21 +15406,7 @@
           <w:rFonts w:ascii="Tahoma" w:hAnsi="Tahoma" w:cs="Tahoma"/>
           <w:sz w:val="20"/>
         </w:rPr>
-        <w:t>mi universidad</w:t>
-      </w:r>
-      <w:r>
-        <w:rPr>
-          <w:rFonts w:ascii="Tahoma" w:hAnsi="Tahoma" w:cs="Tahoma"/>
-          <w:sz w:val="20"/>
-        </w:rPr>
-        <w:t xml:space="preserve"> donde mandan los deberes</w:t>
-      </w:r>
-      <w:r>
-        <w:rPr>
-          <w:rFonts w:ascii="Tahoma" w:hAnsi="Tahoma" w:cs="Tahoma"/>
-          <w:sz w:val="20"/>
-        </w:rPr>
-        <w:t>.</w:t>
+        <w:t>mi universidad donde mandan los deberes.</w:t>
       </w:r>
     </w:p>
     <w:p>
@@ -16181,173 +15624,157 @@
           <w:bCs/>
           <w:sz w:val="20"/>
         </w:rPr>
+        <w:t xml:space="preserve"> 3</w:t>
+      </w:r>
+    </w:p>
+    <w:p>
+      <w:pPr>
+        <w:rPr>
+          <w:rFonts w:ascii="Tahoma" w:hAnsi="Tahoma" w:cs="Tahoma"/>
+          <w:sz w:val="20"/>
+        </w:rPr>
+      </w:pPr>
+      <w:r>
+        <w:rPr>
+          <w:rFonts w:ascii="Tahoma" w:hAnsi="Tahoma" w:cs="Tahoma"/>
+          <w:sz w:val="20"/>
+        </w:rPr>
+        <w:t xml:space="preserve">¿Como te organizas para hacer las tareas? </w:t>
+      </w:r>
+    </w:p>
+    <w:p>
+      <w:pPr>
+        <w:rPr>
+          <w:rFonts w:ascii="Tahoma" w:hAnsi="Tahoma" w:cs="Tahoma"/>
+          <w:sz w:val="20"/>
+        </w:rPr>
+      </w:pPr>
+      <w:r>
+        <w:rPr>
+          <w:rFonts w:ascii="Tahoma" w:hAnsi="Tahoma" w:cs="Tahoma"/>
+          <w:sz w:val="20"/>
+        </w:rPr>
+        <w:t>Pregunta a mis compañeros de clase y r</w:t>
+      </w:r>
+      <w:r>
+        <w:rPr>
+          <w:rFonts w:ascii="Tahoma" w:hAnsi="Tahoma" w:cs="Tahoma"/>
+          <w:sz w:val="20"/>
+        </w:rPr>
+        <w:t>evis</w:t>
+      </w:r>
+      <w:r>
+        <w:rPr>
+          <w:rFonts w:ascii="Tahoma" w:hAnsi="Tahoma" w:cs="Tahoma"/>
+          <w:sz w:val="20"/>
+        </w:rPr>
+        <w:t>o</w:t>
+      </w:r>
+      <w:r>
+        <w:rPr>
+          <w:rFonts w:ascii="Tahoma" w:hAnsi="Tahoma" w:cs="Tahoma"/>
+          <w:sz w:val="20"/>
+        </w:rPr>
+        <w:t xml:space="preserve"> en la plataforma de </w:t>
+      </w:r>
+      <w:r>
+        <w:rPr>
+          <w:rFonts w:ascii="Tahoma" w:hAnsi="Tahoma" w:cs="Tahoma"/>
+          <w:sz w:val="20"/>
+        </w:rPr>
+        <w:t>mi universidad.</w:t>
+      </w:r>
+    </w:p>
+    <w:p>
+      <w:pPr>
+        <w:rPr>
+          <w:rFonts w:ascii="Tahoma" w:hAnsi="Tahoma" w:cs="Tahoma"/>
+          <w:sz w:val="20"/>
+        </w:rPr>
+      </w:pPr>
+    </w:p>
+    <w:p>
+      <w:pPr>
+        <w:rPr>
+          <w:rFonts w:ascii="Tahoma" w:hAnsi="Tahoma" w:cs="Tahoma"/>
+          <w:sz w:val="20"/>
+        </w:rPr>
+      </w:pPr>
+      <w:r>
+        <w:rPr>
+          <w:rFonts w:ascii="Tahoma" w:hAnsi="Tahoma" w:cs="Tahoma"/>
+          <w:sz w:val="20"/>
+        </w:rPr>
+        <w:t xml:space="preserve">¿Cómo se da cuenta q realizo todas las tareas? </w:t>
+      </w:r>
+    </w:p>
+    <w:p>
+      <w:pPr>
+        <w:rPr>
+          <w:rFonts w:ascii="Tahoma" w:hAnsi="Tahoma" w:cs="Tahoma"/>
+          <w:sz w:val="20"/>
+        </w:rPr>
+      </w:pPr>
+      <w:r>
+        <w:rPr>
+          <w:rFonts w:ascii="Tahoma" w:hAnsi="Tahoma" w:cs="Tahoma"/>
+          <w:sz w:val="20"/>
+        </w:rPr>
+        <w:t>Cuando pregunto a mis compañeros ellos me dicen si falta algo</w:t>
+      </w:r>
+    </w:p>
+    <w:p>
+      <w:pPr>
+        <w:rPr>
+          <w:rFonts w:ascii="Tahoma" w:hAnsi="Tahoma" w:cs="Tahoma"/>
+          <w:sz w:val="20"/>
+        </w:rPr>
+      </w:pPr>
+    </w:p>
+    <w:p>
+      <w:pPr>
+        <w:rPr>
+          <w:rFonts w:ascii="Tahoma" w:hAnsi="Tahoma" w:cs="Tahoma"/>
+          <w:sz w:val="20"/>
+        </w:rPr>
+      </w:pPr>
+      <w:r>
+        <w:rPr>
+          <w:rFonts w:ascii="Tahoma" w:hAnsi="Tahoma" w:cs="Tahoma"/>
+          <w:sz w:val="20"/>
+        </w:rPr>
+        <w:t xml:space="preserve">¿Conoces alguna aplicación que te ayude a organizarte mejor? </w:t>
+      </w:r>
+    </w:p>
+    <w:p>
+      <w:pPr>
+        <w:rPr>
+          <w:rFonts w:ascii="Tahoma" w:hAnsi="Tahoma" w:cs="Tahoma"/>
+          <w:sz w:val="20"/>
+        </w:rPr>
+      </w:pPr>
+      <w:r>
+        <w:rPr>
+          <w:rFonts w:ascii="Tahoma" w:hAnsi="Tahoma" w:cs="Tahoma"/>
+          <w:sz w:val="20"/>
+        </w:rPr>
+        <w:t>No</w:t>
+      </w:r>
+    </w:p>
+    <w:p>
+      <w:pPr>
+        <w:rPr>
+          <w:rFonts w:ascii="Tahoma" w:hAnsi="Tahoma" w:cs="Tahoma"/>
+          <w:sz w:val="20"/>
+        </w:rPr>
+      </w:pPr>
+      <w:r>
+        <w:rPr>
+          <w:rFonts w:ascii="Tahoma" w:hAnsi="Tahoma" w:cs="Tahoma"/>
+          <w:sz w:val="20"/>
+        </w:rPr>
         <w:t xml:space="preserve"> </w:t>
       </w:r>
-      <w:r>
-        <w:rPr>
-          <w:rFonts w:ascii="Tahoma" w:hAnsi="Tahoma" w:cs="Tahoma"/>
-          <w:b/>
-          <w:bCs/>
-          <w:sz w:val="20"/>
-        </w:rPr>
-        <w:t>3</w:t>
-      </w:r>
-    </w:p>
-    <w:p>
-      <w:pPr>
-        <w:rPr>
-          <w:rFonts w:ascii="Tahoma" w:hAnsi="Tahoma" w:cs="Tahoma"/>
-          <w:sz w:val="20"/>
-        </w:rPr>
-      </w:pPr>
-      <w:r>
-        <w:rPr>
-          <w:rFonts w:ascii="Tahoma" w:hAnsi="Tahoma" w:cs="Tahoma"/>
-          <w:sz w:val="20"/>
-        </w:rPr>
-        <w:t xml:space="preserve">¿Como te organizas para hacer las tareas? </w:t>
-      </w:r>
-    </w:p>
-    <w:p>
-      <w:pPr>
-        <w:rPr>
-          <w:rFonts w:ascii="Tahoma" w:hAnsi="Tahoma" w:cs="Tahoma"/>
-          <w:sz w:val="20"/>
-        </w:rPr>
-      </w:pPr>
-      <w:r>
-        <w:rPr>
-          <w:rFonts w:ascii="Tahoma" w:hAnsi="Tahoma" w:cs="Tahoma"/>
-          <w:sz w:val="20"/>
-        </w:rPr>
-        <w:t>Pregunta a mis compañeros de clase y</w:t>
-      </w:r>
-      <w:r>
-        <w:rPr>
-          <w:rFonts w:ascii="Tahoma" w:hAnsi="Tahoma" w:cs="Tahoma"/>
-          <w:sz w:val="20"/>
-        </w:rPr>
-        <w:t xml:space="preserve"> r</w:t>
-      </w:r>
-      <w:r>
-        <w:rPr>
-          <w:rFonts w:ascii="Tahoma" w:hAnsi="Tahoma" w:cs="Tahoma"/>
-          <w:sz w:val="20"/>
-        </w:rPr>
-        <w:t>evis</w:t>
-      </w:r>
-      <w:r>
-        <w:rPr>
-          <w:rFonts w:ascii="Tahoma" w:hAnsi="Tahoma" w:cs="Tahoma"/>
-          <w:sz w:val="20"/>
-        </w:rPr>
-        <w:t>o</w:t>
-      </w:r>
-      <w:r>
-        <w:rPr>
-          <w:rFonts w:ascii="Tahoma" w:hAnsi="Tahoma" w:cs="Tahoma"/>
-          <w:sz w:val="20"/>
-        </w:rPr>
-        <w:t xml:space="preserve"> en la plataforma de </w:t>
-      </w:r>
-      <w:r>
-        <w:rPr>
-          <w:rFonts w:ascii="Tahoma" w:hAnsi="Tahoma" w:cs="Tahoma"/>
-          <w:sz w:val="20"/>
-        </w:rPr>
-        <w:t>mi universidad.</w:t>
-      </w:r>
-    </w:p>
-    <w:p>
-      <w:pPr>
-        <w:rPr>
-          <w:rFonts w:ascii="Tahoma" w:hAnsi="Tahoma" w:cs="Tahoma"/>
-          <w:sz w:val="20"/>
-        </w:rPr>
-      </w:pPr>
-    </w:p>
-    <w:p>
-      <w:pPr>
-        <w:rPr>
-          <w:rFonts w:ascii="Tahoma" w:hAnsi="Tahoma" w:cs="Tahoma"/>
-          <w:sz w:val="20"/>
-        </w:rPr>
-      </w:pPr>
-      <w:r>
-        <w:rPr>
-          <w:rFonts w:ascii="Tahoma" w:hAnsi="Tahoma" w:cs="Tahoma"/>
-          <w:sz w:val="20"/>
-        </w:rPr>
-        <w:t xml:space="preserve">¿Cómo se da cuenta q realizo todas las tareas? </w:t>
-      </w:r>
-    </w:p>
-    <w:p>
-      <w:pPr>
-        <w:rPr>
-          <w:rFonts w:ascii="Tahoma" w:hAnsi="Tahoma" w:cs="Tahoma"/>
-          <w:sz w:val="20"/>
-        </w:rPr>
-      </w:pPr>
-      <w:r>
-        <w:rPr>
-          <w:rFonts w:ascii="Tahoma" w:hAnsi="Tahoma" w:cs="Tahoma"/>
-          <w:sz w:val="20"/>
-        </w:rPr>
-        <w:t>Cuando pregunto a mis compañeros ellos me dicen si falta algo</w:t>
-      </w:r>
-    </w:p>
-    <w:p>
-      <w:pPr>
-        <w:rPr>
-          <w:rFonts w:ascii="Tahoma" w:hAnsi="Tahoma" w:cs="Tahoma"/>
-          <w:sz w:val="20"/>
-        </w:rPr>
-      </w:pPr>
-    </w:p>
-    <w:p>
-      <w:pPr>
-        <w:rPr>
-          <w:rFonts w:ascii="Tahoma" w:hAnsi="Tahoma" w:cs="Tahoma"/>
-          <w:sz w:val="20"/>
-        </w:rPr>
-      </w:pPr>
-      <w:r>
-        <w:rPr>
-          <w:rFonts w:ascii="Tahoma" w:hAnsi="Tahoma" w:cs="Tahoma"/>
-          <w:sz w:val="20"/>
-        </w:rPr>
-        <w:t xml:space="preserve">¿Conoces alguna aplicación que te ayude a organizarte mejor? </w:t>
-      </w:r>
-    </w:p>
-    <w:p>
-      <w:pPr>
-        <w:rPr>
-          <w:rFonts w:ascii="Tahoma" w:hAnsi="Tahoma" w:cs="Tahoma"/>
-          <w:sz w:val="20"/>
-        </w:rPr>
-      </w:pPr>
-      <w:r>
-        <w:rPr>
-          <w:rFonts w:ascii="Tahoma" w:hAnsi="Tahoma" w:cs="Tahoma"/>
-          <w:sz w:val="20"/>
-        </w:rPr>
-        <w:t>No</w:t>
-      </w:r>
-    </w:p>
-    <w:p>
-      <w:pPr>
-        <w:rPr>
-          <w:rFonts w:ascii="Tahoma" w:hAnsi="Tahoma" w:cs="Tahoma"/>
-          <w:sz w:val="20"/>
-        </w:rPr>
-      </w:pPr>
-      <w:r>
-        <w:rPr>
-          <w:rFonts w:ascii="Tahoma" w:hAnsi="Tahoma" w:cs="Tahoma"/>
-          <w:sz w:val="20"/>
-        </w:rPr>
-        <w:t xml:space="preserve"> </w:t>
-      </w:r>
     </w:p>
     <w:p>
       <w:pPr>
@@ -16390,23 +15817,7 @@
           <w:rFonts w:ascii="Tahoma" w:hAnsi="Tahoma" w:cs="Tahoma"/>
           <w:sz w:val="20"/>
         </w:rPr>
-        <w:t xml:space="preserve">Diría que </w:t>
-      </w:r>
-      <w:proofErr w:type="spellStart"/>
-      <w:r>
-        <w:rPr>
-          <w:rFonts w:ascii="Tahoma" w:hAnsi="Tahoma" w:cs="Tahoma"/>
-          <w:sz w:val="20"/>
-        </w:rPr>
-        <w:t>si</w:t>
-      </w:r>
-      <w:proofErr w:type="spellEnd"/>
-      <w:r>
-        <w:rPr>
-          <w:rFonts w:ascii="Tahoma" w:hAnsi="Tahoma" w:cs="Tahoma"/>
-          <w:sz w:val="20"/>
-        </w:rPr>
-        <w:t>.</w:t>
+        <w:t>Diría que si.</w:t>
       </w:r>
     </w:p>
     <w:p>
@@ -16620,7 +16031,6 @@
             </w:rPr>
             <w:t xml:space="preserve">Vanessa </w:t>
           </w:r>
-          <w:proofErr w:type="spellStart"/>
           <w:r>
             <w:rPr>
               <w:rFonts w:ascii="Tahoma" w:hAnsi="Tahoma" w:cs="Tahoma"/>
@@ -16634,16 +16044,7 @@
               <w:sz w:val="16"/>
               <w:lang w:val="es-ES_tradnl"/>
             </w:rPr>
-            <w:t>ía</w:t>
-          </w:r>
-          <w:proofErr w:type="spellEnd"/>
-          <w:r>
-            <w:rPr>
-              <w:rFonts w:ascii="Tahoma" w:hAnsi="Tahoma" w:cs="Tahoma"/>
-              <w:sz w:val="16"/>
-              <w:lang w:val="es-ES_tradnl"/>
-            </w:rPr>
-            <w:t xml:space="preserve"> Barzola</w:t>
+            <w:t>ía Barzola</w:t>
           </w:r>
         </w:p>
       </w:tc>

--- a/Plantilla_SPOT.docx
+++ b/Plantilla_SPOT.docx
@@ -175,7 +175,21 @@
         <w:rPr>
           <w:color w:val="FFFFFF"/>
         </w:rPr>
-        <w:t xml:space="preserve"> Termino 20</w:t>
+        <w:t xml:space="preserve"> </w:t>
+      </w:r>
+      <w:proofErr w:type="spellStart"/>
+      <w:r>
+        <w:rPr>
+          <w:color w:val="FFFFFF"/>
+        </w:rPr>
+        <w:t>Termino</w:t>
+      </w:r>
+      <w:proofErr w:type="spellEnd"/>
+      <w:r>
+        <w:rPr>
+          <w:color w:val="FFFFFF"/>
+        </w:rPr>
+        <w:t xml:space="preserve"> 20</w:t>
       </w:r>
       <w:r>
         <w:rPr>
@@ -355,7 +369,7 @@
         </w:rPr>
         <w:fldChar w:fldCharType="separate"/>
       </w:r>
-      <w:hyperlink w:anchor="_Toc77015592" w:history="1">
+      <w:hyperlink w:anchor="_Toc77180799" w:history="1">
         <w:r>
           <w:rPr>
             <w:rStyle w:val="Hipervnculo"/>
@@ -382,7 +396,7 @@
             <w:noProof/>
             <w:webHidden/>
           </w:rPr>
-          <w:instrText xml:space="preserve"> PAGEREF _Toc77015592 \h </w:instrText>
+          <w:instrText xml:space="preserve"> PAGEREF _Toc77180799 \h </w:instrText>
         </w:r>
         <w:r>
           <w:rPr>
@@ -427,7 +441,7 @@
           <w:lang w:val="en-US" w:eastAsia="en-US"/>
         </w:rPr>
       </w:pPr>
-      <w:hyperlink w:anchor="_Toc77015593" w:history="1">
+      <w:hyperlink w:anchor="_Toc77180800" w:history="1">
         <w:r>
           <w:rPr>
             <w:rStyle w:val="Hipervnculo"/>
@@ -454,7 +468,7 @@
             <w:noProof/>
             <w:webHidden/>
           </w:rPr>
-          <w:instrText xml:space="preserve"> PAGEREF _Toc77015593 \h </w:instrText>
+          <w:instrText xml:space="preserve"> PAGEREF _Toc77180800 \h </w:instrText>
         </w:r>
         <w:r>
           <w:rPr>
@@ -499,7 +513,7 @@
           <w:lang w:val="en-US" w:eastAsia="en-US"/>
         </w:rPr>
       </w:pPr>
-      <w:hyperlink w:anchor="_Toc77015594" w:history="1">
+      <w:hyperlink w:anchor="_Toc77180801" w:history="1">
         <w:r>
           <w:rPr>
             <w:rStyle w:val="Hipervnculo"/>
@@ -526,7 +540,7 @@
             <w:noProof/>
             <w:webHidden/>
           </w:rPr>
-          <w:instrText xml:space="preserve"> PAGEREF _Toc77015594 \h </w:instrText>
+          <w:instrText xml:space="preserve"> PAGEREF _Toc77180801 \h </w:instrText>
         </w:r>
         <w:r>
           <w:rPr>
@@ -571,7 +585,7 @@
           <w:lang w:val="en-US" w:eastAsia="en-US"/>
         </w:rPr>
       </w:pPr>
-      <w:hyperlink w:anchor="_Toc77015595" w:history="1">
+      <w:hyperlink w:anchor="_Toc77180802" w:history="1">
         <w:r>
           <w:rPr>
             <w:rStyle w:val="Hipervnculo"/>
@@ -598,7 +612,7 @@
             <w:noProof/>
             <w:webHidden/>
           </w:rPr>
-          <w:instrText xml:space="preserve"> PAGEREF _Toc77015595 \h </w:instrText>
+          <w:instrText xml:space="preserve"> PAGEREF _Toc77180802 \h </w:instrText>
         </w:r>
         <w:r>
           <w:rPr>
@@ -643,7 +657,7 @@
           <w:lang w:val="en-US" w:eastAsia="en-US"/>
         </w:rPr>
       </w:pPr>
-      <w:hyperlink w:anchor="_Toc77015596" w:history="1">
+      <w:hyperlink w:anchor="_Toc77180803" w:history="1">
         <w:r>
           <w:rPr>
             <w:rStyle w:val="Hipervnculo"/>
@@ -670,7 +684,7 @@
             <w:noProof/>
             <w:webHidden/>
           </w:rPr>
-          <w:instrText xml:space="preserve"> PAGEREF _Toc77015596 \h </w:instrText>
+          <w:instrText xml:space="preserve"> PAGEREF _Toc77180803 \h </w:instrText>
         </w:r>
         <w:r>
           <w:rPr>
@@ -715,7 +729,7 @@
           <w:lang w:val="en-US" w:eastAsia="en-US"/>
         </w:rPr>
       </w:pPr>
-      <w:hyperlink w:anchor="_Toc77015597" w:history="1">
+      <w:hyperlink w:anchor="_Toc77180804" w:history="1">
         <w:r>
           <w:rPr>
             <w:rStyle w:val="Hipervnculo"/>
@@ -742,7 +756,7 @@
             <w:noProof/>
             <w:webHidden/>
           </w:rPr>
-          <w:instrText xml:space="preserve"> PAGEREF _Toc77015597 \h </w:instrText>
+          <w:instrText xml:space="preserve"> PAGEREF _Toc77180804 \h </w:instrText>
         </w:r>
         <w:r>
           <w:rPr>
@@ -787,7 +801,7 @@
           <w:lang w:val="en-US" w:eastAsia="en-US"/>
         </w:rPr>
       </w:pPr>
-      <w:hyperlink w:anchor="_Toc77015598" w:history="1">
+      <w:hyperlink w:anchor="_Toc77180805" w:history="1">
         <w:r>
           <w:rPr>
             <w:rStyle w:val="Hipervnculo"/>
@@ -814,7 +828,7 @@
             <w:noProof/>
             <w:webHidden/>
           </w:rPr>
-          <w:instrText xml:space="preserve"> PAGEREF _Toc77015598 \h </w:instrText>
+          <w:instrText xml:space="preserve"> PAGEREF _Toc77180805 \h </w:instrText>
         </w:r>
         <w:r>
           <w:rPr>
@@ -859,7 +873,7 @@
           <w:lang w:val="en-US" w:eastAsia="en-US"/>
         </w:rPr>
       </w:pPr>
-      <w:hyperlink w:anchor="_Toc77015599" w:history="1">
+      <w:hyperlink w:anchor="_Toc77180806" w:history="1">
         <w:r>
           <w:rPr>
             <w:rStyle w:val="Hipervnculo"/>
@@ -886,7 +900,7 @@
             <w:noProof/>
             <w:webHidden/>
           </w:rPr>
-          <w:instrText xml:space="preserve"> PAGEREF _Toc77015599 \h </w:instrText>
+          <w:instrText xml:space="preserve"> PAGEREF _Toc77180806 \h </w:instrText>
         </w:r>
         <w:r>
           <w:rPr>
@@ -931,7 +945,7 @@
           <w:lang w:val="en-US" w:eastAsia="en-US"/>
         </w:rPr>
       </w:pPr>
-      <w:hyperlink w:anchor="_Toc77015600" w:history="1">
+      <w:hyperlink w:anchor="_Toc77180807" w:history="1">
         <w:r>
           <w:rPr>
             <w:rStyle w:val="Hipervnculo"/>
@@ -958,7 +972,7 @@
             <w:noProof/>
             <w:webHidden/>
           </w:rPr>
-          <w:instrText xml:space="preserve"> PAGEREF _Toc77015600 \h </w:instrText>
+          <w:instrText xml:space="preserve"> PAGEREF _Toc77180807 \h </w:instrText>
         </w:r>
         <w:r>
           <w:rPr>
@@ -1003,7 +1017,7 @@
           <w:lang w:val="en-US" w:eastAsia="en-US"/>
         </w:rPr>
       </w:pPr>
-      <w:hyperlink w:anchor="_Toc77015601" w:history="1">
+      <w:hyperlink w:anchor="_Toc77180808" w:history="1">
         <w:r>
           <w:rPr>
             <w:rStyle w:val="Hipervnculo"/>
@@ -1030,7 +1044,7 @@
             <w:noProof/>
             <w:webHidden/>
           </w:rPr>
-          <w:instrText xml:space="preserve"> PAGEREF _Toc77015601 \h </w:instrText>
+          <w:instrText xml:space="preserve"> PAGEREF _Toc77180808 \h </w:instrText>
         </w:r>
         <w:r>
           <w:rPr>
@@ -1075,7 +1089,7 @@
           <w:lang w:val="en-US" w:eastAsia="en-US"/>
         </w:rPr>
       </w:pPr>
-      <w:hyperlink w:anchor="_Toc77015602" w:history="1">
+      <w:hyperlink w:anchor="_Toc77180809" w:history="1">
         <w:r>
           <w:rPr>
             <w:rStyle w:val="Hipervnculo"/>
@@ -1102,7 +1116,7 @@
             <w:noProof/>
             <w:webHidden/>
           </w:rPr>
-          <w:instrText xml:space="preserve"> PAGEREF _Toc77015602 \h </w:instrText>
+          <w:instrText xml:space="preserve"> PAGEREF _Toc77180809 \h </w:instrText>
         </w:r>
         <w:r>
           <w:rPr>
@@ -1147,7 +1161,7 @@
           <w:lang w:val="en-US" w:eastAsia="en-US"/>
         </w:rPr>
       </w:pPr>
-      <w:hyperlink w:anchor="_Toc77015603" w:history="1">
+      <w:hyperlink w:anchor="_Toc77180810" w:history="1">
         <w:r>
           <w:rPr>
             <w:rStyle w:val="Hipervnculo"/>
@@ -1174,7 +1188,7 @@
             <w:noProof/>
             <w:webHidden/>
           </w:rPr>
-          <w:instrText xml:space="preserve"> PAGEREF _Toc77015603 \h </w:instrText>
+          <w:instrText xml:space="preserve"> PAGEREF _Toc77180810 \h </w:instrText>
         </w:r>
         <w:r>
           <w:rPr>
@@ -1219,7 +1233,7 @@
           <w:lang w:val="en-US" w:eastAsia="en-US"/>
         </w:rPr>
       </w:pPr>
-      <w:hyperlink w:anchor="_Toc77015604" w:history="1">
+      <w:hyperlink w:anchor="_Toc77180811" w:history="1">
         <w:r>
           <w:rPr>
             <w:rStyle w:val="Hipervnculo"/>
@@ -1246,7 +1260,7 @@
             <w:noProof/>
             <w:webHidden/>
           </w:rPr>
-          <w:instrText xml:space="preserve"> PAGEREF _Toc77015604 \h </w:instrText>
+          <w:instrText xml:space="preserve"> PAGEREF _Toc77180811 \h </w:instrText>
         </w:r>
         <w:r>
           <w:rPr>
@@ -1291,7 +1305,7 @@
           <w:lang w:val="en-US" w:eastAsia="en-US"/>
         </w:rPr>
       </w:pPr>
-      <w:hyperlink w:anchor="_Toc77015605" w:history="1">
+      <w:hyperlink w:anchor="_Toc77180812" w:history="1">
         <w:r>
           <w:rPr>
             <w:rStyle w:val="Hipervnculo"/>
@@ -1318,7 +1332,7 @@
             <w:noProof/>
             <w:webHidden/>
           </w:rPr>
-          <w:instrText xml:space="preserve"> PAGEREF _Toc77015605 \h </w:instrText>
+          <w:instrText xml:space="preserve"> PAGEREF _Toc77180812 \h </w:instrText>
         </w:r>
         <w:r>
           <w:rPr>
@@ -1363,7 +1377,7 @@
           <w:lang w:val="en-US" w:eastAsia="en-US"/>
         </w:rPr>
       </w:pPr>
-      <w:hyperlink w:anchor="_Toc77015606" w:history="1">
+      <w:hyperlink w:anchor="_Toc77180813" w:history="1">
         <w:r>
           <w:rPr>
             <w:noProof/>
@@ -1383,7 +1397,7 @@
             <w:noProof/>
             <w:webHidden/>
           </w:rPr>
-          <w:instrText xml:space="preserve"> PAGEREF _Toc77015606 \h </w:instrText>
+          <w:instrText xml:space="preserve"> PAGEREF _Toc77180813 \h </w:instrText>
         </w:r>
         <w:r>
           <w:rPr>
@@ -1428,7 +1442,7 @@
           <w:lang w:val="en-US" w:eastAsia="en-US"/>
         </w:rPr>
       </w:pPr>
-      <w:hyperlink w:anchor="_Toc77015607" w:history="1">
+      <w:hyperlink w:anchor="_Toc77180814" w:history="1">
         <w:r>
           <w:rPr>
             <w:rStyle w:val="Hipervnculo"/>
@@ -1455,7 +1469,7 @@
             <w:noProof/>
             <w:webHidden/>
           </w:rPr>
-          <w:instrText xml:space="preserve"> PAGEREF _Toc77015607 \h </w:instrText>
+          <w:instrText xml:space="preserve"> PAGEREF _Toc77180814 \h </w:instrText>
         </w:r>
         <w:r>
           <w:rPr>
@@ -1500,13 +1514,13 @@
           <w:lang w:val="en-US" w:eastAsia="en-US"/>
         </w:rPr>
       </w:pPr>
-      <w:hyperlink w:anchor="_Toc77015608" w:history="1">
+      <w:hyperlink w:anchor="_Toc77180815" w:history="1">
         <w:r>
           <w:rPr>
             <w:rStyle w:val="Hipervnculo"/>
             <w:noProof/>
           </w:rPr>
-          <w:t>Apéndice</w:t>
+          <w:t>Consultas</w:t>
         </w:r>
         <w:r>
           <w:rPr>
@@ -1527,7 +1541,7 @@
             <w:noProof/>
             <w:webHidden/>
           </w:rPr>
-          <w:instrText xml:space="preserve"> PAGEREF _Toc77015608 \h </w:instrText>
+          <w:instrText xml:space="preserve"> PAGEREF _Toc77180815 \h </w:instrText>
         </w:r>
         <w:r>
           <w:rPr>
@@ -1560,6 +1574,78 @@
     </w:p>
     <w:p>
       <w:pPr>
+        <w:pStyle w:val="TDC1"/>
+        <w:tabs>
+          <w:tab w:val="right" w:leader="dot" w:pos="8296"/>
+        </w:tabs>
+        <w:rPr>
+          <w:rFonts w:asciiTheme="minorHAnsi" w:eastAsiaTheme="minorEastAsia" w:hAnsiTheme="minorHAnsi" w:cstheme="minorBidi"/>
+          <w:noProof/>
+          <w:sz w:val="22"/>
+          <w:szCs w:val="22"/>
+          <w:lang w:val="en-US" w:eastAsia="en-US"/>
+        </w:rPr>
+      </w:pPr>
+      <w:hyperlink w:anchor="_Toc77180816" w:history="1">
+        <w:r>
+          <w:rPr>
+            <w:rStyle w:val="Hipervnculo"/>
+            <w:noProof/>
+          </w:rPr>
+          <w:t>Apéndice</w:t>
+        </w:r>
+        <w:r>
+          <w:rPr>
+            <w:noProof/>
+            <w:webHidden/>
+          </w:rPr>
+          <w:tab/>
+        </w:r>
+        <w:r>
+          <w:rPr>
+            <w:noProof/>
+            <w:webHidden/>
+          </w:rPr>
+          <w:fldChar w:fldCharType="begin"/>
+        </w:r>
+        <w:r>
+          <w:rPr>
+            <w:noProof/>
+            <w:webHidden/>
+          </w:rPr>
+          <w:instrText xml:space="preserve"> PAGEREF _Toc77180816 \h </w:instrText>
+        </w:r>
+        <w:r>
+          <w:rPr>
+            <w:noProof/>
+            <w:webHidden/>
+          </w:rPr>
+        </w:r>
+        <w:r>
+          <w:rPr>
+            <w:noProof/>
+            <w:webHidden/>
+          </w:rPr>
+          <w:fldChar w:fldCharType="separate"/>
+        </w:r>
+        <w:r>
+          <w:rPr>
+            <w:noProof/>
+            <w:webHidden/>
+          </w:rPr>
+          <w:t>17</w:t>
+        </w:r>
+        <w:r>
+          <w:rPr>
+            <w:noProof/>
+            <w:webHidden/>
+          </w:rPr>
+          <w:fldChar w:fldCharType="end"/>
+        </w:r>
+      </w:hyperlink>
+    </w:p>
+    <w:p>
+      <w:pPr>
         <w:rPr>
           <w:rFonts w:ascii="Tahoma" w:hAnsi="Tahoma" w:cs="Tahoma"/>
         </w:rPr>
@@ -1589,7 +1675,7 @@
       <w:pPr>
         <w:pStyle w:val="Ttulo1"/>
       </w:pPr>
-      <w:bookmarkStart w:id="0" w:name="_Toc77015592"/>
+      <w:bookmarkStart w:id="0" w:name="_Toc77180799"/>
       <w:r>
         <w:t>Integrantes</w:t>
       </w:r>
@@ -1678,7 +1764,7 @@
       <w:pPr>
         <w:pStyle w:val="Ttulo1"/>
       </w:pPr>
-      <w:bookmarkStart w:id="1" w:name="_Toc77015593"/>
+      <w:bookmarkStart w:id="1" w:name="_Toc77180800"/>
       <w:r>
         <w:t>Título</w:t>
       </w:r>
@@ -1774,7 +1860,7 @@
       <w:pPr>
         <w:pStyle w:val="Ttulo1"/>
       </w:pPr>
-      <w:bookmarkStart w:id="3" w:name="_Toc77015594"/>
+      <w:bookmarkStart w:id="3" w:name="_Toc77180801"/>
       <w:r>
         <w:t>Objetivo del Proyecto</w:t>
       </w:r>
@@ -1937,7 +2023,7 @@
         </w:rPr>
       </w:pPr>
       <w:bookmarkStart w:id="4" w:name="_Toc73716944"/>
-      <w:bookmarkStart w:id="5" w:name="_Toc77015595"/>
+      <w:bookmarkStart w:id="5" w:name="_Toc77180802"/>
       <w:r>
         <w:rPr>
           <w:sz w:val="16"/>
@@ -1958,7 +2044,7 @@
       <w:pPr>
         <w:pStyle w:val="Ttulo1"/>
       </w:pPr>
-      <w:bookmarkStart w:id="6" w:name="_Toc77015596"/>
+      <w:bookmarkStart w:id="6" w:name="_Toc77180803"/>
       <w:r>
         <w:t>Objetivos Específicos</w:t>
       </w:r>
@@ -2071,7 +2157,7 @@
         </w:rPr>
       </w:pPr>
       <w:bookmarkStart w:id="7" w:name="_Toc73716946"/>
-      <w:bookmarkStart w:id="8" w:name="_Toc77015597"/>
+      <w:bookmarkStart w:id="8" w:name="_Toc77180804"/>
       <w:r>
         <w:rPr>
           <w:sz w:val="16"/>
@@ -2090,7 +2176,7 @@
       <w:pPr>
         <w:pStyle w:val="Ttulo1"/>
       </w:pPr>
-      <w:bookmarkStart w:id="9" w:name="_Toc77015598"/>
+      <w:bookmarkStart w:id="9" w:name="_Toc77180805"/>
       <w:r>
         <w:t>Descripción General</w:t>
       </w:r>
@@ -2677,7 +2763,7 @@
           <w:sz w:val="16"/>
         </w:rPr>
       </w:pPr>
-      <w:bookmarkStart w:id="10" w:name="_Toc77015599"/>
+      <w:bookmarkStart w:id="10" w:name="_Toc77180806"/>
       <w:r>
         <w:rPr>
           <w:sz w:val="16"/>
@@ -2702,7 +2788,7 @@
           <w:szCs w:val="20"/>
         </w:rPr>
       </w:pPr>
-      <w:bookmarkStart w:id="11" w:name="_Toc77015600"/>
+      <w:bookmarkStart w:id="11" w:name="_Toc77180807"/>
       <w:r>
         <w:lastRenderedPageBreak/>
         <w:t>Descripciones Funcionales</w:t>
@@ -3087,15 +3173,33 @@
           <w:sz w:val="20"/>
           <w:szCs w:val="20"/>
         </w:rPr>
-        <w:t xml:space="preserve"> de </w:t>
-      </w:r>
-      <w:r>
-        <w:rPr>
-          <w:rFonts w:ascii="Tahoma" w:hAnsi="Tahoma" w:cs="Tahoma"/>
-          <w:sz w:val="20"/>
-          <w:szCs w:val="20"/>
-        </w:rPr>
-        <w:t xml:space="preserve">acuerdo a </w:t>
+        <w:t xml:space="preserve"> </w:t>
+      </w:r>
+      <w:proofErr w:type="gramStart"/>
+      <w:r>
+        <w:rPr>
+          <w:rFonts w:ascii="Tahoma" w:hAnsi="Tahoma" w:cs="Tahoma"/>
+          <w:sz w:val="20"/>
+          <w:szCs w:val="20"/>
+        </w:rPr>
+        <w:t xml:space="preserve">de </w:t>
+      </w:r>
+      <w:r>
+        <w:rPr>
+          <w:rFonts w:ascii="Tahoma" w:hAnsi="Tahoma" w:cs="Tahoma"/>
+          <w:sz w:val="20"/>
+          <w:szCs w:val="20"/>
+        </w:rPr>
+        <w:t>acuerdo a</w:t>
+      </w:r>
+      <w:proofErr w:type="gramEnd"/>
+      <w:r>
+        <w:rPr>
+          <w:rFonts w:ascii="Tahoma" w:hAnsi="Tahoma" w:cs="Tahoma"/>
+          <w:sz w:val="20"/>
+          <w:szCs w:val="20"/>
+        </w:rPr>
+        <w:t xml:space="preserve"> </w:t>
       </w:r>
       <w:r>
         <w:rPr>
@@ -3587,8 +3691,18 @@
           <w:sz w:val="20"/>
           <w:szCs w:val="20"/>
         </w:rPr>
-        <w:t>Nombre de tarea, idActividad</w:t>
-      </w:r>
+        <w:t xml:space="preserve">Nombre de tarea, </w:t>
+      </w:r>
+      <w:proofErr w:type="spellStart"/>
+      <w:r>
+        <w:rPr>
+          <w:rFonts w:ascii="Tahoma" w:hAnsi="Tahoma" w:cs="Tahoma"/>
+          <w:sz w:val="20"/>
+          <w:szCs w:val="20"/>
+        </w:rPr>
+        <w:t>idActividad</w:t>
+      </w:r>
+      <w:proofErr w:type="spellEnd"/>
       <w:r>
         <w:rPr>
           <w:rFonts w:ascii="Tahoma" w:hAnsi="Tahoma" w:cs="Tahoma"/>
@@ -3597,13 +3711,23 @@
         </w:rPr>
         <w:t xml:space="preserve">, imágenes, </w:t>
       </w:r>
-      <w:r>
-        <w:rPr>
-          <w:rFonts w:ascii="Tahoma" w:hAnsi="Tahoma" w:cs="Tahoma"/>
-          <w:sz w:val="20"/>
-          <w:szCs w:val="20"/>
-        </w:rPr>
-        <w:t xml:space="preserve">pdf, </w:t>
+      <w:proofErr w:type="spellStart"/>
+      <w:r>
+        <w:rPr>
+          <w:rFonts w:ascii="Tahoma" w:hAnsi="Tahoma" w:cs="Tahoma"/>
+          <w:sz w:val="20"/>
+          <w:szCs w:val="20"/>
+        </w:rPr>
+        <w:t>pdf</w:t>
+      </w:r>
+      <w:proofErr w:type="spellEnd"/>
+      <w:r>
+        <w:rPr>
+          <w:rFonts w:ascii="Tahoma" w:hAnsi="Tahoma" w:cs="Tahoma"/>
+          <w:sz w:val="20"/>
+          <w:szCs w:val="20"/>
+        </w:rPr>
+        <w:t xml:space="preserve">, </w:t>
       </w:r>
       <w:r>
         <w:rPr>
@@ -3619,8 +3743,18 @@
           <w:sz w:val="20"/>
           <w:szCs w:val="20"/>
         </w:rPr>
-        <w:t>, idCurso</w:t>
-      </w:r>
+        <w:t xml:space="preserve">, </w:t>
+      </w:r>
+      <w:proofErr w:type="spellStart"/>
+      <w:r>
+        <w:rPr>
+          <w:rFonts w:ascii="Tahoma" w:hAnsi="Tahoma" w:cs="Tahoma"/>
+          <w:sz w:val="20"/>
+          <w:szCs w:val="20"/>
+        </w:rPr>
+        <w:t>idCurso</w:t>
+      </w:r>
+      <w:proofErr w:type="spellEnd"/>
     </w:p>
     <w:p>
       <w:pPr>
@@ -3734,6 +3868,7 @@
         </w:rPr>
         <w:t xml:space="preserve">Nombre: </w:t>
       </w:r>
+      <w:proofErr w:type="spellStart"/>
       <w:r>
         <w:rPr>
           <w:rFonts w:ascii="Tahoma" w:hAnsi="Tahoma" w:cs="Tahoma"/>
@@ -3741,8 +3876,29 @@
           <w:szCs w:val="20"/>
           <w:lang w:val="en"/>
         </w:rPr>
-        <w:t>Anadir recordatorio</w:t>
-      </w:r>
+        <w:t>Anadir</w:t>
+      </w:r>
+      <w:proofErr w:type="spellEnd"/>
+      <w:r>
+        <w:rPr>
+          <w:rFonts w:ascii="Tahoma" w:hAnsi="Tahoma" w:cs="Tahoma"/>
+          <w:sz w:val="20"/>
+          <w:szCs w:val="20"/>
+          <w:lang w:val="en"/>
+        </w:rPr>
+        <w:t xml:space="preserve"> </w:t>
+      </w:r>
+      <w:proofErr w:type="spellStart"/>
+      <w:r>
+        <w:rPr>
+          <w:rFonts w:ascii="Tahoma" w:hAnsi="Tahoma" w:cs="Tahoma"/>
+          <w:sz w:val="20"/>
+          <w:szCs w:val="20"/>
+          <w:lang w:val="en"/>
+        </w:rPr>
+        <w:t>recordatorio</w:t>
+      </w:r>
+      <w:proofErr w:type="spellEnd"/>
     </w:p>
     <w:p>
       <w:pPr>
@@ -3867,14 +4023,52 @@
         </w:rPr>
         <w:t xml:space="preserve">Entrada: </w:t>
       </w:r>
-      <w:r>
-        <w:rPr>
-          <w:rFonts w:ascii="Tahoma" w:hAnsi="Tahoma" w:cs="Tahoma"/>
-          <w:sz w:val="20"/>
-          <w:szCs w:val="20"/>
-        </w:rPr>
-        <w:t>idProfesor, idActividad, idEstudiante</w:t>
-      </w:r>
+      <w:proofErr w:type="spellStart"/>
+      <w:r>
+        <w:rPr>
+          <w:rFonts w:ascii="Tahoma" w:hAnsi="Tahoma" w:cs="Tahoma"/>
+          <w:sz w:val="20"/>
+          <w:szCs w:val="20"/>
+        </w:rPr>
+        <w:t>idProfesor</w:t>
+      </w:r>
+      <w:proofErr w:type="spellEnd"/>
+      <w:r>
+        <w:rPr>
+          <w:rFonts w:ascii="Tahoma" w:hAnsi="Tahoma" w:cs="Tahoma"/>
+          <w:sz w:val="20"/>
+          <w:szCs w:val="20"/>
+        </w:rPr>
+        <w:t xml:space="preserve">, </w:t>
+      </w:r>
+      <w:proofErr w:type="spellStart"/>
+      <w:r>
+        <w:rPr>
+          <w:rFonts w:ascii="Tahoma" w:hAnsi="Tahoma" w:cs="Tahoma"/>
+          <w:sz w:val="20"/>
+          <w:szCs w:val="20"/>
+        </w:rPr>
+        <w:t>idActividad</w:t>
+      </w:r>
+      <w:proofErr w:type="spellEnd"/>
+      <w:r>
+        <w:rPr>
+          <w:rFonts w:ascii="Tahoma" w:hAnsi="Tahoma" w:cs="Tahoma"/>
+          <w:sz w:val="20"/>
+          <w:szCs w:val="20"/>
+        </w:rPr>
+        <w:t xml:space="preserve">, </w:t>
+      </w:r>
+      <w:proofErr w:type="spellStart"/>
+      <w:r>
+        <w:rPr>
+          <w:rFonts w:ascii="Tahoma" w:hAnsi="Tahoma" w:cs="Tahoma"/>
+          <w:sz w:val="20"/>
+          <w:szCs w:val="20"/>
+        </w:rPr>
+        <w:t>idEstudiante</w:t>
+      </w:r>
+      <w:proofErr w:type="spellEnd"/>
     </w:p>
     <w:p>
       <w:pPr>
@@ -3951,8 +4145,18 @@
           <w:sz w:val="20"/>
           <w:szCs w:val="20"/>
         </w:rPr>
-        <w:t>no se ha podido enviar la notificacion</w:t>
-      </w:r>
+        <w:t xml:space="preserve">no se ha podido enviar la </w:t>
+      </w:r>
+      <w:proofErr w:type="spellStart"/>
+      <w:r>
+        <w:rPr>
+          <w:rFonts w:ascii="Tahoma" w:hAnsi="Tahoma" w:cs="Tahoma"/>
+          <w:sz w:val="20"/>
+          <w:szCs w:val="20"/>
+        </w:rPr>
+        <w:t>notificacion</w:t>
+      </w:r>
+      <w:proofErr w:type="spellEnd"/>
     </w:p>
     <w:p>
       <w:pPr>
@@ -4109,7 +4313,25 @@
           <w:sz w:val="20"/>
           <w:szCs w:val="20"/>
         </w:rPr>
-        <w:t xml:space="preserve"> con el fin de que cuando el profesor mande una </w:t>
+        <w:t xml:space="preserve"> con el fin de que cuando el profesor </w:t>
+      </w:r>
+      <w:proofErr w:type="gramStart"/>
+      <w:r>
+        <w:rPr>
+          <w:rFonts w:ascii="Tahoma" w:hAnsi="Tahoma" w:cs="Tahoma"/>
+          <w:sz w:val="20"/>
+          <w:szCs w:val="20"/>
+        </w:rPr>
+        <w:t>mande</w:t>
+      </w:r>
+      <w:proofErr w:type="gramEnd"/>
+      <w:r>
+        <w:rPr>
+          <w:rFonts w:ascii="Tahoma" w:hAnsi="Tahoma" w:cs="Tahoma"/>
+          <w:sz w:val="20"/>
+          <w:szCs w:val="20"/>
+        </w:rPr>
+        <w:t xml:space="preserve"> una </w:t>
       </w:r>
       <w:r>
         <w:rPr>
@@ -4231,14 +4453,52 @@
         </w:rPr>
         <w:t xml:space="preserve">Entrada: </w:t>
       </w:r>
-      <w:r>
-        <w:rPr>
-          <w:rFonts w:ascii="Tahoma" w:hAnsi="Tahoma" w:cs="Tahoma"/>
-          <w:sz w:val="20"/>
-          <w:szCs w:val="20"/>
-        </w:rPr>
-        <w:t>idEstudiante (opcional), idProfesor (opcional), idCurso</w:t>
-      </w:r>
+      <w:proofErr w:type="spellStart"/>
+      <w:r>
+        <w:rPr>
+          <w:rFonts w:ascii="Tahoma" w:hAnsi="Tahoma" w:cs="Tahoma"/>
+          <w:sz w:val="20"/>
+          <w:szCs w:val="20"/>
+        </w:rPr>
+        <w:t>idEstudiante</w:t>
+      </w:r>
+      <w:proofErr w:type="spellEnd"/>
+      <w:r>
+        <w:rPr>
+          <w:rFonts w:ascii="Tahoma" w:hAnsi="Tahoma" w:cs="Tahoma"/>
+          <w:sz w:val="20"/>
+          <w:szCs w:val="20"/>
+        </w:rPr>
+        <w:t xml:space="preserve"> (opcional), </w:t>
+      </w:r>
+      <w:proofErr w:type="spellStart"/>
+      <w:r>
+        <w:rPr>
+          <w:rFonts w:ascii="Tahoma" w:hAnsi="Tahoma" w:cs="Tahoma"/>
+          <w:sz w:val="20"/>
+          <w:szCs w:val="20"/>
+        </w:rPr>
+        <w:t>idProfesor</w:t>
+      </w:r>
+      <w:proofErr w:type="spellEnd"/>
+      <w:r>
+        <w:rPr>
+          <w:rFonts w:ascii="Tahoma" w:hAnsi="Tahoma" w:cs="Tahoma"/>
+          <w:sz w:val="20"/>
+          <w:szCs w:val="20"/>
+        </w:rPr>
+        <w:t xml:space="preserve"> (opcional), </w:t>
+      </w:r>
+      <w:proofErr w:type="spellStart"/>
+      <w:r>
+        <w:rPr>
+          <w:rFonts w:ascii="Tahoma" w:hAnsi="Tahoma" w:cs="Tahoma"/>
+          <w:sz w:val="20"/>
+          <w:szCs w:val="20"/>
+        </w:rPr>
+        <w:t>idCurso</w:t>
+      </w:r>
+      <w:proofErr w:type="spellEnd"/>
     </w:p>
     <w:p>
       <w:pPr>
@@ -4435,7 +4695,25 @@
           <w:sz w:val="20"/>
           <w:szCs w:val="20"/>
         </w:rPr>
-        <w:t xml:space="preserve">Atributos profesor: idProfesor, Institución </w:t>
+        <w:t xml:space="preserve">Atributos profesor: </w:t>
+      </w:r>
+      <w:proofErr w:type="spellStart"/>
+      <w:r>
+        <w:rPr>
+          <w:rFonts w:ascii="Tahoma" w:hAnsi="Tahoma" w:cs="Tahoma"/>
+          <w:sz w:val="20"/>
+          <w:szCs w:val="20"/>
+        </w:rPr>
+        <w:t>idProfesor</w:t>
+      </w:r>
+      <w:proofErr w:type="spellEnd"/>
+      <w:r>
+        <w:rPr>
+          <w:rFonts w:ascii="Tahoma" w:hAnsi="Tahoma" w:cs="Tahoma"/>
+          <w:sz w:val="20"/>
+          <w:szCs w:val="20"/>
+        </w:rPr>
+        <w:t xml:space="preserve">, Institución </w:t>
       </w:r>
     </w:p>
     <w:p>
@@ -4465,8 +4743,36 @@
           <w:sz w:val="20"/>
           <w:szCs w:val="20"/>
         </w:rPr>
-        <w:t>: idEstudiante, NombreE</w:t>
-      </w:r>
+        <w:t xml:space="preserve">: </w:t>
+      </w:r>
+      <w:proofErr w:type="spellStart"/>
+      <w:r>
+        <w:rPr>
+          <w:rFonts w:ascii="Tahoma" w:hAnsi="Tahoma" w:cs="Tahoma"/>
+          <w:sz w:val="20"/>
+          <w:szCs w:val="20"/>
+        </w:rPr>
+        <w:t>idEstudiante</w:t>
+      </w:r>
+      <w:proofErr w:type="spellEnd"/>
+      <w:r>
+        <w:rPr>
+          <w:rFonts w:ascii="Tahoma" w:hAnsi="Tahoma" w:cs="Tahoma"/>
+          <w:sz w:val="20"/>
+          <w:szCs w:val="20"/>
+        </w:rPr>
+        <w:t xml:space="preserve">, </w:t>
+      </w:r>
+      <w:proofErr w:type="spellStart"/>
+      <w:r>
+        <w:rPr>
+          <w:rFonts w:ascii="Tahoma" w:hAnsi="Tahoma" w:cs="Tahoma"/>
+          <w:sz w:val="20"/>
+          <w:szCs w:val="20"/>
+        </w:rPr>
+        <w:t>NombreE</w:t>
+      </w:r>
+      <w:proofErr w:type="spellEnd"/>
     </w:p>
     <w:p>
       <w:pPr>
@@ -4638,6 +4944,7 @@
         </w:rPr>
         <w:t xml:space="preserve">Entrada: </w:t>
       </w:r>
+      <w:proofErr w:type="spellStart"/>
       <w:r>
         <w:rPr>
           <w:rFonts w:ascii="Tahoma" w:hAnsi="Tahoma" w:cs="Tahoma"/>
@@ -4646,6 +4953,7 @@
         </w:rPr>
         <w:t>idProfesor</w:t>
       </w:r>
+      <w:proofErr w:type="spellEnd"/>
       <w:r>
         <w:rPr>
           <w:rFonts w:ascii="Tahoma" w:hAnsi="Tahoma" w:cs="Tahoma"/>
@@ -4831,8 +5139,18 @@
           <w:sz w:val="20"/>
           <w:szCs w:val="20"/>
         </w:rPr>
-        <w:t>Atributos estudiante: idEstudiante</w:t>
-      </w:r>
+        <w:t xml:space="preserve">Atributos estudiante: </w:t>
+      </w:r>
+      <w:proofErr w:type="spellStart"/>
+      <w:r>
+        <w:rPr>
+          <w:rFonts w:ascii="Tahoma" w:hAnsi="Tahoma" w:cs="Tahoma"/>
+          <w:sz w:val="20"/>
+          <w:szCs w:val="20"/>
+        </w:rPr>
+        <w:t>idEstudiante</w:t>
+      </w:r>
+      <w:proofErr w:type="spellEnd"/>
       <w:r>
         <w:rPr>
           <w:rFonts w:ascii="Tahoma" w:hAnsi="Tahoma" w:cs="Tahoma"/>
@@ -4847,8 +5165,18 @@
           <w:sz w:val="20"/>
           <w:szCs w:val="20"/>
         </w:rPr>
-        <w:t>(opcional), idProfesor</w:t>
-      </w:r>
+        <w:t xml:space="preserve">(opcional), </w:t>
+      </w:r>
+      <w:proofErr w:type="spellStart"/>
+      <w:r>
+        <w:rPr>
+          <w:rFonts w:ascii="Tahoma" w:hAnsi="Tahoma" w:cs="Tahoma"/>
+          <w:sz w:val="20"/>
+          <w:szCs w:val="20"/>
+        </w:rPr>
+        <w:t>idProfesor</w:t>
+      </w:r>
+      <w:proofErr w:type="spellEnd"/>
       <w:r>
         <w:rPr>
           <w:rFonts w:ascii="Tahoma" w:hAnsi="Tahoma" w:cs="Tahoma"/>
@@ -5068,14 +5396,52 @@
         </w:rPr>
         <w:t xml:space="preserve">Entrada: </w:t>
       </w:r>
-      <w:r>
-        <w:rPr>
-          <w:rFonts w:ascii="Tahoma" w:hAnsi="Tahoma" w:cs="Tahoma"/>
-          <w:sz w:val="20"/>
-          <w:szCs w:val="20"/>
-        </w:rPr>
-        <w:t>idActividad, idEstudiante, estaTerminada</w:t>
-      </w:r>
+      <w:proofErr w:type="spellStart"/>
+      <w:r>
+        <w:rPr>
+          <w:rFonts w:ascii="Tahoma" w:hAnsi="Tahoma" w:cs="Tahoma"/>
+          <w:sz w:val="20"/>
+          <w:szCs w:val="20"/>
+        </w:rPr>
+        <w:t>idActividad</w:t>
+      </w:r>
+      <w:proofErr w:type="spellEnd"/>
+      <w:r>
+        <w:rPr>
+          <w:rFonts w:ascii="Tahoma" w:hAnsi="Tahoma" w:cs="Tahoma"/>
+          <w:sz w:val="20"/>
+          <w:szCs w:val="20"/>
+        </w:rPr>
+        <w:t xml:space="preserve">, </w:t>
+      </w:r>
+      <w:proofErr w:type="spellStart"/>
+      <w:r>
+        <w:rPr>
+          <w:rFonts w:ascii="Tahoma" w:hAnsi="Tahoma" w:cs="Tahoma"/>
+          <w:sz w:val="20"/>
+          <w:szCs w:val="20"/>
+        </w:rPr>
+        <w:t>idEstudiante</w:t>
+      </w:r>
+      <w:proofErr w:type="spellEnd"/>
+      <w:r>
+        <w:rPr>
+          <w:rFonts w:ascii="Tahoma" w:hAnsi="Tahoma" w:cs="Tahoma"/>
+          <w:sz w:val="20"/>
+          <w:szCs w:val="20"/>
+        </w:rPr>
+        <w:t xml:space="preserve">, </w:t>
+      </w:r>
+      <w:proofErr w:type="spellStart"/>
+      <w:r>
+        <w:rPr>
+          <w:rFonts w:ascii="Tahoma" w:hAnsi="Tahoma" w:cs="Tahoma"/>
+          <w:sz w:val="20"/>
+          <w:szCs w:val="20"/>
+        </w:rPr>
+        <w:t>estaTerminada</w:t>
+      </w:r>
+      <w:proofErr w:type="spellEnd"/>
     </w:p>
     <w:p>
       <w:pPr>
@@ -5237,8 +5603,27 @@
           <w:sz w:val="20"/>
           <w:szCs w:val="20"/>
         </w:rPr>
-        <w:t xml:space="preserve">Atributos estudiante: idEstudiante, </w:t>
-      </w:r>
+        <w:t xml:space="preserve">Atributos estudiante: </w:t>
+      </w:r>
+      <w:proofErr w:type="spellStart"/>
+      <w:r>
+        <w:rPr>
+          <w:rFonts w:ascii="Tahoma" w:hAnsi="Tahoma" w:cs="Tahoma"/>
+          <w:sz w:val="20"/>
+          <w:szCs w:val="20"/>
+        </w:rPr>
+        <w:t>idEstudiante</w:t>
+      </w:r>
+      <w:proofErr w:type="spellEnd"/>
+      <w:r>
+        <w:rPr>
+          <w:rFonts w:ascii="Tahoma" w:hAnsi="Tahoma" w:cs="Tahoma"/>
+          <w:sz w:val="20"/>
+          <w:szCs w:val="20"/>
+        </w:rPr>
+        <w:t xml:space="preserve">, </w:t>
+      </w:r>
+      <w:proofErr w:type="spellStart"/>
       <w:r>
         <w:rPr>
           <w:rFonts w:ascii="Tahoma" w:hAnsi="Tahoma" w:cs="Tahoma"/>
@@ -5247,6 +5632,7 @@
         </w:rPr>
         <w:t>idCurso</w:t>
       </w:r>
+      <w:proofErr w:type="spellEnd"/>
     </w:p>
     <w:p>
       <w:pPr>
@@ -5386,7 +5772,7 @@
           <w:sz w:val="20"/>
           <w:szCs w:val="20"/>
         </w:rPr>
-        <w:t xml:space="preserve">Consultar datos (Admin/profesores/institución/ estudiante) </w:t>
+        <w:t xml:space="preserve">Consultar datos (profesores/institución/ estudiante) </w:t>
       </w:r>
     </w:p>
     <w:p>
@@ -5497,7 +5883,7 @@
           <w:sz w:val="20"/>
           <w:szCs w:val="20"/>
         </w:rPr>
-        <w:t>Si consulta Admin/Institución: Se muestra el id del usuario, horarios de clases, materia y paralelo</w:t>
+        <w:t>Si consulta Institución: Se muestra el id del usuario, horarios de clases, materia y paralelo</w:t>
       </w:r>
     </w:p>
     <w:p>
@@ -5711,7 +6097,61 @@
           <w:sz w:val="20"/>
           <w:szCs w:val="20"/>
         </w:rPr>
-        <w:t>Correo electrónico, idAdmin, idEstudiante (opcional), idProfesor(opcional), mensaje</w:t>
+        <w:t xml:space="preserve">Correo electrónico, </w:t>
+      </w:r>
+      <w:proofErr w:type="spellStart"/>
+      <w:r>
+        <w:rPr>
+          <w:rFonts w:ascii="Tahoma" w:hAnsi="Tahoma" w:cs="Tahoma"/>
+          <w:sz w:val="20"/>
+          <w:szCs w:val="20"/>
+        </w:rPr>
+        <w:t>idAdmin</w:t>
+      </w:r>
+      <w:proofErr w:type="spellEnd"/>
+      <w:r>
+        <w:rPr>
+          <w:rFonts w:ascii="Tahoma" w:hAnsi="Tahoma" w:cs="Tahoma"/>
+          <w:sz w:val="20"/>
+          <w:szCs w:val="20"/>
+        </w:rPr>
+        <w:t xml:space="preserve">, </w:t>
+      </w:r>
+      <w:proofErr w:type="spellStart"/>
+      <w:r>
+        <w:rPr>
+          <w:rFonts w:ascii="Tahoma" w:hAnsi="Tahoma" w:cs="Tahoma"/>
+          <w:sz w:val="20"/>
+          <w:szCs w:val="20"/>
+        </w:rPr>
+        <w:t>idEstudiante</w:t>
+      </w:r>
+      <w:proofErr w:type="spellEnd"/>
+      <w:r>
+        <w:rPr>
+          <w:rFonts w:ascii="Tahoma" w:hAnsi="Tahoma" w:cs="Tahoma"/>
+          <w:sz w:val="20"/>
+          <w:szCs w:val="20"/>
+        </w:rPr>
+        <w:t xml:space="preserve"> (opcional), </w:t>
+      </w:r>
+      <w:proofErr w:type="spellStart"/>
+      <w:r>
+        <w:rPr>
+          <w:rFonts w:ascii="Tahoma" w:hAnsi="Tahoma" w:cs="Tahoma"/>
+          <w:sz w:val="20"/>
+          <w:szCs w:val="20"/>
+        </w:rPr>
+        <w:t>idProfesor</w:t>
+      </w:r>
+      <w:proofErr w:type="spellEnd"/>
+      <w:r>
+        <w:rPr>
+          <w:rFonts w:ascii="Tahoma" w:hAnsi="Tahoma" w:cs="Tahoma"/>
+          <w:sz w:val="20"/>
+          <w:szCs w:val="20"/>
+        </w:rPr>
+        <w:t>(opcional), mensaje</w:t>
       </w:r>
     </w:p>
     <w:p>
@@ -5855,7 +6295,7 @@
         </w:rPr>
       </w:pPr>
       <w:bookmarkStart w:id="12" w:name="_Toc73716948"/>
-      <w:bookmarkStart w:id="13" w:name="_Toc77015601"/>
+      <w:bookmarkStart w:id="13" w:name="_Toc77180808"/>
       <w:r>
         <w:rPr>
           <w:sz w:val="16"/>
@@ -5877,7 +6317,7 @@
       <w:pPr>
         <w:pStyle w:val="Ttulo1"/>
       </w:pPr>
-      <w:bookmarkStart w:id="14" w:name="_Toc77015602"/>
+      <w:bookmarkStart w:id="14" w:name="_Toc77180809"/>
       <w:r>
         <w:lastRenderedPageBreak/>
         <w:t>Modelo Conceptual</w:t>
@@ -5935,7 +6375,7 @@
           <w:sz w:val="16"/>
         </w:rPr>
       </w:pPr>
-      <w:bookmarkStart w:id="16" w:name="_Toc77015603"/>
+      <w:bookmarkStart w:id="16" w:name="_Toc77180810"/>
       <w:r>
         <w:rPr>
           <w:noProof/>
@@ -6058,7 +6498,7 @@
       <w:pPr>
         <w:pStyle w:val="Ttulo1"/>
       </w:pPr>
-      <w:bookmarkStart w:id="17" w:name="_Toc77015604"/>
+      <w:bookmarkStart w:id="17" w:name="_Toc77180811"/>
       <w:r>
         <w:lastRenderedPageBreak/>
         <w:t>Diccionario de Datos</w:t>
@@ -6113,7 +6553,7 @@
     </w:p>
     <w:tbl>
       <w:tblPr>
-        <w:tblW w:w="0" w:type="dxa"/>
+        <w:tblW w:w="8290" w:type="dxa"/>
         <w:tblBorders>
           <w:top w:val="outset" w:sz="6" w:space="0" w:color="auto"/>
           <w:left w:val="outset" w:sz="6" w:space="0" w:color="auto"/>
@@ -6127,15 +6567,15 @@
         <w:tblLook w:val="04A0" w:firstRow="1" w:lastRow="0" w:firstColumn="1" w:lastColumn="0" w:noHBand="0" w:noVBand="1"/>
       </w:tblPr>
       <w:tblGrid>
-        <w:gridCol w:w="2025"/>
-        <w:gridCol w:w="840"/>
-        <w:gridCol w:w="3489"/>
-        <w:gridCol w:w="1936"/>
+        <w:gridCol w:w="1658"/>
+        <w:gridCol w:w="889"/>
+        <w:gridCol w:w="3694"/>
+        <w:gridCol w:w="2049"/>
       </w:tblGrid>
       <w:tr>
         <w:tc>
           <w:tcPr>
-            <w:tcW w:w="2070" w:type="dxa"/>
+            <w:tcW w:w="2025" w:type="dxa"/>
             <w:tcBorders>
               <w:top w:val="single" w:sz="6" w:space="0" w:color="000000"/>
               <w:left w:val="single" w:sz="6" w:space="0" w:color="000000"/>
@@ -6177,7 +6617,7 @@
         </w:tc>
         <w:tc>
           <w:tcPr>
-            <w:tcW w:w="2070" w:type="dxa"/>
+            <w:tcW w:w="840" w:type="dxa"/>
             <w:tcBorders>
               <w:top w:val="single" w:sz="6" w:space="0" w:color="000000"/>
               <w:left w:val="nil"/>
@@ -6219,7 +6659,7 @@
         </w:tc>
         <w:tc>
           <w:tcPr>
-            <w:tcW w:w="2070" w:type="dxa"/>
+            <w:tcW w:w="3489" w:type="dxa"/>
             <w:tcBorders>
               <w:top w:val="single" w:sz="6" w:space="0" w:color="000000"/>
               <w:left w:val="nil"/>
@@ -6257,7 +6697,7 @@
         </w:tc>
         <w:tc>
           <w:tcPr>
-            <w:tcW w:w="2070" w:type="dxa"/>
+            <w:tcW w:w="1936" w:type="dxa"/>
             <w:tcBorders>
               <w:top w:val="single" w:sz="6" w:space="0" w:color="000000"/>
               <w:left w:val="nil"/>
@@ -6276,6 +6716,7 @@
                 <w:rFonts w:ascii="Tahoma" w:hAnsi="Tahoma" w:cs="Tahoma"/>
               </w:rPr>
             </w:pPr>
+            <w:proofErr w:type="spellStart"/>
             <w:r>
               <w:rPr>
                 <w:rStyle w:val="normaltextrun"/>
@@ -6284,6 +6725,7 @@
               </w:rPr>
               <w:t>Descripcion</w:t>
             </w:r>
+            <w:proofErr w:type="spellEnd"/>
             <w:r>
               <w:rPr>
                 <w:rStyle w:val="eop"/>
@@ -6297,7 +6739,7 @@
       <w:tr>
         <w:tc>
           <w:tcPr>
-            <w:tcW w:w="6" w:type="dxa"/>
+            <w:tcW w:w="2025" w:type="dxa"/>
             <w:tcBorders>
               <w:top w:val="nil"/>
               <w:left w:val="single" w:sz="6" w:space="0" w:color="000000"/>
@@ -6316,6 +6758,7 @@
                 <w:rFonts w:ascii="Tahoma" w:hAnsi="Tahoma" w:cs="Tahoma"/>
               </w:rPr>
             </w:pPr>
+            <w:proofErr w:type="spellStart"/>
             <w:r>
               <w:rPr>
                 <w:rStyle w:val="normaltextrun"/>
@@ -6324,6 +6767,7 @@
               </w:rPr>
               <w:t>estudianteID</w:t>
             </w:r>
+            <w:proofErr w:type="spellEnd"/>
             <w:r>
               <w:rPr>
                 <w:rStyle w:val="eop"/>
@@ -6335,7 +6779,7 @@
         </w:tc>
         <w:tc>
           <w:tcPr>
-            <w:tcW w:w="6" w:type="dxa"/>
+            <w:tcW w:w="840" w:type="dxa"/>
             <w:tcBorders>
               <w:top w:val="nil"/>
               <w:left w:val="nil"/>
@@ -6373,7 +6817,7 @@
         </w:tc>
         <w:tc>
           <w:tcPr>
-            <w:tcW w:w="6" w:type="dxa"/>
+            <w:tcW w:w="3489" w:type="dxa"/>
             <w:tcBorders>
               <w:top w:val="nil"/>
               <w:left w:val="nil"/>
@@ -6411,7 +6855,7 @@
         </w:tc>
         <w:tc>
           <w:tcPr>
-            <w:tcW w:w="6" w:type="dxa"/>
+            <w:tcW w:w="1936" w:type="dxa"/>
             <w:tcBorders>
               <w:top w:val="nil"/>
               <w:left w:val="nil"/>
@@ -6453,7 +6897,7 @@
       <w:tr>
         <w:tc>
           <w:tcPr>
-            <w:tcW w:w="2070" w:type="dxa"/>
+            <w:tcW w:w="2025" w:type="dxa"/>
             <w:tcBorders>
               <w:top w:val="nil"/>
               <w:left w:val="single" w:sz="6" w:space="0" w:color="000000"/>
@@ -6472,6 +6916,7 @@
                 <w:rFonts w:ascii="Tahoma" w:hAnsi="Tahoma" w:cs="Tahoma"/>
               </w:rPr>
             </w:pPr>
+            <w:proofErr w:type="spellStart"/>
             <w:r>
               <w:rPr>
                 <w:rStyle w:val="normaltextrun"/>
@@ -6480,6 +6925,7 @@
               </w:rPr>
               <w:t>adminID</w:t>
             </w:r>
+            <w:proofErr w:type="spellEnd"/>
             <w:r>
               <w:rPr>
                 <w:rStyle w:val="eop"/>
@@ -6491,7 +6937,7 @@
         </w:tc>
         <w:tc>
           <w:tcPr>
-            <w:tcW w:w="2070" w:type="dxa"/>
+            <w:tcW w:w="840" w:type="dxa"/>
             <w:tcBorders>
               <w:top w:val="nil"/>
               <w:left w:val="nil"/>
@@ -6510,6 +6956,7 @@
                 <w:rFonts w:ascii="Tahoma" w:hAnsi="Tahoma" w:cs="Tahoma"/>
               </w:rPr>
             </w:pPr>
+            <w:proofErr w:type="spellStart"/>
             <w:r>
               <w:rPr>
                 <w:rStyle w:val="normaltextrun"/>
@@ -6518,6 +6965,7 @@
               </w:rPr>
               <w:t>int</w:t>
             </w:r>
+            <w:proofErr w:type="spellEnd"/>
             <w:r>
               <w:rPr>
                 <w:rStyle w:val="eop"/>
@@ -6529,7 +6977,7 @@
         </w:tc>
         <w:tc>
           <w:tcPr>
-            <w:tcW w:w="2070" w:type="dxa"/>
+            <w:tcW w:w="3489" w:type="dxa"/>
             <w:tcBorders>
               <w:top w:val="nil"/>
               <w:left w:val="nil"/>
@@ -6567,7 +7015,7 @@
         </w:tc>
         <w:tc>
           <w:tcPr>
-            <w:tcW w:w="2070" w:type="dxa"/>
+            <w:tcW w:w="1936" w:type="dxa"/>
             <w:tcBorders>
               <w:top w:val="nil"/>
               <w:left w:val="nil"/>
@@ -6609,7 +7057,7 @@
       <w:tr>
         <w:tc>
           <w:tcPr>
-            <w:tcW w:w="6" w:type="dxa"/>
+            <w:tcW w:w="2025" w:type="dxa"/>
             <w:tcBorders>
               <w:top w:val="nil"/>
               <w:left w:val="single" w:sz="6" w:space="0" w:color="000000"/>
@@ -6628,6 +7076,7 @@
                 <w:rFonts w:ascii="Tahoma" w:hAnsi="Tahoma" w:cs="Tahoma"/>
               </w:rPr>
             </w:pPr>
+            <w:proofErr w:type="spellStart"/>
             <w:r>
               <w:rPr>
                 <w:rStyle w:val="normaltextrun"/>
@@ -6636,6 +7085,7 @@
               </w:rPr>
               <w:t>instituciónID</w:t>
             </w:r>
+            <w:proofErr w:type="spellEnd"/>
             <w:r>
               <w:rPr>
                 <w:rStyle w:val="eop"/>
@@ -6647,7 +7097,7 @@
         </w:tc>
         <w:tc>
           <w:tcPr>
-            <w:tcW w:w="6" w:type="dxa"/>
+            <w:tcW w:w="840" w:type="dxa"/>
             <w:tcBorders>
               <w:top w:val="nil"/>
               <w:left w:val="nil"/>
@@ -6685,7 +7135,7 @@
         </w:tc>
         <w:tc>
           <w:tcPr>
-            <w:tcW w:w="6" w:type="dxa"/>
+            <w:tcW w:w="3489" w:type="dxa"/>
             <w:tcBorders>
               <w:top w:val="nil"/>
               <w:left w:val="nil"/>
@@ -6723,7 +7173,7 @@
         </w:tc>
         <w:tc>
           <w:tcPr>
-            <w:tcW w:w="6" w:type="dxa"/>
+            <w:tcW w:w="1936" w:type="dxa"/>
             <w:tcBorders>
               <w:top w:val="nil"/>
               <w:left w:val="nil"/>
@@ -6749,7 +7199,25 @@
                 <w:rFonts w:ascii="Tahoma" w:hAnsi="Tahoma" w:cs="Tahoma"/>
                 <w:lang w:val="es-ES"/>
               </w:rPr>
-              <w:t>Muestra la ID de la institución (nombreI y ubicación) donde estudia.</w:t>
+              <w:t>Muestra la ID de la institución (</w:t>
+            </w:r>
+            <w:proofErr w:type="spellStart"/>
+            <w:r>
+              <w:rPr>
+                <w:rStyle w:val="normaltextrun"/>
+                <w:rFonts w:ascii="Tahoma" w:hAnsi="Tahoma" w:cs="Tahoma"/>
+                <w:lang w:val="es-ES"/>
+              </w:rPr>
+              <w:t>nombreI</w:t>
+            </w:r>
+            <w:proofErr w:type="spellEnd"/>
+            <w:r>
+              <w:rPr>
+                <w:rStyle w:val="normaltextrun"/>
+                <w:rFonts w:ascii="Tahoma" w:hAnsi="Tahoma" w:cs="Tahoma"/>
+                <w:lang w:val="es-ES"/>
+              </w:rPr>
+              <w:t> y ubicación) donde estudia.</w:t>
             </w:r>
             <w:r>
               <w:rPr>
@@ -6765,7 +7233,7 @@
       <w:tr>
         <w:tc>
           <w:tcPr>
-            <w:tcW w:w="6" w:type="dxa"/>
+            <w:tcW w:w="2025" w:type="dxa"/>
             <w:tcBorders>
               <w:top w:val="nil"/>
               <w:left w:val="single" w:sz="6" w:space="0" w:color="000000"/>
@@ -6784,14 +7252,16 @@
                 <w:rFonts w:ascii="Tahoma" w:hAnsi="Tahoma" w:cs="Tahoma"/>
               </w:rPr>
             </w:pPr>
+            <w:proofErr w:type="spellStart"/>
             <w:r>
               <w:rPr>
                 <w:rStyle w:val="normaltextrun"/>
                 <w:rFonts w:ascii="Tahoma" w:hAnsi="Tahoma" w:cs="Tahoma"/>
                 <w:lang w:val="es-ES"/>
               </w:rPr>
-              <w:t>Trabajos_terminados</w:t>
-            </w:r>
+              <w:t>nombreE</w:t>
+            </w:r>
+            <w:proofErr w:type="spellEnd"/>
             <w:r>
               <w:rPr>
                 <w:rStyle w:val="eop"/>
@@ -6803,7 +7273,7 @@
         </w:tc>
         <w:tc>
           <w:tcPr>
-            <w:tcW w:w="6" w:type="dxa"/>
+            <w:tcW w:w="840" w:type="dxa"/>
             <w:tcBorders>
               <w:top w:val="nil"/>
               <w:left w:val="nil"/>
@@ -6822,14 +7292,16 @@
                 <w:rFonts w:ascii="Tahoma" w:hAnsi="Tahoma" w:cs="Tahoma"/>
               </w:rPr>
             </w:pPr>
+            <w:proofErr w:type="spellStart"/>
             <w:r>
               <w:rPr>
                 <w:rStyle w:val="normaltextrun"/>
                 <w:rFonts w:ascii="Tahoma" w:hAnsi="Tahoma" w:cs="Tahoma"/>
                 <w:lang w:val="es-ES"/>
               </w:rPr>
-              <w:t>tinyint</w:t>
-            </w:r>
+              <w:t>tinytext</w:t>
+            </w:r>
+            <w:proofErr w:type="spellEnd"/>
             <w:r>
               <w:rPr>
                 <w:rStyle w:val="eop"/>
@@ -6841,7 +7313,7 @@
         </w:tc>
         <w:tc>
           <w:tcPr>
-            <w:tcW w:w="6" w:type="dxa"/>
+            <w:tcW w:w="3489" w:type="dxa"/>
             <w:tcBorders>
               <w:top w:val="nil"/>
               <w:left w:val="nil"/>
@@ -6866,7 +7338,7 @@
                 <w:rFonts w:ascii="Tahoma" w:hAnsi="Tahoma" w:cs="Tahoma"/>
                 <w:lang w:val="es-ES"/>
               </w:rPr>
-              <w:t>Enteros entre el 0 al 20</w:t>
+              <w:t>Valores alfabéticos, incluye mayúsculas</w:t>
             </w:r>
             <w:r>
               <w:rPr>
@@ -6879,7 +7351,7 @@
         </w:tc>
         <w:tc>
           <w:tcPr>
-            <w:tcW w:w="6" w:type="dxa"/>
+            <w:tcW w:w="1936" w:type="dxa"/>
             <w:tcBorders>
               <w:top w:val="nil"/>
               <w:left w:val="nil"/>
@@ -6905,7 +7377,7 @@
                 <w:rFonts w:ascii="Tahoma" w:hAnsi="Tahoma" w:cs="Tahoma"/>
                 <w:lang w:val="es-ES"/>
               </w:rPr>
-              <w:t>Muestra la cantidad de deberes terminados</w:t>
+              <w:t>Muestra el nombre del estudiante</w:t>
             </w:r>
             <w:r>
               <w:rPr>
@@ -6921,7 +7393,7 @@
       <w:tr>
         <w:tc>
           <w:tcPr>
-            <w:tcW w:w="6" w:type="dxa"/>
+            <w:tcW w:w="2025" w:type="dxa"/>
             <w:tcBorders>
               <w:top w:val="nil"/>
               <w:left w:val="single" w:sz="6" w:space="0" w:color="000000"/>
@@ -6940,14 +7412,16 @@
                 <w:rFonts w:ascii="Tahoma" w:hAnsi="Tahoma" w:cs="Tahoma"/>
               </w:rPr>
             </w:pPr>
+            <w:proofErr w:type="spellStart"/>
             <w:r>
               <w:rPr>
                 <w:rStyle w:val="normaltextrun"/>
                 <w:rFonts w:ascii="Tahoma" w:hAnsi="Tahoma" w:cs="Tahoma"/>
                 <w:lang w:val="es-ES"/>
               </w:rPr>
-              <w:t>Trabajos_sin_terminar</w:t>
-            </w:r>
+              <w:t>Tiempo_libre</w:t>
+            </w:r>
+            <w:proofErr w:type="spellEnd"/>
             <w:r>
               <w:rPr>
                 <w:rStyle w:val="eop"/>
@@ -6959,7 +7433,7 @@
         </w:tc>
         <w:tc>
           <w:tcPr>
-            <w:tcW w:w="6" w:type="dxa"/>
+            <w:tcW w:w="840" w:type="dxa"/>
             <w:tcBorders>
               <w:top w:val="nil"/>
               <w:left w:val="nil"/>
@@ -6978,14 +7452,16 @@
                 <w:rFonts w:ascii="Tahoma" w:hAnsi="Tahoma" w:cs="Tahoma"/>
               </w:rPr>
             </w:pPr>
+            <w:proofErr w:type="spellStart"/>
             <w:r>
               <w:rPr>
                 <w:rStyle w:val="normaltextrun"/>
                 <w:rFonts w:ascii="Tahoma" w:hAnsi="Tahoma" w:cs="Tahoma"/>
                 <w:lang w:val="es-ES"/>
               </w:rPr>
-              <w:t>tinyint</w:t>
-            </w:r>
+              <w:t>datetime</w:t>
+            </w:r>
+            <w:proofErr w:type="spellEnd"/>
             <w:r>
               <w:rPr>
                 <w:rStyle w:val="eop"/>
@@ -6997,7 +7473,7 @@
         </w:tc>
         <w:tc>
           <w:tcPr>
-            <w:tcW w:w="6" w:type="dxa"/>
+            <w:tcW w:w="3489" w:type="dxa"/>
             <w:tcBorders>
               <w:top w:val="nil"/>
               <w:left w:val="nil"/>
@@ -7014,6 +7490,7 @@
               <w:textAlignment w:val="baseline"/>
               <w:rPr>
                 <w:rFonts w:ascii="Tahoma" w:hAnsi="Tahoma" w:cs="Tahoma"/>
+                <w:lang w:val="es-EC"/>
               </w:rPr>
             </w:pPr>
             <w:r>
@@ -7022,12 +7499,13 @@
                 <w:rFonts w:ascii="Tahoma" w:hAnsi="Tahoma" w:cs="Tahoma"/>
                 <w:lang w:val="es-ES"/>
               </w:rPr>
-              <w:t>Enteros entre el 0 al 20</w:t>
+              <w:t>Horas y minutos por día</w:t>
             </w:r>
             <w:r>
               <w:rPr>
                 <w:rStyle w:val="eop"/>
                 <w:rFonts w:ascii="Tahoma" w:hAnsi="Tahoma" w:cs="Tahoma"/>
+                <w:lang w:val="es-EC"/>
               </w:rPr>
               <w:t> </w:t>
             </w:r>
@@ -7035,7 +7513,7 @@
         </w:tc>
         <w:tc>
           <w:tcPr>
-            <w:tcW w:w="6" w:type="dxa"/>
+            <w:tcW w:w="1936" w:type="dxa"/>
             <w:tcBorders>
               <w:top w:val="nil"/>
               <w:left w:val="nil"/>
@@ -7061,7 +7539,7 @@
                 <w:rFonts w:ascii="Tahoma" w:hAnsi="Tahoma" w:cs="Tahoma"/>
                 <w:lang w:val="es-ES"/>
               </w:rPr>
-              <w:t>Muestra la cantidad de deberes pendientes</w:t>
+              <w:t>Muestra las horas que el estudiante no tiene ocupadas con clases ni actividades</w:t>
             </w:r>
             <w:r>
               <w:rPr>
@@ -7077,7 +7555,7 @@
       <w:tr>
         <w:tc>
           <w:tcPr>
-            <w:tcW w:w="6" w:type="dxa"/>
+            <w:tcW w:w="2025" w:type="dxa"/>
             <w:tcBorders>
               <w:top w:val="nil"/>
               <w:left w:val="single" w:sz="6" w:space="0" w:color="000000"/>
@@ -7096,14 +7574,16 @@
                 <w:rFonts w:ascii="Tahoma" w:hAnsi="Tahoma" w:cs="Tahoma"/>
               </w:rPr>
             </w:pPr>
+            <w:proofErr w:type="spellStart"/>
             <w:r>
               <w:rPr>
                 <w:rStyle w:val="normaltextrun"/>
                 <w:rFonts w:ascii="Tahoma" w:hAnsi="Tahoma" w:cs="Tahoma"/>
                 <w:lang w:val="es-ES"/>
               </w:rPr>
-              <w:t>nombreE</w:t>
-            </w:r>
+              <w:t>Tiempo_ocupado</w:t>
+            </w:r>
+            <w:proofErr w:type="spellEnd"/>
             <w:r>
               <w:rPr>
                 <w:rStyle w:val="eop"/>
@@ -7115,7 +7595,7 @@
         </w:tc>
         <w:tc>
           <w:tcPr>
-            <w:tcW w:w="6" w:type="dxa"/>
+            <w:tcW w:w="840" w:type="dxa"/>
             <w:tcBorders>
               <w:top w:val="nil"/>
               <w:left w:val="nil"/>
@@ -7134,14 +7614,16 @@
                 <w:rFonts w:ascii="Tahoma" w:hAnsi="Tahoma" w:cs="Tahoma"/>
               </w:rPr>
             </w:pPr>
+            <w:proofErr w:type="spellStart"/>
             <w:r>
               <w:rPr>
                 <w:rStyle w:val="normaltextrun"/>
                 <w:rFonts w:ascii="Tahoma" w:hAnsi="Tahoma" w:cs="Tahoma"/>
                 <w:lang w:val="es-ES"/>
               </w:rPr>
-              <w:t>tinytext</w:t>
-            </w:r>
+              <w:t>datetime</w:t>
+            </w:r>
+            <w:proofErr w:type="spellEnd"/>
             <w:r>
               <w:rPr>
                 <w:rStyle w:val="eop"/>
@@ -7153,7 +7635,7 @@
         </w:tc>
         <w:tc>
           <w:tcPr>
-            <w:tcW w:w="6" w:type="dxa"/>
+            <w:tcW w:w="3489" w:type="dxa"/>
             <w:tcBorders>
               <w:top w:val="nil"/>
               <w:left w:val="nil"/>
@@ -7178,8 +7660,25 @@
                 <w:rFonts w:ascii="Tahoma" w:hAnsi="Tahoma" w:cs="Tahoma"/>
                 <w:lang w:val="es-ES"/>
               </w:rPr>
-              <w:t>Valores alfabéticos, incluye mayúsculas</w:t>
-            </w:r>
+              <w:t>Horas y minutos por día</w:t>
+            </w:r>
+            <w:r>
+              <w:rPr>
+                <w:rStyle w:val="eop"/>
+                <w:rFonts w:ascii="Tahoma" w:hAnsi="Tahoma" w:cs="Tahoma"/>
+              </w:rPr>
+              <w:t> </w:t>
+            </w:r>
+          </w:p>
+          <w:p>
+            <w:pPr>
+              <w:pStyle w:val="paragraph"/>
+              <w:spacing w:before="0" w:beforeAutospacing="0" w:after="0" w:afterAutospacing="0"/>
+              <w:textAlignment w:val="baseline"/>
+              <w:rPr>
+                <w:rFonts w:ascii="Tahoma" w:hAnsi="Tahoma" w:cs="Tahoma"/>
+              </w:rPr>
+            </w:pPr>
             <w:r>
               <w:rPr>
                 <w:rStyle w:val="eop"/>
@@ -7191,7 +7690,7 @@
         </w:tc>
         <w:tc>
           <w:tcPr>
-            <w:tcW w:w="6" w:type="dxa"/>
+            <w:tcW w:w="1936" w:type="dxa"/>
             <w:tcBorders>
               <w:top w:val="nil"/>
               <w:left w:val="nil"/>
@@ -7217,337 +7716,6 @@
                 <w:rFonts w:ascii="Tahoma" w:hAnsi="Tahoma" w:cs="Tahoma"/>
                 <w:lang w:val="es-ES"/>
               </w:rPr>
-              <w:t>Muestra el nombre del estudiante</w:t>
-            </w:r>
-            <w:r>
-              <w:rPr>
-                <w:rStyle w:val="eop"/>
-                <w:rFonts w:ascii="Tahoma" w:hAnsi="Tahoma" w:cs="Tahoma"/>
-                <w:lang w:val="es-EC"/>
-              </w:rPr>
-              <w:t> </w:t>
-            </w:r>
-          </w:p>
-        </w:tc>
-      </w:tr>
-      <w:tr>
-        <w:tc>
-          <w:tcPr>
-            <w:tcW w:w="6" w:type="dxa"/>
-            <w:tcBorders>
-              <w:top w:val="nil"/>
-              <w:left w:val="single" w:sz="6" w:space="0" w:color="000000"/>
-              <w:bottom w:val="single" w:sz="6" w:space="0" w:color="000000"/>
-              <w:right w:val="single" w:sz="6" w:space="0" w:color="000000"/>
-            </w:tcBorders>
-            <w:shd w:val="clear" w:color="auto" w:fill="auto"/>
-            <w:hideMark/>
-          </w:tcPr>
-          <w:p>
-            <w:pPr>
-              <w:pStyle w:val="paragraph"/>
-              <w:spacing w:before="0" w:beforeAutospacing="0" w:after="0" w:afterAutospacing="0"/>
-              <w:textAlignment w:val="baseline"/>
-              <w:rPr>
-                <w:rFonts w:ascii="Tahoma" w:hAnsi="Tahoma" w:cs="Tahoma"/>
-              </w:rPr>
-            </w:pPr>
-            <w:r>
-              <w:rPr>
-                <w:rStyle w:val="normaltextrun"/>
-                <w:rFonts w:ascii="Tahoma" w:hAnsi="Tahoma" w:cs="Tahoma"/>
-                <w:lang w:val="es-ES"/>
-              </w:rPr>
-              <w:t>Tiempo_libre</w:t>
-            </w:r>
-            <w:r>
-              <w:rPr>
-                <w:rStyle w:val="eop"/>
-                <w:rFonts w:ascii="Tahoma" w:hAnsi="Tahoma" w:cs="Tahoma"/>
-              </w:rPr>
-              <w:t> </w:t>
-            </w:r>
-          </w:p>
-        </w:tc>
-        <w:tc>
-          <w:tcPr>
-            <w:tcW w:w="6" w:type="dxa"/>
-            <w:tcBorders>
-              <w:top w:val="nil"/>
-              <w:left w:val="nil"/>
-              <w:bottom w:val="single" w:sz="6" w:space="0" w:color="000000"/>
-              <w:right w:val="single" w:sz="6" w:space="0" w:color="000000"/>
-            </w:tcBorders>
-            <w:shd w:val="clear" w:color="auto" w:fill="auto"/>
-            <w:hideMark/>
-          </w:tcPr>
-          <w:p>
-            <w:pPr>
-              <w:pStyle w:val="paragraph"/>
-              <w:spacing w:before="0" w:beforeAutospacing="0" w:after="0" w:afterAutospacing="0"/>
-              <w:textAlignment w:val="baseline"/>
-              <w:rPr>
-                <w:rFonts w:ascii="Tahoma" w:hAnsi="Tahoma" w:cs="Tahoma"/>
-              </w:rPr>
-            </w:pPr>
-            <w:r>
-              <w:rPr>
-                <w:rStyle w:val="normaltextrun"/>
-                <w:rFonts w:ascii="Tahoma" w:hAnsi="Tahoma" w:cs="Tahoma"/>
-                <w:lang w:val="es-ES"/>
-              </w:rPr>
-              <w:t>datetime</w:t>
-            </w:r>
-            <w:r>
-              <w:rPr>
-                <w:rStyle w:val="eop"/>
-                <w:rFonts w:ascii="Tahoma" w:hAnsi="Tahoma" w:cs="Tahoma"/>
-              </w:rPr>
-              <w:t> </w:t>
-            </w:r>
-          </w:p>
-        </w:tc>
-        <w:tc>
-          <w:tcPr>
-            <w:tcW w:w="6" w:type="dxa"/>
-            <w:tcBorders>
-              <w:top w:val="nil"/>
-              <w:left w:val="nil"/>
-              <w:bottom w:val="single" w:sz="6" w:space="0" w:color="000000"/>
-              <w:right w:val="single" w:sz="6" w:space="0" w:color="000000"/>
-            </w:tcBorders>
-            <w:shd w:val="clear" w:color="auto" w:fill="auto"/>
-            <w:hideMark/>
-          </w:tcPr>
-          <w:p>
-            <w:pPr>
-              <w:pStyle w:val="paragraph"/>
-              <w:spacing w:before="0" w:beforeAutospacing="0" w:after="0" w:afterAutospacing="0"/>
-              <w:textAlignment w:val="baseline"/>
-              <w:rPr>
-                <w:rFonts w:ascii="Tahoma" w:hAnsi="Tahoma" w:cs="Tahoma"/>
-                <w:lang w:val="es-EC"/>
-              </w:rPr>
-            </w:pPr>
-            <w:r>
-              <w:rPr>
-                <w:rStyle w:val="normaltextrun"/>
-                <w:rFonts w:ascii="Tahoma" w:hAnsi="Tahoma" w:cs="Tahoma"/>
-                <w:lang w:val="es-ES"/>
-              </w:rPr>
-              <w:t>Horas y minutos por día</w:t>
-            </w:r>
-            <w:r>
-              <w:rPr>
-                <w:rStyle w:val="eop"/>
-                <w:rFonts w:ascii="Tahoma" w:hAnsi="Tahoma" w:cs="Tahoma"/>
-                <w:lang w:val="es-EC"/>
-              </w:rPr>
-              <w:t> </w:t>
-            </w:r>
-          </w:p>
-        </w:tc>
-        <w:tc>
-          <w:tcPr>
-            <w:tcW w:w="6" w:type="dxa"/>
-            <w:tcBorders>
-              <w:top w:val="nil"/>
-              <w:left w:val="nil"/>
-              <w:bottom w:val="single" w:sz="6" w:space="0" w:color="000000"/>
-              <w:right w:val="single" w:sz="6" w:space="0" w:color="000000"/>
-            </w:tcBorders>
-            <w:shd w:val="clear" w:color="auto" w:fill="auto"/>
-            <w:hideMark/>
-          </w:tcPr>
-          <w:p>
-            <w:pPr>
-              <w:pStyle w:val="paragraph"/>
-              <w:spacing w:before="0" w:beforeAutospacing="0" w:after="0" w:afterAutospacing="0"/>
-              <w:textAlignment w:val="baseline"/>
-              <w:rPr>
-                <w:rFonts w:ascii="Tahoma" w:hAnsi="Tahoma" w:cs="Tahoma"/>
-                <w:lang w:val="es-EC"/>
-              </w:rPr>
-            </w:pPr>
-            <w:r>
-              <w:rPr>
-                <w:rStyle w:val="normaltextrun"/>
-                <w:rFonts w:ascii="Tahoma" w:hAnsi="Tahoma" w:cs="Tahoma"/>
-                <w:lang w:val="es-ES"/>
-              </w:rPr>
-              <w:t>Muestra las horas que el estudiante no tiene ocupadas con clases ni actividades</w:t>
-            </w:r>
-            <w:r>
-              <w:rPr>
-                <w:rStyle w:val="eop"/>
-                <w:rFonts w:ascii="Tahoma" w:hAnsi="Tahoma" w:cs="Tahoma"/>
-                <w:lang w:val="es-EC"/>
-              </w:rPr>
-              <w:t> </w:t>
-            </w:r>
-          </w:p>
-        </w:tc>
-      </w:tr>
-      <w:tr>
-        <w:tc>
-          <w:tcPr>
-            <w:tcW w:w="6" w:type="dxa"/>
-            <w:tcBorders>
-              <w:top w:val="nil"/>
-              <w:left w:val="single" w:sz="6" w:space="0" w:color="000000"/>
-              <w:bottom w:val="single" w:sz="6" w:space="0" w:color="000000"/>
-              <w:right w:val="single" w:sz="6" w:space="0" w:color="000000"/>
-            </w:tcBorders>
-            <w:shd w:val="clear" w:color="auto" w:fill="auto"/>
-            <w:hideMark/>
-          </w:tcPr>
-          <w:p>
-            <w:pPr>
-              <w:pStyle w:val="paragraph"/>
-              <w:spacing w:before="0" w:beforeAutospacing="0" w:after="0" w:afterAutospacing="0"/>
-              <w:textAlignment w:val="baseline"/>
-              <w:rPr>
-                <w:rFonts w:ascii="Tahoma" w:hAnsi="Tahoma" w:cs="Tahoma"/>
-              </w:rPr>
-            </w:pPr>
-            <w:r>
-              <w:rPr>
-                <w:rStyle w:val="normaltextrun"/>
-                <w:rFonts w:ascii="Tahoma" w:hAnsi="Tahoma" w:cs="Tahoma"/>
-                <w:lang w:val="es-ES"/>
-              </w:rPr>
-              <w:t>Tiempo_ocupado</w:t>
-            </w:r>
-            <w:r>
-              <w:rPr>
-                <w:rStyle w:val="eop"/>
-                <w:rFonts w:ascii="Tahoma" w:hAnsi="Tahoma" w:cs="Tahoma"/>
-              </w:rPr>
-              <w:t> </w:t>
-            </w:r>
-          </w:p>
-        </w:tc>
-        <w:tc>
-          <w:tcPr>
-            <w:tcW w:w="6" w:type="dxa"/>
-            <w:tcBorders>
-              <w:top w:val="nil"/>
-              <w:left w:val="nil"/>
-              <w:bottom w:val="single" w:sz="6" w:space="0" w:color="000000"/>
-              <w:right w:val="single" w:sz="6" w:space="0" w:color="000000"/>
-            </w:tcBorders>
-            <w:shd w:val="clear" w:color="auto" w:fill="auto"/>
-            <w:hideMark/>
-          </w:tcPr>
-          <w:p>
-            <w:pPr>
-              <w:pStyle w:val="paragraph"/>
-              <w:spacing w:before="0" w:beforeAutospacing="0" w:after="0" w:afterAutospacing="0"/>
-              <w:textAlignment w:val="baseline"/>
-              <w:rPr>
-                <w:rFonts w:ascii="Tahoma" w:hAnsi="Tahoma" w:cs="Tahoma"/>
-              </w:rPr>
-            </w:pPr>
-            <w:r>
-              <w:rPr>
-                <w:rStyle w:val="normaltextrun"/>
-                <w:rFonts w:ascii="Tahoma" w:hAnsi="Tahoma" w:cs="Tahoma"/>
-                <w:lang w:val="es-ES"/>
-              </w:rPr>
-              <w:t>datetime</w:t>
-            </w:r>
-            <w:r>
-              <w:rPr>
-                <w:rStyle w:val="eop"/>
-                <w:rFonts w:ascii="Tahoma" w:hAnsi="Tahoma" w:cs="Tahoma"/>
-              </w:rPr>
-              <w:t> </w:t>
-            </w:r>
-          </w:p>
-        </w:tc>
-        <w:tc>
-          <w:tcPr>
-            <w:tcW w:w="6" w:type="dxa"/>
-            <w:tcBorders>
-              <w:top w:val="nil"/>
-              <w:left w:val="nil"/>
-              <w:bottom w:val="single" w:sz="6" w:space="0" w:color="000000"/>
-              <w:right w:val="single" w:sz="6" w:space="0" w:color="000000"/>
-            </w:tcBorders>
-            <w:shd w:val="clear" w:color="auto" w:fill="auto"/>
-            <w:hideMark/>
-          </w:tcPr>
-          <w:p>
-            <w:pPr>
-              <w:pStyle w:val="paragraph"/>
-              <w:spacing w:before="0" w:beforeAutospacing="0" w:after="0" w:afterAutospacing="0"/>
-              <w:textAlignment w:val="baseline"/>
-              <w:rPr>
-                <w:rFonts w:ascii="Tahoma" w:hAnsi="Tahoma" w:cs="Tahoma"/>
-              </w:rPr>
-            </w:pPr>
-            <w:r>
-              <w:rPr>
-                <w:rStyle w:val="normaltextrun"/>
-                <w:rFonts w:ascii="Tahoma" w:hAnsi="Tahoma" w:cs="Tahoma"/>
-                <w:lang w:val="es-ES"/>
-              </w:rPr>
-              <w:t>Horas y minutos por día</w:t>
-            </w:r>
-            <w:r>
-              <w:rPr>
-                <w:rStyle w:val="eop"/>
-                <w:rFonts w:ascii="Tahoma" w:hAnsi="Tahoma" w:cs="Tahoma"/>
-              </w:rPr>
-              <w:t> </w:t>
-            </w:r>
-          </w:p>
-          <w:p>
-            <w:pPr>
-              <w:pStyle w:val="paragraph"/>
-              <w:spacing w:before="0" w:beforeAutospacing="0" w:after="0" w:afterAutospacing="0"/>
-              <w:textAlignment w:val="baseline"/>
-              <w:rPr>
-                <w:rFonts w:ascii="Tahoma" w:hAnsi="Tahoma" w:cs="Tahoma"/>
-              </w:rPr>
-            </w:pPr>
-            <w:r>
-              <w:rPr>
-                <w:rStyle w:val="eop"/>
-                <w:rFonts w:ascii="Tahoma" w:hAnsi="Tahoma" w:cs="Tahoma"/>
-              </w:rPr>
-              <w:t> </w:t>
-            </w:r>
-          </w:p>
-        </w:tc>
-        <w:tc>
-          <w:tcPr>
-            <w:tcW w:w="6" w:type="dxa"/>
-            <w:tcBorders>
-              <w:top w:val="nil"/>
-              <w:left w:val="nil"/>
-              <w:bottom w:val="single" w:sz="6" w:space="0" w:color="000000"/>
-              <w:right w:val="single" w:sz="6" w:space="0" w:color="000000"/>
-            </w:tcBorders>
-            <w:shd w:val="clear" w:color="auto" w:fill="auto"/>
-            <w:hideMark/>
-          </w:tcPr>
-          <w:p>
-            <w:pPr>
-              <w:pStyle w:val="paragraph"/>
-              <w:spacing w:before="0" w:beforeAutospacing="0" w:after="0" w:afterAutospacing="0"/>
-              <w:textAlignment w:val="baseline"/>
-              <w:rPr>
-                <w:rFonts w:ascii="Tahoma" w:hAnsi="Tahoma" w:cs="Tahoma"/>
-                <w:lang w:val="es-EC"/>
-              </w:rPr>
-            </w:pPr>
-            <w:r>
-              <w:rPr>
-                <w:rStyle w:val="normaltextrun"/>
-                <w:rFonts w:ascii="Tahoma" w:hAnsi="Tahoma" w:cs="Tahoma"/>
-                <w:lang w:val="es-ES"/>
-              </w:rPr>
               <w:t>Muestra las horas que el estudiante tiene que realizar actividades</w:t>
             </w:r>
             <w:r>
@@ -7705,7 +7873,6 @@
           <w:rFonts w:ascii="Tahoma" w:hAnsi="Tahoma" w:cs="Tahoma"/>
           <w:lang w:val="es-ES"/>
         </w:rPr>
-        <w:lastRenderedPageBreak/>
         <w:t>Tabla de profesor</w:t>
       </w:r>
       <w:r>
@@ -7740,7 +7907,7 @@
       <w:tr>
         <w:tc>
           <w:tcPr>
-            <w:tcW w:w="1812" w:type="dxa"/>
+            <w:tcW w:w="1745" w:type="dxa"/>
             <w:tcBorders>
               <w:top w:val="single" w:sz="6" w:space="0" w:color="000000"/>
               <w:left w:val="single" w:sz="6" w:space="0" w:color="000000"/>
@@ -7778,7 +7945,7 @@
         </w:tc>
         <w:tc>
           <w:tcPr>
-            <w:tcW w:w="1352" w:type="dxa"/>
+            <w:tcW w:w="1272" w:type="dxa"/>
             <w:tcBorders>
               <w:top w:val="single" w:sz="6" w:space="0" w:color="000000"/>
               <w:left w:val="nil"/>
@@ -7816,7 +7983,7 @@
         </w:tc>
         <w:tc>
           <w:tcPr>
-            <w:tcW w:w="2468" w:type="dxa"/>
+            <w:tcW w:w="2667" w:type="dxa"/>
             <w:tcBorders>
               <w:top w:val="single" w:sz="6" w:space="0" w:color="000000"/>
               <w:left w:val="nil"/>
@@ -7854,7 +8021,7 @@
         </w:tc>
         <w:tc>
           <w:tcPr>
-            <w:tcW w:w="2658" w:type="dxa"/>
+            <w:tcW w:w="2606" w:type="dxa"/>
             <w:tcBorders>
               <w:top w:val="single" w:sz="6" w:space="0" w:color="000000"/>
               <w:left w:val="nil"/>
@@ -7894,7 +8061,7 @@
       <w:tr>
         <w:tc>
           <w:tcPr>
-            <w:tcW w:w="1812" w:type="dxa"/>
+            <w:tcW w:w="1745" w:type="dxa"/>
             <w:tcBorders>
               <w:top w:val="nil"/>
               <w:left w:val="single" w:sz="6" w:space="0" w:color="000000"/>
@@ -7913,6 +8080,7 @@
                 <w:rFonts w:ascii="Tahoma" w:hAnsi="Tahoma" w:cs="Tahoma"/>
               </w:rPr>
             </w:pPr>
+            <w:proofErr w:type="spellStart"/>
             <w:r>
               <w:rPr>
                 <w:rStyle w:val="normaltextrun"/>
@@ -7921,6 +8089,7 @@
               </w:rPr>
               <w:t>profesorID</w:t>
             </w:r>
+            <w:proofErr w:type="spellEnd"/>
             <w:r>
               <w:rPr>
                 <w:rStyle w:val="eop"/>
@@ -7932,7 +8101,7 @@
         </w:tc>
         <w:tc>
           <w:tcPr>
-            <w:tcW w:w="1352" w:type="dxa"/>
+            <w:tcW w:w="1272" w:type="dxa"/>
             <w:tcBorders>
               <w:top w:val="nil"/>
               <w:left w:val="nil"/>
@@ -7970,7 +8139,7 @@
         </w:tc>
         <w:tc>
           <w:tcPr>
-            <w:tcW w:w="2468" w:type="dxa"/>
+            <w:tcW w:w="2667" w:type="dxa"/>
             <w:tcBorders>
               <w:top w:val="nil"/>
               <w:left w:val="nil"/>
@@ -8008,7 +8177,7 @@
         </w:tc>
         <w:tc>
           <w:tcPr>
-            <w:tcW w:w="2658" w:type="dxa"/>
+            <w:tcW w:w="2606" w:type="dxa"/>
             <w:tcBorders>
               <w:top w:val="nil"/>
               <w:left w:val="nil"/>
@@ -8050,7 +8219,7 @@
       <w:tr>
         <w:tc>
           <w:tcPr>
-            <w:tcW w:w="1812" w:type="dxa"/>
+            <w:tcW w:w="1745" w:type="dxa"/>
             <w:tcBorders>
               <w:top w:val="nil"/>
               <w:left w:val="single" w:sz="6" w:space="0" w:color="000000"/>
@@ -8069,6 +8238,7 @@
                 <w:rFonts w:ascii="Tahoma" w:hAnsi="Tahoma" w:cs="Tahoma"/>
               </w:rPr>
             </w:pPr>
+            <w:proofErr w:type="spellStart"/>
             <w:r>
               <w:rPr>
                 <w:rStyle w:val="normaltextrun"/>
@@ -8077,6 +8247,7 @@
               </w:rPr>
               <w:t>adminID</w:t>
             </w:r>
+            <w:proofErr w:type="spellEnd"/>
             <w:r>
               <w:rPr>
                 <w:rStyle w:val="eop"/>
@@ -8088,7 +8259,7 @@
         </w:tc>
         <w:tc>
           <w:tcPr>
-            <w:tcW w:w="1352" w:type="dxa"/>
+            <w:tcW w:w="1272" w:type="dxa"/>
             <w:tcBorders>
               <w:top w:val="nil"/>
               <w:left w:val="nil"/>
@@ -8107,6 +8278,7 @@
                 <w:rFonts w:ascii="Tahoma" w:hAnsi="Tahoma" w:cs="Tahoma"/>
               </w:rPr>
             </w:pPr>
+            <w:proofErr w:type="spellStart"/>
             <w:r>
               <w:rPr>
                 <w:rStyle w:val="normaltextrun"/>
@@ -8115,6 +8287,7 @@
               </w:rPr>
               <w:t>int</w:t>
             </w:r>
+            <w:proofErr w:type="spellEnd"/>
             <w:r>
               <w:rPr>
                 <w:rStyle w:val="eop"/>
@@ -8126,7 +8299,7 @@
         </w:tc>
         <w:tc>
           <w:tcPr>
-            <w:tcW w:w="2468" w:type="dxa"/>
+            <w:tcW w:w="2667" w:type="dxa"/>
             <w:tcBorders>
               <w:top w:val="nil"/>
               <w:left w:val="nil"/>
@@ -8164,7 +8337,7 @@
         </w:tc>
         <w:tc>
           <w:tcPr>
-            <w:tcW w:w="2658" w:type="dxa"/>
+            <w:tcW w:w="2606" w:type="dxa"/>
             <w:tcBorders>
               <w:top w:val="nil"/>
               <w:left w:val="nil"/>
@@ -8206,7 +8379,7 @@
       <w:tr>
         <w:tc>
           <w:tcPr>
-            <w:tcW w:w="1812" w:type="dxa"/>
+            <w:tcW w:w="1745" w:type="dxa"/>
             <w:tcBorders>
               <w:top w:val="nil"/>
               <w:left w:val="single" w:sz="6" w:space="0" w:color="000000"/>
@@ -8225,6 +8398,7 @@
                 <w:rFonts w:ascii="Tahoma" w:hAnsi="Tahoma" w:cs="Tahoma"/>
               </w:rPr>
             </w:pPr>
+            <w:proofErr w:type="spellStart"/>
             <w:r>
               <w:rPr>
                 <w:rStyle w:val="normaltextrun"/>
@@ -8233,6 +8407,7 @@
               </w:rPr>
               <w:t>institucionID</w:t>
             </w:r>
+            <w:proofErr w:type="spellEnd"/>
             <w:r>
               <w:rPr>
                 <w:rStyle w:val="eop"/>
@@ -8244,7 +8419,7 @@
         </w:tc>
         <w:tc>
           <w:tcPr>
-            <w:tcW w:w="1352" w:type="dxa"/>
+            <w:tcW w:w="1272" w:type="dxa"/>
             <w:tcBorders>
               <w:top w:val="nil"/>
               <w:left w:val="nil"/>
@@ -8282,7 +8457,7 @@
         </w:tc>
         <w:tc>
           <w:tcPr>
-            <w:tcW w:w="2468" w:type="dxa"/>
+            <w:tcW w:w="2667" w:type="dxa"/>
             <w:tcBorders>
               <w:top w:val="nil"/>
               <w:left w:val="nil"/>
@@ -8320,7 +8495,7 @@
         </w:tc>
         <w:tc>
           <w:tcPr>
-            <w:tcW w:w="2658" w:type="dxa"/>
+            <w:tcW w:w="2606" w:type="dxa"/>
             <w:tcBorders>
               <w:top w:val="nil"/>
               <w:left w:val="nil"/>
@@ -8346,7 +8521,34 @@
                 <w:rFonts w:ascii="Tahoma" w:hAnsi="Tahoma" w:cs="Tahoma"/>
                 <w:lang w:val="es-ES"/>
               </w:rPr>
-              <w:t>Muestra la ID de la institución (nombreI y ubicación) para la que el profesor trabaja.</w:t>
+              <w:t>Muestra la ID de la institución (</w:t>
+            </w:r>
+            <w:proofErr w:type="spellStart"/>
+            <w:r>
+              <w:rPr>
+                <w:rStyle w:val="normaltextrun"/>
+                <w:rFonts w:ascii="Tahoma" w:hAnsi="Tahoma" w:cs="Tahoma"/>
+                <w:lang w:val="es-ES"/>
+              </w:rPr>
+              <w:t>nombreI</w:t>
+            </w:r>
+            <w:proofErr w:type="spellEnd"/>
+            <w:r>
+              <w:rPr>
+                <w:rStyle w:val="normaltextrun"/>
+                <w:rFonts w:ascii="Tahoma" w:hAnsi="Tahoma" w:cs="Tahoma"/>
+                <w:lang w:val="es-ES"/>
+              </w:rPr>
+              <w:t xml:space="preserve"> y </w:t>
+            </w:r>
+            <w:r>
+              <w:rPr>
+                <w:rStyle w:val="normaltextrun"/>
+                <w:rFonts w:ascii="Tahoma" w:hAnsi="Tahoma" w:cs="Tahoma"/>
+                <w:lang w:val="es-ES"/>
+              </w:rPr>
+              <w:lastRenderedPageBreak/>
+              <w:t>ubicación) para la que el profesor trabaja.</w:t>
             </w:r>
             <w:r>
               <w:rPr>
@@ -8362,7 +8564,7 @@
       <w:tr>
         <w:tc>
           <w:tcPr>
-            <w:tcW w:w="1812" w:type="dxa"/>
+            <w:tcW w:w="1745" w:type="dxa"/>
             <w:tcBorders>
               <w:top w:val="nil"/>
               <w:left w:val="single" w:sz="6" w:space="0" w:color="000000"/>
@@ -8381,14 +8583,16 @@
                 <w:rFonts w:ascii="Tahoma" w:hAnsi="Tahoma" w:cs="Tahoma"/>
               </w:rPr>
             </w:pPr>
+            <w:proofErr w:type="spellStart"/>
             <w:r>
               <w:rPr>
                 <w:rStyle w:val="normaltextrun"/>
                 <w:rFonts w:ascii="Tahoma" w:hAnsi="Tahoma" w:cs="Tahoma"/>
                 <w:lang w:val="es-ES"/>
               </w:rPr>
-              <w:t>hora_clase</w:t>
-            </w:r>
+              <w:t>nombreP</w:t>
+            </w:r>
+            <w:proofErr w:type="spellEnd"/>
             <w:r>
               <w:rPr>
                 <w:rStyle w:val="eop"/>
@@ -8400,7 +8604,7 @@
         </w:tc>
         <w:tc>
           <w:tcPr>
-            <w:tcW w:w="1352" w:type="dxa"/>
+            <w:tcW w:w="1272" w:type="dxa"/>
             <w:tcBorders>
               <w:top w:val="nil"/>
               <w:left w:val="nil"/>
@@ -8419,14 +8623,16 @@
                 <w:rFonts w:ascii="Tahoma" w:hAnsi="Tahoma" w:cs="Tahoma"/>
               </w:rPr>
             </w:pPr>
+            <w:proofErr w:type="spellStart"/>
             <w:r>
               <w:rPr>
                 <w:rStyle w:val="normaltextrun"/>
                 <w:rFonts w:ascii="Tahoma" w:hAnsi="Tahoma" w:cs="Tahoma"/>
                 <w:lang w:val="es-ES"/>
               </w:rPr>
-              <w:t>time</w:t>
-            </w:r>
+              <w:t>tinytext</w:t>
+            </w:r>
+            <w:proofErr w:type="spellEnd"/>
             <w:r>
               <w:rPr>
                 <w:rStyle w:val="eop"/>
@@ -8438,7 +8644,7 @@
         </w:tc>
         <w:tc>
           <w:tcPr>
-            <w:tcW w:w="2468" w:type="dxa"/>
+            <w:tcW w:w="2667" w:type="dxa"/>
             <w:tcBorders>
               <w:top w:val="nil"/>
               <w:left w:val="nil"/>
@@ -8455,7 +8661,6 @@
               <w:textAlignment w:val="baseline"/>
               <w:rPr>
                 <w:rFonts w:ascii="Tahoma" w:hAnsi="Tahoma" w:cs="Tahoma"/>
-                <w:lang w:val="es-EC"/>
               </w:rPr>
             </w:pPr>
             <w:r>
@@ -8464,13 +8669,12 @@
                 <w:rFonts w:ascii="Tahoma" w:hAnsi="Tahoma" w:cs="Tahoma"/>
                 <w:lang w:val="es-ES"/>
               </w:rPr>
-              <w:t>Formato de tiempo, que incluye horas, minutos y segundos</w:t>
+              <w:t>Valores alfabéticos, incluye mayúsculas</w:t>
             </w:r>
             <w:r>
               <w:rPr>
                 <w:rStyle w:val="eop"/>
                 <w:rFonts w:ascii="Tahoma" w:hAnsi="Tahoma" w:cs="Tahoma"/>
-                <w:lang w:val="es-EC"/>
               </w:rPr>
               <w:t> </w:t>
             </w:r>
@@ -8478,7 +8682,7 @@
         </w:tc>
         <w:tc>
           <w:tcPr>
-            <w:tcW w:w="2658" w:type="dxa"/>
+            <w:tcW w:w="2606" w:type="dxa"/>
             <w:tcBorders>
               <w:top w:val="nil"/>
               <w:left w:val="nil"/>
@@ -8504,162 +8708,6 @@
                 <w:rFonts w:ascii="Tahoma" w:hAnsi="Tahoma" w:cs="Tahoma"/>
                 <w:lang w:val="es-ES"/>
               </w:rPr>
-              <w:t>Muestra las horas en las que tiene que dar clase el profesor.</w:t>
-            </w:r>
-            <w:r>
-              <w:rPr>
-                <w:rStyle w:val="eop"/>
-                <w:rFonts w:ascii="Tahoma" w:hAnsi="Tahoma" w:cs="Tahoma"/>
-                <w:lang w:val="es-EC"/>
-              </w:rPr>
-              <w:t> </w:t>
-            </w:r>
-          </w:p>
-        </w:tc>
-      </w:tr>
-      <w:tr>
-        <w:tc>
-          <w:tcPr>
-            <w:tcW w:w="1812" w:type="dxa"/>
-            <w:tcBorders>
-              <w:top w:val="nil"/>
-              <w:left w:val="single" w:sz="6" w:space="0" w:color="000000"/>
-              <w:bottom w:val="single" w:sz="6" w:space="0" w:color="000000"/>
-              <w:right w:val="single" w:sz="6" w:space="0" w:color="000000"/>
-            </w:tcBorders>
-            <w:shd w:val="clear" w:color="auto" w:fill="auto"/>
-            <w:hideMark/>
-          </w:tcPr>
-          <w:p>
-            <w:pPr>
-              <w:pStyle w:val="paragraph"/>
-              <w:spacing w:before="0" w:beforeAutospacing="0" w:after="0" w:afterAutospacing="0"/>
-              <w:textAlignment w:val="baseline"/>
-              <w:rPr>
-                <w:rFonts w:ascii="Tahoma" w:hAnsi="Tahoma" w:cs="Tahoma"/>
-              </w:rPr>
-            </w:pPr>
-            <w:r>
-              <w:rPr>
-                <w:rStyle w:val="normaltextrun"/>
-                <w:rFonts w:ascii="Tahoma" w:hAnsi="Tahoma" w:cs="Tahoma"/>
-                <w:lang w:val="es-ES"/>
-              </w:rPr>
-              <w:t>nombreP</w:t>
-            </w:r>
-            <w:r>
-              <w:rPr>
-                <w:rStyle w:val="eop"/>
-                <w:rFonts w:ascii="Tahoma" w:hAnsi="Tahoma" w:cs="Tahoma"/>
-              </w:rPr>
-              <w:t> </w:t>
-            </w:r>
-          </w:p>
-        </w:tc>
-        <w:tc>
-          <w:tcPr>
-            <w:tcW w:w="1352" w:type="dxa"/>
-            <w:tcBorders>
-              <w:top w:val="nil"/>
-              <w:left w:val="nil"/>
-              <w:bottom w:val="single" w:sz="6" w:space="0" w:color="000000"/>
-              <w:right w:val="single" w:sz="6" w:space="0" w:color="000000"/>
-            </w:tcBorders>
-            <w:shd w:val="clear" w:color="auto" w:fill="auto"/>
-            <w:hideMark/>
-          </w:tcPr>
-          <w:p>
-            <w:pPr>
-              <w:pStyle w:val="paragraph"/>
-              <w:spacing w:before="0" w:beforeAutospacing="0" w:after="0" w:afterAutospacing="0"/>
-              <w:textAlignment w:val="baseline"/>
-              <w:rPr>
-                <w:rFonts w:ascii="Tahoma" w:hAnsi="Tahoma" w:cs="Tahoma"/>
-              </w:rPr>
-            </w:pPr>
-            <w:r>
-              <w:rPr>
-                <w:rStyle w:val="normaltextrun"/>
-                <w:rFonts w:ascii="Tahoma" w:hAnsi="Tahoma" w:cs="Tahoma"/>
-                <w:lang w:val="es-ES"/>
-              </w:rPr>
-              <w:t>tinytext</w:t>
-            </w:r>
-            <w:r>
-              <w:rPr>
-                <w:rStyle w:val="eop"/>
-                <w:rFonts w:ascii="Tahoma" w:hAnsi="Tahoma" w:cs="Tahoma"/>
-              </w:rPr>
-              <w:t> </w:t>
-            </w:r>
-          </w:p>
-        </w:tc>
-        <w:tc>
-          <w:tcPr>
-            <w:tcW w:w="2468" w:type="dxa"/>
-            <w:tcBorders>
-              <w:top w:val="nil"/>
-              <w:left w:val="nil"/>
-              <w:bottom w:val="single" w:sz="6" w:space="0" w:color="000000"/>
-              <w:right w:val="single" w:sz="6" w:space="0" w:color="000000"/>
-            </w:tcBorders>
-            <w:shd w:val="clear" w:color="auto" w:fill="auto"/>
-            <w:hideMark/>
-          </w:tcPr>
-          <w:p>
-            <w:pPr>
-              <w:pStyle w:val="paragraph"/>
-              <w:spacing w:before="0" w:beforeAutospacing="0" w:after="0" w:afterAutospacing="0"/>
-              <w:textAlignment w:val="baseline"/>
-              <w:rPr>
-                <w:rFonts w:ascii="Tahoma" w:hAnsi="Tahoma" w:cs="Tahoma"/>
-              </w:rPr>
-            </w:pPr>
-            <w:r>
-              <w:rPr>
-                <w:rStyle w:val="normaltextrun"/>
-                <w:rFonts w:ascii="Tahoma" w:hAnsi="Tahoma" w:cs="Tahoma"/>
-                <w:lang w:val="es-ES"/>
-              </w:rPr>
-              <w:t>Valores alfabéticos, incluye mayúsculas</w:t>
-            </w:r>
-            <w:r>
-              <w:rPr>
-                <w:rStyle w:val="eop"/>
-                <w:rFonts w:ascii="Tahoma" w:hAnsi="Tahoma" w:cs="Tahoma"/>
-              </w:rPr>
-              <w:t> </w:t>
-            </w:r>
-          </w:p>
-        </w:tc>
-        <w:tc>
-          <w:tcPr>
-            <w:tcW w:w="2658" w:type="dxa"/>
-            <w:tcBorders>
-              <w:top w:val="nil"/>
-              <w:left w:val="nil"/>
-              <w:bottom w:val="single" w:sz="6" w:space="0" w:color="000000"/>
-              <w:right w:val="single" w:sz="6" w:space="0" w:color="000000"/>
-            </w:tcBorders>
-            <w:shd w:val="clear" w:color="auto" w:fill="auto"/>
-            <w:hideMark/>
-          </w:tcPr>
-          <w:p>
-            <w:pPr>
-              <w:pStyle w:val="paragraph"/>
-              <w:spacing w:before="0" w:beforeAutospacing="0" w:after="0" w:afterAutospacing="0"/>
-              <w:textAlignment w:val="baseline"/>
-              <w:rPr>
-                <w:rFonts w:ascii="Tahoma" w:hAnsi="Tahoma" w:cs="Tahoma"/>
-                <w:lang w:val="es-EC"/>
-              </w:rPr>
-            </w:pPr>
-            <w:r>
-              <w:rPr>
-                <w:rStyle w:val="normaltextrun"/>
-                <w:rFonts w:ascii="Tahoma" w:hAnsi="Tahoma" w:cs="Tahoma"/>
-                <w:lang w:val="es-ES"/>
-              </w:rPr>
               <w:t>Muestra el nombre completo del profesor.</w:t>
             </w:r>
             <w:r>
@@ -8750,7 +8798,7 @@
     </w:p>
     <w:tbl>
       <w:tblPr>
-        <w:tblW w:w="0" w:type="dxa"/>
+        <w:tblW w:w="8290" w:type="dxa"/>
         <w:tblBorders>
           <w:top w:val="outset" w:sz="6" w:space="0" w:color="auto"/>
           <w:left w:val="outset" w:sz="6" w:space="0" w:color="auto"/>
@@ -8772,7 +8820,7 @@
       <w:tr>
         <w:tc>
           <w:tcPr>
-            <w:tcW w:w="1980" w:type="dxa"/>
+            <w:tcW w:w="1963" w:type="dxa"/>
             <w:tcBorders>
               <w:top w:val="single" w:sz="6" w:space="0" w:color="000000"/>
               <w:left w:val="single" w:sz="6" w:space="0" w:color="000000"/>
@@ -8814,7 +8862,7 @@
         </w:tc>
         <w:tc>
           <w:tcPr>
-            <w:tcW w:w="990" w:type="dxa"/>
+            <w:tcW w:w="963" w:type="dxa"/>
             <w:tcBorders>
               <w:top w:val="single" w:sz="6" w:space="0" w:color="000000"/>
               <w:left w:val="nil"/>
@@ -8856,7 +8904,7 @@
         </w:tc>
         <w:tc>
           <w:tcPr>
-            <w:tcW w:w="2400" w:type="dxa"/>
+            <w:tcW w:w="2667" w:type="dxa"/>
             <w:tcBorders>
               <w:top w:val="single" w:sz="6" w:space="0" w:color="000000"/>
               <w:left w:val="nil"/>
@@ -8894,7 +8942,7 @@
         </w:tc>
         <w:tc>
           <w:tcPr>
-            <w:tcW w:w="2970" w:type="dxa"/>
+            <w:tcW w:w="2697" w:type="dxa"/>
             <w:tcBorders>
               <w:top w:val="single" w:sz="6" w:space="0" w:color="000000"/>
               <w:left w:val="nil"/>
@@ -8934,7 +8982,7 @@
       <w:tr>
         <w:tc>
           <w:tcPr>
-            <w:tcW w:w="1980" w:type="dxa"/>
+            <w:tcW w:w="1963" w:type="dxa"/>
             <w:tcBorders>
               <w:top w:val="nil"/>
               <w:left w:val="single" w:sz="6" w:space="0" w:color="000000"/>
@@ -8953,6 +9001,7 @@
                 <w:rFonts w:ascii="Tahoma" w:hAnsi="Tahoma" w:cs="Tahoma"/>
               </w:rPr>
             </w:pPr>
+            <w:proofErr w:type="spellStart"/>
             <w:r>
               <w:rPr>
                 <w:rStyle w:val="normaltextrun"/>
@@ -8961,6 +9010,7 @@
               </w:rPr>
               <w:t>cursoID</w:t>
             </w:r>
+            <w:proofErr w:type="spellEnd"/>
             <w:r>
               <w:rPr>
                 <w:rStyle w:val="eop"/>
@@ -8972,7 +9022,7 @@
         </w:tc>
         <w:tc>
           <w:tcPr>
-            <w:tcW w:w="990" w:type="dxa"/>
+            <w:tcW w:w="963" w:type="dxa"/>
             <w:tcBorders>
               <w:top w:val="nil"/>
               <w:left w:val="nil"/>
@@ -9010,7 +9060,7 @@
         </w:tc>
         <w:tc>
           <w:tcPr>
-            <w:tcW w:w="2400" w:type="dxa"/>
+            <w:tcW w:w="2667" w:type="dxa"/>
             <w:tcBorders>
               <w:top w:val="nil"/>
               <w:left w:val="nil"/>
@@ -9048,7 +9098,7 @@
         </w:tc>
         <w:tc>
           <w:tcPr>
-            <w:tcW w:w="2970" w:type="dxa"/>
+            <w:tcW w:w="2697" w:type="dxa"/>
             <w:tcBorders>
               <w:top w:val="nil"/>
               <w:left w:val="nil"/>
@@ -9090,7 +9140,7 @@
       <w:tr>
         <w:tc>
           <w:tcPr>
-            <w:tcW w:w="1980" w:type="dxa"/>
+            <w:tcW w:w="1963" w:type="dxa"/>
             <w:tcBorders>
               <w:top w:val="nil"/>
               <w:left w:val="single" w:sz="6" w:space="0" w:color="000000"/>
@@ -9109,6 +9159,7 @@
                 <w:rFonts w:ascii="Tahoma" w:hAnsi="Tahoma" w:cs="Tahoma"/>
               </w:rPr>
             </w:pPr>
+            <w:proofErr w:type="spellStart"/>
             <w:r>
               <w:rPr>
                 <w:rStyle w:val="normaltextrun"/>
@@ -9117,6 +9168,7 @@
               </w:rPr>
               <w:t>profesorID</w:t>
             </w:r>
+            <w:proofErr w:type="spellEnd"/>
             <w:r>
               <w:rPr>
                 <w:rStyle w:val="eop"/>
@@ -9128,7 +9180,7 @@
         </w:tc>
         <w:tc>
           <w:tcPr>
-            <w:tcW w:w="990" w:type="dxa"/>
+            <w:tcW w:w="963" w:type="dxa"/>
             <w:tcBorders>
               <w:top w:val="nil"/>
               <w:left w:val="nil"/>
@@ -9166,7 +9218,7 @@
         </w:tc>
         <w:tc>
           <w:tcPr>
-            <w:tcW w:w="2400" w:type="dxa"/>
+            <w:tcW w:w="2667" w:type="dxa"/>
             <w:tcBorders>
               <w:top w:val="nil"/>
               <w:left w:val="nil"/>
@@ -9204,7 +9256,7 @@
         </w:tc>
         <w:tc>
           <w:tcPr>
-            <w:tcW w:w="2970" w:type="dxa"/>
+            <w:tcW w:w="2697" w:type="dxa"/>
             <w:tcBorders>
               <w:top w:val="nil"/>
               <w:left w:val="nil"/>
@@ -9246,7 +9298,7 @@
       <w:tr>
         <w:tc>
           <w:tcPr>
-            <w:tcW w:w="1980" w:type="dxa"/>
+            <w:tcW w:w="1963" w:type="dxa"/>
             <w:tcBorders>
               <w:top w:val="nil"/>
               <w:left w:val="single" w:sz="6" w:space="0" w:color="000000"/>
@@ -9265,6 +9317,7 @@
                 <w:rFonts w:ascii="Tahoma" w:hAnsi="Tahoma" w:cs="Tahoma"/>
               </w:rPr>
             </w:pPr>
+            <w:proofErr w:type="spellStart"/>
             <w:r>
               <w:rPr>
                 <w:rStyle w:val="normaltextrun"/>
@@ -9273,6 +9326,7 @@
               </w:rPr>
               <w:t>institucionID</w:t>
             </w:r>
+            <w:proofErr w:type="spellEnd"/>
             <w:r>
               <w:rPr>
                 <w:rStyle w:val="eop"/>
@@ -9284,7 +9338,7 @@
         </w:tc>
         <w:tc>
           <w:tcPr>
-            <w:tcW w:w="990" w:type="dxa"/>
+            <w:tcW w:w="963" w:type="dxa"/>
             <w:tcBorders>
               <w:top w:val="nil"/>
               <w:left w:val="nil"/>
@@ -9322,7 +9376,7 @@
         </w:tc>
         <w:tc>
           <w:tcPr>
-            <w:tcW w:w="2400" w:type="dxa"/>
+            <w:tcW w:w="2667" w:type="dxa"/>
             <w:tcBorders>
               <w:top w:val="nil"/>
               <w:left w:val="nil"/>
@@ -9360,7 +9414,7 @@
         </w:tc>
         <w:tc>
           <w:tcPr>
-            <w:tcW w:w="2970" w:type="dxa"/>
+            <w:tcW w:w="2697" w:type="dxa"/>
             <w:tcBorders>
               <w:top w:val="nil"/>
               <w:left w:val="nil"/>
@@ -9402,7 +9456,7 @@
       <w:tr>
         <w:tc>
           <w:tcPr>
-            <w:tcW w:w="1980" w:type="dxa"/>
+            <w:tcW w:w="1963" w:type="dxa"/>
             <w:tcBorders>
               <w:top w:val="nil"/>
               <w:left w:val="single" w:sz="6" w:space="0" w:color="000000"/>
@@ -9421,6 +9475,7 @@
                 <w:rFonts w:ascii="Tahoma" w:hAnsi="Tahoma" w:cs="Tahoma"/>
               </w:rPr>
             </w:pPr>
+            <w:proofErr w:type="spellStart"/>
             <w:r>
               <w:rPr>
                 <w:rStyle w:val="normaltextrun"/>
@@ -9429,6 +9484,7 @@
               </w:rPr>
               <w:t>horas_semanales</w:t>
             </w:r>
+            <w:proofErr w:type="spellEnd"/>
             <w:r>
               <w:rPr>
                 <w:rStyle w:val="eop"/>
@@ -9440,7 +9496,7 @@
         </w:tc>
         <w:tc>
           <w:tcPr>
-            <w:tcW w:w="990" w:type="dxa"/>
+            <w:tcW w:w="963" w:type="dxa"/>
             <w:tcBorders>
               <w:top w:val="nil"/>
               <w:left w:val="nil"/>
@@ -9478,7 +9534,7 @@
         </w:tc>
         <w:tc>
           <w:tcPr>
-            <w:tcW w:w="2400" w:type="dxa"/>
+            <w:tcW w:w="2667" w:type="dxa"/>
             <w:tcBorders>
               <w:top w:val="nil"/>
               <w:left w:val="nil"/>
@@ -9518,7 +9574,7 @@
         </w:tc>
         <w:tc>
           <w:tcPr>
-            <w:tcW w:w="2970" w:type="dxa"/>
+            <w:tcW w:w="2697" w:type="dxa"/>
             <w:tcBorders>
               <w:top w:val="nil"/>
               <w:left w:val="nil"/>
@@ -9560,7 +9616,7 @@
       <w:tr>
         <w:tc>
           <w:tcPr>
-            <w:tcW w:w="1980" w:type="dxa"/>
+            <w:tcW w:w="1963" w:type="dxa"/>
             <w:tcBorders>
               <w:top w:val="nil"/>
               <w:left w:val="single" w:sz="6" w:space="0" w:color="000000"/>
@@ -9585,7 +9641,7 @@
                 <w:rFonts w:ascii="Tahoma" w:hAnsi="Tahoma" w:cs="Tahoma"/>
                 <w:lang w:val="es-ES"/>
               </w:rPr>
-              <w:t>Actividades</w:t>
+              <w:t>materia</w:t>
             </w:r>
             <w:r>
               <w:rPr>
@@ -9598,7 +9654,7 @@
         </w:tc>
         <w:tc>
           <w:tcPr>
-            <w:tcW w:w="990" w:type="dxa"/>
+            <w:tcW w:w="963" w:type="dxa"/>
             <w:tcBorders>
               <w:top w:val="nil"/>
               <w:left w:val="nil"/>
@@ -9617,6 +9673,7 @@
                 <w:rFonts w:ascii="Tahoma" w:hAnsi="Tahoma" w:cs="Tahoma"/>
               </w:rPr>
             </w:pPr>
+            <w:proofErr w:type="spellStart"/>
             <w:r>
               <w:rPr>
                 <w:rStyle w:val="normaltextrun"/>
@@ -9625,6 +9682,7 @@
               </w:rPr>
               <w:t>tinytext</w:t>
             </w:r>
+            <w:proofErr w:type="spellEnd"/>
             <w:r>
               <w:rPr>
                 <w:rStyle w:val="eop"/>
@@ -9636,7 +9694,7 @@
         </w:tc>
         <w:tc>
           <w:tcPr>
-            <w:tcW w:w="2400" w:type="dxa"/>
+            <w:tcW w:w="2667" w:type="dxa"/>
             <w:tcBorders>
               <w:top w:val="nil"/>
               <w:left w:val="nil"/>
@@ -9674,7 +9732,7 @@
         </w:tc>
         <w:tc>
           <w:tcPr>
-            <w:tcW w:w="2970" w:type="dxa"/>
+            <w:tcW w:w="2697" w:type="dxa"/>
             <w:tcBorders>
               <w:top w:val="nil"/>
               <w:left w:val="nil"/>
@@ -9700,162 +9758,6 @@
                 <w:rFonts w:ascii="Tahoma" w:hAnsi="Tahoma" w:cs="Tahoma"/>
                 <w:lang w:val="es-ES"/>
               </w:rPr>
-              <w:t>Muestra las actividades que le corresponden al curso.</w:t>
-            </w:r>
-            <w:r>
-              <w:rPr>
-                <w:rStyle w:val="eop"/>
-                <w:rFonts w:ascii="Tahoma" w:hAnsi="Tahoma" w:cs="Tahoma"/>
-                <w:lang w:val="es-EC"/>
-              </w:rPr>
-              <w:t> </w:t>
-            </w:r>
-          </w:p>
-        </w:tc>
-      </w:tr>
-      <w:tr>
-        <w:tc>
-          <w:tcPr>
-            <w:tcW w:w="6" w:type="dxa"/>
-            <w:tcBorders>
-              <w:top w:val="nil"/>
-              <w:left w:val="single" w:sz="6" w:space="0" w:color="000000"/>
-              <w:bottom w:val="single" w:sz="6" w:space="0" w:color="000000"/>
-              <w:right w:val="single" w:sz="6" w:space="0" w:color="000000"/>
-            </w:tcBorders>
-            <w:shd w:val="clear" w:color="auto" w:fill="auto"/>
-            <w:hideMark/>
-          </w:tcPr>
-          <w:p>
-            <w:pPr>
-              <w:pStyle w:val="paragraph"/>
-              <w:spacing w:before="0" w:beforeAutospacing="0" w:after="0" w:afterAutospacing="0"/>
-              <w:textAlignment w:val="baseline"/>
-              <w:rPr>
-                <w:rFonts w:ascii="Tahoma" w:hAnsi="Tahoma" w:cs="Tahoma"/>
-              </w:rPr>
-            </w:pPr>
-            <w:r>
-              <w:rPr>
-                <w:rStyle w:val="normaltextrun"/>
-                <w:rFonts w:ascii="Tahoma" w:hAnsi="Tahoma" w:cs="Tahoma"/>
-                <w:lang w:val="es-ES"/>
-              </w:rPr>
-              <w:t>materia</w:t>
-            </w:r>
-            <w:r>
-              <w:rPr>
-                <w:rStyle w:val="eop"/>
-                <w:rFonts w:ascii="Tahoma" w:hAnsi="Tahoma" w:cs="Tahoma"/>
-              </w:rPr>
-              <w:t> </w:t>
-            </w:r>
-          </w:p>
-        </w:tc>
-        <w:tc>
-          <w:tcPr>
-            <w:tcW w:w="6" w:type="dxa"/>
-            <w:tcBorders>
-              <w:top w:val="nil"/>
-              <w:left w:val="nil"/>
-              <w:bottom w:val="single" w:sz="6" w:space="0" w:color="000000"/>
-              <w:right w:val="single" w:sz="6" w:space="0" w:color="000000"/>
-            </w:tcBorders>
-            <w:shd w:val="clear" w:color="auto" w:fill="auto"/>
-            <w:hideMark/>
-          </w:tcPr>
-          <w:p>
-            <w:pPr>
-              <w:pStyle w:val="paragraph"/>
-              <w:spacing w:before="0" w:beforeAutospacing="0" w:after="0" w:afterAutospacing="0"/>
-              <w:textAlignment w:val="baseline"/>
-              <w:rPr>
-                <w:rFonts w:ascii="Tahoma" w:hAnsi="Tahoma" w:cs="Tahoma"/>
-              </w:rPr>
-            </w:pPr>
-            <w:r>
-              <w:rPr>
-                <w:rStyle w:val="normaltextrun"/>
-                <w:rFonts w:ascii="Tahoma" w:hAnsi="Tahoma" w:cs="Tahoma"/>
-                <w:lang w:val="es-ES"/>
-              </w:rPr>
-              <w:t>tinytext</w:t>
-            </w:r>
-            <w:r>
-              <w:rPr>
-                <w:rStyle w:val="eop"/>
-                <w:rFonts w:ascii="Tahoma" w:hAnsi="Tahoma" w:cs="Tahoma"/>
-              </w:rPr>
-              <w:t> </w:t>
-            </w:r>
-          </w:p>
-        </w:tc>
-        <w:tc>
-          <w:tcPr>
-            <w:tcW w:w="6" w:type="dxa"/>
-            <w:tcBorders>
-              <w:top w:val="nil"/>
-              <w:left w:val="nil"/>
-              <w:bottom w:val="single" w:sz="6" w:space="0" w:color="000000"/>
-              <w:right w:val="single" w:sz="6" w:space="0" w:color="000000"/>
-            </w:tcBorders>
-            <w:shd w:val="clear" w:color="auto" w:fill="auto"/>
-            <w:hideMark/>
-          </w:tcPr>
-          <w:p>
-            <w:pPr>
-              <w:pStyle w:val="paragraph"/>
-              <w:spacing w:before="0" w:beforeAutospacing="0" w:after="0" w:afterAutospacing="0"/>
-              <w:textAlignment w:val="baseline"/>
-              <w:rPr>
-                <w:rFonts w:ascii="Tahoma" w:hAnsi="Tahoma" w:cs="Tahoma"/>
-              </w:rPr>
-            </w:pPr>
-            <w:r>
-              <w:rPr>
-                <w:rStyle w:val="normaltextrun"/>
-                <w:rFonts w:ascii="Tahoma" w:hAnsi="Tahoma" w:cs="Tahoma"/>
-                <w:lang w:val="es-ES"/>
-              </w:rPr>
-              <w:t>Valores alfabéticos, incluye mayúsculas</w:t>
-            </w:r>
-            <w:r>
-              <w:rPr>
-                <w:rStyle w:val="eop"/>
-                <w:rFonts w:ascii="Tahoma" w:hAnsi="Tahoma" w:cs="Tahoma"/>
-              </w:rPr>
-              <w:t> </w:t>
-            </w:r>
-          </w:p>
-        </w:tc>
-        <w:tc>
-          <w:tcPr>
-            <w:tcW w:w="6" w:type="dxa"/>
-            <w:tcBorders>
-              <w:top w:val="nil"/>
-              <w:left w:val="nil"/>
-              <w:bottom w:val="single" w:sz="6" w:space="0" w:color="000000"/>
-              <w:right w:val="single" w:sz="6" w:space="0" w:color="000000"/>
-            </w:tcBorders>
-            <w:shd w:val="clear" w:color="auto" w:fill="auto"/>
-            <w:hideMark/>
-          </w:tcPr>
-          <w:p>
-            <w:pPr>
-              <w:pStyle w:val="paragraph"/>
-              <w:spacing w:before="0" w:beforeAutospacing="0" w:after="0" w:afterAutospacing="0"/>
-              <w:textAlignment w:val="baseline"/>
-              <w:rPr>
-                <w:rFonts w:ascii="Tahoma" w:hAnsi="Tahoma" w:cs="Tahoma"/>
-                <w:lang w:val="es-EC"/>
-              </w:rPr>
-            </w:pPr>
-            <w:r>
-              <w:rPr>
-                <w:rStyle w:val="normaltextrun"/>
-                <w:rFonts w:ascii="Tahoma" w:hAnsi="Tahoma" w:cs="Tahoma"/>
-                <w:lang w:val="es-ES"/>
-              </w:rPr>
               <w:t>Muestra la materia que se da en el curso.</w:t>
             </w:r>
             <w:r>
@@ -10048,7 +9950,6 @@
           <w:rFonts w:ascii="Tahoma" w:hAnsi="Tahoma" w:cs="Tahoma"/>
           <w:lang w:val="es-ES"/>
         </w:rPr>
-        <w:lastRenderedPageBreak/>
         <w:t>Tabla Admin</w:t>
       </w:r>
       <w:r>
@@ -10264,6 +10165,7 @@
                 <w:rFonts w:ascii="Tahoma" w:hAnsi="Tahoma" w:cs="Tahoma"/>
               </w:rPr>
             </w:pPr>
+            <w:proofErr w:type="spellStart"/>
             <w:r>
               <w:rPr>
                 <w:rStyle w:val="normaltextrun"/>
@@ -10272,6 +10174,7 @@
               </w:rPr>
               <w:t>adminID</w:t>
             </w:r>
+            <w:proofErr w:type="spellEnd"/>
             <w:r>
               <w:rPr>
                 <w:rStyle w:val="eop"/>
@@ -10420,6 +10323,7 @@
                 <w:rFonts w:ascii="Tahoma" w:hAnsi="Tahoma" w:cs="Tahoma"/>
               </w:rPr>
             </w:pPr>
+            <w:proofErr w:type="spellStart"/>
             <w:r>
               <w:rPr>
                 <w:rStyle w:val="normaltextrun"/>
@@ -10428,6 +10332,7 @@
               </w:rPr>
               <w:t>institucionID</w:t>
             </w:r>
+            <w:proofErr w:type="spellEnd"/>
             <w:r>
               <w:rPr>
                 <w:rStyle w:val="eop"/>
@@ -10541,7 +10446,25 @@
                 <w:rFonts w:ascii="Tahoma" w:hAnsi="Tahoma" w:cs="Tahoma"/>
                 <w:lang w:val="es-ES"/>
               </w:rPr>
-              <w:t>Muestra la ID de la institución (nombreI y ubicación) asociada al admin.</w:t>
+              <w:t>Muestra la ID de la institución (</w:t>
+            </w:r>
+            <w:proofErr w:type="spellStart"/>
+            <w:r>
+              <w:rPr>
+                <w:rStyle w:val="normaltextrun"/>
+                <w:rFonts w:ascii="Tahoma" w:hAnsi="Tahoma" w:cs="Tahoma"/>
+                <w:lang w:val="es-ES"/>
+              </w:rPr>
+              <w:t>nombreI</w:t>
+            </w:r>
+            <w:proofErr w:type="spellEnd"/>
+            <w:r>
+              <w:rPr>
+                <w:rStyle w:val="normaltextrun"/>
+                <w:rFonts w:ascii="Tahoma" w:hAnsi="Tahoma" w:cs="Tahoma"/>
+                <w:lang w:val="es-ES"/>
+              </w:rPr>
+              <w:t> y ubicación) asociada al admin.</w:t>
             </w:r>
             <w:r>
               <w:rPr>
@@ -10576,6 +10499,7 @@
                 <w:rFonts w:ascii="Tahoma" w:hAnsi="Tahoma" w:cs="Tahoma"/>
               </w:rPr>
             </w:pPr>
+            <w:proofErr w:type="spellStart"/>
             <w:r>
               <w:rPr>
                 <w:rStyle w:val="normaltextrun"/>
@@ -10584,6 +10508,7 @@
               </w:rPr>
               <w:t>Horario_turno</w:t>
             </w:r>
+            <w:proofErr w:type="spellEnd"/>
             <w:r>
               <w:rPr>
                 <w:rStyle w:val="eop"/>
@@ -10614,6 +10539,7 @@
                 <w:rFonts w:ascii="Tahoma" w:hAnsi="Tahoma" w:cs="Tahoma"/>
               </w:rPr>
             </w:pPr>
+            <w:proofErr w:type="spellStart"/>
             <w:r>
               <w:rPr>
                 <w:rStyle w:val="normaltextrun"/>
@@ -10622,6 +10548,7 @@
               </w:rPr>
               <w:t>datetime</w:t>
             </w:r>
+            <w:proofErr w:type="spellEnd"/>
             <w:r>
               <w:rPr>
                 <w:rStyle w:val="eop"/>
@@ -10772,6 +10699,7 @@
                 <w:rFonts w:ascii="Tahoma" w:hAnsi="Tahoma" w:cs="Tahoma"/>
               </w:rPr>
             </w:pPr>
+            <w:proofErr w:type="spellStart"/>
             <w:r>
               <w:rPr>
                 <w:rStyle w:val="normaltextrun"/>
@@ -10780,6 +10708,7 @@
               </w:rPr>
               <w:t>text</w:t>
             </w:r>
+            <w:proofErr w:type="spellEnd"/>
             <w:r>
               <w:rPr>
                 <w:rStyle w:val="eop"/>
@@ -10892,6 +10821,7 @@
                 <w:rFonts w:ascii="Tahoma" w:hAnsi="Tahoma" w:cs="Tahoma"/>
               </w:rPr>
             </w:pPr>
+            <w:proofErr w:type="spellStart"/>
             <w:r>
               <w:rPr>
                 <w:rStyle w:val="normaltextrun"/>
@@ -10900,6 +10830,7 @@
               </w:rPr>
               <w:t>nombreA</w:t>
             </w:r>
+            <w:proofErr w:type="spellEnd"/>
             <w:r>
               <w:rPr>
                 <w:rStyle w:val="eop"/>
@@ -10930,6 +10861,7 @@
                 <w:rFonts w:ascii="Tahoma" w:hAnsi="Tahoma" w:cs="Tahoma"/>
               </w:rPr>
             </w:pPr>
+            <w:proofErr w:type="spellStart"/>
             <w:r>
               <w:rPr>
                 <w:rStyle w:val="normaltextrun"/>
@@ -10938,6 +10870,7 @@
               </w:rPr>
               <w:t>tinytext</w:t>
             </w:r>
+            <w:proofErr w:type="spellEnd"/>
             <w:r>
               <w:rPr>
                 <w:rStyle w:val="eop"/>
@@ -11048,6 +10981,7 @@
           <w:szCs w:val="20"/>
           <w:lang w:val="es-EC"/>
         </w:rPr>
+        <w:lastRenderedPageBreak/>
         <w:t> </w:t>
       </w:r>
     </w:p>
@@ -11303,6 +11237,7 @@
                 <w:rFonts w:ascii="Tahoma" w:hAnsi="Tahoma" w:cs="Tahoma"/>
               </w:rPr>
             </w:pPr>
+            <w:proofErr w:type="spellStart"/>
             <w:r>
               <w:rPr>
                 <w:rStyle w:val="normaltextrun"/>
@@ -11311,6 +11246,7 @@
               </w:rPr>
               <w:t>ActividadID</w:t>
             </w:r>
+            <w:proofErr w:type="spellEnd"/>
             <w:r>
               <w:rPr>
                 <w:rStyle w:val="eop"/>
@@ -11475,6 +11411,7 @@
                 <w:rFonts w:ascii="Tahoma" w:hAnsi="Tahoma" w:cs="Tahoma"/>
               </w:rPr>
             </w:pPr>
+            <w:proofErr w:type="spellStart"/>
             <w:r>
               <w:rPr>
                 <w:rStyle w:val="normaltextrun"/>
@@ -11483,6 +11420,7 @@
               </w:rPr>
               <w:t>ProfesorID</w:t>
             </w:r>
+            <w:proofErr w:type="spellEnd"/>
             <w:r>
               <w:rPr>
                 <w:rStyle w:val="eop"/>
@@ -11631,6 +11569,7 @@
                 <w:rFonts w:ascii="Tahoma" w:hAnsi="Tahoma" w:cs="Tahoma"/>
               </w:rPr>
             </w:pPr>
+            <w:proofErr w:type="spellStart"/>
             <w:r>
               <w:rPr>
                 <w:rStyle w:val="normaltextrun"/>
@@ -11639,6 +11578,7 @@
               </w:rPr>
               <w:t>CursoID</w:t>
             </w:r>
+            <w:proofErr w:type="spellEnd"/>
             <w:r>
               <w:rPr>
                 <w:rStyle w:val="eop"/>
@@ -11787,6 +11727,7 @@
                 <w:rFonts w:ascii="Tahoma" w:hAnsi="Tahoma" w:cs="Tahoma"/>
               </w:rPr>
             </w:pPr>
+            <w:proofErr w:type="spellStart"/>
             <w:r>
               <w:rPr>
                 <w:rStyle w:val="normaltextrun"/>
@@ -11795,6 +11736,7 @@
               </w:rPr>
               <w:t>FechaEntrega</w:t>
             </w:r>
+            <w:proofErr w:type="spellEnd"/>
             <w:r>
               <w:rPr>
                 <w:rStyle w:val="eop"/>
@@ -11825,6 +11767,7 @@
                 <w:rFonts w:ascii="Tahoma" w:hAnsi="Tahoma" w:cs="Tahoma"/>
               </w:rPr>
             </w:pPr>
+            <w:proofErr w:type="spellStart"/>
             <w:r>
               <w:rPr>
                 <w:rStyle w:val="normaltextrun"/>
@@ -11833,6 +11776,7 @@
               </w:rPr>
               <w:t>datetime</w:t>
             </w:r>
+            <w:proofErr w:type="spellEnd"/>
             <w:r>
               <w:rPr>
                 <w:rStyle w:val="eop"/>
@@ -11945,6 +11889,7 @@
                 <w:rFonts w:ascii="Tahoma" w:hAnsi="Tahoma" w:cs="Tahoma"/>
               </w:rPr>
             </w:pPr>
+            <w:proofErr w:type="spellStart"/>
             <w:r>
               <w:rPr>
                 <w:rStyle w:val="normaltextrun"/>
@@ -11953,6 +11898,7 @@
               </w:rPr>
               <w:t>DuracionActividad</w:t>
             </w:r>
+            <w:proofErr w:type="spellEnd"/>
             <w:r>
               <w:rPr>
                 <w:rStyle w:val="eop"/>
@@ -12251,7 +12197,6 @@
           <w:rFonts w:ascii="Tahoma" w:hAnsi="Tahoma" w:cs="Tahoma"/>
           <w:lang w:val="es-ES"/>
         </w:rPr>
-        <w:lastRenderedPageBreak/>
         <w:t>Tabla de Institución</w:t>
       </w:r>
       <w:r>
@@ -12286,7 +12231,7 @@
       <w:tr>
         <w:tc>
           <w:tcPr>
-            <w:tcW w:w="2302" w:type="dxa"/>
+            <w:tcW w:w="2531" w:type="dxa"/>
             <w:tcBorders>
               <w:top w:val="single" w:sz="6" w:space="0" w:color="000000"/>
               <w:left w:val="single" w:sz="6" w:space="0" w:color="000000"/>
@@ -12324,7 +12269,7 @@
         </w:tc>
         <w:tc>
           <w:tcPr>
-            <w:tcW w:w="1899" w:type="dxa"/>
+            <w:tcW w:w="1618" w:type="dxa"/>
             <w:tcBorders>
               <w:top w:val="single" w:sz="6" w:space="0" w:color="000000"/>
               <w:left w:val="nil"/>
@@ -12362,7 +12307,7 @@
         </w:tc>
         <w:tc>
           <w:tcPr>
-            <w:tcW w:w="2055" w:type="dxa"/>
+            <w:tcW w:w="2120" w:type="dxa"/>
             <w:tcBorders>
               <w:top w:val="single" w:sz="6" w:space="0" w:color="000000"/>
               <w:left w:val="nil"/>
@@ -12400,7 +12345,7 @@
         </w:tc>
         <w:tc>
           <w:tcPr>
-            <w:tcW w:w="2034" w:type="dxa"/>
+            <w:tcW w:w="2021" w:type="dxa"/>
             <w:tcBorders>
               <w:top w:val="single" w:sz="6" w:space="0" w:color="000000"/>
               <w:left w:val="nil"/>
@@ -12440,7 +12385,7 @@
       <w:tr>
         <w:tc>
           <w:tcPr>
-            <w:tcW w:w="2302" w:type="dxa"/>
+            <w:tcW w:w="2531" w:type="dxa"/>
             <w:vMerge w:val="restart"/>
             <w:tcBorders>
               <w:top w:val="nil"/>
@@ -12460,6 +12405,7 @@
                 <w:rFonts w:ascii="Tahoma" w:hAnsi="Tahoma" w:cs="Tahoma"/>
               </w:rPr>
             </w:pPr>
+            <w:proofErr w:type="spellStart"/>
             <w:r>
               <w:rPr>
                 <w:rStyle w:val="normaltextrun"/>
@@ -12468,6 +12414,7 @@
               </w:rPr>
               <w:t>InstitucionID</w:t>
             </w:r>
+            <w:proofErr w:type="spellEnd"/>
             <w:r>
               <w:rPr>
                 <w:rStyle w:val="eop"/>
@@ -12501,6 +12448,7 @@
               </w:rPr>
               <w:t xml:space="preserve">         </w:t>
             </w:r>
+            <w:proofErr w:type="spellStart"/>
             <w:r>
               <w:rPr>
                 <w:rStyle w:val="normaltextrun"/>
@@ -12509,6 +12457,7 @@
               </w:rPr>
               <w:t>NombreI</w:t>
             </w:r>
+            <w:proofErr w:type="spellEnd"/>
             <w:r>
               <w:rPr>
                 <w:rStyle w:val="eop"/>
@@ -12603,7 +12552,7 @@
         </w:tc>
         <w:tc>
           <w:tcPr>
-            <w:tcW w:w="1899" w:type="dxa"/>
+            <w:tcW w:w="1618" w:type="dxa"/>
             <w:tcBorders>
               <w:top w:val="nil"/>
               <w:left w:val="nil"/>
@@ -12633,7 +12582,7 @@
         </w:tc>
         <w:tc>
           <w:tcPr>
-            <w:tcW w:w="2055" w:type="dxa"/>
+            <w:tcW w:w="2120" w:type="dxa"/>
             <w:vMerge w:val="restart"/>
             <w:tcBorders>
               <w:top w:val="nil"/>
@@ -12689,7 +12638,7 @@
         </w:tc>
         <w:tc>
           <w:tcPr>
-            <w:tcW w:w="2034" w:type="dxa"/>
+            <w:tcW w:w="2021" w:type="dxa"/>
             <w:tcBorders>
               <w:top w:val="nil"/>
               <w:left w:val="nil"/>
@@ -12743,7 +12692,7 @@
         </w:tc>
         <w:tc>
           <w:tcPr>
-            <w:tcW w:w="1899" w:type="dxa"/>
+            <w:tcW w:w="1618" w:type="dxa"/>
             <w:tcBorders>
               <w:top w:val="nil"/>
               <w:left w:val="nil"/>
@@ -12803,7 +12752,7 @@
         </w:tc>
         <w:tc>
           <w:tcPr>
-            <w:tcW w:w="2034" w:type="dxa"/>
+            <w:tcW w:w="2021" w:type="dxa"/>
             <w:tcBorders>
               <w:top w:val="nil"/>
               <w:left w:val="nil"/>
@@ -12867,7 +12816,7 @@
         </w:tc>
         <w:tc>
           <w:tcPr>
-            <w:tcW w:w="1899" w:type="dxa"/>
+            <w:tcW w:w="1618" w:type="dxa"/>
             <w:tcBorders>
               <w:top w:val="nil"/>
               <w:left w:val="nil"/>
@@ -12963,7 +12912,7 @@
         </w:tc>
         <w:tc>
           <w:tcPr>
-            <w:tcW w:w="2034" w:type="dxa"/>
+            <w:tcW w:w="2021" w:type="dxa"/>
             <w:tcBorders>
               <w:top w:val="nil"/>
               <w:left w:val="nil"/>
@@ -13005,7 +12954,7 @@
       <w:tr>
         <w:tc>
           <w:tcPr>
-            <w:tcW w:w="2302" w:type="dxa"/>
+            <w:tcW w:w="2531" w:type="dxa"/>
             <w:tcBorders>
               <w:top w:val="nil"/>
               <w:left w:val="single" w:sz="6" w:space="0" w:color="000000"/>
@@ -13024,14 +12973,32 @@
                 <w:rFonts w:ascii="Tahoma" w:hAnsi="Tahoma" w:cs="Tahoma"/>
               </w:rPr>
             </w:pPr>
+            <w:proofErr w:type="spellStart"/>
             <w:r>
               <w:rPr>
                 <w:rStyle w:val="normaltextrun"/>
                 <w:rFonts w:ascii="Tahoma" w:hAnsi="Tahoma" w:cs="Tahoma"/>
                 <w:lang w:val="es-ES"/>
               </w:rPr>
-              <w:t>Horas_estudio_materia</w:t>
-            </w:r>
+              <w:t>Tipo_instituci</w:t>
+            </w:r>
+            <w:r>
+              <w:rPr>
+                <w:rStyle w:val="normaltextrun"/>
+                <w:rFonts w:ascii="Tahoma" w:hAnsi="Tahoma" w:cs="Tahoma"/>
+                <w:lang w:val="es-ES"/>
+              </w:rPr>
+              <w:t>o</w:t>
+            </w:r>
+            <w:r>
+              <w:rPr>
+                <w:rStyle w:val="normaltextrun"/>
+                <w:rFonts w:ascii="Tahoma" w:hAnsi="Tahoma" w:cs="Tahoma"/>
+                <w:lang w:val="es-ES"/>
+              </w:rPr>
+              <w:t>n</w:t>
+            </w:r>
+            <w:proofErr w:type="spellEnd"/>
             <w:r>
               <w:rPr>
                 <w:rStyle w:val="eop"/>
@@ -13043,7 +13010,7 @@
         </w:tc>
         <w:tc>
           <w:tcPr>
-            <w:tcW w:w="1899" w:type="dxa"/>
+            <w:tcW w:w="1618" w:type="dxa"/>
             <w:tcBorders>
               <w:top w:val="nil"/>
               <w:left w:val="nil"/>
@@ -13062,14 +13029,16 @@
                 <w:rFonts w:ascii="Tahoma" w:hAnsi="Tahoma" w:cs="Tahoma"/>
               </w:rPr>
             </w:pPr>
+            <w:proofErr w:type="spellStart"/>
             <w:r>
               <w:rPr>
                 <w:rStyle w:val="normaltextrun"/>
                 <w:rFonts w:ascii="Tahoma" w:hAnsi="Tahoma" w:cs="Tahoma"/>
                 <w:lang w:val="es-ES"/>
               </w:rPr>
-              <w:t>int</w:t>
-            </w:r>
+              <w:t>tinytext</w:t>
+            </w:r>
+            <w:proofErr w:type="spellEnd"/>
             <w:r>
               <w:rPr>
                 <w:rStyle w:val="eop"/>
@@ -13081,7 +13050,7 @@
         </w:tc>
         <w:tc>
           <w:tcPr>
-            <w:tcW w:w="2055" w:type="dxa"/>
+            <w:tcW w:w="2120" w:type="dxa"/>
             <w:tcBorders>
               <w:top w:val="nil"/>
               <w:left w:val="nil"/>
@@ -13106,7 +13075,7 @@
                 <w:rFonts w:ascii="Tahoma" w:hAnsi="Tahoma" w:cs="Tahoma"/>
                 <w:lang w:val="es-ES"/>
               </w:rPr>
-              <w:t>Un valor numérico.</w:t>
+              <w:t>Valores alfabéticos, incluye mayúsculas</w:t>
             </w:r>
             <w:r>
               <w:rPr>
@@ -13119,179 +13088,7 @@
         </w:tc>
         <w:tc>
           <w:tcPr>
-            <w:tcW w:w="2034" w:type="dxa"/>
-            <w:tcBorders>
-              <w:top w:val="nil"/>
-              <w:left w:val="nil"/>
-              <w:bottom w:val="single" w:sz="6" w:space="0" w:color="000000"/>
-              <w:right w:val="single" w:sz="6" w:space="0" w:color="000000"/>
-            </w:tcBorders>
-            <w:shd w:val="clear" w:color="auto" w:fill="auto"/>
-            <w:hideMark/>
-          </w:tcPr>
-          <w:p>
-            <w:pPr>
-              <w:pStyle w:val="paragraph"/>
-              <w:spacing w:before="0" w:beforeAutospacing="0" w:after="0" w:afterAutospacing="0"/>
-              <w:textAlignment w:val="baseline"/>
-              <w:rPr>
-                <w:rFonts w:ascii="Tahoma" w:hAnsi="Tahoma" w:cs="Tahoma"/>
-                <w:lang w:val="es-EC"/>
-              </w:rPr>
-            </w:pPr>
-            <w:r>
-              <w:rPr>
-                <w:rStyle w:val="normaltextrun"/>
-                <w:rFonts w:ascii="Tahoma" w:hAnsi="Tahoma" w:cs="Tahoma"/>
-                <w:lang w:val="es-ES"/>
-              </w:rPr>
-              <w:t>Contiene las horas de estudio para cada materia dada por la institución. </w:t>
-            </w:r>
-            <w:r>
-              <w:rPr>
-                <w:rStyle w:val="eop"/>
-                <w:rFonts w:ascii="Tahoma" w:hAnsi="Tahoma" w:cs="Tahoma"/>
-                <w:lang w:val="es-EC"/>
-              </w:rPr>
-              <w:t> </w:t>
-            </w:r>
-          </w:p>
-        </w:tc>
-      </w:tr>
-      <w:tr>
-        <w:tc>
-          <w:tcPr>
-            <w:tcW w:w="2302" w:type="dxa"/>
-            <w:tcBorders>
-              <w:top w:val="nil"/>
-              <w:left w:val="single" w:sz="6" w:space="0" w:color="000000"/>
-              <w:bottom w:val="single" w:sz="6" w:space="0" w:color="000000"/>
-              <w:right w:val="single" w:sz="6" w:space="0" w:color="000000"/>
-            </w:tcBorders>
-            <w:shd w:val="clear" w:color="auto" w:fill="auto"/>
-            <w:hideMark/>
-          </w:tcPr>
-          <w:p>
-            <w:pPr>
-              <w:pStyle w:val="paragraph"/>
-              <w:spacing w:before="0" w:beforeAutospacing="0" w:after="0" w:afterAutospacing="0"/>
-              <w:textAlignment w:val="baseline"/>
-              <w:rPr>
-                <w:rFonts w:ascii="Tahoma" w:hAnsi="Tahoma" w:cs="Tahoma"/>
-              </w:rPr>
-            </w:pPr>
-            <w:r>
-              <w:rPr>
-                <w:rStyle w:val="normaltextrun"/>
-                <w:rFonts w:ascii="Tahoma" w:hAnsi="Tahoma" w:cs="Tahoma"/>
-                <w:lang w:val="es-ES"/>
-              </w:rPr>
-              <w:t>Tipo_instituci</w:t>
-            </w:r>
-            <w:r>
-              <w:rPr>
-                <w:rStyle w:val="normaltextrun"/>
-                <w:rFonts w:ascii="Tahoma" w:hAnsi="Tahoma" w:cs="Tahoma"/>
-                <w:lang w:val="es-ES"/>
-              </w:rPr>
-              <w:t>o</w:t>
-            </w:r>
-            <w:r>
-              <w:rPr>
-                <w:rStyle w:val="normaltextrun"/>
-                <w:rFonts w:ascii="Tahoma" w:hAnsi="Tahoma" w:cs="Tahoma"/>
-                <w:lang w:val="es-ES"/>
-              </w:rPr>
-              <w:t>n</w:t>
-            </w:r>
-            <w:r>
-              <w:rPr>
-                <w:rStyle w:val="eop"/>
-                <w:rFonts w:ascii="Tahoma" w:hAnsi="Tahoma" w:cs="Tahoma"/>
-              </w:rPr>
-              <w:t> </w:t>
-            </w:r>
-          </w:p>
-        </w:tc>
-        <w:tc>
-          <w:tcPr>
-            <w:tcW w:w="1899" w:type="dxa"/>
-            <w:tcBorders>
-              <w:top w:val="nil"/>
-              <w:left w:val="nil"/>
-              <w:bottom w:val="single" w:sz="6" w:space="0" w:color="000000"/>
-              <w:right w:val="single" w:sz="6" w:space="0" w:color="000000"/>
-            </w:tcBorders>
-            <w:shd w:val="clear" w:color="auto" w:fill="auto"/>
-            <w:hideMark/>
-          </w:tcPr>
-          <w:p>
-            <w:pPr>
-              <w:pStyle w:val="paragraph"/>
-              <w:spacing w:before="0" w:beforeAutospacing="0" w:after="0" w:afterAutospacing="0"/>
-              <w:textAlignment w:val="baseline"/>
-              <w:rPr>
-                <w:rFonts w:ascii="Tahoma" w:hAnsi="Tahoma" w:cs="Tahoma"/>
-              </w:rPr>
-            </w:pPr>
-            <w:r>
-              <w:rPr>
-                <w:rStyle w:val="normaltextrun"/>
-                <w:rFonts w:ascii="Tahoma" w:hAnsi="Tahoma" w:cs="Tahoma"/>
-                <w:lang w:val="es-ES"/>
-              </w:rPr>
-              <w:t>tinytext</w:t>
-            </w:r>
-            <w:r>
-              <w:rPr>
-                <w:rStyle w:val="eop"/>
-                <w:rFonts w:ascii="Tahoma" w:hAnsi="Tahoma" w:cs="Tahoma"/>
-              </w:rPr>
-              <w:t> </w:t>
-            </w:r>
-          </w:p>
-        </w:tc>
-        <w:tc>
-          <w:tcPr>
-            <w:tcW w:w="2055" w:type="dxa"/>
-            <w:tcBorders>
-              <w:top w:val="nil"/>
-              <w:left w:val="nil"/>
-              <w:bottom w:val="single" w:sz="6" w:space="0" w:color="000000"/>
-              <w:right w:val="single" w:sz="6" w:space="0" w:color="000000"/>
-            </w:tcBorders>
-            <w:shd w:val="clear" w:color="auto" w:fill="auto"/>
-            <w:hideMark/>
-          </w:tcPr>
-          <w:p>
-            <w:pPr>
-              <w:pStyle w:val="paragraph"/>
-              <w:spacing w:before="0" w:beforeAutospacing="0" w:after="0" w:afterAutospacing="0"/>
-              <w:textAlignment w:val="baseline"/>
-              <w:rPr>
-                <w:rFonts w:ascii="Tahoma" w:hAnsi="Tahoma" w:cs="Tahoma"/>
-              </w:rPr>
-            </w:pPr>
-            <w:r>
-              <w:rPr>
-                <w:rStyle w:val="normaltextrun"/>
-                <w:rFonts w:ascii="Tahoma" w:hAnsi="Tahoma" w:cs="Tahoma"/>
-                <w:lang w:val="es-ES"/>
-              </w:rPr>
-              <w:t>Valores alfabéticos, incluye mayúsculas</w:t>
-            </w:r>
-            <w:r>
-              <w:rPr>
-                <w:rStyle w:val="eop"/>
-                <w:rFonts w:ascii="Tahoma" w:hAnsi="Tahoma" w:cs="Tahoma"/>
-              </w:rPr>
-              <w:t> </w:t>
-            </w:r>
-          </w:p>
-        </w:tc>
-        <w:tc>
-          <w:tcPr>
-            <w:tcW w:w="2034" w:type="dxa"/>
+            <w:tcW w:w="2021" w:type="dxa"/>
             <w:tcBorders>
               <w:top w:val="nil"/>
               <w:left w:val="nil"/>
@@ -13591,6 +13388,7 @@
                 <w:rFonts w:ascii="Tahoma" w:hAnsi="Tahoma" w:cs="Tahoma"/>
               </w:rPr>
             </w:pPr>
+            <w:proofErr w:type="spellStart"/>
             <w:r>
               <w:rPr>
                 <w:rStyle w:val="normaltextrun"/>
@@ -13599,6 +13397,7 @@
               </w:rPr>
               <w:t>estudianteID</w:t>
             </w:r>
+            <w:proofErr w:type="spellEnd"/>
             <w:r>
               <w:rPr>
                 <w:rStyle w:val="eop"/>
@@ -13747,6 +13546,7 @@
                 <w:rFonts w:ascii="Tahoma" w:hAnsi="Tahoma" w:cs="Tahoma"/>
               </w:rPr>
             </w:pPr>
+            <w:proofErr w:type="spellStart"/>
             <w:r>
               <w:rPr>
                 <w:rStyle w:val="normaltextrun"/>
@@ -13755,6 +13555,7 @@
               </w:rPr>
               <w:t>ProfesorID</w:t>
             </w:r>
+            <w:proofErr w:type="spellEnd"/>
             <w:r>
               <w:rPr>
                 <w:rStyle w:val="eop"/>
@@ -14160,6 +13961,7 @@
                 <w:rFonts w:ascii="Tahoma" w:hAnsi="Tahoma" w:cs="Tahoma"/>
               </w:rPr>
             </w:pPr>
+            <w:proofErr w:type="spellStart"/>
             <w:r>
               <w:rPr>
                 <w:rStyle w:val="normaltextrun"/>
@@ -14168,6 +13970,7 @@
               </w:rPr>
               <w:t>estudianteID</w:t>
             </w:r>
+            <w:proofErr w:type="spellEnd"/>
             <w:r>
               <w:rPr>
                 <w:rStyle w:val="eop"/>
@@ -14316,6 +14119,7 @@
                 <w:rFonts w:ascii="Tahoma" w:hAnsi="Tahoma" w:cs="Tahoma"/>
               </w:rPr>
             </w:pPr>
+            <w:proofErr w:type="spellStart"/>
             <w:r>
               <w:rPr>
                 <w:rStyle w:val="normaltextrun"/>
@@ -14324,6 +14128,7 @@
               </w:rPr>
               <w:t>cursoID</w:t>
             </w:r>
+            <w:proofErr w:type="spellEnd"/>
             <w:r>
               <w:rPr>
                 <w:rStyle w:val="eop"/>
@@ -14510,6 +14315,7 @@
                 <w:rFonts w:ascii="Tahoma" w:hAnsi="Tahoma" w:cs="Tahoma"/>
               </w:rPr>
             </w:pPr>
+            <w:proofErr w:type="spellStart"/>
             <w:r>
               <w:rPr>
                 <w:rStyle w:val="normaltextrun"/>
@@ -14518,6 +14324,7 @@
               </w:rPr>
               <w:t>datetime</w:t>
             </w:r>
+            <w:proofErr w:type="spellEnd"/>
             <w:r>
               <w:rPr>
                 <w:rStyle w:val="eop"/>
@@ -14622,6 +14429,833 @@
     </w:p>
     <w:p>
       <w:pPr>
+        <w:pStyle w:val="paragraph"/>
+        <w:spacing w:before="0" w:beforeAutospacing="0" w:after="0" w:afterAutospacing="0"/>
+        <w:jc w:val="center"/>
+        <w:textAlignment w:val="baseline"/>
+        <w:rPr>
+          <w:rFonts w:ascii="Tahoma" w:hAnsi="Tahoma" w:cs="Tahoma"/>
+          <w:sz w:val="18"/>
+          <w:szCs w:val="18"/>
+        </w:rPr>
+      </w:pPr>
+      <w:r>
+        <w:rPr>
+          <w:rStyle w:val="normaltextrun"/>
+          <w:rFonts w:ascii="Tahoma" w:hAnsi="Tahoma" w:cs="Tahoma"/>
+          <w:lang w:val="es-ES"/>
+        </w:rPr>
+        <w:t>Tabla </w:t>
+      </w:r>
+      <w:r>
+        <w:rPr>
+          <w:rStyle w:val="normaltextrun"/>
+          <w:rFonts w:ascii="Tahoma" w:hAnsi="Tahoma" w:cs="Tahoma"/>
+          <w:lang w:val="es-ES"/>
+        </w:rPr>
+        <w:t>Trabajos</w:t>
+      </w:r>
+      <w:r>
+        <w:rPr>
+          <w:rStyle w:val="eop"/>
+          <w:rFonts w:ascii="Tahoma" w:hAnsi="Tahoma" w:cs="Tahoma"/>
+        </w:rPr>
+        <w:t> </w:t>
+      </w:r>
+    </w:p>
+    <w:tbl>
+      <w:tblPr>
+        <w:tblW w:w="8290" w:type="dxa"/>
+        <w:tblBorders>
+          <w:top w:val="outset" w:sz="6" w:space="0" w:color="auto"/>
+          <w:left w:val="outset" w:sz="6" w:space="0" w:color="auto"/>
+          <w:bottom w:val="outset" w:sz="6" w:space="0" w:color="auto"/>
+          <w:right w:val="outset" w:sz="6" w:space="0" w:color="auto"/>
+        </w:tblBorders>
+        <w:tblCellMar>
+          <w:left w:w="0" w:type="dxa"/>
+          <w:right w:w="0" w:type="dxa"/>
+        </w:tblCellMar>
+        <w:tblLook w:val="04A0" w:firstRow="1" w:lastRow="0" w:firstColumn="1" w:lastColumn="0" w:noHBand="0" w:noVBand="1"/>
+      </w:tblPr>
+      <w:tblGrid>
+        <w:gridCol w:w="1920"/>
+        <w:gridCol w:w="1818"/>
+        <w:gridCol w:w="2667"/>
+        <w:gridCol w:w="1885"/>
+      </w:tblGrid>
+      <w:tr>
+        <w:tc>
+          <w:tcPr>
+            <w:tcW w:w="1920" w:type="dxa"/>
+            <w:tcBorders>
+              <w:top w:val="single" w:sz="6" w:space="0" w:color="000000"/>
+              <w:left w:val="single" w:sz="6" w:space="0" w:color="000000"/>
+              <w:bottom w:val="single" w:sz="6" w:space="0" w:color="000000"/>
+              <w:right w:val="single" w:sz="6" w:space="0" w:color="000000"/>
+            </w:tcBorders>
+            <w:shd w:val="clear" w:color="auto" w:fill="auto"/>
+            <w:hideMark/>
+          </w:tcPr>
+          <w:p>
+            <w:pPr>
+              <w:pStyle w:val="paragraph"/>
+              <w:spacing w:before="0" w:beforeAutospacing="0" w:after="0" w:afterAutospacing="0"/>
+              <w:textAlignment w:val="baseline"/>
+              <w:rPr>
+                <w:rFonts w:ascii="Tahoma" w:hAnsi="Tahoma" w:cs="Tahoma"/>
+              </w:rPr>
+            </w:pPr>
+            <w:r>
+              <w:rPr>
+                <w:rStyle w:val="normaltextrun"/>
+                <w:rFonts w:ascii="Tahoma" w:hAnsi="Tahoma" w:cs="Tahoma"/>
+                <w:sz w:val="20"/>
+                <w:szCs w:val="20"/>
+                <w:lang w:val="es-ES"/>
+              </w:rPr>
+              <w:t>Atributos</w:t>
+            </w:r>
+            <w:r>
+              <w:rPr>
+                <w:rStyle w:val="eop"/>
+                <w:rFonts w:ascii="Tahoma" w:hAnsi="Tahoma" w:cs="Tahoma"/>
+                <w:sz w:val="20"/>
+                <w:szCs w:val="20"/>
+              </w:rPr>
+              <w:t> </w:t>
+            </w:r>
+          </w:p>
+        </w:tc>
+        <w:tc>
+          <w:tcPr>
+            <w:tcW w:w="1818" w:type="dxa"/>
+            <w:tcBorders>
+              <w:top w:val="single" w:sz="6" w:space="0" w:color="000000"/>
+              <w:left w:val="nil"/>
+              <w:bottom w:val="single" w:sz="6" w:space="0" w:color="000000"/>
+              <w:right w:val="single" w:sz="6" w:space="0" w:color="000000"/>
+            </w:tcBorders>
+            <w:shd w:val="clear" w:color="auto" w:fill="auto"/>
+            <w:hideMark/>
+          </w:tcPr>
+          <w:p>
+            <w:pPr>
+              <w:pStyle w:val="paragraph"/>
+              <w:spacing w:before="0" w:beforeAutospacing="0" w:after="0" w:afterAutospacing="0"/>
+              <w:textAlignment w:val="baseline"/>
+              <w:rPr>
+                <w:rFonts w:ascii="Tahoma" w:hAnsi="Tahoma" w:cs="Tahoma"/>
+              </w:rPr>
+            </w:pPr>
+            <w:r>
+              <w:rPr>
+                <w:rStyle w:val="normaltextrun"/>
+                <w:rFonts w:ascii="Tahoma" w:hAnsi="Tahoma" w:cs="Tahoma"/>
+                <w:sz w:val="20"/>
+                <w:szCs w:val="20"/>
+                <w:lang w:val="es-ES"/>
+              </w:rPr>
+              <w:t>Tipo de dato</w:t>
+            </w:r>
+            <w:r>
+              <w:rPr>
+                <w:rStyle w:val="eop"/>
+                <w:rFonts w:ascii="Tahoma" w:hAnsi="Tahoma" w:cs="Tahoma"/>
+                <w:sz w:val="20"/>
+                <w:szCs w:val="20"/>
+              </w:rPr>
+              <w:t> </w:t>
+            </w:r>
+          </w:p>
+        </w:tc>
+        <w:tc>
+          <w:tcPr>
+            <w:tcW w:w="2667" w:type="dxa"/>
+            <w:tcBorders>
+              <w:top w:val="single" w:sz="6" w:space="0" w:color="000000"/>
+              <w:left w:val="nil"/>
+              <w:bottom w:val="single" w:sz="6" w:space="0" w:color="000000"/>
+              <w:right w:val="single" w:sz="6" w:space="0" w:color="000000"/>
+            </w:tcBorders>
+            <w:shd w:val="clear" w:color="auto" w:fill="auto"/>
+            <w:hideMark/>
+          </w:tcPr>
+          <w:p>
+            <w:pPr>
+              <w:pStyle w:val="paragraph"/>
+              <w:spacing w:before="0" w:beforeAutospacing="0" w:after="0" w:afterAutospacing="0"/>
+              <w:textAlignment w:val="baseline"/>
+              <w:rPr>
+                <w:rFonts w:ascii="Tahoma" w:hAnsi="Tahoma" w:cs="Tahoma"/>
+              </w:rPr>
+            </w:pPr>
+            <w:r>
+              <w:rPr>
+                <w:rStyle w:val="normaltextrun"/>
+                <w:rFonts w:ascii="Tahoma" w:hAnsi="Tahoma" w:cs="Tahoma"/>
+                <w:lang w:val="es-ES"/>
+              </w:rPr>
+              <w:t>Dominio</w:t>
+            </w:r>
+            <w:r>
+              <w:rPr>
+                <w:rStyle w:val="eop"/>
+                <w:rFonts w:ascii="Tahoma" w:hAnsi="Tahoma" w:cs="Tahoma"/>
+              </w:rPr>
+              <w:t> </w:t>
+            </w:r>
+          </w:p>
+        </w:tc>
+        <w:tc>
+          <w:tcPr>
+            <w:tcW w:w="1885" w:type="dxa"/>
+            <w:tcBorders>
+              <w:top w:val="single" w:sz="6" w:space="0" w:color="000000"/>
+              <w:left w:val="nil"/>
+              <w:bottom w:val="single" w:sz="6" w:space="0" w:color="000000"/>
+              <w:right w:val="single" w:sz="6" w:space="0" w:color="000000"/>
+            </w:tcBorders>
+            <w:shd w:val="clear" w:color="auto" w:fill="auto"/>
+            <w:hideMark/>
+          </w:tcPr>
+          <w:p>
+            <w:pPr>
+              <w:pStyle w:val="paragraph"/>
+              <w:spacing w:before="0" w:beforeAutospacing="0" w:after="0" w:afterAutospacing="0"/>
+              <w:textAlignment w:val="baseline"/>
+              <w:rPr>
+                <w:rFonts w:ascii="Tahoma" w:hAnsi="Tahoma" w:cs="Tahoma"/>
+              </w:rPr>
+            </w:pPr>
+            <w:r>
+              <w:rPr>
+                <w:rStyle w:val="normaltextrun"/>
+                <w:rFonts w:ascii="Tahoma" w:hAnsi="Tahoma" w:cs="Tahoma"/>
+                <w:lang w:val="es-ES"/>
+              </w:rPr>
+              <w:t>Descripción</w:t>
+            </w:r>
+            <w:r>
+              <w:rPr>
+                <w:rStyle w:val="eop"/>
+                <w:rFonts w:ascii="Tahoma" w:hAnsi="Tahoma" w:cs="Tahoma"/>
+              </w:rPr>
+              <w:t> </w:t>
+            </w:r>
+          </w:p>
+        </w:tc>
+      </w:tr>
+      <w:tr>
+        <w:tc>
+          <w:tcPr>
+            <w:tcW w:w="1920" w:type="dxa"/>
+            <w:tcBorders>
+              <w:top w:val="nil"/>
+              <w:left w:val="single" w:sz="6" w:space="0" w:color="000000"/>
+              <w:bottom w:val="single" w:sz="6" w:space="0" w:color="000000"/>
+              <w:right w:val="single" w:sz="6" w:space="0" w:color="000000"/>
+            </w:tcBorders>
+            <w:shd w:val="clear" w:color="auto" w:fill="auto"/>
+            <w:hideMark/>
+          </w:tcPr>
+          <w:p>
+            <w:pPr>
+              <w:pStyle w:val="paragraph"/>
+              <w:spacing w:before="0" w:beforeAutospacing="0" w:after="0" w:afterAutospacing="0"/>
+              <w:textAlignment w:val="baseline"/>
+              <w:rPr>
+                <w:rFonts w:ascii="Tahoma" w:hAnsi="Tahoma" w:cs="Tahoma"/>
+              </w:rPr>
+            </w:pPr>
+            <w:proofErr w:type="spellStart"/>
+            <w:r>
+              <w:rPr>
+                <w:rStyle w:val="normaltextrun"/>
+                <w:rFonts w:ascii="Tahoma" w:hAnsi="Tahoma" w:cs="Tahoma"/>
+                <w:lang w:val="es-ES"/>
+              </w:rPr>
+              <w:t>estudianteID</w:t>
+            </w:r>
+            <w:proofErr w:type="spellEnd"/>
+            <w:r>
+              <w:rPr>
+                <w:rStyle w:val="eop"/>
+                <w:rFonts w:ascii="Tahoma" w:hAnsi="Tahoma" w:cs="Tahoma"/>
+              </w:rPr>
+              <w:t> </w:t>
+            </w:r>
+          </w:p>
+        </w:tc>
+        <w:tc>
+          <w:tcPr>
+            <w:tcW w:w="1818" w:type="dxa"/>
+            <w:tcBorders>
+              <w:top w:val="nil"/>
+              <w:left w:val="nil"/>
+              <w:bottom w:val="single" w:sz="6" w:space="0" w:color="000000"/>
+              <w:right w:val="single" w:sz="6" w:space="0" w:color="000000"/>
+            </w:tcBorders>
+            <w:shd w:val="clear" w:color="auto" w:fill="auto"/>
+            <w:hideMark/>
+          </w:tcPr>
+          <w:p>
+            <w:pPr>
+              <w:pStyle w:val="paragraph"/>
+              <w:spacing w:before="0" w:beforeAutospacing="0" w:after="0" w:afterAutospacing="0"/>
+              <w:textAlignment w:val="baseline"/>
+              <w:rPr>
+                <w:rFonts w:ascii="Tahoma" w:hAnsi="Tahoma" w:cs="Tahoma"/>
+              </w:rPr>
+            </w:pPr>
+            <w:r>
+              <w:rPr>
+                <w:rStyle w:val="normaltextrun"/>
+                <w:rFonts w:ascii="Tahoma" w:hAnsi="Tahoma" w:cs="Tahoma"/>
+                <w:lang w:val="es-ES"/>
+              </w:rPr>
+              <w:t>char</w:t>
+            </w:r>
+            <w:r>
+              <w:rPr>
+                <w:rStyle w:val="eop"/>
+                <w:rFonts w:ascii="Tahoma" w:hAnsi="Tahoma" w:cs="Tahoma"/>
+              </w:rPr>
+              <w:t> </w:t>
+            </w:r>
+          </w:p>
+        </w:tc>
+        <w:tc>
+          <w:tcPr>
+            <w:tcW w:w="2667" w:type="dxa"/>
+            <w:tcBorders>
+              <w:top w:val="nil"/>
+              <w:left w:val="nil"/>
+              <w:bottom w:val="single" w:sz="6" w:space="0" w:color="000000"/>
+              <w:right w:val="single" w:sz="6" w:space="0" w:color="000000"/>
+            </w:tcBorders>
+            <w:shd w:val="clear" w:color="auto" w:fill="auto"/>
+            <w:hideMark/>
+          </w:tcPr>
+          <w:p>
+            <w:pPr>
+              <w:pStyle w:val="paragraph"/>
+              <w:spacing w:before="0" w:beforeAutospacing="0" w:after="0" w:afterAutospacing="0"/>
+              <w:textAlignment w:val="baseline"/>
+              <w:rPr>
+                <w:rFonts w:ascii="Tahoma" w:hAnsi="Tahoma" w:cs="Tahoma"/>
+              </w:rPr>
+            </w:pPr>
+            <w:r>
+              <w:rPr>
+                <w:rStyle w:val="normaltextrun"/>
+                <w:rFonts w:ascii="Tahoma" w:hAnsi="Tahoma" w:cs="Tahoma"/>
+                <w:lang w:val="es-ES"/>
+              </w:rPr>
+              <w:t>Valores alfanuméricos de 8 caracteres</w:t>
+            </w:r>
+            <w:r>
+              <w:rPr>
+                <w:rStyle w:val="eop"/>
+                <w:rFonts w:ascii="Tahoma" w:hAnsi="Tahoma" w:cs="Tahoma"/>
+              </w:rPr>
+              <w:t> </w:t>
+            </w:r>
+          </w:p>
+        </w:tc>
+        <w:tc>
+          <w:tcPr>
+            <w:tcW w:w="1885" w:type="dxa"/>
+            <w:tcBorders>
+              <w:top w:val="nil"/>
+              <w:left w:val="nil"/>
+              <w:bottom w:val="single" w:sz="6" w:space="0" w:color="000000"/>
+              <w:right w:val="single" w:sz="6" w:space="0" w:color="000000"/>
+            </w:tcBorders>
+            <w:shd w:val="clear" w:color="auto" w:fill="auto"/>
+            <w:hideMark/>
+          </w:tcPr>
+          <w:p>
+            <w:pPr>
+              <w:pStyle w:val="paragraph"/>
+              <w:spacing w:before="0" w:beforeAutospacing="0" w:after="0" w:afterAutospacing="0"/>
+              <w:textAlignment w:val="baseline"/>
+              <w:rPr>
+                <w:rFonts w:ascii="Tahoma" w:hAnsi="Tahoma" w:cs="Tahoma"/>
+                <w:lang w:val="es-EC"/>
+              </w:rPr>
+            </w:pPr>
+            <w:r>
+              <w:rPr>
+                <w:rStyle w:val="normaltextrun"/>
+                <w:rFonts w:ascii="Tahoma" w:hAnsi="Tahoma" w:cs="Tahoma"/>
+                <w:lang w:val="es-ES"/>
+              </w:rPr>
+              <w:t>Es la ID que tiene</w:t>
+            </w:r>
+            <w:r>
+              <w:rPr>
+                <w:rStyle w:val="eop"/>
+                <w:rFonts w:ascii="Tahoma" w:hAnsi="Tahoma" w:cs="Tahoma"/>
+                <w:lang w:val="es-EC"/>
+              </w:rPr>
+              <w:t> </w:t>
+            </w:r>
+          </w:p>
+        </w:tc>
+      </w:tr>
+      <w:tr>
+        <w:tc>
+          <w:tcPr>
+            <w:tcW w:w="1920" w:type="dxa"/>
+            <w:tcBorders>
+              <w:top w:val="nil"/>
+              <w:left w:val="single" w:sz="6" w:space="0" w:color="000000"/>
+              <w:bottom w:val="single" w:sz="6" w:space="0" w:color="000000"/>
+              <w:right w:val="single" w:sz="6" w:space="0" w:color="000000"/>
+            </w:tcBorders>
+            <w:shd w:val="clear" w:color="auto" w:fill="auto"/>
+            <w:hideMark/>
+          </w:tcPr>
+          <w:p>
+            <w:pPr>
+              <w:pStyle w:val="paragraph"/>
+              <w:spacing w:before="0" w:beforeAutospacing="0" w:after="0" w:afterAutospacing="0"/>
+              <w:textAlignment w:val="baseline"/>
+              <w:rPr>
+                <w:rFonts w:ascii="Tahoma" w:hAnsi="Tahoma" w:cs="Tahoma"/>
+              </w:rPr>
+            </w:pPr>
+            <w:proofErr w:type="spellStart"/>
+            <w:r>
+              <w:rPr>
+                <w:rStyle w:val="normaltextrun"/>
+                <w:rFonts w:ascii="Tahoma" w:hAnsi="Tahoma" w:cs="Tahoma"/>
+                <w:lang w:val="es-ES"/>
+              </w:rPr>
+              <w:t>cursoID</w:t>
+            </w:r>
+            <w:proofErr w:type="spellEnd"/>
+            <w:r>
+              <w:rPr>
+                <w:rStyle w:val="eop"/>
+                <w:rFonts w:ascii="Tahoma" w:hAnsi="Tahoma" w:cs="Tahoma"/>
+              </w:rPr>
+              <w:t> </w:t>
+            </w:r>
+          </w:p>
+        </w:tc>
+        <w:tc>
+          <w:tcPr>
+            <w:tcW w:w="1818" w:type="dxa"/>
+            <w:tcBorders>
+              <w:top w:val="nil"/>
+              <w:left w:val="nil"/>
+              <w:bottom w:val="single" w:sz="6" w:space="0" w:color="000000"/>
+              <w:right w:val="single" w:sz="6" w:space="0" w:color="000000"/>
+            </w:tcBorders>
+            <w:shd w:val="clear" w:color="auto" w:fill="auto"/>
+            <w:hideMark/>
+          </w:tcPr>
+          <w:p>
+            <w:pPr>
+              <w:pStyle w:val="paragraph"/>
+              <w:spacing w:before="0" w:beforeAutospacing="0" w:after="0" w:afterAutospacing="0"/>
+              <w:textAlignment w:val="baseline"/>
+              <w:rPr>
+                <w:rFonts w:ascii="Tahoma" w:hAnsi="Tahoma" w:cs="Tahoma"/>
+              </w:rPr>
+            </w:pPr>
+            <w:r>
+              <w:rPr>
+                <w:rStyle w:val="normaltextrun"/>
+                <w:rFonts w:ascii="Tahoma" w:hAnsi="Tahoma" w:cs="Tahoma"/>
+                <w:lang w:val="es-ES"/>
+              </w:rPr>
+              <w:t>char</w:t>
+            </w:r>
+            <w:r>
+              <w:rPr>
+                <w:rStyle w:val="eop"/>
+                <w:rFonts w:ascii="Tahoma" w:hAnsi="Tahoma" w:cs="Tahoma"/>
+              </w:rPr>
+              <w:t> </w:t>
+            </w:r>
+          </w:p>
+        </w:tc>
+        <w:tc>
+          <w:tcPr>
+            <w:tcW w:w="2667" w:type="dxa"/>
+            <w:tcBorders>
+              <w:top w:val="nil"/>
+              <w:left w:val="nil"/>
+              <w:bottom w:val="single" w:sz="6" w:space="0" w:color="000000"/>
+              <w:right w:val="single" w:sz="6" w:space="0" w:color="000000"/>
+            </w:tcBorders>
+            <w:shd w:val="clear" w:color="auto" w:fill="auto"/>
+            <w:hideMark/>
+          </w:tcPr>
+          <w:p>
+            <w:pPr>
+              <w:pStyle w:val="paragraph"/>
+              <w:spacing w:before="0" w:beforeAutospacing="0" w:after="0" w:afterAutospacing="0"/>
+              <w:textAlignment w:val="baseline"/>
+              <w:rPr>
+                <w:rFonts w:ascii="Tahoma" w:hAnsi="Tahoma" w:cs="Tahoma"/>
+              </w:rPr>
+            </w:pPr>
+            <w:r>
+              <w:rPr>
+                <w:rStyle w:val="normaltextrun"/>
+                <w:rFonts w:ascii="Tahoma" w:hAnsi="Tahoma" w:cs="Tahoma"/>
+                <w:lang w:val="es-ES"/>
+              </w:rPr>
+              <w:t>Valores alfanuméricos de 8 caracteres</w:t>
+            </w:r>
+            <w:r>
+              <w:rPr>
+                <w:rStyle w:val="eop"/>
+                <w:rFonts w:ascii="Tahoma" w:hAnsi="Tahoma" w:cs="Tahoma"/>
+              </w:rPr>
+              <w:t> </w:t>
+            </w:r>
+          </w:p>
+        </w:tc>
+        <w:tc>
+          <w:tcPr>
+            <w:tcW w:w="1885" w:type="dxa"/>
+            <w:tcBorders>
+              <w:top w:val="nil"/>
+              <w:left w:val="nil"/>
+              <w:bottom w:val="single" w:sz="6" w:space="0" w:color="000000"/>
+              <w:right w:val="single" w:sz="6" w:space="0" w:color="000000"/>
+            </w:tcBorders>
+            <w:shd w:val="clear" w:color="auto" w:fill="auto"/>
+            <w:hideMark/>
+          </w:tcPr>
+          <w:p>
+            <w:pPr>
+              <w:pStyle w:val="paragraph"/>
+              <w:spacing w:before="0" w:beforeAutospacing="0" w:after="0" w:afterAutospacing="0"/>
+              <w:textAlignment w:val="baseline"/>
+              <w:rPr>
+                <w:rFonts w:ascii="Tahoma" w:hAnsi="Tahoma" w:cs="Tahoma"/>
+                <w:lang w:val="es-EC"/>
+              </w:rPr>
+            </w:pPr>
+            <w:r>
+              <w:rPr>
+                <w:rStyle w:val="normaltextrun"/>
+                <w:rFonts w:ascii="Tahoma" w:hAnsi="Tahoma" w:cs="Tahoma"/>
+                <w:lang w:val="es-ES"/>
+              </w:rPr>
+              <w:t>Muestra la ID del curso.</w:t>
+            </w:r>
+            <w:r>
+              <w:rPr>
+                <w:rStyle w:val="eop"/>
+                <w:rFonts w:ascii="Tahoma" w:hAnsi="Tahoma" w:cs="Tahoma"/>
+                <w:lang w:val="es-EC"/>
+              </w:rPr>
+              <w:t> </w:t>
+            </w:r>
+          </w:p>
+        </w:tc>
+      </w:tr>
+      <w:tr>
+        <w:tc>
+          <w:tcPr>
+            <w:tcW w:w="1920" w:type="dxa"/>
+            <w:tcBorders>
+              <w:top w:val="nil"/>
+              <w:left w:val="single" w:sz="6" w:space="0" w:color="000000"/>
+              <w:bottom w:val="single" w:sz="4" w:space="0" w:color="auto"/>
+              <w:right w:val="single" w:sz="6" w:space="0" w:color="000000"/>
+            </w:tcBorders>
+            <w:shd w:val="clear" w:color="auto" w:fill="auto"/>
+            <w:hideMark/>
+          </w:tcPr>
+          <w:p>
+            <w:pPr>
+              <w:pStyle w:val="paragraph"/>
+              <w:spacing w:before="0" w:beforeAutospacing="0" w:after="0" w:afterAutospacing="0"/>
+              <w:textAlignment w:val="baseline"/>
+              <w:rPr>
+                <w:rFonts w:ascii="Tahoma" w:hAnsi="Tahoma" w:cs="Tahoma"/>
+              </w:rPr>
+            </w:pPr>
+            <w:proofErr w:type="spellStart"/>
+            <w:r>
+              <w:rPr>
+                <w:rStyle w:val="normaltextrun"/>
+                <w:rFonts w:ascii="Tahoma" w:hAnsi="Tahoma" w:cs="Tahoma"/>
+                <w:lang w:val="es-ES"/>
+              </w:rPr>
+              <w:t>ActividadID</w:t>
+            </w:r>
+            <w:proofErr w:type="spellEnd"/>
+            <w:r>
+              <w:rPr>
+                <w:rStyle w:val="eop"/>
+                <w:rFonts w:ascii="Tahoma" w:hAnsi="Tahoma" w:cs="Tahoma"/>
+              </w:rPr>
+              <w:t> </w:t>
+            </w:r>
+          </w:p>
+        </w:tc>
+        <w:tc>
+          <w:tcPr>
+            <w:tcW w:w="1818" w:type="dxa"/>
+            <w:tcBorders>
+              <w:top w:val="nil"/>
+              <w:left w:val="nil"/>
+              <w:bottom w:val="single" w:sz="4" w:space="0" w:color="auto"/>
+              <w:right w:val="single" w:sz="6" w:space="0" w:color="000000"/>
+            </w:tcBorders>
+            <w:shd w:val="clear" w:color="auto" w:fill="auto"/>
+            <w:hideMark/>
+          </w:tcPr>
+          <w:p>
+            <w:pPr>
+              <w:pStyle w:val="paragraph"/>
+              <w:spacing w:before="0" w:beforeAutospacing="0" w:after="0" w:afterAutospacing="0"/>
+              <w:textAlignment w:val="baseline"/>
+              <w:rPr>
+                <w:rFonts w:ascii="Tahoma" w:hAnsi="Tahoma" w:cs="Tahoma"/>
+              </w:rPr>
+            </w:pPr>
+            <w:r>
+              <w:rPr>
+                <w:rStyle w:val="normaltextrun"/>
+                <w:rFonts w:ascii="Tahoma" w:hAnsi="Tahoma" w:cs="Tahoma"/>
+                <w:lang w:val="es-ES"/>
+              </w:rPr>
+              <w:t>char</w:t>
+            </w:r>
+            <w:r>
+              <w:rPr>
+                <w:rStyle w:val="eop"/>
+                <w:rFonts w:ascii="Tahoma" w:hAnsi="Tahoma" w:cs="Tahoma"/>
+              </w:rPr>
+              <w:t> </w:t>
+            </w:r>
+          </w:p>
+        </w:tc>
+        <w:tc>
+          <w:tcPr>
+            <w:tcW w:w="2667" w:type="dxa"/>
+            <w:tcBorders>
+              <w:top w:val="nil"/>
+              <w:left w:val="nil"/>
+              <w:bottom w:val="single" w:sz="4" w:space="0" w:color="auto"/>
+              <w:right w:val="single" w:sz="6" w:space="0" w:color="000000"/>
+            </w:tcBorders>
+            <w:shd w:val="clear" w:color="auto" w:fill="auto"/>
+            <w:hideMark/>
+          </w:tcPr>
+          <w:p>
+            <w:pPr>
+              <w:pStyle w:val="paragraph"/>
+              <w:spacing w:before="0" w:beforeAutospacing="0" w:after="0" w:afterAutospacing="0"/>
+              <w:textAlignment w:val="baseline"/>
+              <w:rPr>
+                <w:rFonts w:ascii="Tahoma" w:hAnsi="Tahoma" w:cs="Tahoma"/>
+                <w:lang w:val="es-EC"/>
+              </w:rPr>
+            </w:pPr>
+            <w:r>
+              <w:rPr>
+                <w:rStyle w:val="normaltextrun"/>
+                <w:rFonts w:ascii="Tahoma" w:hAnsi="Tahoma" w:cs="Tahoma"/>
+                <w:lang w:val="es-ES"/>
+              </w:rPr>
+              <w:t>Valores alfanuméricos de 8 caracteres</w:t>
+            </w:r>
+            <w:r>
+              <w:rPr>
+                <w:rStyle w:val="eop"/>
+                <w:rFonts w:ascii="Tahoma" w:hAnsi="Tahoma" w:cs="Tahoma"/>
+              </w:rPr>
+              <w:t> </w:t>
+            </w:r>
+          </w:p>
+        </w:tc>
+        <w:tc>
+          <w:tcPr>
+            <w:tcW w:w="1885" w:type="dxa"/>
+            <w:tcBorders>
+              <w:top w:val="nil"/>
+              <w:left w:val="nil"/>
+              <w:bottom w:val="single" w:sz="4" w:space="0" w:color="auto"/>
+              <w:right w:val="single" w:sz="6" w:space="0" w:color="000000"/>
+            </w:tcBorders>
+            <w:shd w:val="clear" w:color="auto" w:fill="auto"/>
+            <w:hideMark/>
+          </w:tcPr>
+          <w:p>
+            <w:pPr>
+              <w:pStyle w:val="paragraph"/>
+              <w:spacing w:before="0" w:beforeAutospacing="0" w:after="0" w:afterAutospacing="0"/>
+              <w:textAlignment w:val="baseline"/>
+              <w:rPr>
+                <w:rFonts w:ascii="Tahoma" w:hAnsi="Tahoma" w:cs="Tahoma"/>
+                <w:lang w:val="es-EC"/>
+              </w:rPr>
+            </w:pPr>
+            <w:r>
+              <w:rPr>
+                <w:rStyle w:val="normaltextrun"/>
+                <w:rFonts w:ascii="Tahoma" w:hAnsi="Tahoma" w:cs="Tahoma"/>
+                <w:lang w:val="es-ES"/>
+              </w:rPr>
+              <w:t>Muestra la ID del curso.</w:t>
+            </w:r>
+            <w:r>
+              <w:rPr>
+                <w:rStyle w:val="eop"/>
+                <w:rFonts w:ascii="Tahoma" w:hAnsi="Tahoma" w:cs="Tahoma"/>
+                <w:lang w:val="es-EC"/>
+              </w:rPr>
+              <w:t> </w:t>
+            </w:r>
+          </w:p>
+        </w:tc>
+      </w:tr>
+      <w:tr>
+        <w:tc>
+          <w:tcPr>
+            <w:tcW w:w="1920" w:type="dxa"/>
+            <w:tcBorders>
+              <w:top w:val="single" w:sz="4" w:space="0" w:color="auto"/>
+              <w:left w:val="single" w:sz="4" w:space="0" w:color="auto"/>
+              <w:bottom w:val="single" w:sz="4" w:space="0" w:color="auto"/>
+              <w:right w:val="single" w:sz="4" w:space="0" w:color="auto"/>
+            </w:tcBorders>
+            <w:shd w:val="clear" w:color="auto" w:fill="auto"/>
+          </w:tcPr>
+          <w:p>
+            <w:pPr>
+              <w:pStyle w:val="paragraph"/>
+              <w:spacing w:before="0" w:beforeAutospacing="0" w:after="0" w:afterAutospacing="0"/>
+              <w:textAlignment w:val="baseline"/>
+              <w:rPr>
+                <w:rStyle w:val="normaltextrun"/>
+                <w:rFonts w:ascii="Tahoma" w:hAnsi="Tahoma" w:cs="Tahoma"/>
+                <w:lang w:val="es-ES"/>
+              </w:rPr>
+            </w:pPr>
+            <w:r>
+              <w:rPr>
+                <w:rStyle w:val="normaltextrun"/>
+                <w:rFonts w:ascii="Tahoma" w:hAnsi="Tahoma" w:cs="Tahoma"/>
+                <w:lang w:val="es-ES"/>
+              </w:rPr>
+              <w:t>Estado</w:t>
+            </w:r>
+          </w:p>
+        </w:tc>
+        <w:tc>
+          <w:tcPr>
+            <w:tcW w:w="1818" w:type="dxa"/>
+            <w:tcBorders>
+              <w:top w:val="single" w:sz="4" w:space="0" w:color="auto"/>
+              <w:left w:val="single" w:sz="4" w:space="0" w:color="auto"/>
+              <w:bottom w:val="single" w:sz="4" w:space="0" w:color="auto"/>
+              <w:right w:val="single" w:sz="4" w:space="0" w:color="auto"/>
+            </w:tcBorders>
+            <w:shd w:val="clear" w:color="auto" w:fill="auto"/>
+          </w:tcPr>
+          <w:p>
+            <w:pPr>
+              <w:pStyle w:val="paragraph"/>
+              <w:spacing w:before="0" w:beforeAutospacing="0" w:after="0" w:afterAutospacing="0"/>
+              <w:textAlignment w:val="baseline"/>
+              <w:rPr>
+                <w:rStyle w:val="normaltextrun"/>
+                <w:rFonts w:ascii="Tahoma" w:hAnsi="Tahoma" w:cs="Tahoma"/>
+                <w:lang w:val="es-ES"/>
+              </w:rPr>
+            </w:pPr>
+            <w:proofErr w:type="spellStart"/>
+            <w:r>
+              <w:rPr>
+                <w:rStyle w:val="normaltextrun"/>
+                <w:rFonts w:ascii="Tahoma" w:hAnsi="Tahoma" w:cs="Tahoma"/>
+                <w:lang w:val="es-ES"/>
+              </w:rPr>
+              <w:t>Boolean</w:t>
+            </w:r>
+            <w:proofErr w:type="spellEnd"/>
+          </w:p>
+        </w:tc>
+        <w:tc>
+          <w:tcPr>
+            <w:tcW w:w="2667" w:type="dxa"/>
+            <w:tcBorders>
+              <w:top w:val="single" w:sz="4" w:space="0" w:color="auto"/>
+              <w:left w:val="single" w:sz="4" w:space="0" w:color="auto"/>
+              <w:bottom w:val="single" w:sz="4" w:space="0" w:color="auto"/>
+              <w:right w:val="single" w:sz="4" w:space="0" w:color="auto"/>
+            </w:tcBorders>
+            <w:shd w:val="clear" w:color="auto" w:fill="auto"/>
+          </w:tcPr>
+          <w:p>
+            <w:pPr>
+              <w:pStyle w:val="paragraph"/>
+              <w:spacing w:before="0" w:beforeAutospacing="0" w:after="0" w:afterAutospacing="0"/>
+              <w:textAlignment w:val="baseline"/>
+              <w:rPr>
+                <w:rStyle w:val="normaltextrun"/>
+                <w:rFonts w:ascii="Tahoma" w:hAnsi="Tahoma" w:cs="Tahoma"/>
+                <w:lang w:val="es-ES"/>
+              </w:rPr>
+            </w:pPr>
+            <w:r>
+              <w:rPr>
+                <w:rStyle w:val="normaltextrun"/>
+                <w:rFonts w:ascii="Tahoma" w:hAnsi="Tahoma" w:cs="Tahoma"/>
+                <w:lang w:val="es-ES"/>
+              </w:rPr>
+              <w:t>0 y 1</w:t>
+            </w:r>
+          </w:p>
+        </w:tc>
+        <w:tc>
+          <w:tcPr>
+            <w:tcW w:w="1885" w:type="dxa"/>
+            <w:tcBorders>
+              <w:top w:val="single" w:sz="4" w:space="0" w:color="auto"/>
+              <w:left w:val="single" w:sz="4" w:space="0" w:color="auto"/>
+              <w:bottom w:val="single" w:sz="4" w:space="0" w:color="auto"/>
+              <w:right w:val="single" w:sz="4" w:space="0" w:color="auto"/>
+            </w:tcBorders>
+            <w:shd w:val="clear" w:color="auto" w:fill="auto"/>
+          </w:tcPr>
+          <w:p>
+            <w:pPr>
+              <w:pStyle w:val="paragraph"/>
+              <w:spacing w:before="0" w:beforeAutospacing="0" w:after="0" w:afterAutospacing="0"/>
+              <w:textAlignment w:val="baseline"/>
+              <w:rPr>
+                <w:rStyle w:val="normaltextrun"/>
+                <w:rFonts w:ascii="Tahoma" w:hAnsi="Tahoma" w:cs="Tahoma"/>
+                <w:lang w:val="es-ES"/>
+              </w:rPr>
+            </w:pPr>
+            <w:r>
+              <w:rPr>
+                <w:rStyle w:val="normaltextrun"/>
+                <w:rFonts w:ascii="Tahoma" w:hAnsi="Tahoma" w:cs="Tahoma"/>
+                <w:lang w:val="es-ES"/>
+              </w:rPr>
+              <w:t>1 si el trabajo ha sido terminado, 0 si no</w:t>
+            </w:r>
+          </w:p>
+        </w:tc>
+      </w:tr>
+    </w:tbl>
+    <w:p>
+      <w:pPr>
         <w:pStyle w:val="Ttulo4"/>
         <w:pBdr>
           <w:top w:val="none" w:sz="0" w:space="0" w:color="auto"/>
@@ -14629,6 +15263,62 @@
           <w:bottom w:val="none" w:sz="0" w:space="0" w:color="auto"/>
           <w:right w:val="none" w:sz="0" w:space="0" w:color="auto"/>
         </w:pBdr>
+        <w:jc w:val="left"/>
+      </w:pPr>
+    </w:p>
+    <w:p>
+      <w:pPr>
+        <w:pStyle w:val="Ttulo4"/>
+        <w:pBdr>
+          <w:top w:val="none" w:sz="0" w:space="0" w:color="auto"/>
+          <w:left w:val="none" w:sz="0" w:space="0" w:color="auto"/>
+          <w:bottom w:val="none" w:sz="0" w:space="0" w:color="auto"/>
+          <w:right w:val="none" w:sz="0" w:space="0" w:color="auto"/>
+        </w:pBdr>
+      </w:pPr>
+    </w:p>
+    <w:p>
+      <w:pPr>
+        <w:pStyle w:val="Ttulo4"/>
+        <w:pBdr>
+          <w:top w:val="none" w:sz="0" w:space="0" w:color="auto"/>
+          <w:left w:val="none" w:sz="0" w:space="0" w:color="auto"/>
+          <w:bottom w:val="none" w:sz="0" w:space="0" w:color="auto"/>
+          <w:right w:val="none" w:sz="0" w:space="0" w:color="auto"/>
+        </w:pBdr>
+      </w:pPr>
+    </w:p>
+    <w:p>
+      <w:pPr>
+        <w:pStyle w:val="Ttulo4"/>
+        <w:pBdr>
+          <w:top w:val="none" w:sz="0" w:space="0" w:color="auto"/>
+          <w:left w:val="none" w:sz="0" w:space="0" w:color="auto"/>
+          <w:bottom w:val="none" w:sz="0" w:space="0" w:color="auto"/>
+          <w:right w:val="none" w:sz="0" w:space="0" w:color="auto"/>
+        </w:pBdr>
+      </w:pPr>
+    </w:p>
+    <w:p>
+      <w:pPr>
+        <w:pStyle w:val="Ttulo4"/>
+        <w:pBdr>
+          <w:top w:val="none" w:sz="0" w:space="0" w:color="auto"/>
+          <w:left w:val="none" w:sz="0" w:space="0" w:color="auto"/>
+          <w:bottom w:val="none" w:sz="0" w:space="0" w:color="auto"/>
+          <w:right w:val="none" w:sz="0" w:space="0" w:color="auto"/>
+        </w:pBdr>
+      </w:pPr>
+    </w:p>
+    <w:p>
+      <w:pPr>
+        <w:pStyle w:val="Ttulo4"/>
+        <w:pBdr>
+          <w:top w:val="none" w:sz="0" w:space="0" w:color="auto"/>
+          <w:left w:val="none" w:sz="0" w:space="0" w:color="auto"/>
+          <w:bottom w:val="none" w:sz="0" w:space="0" w:color="auto"/>
+          <w:right w:val="none" w:sz="0" w:space="0" w:color="auto"/>
+        </w:pBdr>
         <w:rPr>
           <w:sz w:val="20"/>
         </w:rPr>
@@ -14639,36 +15329,25 @@
     </w:p>
     <w:p>
       <w:pPr>
-        <w:rPr>
-          <w:rFonts w:ascii="Tahoma" w:hAnsi="Tahoma" w:cs="Tahoma"/>
-          <w:sz w:val="20"/>
-        </w:rPr>
-      </w:pPr>
-    </w:p>
-    <w:p>
-      <w:pPr>
-        <w:rPr>
-          <w:rFonts w:ascii="Tahoma" w:hAnsi="Tahoma" w:cs="Tahoma"/>
-          <w:sz w:val="20"/>
-        </w:rPr>
-      </w:pPr>
-    </w:p>
-    <w:p>
-      <w:pPr>
         <w:pStyle w:val="Ttulo1"/>
       </w:pPr>
     </w:p>
+    <w:p/>
+    <w:p/>
+    <w:p/>
+    <w:p/>
+    <w:p>
+      <w:r>
+        <w:br w:type="page"/>
+      </w:r>
+    </w:p>
     <w:p>
       <w:pPr>
         <w:pStyle w:val="Ttulo1"/>
       </w:pPr>
-    </w:p>
-    <w:p>
-      <w:pPr>
-        <w:pStyle w:val="Ttulo1"/>
-      </w:pPr>
-      <w:bookmarkStart w:id="18" w:name="_Toc77015605"/>
-      <w:r>
+      <w:bookmarkStart w:id="18" w:name="_Toc77180812"/>
+      <w:r>
+        <w:lastRenderedPageBreak/>
         <w:t>Modelo Lógico</w:t>
       </w:r>
       <w:bookmarkEnd w:id="18"/>
@@ -14702,17 +15381,16 @@
           <w:sz w:val="16"/>
         </w:rPr>
       </w:pPr>
-      <w:bookmarkStart w:id="19" w:name="_Toc77015606"/>
-      <w:bookmarkStart w:id="20" w:name="_Toc73716953"/>
+      <w:bookmarkStart w:id="19" w:name="_Toc73716953"/>
       <w:r>
         <w:rPr>
           <w:noProof/>
         </w:rPr>
         <w:drawing>
-          <wp:inline distT="0" distB="0" distL="0" distR="0" wp14:anchorId="1C4AA2E8" wp14:editId="07F46AD9">
-            <wp:extent cx="5274310" cy="3592195"/>
-            <wp:effectExtent l="0" t="0" r="2540" b="8255"/>
-            <wp:docPr id="6" name="Imagen 6"/>
+          <wp:inline distT="0" distB="0" distL="0" distR="0" wp14:anchorId="67117486" wp14:editId="717DEDB7">
+            <wp:extent cx="5274310" cy="3509645"/>
+            <wp:effectExtent l="0" t="0" r="2540" b="0"/>
+            <wp:docPr id="8" name="Imagen 8"/>
             <wp:cNvGraphicFramePr>
               <a:graphicFrameLocks xmlns:a="http://schemas.openxmlformats.org/drawingml/2006/main" noChangeAspect="1"/>
             </wp:cNvGraphicFramePr>
@@ -14720,7 +15398,7 @@
               <a:graphicData uri="http://schemas.openxmlformats.org/drawingml/2006/picture">
                 <pic:pic xmlns:pic="http://schemas.openxmlformats.org/drawingml/2006/picture">
                   <pic:nvPicPr>
-                    <pic:cNvPr id="0" name="Picture 5"/>
+                    <pic:cNvPr id="0" name="Picture 3"/>
                     <pic:cNvPicPr>
                       <a:picLocks noChangeAspect="1" noChangeArrowheads="1"/>
                     </pic:cNvPicPr>
@@ -14741,7 +15419,7 @@
                   <pic:spPr bwMode="auto">
                     <a:xfrm>
                       <a:off x="0" y="0"/>
-                      <a:ext cx="5274310" cy="3592195"/>
+                      <a:ext cx="5274310" cy="3509645"/>
                     </a:xfrm>
                     <a:prstGeom prst="rect">
                       <a:avLst/>
@@ -14757,7 +15435,6 @@
           </wp:inline>
         </w:drawing>
       </w:r>
-      <w:bookmarkEnd w:id="19"/>
     </w:p>
     <w:p>
       <w:pPr>
@@ -14786,14 +15463,101 @@
           <w:sz w:val="16"/>
         </w:rPr>
       </w:pPr>
-      <w:bookmarkStart w:id="21" w:name="_Toc77015607"/>
+      <w:bookmarkStart w:id="20" w:name="_Toc77180814"/>
       <w:r>
         <w:rPr>
           <w:sz w:val="16"/>
         </w:rPr>
         <w:t>Etapa de Desarrollo: Diseño del Sistema</w:t>
       </w:r>
+      <w:bookmarkEnd w:id="19"/>
       <w:bookmarkEnd w:id="20"/>
+    </w:p>
+    <w:p>
+      <w:pPr>
+        <w:rPr>
+          <w:rFonts w:ascii="Tahoma" w:hAnsi="Tahoma" w:cs="Tahoma"/>
+          <w:sz w:val="20"/>
+        </w:rPr>
+      </w:pPr>
+    </w:p>
+    <w:p>
+      <w:pPr>
+        <w:pStyle w:val="Ttulo1"/>
+      </w:pPr>
+    </w:p>
+    <w:p>
+      <w:pPr>
+        <w:rPr>
+          <w:rFonts w:ascii="Tahoma" w:hAnsi="Tahoma" w:cs="Tahoma"/>
+          <w:sz w:val="20"/>
+        </w:rPr>
+      </w:pPr>
+    </w:p>
+    <w:p>
+      <w:pPr>
+        <w:rPr>
+          <w:rFonts w:ascii="Tahoma" w:hAnsi="Tahoma" w:cs="Tahoma"/>
+          <w:sz w:val="20"/>
+        </w:rPr>
+      </w:pPr>
+    </w:p>
+    <w:p>
+      <w:pPr>
+        <w:rPr>
+          <w:rFonts w:ascii="Tahoma" w:hAnsi="Tahoma" w:cs="Tahoma"/>
+          <w:sz w:val="20"/>
+        </w:rPr>
+      </w:pPr>
+    </w:p>
+    <w:p>
+      <w:pPr>
+        <w:rPr>
+          <w:rFonts w:ascii="Tahoma" w:hAnsi="Tahoma" w:cs="Tahoma"/>
+          <w:sz w:val="20"/>
+        </w:rPr>
+      </w:pPr>
+    </w:p>
+    <w:p>
+      <w:pPr>
+        <w:rPr>
+          <w:rFonts w:ascii="Tahoma" w:hAnsi="Tahoma" w:cs="Tahoma"/>
+          <w:sz w:val="20"/>
+        </w:rPr>
+      </w:pPr>
+    </w:p>
+    <w:p>
+      <w:pPr>
+        <w:rPr>
+          <w:rFonts w:ascii="Tahoma" w:hAnsi="Tahoma" w:cs="Tahoma"/>
+          <w:sz w:val="20"/>
+        </w:rPr>
+      </w:pPr>
+    </w:p>
+    <w:p>
+      <w:pPr>
+        <w:rPr>
+          <w:rFonts w:ascii="Tahoma" w:hAnsi="Tahoma" w:cs="Tahoma"/>
+          <w:sz w:val="20"/>
+        </w:rPr>
+      </w:pPr>
+      <w:r>
+        <w:rPr>
+          <w:rFonts w:ascii="Tahoma" w:hAnsi="Tahoma" w:cs="Tahoma"/>
+          <w:sz w:val="20"/>
+        </w:rPr>
+        <w:br w:type="page"/>
+      </w:r>
+    </w:p>
+    <w:p>
+      <w:pPr>
+        <w:pStyle w:val="Ttulo1"/>
+      </w:pPr>
+      <w:bookmarkStart w:id="21" w:name="_Toc77180815"/>
+      <w:r>
+        <w:lastRenderedPageBreak/>
+        <w:t>Consultas</w:t>
+      </w:r>
       <w:bookmarkEnd w:id="21"/>
     </w:p>
     <w:p>
@@ -14801,99 +15565,8 @@
         <w:rPr>
           <w:rFonts w:ascii="Tahoma" w:hAnsi="Tahoma" w:cs="Tahoma"/>
           <w:sz w:val="20"/>
-        </w:rPr>
-      </w:pPr>
-    </w:p>
-    <w:p>
-      <w:pPr>
-        <w:pStyle w:val="Ttulo1"/>
-      </w:pPr>
-    </w:p>
-    <w:p>
-      <w:pPr>
-        <w:rPr>
-          <w:rFonts w:ascii="Tahoma" w:hAnsi="Tahoma" w:cs="Tahoma"/>
-          <w:sz w:val="20"/>
-        </w:rPr>
-      </w:pPr>
-    </w:p>
-    <w:p>
-      <w:pPr>
-        <w:rPr>
-          <w:rFonts w:ascii="Tahoma" w:hAnsi="Tahoma" w:cs="Tahoma"/>
-          <w:sz w:val="20"/>
-        </w:rPr>
-      </w:pPr>
-    </w:p>
-    <w:p>
-      <w:pPr>
-        <w:rPr>
-          <w:rFonts w:ascii="Tahoma" w:hAnsi="Tahoma" w:cs="Tahoma"/>
-          <w:sz w:val="20"/>
-        </w:rPr>
-      </w:pPr>
-    </w:p>
-    <w:p>
-      <w:pPr>
-        <w:rPr>
-          <w:rFonts w:ascii="Tahoma" w:hAnsi="Tahoma" w:cs="Tahoma"/>
-          <w:sz w:val="20"/>
-        </w:rPr>
-      </w:pPr>
-    </w:p>
-    <w:p>
-      <w:pPr>
-        <w:rPr>
-          <w:rFonts w:ascii="Tahoma" w:hAnsi="Tahoma" w:cs="Tahoma"/>
-          <w:sz w:val="20"/>
-        </w:rPr>
-      </w:pPr>
-    </w:p>
-    <w:p>
-      <w:pPr>
-        <w:rPr>
-          <w:rFonts w:ascii="Tahoma" w:hAnsi="Tahoma" w:cs="Tahoma"/>
-          <w:sz w:val="20"/>
-        </w:rPr>
-      </w:pPr>
-    </w:p>
-    <w:p>
-      <w:pPr>
-        <w:rPr>
-          <w:rFonts w:ascii="Tahoma" w:hAnsi="Tahoma" w:cs="Tahoma"/>
-          <w:sz w:val="20"/>
-        </w:rPr>
-      </w:pPr>
-    </w:p>
-    <w:p>
-      <w:pPr>
-        <w:rPr>
-          <w:rFonts w:ascii="Tahoma" w:hAnsi="Tahoma" w:cs="Tahoma"/>
-          <w:sz w:val="20"/>
-        </w:rPr>
-      </w:pPr>
-    </w:p>
-    <w:p>
-      <w:pPr>
-        <w:rPr>
-          <w:rFonts w:ascii="Tahoma" w:hAnsi="Tahoma" w:cs="Tahoma"/>
-          <w:sz w:val="20"/>
-        </w:rPr>
-      </w:pPr>
-    </w:p>
-    <w:p>
-      <w:pPr>
-        <w:rPr>
-          <w:rFonts w:ascii="Tahoma" w:hAnsi="Tahoma" w:cs="Tahoma"/>
-          <w:sz w:val="20"/>
-        </w:rPr>
-      </w:pPr>
-    </w:p>
-    <w:p>
-      <w:pPr>
-        <w:rPr>
-          <w:rFonts w:ascii="Tahoma" w:hAnsi="Tahoma" w:cs="Tahoma"/>
-          <w:sz w:val="20"/>
+          <w:szCs w:val="20"/>
+          <w:shd w:val="clear" w:color="auto" w:fill="FFFFFF"/>
         </w:rPr>
       </w:pPr>
     </w:p>
@@ -14904,6 +15577,8 @@
           <w:b/>
           <w:bCs/>
           <w:sz w:val="20"/>
+          <w:szCs w:val="20"/>
+          <w:shd w:val="clear" w:color="auto" w:fill="FFFFFF"/>
         </w:rPr>
       </w:pPr>
       <w:r>
@@ -14912,6 +15587,2467 @@
           <w:b/>
           <w:bCs/>
           <w:sz w:val="20"/>
+          <w:szCs w:val="20"/>
+          <w:shd w:val="clear" w:color="auto" w:fill="FFFFFF"/>
+        </w:rPr>
+        <w:t xml:space="preserve">Consultar datos </w:t>
+      </w:r>
+      <w:r>
+        <w:rPr>
+          <w:rFonts w:ascii="Tahoma" w:hAnsi="Tahoma" w:cs="Tahoma"/>
+          <w:b/>
+          <w:bCs/>
+          <w:sz w:val="20"/>
+          <w:szCs w:val="20"/>
+          <w:shd w:val="clear" w:color="auto" w:fill="FFFFFF"/>
+        </w:rPr>
+        <w:t>para</w:t>
+      </w:r>
+      <w:r>
+        <w:rPr>
+          <w:rFonts w:ascii="Tahoma" w:hAnsi="Tahoma" w:cs="Tahoma"/>
+          <w:b/>
+          <w:bCs/>
+          <w:sz w:val="20"/>
+          <w:szCs w:val="20"/>
+          <w:shd w:val="clear" w:color="auto" w:fill="FFFFFF"/>
+        </w:rPr>
+        <w:t xml:space="preserve"> admin</w:t>
+      </w:r>
+    </w:p>
+    <w:p>
+      <w:pPr>
+        <w:rPr>
+          <w:rFonts w:ascii="Tahoma" w:hAnsi="Tahoma" w:cs="Tahoma"/>
+          <w:sz w:val="20"/>
+          <w:szCs w:val="20"/>
+        </w:rPr>
+      </w:pPr>
+      <w:r>
+        <w:rPr>
+          <w:rFonts w:ascii="Tahoma" w:hAnsi="Tahoma" w:cs="Tahoma"/>
+          <w:sz w:val="20"/>
+          <w:szCs w:val="20"/>
+          <w:shd w:val="clear" w:color="auto" w:fill="FFFFFF"/>
+        </w:rPr>
+        <w:t xml:space="preserve">σ </w:t>
+      </w:r>
+      <w:proofErr w:type="spellStart"/>
+      <w:r>
+        <w:rPr>
+          <w:rFonts w:ascii="Tahoma" w:hAnsi="Tahoma" w:cs="Tahoma"/>
+          <w:sz w:val="20"/>
+          <w:szCs w:val="20"/>
+          <w:shd w:val="clear" w:color="auto" w:fill="FFFFFF"/>
+        </w:rPr>
+        <w:t>EstudianteID</w:t>
+      </w:r>
+      <w:proofErr w:type="spellEnd"/>
+      <w:r>
+        <w:rPr>
+          <w:rFonts w:ascii="Tahoma" w:hAnsi="Tahoma" w:cs="Tahoma"/>
+          <w:sz w:val="20"/>
+          <w:szCs w:val="20"/>
+          <w:shd w:val="clear" w:color="auto" w:fill="FFFFFF"/>
+        </w:rPr>
+        <w:t>=’</w:t>
+      </w:r>
+      <w:proofErr w:type="spellStart"/>
+      <w:r>
+        <w:rPr>
+          <w:rFonts w:ascii="Tahoma" w:hAnsi="Tahoma" w:cs="Tahoma"/>
+          <w:sz w:val="20"/>
+          <w:szCs w:val="20"/>
+          <w:shd w:val="clear" w:color="auto" w:fill="FFFFFF"/>
+        </w:rPr>
+        <w:t>EstudianteIDEscojido</w:t>
+      </w:r>
+      <w:proofErr w:type="spellEnd"/>
+      <w:r>
+        <w:rPr>
+          <w:rFonts w:ascii="Tahoma" w:hAnsi="Tahoma" w:cs="Tahoma"/>
+          <w:sz w:val="20"/>
+          <w:szCs w:val="20"/>
+          <w:shd w:val="clear" w:color="auto" w:fill="FFFFFF"/>
+        </w:rPr>
+        <w:t>’ (</w:t>
+      </w:r>
+      <w:proofErr w:type="spellStart"/>
+      <w:r>
+        <w:rPr>
+          <w:rFonts w:ascii="Tahoma" w:hAnsi="Tahoma" w:cs="Tahoma"/>
+          <w:sz w:val="20"/>
+          <w:szCs w:val="20"/>
+        </w:rPr>
+        <w:t>estudiante</w:t>
+      </w:r>
+      <w:r>
+        <w:rPr>
+          <w:rFonts w:ascii="Cambria Math" w:hAnsi="Cambria Math" w:cs="Cambria Math"/>
+          <w:sz w:val="20"/>
+          <w:szCs w:val="20"/>
+          <w:shd w:val="clear" w:color="auto" w:fill="FFFFFF"/>
+        </w:rPr>
+        <w:t>⨝</w:t>
+      </w:r>
+      <w:r>
+        <w:rPr>
+          <w:rFonts w:ascii="Tahoma" w:hAnsi="Tahoma" w:cs="Tahoma"/>
+          <w:sz w:val="20"/>
+          <w:szCs w:val="20"/>
+          <w:shd w:val="clear" w:color="auto" w:fill="FFFFFF"/>
+        </w:rPr>
+        <w:t>admin</w:t>
+      </w:r>
+      <w:proofErr w:type="spellEnd"/>
+      <w:r>
+        <w:rPr>
+          <w:rFonts w:ascii="Tahoma" w:hAnsi="Tahoma" w:cs="Tahoma"/>
+          <w:sz w:val="20"/>
+          <w:szCs w:val="20"/>
+          <w:shd w:val="clear" w:color="auto" w:fill="FFFFFF"/>
+        </w:rPr>
+        <w:t>)</w:t>
+      </w:r>
+    </w:p>
+    <w:p>
+      <w:pPr>
+        <w:rPr>
+          <w:rFonts w:ascii="Tahoma" w:hAnsi="Tahoma" w:cs="Tahoma"/>
+          <w:sz w:val="20"/>
+          <w:szCs w:val="20"/>
+        </w:rPr>
+      </w:pPr>
+      <w:r>
+        <w:rPr>
+          <w:rFonts w:ascii="Tahoma" w:hAnsi="Tahoma" w:cs="Tahoma"/>
+          <w:sz w:val="20"/>
+          <w:szCs w:val="20"/>
+          <w:shd w:val="clear" w:color="auto" w:fill="FFFFFF"/>
+        </w:rPr>
+        <w:t xml:space="preserve">σ </w:t>
+      </w:r>
+      <w:proofErr w:type="spellStart"/>
+      <w:r>
+        <w:rPr>
+          <w:rFonts w:ascii="Tahoma" w:hAnsi="Tahoma" w:cs="Tahoma"/>
+          <w:sz w:val="20"/>
+          <w:szCs w:val="20"/>
+          <w:shd w:val="clear" w:color="auto" w:fill="FFFFFF"/>
+        </w:rPr>
+        <w:t>Profesor</w:t>
+      </w:r>
+      <w:r>
+        <w:rPr>
+          <w:rFonts w:ascii="Tahoma" w:hAnsi="Tahoma" w:cs="Tahoma"/>
+          <w:sz w:val="20"/>
+          <w:szCs w:val="20"/>
+          <w:shd w:val="clear" w:color="auto" w:fill="FFFFFF"/>
+        </w:rPr>
+        <w:t>ID</w:t>
+      </w:r>
+      <w:proofErr w:type="spellEnd"/>
+      <w:r>
+        <w:rPr>
+          <w:rFonts w:ascii="Tahoma" w:hAnsi="Tahoma" w:cs="Tahoma"/>
+          <w:sz w:val="20"/>
+          <w:szCs w:val="20"/>
+          <w:shd w:val="clear" w:color="auto" w:fill="FFFFFF"/>
+        </w:rPr>
+        <w:t>=’</w:t>
+      </w:r>
+      <w:proofErr w:type="spellStart"/>
+      <w:r>
+        <w:rPr>
+          <w:rFonts w:ascii="Tahoma" w:hAnsi="Tahoma" w:cs="Tahoma"/>
+          <w:sz w:val="20"/>
+          <w:szCs w:val="20"/>
+          <w:shd w:val="clear" w:color="auto" w:fill="FFFFFF"/>
+        </w:rPr>
+        <w:t>Profesor</w:t>
+      </w:r>
+      <w:r>
+        <w:rPr>
+          <w:rFonts w:ascii="Tahoma" w:hAnsi="Tahoma" w:cs="Tahoma"/>
+          <w:sz w:val="20"/>
+          <w:szCs w:val="20"/>
+          <w:shd w:val="clear" w:color="auto" w:fill="FFFFFF"/>
+        </w:rPr>
+        <w:t>IDEscojido</w:t>
+      </w:r>
+      <w:proofErr w:type="spellEnd"/>
+      <w:r>
+        <w:rPr>
+          <w:rFonts w:ascii="Tahoma" w:hAnsi="Tahoma" w:cs="Tahoma"/>
+          <w:sz w:val="20"/>
+          <w:szCs w:val="20"/>
+          <w:shd w:val="clear" w:color="auto" w:fill="FFFFFF"/>
+        </w:rPr>
+        <w:t>’ (</w:t>
+      </w:r>
+      <w:proofErr w:type="spellStart"/>
+      <w:r>
+        <w:rPr>
+          <w:rFonts w:ascii="Tahoma" w:hAnsi="Tahoma" w:cs="Tahoma"/>
+          <w:sz w:val="20"/>
+          <w:szCs w:val="20"/>
+        </w:rPr>
+        <w:t>profesores</w:t>
+      </w:r>
+      <w:r>
+        <w:rPr>
+          <w:rFonts w:ascii="Cambria Math" w:hAnsi="Cambria Math" w:cs="Cambria Math"/>
+          <w:sz w:val="20"/>
+          <w:szCs w:val="20"/>
+          <w:shd w:val="clear" w:color="auto" w:fill="FFFFFF"/>
+        </w:rPr>
+        <w:t>⨝</w:t>
+      </w:r>
+      <w:r>
+        <w:rPr>
+          <w:rFonts w:ascii="Tahoma" w:hAnsi="Tahoma" w:cs="Tahoma"/>
+          <w:sz w:val="20"/>
+          <w:szCs w:val="20"/>
+          <w:shd w:val="clear" w:color="auto" w:fill="FFFFFF"/>
+        </w:rPr>
+        <w:t>admin</w:t>
+      </w:r>
+      <w:proofErr w:type="spellEnd"/>
+      <w:r>
+        <w:rPr>
+          <w:rFonts w:ascii="Tahoma" w:hAnsi="Tahoma" w:cs="Tahoma"/>
+          <w:sz w:val="20"/>
+          <w:szCs w:val="20"/>
+          <w:shd w:val="clear" w:color="auto" w:fill="FFFFFF"/>
+        </w:rPr>
+        <w:t>)</w:t>
+      </w:r>
+    </w:p>
+    <w:p>
+      <w:pPr>
+        <w:rPr>
+          <w:rFonts w:ascii="Tahoma" w:hAnsi="Tahoma" w:cs="Tahoma"/>
+          <w:sz w:val="20"/>
+          <w:szCs w:val="20"/>
+        </w:rPr>
+      </w:pPr>
+    </w:p>
+    <w:p>
+      <w:pPr>
+        <w:rPr>
+          <w:rFonts w:ascii="Tahoma" w:hAnsi="Tahoma" w:cs="Tahoma"/>
+          <w:b/>
+          <w:bCs/>
+          <w:sz w:val="20"/>
+          <w:szCs w:val="20"/>
+        </w:rPr>
+      </w:pPr>
+      <w:r>
+        <w:rPr>
+          <w:rFonts w:ascii="Tahoma" w:hAnsi="Tahoma" w:cs="Tahoma"/>
+          <w:b/>
+          <w:bCs/>
+          <w:sz w:val="20"/>
+          <w:szCs w:val="20"/>
+        </w:rPr>
+        <w:t>Consultar datos de profesor</w:t>
+      </w:r>
+    </w:p>
+    <w:p>
+      <w:pPr>
+        <w:rPr>
+          <w:rFonts w:ascii="Tahoma" w:hAnsi="Tahoma" w:cs="Tahoma"/>
+          <w:sz w:val="20"/>
+          <w:szCs w:val="20"/>
+        </w:rPr>
+      </w:pPr>
+      <w:r>
+        <w:rPr>
+          <w:rFonts w:ascii="Tahoma" w:hAnsi="Tahoma" w:cs="Tahoma"/>
+          <w:sz w:val="20"/>
+          <w:szCs w:val="20"/>
+          <w:shd w:val="clear" w:color="auto" w:fill="FFFFFF"/>
+        </w:rPr>
+        <w:t>π</w:t>
+      </w:r>
+      <w:r>
+        <w:rPr>
+          <w:rFonts w:ascii="Tahoma" w:hAnsi="Tahoma" w:cs="Tahoma"/>
+          <w:sz w:val="20"/>
+          <w:szCs w:val="20"/>
+          <w:shd w:val="clear" w:color="auto" w:fill="FFFFFF"/>
+        </w:rPr>
+        <w:t xml:space="preserve"> </w:t>
+      </w:r>
+      <w:proofErr w:type="spellStart"/>
+      <w:r>
+        <w:rPr>
+          <w:rFonts w:ascii="Tahoma" w:hAnsi="Tahoma" w:cs="Tahoma"/>
+          <w:sz w:val="20"/>
+          <w:szCs w:val="20"/>
+          <w:shd w:val="clear" w:color="auto" w:fill="FFFFFF"/>
+        </w:rPr>
+        <w:t>NombreP</w:t>
+      </w:r>
+      <w:proofErr w:type="spellEnd"/>
+      <w:r>
+        <w:rPr>
+          <w:rFonts w:ascii="Tahoma" w:hAnsi="Tahoma" w:cs="Tahoma"/>
+          <w:sz w:val="20"/>
+          <w:szCs w:val="20"/>
+          <w:shd w:val="clear" w:color="auto" w:fill="FFFFFF"/>
+        </w:rPr>
+        <w:t xml:space="preserve">, </w:t>
+      </w:r>
+      <w:proofErr w:type="spellStart"/>
+      <w:r>
+        <w:rPr>
+          <w:rFonts w:ascii="Tahoma" w:hAnsi="Tahoma" w:cs="Tahoma"/>
+          <w:sz w:val="20"/>
+          <w:szCs w:val="20"/>
+          <w:shd w:val="clear" w:color="auto" w:fill="FFFFFF"/>
+        </w:rPr>
+        <w:t>InstitucionID</w:t>
+      </w:r>
+      <w:proofErr w:type="spellEnd"/>
+      <w:r>
+        <w:rPr>
+          <w:rFonts w:ascii="Tahoma" w:hAnsi="Tahoma" w:cs="Tahoma"/>
+          <w:sz w:val="20"/>
+          <w:szCs w:val="20"/>
+          <w:shd w:val="clear" w:color="auto" w:fill="FFFFFF"/>
+        </w:rPr>
+        <w:t>, Materia (</w:t>
+      </w:r>
+      <w:r>
+        <w:rPr>
+          <w:rFonts w:ascii="Tahoma" w:hAnsi="Tahoma" w:cs="Tahoma"/>
+          <w:sz w:val="20"/>
+          <w:szCs w:val="20"/>
+          <w:shd w:val="clear" w:color="auto" w:fill="FFFFFF"/>
+        </w:rPr>
+        <w:t xml:space="preserve">σ </w:t>
+      </w:r>
+      <w:proofErr w:type="spellStart"/>
+      <w:r>
+        <w:rPr>
+          <w:rFonts w:ascii="Tahoma" w:hAnsi="Tahoma" w:cs="Tahoma"/>
+          <w:sz w:val="20"/>
+          <w:szCs w:val="20"/>
+          <w:shd w:val="clear" w:color="auto" w:fill="FFFFFF"/>
+        </w:rPr>
+        <w:t>ProfesorID</w:t>
+      </w:r>
+      <w:proofErr w:type="spellEnd"/>
+      <w:r>
+        <w:rPr>
+          <w:rFonts w:ascii="Tahoma" w:hAnsi="Tahoma" w:cs="Tahoma"/>
+          <w:sz w:val="20"/>
+          <w:szCs w:val="20"/>
+          <w:shd w:val="clear" w:color="auto" w:fill="FFFFFF"/>
+        </w:rPr>
+        <w:t>=’</w:t>
+      </w:r>
+      <w:proofErr w:type="spellStart"/>
+      <w:r>
+        <w:rPr>
+          <w:rFonts w:ascii="Tahoma" w:hAnsi="Tahoma" w:cs="Tahoma"/>
+          <w:sz w:val="20"/>
+          <w:szCs w:val="20"/>
+          <w:shd w:val="clear" w:color="auto" w:fill="FFFFFF"/>
+        </w:rPr>
+        <w:t>ProfesorIDEscojido</w:t>
+      </w:r>
+      <w:proofErr w:type="spellEnd"/>
+      <w:proofErr w:type="gramStart"/>
+      <w:r>
+        <w:rPr>
+          <w:rFonts w:ascii="Tahoma" w:hAnsi="Tahoma" w:cs="Tahoma"/>
+          <w:sz w:val="20"/>
+          <w:szCs w:val="20"/>
+          <w:shd w:val="clear" w:color="auto" w:fill="FFFFFF"/>
+        </w:rPr>
+        <w:t xml:space="preserve">’  </w:t>
+      </w:r>
+      <w:r>
+        <w:rPr>
+          <w:rFonts w:ascii="Tahoma" w:hAnsi="Tahoma" w:cs="Tahoma"/>
+          <w:sz w:val="20"/>
+          <w:szCs w:val="20"/>
+        </w:rPr>
+        <w:t>(</w:t>
+      </w:r>
+      <w:proofErr w:type="spellStart"/>
+      <w:proofErr w:type="gramEnd"/>
+      <w:r>
+        <w:rPr>
+          <w:rFonts w:ascii="Tahoma" w:hAnsi="Tahoma" w:cs="Tahoma"/>
+          <w:sz w:val="20"/>
+          <w:szCs w:val="20"/>
+        </w:rPr>
+        <w:t>profesores</w:t>
+      </w:r>
+      <w:r>
+        <w:rPr>
+          <w:rFonts w:ascii="Cambria Math" w:hAnsi="Cambria Math" w:cs="Cambria Math"/>
+          <w:sz w:val="20"/>
+          <w:szCs w:val="20"/>
+          <w:shd w:val="clear" w:color="auto" w:fill="FFFFFF"/>
+        </w:rPr>
+        <w:t>⨝</w:t>
+      </w:r>
+      <w:r>
+        <w:rPr>
+          <w:rFonts w:ascii="Tahoma" w:hAnsi="Tahoma" w:cs="Tahoma"/>
+          <w:sz w:val="20"/>
+          <w:szCs w:val="20"/>
+          <w:shd w:val="clear" w:color="auto" w:fill="FFFFFF"/>
+        </w:rPr>
+        <w:t>curso</w:t>
+      </w:r>
+      <w:proofErr w:type="spellEnd"/>
+      <w:r>
+        <w:rPr>
+          <w:rFonts w:ascii="Tahoma" w:hAnsi="Tahoma" w:cs="Tahoma"/>
+          <w:sz w:val="20"/>
+          <w:szCs w:val="20"/>
+          <w:shd w:val="clear" w:color="auto" w:fill="FFFFFF"/>
+        </w:rPr>
+        <w:t>)</w:t>
+      </w:r>
+      <w:r>
+        <w:rPr>
+          <w:rFonts w:ascii="Tahoma" w:hAnsi="Tahoma" w:cs="Tahoma"/>
+          <w:sz w:val="20"/>
+          <w:szCs w:val="20"/>
+          <w:shd w:val="clear" w:color="auto" w:fill="FFFFFF"/>
+        </w:rPr>
+        <w:t>)</w:t>
+      </w:r>
+    </w:p>
+    <w:p>
+      <w:pPr>
+        <w:rPr>
+          <w:rFonts w:ascii="Tahoma" w:hAnsi="Tahoma" w:cs="Tahoma"/>
+          <w:sz w:val="20"/>
+          <w:szCs w:val="20"/>
+        </w:rPr>
+      </w:pPr>
+    </w:p>
+    <w:p>
+      <w:pPr>
+        <w:rPr>
+          <w:rFonts w:ascii="Tahoma" w:hAnsi="Tahoma" w:cs="Tahoma"/>
+          <w:b/>
+          <w:bCs/>
+          <w:sz w:val="20"/>
+          <w:szCs w:val="20"/>
+        </w:rPr>
+      </w:pPr>
+      <w:r>
+        <w:rPr>
+          <w:rFonts w:ascii="Tahoma" w:hAnsi="Tahoma" w:cs="Tahoma"/>
+          <w:b/>
+          <w:bCs/>
+          <w:sz w:val="20"/>
+          <w:szCs w:val="20"/>
+        </w:rPr>
+        <w:t xml:space="preserve">Consultar datos de </w:t>
+      </w:r>
+      <w:r>
+        <w:rPr>
+          <w:rFonts w:ascii="Tahoma" w:hAnsi="Tahoma" w:cs="Tahoma"/>
+          <w:b/>
+          <w:bCs/>
+          <w:sz w:val="20"/>
+          <w:szCs w:val="20"/>
+        </w:rPr>
+        <w:t>institución</w:t>
+      </w:r>
+    </w:p>
+    <w:p>
+      <w:pPr>
+        <w:rPr>
+          <w:rFonts w:ascii="Tahoma" w:hAnsi="Tahoma" w:cs="Tahoma"/>
+          <w:sz w:val="20"/>
+          <w:szCs w:val="20"/>
+        </w:rPr>
+      </w:pPr>
+      <w:r>
+        <w:rPr>
+          <w:rFonts w:ascii="Tahoma" w:hAnsi="Tahoma" w:cs="Tahoma"/>
+          <w:sz w:val="20"/>
+          <w:szCs w:val="20"/>
+          <w:shd w:val="clear" w:color="auto" w:fill="FFFFFF"/>
+        </w:rPr>
+        <w:t xml:space="preserve">π </w:t>
+      </w:r>
+      <w:proofErr w:type="spellStart"/>
+      <w:r>
+        <w:rPr>
+          <w:rFonts w:ascii="Tahoma" w:hAnsi="Tahoma" w:cs="Tahoma"/>
+          <w:sz w:val="20"/>
+          <w:szCs w:val="20"/>
+          <w:shd w:val="clear" w:color="auto" w:fill="FFFFFF"/>
+        </w:rPr>
+        <w:t>NombreP</w:t>
+      </w:r>
+      <w:proofErr w:type="spellEnd"/>
+      <w:r>
+        <w:rPr>
+          <w:rFonts w:ascii="Tahoma" w:hAnsi="Tahoma" w:cs="Tahoma"/>
+          <w:sz w:val="20"/>
+          <w:szCs w:val="20"/>
+          <w:shd w:val="clear" w:color="auto" w:fill="FFFFFF"/>
+        </w:rPr>
+        <w:t xml:space="preserve">, </w:t>
+      </w:r>
+      <w:proofErr w:type="spellStart"/>
+      <w:r>
+        <w:rPr>
+          <w:rFonts w:ascii="Tahoma" w:hAnsi="Tahoma" w:cs="Tahoma"/>
+          <w:sz w:val="20"/>
+          <w:szCs w:val="20"/>
+          <w:shd w:val="clear" w:color="auto" w:fill="FFFFFF"/>
+        </w:rPr>
+        <w:t>InstitucionID</w:t>
+      </w:r>
+      <w:proofErr w:type="spellEnd"/>
+      <w:r>
+        <w:rPr>
+          <w:rFonts w:ascii="Tahoma" w:hAnsi="Tahoma" w:cs="Tahoma"/>
+          <w:sz w:val="20"/>
+          <w:szCs w:val="20"/>
+          <w:shd w:val="clear" w:color="auto" w:fill="FFFFFF"/>
+        </w:rPr>
+        <w:t>, Materia</w:t>
+      </w:r>
+      <w:r>
+        <w:rPr>
+          <w:rFonts w:ascii="Tahoma" w:hAnsi="Tahoma" w:cs="Tahoma"/>
+          <w:sz w:val="20"/>
+          <w:szCs w:val="20"/>
+          <w:shd w:val="clear" w:color="auto" w:fill="FFFFFF"/>
+        </w:rPr>
+        <w:t xml:space="preserve">, </w:t>
+      </w:r>
+      <w:proofErr w:type="spellStart"/>
+      <w:r>
+        <w:rPr>
+          <w:rFonts w:ascii="Tahoma" w:hAnsi="Tahoma" w:cs="Tahoma"/>
+          <w:sz w:val="20"/>
+          <w:szCs w:val="20"/>
+          <w:shd w:val="clear" w:color="auto" w:fill="FFFFFF"/>
+        </w:rPr>
+        <w:t>NombreI</w:t>
+      </w:r>
+      <w:proofErr w:type="spellEnd"/>
+      <w:r>
+        <w:rPr>
+          <w:rFonts w:ascii="Tahoma" w:hAnsi="Tahoma" w:cs="Tahoma"/>
+          <w:sz w:val="20"/>
+          <w:szCs w:val="20"/>
+          <w:shd w:val="clear" w:color="auto" w:fill="FFFFFF"/>
+        </w:rPr>
+        <w:t xml:space="preserve">, Ubicación, </w:t>
+      </w:r>
+      <w:proofErr w:type="spellStart"/>
+      <w:r>
+        <w:rPr>
+          <w:rFonts w:ascii="Tahoma" w:hAnsi="Tahoma" w:cs="Tahoma"/>
+          <w:sz w:val="20"/>
+          <w:szCs w:val="20"/>
+          <w:shd w:val="clear" w:color="auto" w:fill="FFFFFF"/>
+        </w:rPr>
+        <w:t>Tipo_</w:t>
+      </w:r>
+      <w:proofErr w:type="gramStart"/>
+      <w:r>
+        <w:rPr>
+          <w:rFonts w:ascii="Tahoma" w:hAnsi="Tahoma" w:cs="Tahoma"/>
+          <w:sz w:val="20"/>
+          <w:szCs w:val="20"/>
+          <w:shd w:val="clear" w:color="auto" w:fill="FFFFFF"/>
+        </w:rPr>
+        <w:t>institucion</w:t>
+      </w:r>
+      <w:proofErr w:type="spellEnd"/>
+      <w:r>
+        <w:rPr>
+          <w:rFonts w:ascii="Tahoma" w:hAnsi="Tahoma" w:cs="Tahoma"/>
+          <w:sz w:val="20"/>
+          <w:szCs w:val="20"/>
+          <w:shd w:val="clear" w:color="auto" w:fill="FFFFFF"/>
+        </w:rPr>
+        <w:t>(</w:t>
+      </w:r>
+      <w:proofErr w:type="gramEnd"/>
+      <w:r>
+        <w:rPr>
+          <w:rFonts w:ascii="Tahoma" w:hAnsi="Tahoma" w:cs="Tahoma"/>
+          <w:sz w:val="20"/>
+          <w:szCs w:val="20"/>
+          <w:shd w:val="clear" w:color="auto" w:fill="FFFFFF"/>
+        </w:rPr>
+        <w:t xml:space="preserve">σ </w:t>
+      </w:r>
+      <w:proofErr w:type="spellStart"/>
+      <w:r>
+        <w:rPr>
+          <w:rFonts w:ascii="Tahoma" w:hAnsi="Tahoma" w:cs="Tahoma"/>
+          <w:sz w:val="20"/>
+          <w:szCs w:val="20"/>
+          <w:shd w:val="clear" w:color="auto" w:fill="FFFFFF"/>
+        </w:rPr>
+        <w:t>InstitucionID</w:t>
+      </w:r>
+      <w:proofErr w:type="spellEnd"/>
+      <w:r>
+        <w:rPr>
+          <w:rFonts w:ascii="Tahoma" w:hAnsi="Tahoma" w:cs="Tahoma"/>
+          <w:sz w:val="20"/>
+          <w:szCs w:val="20"/>
+        </w:rPr>
+        <w:t xml:space="preserve"> =</w:t>
+      </w:r>
+      <w:r>
+        <w:rPr>
+          <w:rFonts w:ascii="Tahoma" w:hAnsi="Tahoma" w:cs="Tahoma"/>
+          <w:sz w:val="20"/>
+          <w:szCs w:val="20"/>
+          <w:shd w:val="clear" w:color="auto" w:fill="FFFFFF"/>
+        </w:rPr>
+        <w:t>’</w:t>
+      </w:r>
+      <w:proofErr w:type="spellStart"/>
+      <w:r>
+        <w:rPr>
+          <w:rFonts w:ascii="Tahoma" w:hAnsi="Tahoma" w:cs="Tahoma"/>
+          <w:sz w:val="20"/>
+          <w:szCs w:val="20"/>
+          <w:shd w:val="clear" w:color="auto" w:fill="FFFFFF"/>
+        </w:rPr>
+        <w:t>Insitucion</w:t>
+      </w:r>
+      <w:r>
+        <w:rPr>
+          <w:rFonts w:ascii="Tahoma" w:hAnsi="Tahoma" w:cs="Tahoma"/>
+          <w:sz w:val="20"/>
+          <w:szCs w:val="20"/>
+          <w:shd w:val="clear" w:color="auto" w:fill="FFFFFF"/>
+        </w:rPr>
+        <w:t>IDEscojido</w:t>
+      </w:r>
+      <w:proofErr w:type="spellEnd"/>
+      <w:r>
+        <w:rPr>
+          <w:rFonts w:ascii="Tahoma" w:hAnsi="Tahoma" w:cs="Tahoma"/>
+          <w:sz w:val="20"/>
+          <w:szCs w:val="20"/>
+          <w:shd w:val="clear" w:color="auto" w:fill="FFFFFF"/>
+        </w:rPr>
+        <w:t xml:space="preserve">’  </w:t>
+      </w:r>
+      <w:r>
+        <w:rPr>
+          <w:rFonts w:ascii="Tahoma" w:hAnsi="Tahoma" w:cs="Tahoma"/>
+          <w:sz w:val="20"/>
+          <w:szCs w:val="20"/>
+        </w:rPr>
+        <w:t>(</w:t>
+      </w:r>
+      <w:proofErr w:type="spellStart"/>
+      <w:r>
+        <w:rPr>
+          <w:rFonts w:ascii="Tahoma" w:hAnsi="Tahoma" w:cs="Tahoma"/>
+          <w:sz w:val="20"/>
+          <w:szCs w:val="20"/>
+        </w:rPr>
+        <w:t>Institucion</w:t>
+      </w:r>
+      <w:r>
+        <w:rPr>
+          <w:rFonts w:ascii="Cambria Math" w:hAnsi="Cambria Math" w:cs="Cambria Math"/>
+          <w:sz w:val="20"/>
+          <w:szCs w:val="20"/>
+          <w:shd w:val="clear" w:color="auto" w:fill="FFFFFF"/>
+        </w:rPr>
+        <w:t>⨝</w:t>
+      </w:r>
+      <w:r>
+        <w:rPr>
+          <w:rFonts w:ascii="Tahoma" w:hAnsi="Tahoma" w:cs="Tahoma"/>
+          <w:sz w:val="20"/>
+          <w:szCs w:val="20"/>
+        </w:rPr>
+        <w:t>profesores</w:t>
+      </w:r>
+      <w:r>
+        <w:rPr>
+          <w:rFonts w:ascii="Cambria Math" w:hAnsi="Cambria Math" w:cs="Cambria Math"/>
+          <w:sz w:val="20"/>
+          <w:szCs w:val="20"/>
+          <w:shd w:val="clear" w:color="auto" w:fill="FFFFFF"/>
+        </w:rPr>
+        <w:t>⨝</w:t>
+      </w:r>
+      <w:r>
+        <w:rPr>
+          <w:rFonts w:ascii="Tahoma" w:hAnsi="Tahoma" w:cs="Tahoma"/>
+          <w:sz w:val="20"/>
+          <w:szCs w:val="20"/>
+          <w:shd w:val="clear" w:color="auto" w:fill="FFFFFF"/>
+        </w:rPr>
+        <w:t>curso</w:t>
+      </w:r>
+      <w:proofErr w:type="spellEnd"/>
+      <w:r>
+        <w:rPr>
+          <w:rFonts w:ascii="Tahoma" w:hAnsi="Tahoma" w:cs="Tahoma"/>
+          <w:sz w:val="20"/>
+          <w:szCs w:val="20"/>
+          <w:shd w:val="clear" w:color="auto" w:fill="FFFFFF"/>
+        </w:rPr>
+        <w:t>))</w:t>
+      </w:r>
+    </w:p>
+    <w:p>
+      <w:pPr>
+        <w:rPr>
+          <w:rFonts w:ascii="Tahoma" w:hAnsi="Tahoma" w:cs="Tahoma"/>
+          <w:sz w:val="20"/>
+          <w:szCs w:val="20"/>
+        </w:rPr>
+      </w:pPr>
+    </w:p>
+    <w:p>
+      <w:pPr>
+        <w:rPr>
+          <w:rFonts w:ascii="Tahoma" w:hAnsi="Tahoma" w:cs="Tahoma"/>
+          <w:b/>
+          <w:bCs/>
+          <w:sz w:val="20"/>
+          <w:szCs w:val="20"/>
+          <w:shd w:val="clear" w:color="auto" w:fill="FFFFFF"/>
+        </w:rPr>
+      </w:pPr>
+      <w:r>
+        <w:rPr>
+          <w:rFonts w:ascii="Tahoma" w:hAnsi="Tahoma" w:cs="Tahoma"/>
+          <w:b/>
+          <w:bCs/>
+          <w:sz w:val="20"/>
+          <w:szCs w:val="20"/>
+          <w:shd w:val="clear" w:color="auto" w:fill="FFFFFF"/>
+        </w:rPr>
+        <w:t xml:space="preserve">Consultar datos de </w:t>
+      </w:r>
+      <w:r>
+        <w:rPr>
+          <w:rFonts w:ascii="Tahoma" w:hAnsi="Tahoma" w:cs="Tahoma"/>
+          <w:b/>
+          <w:bCs/>
+          <w:sz w:val="20"/>
+          <w:szCs w:val="20"/>
+          <w:shd w:val="clear" w:color="auto" w:fill="FFFFFF"/>
+        </w:rPr>
+        <w:t>estudiante</w:t>
+      </w:r>
+    </w:p>
+    <w:p>
+      <w:pPr>
+        <w:rPr>
+          <w:rFonts w:ascii="Tahoma" w:hAnsi="Tahoma" w:cs="Tahoma"/>
+          <w:sz w:val="20"/>
+          <w:szCs w:val="20"/>
+        </w:rPr>
+      </w:pPr>
+      <w:r>
+        <w:rPr>
+          <w:rFonts w:ascii="Tahoma" w:hAnsi="Tahoma" w:cs="Tahoma"/>
+          <w:sz w:val="20"/>
+          <w:szCs w:val="20"/>
+          <w:shd w:val="clear" w:color="auto" w:fill="FFFFFF"/>
+        </w:rPr>
+        <w:t>π</w:t>
+      </w:r>
+      <w:r>
+        <w:rPr>
+          <w:rFonts w:ascii="Tahoma" w:hAnsi="Tahoma" w:cs="Tahoma"/>
+          <w:sz w:val="20"/>
+          <w:szCs w:val="20"/>
+          <w:shd w:val="clear" w:color="auto" w:fill="FFFFFF"/>
+        </w:rPr>
+        <w:t xml:space="preserve"> </w:t>
+      </w:r>
+      <w:proofErr w:type="spellStart"/>
+      <w:r>
+        <w:rPr>
+          <w:rFonts w:ascii="Tahoma" w:hAnsi="Tahoma" w:cs="Tahoma"/>
+          <w:sz w:val="20"/>
+          <w:szCs w:val="20"/>
+          <w:shd w:val="clear" w:color="auto" w:fill="FFFFFF"/>
+        </w:rPr>
+        <w:t>NombreE</w:t>
+      </w:r>
+      <w:proofErr w:type="spellEnd"/>
+      <w:r>
+        <w:rPr>
+          <w:rFonts w:ascii="Tahoma" w:hAnsi="Tahoma" w:cs="Tahoma"/>
+          <w:sz w:val="20"/>
+          <w:szCs w:val="20"/>
+          <w:shd w:val="clear" w:color="auto" w:fill="FFFFFF"/>
+        </w:rPr>
+        <w:t xml:space="preserve">, </w:t>
+      </w:r>
+      <w:proofErr w:type="spellStart"/>
+      <w:r>
+        <w:rPr>
+          <w:rFonts w:ascii="Tahoma" w:hAnsi="Tahoma" w:cs="Tahoma"/>
+          <w:sz w:val="20"/>
+          <w:szCs w:val="20"/>
+          <w:shd w:val="clear" w:color="auto" w:fill="FFFFFF"/>
+        </w:rPr>
+        <w:t>CursoID</w:t>
+      </w:r>
+      <w:proofErr w:type="spellEnd"/>
+      <w:r>
+        <w:rPr>
+          <w:rFonts w:ascii="Tahoma" w:hAnsi="Tahoma" w:cs="Tahoma"/>
+          <w:sz w:val="20"/>
+          <w:szCs w:val="20"/>
+          <w:shd w:val="clear" w:color="auto" w:fill="FFFFFF"/>
+        </w:rPr>
+        <w:t>, Horario</w:t>
+      </w:r>
+      <w:r>
+        <w:rPr>
+          <w:rFonts w:ascii="Tahoma" w:hAnsi="Tahoma" w:cs="Tahoma"/>
+          <w:sz w:val="20"/>
+          <w:szCs w:val="20"/>
+          <w:shd w:val="clear" w:color="auto" w:fill="FFFFFF"/>
+        </w:rPr>
+        <w:t xml:space="preserve"> </w:t>
+      </w:r>
+      <w:r>
+        <w:rPr>
+          <w:rFonts w:ascii="Tahoma" w:hAnsi="Tahoma" w:cs="Tahoma"/>
+          <w:sz w:val="20"/>
+          <w:szCs w:val="20"/>
+          <w:shd w:val="clear" w:color="auto" w:fill="FFFFFF"/>
+        </w:rPr>
+        <w:t>(</w:t>
+      </w:r>
+      <w:r>
+        <w:rPr>
+          <w:rFonts w:ascii="Tahoma" w:hAnsi="Tahoma" w:cs="Tahoma"/>
+          <w:sz w:val="20"/>
+          <w:szCs w:val="20"/>
+          <w:shd w:val="clear" w:color="auto" w:fill="FFFFFF"/>
+        </w:rPr>
+        <w:t xml:space="preserve">σ </w:t>
+      </w:r>
+      <w:proofErr w:type="spellStart"/>
+      <w:r>
+        <w:rPr>
+          <w:rFonts w:ascii="Tahoma" w:hAnsi="Tahoma" w:cs="Tahoma"/>
+          <w:sz w:val="20"/>
+          <w:szCs w:val="20"/>
+          <w:shd w:val="clear" w:color="auto" w:fill="FFFFFF"/>
+        </w:rPr>
+        <w:t>EstudianteID</w:t>
+      </w:r>
+      <w:proofErr w:type="spellEnd"/>
+      <w:r>
+        <w:rPr>
+          <w:rFonts w:ascii="Tahoma" w:hAnsi="Tahoma" w:cs="Tahoma"/>
+          <w:sz w:val="20"/>
+          <w:szCs w:val="20"/>
+          <w:shd w:val="clear" w:color="auto" w:fill="FFFFFF"/>
+        </w:rPr>
+        <w:t>=’</w:t>
+      </w:r>
+      <w:proofErr w:type="spellStart"/>
+      <w:r>
+        <w:rPr>
+          <w:rFonts w:ascii="Tahoma" w:hAnsi="Tahoma" w:cs="Tahoma"/>
+          <w:sz w:val="20"/>
+          <w:szCs w:val="20"/>
+          <w:shd w:val="clear" w:color="auto" w:fill="FFFFFF"/>
+        </w:rPr>
+        <w:t>EstudianteIDEscojido</w:t>
+      </w:r>
+      <w:proofErr w:type="spellEnd"/>
+      <w:r>
+        <w:rPr>
+          <w:rFonts w:ascii="Tahoma" w:hAnsi="Tahoma" w:cs="Tahoma"/>
+          <w:sz w:val="20"/>
+          <w:szCs w:val="20"/>
+          <w:shd w:val="clear" w:color="auto" w:fill="FFFFFF"/>
+        </w:rPr>
+        <w:t>’ (</w:t>
+      </w:r>
+      <w:proofErr w:type="spellStart"/>
+      <w:r>
+        <w:rPr>
+          <w:rFonts w:ascii="Tahoma" w:hAnsi="Tahoma" w:cs="Tahoma"/>
+          <w:sz w:val="20"/>
+          <w:szCs w:val="20"/>
+        </w:rPr>
+        <w:t>estudiante</w:t>
+      </w:r>
+      <w:r>
+        <w:rPr>
+          <w:rFonts w:ascii="Cambria Math" w:hAnsi="Cambria Math" w:cs="Cambria Math"/>
+          <w:sz w:val="20"/>
+          <w:szCs w:val="20"/>
+          <w:shd w:val="clear" w:color="auto" w:fill="FFFFFF"/>
+        </w:rPr>
+        <w:t>⨝</w:t>
+      </w:r>
+      <w:r>
+        <w:rPr>
+          <w:rFonts w:ascii="Tahoma" w:hAnsi="Tahoma" w:cs="Tahoma"/>
+          <w:sz w:val="20"/>
+          <w:szCs w:val="20"/>
+          <w:shd w:val="clear" w:color="auto" w:fill="FFFFFF"/>
+        </w:rPr>
+        <w:t>Pertenecer</w:t>
+      </w:r>
+      <w:proofErr w:type="spellEnd"/>
+      <w:r>
+        <w:rPr>
+          <w:rFonts w:ascii="Tahoma" w:hAnsi="Tahoma" w:cs="Tahoma"/>
+          <w:sz w:val="20"/>
+          <w:szCs w:val="20"/>
+          <w:shd w:val="clear" w:color="auto" w:fill="FFFFFF"/>
+        </w:rPr>
+        <w:t>)</w:t>
+      </w:r>
+      <w:r>
+        <w:rPr>
+          <w:rFonts w:ascii="Tahoma" w:hAnsi="Tahoma" w:cs="Tahoma"/>
+          <w:sz w:val="20"/>
+          <w:szCs w:val="20"/>
+          <w:shd w:val="clear" w:color="auto" w:fill="FFFFFF"/>
+        </w:rPr>
+        <w:t>)</w:t>
+      </w:r>
+    </w:p>
+    <w:p>
+      <w:pPr>
+        <w:rPr>
+          <w:rFonts w:ascii="Tahoma" w:hAnsi="Tahoma" w:cs="Tahoma"/>
+          <w:sz w:val="20"/>
+        </w:rPr>
+      </w:pPr>
+    </w:p>
+    <w:p>
+      <w:pPr>
+        <w:rPr>
+          <w:rFonts w:ascii="Tahoma" w:hAnsi="Tahoma" w:cs="Tahoma"/>
+          <w:b/>
+          <w:bCs/>
+          <w:sz w:val="20"/>
+        </w:rPr>
+      </w:pPr>
+      <w:r>
+        <w:rPr>
+          <w:rFonts w:ascii="Tahoma" w:hAnsi="Tahoma" w:cs="Tahoma"/>
+          <w:b/>
+          <w:bCs/>
+          <w:sz w:val="20"/>
+        </w:rPr>
+        <w:t>Consultar actividades no terminadas</w:t>
+      </w:r>
+    </w:p>
+    <w:p>
+      <w:pPr>
+        <w:rPr>
+          <w:rFonts w:ascii="Tahoma" w:hAnsi="Tahoma" w:cs="Tahoma"/>
+          <w:sz w:val="20"/>
+          <w:szCs w:val="20"/>
+          <w:shd w:val="clear" w:color="auto" w:fill="FFFFFF"/>
+        </w:rPr>
+      </w:pPr>
+      <w:r>
+        <w:rPr>
+          <w:rFonts w:ascii="Tahoma" w:hAnsi="Tahoma" w:cs="Tahoma"/>
+          <w:sz w:val="20"/>
+          <w:szCs w:val="20"/>
+          <w:shd w:val="clear" w:color="auto" w:fill="FFFFFF"/>
+        </w:rPr>
+        <w:t>π</w:t>
+      </w:r>
+      <w:r>
+        <w:rPr>
+          <w:rFonts w:ascii="Tahoma" w:hAnsi="Tahoma" w:cs="Tahoma"/>
+          <w:sz w:val="20"/>
+          <w:szCs w:val="20"/>
+          <w:shd w:val="clear" w:color="auto" w:fill="FFFFFF"/>
+        </w:rPr>
+        <w:t xml:space="preserve"> </w:t>
+      </w:r>
+      <w:proofErr w:type="spellStart"/>
+      <w:r>
+        <w:rPr>
+          <w:rFonts w:ascii="Tahoma" w:hAnsi="Tahoma" w:cs="Tahoma"/>
+          <w:sz w:val="20"/>
+          <w:szCs w:val="20"/>
+          <w:shd w:val="clear" w:color="auto" w:fill="FFFFFF"/>
+        </w:rPr>
+        <w:t>FechaEntrega</w:t>
+      </w:r>
+      <w:proofErr w:type="spellEnd"/>
+      <w:r>
+        <w:rPr>
+          <w:rFonts w:ascii="Tahoma" w:hAnsi="Tahoma" w:cs="Tahoma"/>
+          <w:sz w:val="20"/>
+          <w:szCs w:val="20"/>
+          <w:shd w:val="clear" w:color="auto" w:fill="FFFFFF"/>
+        </w:rPr>
+        <w:t xml:space="preserve">, </w:t>
+      </w:r>
+      <w:proofErr w:type="spellStart"/>
+      <w:r>
+        <w:rPr>
+          <w:rFonts w:ascii="Tahoma" w:hAnsi="Tahoma" w:cs="Tahoma"/>
+          <w:sz w:val="20"/>
+          <w:szCs w:val="20"/>
+          <w:shd w:val="clear" w:color="auto" w:fill="FFFFFF"/>
+        </w:rPr>
+        <w:t>ActividadID</w:t>
+      </w:r>
+      <w:proofErr w:type="spellEnd"/>
+      <w:r>
+        <w:rPr>
+          <w:rFonts w:ascii="Tahoma" w:hAnsi="Tahoma" w:cs="Tahoma"/>
+          <w:sz w:val="20"/>
+          <w:szCs w:val="20"/>
+          <w:shd w:val="clear" w:color="auto" w:fill="FFFFFF"/>
+        </w:rPr>
+        <w:t xml:space="preserve"> (</w:t>
+      </w:r>
+      <w:r>
+        <w:rPr>
+          <w:rFonts w:ascii="Tahoma" w:hAnsi="Tahoma" w:cs="Tahoma"/>
+          <w:sz w:val="20"/>
+          <w:szCs w:val="20"/>
+          <w:shd w:val="clear" w:color="auto" w:fill="FFFFFF"/>
+        </w:rPr>
+        <w:t xml:space="preserve">σ </w:t>
+      </w:r>
+      <w:proofErr w:type="spellStart"/>
+      <w:r>
+        <w:rPr>
+          <w:rFonts w:ascii="Tahoma" w:hAnsi="Tahoma" w:cs="Tahoma"/>
+          <w:sz w:val="20"/>
+          <w:szCs w:val="20"/>
+          <w:shd w:val="clear" w:color="auto" w:fill="FFFFFF"/>
+        </w:rPr>
+        <w:t>EstudianteID</w:t>
+      </w:r>
+      <w:proofErr w:type="spellEnd"/>
+      <w:r>
+        <w:rPr>
+          <w:rFonts w:ascii="Tahoma" w:hAnsi="Tahoma" w:cs="Tahoma"/>
+          <w:sz w:val="20"/>
+          <w:szCs w:val="20"/>
+          <w:shd w:val="clear" w:color="auto" w:fill="FFFFFF"/>
+        </w:rPr>
+        <w:t>=’</w:t>
+      </w:r>
+      <w:proofErr w:type="spellStart"/>
+      <w:r>
+        <w:rPr>
+          <w:rFonts w:ascii="Tahoma" w:hAnsi="Tahoma" w:cs="Tahoma"/>
+          <w:sz w:val="20"/>
+          <w:szCs w:val="20"/>
+          <w:shd w:val="clear" w:color="auto" w:fill="FFFFFF"/>
+        </w:rPr>
+        <w:t>EstudianteIDEscojido</w:t>
+      </w:r>
+      <w:proofErr w:type="spellEnd"/>
+      <w:r>
+        <w:rPr>
+          <w:rFonts w:ascii="Tahoma" w:hAnsi="Tahoma" w:cs="Tahoma"/>
+          <w:sz w:val="20"/>
+          <w:szCs w:val="20"/>
+          <w:shd w:val="clear" w:color="auto" w:fill="FFFFFF"/>
+        </w:rPr>
+        <w:t>’</w:t>
+      </w:r>
+      <w:r>
+        <w:rPr>
+          <w:rFonts w:ascii="Tahoma" w:hAnsi="Tahoma" w:cs="Tahoma"/>
+          <w:sz w:val="20"/>
+          <w:szCs w:val="20"/>
+          <w:shd w:val="clear" w:color="auto" w:fill="FFFFFF"/>
+        </w:rPr>
+        <w:t xml:space="preserve"> </w:t>
+      </w:r>
+      <w:r>
+        <w:rPr>
+          <w:rFonts w:ascii="Cambria Math" w:hAnsi="Cambria Math" w:cs="Cambria Math"/>
+          <w:sz w:val="20"/>
+          <w:szCs w:val="20"/>
+          <w:shd w:val="clear" w:color="auto" w:fill="FFFFFF"/>
+        </w:rPr>
+        <w:t>∧</w:t>
+      </w:r>
+      <w:r>
+        <w:rPr>
+          <w:rFonts w:ascii="Tahoma" w:hAnsi="Tahoma" w:cs="Tahoma"/>
+          <w:sz w:val="20"/>
+          <w:szCs w:val="20"/>
+          <w:shd w:val="clear" w:color="auto" w:fill="FFFFFF"/>
+        </w:rPr>
+        <w:t xml:space="preserve"> estado=0</w:t>
+      </w:r>
+      <w:r>
+        <w:rPr>
+          <w:rFonts w:ascii="Tahoma" w:hAnsi="Tahoma" w:cs="Tahoma"/>
+          <w:sz w:val="20"/>
+          <w:szCs w:val="20"/>
+          <w:shd w:val="clear" w:color="auto" w:fill="FFFFFF"/>
+        </w:rPr>
+        <w:t xml:space="preserve"> (</w:t>
+      </w:r>
+      <w:proofErr w:type="spellStart"/>
+      <w:r>
+        <w:rPr>
+          <w:rFonts w:ascii="Tahoma" w:hAnsi="Tahoma" w:cs="Tahoma"/>
+          <w:sz w:val="20"/>
+          <w:szCs w:val="20"/>
+        </w:rPr>
+        <w:t>trabajos</w:t>
+      </w:r>
+      <w:r>
+        <w:rPr>
+          <w:rFonts w:ascii="Cambria Math" w:hAnsi="Cambria Math" w:cs="Cambria Math"/>
+          <w:sz w:val="20"/>
+          <w:szCs w:val="20"/>
+          <w:shd w:val="clear" w:color="auto" w:fill="FFFFFF"/>
+        </w:rPr>
+        <w:t>⨝</w:t>
+      </w:r>
+      <w:r>
+        <w:rPr>
+          <w:rFonts w:ascii="Tahoma" w:hAnsi="Tahoma" w:cs="Tahoma"/>
+          <w:sz w:val="20"/>
+          <w:szCs w:val="20"/>
+          <w:shd w:val="clear" w:color="auto" w:fill="FFFFFF"/>
+        </w:rPr>
+        <w:t>actividades</w:t>
+      </w:r>
+      <w:proofErr w:type="spellEnd"/>
+      <w:r>
+        <w:rPr>
+          <w:rFonts w:ascii="Tahoma" w:hAnsi="Tahoma" w:cs="Tahoma"/>
+          <w:sz w:val="20"/>
+          <w:szCs w:val="20"/>
+          <w:shd w:val="clear" w:color="auto" w:fill="FFFFFF"/>
+        </w:rPr>
+        <w:t>))</w:t>
+      </w:r>
+    </w:p>
+    <w:p>
+      <w:pPr>
+        <w:rPr>
+          <w:rFonts w:ascii="Tahoma" w:hAnsi="Tahoma" w:cs="Tahoma"/>
+          <w:sz w:val="20"/>
+        </w:rPr>
+      </w:pPr>
+    </w:p>
+    <w:p>
+      <w:pPr>
+        <w:rPr>
+          <w:rFonts w:ascii="Tahoma" w:hAnsi="Tahoma" w:cs="Tahoma"/>
+          <w:b/>
+          <w:bCs/>
+          <w:sz w:val="20"/>
+        </w:rPr>
+      </w:pPr>
+      <w:r>
+        <w:rPr>
+          <w:rFonts w:ascii="Tahoma" w:hAnsi="Tahoma" w:cs="Tahoma"/>
+          <w:b/>
+          <w:bCs/>
+          <w:sz w:val="20"/>
+        </w:rPr>
+        <w:t xml:space="preserve">Consultar horario </w:t>
+      </w:r>
+      <w:r>
+        <w:rPr>
+          <w:rFonts w:ascii="Tahoma" w:hAnsi="Tahoma" w:cs="Tahoma"/>
+          <w:b/>
+          <w:bCs/>
+          <w:sz w:val="20"/>
+        </w:rPr>
+        <w:t>de estudiante</w:t>
+      </w:r>
+    </w:p>
+    <w:p>
+      <w:pPr>
+        <w:rPr>
+          <w:rFonts w:ascii="Tahoma" w:hAnsi="Tahoma" w:cs="Tahoma"/>
+          <w:sz w:val="20"/>
+          <w:szCs w:val="20"/>
+          <w:shd w:val="clear" w:color="auto" w:fill="FFFFFF"/>
+        </w:rPr>
+      </w:pPr>
+      <w:r>
+        <w:rPr>
+          <w:rFonts w:ascii="Tahoma" w:hAnsi="Tahoma" w:cs="Tahoma"/>
+          <w:sz w:val="20"/>
+          <w:szCs w:val="20"/>
+          <w:shd w:val="clear" w:color="auto" w:fill="FFFFFF"/>
+        </w:rPr>
+        <w:t xml:space="preserve">π </w:t>
+      </w:r>
+      <w:r>
+        <w:rPr>
+          <w:rFonts w:ascii="Tahoma" w:hAnsi="Tahoma" w:cs="Tahoma"/>
+          <w:sz w:val="20"/>
+          <w:szCs w:val="20"/>
+          <w:shd w:val="clear" w:color="auto" w:fill="FFFFFF"/>
+        </w:rPr>
+        <w:t>horario</w:t>
+      </w:r>
+      <w:r>
+        <w:rPr>
+          <w:rFonts w:ascii="Tahoma" w:hAnsi="Tahoma" w:cs="Tahoma"/>
+          <w:sz w:val="20"/>
+          <w:szCs w:val="20"/>
+          <w:shd w:val="clear" w:color="auto" w:fill="FFFFFF"/>
+        </w:rPr>
+        <w:t xml:space="preserve"> (σ </w:t>
+      </w:r>
+      <w:proofErr w:type="spellStart"/>
+      <w:r>
+        <w:rPr>
+          <w:rFonts w:ascii="Tahoma" w:hAnsi="Tahoma" w:cs="Tahoma"/>
+          <w:sz w:val="20"/>
+          <w:szCs w:val="20"/>
+          <w:shd w:val="clear" w:color="auto" w:fill="FFFFFF"/>
+        </w:rPr>
+        <w:t>EstudianteID</w:t>
+      </w:r>
+      <w:proofErr w:type="spellEnd"/>
+      <w:r>
+        <w:rPr>
+          <w:rFonts w:ascii="Tahoma" w:hAnsi="Tahoma" w:cs="Tahoma"/>
+          <w:sz w:val="20"/>
+          <w:szCs w:val="20"/>
+          <w:shd w:val="clear" w:color="auto" w:fill="FFFFFF"/>
+        </w:rPr>
+        <w:t>=’</w:t>
+      </w:r>
+      <w:proofErr w:type="spellStart"/>
+      <w:r>
+        <w:rPr>
+          <w:rFonts w:ascii="Tahoma" w:hAnsi="Tahoma" w:cs="Tahoma"/>
+          <w:sz w:val="20"/>
+          <w:szCs w:val="20"/>
+          <w:shd w:val="clear" w:color="auto" w:fill="FFFFFF"/>
+        </w:rPr>
+        <w:t>EstudianteIDEscojido</w:t>
+      </w:r>
+      <w:proofErr w:type="spellEnd"/>
+      <w:r>
+        <w:rPr>
+          <w:rFonts w:ascii="Tahoma" w:hAnsi="Tahoma" w:cs="Tahoma"/>
+          <w:sz w:val="20"/>
+          <w:szCs w:val="20"/>
+          <w:shd w:val="clear" w:color="auto" w:fill="FFFFFF"/>
+        </w:rPr>
+        <w:t>’ (</w:t>
+      </w:r>
+      <w:proofErr w:type="spellStart"/>
+      <w:r>
+        <w:rPr>
+          <w:rFonts w:ascii="Tahoma" w:hAnsi="Tahoma" w:cs="Tahoma"/>
+          <w:sz w:val="20"/>
+          <w:szCs w:val="20"/>
+        </w:rPr>
+        <w:t>pertenencer</w:t>
+      </w:r>
+      <w:proofErr w:type="spellEnd"/>
+      <w:r>
+        <w:rPr>
+          <w:rFonts w:ascii="Tahoma" w:hAnsi="Tahoma" w:cs="Tahoma"/>
+          <w:sz w:val="20"/>
+          <w:szCs w:val="20"/>
+          <w:shd w:val="clear" w:color="auto" w:fill="FFFFFF"/>
+        </w:rPr>
+        <w:t>))</w:t>
+      </w:r>
+    </w:p>
+    <w:p>
+      <w:pPr>
+        <w:rPr>
+          <w:rFonts w:ascii="Tahoma" w:hAnsi="Tahoma" w:cs="Tahoma"/>
+          <w:sz w:val="20"/>
+        </w:rPr>
+      </w:pPr>
+    </w:p>
+    <w:p>
+      <w:pPr>
+        <w:rPr>
+          <w:rFonts w:ascii="Tahoma" w:hAnsi="Tahoma" w:cs="Tahoma"/>
+          <w:b/>
+          <w:bCs/>
+          <w:sz w:val="20"/>
+        </w:rPr>
+      </w:pPr>
+      <w:r>
+        <w:rPr>
+          <w:rFonts w:ascii="Tahoma" w:hAnsi="Tahoma" w:cs="Tahoma"/>
+          <w:b/>
+          <w:bCs/>
+          <w:sz w:val="20"/>
+        </w:rPr>
+        <w:t xml:space="preserve">Consultar horarios </w:t>
+      </w:r>
+      <w:r>
+        <w:rPr>
+          <w:rFonts w:ascii="Tahoma" w:hAnsi="Tahoma" w:cs="Tahoma"/>
+          <w:b/>
+          <w:bCs/>
+          <w:sz w:val="20"/>
+        </w:rPr>
+        <w:t>de profesor</w:t>
+      </w:r>
+    </w:p>
+    <w:p>
+      <w:pPr>
+        <w:rPr>
+          <w:rFonts w:ascii="Tahoma" w:hAnsi="Tahoma" w:cs="Tahoma"/>
+          <w:sz w:val="20"/>
+          <w:szCs w:val="20"/>
+          <w:shd w:val="clear" w:color="auto" w:fill="FFFFFF"/>
+        </w:rPr>
+      </w:pPr>
+      <w:r>
+        <w:rPr>
+          <w:rFonts w:ascii="Tahoma" w:hAnsi="Tahoma" w:cs="Tahoma"/>
+          <w:sz w:val="20"/>
+          <w:szCs w:val="20"/>
+          <w:shd w:val="clear" w:color="auto" w:fill="FFFFFF"/>
+        </w:rPr>
+        <w:t xml:space="preserve">π </w:t>
+      </w:r>
+      <w:proofErr w:type="spellStart"/>
+      <w:r>
+        <w:rPr>
+          <w:rFonts w:ascii="Tahoma" w:hAnsi="Tahoma" w:cs="Tahoma"/>
+          <w:sz w:val="20"/>
+          <w:szCs w:val="20"/>
+          <w:shd w:val="clear" w:color="auto" w:fill="FFFFFF"/>
+        </w:rPr>
+        <w:t>Horas_semanales</w:t>
+      </w:r>
+      <w:proofErr w:type="spellEnd"/>
+      <w:r>
+        <w:rPr>
+          <w:rFonts w:ascii="Tahoma" w:hAnsi="Tahoma" w:cs="Tahoma"/>
+          <w:sz w:val="20"/>
+          <w:szCs w:val="20"/>
+          <w:shd w:val="clear" w:color="auto" w:fill="FFFFFF"/>
+        </w:rPr>
+        <w:t xml:space="preserve"> (</w:t>
+      </w:r>
+      <w:r>
+        <w:rPr>
+          <w:rFonts w:ascii="Tahoma" w:hAnsi="Tahoma" w:cs="Tahoma"/>
+          <w:sz w:val="20"/>
+          <w:szCs w:val="20"/>
+          <w:shd w:val="clear" w:color="auto" w:fill="FFFFFF"/>
+        </w:rPr>
+        <w:t xml:space="preserve">σ </w:t>
+      </w:r>
+      <w:proofErr w:type="spellStart"/>
+      <w:r>
+        <w:rPr>
+          <w:rFonts w:ascii="Tahoma" w:hAnsi="Tahoma" w:cs="Tahoma"/>
+          <w:sz w:val="20"/>
+          <w:szCs w:val="20"/>
+          <w:shd w:val="clear" w:color="auto" w:fill="FFFFFF"/>
+        </w:rPr>
+        <w:t>ProfesorID</w:t>
+      </w:r>
+      <w:proofErr w:type="spellEnd"/>
+      <w:r>
+        <w:rPr>
+          <w:rFonts w:ascii="Tahoma" w:hAnsi="Tahoma" w:cs="Tahoma"/>
+          <w:sz w:val="20"/>
+          <w:szCs w:val="20"/>
+          <w:shd w:val="clear" w:color="auto" w:fill="FFFFFF"/>
+        </w:rPr>
+        <w:t>=’</w:t>
+      </w:r>
+      <w:proofErr w:type="spellStart"/>
+      <w:r>
+        <w:rPr>
+          <w:rFonts w:ascii="Tahoma" w:hAnsi="Tahoma" w:cs="Tahoma"/>
+          <w:sz w:val="20"/>
+          <w:szCs w:val="20"/>
+          <w:shd w:val="clear" w:color="auto" w:fill="FFFFFF"/>
+        </w:rPr>
+        <w:t>ProfesorIDEscojido</w:t>
+      </w:r>
+      <w:proofErr w:type="spellEnd"/>
+      <w:r>
+        <w:rPr>
+          <w:rFonts w:ascii="Tahoma" w:hAnsi="Tahoma" w:cs="Tahoma"/>
+          <w:sz w:val="20"/>
+          <w:szCs w:val="20"/>
+          <w:shd w:val="clear" w:color="auto" w:fill="FFFFFF"/>
+        </w:rPr>
+        <w:t xml:space="preserve">’ </w:t>
+      </w:r>
+      <w:r>
+        <w:rPr>
+          <w:rFonts w:ascii="Tahoma" w:hAnsi="Tahoma" w:cs="Tahoma"/>
+          <w:sz w:val="20"/>
+          <w:szCs w:val="20"/>
+        </w:rPr>
+        <w:t>(</w:t>
+      </w:r>
+      <w:proofErr w:type="spellStart"/>
+      <w:r>
+        <w:rPr>
+          <w:rFonts w:ascii="Tahoma" w:hAnsi="Tahoma" w:cs="Tahoma"/>
+          <w:sz w:val="20"/>
+          <w:szCs w:val="20"/>
+        </w:rPr>
+        <w:t>profesores</w:t>
+      </w:r>
+      <w:r>
+        <w:rPr>
+          <w:rFonts w:ascii="Cambria Math" w:hAnsi="Cambria Math" w:cs="Cambria Math"/>
+          <w:sz w:val="20"/>
+          <w:szCs w:val="20"/>
+          <w:shd w:val="clear" w:color="auto" w:fill="FFFFFF"/>
+        </w:rPr>
+        <w:t>⨝</w:t>
+      </w:r>
+      <w:r>
+        <w:rPr>
+          <w:rFonts w:ascii="Tahoma" w:hAnsi="Tahoma" w:cs="Tahoma"/>
+          <w:sz w:val="20"/>
+          <w:szCs w:val="20"/>
+          <w:shd w:val="clear" w:color="auto" w:fill="FFFFFF"/>
+        </w:rPr>
+        <w:t>curso</w:t>
+      </w:r>
+      <w:proofErr w:type="spellEnd"/>
+      <w:r>
+        <w:rPr>
+          <w:rFonts w:ascii="Tahoma" w:hAnsi="Tahoma" w:cs="Tahoma"/>
+          <w:sz w:val="20"/>
+          <w:szCs w:val="20"/>
+          <w:shd w:val="clear" w:color="auto" w:fill="FFFFFF"/>
+        </w:rPr>
+        <w:t>))</w:t>
+      </w:r>
+    </w:p>
+    <w:p>
+      <w:pPr>
+        <w:rPr>
+          <w:rFonts w:ascii="Tahoma" w:hAnsi="Tahoma" w:cs="Tahoma"/>
+          <w:sz w:val="20"/>
+          <w:szCs w:val="20"/>
+        </w:rPr>
+      </w:pPr>
+    </w:p>
+    <w:p>
+      <w:pPr>
+        <w:rPr>
+          <w:rFonts w:ascii="Tahoma" w:hAnsi="Tahoma" w:cs="Tahoma"/>
+          <w:b/>
+          <w:bCs/>
+          <w:sz w:val="20"/>
+        </w:rPr>
+      </w:pPr>
+      <w:r>
+        <w:rPr>
+          <w:rFonts w:ascii="Tahoma" w:hAnsi="Tahoma" w:cs="Tahoma"/>
+          <w:b/>
+          <w:bCs/>
+          <w:sz w:val="20"/>
+        </w:rPr>
+        <w:t xml:space="preserve">Consultar </w:t>
+      </w:r>
+      <w:r>
+        <w:rPr>
+          <w:rFonts w:ascii="Tahoma" w:hAnsi="Tahoma" w:cs="Tahoma"/>
+          <w:b/>
+          <w:bCs/>
+          <w:sz w:val="20"/>
+        </w:rPr>
+        <w:t>estudiantes de un</w:t>
+      </w:r>
+      <w:r>
+        <w:rPr>
+          <w:rFonts w:ascii="Tahoma" w:hAnsi="Tahoma" w:cs="Tahoma"/>
+          <w:b/>
+          <w:bCs/>
+          <w:sz w:val="20"/>
+        </w:rPr>
+        <w:t>a materia</w:t>
+      </w:r>
+    </w:p>
+    <w:p>
+      <w:pPr>
+        <w:rPr>
+          <w:rFonts w:ascii="Tahoma" w:hAnsi="Tahoma" w:cs="Tahoma"/>
+          <w:sz w:val="20"/>
+          <w:szCs w:val="20"/>
+          <w:shd w:val="clear" w:color="auto" w:fill="FFFFFF"/>
+        </w:rPr>
+      </w:pPr>
+      <w:r>
+        <w:rPr>
+          <w:rFonts w:ascii="Tahoma" w:hAnsi="Tahoma" w:cs="Tahoma"/>
+          <w:sz w:val="20"/>
+          <w:szCs w:val="20"/>
+          <w:shd w:val="clear" w:color="auto" w:fill="FFFFFF"/>
+        </w:rPr>
+        <w:t xml:space="preserve">π </w:t>
+      </w:r>
+      <w:proofErr w:type="spellStart"/>
+      <w:r>
+        <w:rPr>
+          <w:rFonts w:ascii="Tahoma" w:hAnsi="Tahoma" w:cs="Tahoma"/>
+          <w:sz w:val="20"/>
+          <w:szCs w:val="20"/>
+          <w:shd w:val="clear" w:color="auto" w:fill="FFFFFF"/>
+        </w:rPr>
+        <w:t>nombreE</w:t>
+      </w:r>
+      <w:proofErr w:type="spellEnd"/>
+      <w:r>
+        <w:rPr>
+          <w:rFonts w:ascii="Tahoma" w:hAnsi="Tahoma" w:cs="Tahoma"/>
+          <w:sz w:val="20"/>
+          <w:szCs w:val="20"/>
+          <w:shd w:val="clear" w:color="auto" w:fill="FFFFFF"/>
+        </w:rPr>
+        <w:t xml:space="preserve"> (</w:t>
+      </w:r>
+      <w:r>
+        <w:rPr>
+          <w:rFonts w:ascii="Tahoma" w:hAnsi="Tahoma" w:cs="Tahoma"/>
+          <w:sz w:val="20"/>
+          <w:szCs w:val="20"/>
+          <w:shd w:val="clear" w:color="auto" w:fill="FFFFFF"/>
+        </w:rPr>
+        <w:t xml:space="preserve">σ </w:t>
+      </w:r>
+      <w:proofErr w:type="spellStart"/>
+      <w:r>
+        <w:rPr>
+          <w:rFonts w:ascii="Tahoma" w:hAnsi="Tahoma" w:cs="Tahoma"/>
+          <w:sz w:val="20"/>
+          <w:szCs w:val="20"/>
+          <w:shd w:val="clear" w:color="auto" w:fill="FFFFFF"/>
+        </w:rPr>
+        <w:t>ProfesorID</w:t>
+      </w:r>
+      <w:proofErr w:type="spellEnd"/>
+      <w:r>
+        <w:rPr>
+          <w:rFonts w:ascii="Tahoma" w:hAnsi="Tahoma" w:cs="Tahoma"/>
+          <w:sz w:val="20"/>
+          <w:szCs w:val="20"/>
+          <w:shd w:val="clear" w:color="auto" w:fill="FFFFFF"/>
+        </w:rPr>
+        <w:t>=’</w:t>
+      </w:r>
+      <w:proofErr w:type="spellStart"/>
+      <w:r>
+        <w:rPr>
+          <w:rFonts w:ascii="Tahoma" w:hAnsi="Tahoma" w:cs="Tahoma"/>
+          <w:sz w:val="20"/>
+          <w:szCs w:val="20"/>
+          <w:shd w:val="clear" w:color="auto" w:fill="FFFFFF"/>
+        </w:rPr>
+        <w:t>ProfesorIDEscojido</w:t>
+      </w:r>
+      <w:proofErr w:type="spellEnd"/>
+      <w:r>
+        <w:rPr>
+          <w:rFonts w:ascii="Tahoma" w:hAnsi="Tahoma" w:cs="Tahoma"/>
+          <w:sz w:val="20"/>
+          <w:szCs w:val="20"/>
+          <w:shd w:val="clear" w:color="auto" w:fill="FFFFFF"/>
+        </w:rPr>
+        <w:t>’</w:t>
+      </w:r>
+      <w:r>
+        <w:rPr>
+          <w:rFonts w:ascii="Tahoma" w:hAnsi="Tahoma" w:cs="Tahoma"/>
+          <w:sz w:val="20"/>
+          <w:szCs w:val="20"/>
+          <w:shd w:val="clear" w:color="auto" w:fill="FFFFFF"/>
+        </w:rPr>
+        <w:t xml:space="preserve"> </w:t>
+      </w:r>
+      <w:r>
+        <w:rPr>
+          <w:rFonts w:ascii="Cambria Math" w:hAnsi="Cambria Math" w:cs="Cambria Math"/>
+          <w:sz w:val="20"/>
+          <w:szCs w:val="20"/>
+          <w:shd w:val="clear" w:color="auto" w:fill="FFFFFF"/>
+        </w:rPr>
+        <w:t>∧</w:t>
+      </w:r>
+      <w:r>
+        <w:rPr>
+          <w:rFonts w:ascii="Tahoma" w:hAnsi="Tahoma" w:cs="Tahoma"/>
+          <w:sz w:val="20"/>
+          <w:szCs w:val="20"/>
+          <w:shd w:val="clear" w:color="auto" w:fill="FFFFFF"/>
+        </w:rPr>
+        <w:t xml:space="preserve"> </w:t>
+      </w:r>
+      <w:r>
+        <w:rPr>
+          <w:rFonts w:ascii="Tahoma" w:hAnsi="Tahoma" w:cs="Tahoma"/>
+          <w:sz w:val="20"/>
+          <w:szCs w:val="20"/>
+          <w:shd w:val="clear" w:color="auto" w:fill="FFFFFF"/>
+        </w:rPr>
+        <w:t>materia=’</w:t>
+      </w:r>
+      <w:proofErr w:type="spellStart"/>
+      <w:r>
+        <w:rPr>
+          <w:rFonts w:ascii="Tahoma" w:hAnsi="Tahoma" w:cs="Tahoma"/>
+          <w:sz w:val="20"/>
+          <w:szCs w:val="20"/>
+          <w:shd w:val="clear" w:color="auto" w:fill="FFFFFF"/>
+        </w:rPr>
+        <w:t>materiaEscojida</w:t>
+      </w:r>
+      <w:proofErr w:type="spellEnd"/>
+      <w:r>
+        <w:rPr>
+          <w:rFonts w:ascii="Tahoma" w:hAnsi="Tahoma" w:cs="Tahoma"/>
+          <w:sz w:val="20"/>
+          <w:szCs w:val="20"/>
+          <w:shd w:val="clear" w:color="auto" w:fill="FFFFFF"/>
+        </w:rPr>
+        <w:t xml:space="preserve">’ </w:t>
+      </w:r>
+      <w:r>
+        <w:rPr>
+          <w:rFonts w:ascii="Tahoma" w:hAnsi="Tahoma" w:cs="Tahoma"/>
+          <w:sz w:val="20"/>
+          <w:szCs w:val="20"/>
+        </w:rPr>
+        <w:t>(</w:t>
+      </w:r>
+      <w:proofErr w:type="spellStart"/>
+      <w:r>
+        <w:rPr>
+          <w:rFonts w:ascii="Tahoma" w:hAnsi="Tahoma" w:cs="Tahoma"/>
+          <w:sz w:val="20"/>
+          <w:szCs w:val="20"/>
+        </w:rPr>
+        <w:t>estudiante</w:t>
+      </w:r>
+      <w:r>
+        <w:rPr>
+          <w:rFonts w:ascii="Cambria Math" w:hAnsi="Cambria Math" w:cs="Cambria Math"/>
+          <w:sz w:val="20"/>
+          <w:szCs w:val="20"/>
+          <w:shd w:val="clear" w:color="auto" w:fill="FFFFFF"/>
+        </w:rPr>
+        <w:t>⨝</w:t>
+      </w:r>
+      <w:r>
+        <w:rPr>
+          <w:rFonts w:ascii="Tahoma" w:hAnsi="Tahoma" w:cs="Tahoma"/>
+          <w:sz w:val="20"/>
+          <w:szCs w:val="20"/>
+        </w:rPr>
+        <w:t>pertenecer</w:t>
+      </w:r>
+      <w:r>
+        <w:rPr>
+          <w:rFonts w:ascii="Cambria Math" w:hAnsi="Cambria Math" w:cs="Cambria Math"/>
+          <w:sz w:val="20"/>
+          <w:szCs w:val="20"/>
+          <w:shd w:val="clear" w:color="auto" w:fill="FFFFFF"/>
+        </w:rPr>
+        <w:t>⨝</w:t>
+      </w:r>
+      <w:r>
+        <w:rPr>
+          <w:rFonts w:ascii="Tahoma" w:hAnsi="Tahoma" w:cs="Tahoma"/>
+          <w:sz w:val="20"/>
+          <w:szCs w:val="20"/>
+        </w:rPr>
+        <w:t>profesores</w:t>
+      </w:r>
+      <w:r>
+        <w:rPr>
+          <w:rFonts w:ascii="Cambria Math" w:hAnsi="Cambria Math" w:cs="Cambria Math"/>
+          <w:sz w:val="20"/>
+          <w:szCs w:val="20"/>
+          <w:shd w:val="clear" w:color="auto" w:fill="FFFFFF"/>
+        </w:rPr>
+        <w:t>⨝</w:t>
+      </w:r>
+      <w:r>
+        <w:rPr>
+          <w:rFonts w:ascii="Tahoma" w:hAnsi="Tahoma" w:cs="Tahoma"/>
+          <w:sz w:val="20"/>
+          <w:szCs w:val="20"/>
+          <w:shd w:val="clear" w:color="auto" w:fill="FFFFFF"/>
+        </w:rPr>
+        <w:t>curso</w:t>
+      </w:r>
+      <w:proofErr w:type="spellEnd"/>
+      <w:r>
+        <w:rPr>
+          <w:rFonts w:ascii="Tahoma" w:hAnsi="Tahoma" w:cs="Tahoma"/>
+          <w:sz w:val="20"/>
+          <w:szCs w:val="20"/>
+          <w:shd w:val="clear" w:color="auto" w:fill="FFFFFF"/>
+        </w:rPr>
+        <w:t>)</w:t>
+      </w:r>
+      <w:r>
+        <w:rPr>
+          <w:rFonts w:ascii="Tahoma" w:hAnsi="Tahoma" w:cs="Tahoma"/>
+          <w:sz w:val="20"/>
+          <w:szCs w:val="20"/>
+          <w:shd w:val="clear" w:color="auto" w:fill="FFFFFF"/>
+        </w:rPr>
+        <w:t>)</w:t>
+      </w:r>
+    </w:p>
+    <w:p>
+      <w:pPr>
+        <w:rPr>
+          <w:rFonts w:ascii="Tahoma" w:hAnsi="Tahoma" w:cs="Tahoma"/>
+          <w:sz w:val="20"/>
+          <w:szCs w:val="20"/>
+          <w:shd w:val="clear" w:color="auto" w:fill="FFFFFF"/>
+        </w:rPr>
+      </w:pPr>
+    </w:p>
+    <w:p>
+      <w:pPr>
+        <w:rPr>
+          <w:rFonts w:ascii="Tahoma" w:hAnsi="Tahoma" w:cs="Tahoma"/>
+          <w:b/>
+          <w:bCs/>
+          <w:sz w:val="20"/>
+        </w:rPr>
+      </w:pPr>
+      <w:r>
+        <w:rPr>
+          <w:rFonts w:ascii="Tahoma" w:hAnsi="Tahoma" w:cs="Tahoma"/>
+          <w:b/>
+          <w:bCs/>
+          <w:sz w:val="20"/>
+        </w:rPr>
+        <w:t xml:space="preserve">Consultar </w:t>
+      </w:r>
+      <w:r>
+        <w:rPr>
+          <w:rFonts w:ascii="Tahoma" w:hAnsi="Tahoma" w:cs="Tahoma"/>
+          <w:b/>
+          <w:bCs/>
+          <w:sz w:val="20"/>
+        </w:rPr>
+        <w:t>estudiantes de un</w:t>
+      </w:r>
+      <w:r>
+        <w:rPr>
+          <w:rFonts w:ascii="Tahoma" w:hAnsi="Tahoma" w:cs="Tahoma"/>
+          <w:b/>
+          <w:bCs/>
+          <w:sz w:val="20"/>
+        </w:rPr>
+        <w:t xml:space="preserve"> curso</w:t>
+      </w:r>
+    </w:p>
+    <w:p>
+      <w:pPr>
+        <w:rPr>
+          <w:rFonts w:ascii="Tahoma" w:hAnsi="Tahoma" w:cs="Tahoma"/>
+          <w:sz w:val="20"/>
+          <w:szCs w:val="20"/>
+          <w:shd w:val="clear" w:color="auto" w:fill="FFFFFF"/>
+        </w:rPr>
+      </w:pPr>
+      <w:r>
+        <w:rPr>
+          <w:rFonts w:ascii="Tahoma" w:hAnsi="Tahoma" w:cs="Tahoma"/>
+          <w:sz w:val="20"/>
+          <w:szCs w:val="20"/>
+          <w:shd w:val="clear" w:color="auto" w:fill="FFFFFF"/>
+        </w:rPr>
+        <w:t xml:space="preserve">π </w:t>
+      </w:r>
+      <w:proofErr w:type="spellStart"/>
+      <w:r>
+        <w:rPr>
+          <w:rFonts w:ascii="Tahoma" w:hAnsi="Tahoma" w:cs="Tahoma"/>
+          <w:sz w:val="20"/>
+          <w:szCs w:val="20"/>
+          <w:shd w:val="clear" w:color="auto" w:fill="FFFFFF"/>
+        </w:rPr>
+        <w:t>nombreE</w:t>
+      </w:r>
+      <w:proofErr w:type="spellEnd"/>
+      <w:r>
+        <w:rPr>
+          <w:rFonts w:ascii="Tahoma" w:hAnsi="Tahoma" w:cs="Tahoma"/>
+          <w:sz w:val="20"/>
+          <w:szCs w:val="20"/>
+          <w:shd w:val="clear" w:color="auto" w:fill="FFFFFF"/>
+        </w:rPr>
+        <w:t xml:space="preserve"> </w:t>
+      </w:r>
+      <w:r>
+        <w:rPr>
+          <w:rFonts w:ascii="Tahoma" w:hAnsi="Tahoma" w:cs="Tahoma"/>
+          <w:sz w:val="20"/>
+          <w:szCs w:val="20"/>
+          <w:shd w:val="clear" w:color="auto" w:fill="FFFFFF"/>
+        </w:rPr>
+        <w:t>(</w:t>
+      </w:r>
+      <w:r>
+        <w:rPr>
+          <w:rFonts w:ascii="Tahoma" w:hAnsi="Tahoma" w:cs="Tahoma"/>
+          <w:sz w:val="20"/>
+          <w:szCs w:val="20"/>
+          <w:shd w:val="clear" w:color="auto" w:fill="FFFFFF"/>
+        </w:rPr>
+        <w:t xml:space="preserve">σ </w:t>
+      </w:r>
+      <w:proofErr w:type="spellStart"/>
+      <w:r>
+        <w:rPr>
+          <w:rFonts w:ascii="Tahoma" w:hAnsi="Tahoma" w:cs="Tahoma"/>
+          <w:sz w:val="20"/>
+          <w:szCs w:val="20"/>
+          <w:shd w:val="clear" w:color="auto" w:fill="FFFFFF"/>
+        </w:rPr>
+        <w:t>curso</w:t>
+      </w:r>
+      <w:r>
+        <w:rPr>
+          <w:rFonts w:ascii="Tahoma" w:hAnsi="Tahoma" w:cs="Tahoma"/>
+          <w:sz w:val="20"/>
+          <w:szCs w:val="20"/>
+          <w:shd w:val="clear" w:color="auto" w:fill="FFFFFF"/>
+        </w:rPr>
+        <w:t>ID</w:t>
+      </w:r>
+      <w:proofErr w:type="spellEnd"/>
+      <w:r>
+        <w:rPr>
+          <w:rFonts w:ascii="Tahoma" w:hAnsi="Tahoma" w:cs="Tahoma"/>
+          <w:sz w:val="20"/>
+          <w:szCs w:val="20"/>
+          <w:shd w:val="clear" w:color="auto" w:fill="FFFFFF"/>
+        </w:rPr>
+        <w:t>=’</w:t>
+      </w:r>
+      <w:proofErr w:type="spellStart"/>
+      <w:r>
+        <w:rPr>
+          <w:rFonts w:ascii="Tahoma" w:hAnsi="Tahoma" w:cs="Tahoma"/>
+          <w:sz w:val="20"/>
+          <w:szCs w:val="20"/>
+          <w:shd w:val="clear" w:color="auto" w:fill="FFFFFF"/>
+        </w:rPr>
+        <w:t>curso</w:t>
+      </w:r>
+      <w:r>
+        <w:rPr>
+          <w:rFonts w:ascii="Tahoma" w:hAnsi="Tahoma" w:cs="Tahoma"/>
+          <w:sz w:val="20"/>
+          <w:szCs w:val="20"/>
+          <w:shd w:val="clear" w:color="auto" w:fill="FFFFFF"/>
+        </w:rPr>
+        <w:t>IDEscojido</w:t>
+      </w:r>
+      <w:proofErr w:type="spellEnd"/>
+      <w:r>
+        <w:rPr>
+          <w:rFonts w:ascii="Tahoma" w:hAnsi="Tahoma" w:cs="Tahoma"/>
+          <w:sz w:val="20"/>
+          <w:szCs w:val="20"/>
+          <w:shd w:val="clear" w:color="auto" w:fill="FFFFFF"/>
+        </w:rPr>
+        <w:t xml:space="preserve">’ </w:t>
+      </w:r>
+      <w:r>
+        <w:rPr>
+          <w:rFonts w:ascii="Tahoma" w:hAnsi="Tahoma" w:cs="Tahoma"/>
+          <w:sz w:val="20"/>
+          <w:szCs w:val="20"/>
+          <w:shd w:val="clear" w:color="auto" w:fill="FFFFFF"/>
+        </w:rPr>
+        <w:t>(</w:t>
+      </w:r>
+      <w:proofErr w:type="spellStart"/>
+      <w:r>
+        <w:rPr>
+          <w:rFonts w:ascii="Tahoma" w:hAnsi="Tahoma" w:cs="Tahoma"/>
+          <w:sz w:val="20"/>
+          <w:szCs w:val="20"/>
+        </w:rPr>
+        <w:t>estudiante</w:t>
+      </w:r>
+      <w:r>
+        <w:rPr>
+          <w:rFonts w:ascii="Cambria Math" w:hAnsi="Cambria Math" w:cs="Cambria Math"/>
+          <w:sz w:val="20"/>
+          <w:szCs w:val="20"/>
+          <w:shd w:val="clear" w:color="auto" w:fill="FFFFFF"/>
+        </w:rPr>
+        <w:t>⨝</w:t>
+      </w:r>
+      <w:r>
+        <w:rPr>
+          <w:rFonts w:ascii="Tahoma" w:hAnsi="Tahoma" w:cs="Tahoma"/>
+          <w:sz w:val="20"/>
+          <w:szCs w:val="20"/>
+          <w:shd w:val="clear" w:color="auto" w:fill="FFFFFF"/>
+        </w:rPr>
+        <w:t>pertenecer</w:t>
+      </w:r>
+      <w:r>
+        <w:rPr>
+          <w:rFonts w:ascii="Cambria Math" w:hAnsi="Cambria Math" w:cs="Cambria Math"/>
+          <w:sz w:val="20"/>
+          <w:szCs w:val="20"/>
+          <w:shd w:val="clear" w:color="auto" w:fill="FFFFFF"/>
+        </w:rPr>
+        <w:t>⨝</w:t>
+      </w:r>
+      <w:r>
+        <w:rPr>
+          <w:rFonts w:ascii="Tahoma" w:hAnsi="Tahoma" w:cs="Tahoma"/>
+          <w:sz w:val="20"/>
+          <w:szCs w:val="20"/>
+          <w:shd w:val="clear" w:color="auto" w:fill="FFFFFF"/>
+        </w:rPr>
+        <w:t>curso</w:t>
+      </w:r>
+      <w:proofErr w:type="spellEnd"/>
+      <w:r>
+        <w:rPr>
+          <w:rFonts w:ascii="Tahoma" w:hAnsi="Tahoma" w:cs="Tahoma"/>
+          <w:sz w:val="20"/>
+          <w:szCs w:val="20"/>
+          <w:shd w:val="clear" w:color="auto" w:fill="FFFFFF"/>
+        </w:rPr>
+        <w:t>))</w:t>
+      </w:r>
+    </w:p>
+    <w:p>
+      <w:pPr>
+        <w:rPr>
+          <w:rFonts w:ascii="Tahoma" w:hAnsi="Tahoma" w:cs="Tahoma"/>
+          <w:sz w:val="20"/>
+          <w:szCs w:val="20"/>
+          <w:shd w:val="clear" w:color="auto" w:fill="FFFFFF"/>
+        </w:rPr>
+      </w:pPr>
+    </w:p>
+    <w:p>
+      <w:pPr>
+        <w:rPr>
+          <w:rFonts w:ascii="Tahoma" w:hAnsi="Tahoma" w:cs="Tahoma"/>
+          <w:b/>
+          <w:bCs/>
+          <w:sz w:val="20"/>
+          <w:szCs w:val="20"/>
+        </w:rPr>
+      </w:pPr>
+      <w:r>
+        <w:rPr>
+          <w:rFonts w:ascii="Tahoma" w:hAnsi="Tahoma" w:cs="Tahoma"/>
+          <w:b/>
+          <w:bCs/>
+          <w:sz w:val="20"/>
+          <w:szCs w:val="20"/>
+        </w:rPr>
+        <w:t xml:space="preserve">Consultar </w:t>
+      </w:r>
+      <w:r>
+        <w:rPr>
+          <w:rFonts w:ascii="Tahoma" w:hAnsi="Tahoma" w:cs="Tahoma"/>
+          <w:b/>
+          <w:bCs/>
+          <w:sz w:val="20"/>
+          <w:szCs w:val="20"/>
+        </w:rPr>
+        <w:t>cantidad de estudiantes</w:t>
+      </w:r>
+    </w:p>
+    <w:p>
+      <w:pPr>
+        <w:rPr>
+          <w:rFonts w:ascii="Tahoma" w:hAnsi="Tahoma" w:cs="Tahoma"/>
+          <w:sz w:val="20"/>
+          <w:szCs w:val="20"/>
+        </w:rPr>
+      </w:pPr>
+      <w:r>
+        <w:rPr>
+          <w:rFonts w:ascii="Tahoma" w:hAnsi="Tahoma" w:cs="Tahoma"/>
+          <w:sz w:val="20"/>
+          <w:szCs w:val="20"/>
+        </w:rPr>
+        <w:t xml:space="preserve">G </w:t>
+      </w:r>
+      <w:proofErr w:type="spellStart"/>
+      <w:r>
+        <w:rPr>
+          <w:rFonts w:ascii="Tahoma" w:hAnsi="Tahoma" w:cs="Tahoma"/>
+          <w:sz w:val="20"/>
+          <w:szCs w:val="20"/>
+        </w:rPr>
+        <w:t>count</w:t>
+      </w:r>
+      <w:proofErr w:type="spellEnd"/>
+      <w:r>
+        <w:rPr>
+          <w:rFonts w:ascii="Tahoma" w:hAnsi="Tahoma" w:cs="Tahoma"/>
+          <w:sz w:val="20"/>
+          <w:szCs w:val="20"/>
+        </w:rPr>
+        <w:t xml:space="preserve"> (</w:t>
+      </w:r>
+      <w:proofErr w:type="spellStart"/>
+      <w:r>
+        <w:rPr>
+          <w:rFonts w:ascii="Tahoma" w:hAnsi="Tahoma" w:cs="Tahoma"/>
+          <w:sz w:val="20"/>
+          <w:szCs w:val="20"/>
+        </w:rPr>
+        <w:t>estudianteID</w:t>
+      </w:r>
+      <w:proofErr w:type="spellEnd"/>
+      <w:r>
+        <w:rPr>
+          <w:rFonts w:ascii="Tahoma" w:hAnsi="Tahoma" w:cs="Tahoma"/>
+          <w:sz w:val="20"/>
+          <w:szCs w:val="20"/>
+        </w:rPr>
+        <w:t xml:space="preserve">) </w:t>
+      </w:r>
+      <w:proofErr w:type="spellStart"/>
+      <w:r>
+        <w:rPr>
+          <w:rFonts w:ascii="Tahoma" w:hAnsi="Tahoma" w:cs="Tahoma"/>
+          <w:sz w:val="20"/>
+          <w:szCs w:val="20"/>
+        </w:rPr>
+        <w:t>estudiante</w:t>
+      </w:r>
+      <w:r>
+        <w:rPr>
+          <w:rFonts w:ascii="Cambria Math" w:hAnsi="Cambria Math" w:cs="Cambria Math"/>
+          <w:sz w:val="20"/>
+          <w:szCs w:val="20"/>
+          <w:shd w:val="clear" w:color="auto" w:fill="FFFFFF"/>
+        </w:rPr>
+        <w:t>⨝</w:t>
+      </w:r>
+      <w:r>
+        <w:rPr>
+          <w:rFonts w:ascii="Tahoma" w:hAnsi="Tahoma" w:cs="Tahoma"/>
+          <w:sz w:val="20"/>
+          <w:szCs w:val="20"/>
+          <w:shd w:val="clear" w:color="auto" w:fill="FFFFFF"/>
+        </w:rPr>
+        <w:t>Institucion</w:t>
+      </w:r>
+      <w:proofErr w:type="spellEnd"/>
+    </w:p>
+    <w:p>
+      <w:pPr>
+        <w:rPr>
+          <w:rFonts w:ascii="Tahoma" w:hAnsi="Tahoma" w:cs="Tahoma"/>
+          <w:sz w:val="20"/>
+          <w:szCs w:val="20"/>
+        </w:rPr>
+      </w:pPr>
+    </w:p>
+    <w:p>
+      <w:pPr>
+        <w:rPr>
+          <w:rFonts w:ascii="Tahoma" w:hAnsi="Tahoma" w:cs="Tahoma"/>
+          <w:b/>
+          <w:bCs/>
+          <w:sz w:val="20"/>
+          <w:szCs w:val="20"/>
+        </w:rPr>
+      </w:pPr>
+      <w:r>
+        <w:rPr>
+          <w:rFonts w:ascii="Tahoma" w:hAnsi="Tahoma" w:cs="Tahoma"/>
+          <w:b/>
+          <w:bCs/>
+          <w:sz w:val="20"/>
+          <w:szCs w:val="20"/>
+        </w:rPr>
+        <w:t xml:space="preserve">Consultar </w:t>
+      </w:r>
+      <w:r>
+        <w:rPr>
+          <w:rFonts w:ascii="Tahoma" w:hAnsi="Tahoma" w:cs="Tahoma"/>
+          <w:b/>
+          <w:bCs/>
+          <w:sz w:val="20"/>
+          <w:szCs w:val="20"/>
+        </w:rPr>
+        <w:t xml:space="preserve">cantidad de </w:t>
+      </w:r>
+      <w:r>
+        <w:rPr>
+          <w:rFonts w:ascii="Tahoma" w:hAnsi="Tahoma" w:cs="Tahoma"/>
+          <w:b/>
+          <w:bCs/>
+          <w:sz w:val="20"/>
+          <w:szCs w:val="20"/>
+        </w:rPr>
+        <w:t>profesores</w:t>
+      </w:r>
+    </w:p>
+    <w:p>
+      <w:pPr>
+        <w:rPr>
+          <w:rFonts w:ascii="Tahoma" w:hAnsi="Tahoma" w:cs="Tahoma"/>
+          <w:sz w:val="20"/>
+          <w:szCs w:val="20"/>
+          <w:shd w:val="clear" w:color="auto" w:fill="FFFFFF"/>
+        </w:rPr>
+      </w:pPr>
+      <w:r>
+        <w:rPr>
+          <w:rFonts w:ascii="Tahoma" w:hAnsi="Tahoma" w:cs="Tahoma"/>
+          <w:sz w:val="20"/>
+          <w:szCs w:val="20"/>
+        </w:rPr>
+        <w:t xml:space="preserve">G </w:t>
+      </w:r>
+      <w:proofErr w:type="spellStart"/>
+      <w:r>
+        <w:rPr>
+          <w:rFonts w:ascii="Tahoma" w:hAnsi="Tahoma" w:cs="Tahoma"/>
+          <w:sz w:val="20"/>
+          <w:szCs w:val="20"/>
+        </w:rPr>
+        <w:t>count</w:t>
+      </w:r>
+      <w:proofErr w:type="spellEnd"/>
+      <w:r>
+        <w:rPr>
+          <w:rFonts w:ascii="Tahoma" w:hAnsi="Tahoma" w:cs="Tahoma"/>
+          <w:sz w:val="20"/>
+          <w:szCs w:val="20"/>
+        </w:rPr>
+        <w:t xml:space="preserve"> (</w:t>
+      </w:r>
+      <w:proofErr w:type="spellStart"/>
+      <w:r>
+        <w:rPr>
+          <w:rFonts w:ascii="Tahoma" w:hAnsi="Tahoma" w:cs="Tahoma"/>
+          <w:sz w:val="20"/>
+          <w:szCs w:val="20"/>
+          <w:shd w:val="clear" w:color="auto" w:fill="FFFFFF"/>
+        </w:rPr>
+        <w:t>ProfesorID</w:t>
+      </w:r>
+      <w:proofErr w:type="spellEnd"/>
+      <w:r>
+        <w:rPr>
+          <w:rFonts w:ascii="Tahoma" w:hAnsi="Tahoma" w:cs="Tahoma"/>
+          <w:sz w:val="20"/>
+          <w:szCs w:val="20"/>
+        </w:rPr>
+        <w:t xml:space="preserve">) </w:t>
+      </w:r>
+      <w:proofErr w:type="spellStart"/>
+      <w:r>
+        <w:rPr>
+          <w:rFonts w:ascii="Tahoma" w:hAnsi="Tahoma" w:cs="Tahoma"/>
+          <w:sz w:val="20"/>
+          <w:szCs w:val="20"/>
+        </w:rPr>
+        <w:t>profesores</w:t>
+      </w:r>
+      <w:r>
+        <w:rPr>
+          <w:rFonts w:ascii="Cambria Math" w:hAnsi="Cambria Math" w:cs="Cambria Math"/>
+          <w:sz w:val="20"/>
+          <w:szCs w:val="20"/>
+          <w:shd w:val="clear" w:color="auto" w:fill="FFFFFF"/>
+        </w:rPr>
+        <w:t>⨝</w:t>
+      </w:r>
+      <w:r>
+        <w:rPr>
+          <w:rFonts w:ascii="Tahoma" w:hAnsi="Tahoma" w:cs="Tahoma"/>
+          <w:sz w:val="20"/>
+          <w:szCs w:val="20"/>
+          <w:shd w:val="clear" w:color="auto" w:fill="FFFFFF"/>
+        </w:rPr>
+        <w:t>Institucion</w:t>
+      </w:r>
+      <w:proofErr w:type="spellEnd"/>
+    </w:p>
+    <w:p>
+      <w:pPr>
+        <w:rPr>
+          <w:rFonts w:ascii="Tahoma" w:hAnsi="Tahoma" w:cs="Tahoma"/>
+          <w:sz w:val="20"/>
+          <w:szCs w:val="20"/>
+          <w:shd w:val="clear" w:color="auto" w:fill="FFFFFF"/>
+          <w:lang w:val="es-EC"/>
+        </w:rPr>
+      </w:pPr>
+    </w:p>
+    <w:p>
+      <w:pPr>
+        <w:rPr>
+          <w:rFonts w:ascii="Tahoma" w:hAnsi="Tahoma" w:cs="Tahoma"/>
+          <w:b/>
+          <w:bCs/>
+          <w:sz w:val="20"/>
+          <w:szCs w:val="20"/>
+        </w:rPr>
+      </w:pPr>
+      <w:r>
+        <w:rPr>
+          <w:rFonts w:ascii="Tahoma" w:hAnsi="Tahoma" w:cs="Tahoma"/>
+          <w:b/>
+          <w:bCs/>
+          <w:sz w:val="20"/>
+          <w:szCs w:val="20"/>
+        </w:rPr>
+        <w:t xml:space="preserve">Consultar </w:t>
+      </w:r>
+      <w:r>
+        <w:rPr>
+          <w:rFonts w:ascii="Tahoma" w:hAnsi="Tahoma" w:cs="Tahoma"/>
+          <w:b/>
+          <w:bCs/>
+          <w:sz w:val="20"/>
+          <w:szCs w:val="20"/>
+        </w:rPr>
+        <w:t>cursos vacíos</w:t>
+      </w:r>
+    </w:p>
+    <w:p>
+      <w:pPr>
+        <w:rPr>
+          <w:rFonts w:ascii="Tahoma" w:hAnsi="Tahoma" w:cs="Tahoma"/>
+          <w:sz w:val="20"/>
+          <w:lang w:val="en-US"/>
+        </w:rPr>
+      </w:pPr>
+      <w:r>
+        <w:rPr>
+          <w:rFonts w:ascii="Tahoma" w:hAnsi="Tahoma" w:cs="Tahoma"/>
+          <w:sz w:val="20"/>
+          <w:szCs w:val="20"/>
+          <w:shd w:val="clear" w:color="auto" w:fill="FFFFFF"/>
+        </w:rPr>
+        <w:t>π</w:t>
+      </w:r>
+      <w:r>
+        <w:rPr>
+          <w:rFonts w:ascii="Tahoma" w:hAnsi="Tahoma" w:cs="Tahoma"/>
+          <w:sz w:val="20"/>
+          <w:szCs w:val="20"/>
+          <w:shd w:val="clear" w:color="auto" w:fill="FFFFFF"/>
+          <w:lang w:val="en-US"/>
+        </w:rPr>
+        <w:t xml:space="preserve"> </w:t>
+      </w:r>
+      <w:proofErr w:type="spellStart"/>
+      <w:r>
+        <w:rPr>
+          <w:rFonts w:ascii="Tahoma" w:hAnsi="Tahoma" w:cs="Tahoma"/>
+          <w:sz w:val="20"/>
+          <w:szCs w:val="20"/>
+          <w:shd w:val="clear" w:color="auto" w:fill="FFFFFF"/>
+          <w:lang w:val="en-US"/>
+        </w:rPr>
+        <w:t>CursoID</w:t>
+      </w:r>
+      <w:proofErr w:type="spellEnd"/>
+      <w:r>
+        <w:rPr>
+          <w:rFonts w:ascii="Tahoma" w:hAnsi="Tahoma" w:cs="Tahoma"/>
+          <w:sz w:val="20"/>
+          <w:szCs w:val="20"/>
+          <w:shd w:val="clear" w:color="auto" w:fill="FFFFFF"/>
+          <w:lang w:val="en-US"/>
+        </w:rPr>
+        <w:t xml:space="preserve"> (</w:t>
+      </w:r>
+      <w:r>
+        <w:rPr>
+          <w:rFonts w:ascii="Tahoma" w:hAnsi="Tahoma" w:cs="Tahoma"/>
+          <w:sz w:val="20"/>
+          <w:szCs w:val="20"/>
+          <w:shd w:val="clear" w:color="auto" w:fill="FFFFFF"/>
+        </w:rPr>
+        <w:t>σ</w:t>
+      </w:r>
+      <w:r>
+        <w:rPr>
+          <w:rFonts w:ascii="Tahoma" w:hAnsi="Tahoma" w:cs="Tahoma"/>
+          <w:sz w:val="20"/>
+          <w:lang w:val="en-US"/>
+        </w:rPr>
+        <w:t xml:space="preserve"> count=0</w:t>
+      </w:r>
+      <w:r>
+        <w:rPr>
+          <w:rFonts w:ascii="Tahoma" w:hAnsi="Tahoma" w:cs="Tahoma"/>
+          <w:sz w:val="20"/>
+          <w:lang w:val="en-US"/>
+        </w:rPr>
+        <w:t xml:space="preserve"> </w:t>
+      </w:r>
+      <w:r>
+        <w:rPr>
+          <w:rFonts w:ascii="Tahoma" w:hAnsi="Tahoma" w:cs="Tahoma"/>
+          <w:sz w:val="20"/>
+          <w:lang w:val="en-US"/>
+        </w:rPr>
+        <w:t>(</w:t>
+      </w:r>
+      <w:proofErr w:type="spellStart"/>
+      <w:r>
+        <w:rPr>
+          <w:rFonts w:ascii="Tahoma" w:hAnsi="Tahoma" w:cs="Tahoma"/>
+          <w:sz w:val="20"/>
+          <w:lang w:val="en-US"/>
+        </w:rPr>
+        <w:t>CursoID</w:t>
+      </w:r>
+      <w:proofErr w:type="spellEnd"/>
+      <w:r>
+        <w:rPr>
+          <w:rFonts w:ascii="Tahoma" w:hAnsi="Tahoma" w:cs="Tahoma"/>
+          <w:sz w:val="20"/>
+          <w:lang w:val="en-US"/>
+        </w:rPr>
+        <w:t xml:space="preserve"> </w:t>
+      </w:r>
+      <w:r>
+        <w:rPr>
+          <w:rFonts w:ascii="Tahoma" w:hAnsi="Tahoma" w:cs="Tahoma"/>
+          <w:sz w:val="20"/>
+          <w:lang w:val="en-US"/>
+        </w:rPr>
+        <w:t>G count(</w:t>
+      </w:r>
+      <w:proofErr w:type="spellStart"/>
+      <w:r>
+        <w:rPr>
+          <w:rFonts w:ascii="Tahoma" w:hAnsi="Tahoma" w:cs="Tahoma"/>
+          <w:sz w:val="20"/>
+          <w:szCs w:val="20"/>
+          <w:lang w:val="en-US"/>
+        </w:rPr>
+        <w:t>estudianteID</w:t>
+      </w:r>
+      <w:proofErr w:type="spellEnd"/>
+      <w:r>
+        <w:rPr>
+          <w:rFonts w:ascii="Tahoma" w:hAnsi="Tahoma" w:cs="Tahoma"/>
+          <w:sz w:val="20"/>
+          <w:szCs w:val="20"/>
+          <w:lang w:val="en-US"/>
+        </w:rPr>
+        <w:t xml:space="preserve">) </w:t>
+      </w:r>
+      <w:proofErr w:type="spellStart"/>
+      <w:r>
+        <w:rPr>
+          <w:rFonts w:ascii="Tahoma" w:hAnsi="Tahoma" w:cs="Tahoma"/>
+          <w:sz w:val="20"/>
+          <w:szCs w:val="20"/>
+          <w:lang w:val="en-US"/>
+        </w:rPr>
+        <w:t>Pertenecer</w:t>
+      </w:r>
+      <w:proofErr w:type="spellEnd"/>
+      <w:r>
+        <w:rPr>
+          <w:rFonts w:ascii="Tahoma" w:hAnsi="Tahoma" w:cs="Tahoma"/>
+          <w:sz w:val="20"/>
+          <w:szCs w:val="20"/>
+          <w:lang w:val="en-US"/>
+        </w:rPr>
+        <w:t>))</w:t>
+      </w:r>
+    </w:p>
+    <w:p>
+      <w:pPr>
+        <w:rPr>
+          <w:rFonts w:ascii="Tahoma" w:hAnsi="Tahoma" w:cs="Tahoma"/>
+          <w:b/>
+          <w:bCs/>
+          <w:sz w:val="20"/>
+          <w:lang w:val="en-US"/>
+        </w:rPr>
+      </w:pPr>
+    </w:p>
+    <w:p>
+      <w:pPr>
+        <w:rPr>
+          <w:rFonts w:ascii="Tahoma" w:hAnsi="Tahoma" w:cs="Tahoma"/>
+          <w:sz w:val="20"/>
+          <w:lang w:val="en-US"/>
+        </w:rPr>
+      </w:pPr>
+    </w:p>
+    <w:p>
+      <w:pPr>
+        <w:rPr>
+          <w:rFonts w:ascii="Tahoma" w:hAnsi="Tahoma" w:cs="Tahoma"/>
+          <w:sz w:val="20"/>
+          <w:lang w:val="en-US"/>
+        </w:rPr>
+      </w:pPr>
+    </w:p>
+    <w:p>
+      <w:pPr>
+        <w:rPr>
+          <w:rFonts w:ascii="Tahoma" w:hAnsi="Tahoma" w:cs="Tahoma"/>
+          <w:b/>
+          <w:bCs/>
+          <w:sz w:val="20"/>
+          <w:lang w:val="en-US"/>
+        </w:rPr>
+      </w:pPr>
+      <w:r>
+        <w:rPr>
+          <w:rFonts w:ascii="Tahoma" w:hAnsi="Tahoma" w:cs="Tahoma"/>
+          <w:b/>
+          <w:bCs/>
+          <w:sz w:val="20"/>
+          <w:lang w:val="en-US"/>
         </w:rPr>
         <w:br w:type="page"/>
       </w:r>
@@ -14920,7 +18056,7 @@
       <w:pPr>
         <w:pStyle w:val="Ttulo1"/>
       </w:pPr>
-      <w:bookmarkStart w:id="22" w:name="_Toc77015608"/>
+      <w:bookmarkStart w:id="22" w:name="_Toc77180816"/>
       <w:r>
         <w:lastRenderedPageBreak/>
         <w:t>Apéndice</w:t>
@@ -15251,7 +18387,15 @@
           <w:rFonts w:ascii="Tahoma" w:hAnsi="Tahoma" w:cs="Tahoma"/>
           <w:sz w:val="20"/>
         </w:rPr>
-        <w:t>La verdad que no, pero es la mejor opción que tengo</w:t>
+        <w:t xml:space="preserve">La verdad que no, pero es la mejor opción que </w:t>
+      </w:r>
+      <w:proofErr w:type="gramStart"/>
+      <w:r>
+        <w:rPr>
+          <w:rFonts w:ascii="Tahoma" w:hAnsi="Tahoma" w:cs="Tahoma"/>
+          <w:sz w:val="20"/>
+        </w:rPr>
+        <w:t>tengo</w:t>
       </w:r>
       <w:r>
         <w:rPr>
@@ -15260,6 +18404,7 @@
         </w:rPr>
         <w:t>..</w:t>
       </w:r>
+      <w:proofErr w:type="gramEnd"/>
     </w:p>
     <w:p>
       <w:pPr>
@@ -15541,7 +18686,23 @@
           <w:rFonts w:ascii="Tahoma" w:hAnsi="Tahoma" w:cs="Tahoma"/>
           <w:sz w:val="20"/>
         </w:rPr>
-        <w:t>No he tenido problemas hasta ahora, aunque de vez en cuando toca hacer una tarea a última hora porque no sabia que era para el día siguiente. Si es un poco estresante en ese sentido</w:t>
+        <w:t xml:space="preserve">No he tenido problemas hasta ahora, aunque de vez en cuando toca hacer una tarea a última hora porque no </w:t>
+      </w:r>
+      <w:proofErr w:type="spellStart"/>
+      <w:r>
+        <w:rPr>
+          <w:rFonts w:ascii="Tahoma" w:hAnsi="Tahoma" w:cs="Tahoma"/>
+          <w:sz w:val="20"/>
+        </w:rPr>
+        <w:t>sabia</w:t>
+      </w:r>
+      <w:proofErr w:type="spellEnd"/>
+      <w:r>
+        <w:rPr>
+          <w:rFonts w:ascii="Tahoma" w:hAnsi="Tahoma" w:cs="Tahoma"/>
+          <w:sz w:val="20"/>
+        </w:rPr>
+        <w:t xml:space="preserve"> que era para el día siguiente. Si es un poco estresante en ese sentido</w:t>
       </w:r>
     </w:p>
     <w:p>
@@ -15817,7 +18978,23 @@
           <w:rFonts w:ascii="Tahoma" w:hAnsi="Tahoma" w:cs="Tahoma"/>
           <w:sz w:val="20"/>
         </w:rPr>
-        <w:t>Diría que si.</w:t>
+        <w:t xml:space="preserve">Diría que </w:t>
+      </w:r>
+      <w:proofErr w:type="spellStart"/>
+      <w:r>
+        <w:rPr>
+          <w:rFonts w:ascii="Tahoma" w:hAnsi="Tahoma" w:cs="Tahoma"/>
+          <w:sz w:val="20"/>
+        </w:rPr>
+        <w:t>si</w:t>
+      </w:r>
+      <w:proofErr w:type="spellEnd"/>
+      <w:r>
+        <w:rPr>
+          <w:rFonts w:ascii="Tahoma" w:hAnsi="Tahoma" w:cs="Tahoma"/>
+          <w:sz w:val="20"/>
+        </w:rPr>
+        <w:t>.</w:t>
       </w:r>
     </w:p>
     <w:p>
@@ -16031,6 +19208,7 @@
             </w:rPr>
             <w:t xml:space="preserve">Vanessa </w:t>
           </w:r>
+          <w:proofErr w:type="spellStart"/>
           <w:r>
             <w:rPr>
               <w:rFonts w:ascii="Tahoma" w:hAnsi="Tahoma" w:cs="Tahoma"/>
@@ -16044,7 +19222,16 @@
               <w:sz w:val="16"/>
               <w:lang w:val="es-ES_tradnl"/>
             </w:rPr>
-            <w:t>ía Barzola</w:t>
+            <w:t>ía</w:t>
+          </w:r>
+          <w:proofErr w:type="spellEnd"/>
+          <w:r>
+            <w:rPr>
+              <w:rFonts w:ascii="Tahoma" w:hAnsi="Tahoma" w:cs="Tahoma"/>
+              <w:sz w:val="16"/>
+              <w:lang w:val="es-ES_tradnl"/>
+            </w:rPr>
+            <w:t xml:space="preserve"> Barzola</w:t>
           </w:r>
         </w:p>
       </w:tc>
